--- a/sources/TemplateEngine.Docx.Example/InputTemplate.docx
+++ b/sources/TemplateEngine.Docx.Example/InputTemplate.docx
@@ -2,6 +2,30 @@
 <file path=word/document.xml><?xml version="1.0" encoding="utf-8"?>
 <w:document xmlns:wpc="http://schemas.microsoft.com/office/word/2010/wordprocessingCanvas" xmlns:mc="http://schemas.openxmlformats.org/markup-compatibility/2006" xmlns:o="urn:schemas-microsoft-com:office:office" xmlns:r="http://schemas.openxmlformats.org/officeDocument/2006/relationships" xmlns:m="http://schemas.openxmlformats.org/officeDocument/2006/math" xmlns:v="urn:schemas-microsoft-com:vml" xmlns:wp14="http://schemas.microsoft.com/office/word/2010/wordprocessingDrawing" xmlns:wp="http://schemas.openxmlformats.org/drawingml/2006/wordprocessingDrawing" xmlns:w10="urn:schemas-microsoft-com:office:word" xmlns:w="http://schemas.openxmlformats.org/wordprocessingml/2006/main" xmlns:w14="http://schemas.microsoft.com/office/word/2010/wordml" xmlns:wpg="http://schemas.microsoft.com/office/word/2010/wordprocessingGroup" xmlns:wpi="http://schemas.microsoft.com/office/word/2010/wordprocessingInk" xmlns:wne="http://schemas.microsoft.com/office/word/2006/wordml" xmlns:wps="http://schemas.microsoft.com/office/word/2010/wordprocessingShape" mc:Ignorable="w14 wp14">
   <w:body>
+    <w:p>
+      <w:pPr>
+        <w:pStyle w:val="1"/>
+      </w:pPr>
+      <w:r>
+        <w:t xml:space="preserve">Team members list by </w:t>
+      </w:r>
+      <w:sdt>
+        <w:sdtPr>
+          <w:alias w:val="Report Date"/>
+          <w:tag w:val="ReportDate"/>
+          <w:id w:val="-667402615"/>
+          <w:placeholder>
+            <w:docPart w:val="DefaultPlaceholder_1082065158"/>
+          </w:placeholder>
+          <w:text/>
+        </w:sdtPr>
+        <w:sdtContent>
+          <w:r>
+            <w:t>01.01.2013</w:t>
+          </w:r>
+        </w:sdtContent>
+      </w:sdt>
+    </w:p>
     <w:sdt>
       <w:sdtPr>
         <w:rPr>
@@ -93,7 +117,7 @@
                 <w:sdtContent>
                   <w:p>
                     <w:r>
-                      <w:t>Name</w:t>
+                      <w:t>John</w:t>
                     </w:r>
                   </w:p>
                 </w:sdtContent>
@@ -125,7 +149,7 @@
                       <w:cnfStyle w:val="000000100000" w:firstRow="0" w:lastRow="0" w:firstColumn="0" w:lastColumn="0" w:oddVBand="0" w:evenVBand="0" w:oddHBand="1" w:evenHBand="0" w:firstRowFirstColumn="0" w:firstRowLastColumn="0" w:lastRowFirstColumn="0" w:lastRowLastColumn="0"/>
                     </w:pPr>
                     <w:r>
-                      <w:t>Role</w:t>
+                      <w:t>Tester</w:t>
                     </w:r>
                   </w:p>
                 </w:sdtContent>
@@ -142,8 +166,6 @@
                 <w:pPr>
                   <w:jc w:val="right"/>
                 </w:pPr>
-                <w:bookmarkStart w:id="0" w:name="_GoBack"/>
-                <w:bookmarkEnd w:id="0"/>
                 <w:r>
                   <w:t>Total</w:t>
                 </w:r>
@@ -157,10 +179,31 @@
                 <w:pPr>
                   <w:cnfStyle w:val="000000000000" w:firstRow="0" w:lastRow="0" w:firstColumn="0" w:lastColumn="0" w:oddVBand="0" w:evenVBand="0" w:oddHBand="0" w:evenHBand="0" w:firstRowFirstColumn="0" w:firstRowLastColumn="0" w:lastRowFirstColumn="0" w:lastRowLastColumn="0"/>
                 </w:pPr>
+                <w:sdt>
+                  <w:sdtPr>
+                    <w:alias w:val="Members count"/>
+                    <w:tag w:val="Count"/>
+                    <w:id w:val="-1211725622"/>
+                    <w:placeholder>
+                      <w:docPart w:val="DefaultPlaceholder_1082065158"/>
+                    </w:placeholder>
+                    <w:text/>
+                  </w:sdtPr>
+                  <w:sdtContent>
+                    <w:r>
+                      <w:t>1</w:t>
+                    </w:r>
+                  </w:sdtContent>
+                </w:sdt>
+                <w:r>
+                  <w:t xml:space="preserve"> members</w:t>
+                </w:r>
               </w:p>
             </w:tc>
           </w:tr>
         </w:tbl>
+        <w:bookmarkStart w:id="0" w:name="_GoBack" w:displacedByCustomXml="next"/>
+        <w:bookmarkEnd w:id="0" w:displacedByCustomXml="next"/>
       </w:sdtContent>
     </w:sdt>
     <w:p/>
@@ -1220,6 +1263,32 @@
         </w:p>
       </w:docPartBody>
     </w:docPart>
+    <w:docPart>
+      <w:docPartPr>
+        <w:name w:val="DefaultPlaceholder_1082065158"/>
+        <w:category>
+          <w:name w:val="Общие"/>
+          <w:gallery w:val="placeholder"/>
+        </w:category>
+        <w:types>
+          <w:type w:val="bbPlcHdr"/>
+        </w:types>
+        <w:behaviors>
+          <w:behavior w:val="content"/>
+        </w:behaviors>
+        <w:guid w:val="{9169B3D3-ED1D-403D-96A5-55A1CCAFFB74}"/>
+      </w:docPartPr>
+      <w:docPartBody>
+        <w:p>
+          <w:r>
+            <w:rPr>
+              <w:rStyle w:val="a3"/>
+            </w:rPr>
+            <w:t>Место для ввода текста.</w:t>
+          </w:r>
+        </w:p>
+      </w:docPartBody>
+    </w:docPart>
   </w:docParts>
 </w:glossaryDocument>
 </file>
@@ -1281,6 +1350,7 @@
     <w:rsid w:val="002C568B"/>
     <w:rsid w:val="00380BD2"/>
     <w:rsid w:val="003B4B57"/>
+    <w:rsid w:val="003F176D"/>
     <w:rsid w:val="0042086A"/>
     <w:rsid w:val="00466D4E"/>
     <w:rsid w:val="00486AC2"/>
@@ -1298,6 +1368,7 @@
     <w:rsid w:val="00A51A0D"/>
     <w:rsid w:val="00AB4912"/>
     <w:rsid w:val="00B831F1"/>
+    <w:rsid w:val="00C16A53"/>
     <w:rsid w:val="00CD17AF"/>
     <w:rsid w:val="00DC25E8"/>
     <w:rsid w:val="00E615CC"/>
@@ -1518,7 +1589,7 @@
     <w:basedOn w:val="a0"/>
     <w:uiPriority w:val="99"/>
     <w:semiHidden/>
-    <w:rsid w:val="007C3044"/>
+    <w:rsid w:val="00C16A53"/>
     <w:rPr>
       <w:color w:val="808080"/>
     </w:rPr>
@@ -2123,12 +2194,9 @@
 </file>
 
 <file path=customXml/item1.xml><?xml version="1.0" encoding="utf-8"?>
-<?mso-contentType ?>
-<FormTemplates xmlns="http://schemas.microsoft.com/sharepoint/v3/contenttype/forms">
-  <Display>DocumentLibraryForm</Display>
-  <Edit>DocumentLibraryForm</Edit>
-  <New>DocumentLibraryForm</New>
-</FormTemplates>
+<p:properties xmlns:p="http://schemas.microsoft.com/office/2006/metadata/properties" xmlns:xsi="http://www.w3.org/2001/XMLSchema-instance">
+  <documentManagement/>
+</p:properties>
 </file>
 
 <file path=customXml/item2.xml><?xml version="1.0" encoding="utf-8"?>
@@ -2181,15 +2249,18 @@
 </file>
 
 <file path=customXml/item3.xml><?xml version="1.0" encoding="utf-8"?>
-<p:properties xmlns:p="http://schemas.microsoft.com/office/2006/metadata/properties" xmlns:xsi="http://www.w3.org/2001/XMLSchema-instance">
-  <documentManagement/>
-</p:properties>
+<?mso-contentType ?>
+<FormTemplates xmlns="http://schemas.microsoft.com/sharepoint/v3/contenttype/forms">
+  <Display>DocumentLibraryForm</Display>
+  <Edit>DocumentLibraryForm</Edit>
+  <New>DocumentLibraryForm</New>
+</FormTemplates>
 </file>
 
 <file path=customXml/itemProps1.xml><?xml version="1.0" encoding="utf-8"?>
-<ds:datastoreItem xmlns:ds="http://schemas.openxmlformats.org/officeDocument/2006/customXml" ds:itemID="{2A1BFD78-C9C0-4F9B-AD5D-FA8F22F6F997}">
+<ds:datastoreItem xmlns:ds="http://schemas.openxmlformats.org/officeDocument/2006/customXml" ds:itemID="{47907711-B36D-4256-819A-FC3B0DA0CE2C}">
   <ds:schemaRefs>
-    <ds:schemaRef ds:uri="http://schemas.microsoft.com/sharepoint/v3/contenttype/forms"/>
+    <ds:schemaRef ds:uri="http://schemas.microsoft.com/office/2006/metadata/properties"/>
   </ds:schemaRefs>
 </ds:datastoreItem>
 </file>
@@ -2210,9 +2281,9 @@
 </file>
 
 <file path=customXml/itemProps3.xml><?xml version="1.0" encoding="utf-8"?>
-<ds:datastoreItem xmlns:ds="http://schemas.openxmlformats.org/officeDocument/2006/customXml" ds:itemID="{47907711-B36D-4256-819A-FC3B0DA0CE2C}">
+<ds:datastoreItem xmlns:ds="http://schemas.openxmlformats.org/officeDocument/2006/customXml" ds:itemID="{2A1BFD78-C9C0-4F9B-AD5D-FA8F22F6F997}">
   <ds:schemaRefs>
-    <ds:schemaRef ds:uri="http://schemas.microsoft.com/office/2006/metadata/properties"/>
+    <ds:schemaRef ds:uri="http://schemas.microsoft.com/sharepoint/v3/contenttype/forms"/>
   </ds:schemaRefs>
 </ds:datastoreItem>
 </file>
--- a/sources/TemplateEngine.Docx.Example/InputTemplate.docx
+++ b/sources/TemplateEngine.Docx.Example/InputTemplate.docx
@@ -1,212 +1,189 @@
 
 <file path=word/document.xml><?xml version="1.0" encoding="utf-8"?>
-<w:document xmlns:wpc="http://schemas.microsoft.com/office/word/2010/wordprocessingCanvas" xmlns:mc="http://schemas.openxmlformats.org/markup-compatibility/2006" xmlns:o="urn:schemas-microsoft-com:office:office" xmlns:r="http://schemas.openxmlformats.org/officeDocument/2006/relationships" xmlns:m="http://schemas.openxmlformats.org/officeDocument/2006/math" xmlns:v="urn:schemas-microsoft-com:vml" xmlns:wp14="http://schemas.microsoft.com/office/word/2010/wordprocessingDrawing" xmlns:wp="http://schemas.openxmlformats.org/drawingml/2006/wordprocessingDrawing" xmlns:w10="urn:schemas-microsoft-com:office:word" xmlns:w="http://schemas.openxmlformats.org/wordprocessingml/2006/main" xmlns:w14="http://schemas.microsoft.com/office/word/2010/wordml" xmlns:wpg="http://schemas.microsoft.com/office/word/2010/wordprocessingGroup" xmlns:wpi="http://schemas.microsoft.com/office/word/2010/wordprocessingInk" xmlns:wne="http://schemas.microsoft.com/office/word/2006/wordml" xmlns:wps="http://schemas.microsoft.com/office/word/2010/wordprocessingShape" mc:Ignorable="w14 wp14">
+<w:document xmlns:wpc="http://schemas.microsoft.com/office/word/2010/wordprocessingCanvas" xmlns:mc="http://schemas.openxmlformats.org/markup-compatibility/2006" xmlns:o="urn:schemas-microsoft-com:office:office" xmlns:r="http://schemas.openxmlformats.org/officeDocument/2006/relationships" xmlns:m="http://schemas.openxmlformats.org/officeDocument/2006/math" xmlns:v="urn:schemas-microsoft-com:vml" xmlns:wp14="http://schemas.microsoft.com/office/word/2010/wordprocessingDrawing" xmlns:wp="http://schemas.openxmlformats.org/drawingml/2006/wordprocessingDrawing" xmlns:w10="urn:schemas-microsoft-com:office:word" xmlns:w="http://schemas.openxmlformats.org/wordprocessingml/2006/main" xmlns:w14="http://schemas.microsoft.com/office/word/2010/wordml" xmlns:w15="http://schemas.microsoft.com/office/word/2012/wordml" xmlns:wpg="http://schemas.microsoft.com/office/word/2010/wordprocessingGroup" xmlns:wpi="http://schemas.microsoft.com/office/word/2010/wordprocessingInk" xmlns:wne="http://schemas.microsoft.com/office/word/2006/wordml" xmlns:wps="http://schemas.microsoft.com/office/word/2010/wordprocessingShape" mc:Ignorable="w14 w15 wp14">
   <w:body>
-    <w:p>
-      <w:pPr>
-        <w:pStyle w:val="1"/>
-      </w:pPr>
-      <w:r>
-        <w:t xml:space="preserve">Team members list by </w:t>
-      </w:r>
-      <w:sdt>
-        <w:sdtPr>
-          <w:alias w:val="Report Date"/>
-          <w:tag w:val="ReportDate"/>
-          <w:id w:val="-667402615"/>
-          <w:placeholder>
-            <w:docPart w:val="DefaultPlaceholder_1082065158"/>
-          </w:placeholder>
-          <w:text/>
-        </w:sdtPr>
-        <w:sdtContent>
-          <w:r>
-            <w:t>01.01.2013</w:t>
-          </w:r>
-        </w:sdtContent>
-      </w:sdt>
-    </w:p>
     <w:sdt>
       <w:sdtPr>
-        <w:rPr>
-          <w:b w:val="0"/>
-          <w:bCs w:val="0"/>
-          <w:color w:val="auto"/>
-        </w:rPr>
-        <w:alias w:val="Team Members"/>
-        <w:tag w:val="Team Members"/>
-        <w:id w:val="147950210"/>
+        <w:alias w:val="Team List"/>
+        <w:tag w:val="Team List"/>
+        <w:id w:val="-435598410"/>
         <w:placeholder>
-          <w:docPart w:val="DefaultPlaceholder_22675703"/>
+          <w:docPart w:val="DefaultPlaceholder_1081868574"/>
         </w:placeholder>
       </w:sdtPr>
       <w:sdtEndPr/>
       <w:sdtContent>
-        <w:tbl>
-          <w:tblPr>
-            <w:tblStyle w:val="LightList-Accent11"/>
-            <w:tblW w:w="0" w:type="auto"/>
-            <w:tblBorders>
-              <w:top w:val="single" w:sz="4" w:space="0" w:color="auto"/>
-              <w:left w:val="single" w:sz="4" w:space="0" w:color="auto"/>
-              <w:bottom w:val="single" w:sz="4" w:space="0" w:color="auto"/>
-              <w:right w:val="single" w:sz="4" w:space="0" w:color="auto"/>
-              <w:insideH w:val="single" w:sz="4" w:space="0" w:color="auto"/>
-              <w:insideV w:val="single" w:sz="4" w:space="0" w:color="auto"/>
-            </w:tblBorders>
-            <w:tblLook w:val="04A0" w:firstRow="1" w:lastRow="0" w:firstColumn="1" w:lastColumn="0" w:noHBand="0" w:noVBand="1"/>
-          </w:tblPr>
-          <w:tblGrid>
-            <w:gridCol w:w="4788"/>
-            <w:gridCol w:w="4788"/>
-          </w:tblGrid>
-          <w:tr>
-            <w:trPr>
-              <w:cnfStyle w:val="100000000000" w:firstRow="1" w:lastRow="0" w:firstColumn="0" w:lastColumn="0" w:oddVBand="0" w:evenVBand="0" w:oddHBand="0" w:evenHBand="0" w:firstRowFirstColumn="0" w:firstRowLastColumn="0" w:lastRowFirstColumn="0" w:lastRowLastColumn="0"/>
-            </w:trPr>
-            <w:tc>
-              <w:tcPr>
-                <w:cnfStyle w:val="001000000000" w:firstRow="0" w:lastRow="0" w:firstColumn="1" w:lastColumn="0" w:oddVBand="0" w:evenVBand="0" w:oddHBand="0" w:evenHBand="0" w:firstRowFirstColumn="0" w:firstRowLastColumn="0" w:lastRowFirstColumn="0" w:lastRowLastColumn="0"/>
-                <w:tcW w:w="4788" w:type="dxa"/>
-              </w:tcPr>
-              <w:p>
-                <w:r>
-                  <w:t>Name</w:t>
-                </w:r>
-              </w:p>
-            </w:tc>
-            <w:tc>
-              <w:tcPr>
-                <w:tcW w:w="4788" w:type="dxa"/>
-              </w:tcPr>
-              <w:p>
-                <w:pPr>
-                  <w:cnfStyle w:val="100000000000" w:firstRow="1" w:lastRow="0" w:firstColumn="0" w:lastColumn="0" w:oddVBand="0" w:evenVBand="0" w:oddHBand="0" w:evenHBand="0" w:firstRowFirstColumn="0" w:firstRowLastColumn="0" w:lastRowFirstColumn="0" w:lastRowLastColumn="0"/>
-                </w:pPr>
-                <w:r>
-                  <w:t>Role</w:t>
-                </w:r>
-              </w:p>
-            </w:tc>
-          </w:tr>
-          <w:tr>
-            <w:trPr>
-              <w:cnfStyle w:val="000000100000" w:firstRow="0" w:lastRow="0" w:firstColumn="0" w:lastColumn="0" w:oddVBand="0" w:evenVBand="0" w:oddHBand="1" w:evenHBand="0" w:firstRowFirstColumn="0" w:firstRowLastColumn="0" w:lastRowFirstColumn="0" w:lastRowLastColumn="0"/>
-            </w:trPr>
-            <w:tc>
-              <w:tcPr>
-                <w:cnfStyle w:val="001000000000" w:firstRow="0" w:lastRow="0" w:firstColumn="1" w:lastColumn="0" w:oddVBand="0" w:evenVBand="0" w:oddHBand="0" w:evenHBand="0" w:firstRowFirstColumn="0" w:firstRowLastColumn="0" w:lastRowFirstColumn="0" w:lastRowLastColumn="0"/>
-                <w:tcW w:w="4788" w:type="dxa"/>
-                <w:tcBorders>
-                  <w:top w:val="none" w:sz="0" w:space="0" w:color="auto"/>
-                  <w:left w:val="none" w:sz="0" w:space="0" w:color="auto"/>
-                  <w:bottom w:val="none" w:sz="0" w:space="0" w:color="auto"/>
-                </w:tcBorders>
-              </w:tcPr>
-              <w:sdt>
-                <w:sdtPr>
-                  <w:alias w:val="Team Member Name"/>
-                  <w:tag w:val="Name"/>
-                  <w:id w:val="147950212"/>
-                  <w:placeholder>
-                    <w:docPart w:val="DefaultPlaceholder_22675703"/>
-                  </w:placeholder>
-                  <w:text/>
-                </w:sdtPr>
-                <w:sdtEndPr/>
-                <w:sdtContent>
-                  <w:p>
-                    <w:r>
-                      <w:t>John</w:t>
-                    </w:r>
-                  </w:p>
-                </w:sdtContent>
-              </w:sdt>
-            </w:tc>
-            <w:tc>
-              <w:tcPr>
-                <w:tcW w:w="4788" w:type="dxa"/>
-                <w:tcBorders>
-                  <w:top w:val="none" w:sz="0" w:space="0" w:color="auto"/>
-                  <w:bottom w:val="none" w:sz="0" w:space="0" w:color="auto"/>
-                  <w:right w:val="none" w:sz="0" w:space="0" w:color="auto"/>
-                </w:tcBorders>
-              </w:tcPr>
-              <w:sdt>
-                <w:sdtPr>
-                  <w:alias w:val="Team Member Role"/>
-                  <w:tag w:val="Title"/>
-                  <w:id w:val="147950216"/>
-                  <w:placeholder>
-                    <w:docPart w:val="DefaultPlaceholder_22675703"/>
-                  </w:placeholder>
-                  <w:text/>
-                </w:sdtPr>
-                <w:sdtEndPr/>
-                <w:sdtContent>
-                  <w:p>
-                    <w:pPr>
+        <w:sdt>
+          <w:sdtPr>
+            <w:alias w:val="Team Item"/>
+            <w:tag w:val="Team"/>
+            <w:id w:val="-313798331"/>
+            <w:placeholder>
+              <w:docPart w:val="DefaultPlaceholder_1081868574"/>
+            </w:placeholder>
+          </w:sdtPr>
+          <w:sdtEndPr>
+            <w:rPr>
+              <w:lang w:val="ru-RU"/>
+            </w:rPr>
+          </w:sdtEndPr>
+          <w:sdtContent>
+            <w:bookmarkStart w:id="0" w:name="_GoBack" w:displacedByCustomXml="prev"/>
+            <w:bookmarkEnd w:id="0" w:displacedByCustomXml="prev"/>
+            <w:p>
+              <w:pPr>
+                <w:pStyle w:val="aa"/>
+                <w:numPr>
+                  <w:ilvl w:val="0"/>
+                  <w:numId w:val="1"/>
+                </w:numPr>
+              </w:pPr>
+              <w:r>
+                <w:t>Team name</w:t>
+              </w:r>
+            </w:p>
+            <w:sdt>
+              <w:sdtPr>
+                <w:rPr>
+                  <w:b w:val="0"/>
+                  <w:bCs w:val="0"/>
+                  <w:color w:val="auto"/>
+                  <w:lang w:val="ru-RU"/>
+                </w:rPr>
+                <w:alias w:val="Team Members"/>
+                <w:tag w:val="Team Members"/>
+                <w:id w:val="-1223666249"/>
+                <w:placeholder>
+                  <w:docPart w:val="DefaultPlaceholder_1081868574"/>
+                </w:placeholder>
+              </w:sdtPr>
+              <w:sdtEndPr/>
+              <w:sdtContent>
+                <w:tbl>
+                  <w:tblPr>
+                    <w:tblStyle w:val="-41"/>
+                    <w:tblW w:w="0" w:type="auto"/>
+                    <w:tblLook w:val="04A0" w:firstRow="1" w:lastRow="0" w:firstColumn="1" w:lastColumn="0" w:noHBand="0" w:noVBand="1"/>
+                  </w:tblPr>
+                  <w:tblGrid>
+                    <w:gridCol w:w="4788"/>
+                    <w:gridCol w:w="4788"/>
+                  </w:tblGrid>
+                  <w:tr>
+                    <w:trPr>
+                      <w:cnfStyle w:val="100000000000" w:firstRow="1" w:lastRow="0" w:firstColumn="0" w:lastColumn="0" w:oddVBand="0" w:evenVBand="0" w:oddHBand="0" w:evenHBand="0" w:firstRowFirstColumn="0" w:firstRowLastColumn="0" w:lastRowFirstColumn="0" w:lastRowLastColumn="0"/>
+                    </w:trPr>
+                    <w:tc>
+                      <w:tcPr>
+                        <w:cnfStyle w:val="001000000000" w:firstRow="0" w:lastRow="0" w:firstColumn="1" w:lastColumn="0" w:oddVBand="0" w:evenVBand="0" w:oddHBand="0" w:evenHBand="0" w:firstRowFirstColumn="0" w:firstRowLastColumn="0" w:lastRowFirstColumn="0" w:lastRowLastColumn="0"/>
+                        <w:tcW w:w="4788" w:type="dxa"/>
+                      </w:tcPr>
+                      <w:p>
+                        <w:pPr>
+                          <w:pStyle w:val="aa"/>
+                          <w:ind w:left="0"/>
+                        </w:pPr>
+                        <w:r>
+                          <w:t>Name</w:t>
+                        </w:r>
+                      </w:p>
+                    </w:tc>
+                    <w:tc>
+                      <w:tcPr>
+                        <w:tcW w:w="4788" w:type="dxa"/>
+                      </w:tcPr>
+                      <w:p>
+                        <w:pPr>
+                          <w:pStyle w:val="aa"/>
+                          <w:ind w:left="0"/>
+                          <w:cnfStyle w:val="100000000000" w:firstRow="1" w:lastRow="0" w:firstColumn="0" w:lastColumn="0" w:oddVBand="0" w:evenVBand="0" w:oddHBand="0" w:evenHBand="0" w:firstRowFirstColumn="0" w:firstRowLastColumn="0" w:lastRowFirstColumn="0" w:lastRowLastColumn="0"/>
+                        </w:pPr>
+                        <w:r>
+                          <w:t>Role</w:t>
+                        </w:r>
+                      </w:p>
+                    </w:tc>
+                  </w:tr>
+                  <w:tr>
+                    <w:trPr>
                       <w:cnfStyle w:val="000000100000" w:firstRow="0" w:lastRow="0" w:firstColumn="0" w:lastColumn="0" w:oddVBand="0" w:evenVBand="0" w:oddHBand="1" w:evenHBand="0" w:firstRowFirstColumn="0" w:firstRowLastColumn="0" w:lastRowFirstColumn="0" w:lastRowLastColumn="0"/>
-                    </w:pPr>
-                    <w:r>
-                      <w:t>Tester</w:t>
-                    </w:r>
-                  </w:p>
-                </w:sdtContent>
-              </w:sdt>
-            </w:tc>
-          </w:tr>
-          <w:tr>
-            <w:tc>
-              <w:tcPr>
-                <w:cnfStyle w:val="001000000000" w:firstRow="0" w:lastRow="0" w:firstColumn="1" w:lastColumn="0" w:oddVBand="0" w:evenVBand="0" w:oddHBand="0" w:evenHBand="0" w:firstRowFirstColumn="0" w:firstRowLastColumn="0" w:lastRowFirstColumn="0" w:lastRowLastColumn="0"/>
-                <w:tcW w:w="4788" w:type="dxa"/>
-              </w:tcPr>
-              <w:p>
-                <w:pPr>
-                  <w:jc w:val="right"/>
-                </w:pPr>
-                <w:r>
-                  <w:t>Total</w:t>
-                </w:r>
-              </w:p>
-            </w:tc>
-            <w:tc>
-              <w:tcPr>
-                <w:tcW w:w="4788" w:type="dxa"/>
-              </w:tcPr>
-              <w:p>
-                <w:pPr>
-                  <w:cnfStyle w:val="000000000000" w:firstRow="0" w:lastRow="0" w:firstColumn="0" w:lastColumn="0" w:oddVBand="0" w:evenVBand="0" w:oddHBand="0" w:evenHBand="0" w:firstRowFirstColumn="0" w:firstRowLastColumn="0" w:lastRowFirstColumn="0" w:lastRowLastColumn="0"/>
-                </w:pPr>
-                <w:sdt>
-                  <w:sdtPr>
-                    <w:alias w:val="Members count"/>
-                    <w:tag w:val="Count"/>
-                    <w:id w:val="-1211725622"/>
-                    <w:placeholder>
-                      <w:docPart w:val="DefaultPlaceholder_1082065158"/>
-                    </w:placeholder>
-                    <w:text/>
-                  </w:sdtPr>
-                  <w:sdtContent>
-                    <w:r>
-                      <w:t>1</w:t>
-                    </w:r>
-                  </w:sdtContent>
-                </w:sdt>
-                <w:r>
-                  <w:t xml:space="preserve"> members</w:t>
-                </w:r>
-              </w:p>
-            </w:tc>
-          </w:tr>
-        </w:tbl>
-        <w:bookmarkStart w:id="0" w:name="_GoBack" w:displacedByCustomXml="next"/>
-        <w:bookmarkEnd w:id="0" w:displacedByCustomXml="next"/>
+                    </w:trPr>
+                    <w:tc>
+                      <w:tcPr>
+                        <w:cnfStyle w:val="001000000000" w:firstRow="0" w:lastRow="0" w:firstColumn="1" w:lastColumn="0" w:oddVBand="0" w:evenVBand="0" w:oddHBand="0" w:evenHBand="0" w:firstRowFirstColumn="0" w:firstRowLastColumn="0" w:lastRowFirstColumn="0" w:lastRowLastColumn="0"/>
+                        <w:tcW w:w="4788" w:type="dxa"/>
+                      </w:tcPr>
+                      <w:sdt>
+                        <w:sdtPr>
+                          <w:alias w:val="Team Member Name"/>
+                          <w:tag w:val="Name"/>
+                          <w:id w:val="-673882522"/>
+                          <w:placeholder>
+                            <w:docPart w:val="DefaultPlaceholder_1081868574"/>
+                          </w:placeholder>
+                          <w:text/>
+                        </w:sdtPr>
+                        <w:sdtEndPr/>
+                        <w:sdtContent>
+                          <w:p>
+                            <w:pPr>
+                              <w:pStyle w:val="aa"/>
+                              <w:ind w:left="0"/>
+                            </w:pPr>
+                            <w:r>
+                              <w:t>John</w:t>
+                            </w:r>
+                          </w:p>
+                        </w:sdtContent>
+                      </w:sdt>
+                    </w:tc>
+                    <w:tc>
+                      <w:tcPr>
+                        <w:tcW w:w="4788" w:type="dxa"/>
+                      </w:tcPr>
+                      <w:sdt>
+                        <w:sdtPr>
+                          <w:alias w:val="Team Member Role"/>
+                          <w:tag w:val="Role"/>
+                          <w:id w:val="751007292"/>
+                          <w:placeholder>
+                            <w:docPart w:val="DefaultPlaceholder_1081868574"/>
+                          </w:placeholder>
+                          <w:text/>
+                        </w:sdtPr>
+                        <w:sdtEndPr/>
+                        <w:sdtContent>
+                          <w:p>
+                            <w:pPr>
+                              <w:pStyle w:val="aa"/>
+                              <w:ind w:left="0"/>
+                              <w:cnfStyle w:val="000000100000" w:firstRow="0" w:lastRow="0" w:firstColumn="0" w:lastColumn="0" w:oddVBand="0" w:evenVBand="0" w:oddHBand="1" w:evenHBand="0" w:firstRowFirstColumn="0" w:firstRowLastColumn="0" w:lastRowFirstColumn="0" w:lastRowLastColumn="0"/>
+                              <w:rPr>
+                                <w:lang w:val="ru-RU"/>
+                              </w:rPr>
+                            </w:pPr>
+                            <w:r>
+                              <w:t>Tester</w:t>
+                            </w:r>
+                          </w:p>
+                        </w:sdtContent>
+                      </w:sdt>
+                    </w:tc>
+                  </w:tr>
+                </w:tbl>
+              </w:sdtContent>
+            </w:sdt>
+          </w:sdtContent>
+        </w:sdt>
+        <w:p>
+          <w:pPr>
+            <w:rPr>
+              <w:lang w:val="ru-RU"/>
+            </w:rPr>
+          </w:pPr>
+        </w:p>
       </w:sdtContent>
     </w:sdt>
-    <w:p/>
     <w:sectPr>
       <w:pgSz w:w="12240" w:h="15840"/>
       <w:pgMar w:top="1440" w:right="1440" w:bottom="1440" w:left="1440" w:header="720" w:footer="720" w:gutter="0"/>
@@ -217,8 +194,105 @@
 </w:document>
 </file>
 
+<file path=word/numbering.xml><?xml version="1.0" encoding="utf-8"?>
+<w:numbering xmlns:wpc="http://schemas.microsoft.com/office/word/2010/wordprocessingCanvas" xmlns:mc="http://schemas.openxmlformats.org/markup-compatibility/2006" xmlns:o="urn:schemas-microsoft-com:office:office" xmlns:r="http://schemas.openxmlformats.org/officeDocument/2006/relationships" xmlns:m="http://schemas.openxmlformats.org/officeDocument/2006/math" xmlns:v="urn:schemas-microsoft-com:vml" xmlns:wp14="http://schemas.microsoft.com/office/word/2010/wordprocessingDrawing" xmlns:wp="http://schemas.openxmlformats.org/drawingml/2006/wordprocessingDrawing" xmlns:w10="urn:schemas-microsoft-com:office:word" xmlns:w="http://schemas.openxmlformats.org/wordprocessingml/2006/main" xmlns:w14="http://schemas.microsoft.com/office/word/2010/wordml" xmlns:w15="http://schemas.microsoft.com/office/word/2012/wordml" xmlns:wpg="http://schemas.microsoft.com/office/word/2010/wordprocessingGroup" xmlns:wpi="http://schemas.microsoft.com/office/word/2010/wordprocessingInk" xmlns:wne="http://schemas.microsoft.com/office/word/2006/wordml" xmlns:wps="http://schemas.microsoft.com/office/word/2010/wordprocessingShape" mc:Ignorable="w14 w15 wp14">
+  <w:abstractNum w:abstractNumId="0" w15:restartNumberingAfterBreak="0">
+    <w:nsid w:val="760D305A"/>
+    <w:multiLevelType w:val="hybridMultilevel"/>
+    <w:tmpl w:val="C06A2302"/>
+    <w:lvl w:ilvl="0" w:tplc="0419000F">
+      <w:start w:val="1"/>
+      <w:numFmt w:val="decimal"/>
+      <w:lvlText w:val="%1."/>
+      <w:lvlJc w:val="left"/>
+      <w:pPr>
+        <w:ind w:left="720" w:hanging="360"/>
+      </w:pPr>
+      <w:rPr>
+        <w:rFonts w:hint="default"/>
+      </w:rPr>
+    </w:lvl>
+    <w:lvl w:ilvl="1" w:tplc="04190019" w:tentative="1">
+      <w:start w:val="1"/>
+      <w:numFmt w:val="lowerLetter"/>
+      <w:lvlText w:val="%2."/>
+      <w:lvlJc w:val="left"/>
+      <w:pPr>
+        <w:ind w:left="1440" w:hanging="360"/>
+      </w:pPr>
+    </w:lvl>
+    <w:lvl w:ilvl="2" w:tplc="0419001B" w:tentative="1">
+      <w:start w:val="1"/>
+      <w:numFmt w:val="lowerRoman"/>
+      <w:lvlText w:val="%3."/>
+      <w:lvlJc w:val="right"/>
+      <w:pPr>
+        <w:ind w:left="2160" w:hanging="180"/>
+      </w:pPr>
+    </w:lvl>
+    <w:lvl w:ilvl="3" w:tplc="0419000F" w:tentative="1">
+      <w:start w:val="1"/>
+      <w:numFmt w:val="decimal"/>
+      <w:lvlText w:val="%4."/>
+      <w:lvlJc w:val="left"/>
+      <w:pPr>
+        <w:ind w:left="2880" w:hanging="360"/>
+      </w:pPr>
+    </w:lvl>
+    <w:lvl w:ilvl="4" w:tplc="04190019" w:tentative="1">
+      <w:start w:val="1"/>
+      <w:numFmt w:val="lowerLetter"/>
+      <w:lvlText w:val="%5."/>
+      <w:lvlJc w:val="left"/>
+      <w:pPr>
+        <w:ind w:left="3600" w:hanging="360"/>
+      </w:pPr>
+    </w:lvl>
+    <w:lvl w:ilvl="5" w:tplc="0419001B" w:tentative="1">
+      <w:start w:val="1"/>
+      <w:numFmt w:val="lowerRoman"/>
+      <w:lvlText w:val="%6."/>
+      <w:lvlJc w:val="right"/>
+      <w:pPr>
+        <w:ind w:left="4320" w:hanging="180"/>
+      </w:pPr>
+    </w:lvl>
+    <w:lvl w:ilvl="6" w:tplc="0419000F" w:tentative="1">
+      <w:start w:val="1"/>
+      <w:numFmt w:val="decimal"/>
+      <w:lvlText w:val="%7."/>
+      <w:lvlJc w:val="left"/>
+      <w:pPr>
+        <w:ind w:left="5040" w:hanging="360"/>
+      </w:pPr>
+    </w:lvl>
+    <w:lvl w:ilvl="7" w:tplc="04190019" w:tentative="1">
+      <w:start w:val="1"/>
+      <w:numFmt w:val="lowerLetter"/>
+      <w:lvlText w:val="%8."/>
+      <w:lvlJc w:val="left"/>
+      <w:pPr>
+        <w:ind w:left="5760" w:hanging="360"/>
+      </w:pPr>
+    </w:lvl>
+    <w:lvl w:ilvl="8" w:tplc="0419001B" w:tentative="1">
+      <w:start w:val="1"/>
+      <w:numFmt w:val="lowerRoman"/>
+      <w:lvlText w:val="%9."/>
+      <w:lvlJc w:val="right"/>
+      <w:pPr>
+        <w:ind w:left="6480" w:hanging="180"/>
+      </w:pPr>
+    </w:lvl>
+  </w:abstractNum>
+  <w:num w:numId="1">
+    <w:abstractNumId w:val="0"/>
+  </w:num>
+</w:numbering>
+</file>
+
 <file path=word/styles.xml><?xml version="1.0" encoding="utf-8"?>
-<w:styles xmlns:mc="http://schemas.openxmlformats.org/markup-compatibility/2006" xmlns:r="http://schemas.openxmlformats.org/officeDocument/2006/relationships" xmlns:w="http://schemas.openxmlformats.org/wordprocessingml/2006/main" xmlns:w14="http://schemas.microsoft.com/office/word/2010/wordml" mc:Ignorable="w14">
+<w:styles xmlns:mc="http://schemas.openxmlformats.org/markup-compatibility/2006" xmlns:r="http://schemas.openxmlformats.org/officeDocument/2006/relationships" xmlns:w="http://schemas.openxmlformats.org/wordprocessingml/2006/main" xmlns:w14="http://schemas.microsoft.com/office/word/2010/wordml" xmlns:w15="http://schemas.microsoft.com/office/word/2012/wordml" mc:Ignorable="w14 w15">
   <w:docDefaults>
     <w:rPrDefault>
       <w:rPr>
@@ -234,144 +308,378 @@
       </w:pPr>
     </w:pPrDefault>
   </w:docDefaults>
-  <w:latentStyles w:defLockedState="0" w:defUIPriority="99" w:defSemiHidden="1" w:defUnhideWhenUsed="1" w:defQFormat="0" w:count="267">
-    <w:lsdException w:name="Normal" w:semiHidden="0" w:uiPriority="0" w:unhideWhenUsed="0" w:qFormat="1"/>
-    <w:lsdException w:name="heading 1" w:semiHidden="0" w:uiPriority="9" w:unhideWhenUsed="0" w:qFormat="1"/>
-    <w:lsdException w:name="heading 2" w:uiPriority="9" w:qFormat="1"/>
-    <w:lsdException w:name="heading 3" w:uiPriority="9" w:qFormat="1"/>
-    <w:lsdException w:name="heading 4" w:uiPriority="9" w:qFormat="1"/>
-    <w:lsdException w:name="heading 5" w:uiPriority="9" w:qFormat="1"/>
-    <w:lsdException w:name="heading 6" w:uiPriority="9" w:qFormat="1"/>
-    <w:lsdException w:name="heading 7" w:uiPriority="9" w:qFormat="1"/>
-    <w:lsdException w:name="heading 8" w:uiPriority="9" w:qFormat="1"/>
-    <w:lsdException w:name="heading 9" w:uiPriority="9" w:qFormat="1"/>
-    <w:lsdException w:name="toc 1" w:uiPriority="39"/>
-    <w:lsdException w:name="toc 2" w:uiPriority="39"/>
-    <w:lsdException w:name="toc 3" w:uiPriority="39"/>
-    <w:lsdException w:name="toc 4" w:uiPriority="39"/>
-    <w:lsdException w:name="toc 5" w:uiPriority="39"/>
-    <w:lsdException w:name="toc 6" w:uiPriority="39"/>
-    <w:lsdException w:name="toc 7" w:uiPriority="39"/>
-    <w:lsdException w:name="toc 8" w:uiPriority="39"/>
-    <w:lsdException w:name="toc 9" w:uiPriority="39"/>
-    <w:lsdException w:name="caption" w:uiPriority="35" w:qFormat="1"/>
-    <w:lsdException w:name="Title" w:semiHidden="0" w:uiPriority="10" w:unhideWhenUsed="0" w:qFormat="1"/>
-    <w:lsdException w:name="Default Paragraph Font" w:uiPriority="1"/>
-    <w:lsdException w:name="Subtitle" w:semiHidden="0" w:uiPriority="11" w:unhideWhenUsed="0" w:qFormat="1"/>
-    <w:lsdException w:name="Strong" w:semiHidden="0" w:uiPriority="22" w:unhideWhenUsed="0" w:qFormat="1"/>
-    <w:lsdException w:name="Emphasis" w:semiHidden="0" w:uiPriority="20" w:unhideWhenUsed="0" w:qFormat="1"/>
-    <w:lsdException w:name="Table Grid" w:semiHidden="0" w:uiPriority="59" w:unhideWhenUsed="0"/>
-    <w:lsdException w:name="Placeholder Text" w:unhideWhenUsed="0"/>
-    <w:lsdException w:name="No Spacing" w:semiHidden="0" w:uiPriority="1" w:unhideWhenUsed="0" w:qFormat="1"/>
-    <w:lsdException w:name="Light Shading" w:semiHidden="0" w:uiPriority="60" w:unhideWhenUsed="0"/>
-    <w:lsdException w:name="Light List" w:semiHidden="0" w:uiPriority="61" w:unhideWhenUsed="0"/>
-    <w:lsdException w:name="Light Grid" w:semiHidden="0" w:uiPriority="62" w:unhideWhenUsed="0"/>
-    <w:lsdException w:name="Medium Shading 1" w:semiHidden="0" w:uiPriority="63" w:unhideWhenUsed="0"/>
-    <w:lsdException w:name="Medium Shading 2" w:semiHidden="0" w:uiPriority="64" w:unhideWhenUsed="0"/>
-    <w:lsdException w:name="Medium List 1" w:semiHidden="0" w:uiPriority="65" w:unhideWhenUsed="0"/>
-    <w:lsdException w:name="Medium List 2" w:semiHidden="0" w:uiPriority="66" w:unhideWhenUsed="0"/>
-    <w:lsdException w:name="Medium Grid 1" w:semiHidden="0" w:uiPriority="67" w:unhideWhenUsed="0"/>
-    <w:lsdException w:name="Medium Grid 2" w:semiHidden="0" w:uiPriority="68" w:unhideWhenUsed="0"/>
-    <w:lsdException w:name="Medium Grid 3" w:semiHidden="0" w:uiPriority="69" w:unhideWhenUsed="0"/>
-    <w:lsdException w:name="Dark List" w:semiHidden="0" w:uiPriority="70" w:unhideWhenUsed="0"/>
-    <w:lsdException w:name="Colorful Shading" w:semiHidden="0" w:uiPriority="71" w:unhideWhenUsed="0"/>
-    <w:lsdException w:name="Colorful List" w:semiHidden="0" w:uiPriority="72" w:unhideWhenUsed="0"/>
-    <w:lsdException w:name="Colorful Grid" w:semiHidden="0" w:uiPriority="73" w:unhideWhenUsed="0"/>
-    <w:lsdException w:name="Light Shading Accent 1" w:semiHidden="0" w:uiPriority="60" w:unhideWhenUsed="0"/>
-    <w:lsdException w:name="Light List Accent 1" w:semiHidden="0" w:uiPriority="61" w:unhideWhenUsed="0"/>
-    <w:lsdException w:name="Light Grid Accent 1" w:semiHidden="0" w:uiPriority="62" w:unhideWhenUsed="0"/>
-    <w:lsdException w:name="Medium Shading 1 Accent 1" w:semiHidden="0" w:uiPriority="63" w:unhideWhenUsed="0"/>
-    <w:lsdException w:name="Medium Shading 2 Accent 1" w:semiHidden="0" w:uiPriority="64" w:unhideWhenUsed="0"/>
-    <w:lsdException w:name="Medium List 1 Accent 1" w:semiHidden="0" w:uiPriority="65" w:unhideWhenUsed="0"/>
-    <w:lsdException w:name="Revision" w:unhideWhenUsed="0"/>
-    <w:lsdException w:name="List Paragraph" w:semiHidden="0" w:uiPriority="34" w:unhideWhenUsed="0" w:qFormat="1"/>
-    <w:lsdException w:name="Quote" w:semiHidden="0" w:uiPriority="29" w:unhideWhenUsed="0" w:qFormat="1"/>
-    <w:lsdException w:name="Intense Quote" w:semiHidden="0" w:uiPriority="30" w:unhideWhenUsed="0" w:qFormat="1"/>
-    <w:lsdException w:name="Medium List 2 Accent 1" w:semiHidden="0" w:uiPriority="66" w:unhideWhenUsed="0"/>
-    <w:lsdException w:name="Medium Grid 1 Accent 1" w:semiHidden="0" w:uiPriority="67" w:unhideWhenUsed="0"/>
-    <w:lsdException w:name="Medium Grid 2 Accent 1" w:semiHidden="0" w:uiPriority="68" w:unhideWhenUsed="0"/>
-    <w:lsdException w:name="Medium Grid 3 Accent 1" w:semiHidden="0" w:uiPriority="69" w:unhideWhenUsed="0"/>
-    <w:lsdException w:name="Dark List Accent 1" w:semiHidden="0" w:uiPriority="70" w:unhideWhenUsed="0"/>
-    <w:lsdException w:name="Colorful Shading Accent 1" w:semiHidden="0" w:uiPriority="71" w:unhideWhenUsed="0"/>
-    <w:lsdException w:name="Colorful List Accent 1" w:semiHidden="0" w:uiPriority="72" w:unhideWhenUsed="0"/>
-    <w:lsdException w:name="Colorful Grid Accent 1" w:semiHidden="0" w:uiPriority="73" w:unhideWhenUsed="0"/>
-    <w:lsdException w:name="Light Shading Accent 2" w:semiHidden="0" w:uiPriority="60" w:unhideWhenUsed="0"/>
-    <w:lsdException w:name="Light List Accent 2" w:semiHidden="0" w:uiPriority="61" w:unhideWhenUsed="0"/>
-    <w:lsdException w:name="Light Grid Accent 2" w:semiHidden="0" w:uiPriority="62" w:unhideWhenUsed="0"/>
-    <w:lsdException w:name="Medium Shading 1 Accent 2" w:semiHidden="0" w:uiPriority="63" w:unhideWhenUsed="0"/>
-    <w:lsdException w:name="Medium Shading 2 Accent 2" w:semiHidden="0" w:uiPriority="64" w:unhideWhenUsed="0"/>
-    <w:lsdException w:name="Medium List 1 Accent 2" w:semiHidden="0" w:uiPriority="65" w:unhideWhenUsed="0"/>
-    <w:lsdException w:name="Medium List 2 Accent 2" w:semiHidden="0" w:uiPriority="66" w:unhideWhenUsed="0"/>
-    <w:lsdException w:name="Medium Grid 1 Accent 2" w:semiHidden="0" w:uiPriority="67" w:unhideWhenUsed="0"/>
-    <w:lsdException w:name="Medium Grid 2 Accent 2" w:semiHidden="0" w:uiPriority="68" w:unhideWhenUsed="0"/>
-    <w:lsdException w:name="Medium Grid 3 Accent 2" w:semiHidden="0" w:uiPriority="69" w:unhideWhenUsed="0"/>
-    <w:lsdException w:name="Dark List Accent 2" w:semiHidden="0" w:uiPriority="70" w:unhideWhenUsed="0"/>
-    <w:lsdException w:name="Colorful Shading Accent 2" w:semiHidden="0" w:uiPriority="71" w:unhideWhenUsed="0"/>
-    <w:lsdException w:name="Colorful List Accent 2" w:semiHidden="0" w:uiPriority="72" w:unhideWhenUsed="0"/>
-    <w:lsdException w:name="Colorful Grid Accent 2" w:semiHidden="0" w:uiPriority="73" w:unhideWhenUsed="0"/>
-    <w:lsdException w:name="Light Shading Accent 3" w:semiHidden="0" w:uiPriority="60" w:unhideWhenUsed="0"/>
-    <w:lsdException w:name="Light List Accent 3" w:semiHidden="0" w:uiPriority="61" w:unhideWhenUsed="0"/>
-    <w:lsdException w:name="Light Grid Accent 3" w:semiHidden="0" w:uiPriority="62" w:unhideWhenUsed="0"/>
-    <w:lsdException w:name="Medium Shading 1 Accent 3" w:semiHidden="0" w:uiPriority="63" w:unhideWhenUsed="0"/>
-    <w:lsdException w:name="Medium Shading 2 Accent 3" w:semiHidden="0" w:uiPriority="64" w:unhideWhenUsed="0"/>
-    <w:lsdException w:name="Medium List 1 Accent 3" w:semiHidden="0" w:uiPriority="65" w:unhideWhenUsed="0"/>
-    <w:lsdException w:name="Medium List 2 Accent 3" w:semiHidden="0" w:uiPriority="66" w:unhideWhenUsed="0"/>
-    <w:lsdException w:name="Medium Grid 1 Accent 3" w:semiHidden="0" w:uiPriority="67" w:unhideWhenUsed="0"/>
-    <w:lsdException w:name="Medium Grid 2 Accent 3" w:semiHidden="0" w:uiPriority="68" w:unhideWhenUsed="0"/>
-    <w:lsdException w:name="Medium Grid 3 Accent 3" w:semiHidden="0" w:uiPriority="69" w:unhideWhenUsed="0"/>
-    <w:lsdException w:name="Dark List Accent 3" w:semiHidden="0" w:uiPriority="70" w:unhideWhenUsed="0"/>
-    <w:lsdException w:name="Colorful Shading Accent 3" w:semiHidden="0" w:uiPriority="71" w:unhideWhenUsed="0"/>
-    <w:lsdException w:name="Colorful List Accent 3" w:semiHidden="0" w:uiPriority="72" w:unhideWhenUsed="0"/>
-    <w:lsdException w:name="Colorful Grid Accent 3" w:semiHidden="0" w:uiPriority="73" w:unhideWhenUsed="0"/>
-    <w:lsdException w:name="Light Shading Accent 4" w:semiHidden="0" w:uiPriority="60" w:unhideWhenUsed="0"/>
-    <w:lsdException w:name="Light List Accent 4" w:semiHidden="0" w:uiPriority="61" w:unhideWhenUsed="0"/>
-    <w:lsdException w:name="Light Grid Accent 4" w:semiHidden="0" w:uiPriority="62" w:unhideWhenUsed="0"/>
-    <w:lsdException w:name="Medium Shading 1 Accent 4" w:semiHidden="0" w:uiPriority="63" w:unhideWhenUsed="0"/>
-    <w:lsdException w:name="Medium Shading 2 Accent 4" w:semiHidden="0" w:uiPriority="64" w:unhideWhenUsed="0"/>
-    <w:lsdException w:name="Medium List 1 Accent 4" w:semiHidden="0" w:uiPriority="65" w:unhideWhenUsed="0"/>
-    <w:lsdException w:name="Medium List 2 Accent 4" w:semiHidden="0" w:uiPriority="66" w:unhideWhenUsed="0"/>
-    <w:lsdException w:name="Medium Grid 1 Accent 4" w:semiHidden="0" w:uiPriority="67" w:unhideWhenUsed="0"/>
-    <w:lsdException w:name="Medium Grid 2 Accent 4" w:semiHidden="0" w:uiPriority="68" w:unhideWhenUsed="0"/>
-    <w:lsdException w:name="Medium Grid 3 Accent 4" w:semiHidden="0" w:uiPriority="69" w:unhideWhenUsed="0"/>
-    <w:lsdException w:name="Dark List Accent 4" w:semiHidden="0" w:uiPriority="70" w:unhideWhenUsed="0"/>
-    <w:lsdException w:name="Colorful Shading Accent 4" w:semiHidden="0" w:uiPriority="71" w:unhideWhenUsed="0"/>
-    <w:lsdException w:name="Colorful List Accent 4" w:semiHidden="0" w:uiPriority="72" w:unhideWhenUsed="0"/>
-    <w:lsdException w:name="Colorful Grid Accent 4" w:semiHidden="0" w:uiPriority="73" w:unhideWhenUsed="0"/>
-    <w:lsdException w:name="Light Shading Accent 5" w:semiHidden="0" w:uiPriority="60" w:unhideWhenUsed="0"/>
-    <w:lsdException w:name="Light List Accent 5" w:semiHidden="0" w:uiPriority="61" w:unhideWhenUsed="0"/>
-    <w:lsdException w:name="Light Grid Accent 5" w:semiHidden="0" w:uiPriority="62" w:unhideWhenUsed="0"/>
-    <w:lsdException w:name="Medium Shading 1 Accent 5" w:semiHidden="0" w:uiPriority="63" w:unhideWhenUsed="0"/>
-    <w:lsdException w:name="Medium Shading 2 Accent 5" w:semiHidden="0" w:uiPriority="64" w:unhideWhenUsed="0"/>
-    <w:lsdException w:name="Medium List 1 Accent 5" w:semiHidden="0" w:uiPriority="65" w:unhideWhenUsed="0"/>
-    <w:lsdException w:name="Medium List 2 Accent 5" w:semiHidden="0" w:uiPriority="66" w:unhideWhenUsed="0"/>
-    <w:lsdException w:name="Medium Grid 1 Accent 5" w:semiHidden="0" w:uiPriority="67" w:unhideWhenUsed="0"/>
-    <w:lsdException w:name="Medium Grid 2 Accent 5" w:semiHidden="0" w:uiPriority="68" w:unhideWhenUsed="0"/>
-    <w:lsdException w:name="Medium Grid 3 Accent 5" w:semiHidden="0" w:uiPriority="69" w:unhideWhenUsed="0"/>
-    <w:lsdException w:name="Dark List Accent 5" w:semiHidden="0" w:uiPriority="70" w:unhideWhenUsed="0"/>
-    <w:lsdException w:name="Colorful Shading Accent 5" w:semiHidden="0" w:uiPriority="71" w:unhideWhenUsed="0"/>
-    <w:lsdException w:name="Colorful List Accent 5" w:semiHidden="0" w:uiPriority="72" w:unhideWhenUsed="0"/>
-    <w:lsdException w:name="Colorful Grid Accent 5" w:semiHidden="0" w:uiPriority="73" w:unhideWhenUsed="0"/>
-    <w:lsdException w:name="Light Shading Accent 6" w:semiHidden="0" w:uiPriority="60" w:unhideWhenUsed="0"/>
-    <w:lsdException w:name="Light List Accent 6" w:semiHidden="0" w:uiPriority="61" w:unhideWhenUsed="0"/>
-    <w:lsdException w:name="Light Grid Accent 6" w:semiHidden="0" w:uiPriority="62" w:unhideWhenUsed="0"/>
-    <w:lsdException w:name="Medium Shading 1 Accent 6" w:semiHidden="0" w:uiPriority="63" w:unhideWhenUsed="0"/>
-    <w:lsdException w:name="Medium Shading 2 Accent 6" w:semiHidden="0" w:uiPriority="64" w:unhideWhenUsed="0"/>
-    <w:lsdException w:name="Medium List 1 Accent 6" w:semiHidden="0" w:uiPriority="65" w:unhideWhenUsed="0"/>
-    <w:lsdException w:name="Medium List 2 Accent 6" w:semiHidden="0" w:uiPriority="66" w:unhideWhenUsed="0"/>
-    <w:lsdException w:name="Medium Grid 1 Accent 6" w:semiHidden="0" w:uiPriority="67" w:unhideWhenUsed="0"/>
-    <w:lsdException w:name="Medium Grid 2 Accent 6" w:semiHidden="0" w:uiPriority="68" w:unhideWhenUsed="0"/>
-    <w:lsdException w:name="Medium Grid 3 Accent 6" w:semiHidden="0" w:uiPriority="69" w:unhideWhenUsed="0"/>
-    <w:lsdException w:name="Dark List Accent 6" w:semiHidden="0" w:uiPriority="70" w:unhideWhenUsed="0"/>
-    <w:lsdException w:name="Colorful Shading Accent 6" w:semiHidden="0" w:uiPriority="71" w:unhideWhenUsed="0"/>
-    <w:lsdException w:name="Colorful List Accent 6" w:semiHidden="0" w:uiPriority="72" w:unhideWhenUsed="0"/>
-    <w:lsdException w:name="Colorful Grid Accent 6" w:semiHidden="0" w:uiPriority="73" w:unhideWhenUsed="0"/>
-    <w:lsdException w:name="Subtle Emphasis" w:semiHidden="0" w:uiPriority="19" w:unhideWhenUsed="0" w:qFormat="1"/>
-    <w:lsdException w:name="Intense Emphasis" w:semiHidden="0" w:uiPriority="21" w:unhideWhenUsed="0" w:qFormat="1"/>
-    <w:lsdException w:name="Subtle Reference" w:semiHidden="0" w:uiPriority="31" w:unhideWhenUsed="0" w:qFormat="1"/>
-    <w:lsdException w:name="Intense Reference" w:semiHidden="0" w:uiPriority="32" w:unhideWhenUsed="0" w:qFormat="1"/>
-    <w:lsdException w:name="Book Title" w:semiHidden="0" w:uiPriority="33" w:unhideWhenUsed="0" w:qFormat="1"/>
-    <w:lsdException w:name="Bibliography" w:uiPriority="37"/>
-    <w:lsdException w:name="TOC Heading" w:uiPriority="39" w:qFormat="1"/>
+  <w:latentStyles w:defLockedState="0" w:defUIPriority="99" w:defSemiHidden="0" w:defUnhideWhenUsed="0" w:defQFormat="0" w:count="371">
+    <w:lsdException w:name="Normal" w:uiPriority="0" w:qFormat="1"/>
+    <w:lsdException w:name="heading 1" w:uiPriority="9" w:qFormat="1"/>
+    <w:lsdException w:name="heading 2" w:semiHidden="1" w:uiPriority="9" w:unhideWhenUsed="1" w:qFormat="1"/>
+    <w:lsdException w:name="heading 3" w:semiHidden="1" w:uiPriority="9" w:unhideWhenUsed="1" w:qFormat="1"/>
+    <w:lsdException w:name="heading 4" w:semiHidden="1" w:uiPriority="9" w:unhideWhenUsed="1" w:qFormat="1"/>
+    <w:lsdException w:name="heading 5" w:semiHidden="1" w:uiPriority="9" w:unhideWhenUsed="1" w:qFormat="1"/>
+    <w:lsdException w:name="heading 6" w:semiHidden="1" w:uiPriority="9" w:unhideWhenUsed="1" w:qFormat="1"/>
+    <w:lsdException w:name="heading 7" w:semiHidden="1" w:uiPriority="9" w:unhideWhenUsed="1" w:qFormat="1"/>
+    <w:lsdException w:name="heading 8" w:semiHidden="1" w:uiPriority="9" w:unhideWhenUsed="1" w:qFormat="1"/>
+    <w:lsdException w:name="heading 9" w:semiHidden="1" w:uiPriority="9" w:unhideWhenUsed="1" w:qFormat="1"/>
+    <w:lsdException w:name="index 1" w:semiHidden="1" w:unhideWhenUsed="1"/>
+    <w:lsdException w:name="index 2" w:semiHidden="1" w:unhideWhenUsed="1"/>
+    <w:lsdException w:name="index 3" w:semiHidden="1" w:unhideWhenUsed="1"/>
+    <w:lsdException w:name="index 4" w:semiHidden="1" w:unhideWhenUsed="1"/>
+    <w:lsdException w:name="index 5" w:semiHidden="1" w:unhideWhenUsed="1"/>
+    <w:lsdException w:name="index 6" w:semiHidden="1" w:unhideWhenUsed="1"/>
+    <w:lsdException w:name="index 7" w:semiHidden="1" w:unhideWhenUsed="1"/>
+    <w:lsdException w:name="index 8" w:semiHidden="1" w:unhideWhenUsed="1"/>
+    <w:lsdException w:name="index 9" w:semiHidden="1" w:unhideWhenUsed="1"/>
+    <w:lsdException w:name="toc 1" w:semiHidden="1" w:uiPriority="39" w:unhideWhenUsed="1"/>
+    <w:lsdException w:name="toc 2" w:semiHidden="1" w:uiPriority="39" w:unhideWhenUsed="1"/>
+    <w:lsdException w:name="toc 3" w:semiHidden="1" w:uiPriority="39" w:unhideWhenUsed="1"/>
+    <w:lsdException w:name="toc 4" w:semiHidden="1" w:uiPriority="39" w:unhideWhenUsed="1"/>
+    <w:lsdException w:name="toc 5" w:semiHidden="1" w:uiPriority="39" w:unhideWhenUsed="1"/>
+    <w:lsdException w:name="toc 6" w:semiHidden="1" w:uiPriority="39" w:unhideWhenUsed="1"/>
+    <w:lsdException w:name="toc 7" w:semiHidden="1" w:uiPriority="39" w:unhideWhenUsed="1"/>
+    <w:lsdException w:name="toc 8" w:semiHidden="1" w:uiPriority="39" w:unhideWhenUsed="1"/>
+    <w:lsdException w:name="toc 9" w:semiHidden="1" w:uiPriority="39" w:unhideWhenUsed="1"/>
+    <w:lsdException w:name="Normal Indent" w:semiHidden="1" w:unhideWhenUsed="1"/>
+    <w:lsdException w:name="footnote text" w:semiHidden="1" w:unhideWhenUsed="1"/>
+    <w:lsdException w:name="annotation text" w:semiHidden="1" w:unhideWhenUsed="1"/>
+    <w:lsdException w:name="header" w:semiHidden="1" w:unhideWhenUsed="1"/>
+    <w:lsdException w:name="footer" w:semiHidden="1" w:unhideWhenUsed="1"/>
+    <w:lsdException w:name="index heading" w:semiHidden="1" w:unhideWhenUsed="1"/>
+    <w:lsdException w:name="caption" w:semiHidden="1" w:uiPriority="35" w:unhideWhenUsed="1" w:qFormat="1"/>
+    <w:lsdException w:name="table of figures" w:semiHidden="1" w:unhideWhenUsed="1"/>
+    <w:lsdException w:name="envelope address" w:semiHidden="1" w:unhideWhenUsed="1"/>
+    <w:lsdException w:name="envelope return" w:semiHidden="1" w:unhideWhenUsed="1"/>
+    <w:lsdException w:name="footnote reference" w:semiHidden="1" w:unhideWhenUsed="1"/>
+    <w:lsdException w:name="annotation reference" w:semiHidden="1" w:unhideWhenUsed="1"/>
+    <w:lsdException w:name="line number" w:semiHidden="1" w:unhideWhenUsed="1"/>
+    <w:lsdException w:name="page number" w:semiHidden="1" w:unhideWhenUsed="1"/>
+    <w:lsdException w:name="endnote reference" w:semiHidden="1" w:unhideWhenUsed="1"/>
+    <w:lsdException w:name="endnote text" w:semiHidden="1" w:unhideWhenUsed="1"/>
+    <w:lsdException w:name="table of authorities" w:semiHidden="1" w:unhideWhenUsed="1"/>
+    <w:lsdException w:name="macro" w:semiHidden="1" w:unhideWhenUsed="1"/>
+    <w:lsdException w:name="toa heading" w:semiHidden="1" w:unhideWhenUsed="1"/>
+    <w:lsdException w:name="List" w:semiHidden="1" w:unhideWhenUsed="1"/>
+    <w:lsdException w:name="List Bullet" w:semiHidden="1" w:unhideWhenUsed="1"/>
+    <w:lsdException w:name="List Number" w:semiHidden="1" w:unhideWhenUsed="1"/>
+    <w:lsdException w:name="List 2" w:semiHidden="1" w:unhideWhenUsed="1"/>
+    <w:lsdException w:name="List 3" w:semiHidden="1" w:unhideWhenUsed="1"/>
+    <w:lsdException w:name="List 4" w:semiHidden="1" w:unhideWhenUsed="1"/>
+    <w:lsdException w:name="List 5" w:semiHidden="1" w:unhideWhenUsed="1"/>
+    <w:lsdException w:name="List Bullet 2" w:semiHidden="1" w:unhideWhenUsed="1"/>
+    <w:lsdException w:name="List Bullet 3" w:semiHidden="1" w:unhideWhenUsed="1"/>
+    <w:lsdException w:name="List Bullet 4" w:semiHidden="1" w:unhideWhenUsed="1"/>
+    <w:lsdException w:name="List Bullet 5" w:semiHidden="1" w:unhideWhenUsed="1"/>
+    <w:lsdException w:name="List Number 2" w:semiHidden="1" w:unhideWhenUsed="1"/>
+    <w:lsdException w:name="List Number 3" w:semiHidden="1" w:unhideWhenUsed="1"/>
+    <w:lsdException w:name="List Number 4" w:semiHidden="1" w:unhideWhenUsed="1"/>
+    <w:lsdException w:name="List Number 5" w:semiHidden="1" w:unhideWhenUsed="1"/>
+    <w:lsdException w:name="Title" w:uiPriority="10" w:qFormat="1"/>
+    <w:lsdException w:name="Closing" w:semiHidden="1" w:unhideWhenUsed="1"/>
+    <w:lsdException w:name="Signature" w:semiHidden="1" w:unhideWhenUsed="1"/>
+    <w:lsdException w:name="Default Paragraph Font" w:semiHidden="1" w:uiPriority="1" w:unhideWhenUsed="1"/>
+    <w:lsdException w:name="Body Text" w:semiHidden="1" w:unhideWhenUsed="1"/>
+    <w:lsdException w:name="Body Text Indent" w:semiHidden="1" w:unhideWhenUsed="1"/>
+    <w:lsdException w:name="List Continue" w:semiHidden="1" w:unhideWhenUsed="1"/>
+    <w:lsdException w:name="List Continue 2" w:semiHidden="1" w:unhideWhenUsed="1"/>
+    <w:lsdException w:name="List Continue 3" w:semiHidden="1" w:unhideWhenUsed="1"/>
+    <w:lsdException w:name="List Continue 4" w:semiHidden="1" w:unhideWhenUsed="1"/>
+    <w:lsdException w:name="List Continue 5" w:semiHidden="1" w:unhideWhenUsed="1"/>
+    <w:lsdException w:name="Message Header" w:semiHidden="1" w:unhideWhenUsed="1"/>
+    <w:lsdException w:name="Subtitle" w:uiPriority="11" w:qFormat="1"/>
+    <w:lsdException w:name="Salutation" w:semiHidden="1" w:unhideWhenUsed="1"/>
+    <w:lsdException w:name="Date" w:semiHidden="1" w:unhideWhenUsed="1"/>
+    <w:lsdException w:name="Body Text First Indent" w:semiHidden="1" w:unhideWhenUsed="1"/>
+    <w:lsdException w:name="Body Text First Indent 2" w:semiHidden="1" w:unhideWhenUsed="1"/>
+    <w:lsdException w:name="Note Heading" w:semiHidden="1" w:unhideWhenUsed="1"/>
+    <w:lsdException w:name="Body Text 2" w:semiHidden="1" w:unhideWhenUsed="1"/>
+    <w:lsdException w:name="Body Text 3" w:semiHidden="1" w:unhideWhenUsed="1"/>
+    <w:lsdException w:name="Body Text Indent 2" w:semiHidden="1" w:unhideWhenUsed="1"/>
+    <w:lsdException w:name="Body Text Indent 3" w:semiHidden="1" w:unhideWhenUsed="1"/>
+    <w:lsdException w:name="Block Text" w:semiHidden="1" w:unhideWhenUsed="1"/>
+    <w:lsdException w:name="Hyperlink" w:semiHidden="1" w:unhideWhenUsed="1"/>
+    <w:lsdException w:name="FollowedHyperlink" w:semiHidden="1" w:unhideWhenUsed="1"/>
+    <w:lsdException w:name="Strong" w:uiPriority="22" w:qFormat="1"/>
+    <w:lsdException w:name="Emphasis" w:uiPriority="20" w:qFormat="1"/>
+    <w:lsdException w:name="Document Map" w:semiHidden="1" w:unhideWhenUsed="1"/>
+    <w:lsdException w:name="Plain Text" w:semiHidden="1" w:unhideWhenUsed="1"/>
+    <w:lsdException w:name="E-mail Signature" w:semiHidden="1" w:unhideWhenUsed="1"/>
+    <w:lsdException w:name="HTML Top of Form" w:semiHidden="1" w:unhideWhenUsed="1"/>
+    <w:lsdException w:name="HTML Bottom of Form" w:semiHidden="1" w:unhideWhenUsed="1"/>
+    <w:lsdException w:name="Normal (Web)" w:semiHidden="1" w:unhideWhenUsed="1"/>
+    <w:lsdException w:name="HTML Acronym" w:semiHidden="1" w:unhideWhenUsed="1"/>
+    <w:lsdException w:name="HTML Address" w:semiHidden="1" w:unhideWhenUsed="1"/>
+    <w:lsdException w:name="HTML Cite" w:semiHidden="1" w:unhideWhenUsed="1"/>
+    <w:lsdException w:name="HTML Code" w:semiHidden="1" w:unhideWhenUsed="1"/>
+    <w:lsdException w:name="HTML Definition" w:semiHidden="1" w:unhideWhenUsed="1"/>
+    <w:lsdException w:name="HTML Keyboard" w:semiHidden="1" w:unhideWhenUsed="1"/>
+    <w:lsdException w:name="HTML Preformatted" w:semiHidden="1" w:unhideWhenUsed="1"/>
+    <w:lsdException w:name="HTML Sample" w:semiHidden="1" w:unhideWhenUsed="1"/>
+    <w:lsdException w:name="HTML Typewriter" w:semiHidden="1" w:unhideWhenUsed="1"/>
+    <w:lsdException w:name="HTML Variable" w:semiHidden="1" w:unhideWhenUsed="1"/>
+    <w:lsdException w:name="Normal Table" w:semiHidden="1" w:unhideWhenUsed="1"/>
+    <w:lsdException w:name="annotation subject" w:semiHidden="1" w:unhideWhenUsed="1"/>
+    <w:lsdException w:name="No List" w:semiHidden="1" w:unhideWhenUsed="1"/>
+    <w:lsdException w:name="Outline List 1" w:semiHidden="1" w:unhideWhenUsed="1"/>
+    <w:lsdException w:name="Outline List 2" w:semiHidden="1" w:unhideWhenUsed="1"/>
+    <w:lsdException w:name="Outline List 3" w:semiHidden="1" w:unhideWhenUsed="1"/>
+    <w:lsdException w:name="Table Simple 1" w:semiHidden="1" w:unhideWhenUsed="1"/>
+    <w:lsdException w:name="Table Simple 2" w:semiHidden="1" w:unhideWhenUsed="1"/>
+    <w:lsdException w:name="Table Simple 3" w:semiHidden="1" w:unhideWhenUsed="1"/>
+    <w:lsdException w:name="Table Classic 1" w:semiHidden="1" w:unhideWhenUsed="1"/>
+    <w:lsdException w:name="Table Classic 2" w:semiHidden="1" w:unhideWhenUsed="1"/>
+    <w:lsdException w:name="Table Classic 3" w:semiHidden="1" w:unhideWhenUsed="1"/>
+    <w:lsdException w:name="Table Classic 4" w:semiHidden="1" w:unhideWhenUsed="1"/>
+    <w:lsdException w:name="Table Colorful 1" w:semiHidden="1" w:unhideWhenUsed="1"/>
+    <w:lsdException w:name="Table Colorful 2" w:semiHidden="1" w:unhideWhenUsed="1"/>
+    <w:lsdException w:name="Table Colorful 3" w:semiHidden="1" w:unhideWhenUsed="1"/>
+    <w:lsdException w:name="Table Columns 1" w:semiHidden="1" w:unhideWhenUsed="1"/>
+    <w:lsdException w:name="Table Columns 2" w:semiHidden="1" w:unhideWhenUsed="1"/>
+    <w:lsdException w:name="Table Columns 3" w:semiHidden="1" w:unhideWhenUsed="1"/>
+    <w:lsdException w:name="Table Columns 4" w:semiHidden="1" w:unhideWhenUsed="1"/>
+    <w:lsdException w:name="Table Columns 5" w:semiHidden="1" w:unhideWhenUsed="1"/>
+    <w:lsdException w:name="Table Grid 1" w:semiHidden="1" w:unhideWhenUsed="1"/>
+    <w:lsdException w:name="Table Grid 2" w:semiHidden="1" w:unhideWhenUsed="1"/>
+    <w:lsdException w:name="Table Grid 3" w:semiHidden="1" w:unhideWhenUsed="1"/>
+    <w:lsdException w:name="Table Grid 4" w:semiHidden="1" w:unhideWhenUsed="1"/>
+    <w:lsdException w:name="Table Grid 5" w:semiHidden="1" w:unhideWhenUsed="1"/>
+    <w:lsdException w:name="Table Grid 6" w:semiHidden="1" w:unhideWhenUsed="1"/>
+    <w:lsdException w:name="Table Grid 7" w:semiHidden="1" w:unhideWhenUsed="1"/>
+    <w:lsdException w:name="Table Grid 8" w:semiHidden="1" w:unhideWhenUsed="1"/>
+    <w:lsdException w:name="Table List 1" w:semiHidden="1" w:unhideWhenUsed="1"/>
+    <w:lsdException w:name="Table List 2" w:semiHidden="1" w:unhideWhenUsed="1"/>
+    <w:lsdException w:name="Table List 3" w:semiHidden="1" w:unhideWhenUsed="1"/>
+    <w:lsdException w:name="Table List 4" w:semiHidden="1" w:unhideWhenUsed="1"/>
+    <w:lsdException w:name="Table List 5" w:semiHidden="1" w:unhideWhenUsed="1"/>
+    <w:lsdException w:name="Table List 6" w:semiHidden="1" w:unhideWhenUsed="1"/>
+    <w:lsdException w:name="Table List 7" w:semiHidden="1" w:unhideWhenUsed="1"/>
+    <w:lsdException w:name="Table List 8" w:semiHidden="1" w:unhideWhenUsed="1"/>
+    <w:lsdException w:name="Table 3D effects 1" w:semiHidden="1" w:unhideWhenUsed="1"/>
+    <w:lsdException w:name="Table 3D effects 2" w:semiHidden="1" w:unhideWhenUsed="1"/>
+    <w:lsdException w:name="Table 3D effects 3" w:semiHidden="1" w:unhideWhenUsed="1"/>
+    <w:lsdException w:name="Table Contemporary" w:semiHidden="1" w:unhideWhenUsed="1"/>
+    <w:lsdException w:name="Table Elegant" w:semiHidden="1" w:unhideWhenUsed="1"/>
+    <w:lsdException w:name="Table Professional" w:semiHidden="1" w:unhideWhenUsed="1"/>
+    <w:lsdException w:name="Table Subtle 1" w:semiHidden="1" w:unhideWhenUsed="1"/>
+    <w:lsdException w:name="Table Subtle 2" w:semiHidden="1" w:unhideWhenUsed="1"/>
+    <w:lsdException w:name="Table Web 1" w:semiHidden="1" w:unhideWhenUsed="1"/>
+    <w:lsdException w:name="Table Web 2" w:semiHidden="1" w:unhideWhenUsed="1"/>
+    <w:lsdException w:name="Table Web 3" w:semiHidden="1" w:unhideWhenUsed="1"/>
+    <w:lsdException w:name="Balloon Text" w:semiHidden="1" w:unhideWhenUsed="1"/>
+    <w:lsdException w:name="Table Grid" w:uiPriority="59"/>
+    <w:lsdException w:name="Table Theme" w:semiHidden="1" w:unhideWhenUsed="1"/>
+    <w:lsdException w:name="Placeholder Text" w:semiHidden="1"/>
+    <w:lsdException w:name="No Spacing" w:uiPriority="1" w:qFormat="1"/>
+    <w:lsdException w:name="Light Shading" w:uiPriority="60"/>
+    <w:lsdException w:name="Light List" w:uiPriority="61"/>
+    <w:lsdException w:name="Light Grid" w:uiPriority="62"/>
+    <w:lsdException w:name="Medium Shading 1" w:uiPriority="63"/>
+    <w:lsdException w:name="Medium Shading 2" w:uiPriority="64"/>
+    <w:lsdException w:name="Medium List 1" w:uiPriority="65"/>
+    <w:lsdException w:name="Medium List 2" w:uiPriority="66"/>
+    <w:lsdException w:name="Medium Grid 1" w:uiPriority="67"/>
+    <w:lsdException w:name="Medium Grid 2" w:uiPriority="68"/>
+    <w:lsdException w:name="Medium Grid 3" w:uiPriority="69"/>
+    <w:lsdException w:name="Dark List" w:uiPriority="70"/>
+    <w:lsdException w:name="Colorful Shading" w:uiPriority="71"/>
+    <w:lsdException w:name="Colorful List" w:uiPriority="72"/>
+    <w:lsdException w:name="Colorful Grid" w:uiPriority="73"/>
+    <w:lsdException w:name="Light Shading Accent 1" w:uiPriority="60"/>
+    <w:lsdException w:name="Light List Accent 1" w:uiPriority="61"/>
+    <w:lsdException w:name="Light Grid Accent 1" w:uiPriority="62"/>
+    <w:lsdException w:name="Medium Shading 1 Accent 1" w:uiPriority="63"/>
+    <w:lsdException w:name="Medium Shading 2 Accent 1" w:uiPriority="64"/>
+    <w:lsdException w:name="Medium List 1 Accent 1" w:uiPriority="65"/>
+    <w:lsdException w:name="Revision" w:semiHidden="1"/>
+    <w:lsdException w:name="List Paragraph" w:uiPriority="34" w:qFormat="1"/>
+    <w:lsdException w:name="Quote" w:uiPriority="29" w:qFormat="1"/>
+    <w:lsdException w:name="Intense Quote" w:uiPriority="30" w:qFormat="1"/>
+    <w:lsdException w:name="Medium List 2 Accent 1" w:uiPriority="66"/>
+    <w:lsdException w:name="Medium Grid 1 Accent 1" w:uiPriority="67"/>
+    <w:lsdException w:name="Medium Grid 2 Accent 1" w:uiPriority="68"/>
+    <w:lsdException w:name="Medium Grid 3 Accent 1" w:uiPriority="69"/>
+    <w:lsdException w:name="Dark List Accent 1" w:uiPriority="70"/>
+    <w:lsdException w:name="Colorful Shading Accent 1" w:uiPriority="71"/>
+    <w:lsdException w:name="Colorful List Accent 1" w:uiPriority="72"/>
+    <w:lsdException w:name="Colorful Grid Accent 1" w:uiPriority="73"/>
+    <w:lsdException w:name="Light Shading Accent 2" w:uiPriority="60"/>
+    <w:lsdException w:name="Light List Accent 2" w:uiPriority="61"/>
+    <w:lsdException w:name="Light Grid Accent 2" w:uiPriority="62"/>
+    <w:lsdException w:name="Medium Shading 1 Accent 2" w:uiPriority="63"/>
+    <w:lsdException w:name="Medium Shading 2 Accent 2" w:uiPriority="64"/>
+    <w:lsdException w:name="Medium List 1 Accent 2" w:uiPriority="65"/>
+    <w:lsdException w:name="Medium List 2 Accent 2" w:uiPriority="66"/>
+    <w:lsdException w:name="Medium Grid 1 Accent 2" w:uiPriority="67"/>
+    <w:lsdException w:name="Medium Grid 2 Accent 2" w:uiPriority="68"/>
+    <w:lsdException w:name="Medium Grid 3 Accent 2" w:uiPriority="69"/>
+    <w:lsdException w:name="Dark List Accent 2" w:uiPriority="70"/>
+    <w:lsdException w:name="Colorful Shading Accent 2" w:uiPriority="71"/>
+    <w:lsdException w:name="Colorful List Accent 2" w:uiPriority="72"/>
+    <w:lsdException w:name="Colorful Grid Accent 2" w:uiPriority="73"/>
+    <w:lsdException w:name="Light Shading Accent 3" w:uiPriority="60"/>
+    <w:lsdException w:name="Light List Accent 3" w:uiPriority="61"/>
+    <w:lsdException w:name="Light Grid Accent 3" w:uiPriority="62"/>
+    <w:lsdException w:name="Medium Shading 1 Accent 3" w:uiPriority="63"/>
+    <w:lsdException w:name="Medium Shading 2 Accent 3" w:uiPriority="64"/>
+    <w:lsdException w:name="Medium List 1 Accent 3" w:uiPriority="65"/>
+    <w:lsdException w:name="Medium List 2 Accent 3" w:uiPriority="66"/>
+    <w:lsdException w:name="Medium Grid 1 Accent 3" w:uiPriority="67"/>
+    <w:lsdException w:name="Medium Grid 2 Accent 3" w:uiPriority="68"/>
+    <w:lsdException w:name="Medium Grid 3 Accent 3" w:uiPriority="69"/>
+    <w:lsdException w:name="Dark List Accent 3" w:uiPriority="70"/>
+    <w:lsdException w:name="Colorful Shading Accent 3" w:uiPriority="71"/>
+    <w:lsdException w:name="Colorful List Accent 3" w:uiPriority="72"/>
+    <w:lsdException w:name="Colorful Grid Accent 3" w:uiPriority="73"/>
+    <w:lsdException w:name="Light Shading Accent 4" w:uiPriority="60"/>
+    <w:lsdException w:name="Light List Accent 4" w:uiPriority="61"/>
+    <w:lsdException w:name="Light Grid Accent 4" w:uiPriority="62"/>
+    <w:lsdException w:name="Medium Shading 1 Accent 4" w:uiPriority="63"/>
+    <w:lsdException w:name="Medium Shading 2 Accent 4" w:uiPriority="64"/>
+    <w:lsdException w:name="Medium List 1 Accent 4" w:uiPriority="65"/>
+    <w:lsdException w:name="Medium List 2 Accent 4" w:uiPriority="66"/>
+    <w:lsdException w:name="Medium Grid 1 Accent 4" w:uiPriority="67"/>
+    <w:lsdException w:name="Medium Grid 2 Accent 4" w:uiPriority="68"/>
+    <w:lsdException w:name="Medium Grid 3 Accent 4" w:uiPriority="69"/>
+    <w:lsdException w:name="Dark List Accent 4" w:uiPriority="70"/>
+    <w:lsdException w:name="Colorful Shading Accent 4" w:uiPriority="71"/>
+    <w:lsdException w:name="Colorful List Accent 4" w:uiPriority="72"/>
+    <w:lsdException w:name="Colorful Grid Accent 4" w:uiPriority="73"/>
+    <w:lsdException w:name="Light Shading Accent 5" w:uiPriority="60"/>
+    <w:lsdException w:name="Light List Accent 5" w:uiPriority="61"/>
+    <w:lsdException w:name="Light Grid Accent 5" w:uiPriority="62"/>
+    <w:lsdException w:name="Medium Shading 1 Accent 5" w:uiPriority="63"/>
+    <w:lsdException w:name="Medium Shading 2 Accent 5" w:uiPriority="64"/>
+    <w:lsdException w:name="Medium List 1 Accent 5" w:uiPriority="65"/>
+    <w:lsdException w:name="Medium List 2 Accent 5" w:uiPriority="66"/>
+    <w:lsdException w:name="Medium Grid 1 Accent 5" w:uiPriority="67"/>
+    <w:lsdException w:name="Medium Grid 2 Accent 5" w:uiPriority="68"/>
+    <w:lsdException w:name="Medium Grid 3 Accent 5" w:uiPriority="69"/>
+    <w:lsdException w:name="Dark List Accent 5" w:uiPriority="70"/>
+    <w:lsdException w:name="Colorful Shading Accent 5" w:uiPriority="71"/>
+    <w:lsdException w:name="Colorful List Accent 5" w:uiPriority="72"/>
+    <w:lsdException w:name="Colorful Grid Accent 5" w:uiPriority="73"/>
+    <w:lsdException w:name="Light Shading Accent 6" w:uiPriority="60"/>
+    <w:lsdException w:name="Light List Accent 6" w:uiPriority="61"/>
+    <w:lsdException w:name="Light Grid Accent 6" w:uiPriority="62"/>
+    <w:lsdException w:name="Medium Shading 1 Accent 6" w:uiPriority="63"/>
+    <w:lsdException w:name="Medium Shading 2 Accent 6" w:uiPriority="64"/>
+    <w:lsdException w:name="Medium List 1 Accent 6" w:uiPriority="65"/>
+    <w:lsdException w:name="Medium List 2 Accent 6" w:uiPriority="66"/>
+    <w:lsdException w:name="Medium Grid 1 Accent 6" w:uiPriority="67"/>
+    <w:lsdException w:name="Medium Grid 2 Accent 6" w:uiPriority="68"/>
+    <w:lsdException w:name="Medium Grid 3 Accent 6" w:uiPriority="69"/>
+    <w:lsdException w:name="Dark List Accent 6" w:uiPriority="70"/>
+    <w:lsdException w:name="Colorful Shading Accent 6" w:uiPriority="71"/>
+    <w:lsdException w:name="Colorful List Accent 6" w:uiPriority="72"/>
+    <w:lsdException w:name="Colorful Grid Accent 6" w:uiPriority="73"/>
+    <w:lsdException w:name="Subtle Emphasis" w:uiPriority="19" w:qFormat="1"/>
+    <w:lsdException w:name="Intense Emphasis" w:uiPriority="21" w:qFormat="1"/>
+    <w:lsdException w:name="Subtle Reference" w:uiPriority="31" w:qFormat="1"/>
+    <w:lsdException w:name="Intense Reference" w:uiPriority="32" w:qFormat="1"/>
+    <w:lsdException w:name="Book Title" w:uiPriority="33" w:qFormat="1"/>
+    <w:lsdException w:name="Bibliography" w:semiHidden="1" w:uiPriority="37" w:unhideWhenUsed="1"/>
+    <w:lsdException w:name="TOC Heading" w:semiHidden="1" w:uiPriority="39" w:unhideWhenUsed="1" w:qFormat="1"/>
+    <w:lsdException w:name="Plain Table 1" w:uiPriority="41"/>
+    <w:lsdException w:name="Plain Table 2" w:uiPriority="42"/>
+    <w:lsdException w:name="Plain Table 3" w:uiPriority="43"/>
+    <w:lsdException w:name="Plain Table 4" w:uiPriority="44"/>
+    <w:lsdException w:name="Plain Table 5" w:uiPriority="45"/>
+    <w:lsdException w:name="Grid Table Light" w:uiPriority="40"/>
+    <w:lsdException w:name="Grid Table 1 Light" w:uiPriority="46"/>
+    <w:lsdException w:name="Grid Table 2" w:uiPriority="47"/>
+    <w:lsdException w:name="Grid Table 3" w:uiPriority="48"/>
+    <w:lsdException w:name="Grid Table 4" w:uiPriority="49"/>
+    <w:lsdException w:name="Grid Table 5 Dark" w:uiPriority="50"/>
+    <w:lsdException w:name="Grid Table 6 Colorful" w:uiPriority="51"/>
+    <w:lsdException w:name="Grid Table 7 Colorful" w:uiPriority="52"/>
+    <w:lsdException w:name="Grid Table 1 Light Accent 1" w:uiPriority="46"/>
+    <w:lsdException w:name="Grid Table 2 Accent 1" w:uiPriority="47"/>
+    <w:lsdException w:name="Grid Table 3 Accent 1" w:uiPriority="48"/>
+    <w:lsdException w:name="Grid Table 4 Accent 1" w:uiPriority="49"/>
+    <w:lsdException w:name="Grid Table 5 Dark Accent 1" w:uiPriority="50"/>
+    <w:lsdException w:name="Grid Table 6 Colorful Accent 1" w:uiPriority="51"/>
+    <w:lsdException w:name="Grid Table 7 Colorful Accent 1" w:uiPriority="52"/>
+    <w:lsdException w:name="Grid Table 1 Light Accent 2" w:uiPriority="46"/>
+    <w:lsdException w:name="Grid Table 2 Accent 2" w:uiPriority="47"/>
+    <w:lsdException w:name="Grid Table 3 Accent 2" w:uiPriority="48"/>
+    <w:lsdException w:name="Grid Table 4 Accent 2" w:uiPriority="49"/>
+    <w:lsdException w:name="Grid Table 5 Dark Accent 2" w:uiPriority="50"/>
+    <w:lsdException w:name="Grid Table 6 Colorful Accent 2" w:uiPriority="51"/>
+    <w:lsdException w:name="Grid Table 7 Colorful Accent 2" w:uiPriority="52"/>
+    <w:lsdException w:name="Grid Table 1 Light Accent 3" w:uiPriority="46"/>
+    <w:lsdException w:name="Grid Table 2 Accent 3" w:uiPriority="47"/>
+    <w:lsdException w:name="Grid Table 3 Accent 3" w:uiPriority="48"/>
+    <w:lsdException w:name="Grid Table 4 Accent 3" w:uiPriority="49"/>
+    <w:lsdException w:name="Grid Table 5 Dark Accent 3" w:uiPriority="50"/>
+    <w:lsdException w:name="Grid Table 6 Colorful Accent 3" w:uiPriority="51"/>
+    <w:lsdException w:name="Grid Table 7 Colorful Accent 3" w:uiPriority="52"/>
+    <w:lsdException w:name="Grid Table 1 Light Accent 4" w:uiPriority="46"/>
+    <w:lsdException w:name="Grid Table 2 Accent 4" w:uiPriority="47"/>
+    <w:lsdException w:name="Grid Table 3 Accent 4" w:uiPriority="48"/>
+    <w:lsdException w:name="Grid Table 4 Accent 4" w:uiPriority="49"/>
+    <w:lsdException w:name="Grid Table 5 Dark Accent 4" w:uiPriority="50"/>
+    <w:lsdException w:name="Grid Table 6 Colorful Accent 4" w:uiPriority="51"/>
+    <w:lsdException w:name="Grid Table 7 Colorful Accent 4" w:uiPriority="52"/>
+    <w:lsdException w:name="Grid Table 1 Light Accent 5" w:uiPriority="46"/>
+    <w:lsdException w:name="Grid Table 2 Accent 5" w:uiPriority="47"/>
+    <w:lsdException w:name="Grid Table 3 Accent 5" w:uiPriority="48"/>
+    <w:lsdException w:name="Grid Table 4 Accent 5" w:uiPriority="49"/>
+    <w:lsdException w:name="Grid Table 5 Dark Accent 5" w:uiPriority="50"/>
+    <w:lsdException w:name="Grid Table 6 Colorful Accent 5" w:uiPriority="51"/>
+    <w:lsdException w:name="Grid Table 7 Colorful Accent 5" w:uiPriority="52"/>
+    <w:lsdException w:name="Grid Table 1 Light Accent 6" w:uiPriority="46"/>
+    <w:lsdException w:name="Grid Table 2 Accent 6" w:uiPriority="47"/>
+    <w:lsdException w:name="Grid Table 3 Accent 6" w:uiPriority="48"/>
+    <w:lsdException w:name="Grid Table 4 Accent 6" w:uiPriority="49"/>
+    <w:lsdException w:name="Grid Table 5 Dark Accent 6" w:uiPriority="50"/>
+    <w:lsdException w:name="Grid Table 6 Colorful Accent 6" w:uiPriority="51"/>
+    <w:lsdException w:name="Grid Table 7 Colorful Accent 6" w:uiPriority="52"/>
+    <w:lsdException w:name="List Table 1 Light" w:uiPriority="46"/>
+    <w:lsdException w:name="List Table 2" w:uiPriority="47"/>
+    <w:lsdException w:name="List Table 3" w:uiPriority="48"/>
+    <w:lsdException w:name="List Table 4" w:uiPriority="49"/>
+    <w:lsdException w:name="List Table 5 Dark" w:uiPriority="50"/>
+    <w:lsdException w:name="List Table 6 Colorful" w:uiPriority="51"/>
+    <w:lsdException w:name="List Table 7 Colorful" w:uiPriority="52"/>
+    <w:lsdException w:name="List Table 1 Light Accent 1" w:uiPriority="46"/>
+    <w:lsdException w:name="List Table 2 Accent 1" w:uiPriority="47"/>
+    <w:lsdException w:name="List Table 3 Accent 1" w:uiPriority="48"/>
+    <w:lsdException w:name="List Table 4 Accent 1" w:uiPriority="49"/>
+    <w:lsdException w:name="List Table 5 Dark Accent 1" w:uiPriority="50"/>
+    <w:lsdException w:name="List Table 6 Colorful Accent 1" w:uiPriority="51"/>
+    <w:lsdException w:name="List Table 7 Colorful Accent 1" w:uiPriority="52"/>
+    <w:lsdException w:name="List Table 1 Light Accent 2" w:uiPriority="46"/>
+    <w:lsdException w:name="List Table 2 Accent 2" w:uiPriority="47"/>
+    <w:lsdException w:name="List Table 3 Accent 2" w:uiPriority="48"/>
+    <w:lsdException w:name="List Table 4 Accent 2" w:uiPriority="49"/>
+    <w:lsdException w:name="List Table 5 Dark Accent 2" w:uiPriority="50"/>
+    <w:lsdException w:name="List Table 6 Colorful Accent 2" w:uiPriority="51"/>
+    <w:lsdException w:name="List Table 7 Colorful Accent 2" w:uiPriority="52"/>
+    <w:lsdException w:name="List Table 1 Light Accent 3" w:uiPriority="46"/>
+    <w:lsdException w:name="List Table 2 Accent 3" w:uiPriority="47"/>
+    <w:lsdException w:name="List Table 3 Accent 3" w:uiPriority="48"/>
+    <w:lsdException w:name="List Table 4 Accent 3" w:uiPriority="49"/>
+    <w:lsdException w:name="List Table 5 Dark Accent 3" w:uiPriority="50"/>
+    <w:lsdException w:name="List Table 6 Colorful Accent 3" w:uiPriority="51"/>
+    <w:lsdException w:name="List Table 7 Colorful Accent 3" w:uiPriority="52"/>
+    <w:lsdException w:name="List Table 1 Light Accent 4" w:uiPriority="46"/>
+    <w:lsdException w:name="List Table 2 Accent 4" w:uiPriority="47"/>
+    <w:lsdException w:name="List Table 3 Accent 4" w:uiPriority="48"/>
+    <w:lsdException w:name="List Table 4 Accent 4" w:uiPriority="49"/>
+    <w:lsdException w:name="List Table 5 Dark Accent 4" w:uiPriority="50"/>
+    <w:lsdException w:name="List Table 6 Colorful Accent 4" w:uiPriority="51"/>
+    <w:lsdException w:name="List Table 7 Colorful Accent 4" w:uiPriority="52"/>
+    <w:lsdException w:name="List Table 1 Light Accent 5" w:uiPriority="46"/>
+    <w:lsdException w:name="List Table 2 Accent 5" w:uiPriority="47"/>
+    <w:lsdException w:name="List Table 3 Accent 5" w:uiPriority="48"/>
+    <w:lsdException w:name="List Table 4 Accent 5" w:uiPriority="49"/>
+    <w:lsdException w:name="List Table 5 Dark Accent 5" w:uiPriority="50"/>
+    <w:lsdException w:name="List Table 6 Colorful Accent 5" w:uiPriority="51"/>
+    <w:lsdException w:name="List Table 7 Colorful Accent 5" w:uiPriority="52"/>
+    <w:lsdException w:name="List Table 1 Light Accent 6" w:uiPriority="46"/>
+    <w:lsdException w:name="List Table 2 Accent 6" w:uiPriority="47"/>
+    <w:lsdException w:name="List Table 3 Accent 6" w:uiPriority="48"/>
+    <w:lsdException w:name="List Table 4 Accent 6" w:uiPriority="49"/>
+    <w:lsdException w:name="List Table 5 Dark Accent 6" w:uiPriority="50"/>
+    <w:lsdException w:name="List Table 6 Colorful Accent 6" w:uiPriority="51"/>
+    <w:lsdException w:name="List Table 7 Colorful Accent 6" w:uiPriority="52"/>
   </w:latentStyles>
   <w:style w:type="paragraph" w:default="1" w:styleId="a">
     <w:name w:val="Normal"/>
@@ -531,7 +839,6 @@
       <w:spacing w:after="0" w:line="240" w:lineRule="auto"/>
     </w:pPr>
     <w:tblPr>
-      <w:tblInd w:w="0" w:type="dxa"/>
       <w:tblBorders>
         <w:top w:val="single" w:sz="4" w:space="0" w:color="000000" w:themeColor="text1"/>
         <w:left w:val="single" w:sz="4" w:space="0" w:color="000000" w:themeColor="text1"/>
@@ -540,12 +847,6 @@
         <w:insideH w:val="single" w:sz="4" w:space="0" w:color="000000" w:themeColor="text1"/>
         <w:insideV w:val="single" w:sz="4" w:space="0" w:color="000000" w:themeColor="text1"/>
       </w:tblBorders>
-      <w:tblCellMar>
-        <w:top w:w="0" w:type="dxa"/>
-        <w:left w:w="108" w:type="dxa"/>
-        <w:bottom w:w="0" w:type="dxa"/>
-        <w:right w:w="108" w:type="dxa"/>
-      </w:tblCellMar>
     </w:tblPr>
   </w:style>
   <w:style w:type="table" w:styleId="-5">
@@ -562,17 +863,10 @@
     <w:tblPr>
       <w:tblStyleRowBandSize w:val="1"/>
       <w:tblStyleColBandSize w:val="1"/>
-      <w:tblInd w:w="0" w:type="dxa"/>
       <w:tblBorders>
         <w:top w:val="single" w:sz="8" w:space="0" w:color="4BACC6" w:themeColor="accent5"/>
         <w:bottom w:val="single" w:sz="8" w:space="0" w:color="4BACC6" w:themeColor="accent5"/>
       </w:tblBorders>
-      <w:tblCellMar>
-        <w:top w:w="0" w:type="dxa"/>
-        <w:left w:w="108" w:type="dxa"/>
-        <w:bottom w:w="0" w:type="dxa"/>
-        <w:right w:w="108" w:type="dxa"/>
-      </w:tblCellMar>
     </w:tblPr>
     <w:tblStylePr w:type="firstRow">
       <w:pPr>
@@ -662,19 +956,12 @@
     <w:tblPr>
       <w:tblStyleRowBandSize w:val="1"/>
       <w:tblStyleColBandSize w:val="1"/>
-      <w:tblInd w:w="0" w:type="dxa"/>
       <w:tblBorders>
         <w:top w:val="single" w:sz="8" w:space="0" w:color="4F81BD" w:themeColor="accent1"/>
         <w:left w:val="single" w:sz="8" w:space="0" w:color="4F81BD" w:themeColor="accent1"/>
         <w:bottom w:val="single" w:sz="8" w:space="0" w:color="4F81BD" w:themeColor="accent1"/>
         <w:right w:val="single" w:sz="8" w:space="0" w:color="4F81BD" w:themeColor="accent1"/>
       </w:tblBorders>
-      <w:tblCellMar>
-        <w:top w:w="0" w:type="dxa"/>
-        <w:left w:w="108" w:type="dxa"/>
-        <w:bottom w:w="0" w:type="dxa"/>
-        <w:right w:w="108" w:type="dxa"/>
-      </w:tblCellMar>
     </w:tblPr>
     <w:tblStylePr w:type="firstRow">
       <w:pPr>
@@ -757,17 +1044,10 @@
     <w:tblPr>
       <w:tblStyleRowBandSize w:val="1"/>
       <w:tblStyleColBandSize w:val="1"/>
-      <w:tblInd w:w="0" w:type="dxa"/>
       <w:tblBorders>
         <w:top w:val="single" w:sz="8" w:space="0" w:color="4F81BD" w:themeColor="accent1"/>
         <w:bottom w:val="single" w:sz="8" w:space="0" w:color="4F81BD" w:themeColor="accent1"/>
       </w:tblBorders>
-      <w:tblCellMar>
-        <w:top w:w="0" w:type="dxa"/>
-        <w:left w:w="108" w:type="dxa"/>
-        <w:bottom w:w="0" w:type="dxa"/>
-        <w:right w:w="108" w:type="dxa"/>
-      </w:tblCellMar>
     </w:tblPr>
     <w:tblStylePr w:type="firstRow">
       <w:pPr>
@@ -860,17 +1140,10 @@
     <w:tblPr>
       <w:tblStyleRowBandSize w:val="1"/>
       <w:tblStyleColBandSize w:val="1"/>
-      <w:tblInd w:w="0" w:type="dxa"/>
       <w:tblBorders>
         <w:top w:val="single" w:sz="8" w:space="0" w:color="F79646" w:themeColor="accent6"/>
         <w:bottom w:val="single" w:sz="8" w:space="0" w:color="F79646" w:themeColor="accent6"/>
       </w:tblBorders>
-      <w:tblCellMar>
-        <w:top w:w="0" w:type="dxa"/>
-        <w:left w:w="108" w:type="dxa"/>
-        <w:bottom w:w="0" w:type="dxa"/>
-        <w:right w:w="108" w:type="dxa"/>
-      </w:tblCellMar>
     </w:tblPr>
     <w:tblStylePr w:type="firstRow">
       <w:pPr>
@@ -960,19 +1233,12 @@
     <w:tblPr>
       <w:tblStyleRowBandSize w:val="1"/>
       <w:tblStyleColBandSize w:val="1"/>
-      <w:tblInd w:w="0" w:type="dxa"/>
       <w:tblBorders>
         <w:top w:val="single" w:sz="8" w:space="0" w:color="000000" w:themeColor="text1"/>
         <w:left w:val="single" w:sz="8" w:space="0" w:color="000000" w:themeColor="text1"/>
         <w:bottom w:val="single" w:sz="8" w:space="0" w:color="000000" w:themeColor="text1"/>
         <w:right w:val="single" w:sz="8" w:space="0" w:color="000000" w:themeColor="text1"/>
       </w:tblBorders>
-      <w:tblCellMar>
-        <w:top w:w="0" w:type="dxa"/>
-        <w:left w:w="108" w:type="dxa"/>
-        <w:bottom w:w="0" w:type="dxa"/>
-        <w:right w:w="108" w:type="dxa"/>
-      </w:tblCellMar>
     </w:tblPr>
     <w:tblStylePr w:type="firstRow">
       <w:pPr>
@@ -1041,231 +1307,121 @@
       </w:tcPr>
     </w:tblStylePr>
   </w:style>
-</w:styles>
-</file>
-
-<file path=word/stylesWithEffects.xml><?xml version="1.0" encoding="utf-8"?>
-<w:styles xmlns:wpc="http://schemas.microsoft.com/office/word/2010/wordprocessingCanvas" xmlns:mc="http://schemas.openxmlformats.org/markup-compatibility/2006" xmlns:o="urn:schemas-microsoft-com:office:office" xmlns:r="http://schemas.openxmlformats.org/officeDocument/2006/relationships" xmlns:m="http://schemas.openxmlformats.org/officeDocument/2006/math" xmlns:v="urn:schemas-microsoft-com:vml" xmlns:wp14="http://schemas.microsoft.com/office/word/2010/wordprocessingDrawing" xmlns:wp="http://schemas.openxmlformats.org/drawingml/2006/wordprocessingDrawing" xmlns:w10="urn:schemas-microsoft-com:office:word" xmlns:w="http://schemas.openxmlformats.org/wordprocessingml/2006/main" xmlns:w14="http://schemas.microsoft.com/office/word/2010/wordml" xmlns:wpg="http://schemas.microsoft.com/office/word/2010/wordprocessingGroup" xmlns:wpi="http://schemas.microsoft.com/office/word/2010/wordprocessingInk" xmlns:wne="http://schemas.microsoft.com/office/word/2006/wordml" xmlns:wps="http://schemas.microsoft.com/office/word/2010/wordprocessingShape" mc:Ignorable="w14 wp14">
-  <w:docDefaults>
-    <w:rPrDefault>
-      <w:rPr>
-        <w:rFonts w:asciiTheme="minorHAnsi" w:eastAsiaTheme="minorEastAsia" w:hAnsiTheme="minorHAnsi" w:cstheme="minorBidi"/>
-        <w:sz w:val="22"/>
-        <w:szCs w:val="22"/>
-        <w:lang w:val="ru-RU" w:eastAsia="ru-RU" w:bidi="ar-SA"/>
-      </w:rPr>
-    </w:rPrDefault>
-    <w:pPrDefault>
-      <w:pPr>
-        <w:spacing w:after="200" w:line="276" w:lineRule="auto"/>
-      </w:pPr>
-    </w:pPrDefault>
-  </w:docDefaults>
-  <w:latentStyles w:defLockedState="0" w:defUIPriority="99" w:defSemiHidden="1" w:defUnhideWhenUsed="1" w:defQFormat="0" w:count="267">
-    <w:lsdException w:name="Normal" w:semiHidden="0" w:uiPriority="0" w:unhideWhenUsed="0" w:qFormat="1"/>
-    <w:lsdException w:name="heading 1" w:semiHidden="0" w:uiPriority="9" w:unhideWhenUsed="0" w:qFormat="1"/>
-    <w:lsdException w:name="heading 2" w:uiPriority="9" w:qFormat="1"/>
-    <w:lsdException w:name="heading 3" w:uiPriority="9" w:qFormat="1"/>
-    <w:lsdException w:name="heading 4" w:uiPriority="9" w:qFormat="1"/>
-    <w:lsdException w:name="heading 5" w:uiPriority="9" w:qFormat="1"/>
-    <w:lsdException w:name="heading 6" w:uiPriority="9" w:qFormat="1"/>
-    <w:lsdException w:name="heading 7" w:uiPriority="9" w:qFormat="1"/>
-    <w:lsdException w:name="heading 8" w:uiPriority="9" w:qFormat="1"/>
-    <w:lsdException w:name="heading 9" w:uiPriority="9" w:qFormat="1"/>
-    <w:lsdException w:name="toc 1" w:uiPriority="39"/>
-    <w:lsdException w:name="toc 2" w:uiPriority="39"/>
-    <w:lsdException w:name="toc 3" w:uiPriority="39"/>
-    <w:lsdException w:name="toc 4" w:uiPriority="39"/>
-    <w:lsdException w:name="toc 5" w:uiPriority="39"/>
-    <w:lsdException w:name="toc 6" w:uiPriority="39"/>
-    <w:lsdException w:name="toc 7" w:uiPriority="39"/>
-    <w:lsdException w:name="toc 8" w:uiPriority="39"/>
-    <w:lsdException w:name="toc 9" w:uiPriority="39"/>
-    <w:lsdException w:name="caption" w:uiPriority="35" w:qFormat="1"/>
-    <w:lsdException w:name="Title" w:semiHidden="0" w:uiPriority="10" w:unhideWhenUsed="0" w:qFormat="1"/>
-    <w:lsdException w:name="Default Paragraph Font" w:uiPriority="1"/>
-    <w:lsdException w:name="Subtitle" w:semiHidden="0" w:uiPriority="11" w:unhideWhenUsed="0" w:qFormat="1"/>
-    <w:lsdException w:name="Strong" w:semiHidden="0" w:uiPriority="22" w:unhideWhenUsed="0" w:qFormat="1"/>
-    <w:lsdException w:name="Emphasis" w:semiHidden="0" w:uiPriority="20" w:unhideWhenUsed="0" w:qFormat="1"/>
-    <w:lsdException w:name="Table Grid" w:semiHidden="0" w:uiPriority="59" w:unhideWhenUsed="0"/>
-    <w:lsdException w:name="Placeholder Text" w:unhideWhenUsed="0"/>
-    <w:lsdException w:name="No Spacing" w:semiHidden="0" w:uiPriority="1" w:unhideWhenUsed="0" w:qFormat="1"/>
-    <w:lsdException w:name="Light Shading" w:semiHidden="0" w:uiPriority="60" w:unhideWhenUsed="0"/>
-    <w:lsdException w:name="Light List" w:semiHidden="0" w:uiPriority="61" w:unhideWhenUsed="0"/>
-    <w:lsdException w:name="Light Grid" w:semiHidden="0" w:uiPriority="62" w:unhideWhenUsed="0"/>
-    <w:lsdException w:name="Medium Shading 1" w:semiHidden="0" w:uiPriority="63" w:unhideWhenUsed="0"/>
-    <w:lsdException w:name="Medium Shading 2" w:semiHidden="0" w:uiPriority="64" w:unhideWhenUsed="0"/>
-    <w:lsdException w:name="Medium List 1" w:semiHidden="0" w:uiPriority="65" w:unhideWhenUsed="0"/>
-    <w:lsdException w:name="Medium List 2" w:semiHidden="0" w:uiPriority="66" w:unhideWhenUsed="0"/>
-    <w:lsdException w:name="Medium Grid 1" w:semiHidden="0" w:uiPriority="67" w:unhideWhenUsed="0"/>
-    <w:lsdException w:name="Medium Grid 2" w:semiHidden="0" w:uiPriority="68" w:unhideWhenUsed="0"/>
-    <w:lsdException w:name="Medium Grid 3" w:semiHidden="0" w:uiPriority="69" w:unhideWhenUsed="0"/>
-    <w:lsdException w:name="Dark List" w:semiHidden="0" w:uiPriority="70" w:unhideWhenUsed="0"/>
-    <w:lsdException w:name="Colorful Shading" w:semiHidden="0" w:uiPriority="71" w:unhideWhenUsed="0"/>
-    <w:lsdException w:name="Colorful List" w:semiHidden="0" w:uiPriority="72" w:unhideWhenUsed="0"/>
-    <w:lsdException w:name="Colorful Grid" w:semiHidden="0" w:uiPriority="73" w:unhideWhenUsed="0"/>
-    <w:lsdException w:name="Light Shading Accent 1" w:semiHidden="0" w:uiPriority="60" w:unhideWhenUsed="0"/>
-    <w:lsdException w:name="Light List Accent 1" w:semiHidden="0" w:uiPriority="61" w:unhideWhenUsed="0"/>
-    <w:lsdException w:name="Light Grid Accent 1" w:semiHidden="0" w:uiPriority="62" w:unhideWhenUsed="0"/>
-    <w:lsdException w:name="Medium Shading 1 Accent 1" w:semiHidden="0" w:uiPriority="63" w:unhideWhenUsed="0"/>
-    <w:lsdException w:name="Medium Shading 2 Accent 1" w:semiHidden="0" w:uiPriority="64" w:unhideWhenUsed="0"/>
-    <w:lsdException w:name="Medium List 1 Accent 1" w:semiHidden="0" w:uiPriority="65" w:unhideWhenUsed="0"/>
-    <w:lsdException w:name="Revision" w:unhideWhenUsed="0"/>
-    <w:lsdException w:name="List Paragraph" w:semiHidden="0" w:uiPriority="34" w:unhideWhenUsed="0" w:qFormat="1"/>
-    <w:lsdException w:name="Quote" w:semiHidden="0" w:uiPriority="29" w:unhideWhenUsed="0" w:qFormat="1"/>
-    <w:lsdException w:name="Intense Quote" w:semiHidden="0" w:uiPriority="30" w:unhideWhenUsed="0" w:qFormat="1"/>
-    <w:lsdException w:name="Medium List 2 Accent 1" w:semiHidden="0" w:uiPriority="66" w:unhideWhenUsed="0"/>
-    <w:lsdException w:name="Medium Grid 1 Accent 1" w:semiHidden="0" w:uiPriority="67" w:unhideWhenUsed="0"/>
-    <w:lsdException w:name="Medium Grid 2 Accent 1" w:semiHidden="0" w:uiPriority="68" w:unhideWhenUsed="0"/>
-    <w:lsdException w:name="Medium Grid 3 Accent 1" w:semiHidden="0" w:uiPriority="69" w:unhideWhenUsed="0"/>
-    <w:lsdException w:name="Dark List Accent 1" w:semiHidden="0" w:uiPriority="70" w:unhideWhenUsed="0"/>
-    <w:lsdException w:name="Colorful Shading Accent 1" w:semiHidden="0" w:uiPriority="71" w:unhideWhenUsed="0"/>
-    <w:lsdException w:name="Colorful List Accent 1" w:semiHidden="0" w:uiPriority="72" w:unhideWhenUsed="0"/>
-    <w:lsdException w:name="Colorful Grid Accent 1" w:semiHidden="0" w:uiPriority="73" w:unhideWhenUsed="0"/>
-    <w:lsdException w:name="Light Shading Accent 2" w:semiHidden="0" w:uiPriority="60" w:unhideWhenUsed="0"/>
-    <w:lsdException w:name="Light List Accent 2" w:semiHidden="0" w:uiPriority="61" w:unhideWhenUsed="0"/>
-    <w:lsdException w:name="Light Grid Accent 2" w:semiHidden="0" w:uiPriority="62" w:unhideWhenUsed="0"/>
-    <w:lsdException w:name="Medium Shading 1 Accent 2" w:semiHidden="0" w:uiPriority="63" w:unhideWhenUsed="0"/>
-    <w:lsdException w:name="Medium Shading 2 Accent 2" w:semiHidden="0" w:uiPriority="64" w:unhideWhenUsed="0"/>
-    <w:lsdException w:name="Medium List 1 Accent 2" w:semiHidden="0" w:uiPriority="65" w:unhideWhenUsed="0"/>
-    <w:lsdException w:name="Medium List 2 Accent 2" w:semiHidden="0" w:uiPriority="66" w:unhideWhenUsed="0"/>
-    <w:lsdException w:name="Medium Grid 1 Accent 2" w:semiHidden="0" w:uiPriority="67" w:unhideWhenUsed="0"/>
-    <w:lsdException w:name="Medium Grid 2 Accent 2" w:semiHidden="0" w:uiPriority="68" w:unhideWhenUsed="0"/>
-    <w:lsdException w:name="Medium Grid 3 Accent 2" w:semiHidden="0" w:uiPriority="69" w:unhideWhenUsed="0"/>
-    <w:lsdException w:name="Dark List Accent 2" w:semiHidden="0" w:uiPriority="70" w:unhideWhenUsed="0"/>
-    <w:lsdException w:name="Colorful Shading Accent 2" w:semiHidden="0" w:uiPriority="71" w:unhideWhenUsed="0"/>
-    <w:lsdException w:name="Colorful List Accent 2" w:semiHidden="0" w:uiPriority="72" w:unhideWhenUsed="0"/>
-    <w:lsdException w:name="Colorful Grid Accent 2" w:semiHidden="0" w:uiPriority="73" w:unhideWhenUsed="0"/>
-    <w:lsdException w:name="Light Shading Accent 3" w:semiHidden="0" w:uiPriority="60" w:unhideWhenUsed="0"/>
-    <w:lsdException w:name="Light List Accent 3" w:semiHidden="0" w:uiPriority="61" w:unhideWhenUsed="0"/>
-    <w:lsdException w:name="Light Grid Accent 3" w:semiHidden="0" w:uiPriority="62" w:unhideWhenUsed="0"/>
-    <w:lsdException w:name="Medium Shading 1 Accent 3" w:semiHidden="0" w:uiPriority="63" w:unhideWhenUsed="0"/>
-    <w:lsdException w:name="Medium Shading 2 Accent 3" w:semiHidden="0" w:uiPriority="64" w:unhideWhenUsed="0"/>
-    <w:lsdException w:name="Medium List 1 Accent 3" w:semiHidden="0" w:uiPriority="65" w:unhideWhenUsed="0"/>
-    <w:lsdException w:name="Medium List 2 Accent 3" w:semiHidden="0" w:uiPriority="66" w:unhideWhenUsed="0"/>
-    <w:lsdException w:name="Medium Grid 1 Accent 3" w:semiHidden="0" w:uiPriority="67" w:unhideWhenUsed="0"/>
-    <w:lsdException w:name="Medium Grid 2 Accent 3" w:semiHidden="0" w:uiPriority="68" w:unhideWhenUsed="0"/>
-    <w:lsdException w:name="Medium Grid 3 Accent 3" w:semiHidden="0" w:uiPriority="69" w:unhideWhenUsed="0"/>
-    <w:lsdException w:name="Dark List Accent 3" w:semiHidden="0" w:uiPriority="70" w:unhideWhenUsed="0"/>
-    <w:lsdException w:name="Colorful Shading Accent 3" w:semiHidden="0" w:uiPriority="71" w:unhideWhenUsed="0"/>
-    <w:lsdException w:name="Colorful List Accent 3" w:semiHidden="0" w:uiPriority="72" w:unhideWhenUsed="0"/>
-    <w:lsdException w:name="Colorful Grid Accent 3" w:semiHidden="0" w:uiPriority="73" w:unhideWhenUsed="0"/>
-    <w:lsdException w:name="Light Shading Accent 4" w:semiHidden="0" w:uiPriority="60" w:unhideWhenUsed="0"/>
-    <w:lsdException w:name="Light List Accent 4" w:semiHidden="0" w:uiPriority="61" w:unhideWhenUsed="0"/>
-    <w:lsdException w:name="Light Grid Accent 4" w:semiHidden="0" w:uiPriority="62" w:unhideWhenUsed="0"/>
-    <w:lsdException w:name="Medium Shading 1 Accent 4" w:semiHidden="0" w:uiPriority="63" w:unhideWhenUsed="0"/>
-    <w:lsdException w:name="Medium Shading 2 Accent 4" w:semiHidden="0" w:uiPriority="64" w:unhideWhenUsed="0"/>
-    <w:lsdException w:name="Medium List 1 Accent 4" w:semiHidden="0" w:uiPriority="65" w:unhideWhenUsed="0"/>
-    <w:lsdException w:name="Medium List 2 Accent 4" w:semiHidden="0" w:uiPriority="66" w:unhideWhenUsed="0"/>
-    <w:lsdException w:name="Medium Grid 1 Accent 4" w:semiHidden="0" w:uiPriority="67" w:unhideWhenUsed="0"/>
-    <w:lsdException w:name="Medium Grid 2 Accent 4" w:semiHidden="0" w:uiPriority="68" w:unhideWhenUsed="0"/>
-    <w:lsdException w:name="Medium Grid 3 Accent 4" w:semiHidden="0" w:uiPriority="69" w:unhideWhenUsed="0"/>
-    <w:lsdException w:name="Dark List Accent 4" w:semiHidden="0" w:uiPriority="70" w:unhideWhenUsed="0"/>
-    <w:lsdException w:name="Colorful Shading Accent 4" w:semiHidden="0" w:uiPriority="71" w:unhideWhenUsed="0"/>
-    <w:lsdException w:name="Colorful List Accent 4" w:semiHidden="0" w:uiPriority="72" w:unhideWhenUsed="0"/>
-    <w:lsdException w:name="Colorful Grid Accent 4" w:semiHidden="0" w:uiPriority="73" w:unhideWhenUsed="0"/>
-    <w:lsdException w:name="Light Shading Accent 5" w:semiHidden="0" w:uiPriority="60" w:unhideWhenUsed="0"/>
-    <w:lsdException w:name="Light List Accent 5" w:semiHidden="0" w:uiPriority="61" w:unhideWhenUsed="0"/>
-    <w:lsdException w:name="Light Grid Accent 5" w:semiHidden="0" w:uiPriority="62" w:unhideWhenUsed="0"/>
-    <w:lsdException w:name="Medium Shading 1 Accent 5" w:semiHidden="0" w:uiPriority="63" w:unhideWhenUsed="0"/>
-    <w:lsdException w:name="Medium Shading 2 Accent 5" w:semiHidden="0" w:uiPriority="64" w:unhideWhenUsed="0"/>
-    <w:lsdException w:name="Medium List 1 Accent 5" w:semiHidden="0" w:uiPriority="65" w:unhideWhenUsed="0"/>
-    <w:lsdException w:name="Medium List 2 Accent 5" w:semiHidden="0" w:uiPriority="66" w:unhideWhenUsed="0"/>
-    <w:lsdException w:name="Medium Grid 1 Accent 5" w:semiHidden="0" w:uiPriority="67" w:unhideWhenUsed="0"/>
-    <w:lsdException w:name="Medium Grid 2 Accent 5" w:semiHidden="0" w:uiPriority="68" w:unhideWhenUsed="0"/>
-    <w:lsdException w:name="Medium Grid 3 Accent 5" w:semiHidden="0" w:uiPriority="69" w:unhideWhenUsed="0"/>
-    <w:lsdException w:name="Dark List Accent 5" w:semiHidden="0" w:uiPriority="70" w:unhideWhenUsed="0"/>
-    <w:lsdException w:name="Colorful Shading Accent 5" w:semiHidden="0" w:uiPriority="71" w:unhideWhenUsed="0"/>
-    <w:lsdException w:name="Colorful List Accent 5" w:semiHidden="0" w:uiPriority="72" w:unhideWhenUsed="0"/>
-    <w:lsdException w:name="Colorful Grid Accent 5" w:semiHidden="0" w:uiPriority="73" w:unhideWhenUsed="0"/>
-    <w:lsdException w:name="Light Shading Accent 6" w:semiHidden="0" w:uiPriority="60" w:unhideWhenUsed="0"/>
-    <w:lsdException w:name="Light List Accent 6" w:semiHidden="0" w:uiPriority="61" w:unhideWhenUsed="0"/>
-    <w:lsdException w:name="Light Grid Accent 6" w:semiHidden="0" w:uiPriority="62" w:unhideWhenUsed="0"/>
-    <w:lsdException w:name="Medium Shading 1 Accent 6" w:semiHidden="0" w:uiPriority="63" w:unhideWhenUsed="0"/>
-    <w:lsdException w:name="Medium Shading 2 Accent 6" w:semiHidden="0" w:uiPriority="64" w:unhideWhenUsed="0"/>
-    <w:lsdException w:name="Medium List 1 Accent 6" w:semiHidden="0" w:uiPriority="65" w:unhideWhenUsed="0"/>
-    <w:lsdException w:name="Medium List 2 Accent 6" w:semiHidden="0" w:uiPriority="66" w:unhideWhenUsed="0"/>
-    <w:lsdException w:name="Medium Grid 1 Accent 6" w:semiHidden="0" w:uiPriority="67" w:unhideWhenUsed="0"/>
-    <w:lsdException w:name="Medium Grid 2 Accent 6" w:semiHidden="0" w:uiPriority="68" w:unhideWhenUsed="0"/>
-    <w:lsdException w:name="Medium Grid 3 Accent 6" w:semiHidden="0" w:uiPriority="69" w:unhideWhenUsed="0"/>
-    <w:lsdException w:name="Dark List Accent 6" w:semiHidden="0" w:uiPriority="70" w:unhideWhenUsed="0"/>
-    <w:lsdException w:name="Colorful Shading Accent 6" w:semiHidden="0" w:uiPriority="71" w:unhideWhenUsed="0"/>
-    <w:lsdException w:name="Colorful List Accent 6" w:semiHidden="0" w:uiPriority="72" w:unhideWhenUsed="0"/>
-    <w:lsdException w:name="Colorful Grid Accent 6" w:semiHidden="0" w:uiPriority="73" w:unhideWhenUsed="0"/>
-    <w:lsdException w:name="Subtle Emphasis" w:semiHidden="0" w:uiPriority="19" w:unhideWhenUsed="0" w:qFormat="1"/>
-    <w:lsdException w:name="Intense Emphasis" w:semiHidden="0" w:uiPriority="21" w:unhideWhenUsed="0" w:qFormat="1"/>
-    <w:lsdException w:name="Subtle Reference" w:semiHidden="0" w:uiPriority="31" w:unhideWhenUsed="0" w:qFormat="1"/>
-    <w:lsdException w:name="Intense Reference" w:semiHidden="0" w:uiPriority="32" w:unhideWhenUsed="0" w:qFormat="1"/>
-    <w:lsdException w:name="Book Title" w:semiHidden="0" w:uiPriority="33" w:unhideWhenUsed="0" w:qFormat="1"/>
-    <w:lsdException w:name="Bibliography" w:uiPriority="37"/>
-    <w:lsdException w:name="TOC Heading" w:uiPriority="39" w:qFormat="1"/>
-  </w:latentStyles>
-  <w:style w:type="paragraph" w:default="1" w:styleId="a">
-    <w:name w:val="Normal"/>
+  <w:style w:type="table" w:styleId="a9">
+    <w:name w:val="Grid Table Light"/>
+    <w:basedOn w:val="a1"/>
+    <w:uiPriority w:val="40"/>
+    <w:rsid w:val="006B52E7"/>
+    <w:pPr>
+      <w:spacing w:after="0" w:line="240" w:lineRule="auto"/>
+    </w:pPr>
+    <w:tblPr>
+      <w:tblBorders>
+        <w:top w:val="single" w:sz="4" w:space="0" w:color="BFBFBF" w:themeColor="background1" w:themeShade="BF"/>
+        <w:left w:val="single" w:sz="4" w:space="0" w:color="BFBFBF" w:themeColor="background1" w:themeShade="BF"/>
+        <w:bottom w:val="single" w:sz="4" w:space="0" w:color="BFBFBF" w:themeColor="background1" w:themeShade="BF"/>
+        <w:right w:val="single" w:sz="4" w:space="0" w:color="BFBFBF" w:themeColor="background1" w:themeShade="BF"/>
+        <w:insideH w:val="single" w:sz="4" w:space="0" w:color="BFBFBF" w:themeColor="background1" w:themeShade="BF"/>
+        <w:insideV w:val="single" w:sz="4" w:space="0" w:color="BFBFBF" w:themeColor="background1" w:themeShade="BF"/>
+      </w:tblBorders>
+    </w:tblPr>
+  </w:style>
+  <w:style w:type="paragraph" w:styleId="aa">
+    <w:name w:val="List Paragraph"/>
+    <w:basedOn w:val="a"/>
+    <w:uiPriority w:val="34"/>
     <w:qFormat/>
-  </w:style>
-  <w:style w:type="character" w:default="1" w:styleId="a0">
-    <w:name w:val="Default Paragraph Font"/>
-    <w:uiPriority w:val="1"/>
-    <w:semiHidden/>
-    <w:unhideWhenUsed/>
-  </w:style>
-  <w:style w:type="table" w:default="1" w:styleId="a1">
-    <w:name w:val="Normal Table"/>
-    <w:uiPriority w:val="99"/>
-    <w:semiHidden/>
-    <w:unhideWhenUsed/>
+    <w:rsid w:val="00C43419"/>
+    <w:pPr>
+      <w:ind w:left="720"/>
+      <w:contextualSpacing/>
+    </w:pPr>
+  </w:style>
+  <w:style w:type="table" w:styleId="-41">
+    <w:name w:val="Grid Table 4 Accent 1"/>
+    <w:basedOn w:val="a1"/>
+    <w:uiPriority w:val="49"/>
+    <w:rsid w:val="00C43419"/>
+    <w:pPr>
+      <w:spacing w:after="0" w:line="240" w:lineRule="auto"/>
+    </w:pPr>
     <w:tblPr>
-      <w:tblInd w:w="0" w:type="dxa"/>
-      <w:tblCellMar>
-        <w:top w:w="0" w:type="dxa"/>
-        <w:left w:w="108" w:type="dxa"/>
-        <w:bottom w:w="0" w:type="dxa"/>
-        <w:right w:w="108" w:type="dxa"/>
-      </w:tblCellMar>
+      <w:tblStyleRowBandSize w:val="1"/>
+      <w:tblStyleColBandSize w:val="1"/>
+      <w:tblBorders>
+        <w:top w:val="single" w:sz="4" w:space="0" w:color="95B3D7" w:themeColor="accent1" w:themeTint="99"/>
+        <w:left w:val="single" w:sz="4" w:space="0" w:color="95B3D7" w:themeColor="accent1" w:themeTint="99"/>
+        <w:bottom w:val="single" w:sz="4" w:space="0" w:color="95B3D7" w:themeColor="accent1" w:themeTint="99"/>
+        <w:right w:val="single" w:sz="4" w:space="0" w:color="95B3D7" w:themeColor="accent1" w:themeTint="99"/>
+        <w:insideH w:val="single" w:sz="4" w:space="0" w:color="95B3D7" w:themeColor="accent1" w:themeTint="99"/>
+        <w:insideV w:val="single" w:sz="4" w:space="0" w:color="95B3D7" w:themeColor="accent1" w:themeTint="99"/>
+      </w:tblBorders>
     </w:tblPr>
-  </w:style>
-  <w:style w:type="numbering" w:default="1" w:styleId="a2">
-    <w:name w:val="No List"/>
-    <w:uiPriority w:val="99"/>
-    <w:semiHidden/>
-    <w:unhideWhenUsed/>
+    <w:tblStylePr w:type="firstRow">
+      <w:rPr>
+        <w:b/>
+        <w:bCs/>
+        <w:color w:val="FFFFFF" w:themeColor="background1"/>
+      </w:rPr>
+      <w:tblPr/>
+      <w:tcPr>
+        <w:tcBorders>
+          <w:top w:val="single" w:sz="4" w:space="0" w:color="4F81BD" w:themeColor="accent1"/>
+          <w:left w:val="single" w:sz="4" w:space="0" w:color="4F81BD" w:themeColor="accent1"/>
+          <w:bottom w:val="single" w:sz="4" w:space="0" w:color="4F81BD" w:themeColor="accent1"/>
+          <w:right w:val="single" w:sz="4" w:space="0" w:color="4F81BD" w:themeColor="accent1"/>
+          <w:insideH w:val="nil"/>
+          <w:insideV w:val="nil"/>
+        </w:tcBorders>
+        <w:shd w:val="clear" w:color="auto" w:fill="4F81BD" w:themeFill="accent1"/>
+      </w:tcPr>
+    </w:tblStylePr>
+    <w:tblStylePr w:type="lastRow">
+      <w:rPr>
+        <w:b/>
+        <w:bCs/>
+      </w:rPr>
+      <w:tblPr/>
+      <w:tcPr>
+        <w:tcBorders>
+          <w:top w:val="double" w:sz="4" w:space="0" w:color="4F81BD" w:themeColor="accent1"/>
+        </w:tcBorders>
+      </w:tcPr>
+    </w:tblStylePr>
+    <w:tblStylePr w:type="firstCol">
+      <w:rPr>
+        <w:b/>
+        <w:bCs/>
+      </w:rPr>
+    </w:tblStylePr>
+    <w:tblStylePr w:type="lastCol">
+      <w:rPr>
+        <w:b/>
+        <w:bCs/>
+      </w:rPr>
+    </w:tblStylePr>
+    <w:tblStylePr w:type="band1Vert">
+      <w:tblPr/>
+      <w:tcPr>
+        <w:shd w:val="clear" w:color="auto" w:fill="DBE5F1" w:themeFill="accent1" w:themeFillTint="33"/>
+      </w:tcPr>
+    </w:tblStylePr>
+    <w:tblStylePr w:type="band1Horz">
+      <w:tblPr/>
+      <w:tcPr>
+        <w:shd w:val="clear" w:color="auto" w:fill="DBE5F1" w:themeFill="accent1" w:themeFillTint="33"/>
+      </w:tcPr>
+    </w:tblStylePr>
   </w:style>
 </w:styles>
 </file>
 
 <file path=word/glossary/document.xml><?xml version="1.0" encoding="utf-8"?>
-<w:glossaryDocument xmlns:wpc="http://schemas.microsoft.com/office/word/2010/wordprocessingCanvas" xmlns:mc="http://schemas.openxmlformats.org/markup-compatibility/2006" xmlns:o="urn:schemas-microsoft-com:office:office" xmlns:r="http://schemas.openxmlformats.org/officeDocument/2006/relationships" xmlns:m="http://schemas.openxmlformats.org/officeDocument/2006/math" xmlns:v="urn:schemas-microsoft-com:vml" xmlns:wp14="http://schemas.microsoft.com/office/word/2010/wordprocessingDrawing" xmlns:wp="http://schemas.openxmlformats.org/drawingml/2006/wordprocessingDrawing" xmlns:w10="urn:schemas-microsoft-com:office:word" xmlns:w="http://schemas.openxmlformats.org/wordprocessingml/2006/main" xmlns:w14="http://schemas.microsoft.com/office/word/2010/wordml" xmlns:wpg="http://schemas.microsoft.com/office/word/2010/wordprocessingGroup" xmlns:wpi="http://schemas.microsoft.com/office/word/2010/wordprocessingInk" xmlns:wne="http://schemas.microsoft.com/office/word/2006/wordml" xmlns:wps="http://schemas.microsoft.com/office/word/2010/wordprocessingShape" mc:Ignorable="w14 wp14">
+<w:glossaryDocument xmlns:wpc="http://schemas.microsoft.com/office/word/2010/wordprocessingCanvas" xmlns:mc="http://schemas.openxmlformats.org/markup-compatibility/2006" xmlns:o="urn:schemas-microsoft-com:office:office" xmlns:r="http://schemas.openxmlformats.org/officeDocument/2006/relationships" xmlns:m="http://schemas.openxmlformats.org/officeDocument/2006/math" xmlns:v="urn:schemas-microsoft-com:vml" xmlns:wp14="http://schemas.microsoft.com/office/word/2010/wordprocessingDrawing" xmlns:wp="http://schemas.openxmlformats.org/drawingml/2006/wordprocessingDrawing" xmlns:w10="urn:schemas-microsoft-com:office:word" xmlns:w="http://schemas.openxmlformats.org/wordprocessingml/2006/main" xmlns:w14="http://schemas.microsoft.com/office/word/2010/wordml" xmlns:w15="http://schemas.microsoft.com/office/word/2012/wordml" xmlns:wpg="http://schemas.microsoft.com/office/word/2010/wordprocessingGroup" xmlns:wpi="http://schemas.microsoft.com/office/word/2010/wordprocessingInk" xmlns:wne="http://schemas.microsoft.com/office/word/2006/wordml" xmlns:wps="http://schemas.microsoft.com/office/word/2010/wordprocessingShape" mc:Ignorable="w14 w15 wp14">
   <w:docParts>
     <w:docPart>
       <w:docPartPr>
-        <w:name w:val="DefaultPlaceholder_22675703"/>
-        <w:category>
-          <w:name w:val="General"/>
-          <w:gallery w:val="placeholder"/>
-        </w:category>
-        <w:types>
-          <w:type w:val="bbPlcHdr"/>
-        </w:types>
-        <w:behaviors>
-          <w:behavior w:val="content"/>
-        </w:behaviors>
-        <w:guid w:val="{6FA514CD-CEDB-4EB6-848D-C44E40FAF0DE}"/>
-      </w:docPartPr>
-      <w:docPartBody>
-        <w:p>
-          <w:r>
-            <w:rPr>
-              <w:rStyle w:val="a3"/>
-            </w:rPr>
-            <w:t>Click here to enter text.</w:t>
-          </w:r>
-        </w:p>
-      </w:docPartBody>
-    </w:docPart>
-    <w:docPart>
-      <w:docPartPr>
-        <w:name w:val="DefaultPlaceholder_1082065158"/>
+        <w:name w:val="DefaultPlaceholder_1081868574"/>
         <w:category>
           <w:name w:val="Общие"/>
           <w:gallery w:val="placeholder"/>
@@ -1276,7 +1432,7 @@
         <w:behaviors>
           <w:behavior w:val="content"/>
         </w:behaviors>
-        <w:guid w:val="{9169B3D3-ED1D-403D-96A5-55A1CCAFFB74}"/>
+        <w:guid w:val="{A4172771-9AA0-4C6B-B893-C4F8D51ECFE0}"/>
       </w:docPartPr>
       <w:docPartBody>
         <w:p>
@@ -1294,20 +1450,20 @@
 </file>
 
 <file path=word/glossary/fontTable.xml><?xml version="1.0" encoding="utf-8"?>
-<w:fonts xmlns:mc="http://schemas.openxmlformats.org/markup-compatibility/2006" xmlns:r="http://schemas.openxmlformats.org/officeDocument/2006/relationships" xmlns:w="http://schemas.openxmlformats.org/wordprocessingml/2006/main" xmlns:w14="http://schemas.microsoft.com/office/word/2010/wordml" mc:Ignorable="w14">
+<w:fonts xmlns:mc="http://schemas.openxmlformats.org/markup-compatibility/2006" xmlns:r="http://schemas.openxmlformats.org/officeDocument/2006/relationships" xmlns:w="http://schemas.openxmlformats.org/wordprocessingml/2006/main" xmlns:w14="http://schemas.microsoft.com/office/word/2010/wordml" xmlns:w15="http://schemas.microsoft.com/office/word/2012/wordml" mc:Ignorable="w14 w15">
+  <w:font w:name="Times New Roman">
+    <w:panose1 w:val="02020603050405020304"/>
+    <w:charset w:val="CC"/>
+    <w:family w:val="roman"/>
+    <w:pitch w:val="variable"/>
+    <w:sig w:usb0="E0002EFF" w:usb1="C0007843" w:usb2="00000009" w:usb3="00000000" w:csb0="000001FF" w:csb1="00000000"/>
+  </w:font>
   <w:font w:name="Calibri">
     <w:panose1 w:val="020F0502020204030204"/>
     <w:charset w:val="CC"/>
     <w:family w:val="swiss"/>
     <w:pitch w:val="variable"/>
     <w:sig w:usb0="E00002FF" w:usb1="4000ACFF" w:usb2="00000001" w:usb3="00000000" w:csb0="0000019F" w:csb1="00000000"/>
-  </w:font>
-  <w:font w:name="Times New Roman">
-    <w:panose1 w:val="02020603050405020304"/>
-    <w:charset w:val="CC"/>
-    <w:family w:val="roman"/>
-    <w:pitch w:val="variable"/>
-    <w:sig w:usb0="E0002AFF" w:usb1="C0007841" w:usb2="00000009" w:usb3="00000000" w:csb0="000001FF" w:csb1="00000000"/>
   </w:font>
   <w:font w:name="Cambria">
     <w:panose1 w:val="02040503050406030204"/>
@@ -1318,17 +1474,23 @@
   </w:font>
   <w:font w:name="Tahoma">
     <w:panose1 w:val="020B0604030504040204"/>
-    <w:charset w:val="00"/>
+    <w:charset w:val="CC"/>
     <w:family w:val="swiss"/>
-    <w:notTrueType/>
     <w:pitch w:val="variable"/>
-    <w:sig w:usb0="00000003" w:usb1="00000000" w:usb2="00000000" w:usb3="00000000" w:csb0="00000001" w:csb1="00000000"/>
+    <w:sig w:usb0="E1002EFF" w:usb1="C000605B" w:usb2="00000029" w:usb3="00000000" w:csb0="000101FF" w:csb1="00000000"/>
+  </w:font>
+  <w:font w:name="Calibri Light">
+    <w:panose1 w:val="020F0302020204030204"/>
+    <w:charset w:val="CC"/>
+    <w:family w:val="swiss"/>
+    <w:pitch w:val="variable"/>
+    <w:sig w:usb0="A00002EF" w:usb1="4000207B" w:usb2="00000000" w:usb3="00000000" w:csb0="0000019F" w:csb1="00000000"/>
   </w:font>
 </w:fonts>
 </file>
 
 <file path=word/glossary/settings.xml><?xml version="1.0" encoding="utf-8"?>
-<w:settings xmlns:mc="http://schemas.openxmlformats.org/markup-compatibility/2006" xmlns:o="urn:schemas-microsoft-com:office:office" xmlns:r="http://schemas.openxmlformats.org/officeDocument/2006/relationships" xmlns:m="http://schemas.openxmlformats.org/officeDocument/2006/math" xmlns:v="urn:schemas-microsoft-com:vml" xmlns:w10="urn:schemas-microsoft-com:office:word" xmlns:w="http://schemas.openxmlformats.org/wordprocessingml/2006/main" xmlns:w14="http://schemas.microsoft.com/office/word/2010/wordml" xmlns:sl="http://schemas.openxmlformats.org/schemaLibrary/2006/main" mc:Ignorable="w14">
+<w:settings xmlns:mc="http://schemas.openxmlformats.org/markup-compatibility/2006" xmlns:o="urn:schemas-microsoft-com:office:office" xmlns:r="http://schemas.openxmlformats.org/officeDocument/2006/relationships" xmlns:m="http://schemas.openxmlformats.org/officeDocument/2006/math" xmlns:v="urn:schemas-microsoft-com:vml" xmlns:w10="urn:schemas-microsoft-com:office:word" xmlns:w="http://schemas.openxmlformats.org/wordprocessingml/2006/main" xmlns:w14="http://schemas.microsoft.com/office/word/2010/wordml" xmlns:w15="http://schemas.microsoft.com/office/word/2012/wordml" xmlns:sl="http://schemas.openxmlformats.org/schemaLibrary/2006/main" mc:Ignorable="w14 w15">
   <w:view w:val="normal"/>
   <w:defaultTabStop w:val="720"/>
   <w:characterSpacingControl w:val="doNotCompress"/>
@@ -1352,24 +1514,31 @@
     <w:rsid w:val="003B4B57"/>
     <w:rsid w:val="003F176D"/>
     <w:rsid w:val="0042086A"/>
+    <w:rsid w:val="0046513B"/>
     <w:rsid w:val="00466D4E"/>
     <w:rsid w:val="00486AC2"/>
     <w:rsid w:val="004F07D0"/>
+    <w:rsid w:val="0050359D"/>
     <w:rsid w:val="00557611"/>
     <w:rsid w:val="006208D8"/>
     <w:rsid w:val="006410B5"/>
     <w:rsid w:val="0069186A"/>
     <w:rsid w:val="006A4E9B"/>
     <w:rsid w:val="007034CF"/>
+    <w:rsid w:val="00786CC0"/>
     <w:rsid w:val="007C3044"/>
+    <w:rsid w:val="007E6874"/>
     <w:rsid w:val="00917B6E"/>
     <w:rsid w:val="00976EE0"/>
     <w:rsid w:val="00A00A21"/>
     <w:rsid w:val="00A51A0D"/>
     <w:rsid w:val="00AB4912"/>
+    <w:rsid w:val="00B80137"/>
     <w:rsid w:val="00B831F1"/>
     <w:rsid w:val="00C16A53"/>
+    <w:rsid w:val="00C30E12"/>
     <w:rsid w:val="00CD17AF"/>
+    <w:rsid w:val="00DB411D"/>
     <w:rsid w:val="00DC25E8"/>
     <w:rsid w:val="00E615CC"/>
     <w:rsid w:val="00EE2540"/>
@@ -1397,7 +1566,7 @@
 </file>
 
 <file path=word/glossary/styles.xml><?xml version="1.0" encoding="utf-8"?>
-<w:styles xmlns:mc="http://schemas.openxmlformats.org/markup-compatibility/2006" xmlns:r="http://schemas.openxmlformats.org/officeDocument/2006/relationships" xmlns:w="http://schemas.openxmlformats.org/wordprocessingml/2006/main" xmlns:w14="http://schemas.microsoft.com/office/word/2010/wordml" mc:Ignorable="w14">
+<w:styles xmlns:mc="http://schemas.openxmlformats.org/markup-compatibility/2006" xmlns:r="http://schemas.openxmlformats.org/officeDocument/2006/relationships" xmlns:w="http://schemas.openxmlformats.org/wordprocessingml/2006/main" xmlns:w14="http://schemas.microsoft.com/office/word/2010/wordml" xmlns:w15="http://schemas.microsoft.com/office/word/2012/wordml" mc:Ignorable="w14 w15">
   <w:docDefaults>
     <w:rPrDefault>
       <w:rPr>
@@ -1413,144 +1582,378 @@
       </w:pPr>
     </w:pPrDefault>
   </w:docDefaults>
-  <w:latentStyles w:defLockedState="0" w:defUIPriority="99" w:defSemiHidden="1" w:defUnhideWhenUsed="1" w:defQFormat="0" w:count="267">
-    <w:lsdException w:name="Normal" w:semiHidden="0" w:uiPriority="0" w:unhideWhenUsed="0" w:qFormat="1"/>
-    <w:lsdException w:name="heading 1" w:semiHidden="0" w:uiPriority="9" w:unhideWhenUsed="0" w:qFormat="1"/>
-    <w:lsdException w:name="heading 2" w:uiPriority="9" w:qFormat="1"/>
-    <w:lsdException w:name="heading 3" w:uiPriority="9" w:qFormat="1"/>
-    <w:lsdException w:name="heading 4" w:uiPriority="9" w:qFormat="1"/>
-    <w:lsdException w:name="heading 5" w:uiPriority="9" w:qFormat="1"/>
-    <w:lsdException w:name="heading 6" w:uiPriority="9" w:qFormat="1"/>
-    <w:lsdException w:name="heading 7" w:uiPriority="9" w:qFormat="1"/>
-    <w:lsdException w:name="heading 8" w:uiPriority="9" w:qFormat="1"/>
-    <w:lsdException w:name="heading 9" w:uiPriority="9" w:qFormat="1"/>
-    <w:lsdException w:name="toc 1" w:uiPriority="39"/>
-    <w:lsdException w:name="toc 2" w:uiPriority="39"/>
-    <w:lsdException w:name="toc 3" w:uiPriority="39"/>
-    <w:lsdException w:name="toc 4" w:uiPriority="39"/>
-    <w:lsdException w:name="toc 5" w:uiPriority="39"/>
-    <w:lsdException w:name="toc 6" w:uiPriority="39"/>
-    <w:lsdException w:name="toc 7" w:uiPriority="39"/>
-    <w:lsdException w:name="toc 8" w:uiPriority="39"/>
-    <w:lsdException w:name="toc 9" w:uiPriority="39"/>
-    <w:lsdException w:name="caption" w:uiPriority="35" w:qFormat="1"/>
-    <w:lsdException w:name="Title" w:semiHidden="0" w:uiPriority="10" w:unhideWhenUsed="0" w:qFormat="1"/>
-    <w:lsdException w:name="Default Paragraph Font" w:uiPriority="1"/>
-    <w:lsdException w:name="Subtitle" w:semiHidden="0" w:uiPriority="11" w:unhideWhenUsed="0" w:qFormat="1"/>
-    <w:lsdException w:name="Strong" w:semiHidden="0" w:uiPriority="22" w:unhideWhenUsed="0" w:qFormat="1"/>
-    <w:lsdException w:name="Emphasis" w:semiHidden="0" w:uiPriority="20" w:unhideWhenUsed="0" w:qFormat="1"/>
-    <w:lsdException w:name="Table Grid" w:semiHidden="0" w:uiPriority="59" w:unhideWhenUsed="0"/>
-    <w:lsdException w:name="Placeholder Text" w:unhideWhenUsed="0"/>
-    <w:lsdException w:name="No Spacing" w:semiHidden="0" w:uiPriority="1" w:unhideWhenUsed="0" w:qFormat="1"/>
-    <w:lsdException w:name="Light Shading" w:semiHidden="0" w:uiPriority="60" w:unhideWhenUsed="0"/>
-    <w:lsdException w:name="Light List" w:semiHidden="0" w:uiPriority="61" w:unhideWhenUsed="0"/>
-    <w:lsdException w:name="Light Grid" w:semiHidden="0" w:uiPriority="62" w:unhideWhenUsed="0"/>
-    <w:lsdException w:name="Medium Shading 1" w:semiHidden="0" w:uiPriority="63" w:unhideWhenUsed="0"/>
-    <w:lsdException w:name="Medium Shading 2" w:semiHidden="0" w:uiPriority="64" w:unhideWhenUsed="0"/>
-    <w:lsdException w:name="Medium List 1" w:semiHidden="0" w:uiPriority="65" w:unhideWhenUsed="0"/>
-    <w:lsdException w:name="Medium List 2" w:semiHidden="0" w:uiPriority="66" w:unhideWhenUsed="0"/>
-    <w:lsdException w:name="Medium Grid 1" w:semiHidden="0" w:uiPriority="67" w:unhideWhenUsed="0"/>
-    <w:lsdException w:name="Medium Grid 2" w:semiHidden="0" w:uiPriority="68" w:unhideWhenUsed="0"/>
-    <w:lsdException w:name="Medium Grid 3" w:semiHidden="0" w:uiPriority="69" w:unhideWhenUsed="0"/>
-    <w:lsdException w:name="Dark List" w:semiHidden="0" w:uiPriority="70" w:unhideWhenUsed="0"/>
-    <w:lsdException w:name="Colorful Shading" w:semiHidden="0" w:uiPriority="71" w:unhideWhenUsed="0"/>
-    <w:lsdException w:name="Colorful List" w:semiHidden="0" w:uiPriority="72" w:unhideWhenUsed="0"/>
-    <w:lsdException w:name="Colorful Grid" w:semiHidden="0" w:uiPriority="73" w:unhideWhenUsed="0"/>
-    <w:lsdException w:name="Light Shading Accent 1" w:semiHidden="0" w:uiPriority="60" w:unhideWhenUsed="0"/>
-    <w:lsdException w:name="Light List Accent 1" w:semiHidden="0" w:uiPriority="61" w:unhideWhenUsed="0"/>
-    <w:lsdException w:name="Light Grid Accent 1" w:semiHidden="0" w:uiPriority="62" w:unhideWhenUsed="0"/>
-    <w:lsdException w:name="Medium Shading 1 Accent 1" w:semiHidden="0" w:uiPriority="63" w:unhideWhenUsed="0"/>
-    <w:lsdException w:name="Medium Shading 2 Accent 1" w:semiHidden="0" w:uiPriority="64" w:unhideWhenUsed="0"/>
-    <w:lsdException w:name="Medium List 1 Accent 1" w:semiHidden="0" w:uiPriority="65" w:unhideWhenUsed="0"/>
-    <w:lsdException w:name="Revision" w:unhideWhenUsed="0"/>
-    <w:lsdException w:name="List Paragraph" w:semiHidden="0" w:uiPriority="34" w:unhideWhenUsed="0" w:qFormat="1"/>
-    <w:lsdException w:name="Quote" w:semiHidden="0" w:uiPriority="29" w:unhideWhenUsed="0" w:qFormat="1"/>
-    <w:lsdException w:name="Intense Quote" w:semiHidden="0" w:uiPriority="30" w:unhideWhenUsed="0" w:qFormat="1"/>
-    <w:lsdException w:name="Medium List 2 Accent 1" w:semiHidden="0" w:uiPriority="66" w:unhideWhenUsed="0"/>
-    <w:lsdException w:name="Medium Grid 1 Accent 1" w:semiHidden="0" w:uiPriority="67" w:unhideWhenUsed="0"/>
-    <w:lsdException w:name="Medium Grid 2 Accent 1" w:semiHidden="0" w:uiPriority="68" w:unhideWhenUsed="0"/>
-    <w:lsdException w:name="Medium Grid 3 Accent 1" w:semiHidden="0" w:uiPriority="69" w:unhideWhenUsed="0"/>
-    <w:lsdException w:name="Dark List Accent 1" w:semiHidden="0" w:uiPriority="70" w:unhideWhenUsed="0"/>
-    <w:lsdException w:name="Colorful Shading Accent 1" w:semiHidden="0" w:uiPriority="71" w:unhideWhenUsed="0"/>
-    <w:lsdException w:name="Colorful List Accent 1" w:semiHidden="0" w:uiPriority="72" w:unhideWhenUsed="0"/>
-    <w:lsdException w:name="Colorful Grid Accent 1" w:semiHidden="0" w:uiPriority="73" w:unhideWhenUsed="0"/>
-    <w:lsdException w:name="Light Shading Accent 2" w:semiHidden="0" w:uiPriority="60" w:unhideWhenUsed="0"/>
-    <w:lsdException w:name="Light List Accent 2" w:semiHidden="0" w:uiPriority="61" w:unhideWhenUsed="0"/>
-    <w:lsdException w:name="Light Grid Accent 2" w:semiHidden="0" w:uiPriority="62" w:unhideWhenUsed="0"/>
-    <w:lsdException w:name="Medium Shading 1 Accent 2" w:semiHidden="0" w:uiPriority="63" w:unhideWhenUsed="0"/>
-    <w:lsdException w:name="Medium Shading 2 Accent 2" w:semiHidden="0" w:uiPriority="64" w:unhideWhenUsed="0"/>
-    <w:lsdException w:name="Medium List 1 Accent 2" w:semiHidden="0" w:uiPriority="65" w:unhideWhenUsed="0"/>
-    <w:lsdException w:name="Medium List 2 Accent 2" w:semiHidden="0" w:uiPriority="66" w:unhideWhenUsed="0"/>
-    <w:lsdException w:name="Medium Grid 1 Accent 2" w:semiHidden="0" w:uiPriority="67" w:unhideWhenUsed="0"/>
-    <w:lsdException w:name="Medium Grid 2 Accent 2" w:semiHidden="0" w:uiPriority="68" w:unhideWhenUsed="0"/>
-    <w:lsdException w:name="Medium Grid 3 Accent 2" w:semiHidden="0" w:uiPriority="69" w:unhideWhenUsed="0"/>
-    <w:lsdException w:name="Dark List Accent 2" w:semiHidden="0" w:uiPriority="70" w:unhideWhenUsed="0"/>
-    <w:lsdException w:name="Colorful Shading Accent 2" w:semiHidden="0" w:uiPriority="71" w:unhideWhenUsed="0"/>
-    <w:lsdException w:name="Colorful List Accent 2" w:semiHidden="0" w:uiPriority="72" w:unhideWhenUsed="0"/>
-    <w:lsdException w:name="Colorful Grid Accent 2" w:semiHidden="0" w:uiPriority="73" w:unhideWhenUsed="0"/>
-    <w:lsdException w:name="Light Shading Accent 3" w:semiHidden="0" w:uiPriority="60" w:unhideWhenUsed="0"/>
-    <w:lsdException w:name="Light List Accent 3" w:semiHidden="0" w:uiPriority="61" w:unhideWhenUsed="0"/>
-    <w:lsdException w:name="Light Grid Accent 3" w:semiHidden="0" w:uiPriority="62" w:unhideWhenUsed="0"/>
-    <w:lsdException w:name="Medium Shading 1 Accent 3" w:semiHidden="0" w:uiPriority="63" w:unhideWhenUsed="0"/>
-    <w:lsdException w:name="Medium Shading 2 Accent 3" w:semiHidden="0" w:uiPriority="64" w:unhideWhenUsed="0"/>
-    <w:lsdException w:name="Medium List 1 Accent 3" w:semiHidden="0" w:uiPriority="65" w:unhideWhenUsed="0"/>
-    <w:lsdException w:name="Medium List 2 Accent 3" w:semiHidden="0" w:uiPriority="66" w:unhideWhenUsed="0"/>
-    <w:lsdException w:name="Medium Grid 1 Accent 3" w:semiHidden="0" w:uiPriority="67" w:unhideWhenUsed="0"/>
-    <w:lsdException w:name="Medium Grid 2 Accent 3" w:semiHidden="0" w:uiPriority="68" w:unhideWhenUsed="0"/>
-    <w:lsdException w:name="Medium Grid 3 Accent 3" w:semiHidden="0" w:uiPriority="69" w:unhideWhenUsed="0"/>
-    <w:lsdException w:name="Dark List Accent 3" w:semiHidden="0" w:uiPriority="70" w:unhideWhenUsed="0"/>
-    <w:lsdException w:name="Colorful Shading Accent 3" w:semiHidden="0" w:uiPriority="71" w:unhideWhenUsed="0"/>
-    <w:lsdException w:name="Colorful List Accent 3" w:semiHidden="0" w:uiPriority="72" w:unhideWhenUsed="0"/>
-    <w:lsdException w:name="Colorful Grid Accent 3" w:semiHidden="0" w:uiPriority="73" w:unhideWhenUsed="0"/>
-    <w:lsdException w:name="Light Shading Accent 4" w:semiHidden="0" w:uiPriority="60" w:unhideWhenUsed="0"/>
-    <w:lsdException w:name="Light List Accent 4" w:semiHidden="0" w:uiPriority="61" w:unhideWhenUsed="0"/>
-    <w:lsdException w:name="Light Grid Accent 4" w:semiHidden="0" w:uiPriority="62" w:unhideWhenUsed="0"/>
-    <w:lsdException w:name="Medium Shading 1 Accent 4" w:semiHidden="0" w:uiPriority="63" w:unhideWhenUsed="0"/>
-    <w:lsdException w:name="Medium Shading 2 Accent 4" w:semiHidden="0" w:uiPriority="64" w:unhideWhenUsed="0"/>
-    <w:lsdException w:name="Medium List 1 Accent 4" w:semiHidden="0" w:uiPriority="65" w:unhideWhenUsed="0"/>
-    <w:lsdException w:name="Medium List 2 Accent 4" w:semiHidden="0" w:uiPriority="66" w:unhideWhenUsed="0"/>
-    <w:lsdException w:name="Medium Grid 1 Accent 4" w:semiHidden="0" w:uiPriority="67" w:unhideWhenUsed="0"/>
-    <w:lsdException w:name="Medium Grid 2 Accent 4" w:semiHidden="0" w:uiPriority="68" w:unhideWhenUsed="0"/>
-    <w:lsdException w:name="Medium Grid 3 Accent 4" w:semiHidden="0" w:uiPriority="69" w:unhideWhenUsed="0"/>
-    <w:lsdException w:name="Dark List Accent 4" w:semiHidden="0" w:uiPriority="70" w:unhideWhenUsed="0"/>
-    <w:lsdException w:name="Colorful Shading Accent 4" w:semiHidden="0" w:uiPriority="71" w:unhideWhenUsed="0"/>
-    <w:lsdException w:name="Colorful List Accent 4" w:semiHidden="0" w:uiPriority="72" w:unhideWhenUsed="0"/>
-    <w:lsdException w:name="Colorful Grid Accent 4" w:semiHidden="0" w:uiPriority="73" w:unhideWhenUsed="0"/>
-    <w:lsdException w:name="Light Shading Accent 5" w:semiHidden="0" w:uiPriority="60" w:unhideWhenUsed="0"/>
-    <w:lsdException w:name="Light List Accent 5" w:semiHidden="0" w:uiPriority="61" w:unhideWhenUsed="0"/>
-    <w:lsdException w:name="Light Grid Accent 5" w:semiHidden="0" w:uiPriority="62" w:unhideWhenUsed="0"/>
-    <w:lsdException w:name="Medium Shading 1 Accent 5" w:semiHidden="0" w:uiPriority="63" w:unhideWhenUsed="0"/>
-    <w:lsdException w:name="Medium Shading 2 Accent 5" w:semiHidden="0" w:uiPriority="64" w:unhideWhenUsed="0"/>
-    <w:lsdException w:name="Medium List 1 Accent 5" w:semiHidden="0" w:uiPriority="65" w:unhideWhenUsed="0"/>
-    <w:lsdException w:name="Medium List 2 Accent 5" w:semiHidden="0" w:uiPriority="66" w:unhideWhenUsed="0"/>
-    <w:lsdException w:name="Medium Grid 1 Accent 5" w:semiHidden="0" w:uiPriority="67" w:unhideWhenUsed="0"/>
-    <w:lsdException w:name="Medium Grid 2 Accent 5" w:semiHidden="0" w:uiPriority="68" w:unhideWhenUsed="0"/>
-    <w:lsdException w:name="Medium Grid 3 Accent 5" w:semiHidden="0" w:uiPriority="69" w:unhideWhenUsed="0"/>
-    <w:lsdException w:name="Dark List Accent 5" w:semiHidden="0" w:uiPriority="70" w:unhideWhenUsed="0"/>
-    <w:lsdException w:name="Colorful Shading Accent 5" w:semiHidden="0" w:uiPriority="71" w:unhideWhenUsed="0"/>
-    <w:lsdException w:name="Colorful List Accent 5" w:semiHidden="0" w:uiPriority="72" w:unhideWhenUsed="0"/>
-    <w:lsdException w:name="Colorful Grid Accent 5" w:semiHidden="0" w:uiPriority="73" w:unhideWhenUsed="0"/>
-    <w:lsdException w:name="Light Shading Accent 6" w:semiHidden="0" w:uiPriority="60" w:unhideWhenUsed="0"/>
-    <w:lsdException w:name="Light List Accent 6" w:semiHidden="0" w:uiPriority="61" w:unhideWhenUsed="0"/>
-    <w:lsdException w:name="Light Grid Accent 6" w:semiHidden="0" w:uiPriority="62" w:unhideWhenUsed="0"/>
-    <w:lsdException w:name="Medium Shading 1 Accent 6" w:semiHidden="0" w:uiPriority="63" w:unhideWhenUsed="0"/>
-    <w:lsdException w:name="Medium Shading 2 Accent 6" w:semiHidden="0" w:uiPriority="64" w:unhideWhenUsed="0"/>
-    <w:lsdException w:name="Medium List 1 Accent 6" w:semiHidden="0" w:uiPriority="65" w:unhideWhenUsed="0"/>
-    <w:lsdException w:name="Medium List 2 Accent 6" w:semiHidden="0" w:uiPriority="66" w:unhideWhenUsed="0"/>
-    <w:lsdException w:name="Medium Grid 1 Accent 6" w:semiHidden="0" w:uiPriority="67" w:unhideWhenUsed="0"/>
-    <w:lsdException w:name="Medium Grid 2 Accent 6" w:semiHidden="0" w:uiPriority="68" w:unhideWhenUsed="0"/>
-    <w:lsdException w:name="Medium Grid 3 Accent 6" w:semiHidden="0" w:uiPriority="69" w:unhideWhenUsed="0"/>
-    <w:lsdException w:name="Dark List Accent 6" w:semiHidden="0" w:uiPriority="70" w:unhideWhenUsed="0"/>
-    <w:lsdException w:name="Colorful Shading Accent 6" w:semiHidden="0" w:uiPriority="71" w:unhideWhenUsed="0"/>
-    <w:lsdException w:name="Colorful List Accent 6" w:semiHidden="0" w:uiPriority="72" w:unhideWhenUsed="0"/>
-    <w:lsdException w:name="Colorful Grid Accent 6" w:semiHidden="0" w:uiPriority="73" w:unhideWhenUsed="0"/>
-    <w:lsdException w:name="Subtle Emphasis" w:semiHidden="0" w:uiPriority="19" w:unhideWhenUsed="0" w:qFormat="1"/>
-    <w:lsdException w:name="Intense Emphasis" w:semiHidden="0" w:uiPriority="21" w:unhideWhenUsed="0" w:qFormat="1"/>
-    <w:lsdException w:name="Subtle Reference" w:semiHidden="0" w:uiPriority="31" w:unhideWhenUsed="0" w:qFormat="1"/>
-    <w:lsdException w:name="Intense Reference" w:semiHidden="0" w:uiPriority="32" w:unhideWhenUsed="0" w:qFormat="1"/>
-    <w:lsdException w:name="Book Title" w:semiHidden="0" w:uiPriority="33" w:unhideWhenUsed="0" w:qFormat="1"/>
-    <w:lsdException w:name="Bibliography" w:uiPriority="37"/>
-    <w:lsdException w:name="TOC Heading" w:uiPriority="39" w:qFormat="1"/>
+  <w:latentStyles w:defLockedState="0" w:defUIPriority="99" w:defSemiHidden="0" w:defUnhideWhenUsed="0" w:defQFormat="0" w:count="371">
+    <w:lsdException w:name="Normal" w:uiPriority="0" w:qFormat="1"/>
+    <w:lsdException w:name="heading 1" w:uiPriority="9" w:qFormat="1"/>
+    <w:lsdException w:name="heading 2" w:semiHidden="1" w:uiPriority="9" w:unhideWhenUsed="1" w:qFormat="1"/>
+    <w:lsdException w:name="heading 3" w:semiHidden="1" w:uiPriority="9" w:unhideWhenUsed="1" w:qFormat="1"/>
+    <w:lsdException w:name="heading 4" w:semiHidden="1" w:uiPriority="9" w:unhideWhenUsed="1" w:qFormat="1"/>
+    <w:lsdException w:name="heading 5" w:semiHidden="1" w:uiPriority="9" w:unhideWhenUsed="1" w:qFormat="1"/>
+    <w:lsdException w:name="heading 6" w:semiHidden="1" w:uiPriority="9" w:unhideWhenUsed="1" w:qFormat="1"/>
+    <w:lsdException w:name="heading 7" w:semiHidden="1" w:uiPriority="9" w:unhideWhenUsed="1" w:qFormat="1"/>
+    <w:lsdException w:name="heading 8" w:semiHidden="1" w:uiPriority="9" w:unhideWhenUsed="1" w:qFormat="1"/>
+    <w:lsdException w:name="heading 9" w:semiHidden="1" w:uiPriority="9" w:unhideWhenUsed="1" w:qFormat="1"/>
+    <w:lsdException w:name="index 1" w:semiHidden="1" w:unhideWhenUsed="1"/>
+    <w:lsdException w:name="index 2" w:semiHidden="1" w:unhideWhenUsed="1"/>
+    <w:lsdException w:name="index 3" w:semiHidden="1" w:unhideWhenUsed="1"/>
+    <w:lsdException w:name="index 4" w:semiHidden="1" w:unhideWhenUsed="1"/>
+    <w:lsdException w:name="index 5" w:semiHidden="1" w:unhideWhenUsed="1"/>
+    <w:lsdException w:name="index 6" w:semiHidden="1" w:unhideWhenUsed="1"/>
+    <w:lsdException w:name="index 7" w:semiHidden="1" w:unhideWhenUsed="1"/>
+    <w:lsdException w:name="index 8" w:semiHidden="1" w:unhideWhenUsed="1"/>
+    <w:lsdException w:name="index 9" w:semiHidden="1" w:unhideWhenUsed="1"/>
+    <w:lsdException w:name="toc 1" w:semiHidden="1" w:uiPriority="39" w:unhideWhenUsed="1"/>
+    <w:lsdException w:name="toc 2" w:semiHidden="1" w:uiPriority="39" w:unhideWhenUsed="1"/>
+    <w:lsdException w:name="toc 3" w:semiHidden="1" w:uiPriority="39" w:unhideWhenUsed="1"/>
+    <w:lsdException w:name="toc 4" w:semiHidden="1" w:uiPriority="39" w:unhideWhenUsed="1"/>
+    <w:lsdException w:name="toc 5" w:semiHidden="1" w:uiPriority="39" w:unhideWhenUsed="1"/>
+    <w:lsdException w:name="toc 6" w:semiHidden="1" w:uiPriority="39" w:unhideWhenUsed="1"/>
+    <w:lsdException w:name="toc 7" w:semiHidden="1" w:uiPriority="39" w:unhideWhenUsed="1"/>
+    <w:lsdException w:name="toc 8" w:semiHidden="1" w:uiPriority="39" w:unhideWhenUsed="1"/>
+    <w:lsdException w:name="toc 9" w:semiHidden="1" w:uiPriority="39" w:unhideWhenUsed="1"/>
+    <w:lsdException w:name="Normal Indent" w:semiHidden="1" w:unhideWhenUsed="1"/>
+    <w:lsdException w:name="footnote text" w:semiHidden="1" w:unhideWhenUsed="1"/>
+    <w:lsdException w:name="annotation text" w:semiHidden="1" w:unhideWhenUsed="1"/>
+    <w:lsdException w:name="header" w:semiHidden="1" w:unhideWhenUsed="1"/>
+    <w:lsdException w:name="footer" w:semiHidden="1" w:unhideWhenUsed="1"/>
+    <w:lsdException w:name="index heading" w:semiHidden="1" w:unhideWhenUsed="1"/>
+    <w:lsdException w:name="caption" w:semiHidden="1" w:uiPriority="35" w:unhideWhenUsed="1" w:qFormat="1"/>
+    <w:lsdException w:name="table of figures" w:semiHidden="1" w:unhideWhenUsed="1"/>
+    <w:lsdException w:name="envelope address" w:semiHidden="1" w:unhideWhenUsed="1"/>
+    <w:lsdException w:name="envelope return" w:semiHidden="1" w:unhideWhenUsed="1"/>
+    <w:lsdException w:name="footnote reference" w:semiHidden="1" w:unhideWhenUsed="1"/>
+    <w:lsdException w:name="annotation reference" w:semiHidden="1" w:unhideWhenUsed="1"/>
+    <w:lsdException w:name="line number" w:semiHidden="1" w:unhideWhenUsed="1"/>
+    <w:lsdException w:name="page number" w:semiHidden="1" w:unhideWhenUsed="1"/>
+    <w:lsdException w:name="endnote reference" w:semiHidden="1" w:unhideWhenUsed="1"/>
+    <w:lsdException w:name="endnote text" w:semiHidden="1" w:unhideWhenUsed="1"/>
+    <w:lsdException w:name="table of authorities" w:semiHidden="1" w:unhideWhenUsed="1"/>
+    <w:lsdException w:name="macro" w:semiHidden="1" w:unhideWhenUsed="1"/>
+    <w:lsdException w:name="toa heading" w:semiHidden="1" w:unhideWhenUsed="1"/>
+    <w:lsdException w:name="List" w:semiHidden="1" w:unhideWhenUsed="1"/>
+    <w:lsdException w:name="List Bullet" w:semiHidden="1" w:unhideWhenUsed="1"/>
+    <w:lsdException w:name="List Number" w:semiHidden="1" w:unhideWhenUsed="1"/>
+    <w:lsdException w:name="List 2" w:semiHidden="1" w:unhideWhenUsed="1"/>
+    <w:lsdException w:name="List 3" w:semiHidden="1" w:unhideWhenUsed="1"/>
+    <w:lsdException w:name="List 4" w:semiHidden="1" w:unhideWhenUsed="1"/>
+    <w:lsdException w:name="List 5" w:semiHidden="1" w:unhideWhenUsed="1"/>
+    <w:lsdException w:name="List Bullet 2" w:semiHidden="1" w:unhideWhenUsed="1"/>
+    <w:lsdException w:name="List Bullet 3" w:semiHidden="1" w:unhideWhenUsed="1"/>
+    <w:lsdException w:name="List Bullet 4" w:semiHidden="1" w:unhideWhenUsed="1"/>
+    <w:lsdException w:name="List Bullet 5" w:semiHidden="1" w:unhideWhenUsed="1"/>
+    <w:lsdException w:name="List Number 2" w:semiHidden="1" w:unhideWhenUsed="1"/>
+    <w:lsdException w:name="List Number 3" w:semiHidden="1" w:unhideWhenUsed="1"/>
+    <w:lsdException w:name="List Number 4" w:semiHidden="1" w:unhideWhenUsed="1"/>
+    <w:lsdException w:name="List Number 5" w:semiHidden="1" w:unhideWhenUsed="1"/>
+    <w:lsdException w:name="Title" w:uiPriority="10" w:qFormat="1"/>
+    <w:lsdException w:name="Closing" w:semiHidden="1" w:unhideWhenUsed="1"/>
+    <w:lsdException w:name="Signature" w:semiHidden="1" w:unhideWhenUsed="1"/>
+    <w:lsdException w:name="Default Paragraph Font" w:semiHidden="1" w:uiPriority="1" w:unhideWhenUsed="1"/>
+    <w:lsdException w:name="Body Text" w:semiHidden="1" w:unhideWhenUsed="1"/>
+    <w:lsdException w:name="Body Text Indent" w:semiHidden="1" w:unhideWhenUsed="1"/>
+    <w:lsdException w:name="List Continue" w:semiHidden="1" w:unhideWhenUsed="1"/>
+    <w:lsdException w:name="List Continue 2" w:semiHidden="1" w:unhideWhenUsed="1"/>
+    <w:lsdException w:name="List Continue 3" w:semiHidden="1" w:unhideWhenUsed="1"/>
+    <w:lsdException w:name="List Continue 4" w:semiHidden="1" w:unhideWhenUsed="1"/>
+    <w:lsdException w:name="List Continue 5" w:semiHidden="1" w:unhideWhenUsed="1"/>
+    <w:lsdException w:name="Message Header" w:semiHidden="1" w:unhideWhenUsed="1"/>
+    <w:lsdException w:name="Subtitle" w:uiPriority="11" w:qFormat="1"/>
+    <w:lsdException w:name="Salutation" w:semiHidden="1" w:unhideWhenUsed="1"/>
+    <w:lsdException w:name="Date" w:semiHidden="1" w:unhideWhenUsed="1"/>
+    <w:lsdException w:name="Body Text First Indent" w:semiHidden="1" w:unhideWhenUsed="1"/>
+    <w:lsdException w:name="Body Text First Indent 2" w:semiHidden="1" w:unhideWhenUsed="1"/>
+    <w:lsdException w:name="Note Heading" w:semiHidden="1" w:unhideWhenUsed="1"/>
+    <w:lsdException w:name="Body Text 2" w:semiHidden="1" w:unhideWhenUsed="1"/>
+    <w:lsdException w:name="Body Text 3" w:semiHidden="1" w:unhideWhenUsed="1"/>
+    <w:lsdException w:name="Body Text Indent 2" w:semiHidden="1" w:unhideWhenUsed="1"/>
+    <w:lsdException w:name="Body Text Indent 3" w:semiHidden="1" w:unhideWhenUsed="1"/>
+    <w:lsdException w:name="Block Text" w:semiHidden="1" w:unhideWhenUsed="1"/>
+    <w:lsdException w:name="Hyperlink" w:semiHidden="1" w:unhideWhenUsed="1"/>
+    <w:lsdException w:name="FollowedHyperlink" w:semiHidden="1" w:unhideWhenUsed="1"/>
+    <w:lsdException w:name="Strong" w:uiPriority="22" w:qFormat="1"/>
+    <w:lsdException w:name="Emphasis" w:uiPriority="20" w:qFormat="1"/>
+    <w:lsdException w:name="Document Map" w:semiHidden="1" w:unhideWhenUsed="1"/>
+    <w:lsdException w:name="Plain Text" w:semiHidden="1" w:unhideWhenUsed="1"/>
+    <w:lsdException w:name="E-mail Signature" w:semiHidden="1" w:unhideWhenUsed="1"/>
+    <w:lsdException w:name="HTML Top of Form" w:semiHidden="1" w:unhideWhenUsed="1"/>
+    <w:lsdException w:name="HTML Bottom of Form" w:semiHidden="1" w:unhideWhenUsed="1"/>
+    <w:lsdException w:name="Normal (Web)" w:semiHidden="1" w:unhideWhenUsed="1"/>
+    <w:lsdException w:name="HTML Acronym" w:semiHidden="1" w:unhideWhenUsed="1"/>
+    <w:lsdException w:name="HTML Address" w:semiHidden="1" w:unhideWhenUsed="1"/>
+    <w:lsdException w:name="HTML Cite" w:semiHidden="1" w:unhideWhenUsed="1"/>
+    <w:lsdException w:name="HTML Code" w:semiHidden="1" w:unhideWhenUsed="1"/>
+    <w:lsdException w:name="HTML Definition" w:semiHidden="1" w:unhideWhenUsed="1"/>
+    <w:lsdException w:name="HTML Keyboard" w:semiHidden="1" w:unhideWhenUsed="1"/>
+    <w:lsdException w:name="HTML Preformatted" w:semiHidden="1" w:unhideWhenUsed="1"/>
+    <w:lsdException w:name="HTML Sample" w:semiHidden="1" w:unhideWhenUsed="1"/>
+    <w:lsdException w:name="HTML Typewriter" w:semiHidden="1" w:unhideWhenUsed="1"/>
+    <w:lsdException w:name="HTML Variable" w:semiHidden="1" w:unhideWhenUsed="1"/>
+    <w:lsdException w:name="Normal Table" w:semiHidden="1" w:unhideWhenUsed="1"/>
+    <w:lsdException w:name="annotation subject" w:semiHidden="1" w:unhideWhenUsed="1"/>
+    <w:lsdException w:name="No List" w:semiHidden="1" w:unhideWhenUsed="1"/>
+    <w:lsdException w:name="Outline List 1" w:semiHidden="1" w:unhideWhenUsed="1"/>
+    <w:lsdException w:name="Outline List 2" w:semiHidden="1" w:unhideWhenUsed="1"/>
+    <w:lsdException w:name="Outline List 3" w:semiHidden="1" w:unhideWhenUsed="1"/>
+    <w:lsdException w:name="Table Simple 1" w:semiHidden="1" w:unhideWhenUsed="1"/>
+    <w:lsdException w:name="Table Simple 2" w:semiHidden="1" w:unhideWhenUsed="1"/>
+    <w:lsdException w:name="Table Simple 3" w:semiHidden="1" w:unhideWhenUsed="1"/>
+    <w:lsdException w:name="Table Classic 1" w:semiHidden="1" w:unhideWhenUsed="1"/>
+    <w:lsdException w:name="Table Classic 2" w:semiHidden="1" w:unhideWhenUsed="1"/>
+    <w:lsdException w:name="Table Classic 3" w:semiHidden="1" w:unhideWhenUsed="1"/>
+    <w:lsdException w:name="Table Classic 4" w:semiHidden="1" w:unhideWhenUsed="1"/>
+    <w:lsdException w:name="Table Colorful 1" w:semiHidden="1" w:unhideWhenUsed="1"/>
+    <w:lsdException w:name="Table Colorful 2" w:semiHidden="1" w:unhideWhenUsed="1"/>
+    <w:lsdException w:name="Table Colorful 3" w:semiHidden="1" w:unhideWhenUsed="1"/>
+    <w:lsdException w:name="Table Columns 1" w:semiHidden="1" w:unhideWhenUsed="1"/>
+    <w:lsdException w:name="Table Columns 2" w:semiHidden="1" w:unhideWhenUsed="1"/>
+    <w:lsdException w:name="Table Columns 3" w:semiHidden="1" w:unhideWhenUsed="1"/>
+    <w:lsdException w:name="Table Columns 4" w:semiHidden="1" w:unhideWhenUsed="1"/>
+    <w:lsdException w:name="Table Columns 5" w:semiHidden="1" w:unhideWhenUsed="1"/>
+    <w:lsdException w:name="Table Grid 1" w:semiHidden="1" w:unhideWhenUsed="1"/>
+    <w:lsdException w:name="Table Grid 2" w:semiHidden="1" w:unhideWhenUsed="1"/>
+    <w:lsdException w:name="Table Grid 3" w:semiHidden="1" w:unhideWhenUsed="1"/>
+    <w:lsdException w:name="Table Grid 4" w:semiHidden="1" w:unhideWhenUsed="1"/>
+    <w:lsdException w:name="Table Grid 5" w:semiHidden="1" w:unhideWhenUsed="1"/>
+    <w:lsdException w:name="Table Grid 6" w:semiHidden="1" w:unhideWhenUsed="1"/>
+    <w:lsdException w:name="Table Grid 7" w:semiHidden="1" w:unhideWhenUsed="1"/>
+    <w:lsdException w:name="Table Grid 8" w:semiHidden="1" w:unhideWhenUsed="1"/>
+    <w:lsdException w:name="Table List 1" w:semiHidden="1" w:unhideWhenUsed="1"/>
+    <w:lsdException w:name="Table List 2" w:semiHidden="1" w:unhideWhenUsed="1"/>
+    <w:lsdException w:name="Table List 3" w:semiHidden="1" w:unhideWhenUsed="1"/>
+    <w:lsdException w:name="Table List 4" w:semiHidden="1" w:unhideWhenUsed="1"/>
+    <w:lsdException w:name="Table List 5" w:semiHidden="1" w:unhideWhenUsed="1"/>
+    <w:lsdException w:name="Table List 6" w:semiHidden="1" w:unhideWhenUsed="1"/>
+    <w:lsdException w:name="Table List 7" w:semiHidden="1" w:unhideWhenUsed="1"/>
+    <w:lsdException w:name="Table List 8" w:semiHidden="1" w:unhideWhenUsed="1"/>
+    <w:lsdException w:name="Table 3D effects 1" w:semiHidden="1" w:unhideWhenUsed="1"/>
+    <w:lsdException w:name="Table 3D effects 2" w:semiHidden="1" w:unhideWhenUsed="1"/>
+    <w:lsdException w:name="Table 3D effects 3" w:semiHidden="1" w:unhideWhenUsed="1"/>
+    <w:lsdException w:name="Table Contemporary" w:semiHidden="1" w:unhideWhenUsed="1"/>
+    <w:lsdException w:name="Table Elegant" w:semiHidden="1" w:unhideWhenUsed="1"/>
+    <w:lsdException w:name="Table Professional" w:semiHidden="1" w:unhideWhenUsed="1"/>
+    <w:lsdException w:name="Table Subtle 1" w:semiHidden="1" w:unhideWhenUsed="1"/>
+    <w:lsdException w:name="Table Subtle 2" w:semiHidden="1" w:unhideWhenUsed="1"/>
+    <w:lsdException w:name="Table Web 1" w:semiHidden="1" w:unhideWhenUsed="1"/>
+    <w:lsdException w:name="Table Web 2" w:semiHidden="1" w:unhideWhenUsed="1"/>
+    <w:lsdException w:name="Table Web 3" w:semiHidden="1" w:unhideWhenUsed="1"/>
+    <w:lsdException w:name="Balloon Text" w:semiHidden="1" w:unhideWhenUsed="1"/>
+    <w:lsdException w:name="Table Grid" w:uiPriority="59"/>
+    <w:lsdException w:name="Table Theme" w:semiHidden="1" w:unhideWhenUsed="1"/>
+    <w:lsdException w:name="Placeholder Text" w:semiHidden="1"/>
+    <w:lsdException w:name="No Spacing" w:uiPriority="1" w:qFormat="1"/>
+    <w:lsdException w:name="Light Shading" w:uiPriority="60"/>
+    <w:lsdException w:name="Light List" w:uiPriority="61"/>
+    <w:lsdException w:name="Light Grid" w:uiPriority="62"/>
+    <w:lsdException w:name="Medium Shading 1" w:uiPriority="63"/>
+    <w:lsdException w:name="Medium Shading 2" w:uiPriority="64"/>
+    <w:lsdException w:name="Medium List 1" w:uiPriority="65"/>
+    <w:lsdException w:name="Medium List 2" w:uiPriority="66"/>
+    <w:lsdException w:name="Medium Grid 1" w:uiPriority="67"/>
+    <w:lsdException w:name="Medium Grid 2" w:uiPriority="68"/>
+    <w:lsdException w:name="Medium Grid 3" w:uiPriority="69"/>
+    <w:lsdException w:name="Dark List" w:uiPriority="70"/>
+    <w:lsdException w:name="Colorful Shading" w:uiPriority="71"/>
+    <w:lsdException w:name="Colorful List" w:uiPriority="72"/>
+    <w:lsdException w:name="Colorful Grid" w:uiPriority="73"/>
+    <w:lsdException w:name="Light Shading Accent 1" w:uiPriority="60"/>
+    <w:lsdException w:name="Light List Accent 1" w:uiPriority="61"/>
+    <w:lsdException w:name="Light Grid Accent 1" w:uiPriority="62"/>
+    <w:lsdException w:name="Medium Shading 1 Accent 1" w:uiPriority="63"/>
+    <w:lsdException w:name="Medium Shading 2 Accent 1" w:uiPriority="64"/>
+    <w:lsdException w:name="Medium List 1 Accent 1" w:uiPriority="65"/>
+    <w:lsdException w:name="Revision" w:semiHidden="1"/>
+    <w:lsdException w:name="List Paragraph" w:uiPriority="34" w:qFormat="1"/>
+    <w:lsdException w:name="Quote" w:uiPriority="29" w:qFormat="1"/>
+    <w:lsdException w:name="Intense Quote" w:uiPriority="30" w:qFormat="1"/>
+    <w:lsdException w:name="Medium List 2 Accent 1" w:uiPriority="66"/>
+    <w:lsdException w:name="Medium Grid 1 Accent 1" w:uiPriority="67"/>
+    <w:lsdException w:name="Medium Grid 2 Accent 1" w:uiPriority="68"/>
+    <w:lsdException w:name="Medium Grid 3 Accent 1" w:uiPriority="69"/>
+    <w:lsdException w:name="Dark List Accent 1" w:uiPriority="70"/>
+    <w:lsdException w:name="Colorful Shading Accent 1" w:uiPriority="71"/>
+    <w:lsdException w:name="Colorful List Accent 1" w:uiPriority="72"/>
+    <w:lsdException w:name="Colorful Grid Accent 1" w:uiPriority="73"/>
+    <w:lsdException w:name="Light Shading Accent 2" w:uiPriority="60"/>
+    <w:lsdException w:name="Light List Accent 2" w:uiPriority="61"/>
+    <w:lsdException w:name="Light Grid Accent 2" w:uiPriority="62"/>
+    <w:lsdException w:name="Medium Shading 1 Accent 2" w:uiPriority="63"/>
+    <w:lsdException w:name="Medium Shading 2 Accent 2" w:uiPriority="64"/>
+    <w:lsdException w:name="Medium List 1 Accent 2" w:uiPriority="65"/>
+    <w:lsdException w:name="Medium List 2 Accent 2" w:uiPriority="66"/>
+    <w:lsdException w:name="Medium Grid 1 Accent 2" w:uiPriority="67"/>
+    <w:lsdException w:name="Medium Grid 2 Accent 2" w:uiPriority="68"/>
+    <w:lsdException w:name="Medium Grid 3 Accent 2" w:uiPriority="69"/>
+    <w:lsdException w:name="Dark List Accent 2" w:uiPriority="70"/>
+    <w:lsdException w:name="Colorful Shading Accent 2" w:uiPriority="71"/>
+    <w:lsdException w:name="Colorful List Accent 2" w:uiPriority="72"/>
+    <w:lsdException w:name="Colorful Grid Accent 2" w:uiPriority="73"/>
+    <w:lsdException w:name="Light Shading Accent 3" w:uiPriority="60"/>
+    <w:lsdException w:name="Light List Accent 3" w:uiPriority="61"/>
+    <w:lsdException w:name="Light Grid Accent 3" w:uiPriority="62"/>
+    <w:lsdException w:name="Medium Shading 1 Accent 3" w:uiPriority="63"/>
+    <w:lsdException w:name="Medium Shading 2 Accent 3" w:uiPriority="64"/>
+    <w:lsdException w:name="Medium List 1 Accent 3" w:uiPriority="65"/>
+    <w:lsdException w:name="Medium List 2 Accent 3" w:uiPriority="66"/>
+    <w:lsdException w:name="Medium Grid 1 Accent 3" w:uiPriority="67"/>
+    <w:lsdException w:name="Medium Grid 2 Accent 3" w:uiPriority="68"/>
+    <w:lsdException w:name="Medium Grid 3 Accent 3" w:uiPriority="69"/>
+    <w:lsdException w:name="Dark List Accent 3" w:uiPriority="70"/>
+    <w:lsdException w:name="Colorful Shading Accent 3" w:uiPriority="71"/>
+    <w:lsdException w:name="Colorful List Accent 3" w:uiPriority="72"/>
+    <w:lsdException w:name="Colorful Grid Accent 3" w:uiPriority="73"/>
+    <w:lsdException w:name="Light Shading Accent 4" w:uiPriority="60"/>
+    <w:lsdException w:name="Light List Accent 4" w:uiPriority="61"/>
+    <w:lsdException w:name="Light Grid Accent 4" w:uiPriority="62"/>
+    <w:lsdException w:name="Medium Shading 1 Accent 4" w:uiPriority="63"/>
+    <w:lsdException w:name="Medium Shading 2 Accent 4" w:uiPriority="64"/>
+    <w:lsdException w:name="Medium List 1 Accent 4" w:uiPriority="65"/>
+    <w:lsdException w:name="Medium List 2 Accent 4" w:uiPriority="66"/>
+    <w:lsdException w:name="Medium Grid 1 Accent 4" w:uiPriority="67"/>
+    <w:lsdException w:name="Medium Grid 2 Accent 4" w:uiPriority="68"/>
+    <w:lsdException w:name="Medium Grid 3 Accent 4" w:uiPriority="69"/>
+    <w:lsdException w:name="Dark List Accent 4" w:uiPriority="70"/>
+    <w:lsdException w:name="Colorful Shading Accent 4" w:uiPriority="71"/>
+    <w:lsdException w:name="Colorful List Accent 4" w:uiPriority="72"/>
+    <w:lsdException w:name="Colorful Grid Accent 4" w:uiPriority="73"/>
+    <w:lsdException w:name="Light Shading Accent 5" w:uiPriority="60"/>
+    <w:lsdException w:name="Light List Accent 5" w:uiPriority="61"/>
+    <w:lsdException w:name="Light Grid Accent 5" w:uiPriority="62"/>
+    <w:lsdException w:name="Medium Shading 1 Accent 5" w:uiPriority="63"/>
+    <w:lsdException w:name="Medium Shading 2 Accent 5" w:uiPriority="64"/>
+    <w:lsdException w:name="Medium List 1 Accent 5" w:uiPriority="65"/>
+    <w:lsdException w:name="Medium List 2 Accent 5" w:uiPriority="66"/>
+    <w:lsdException w:name="Medium Grid 1 Accent 5" w:uiPriority="67"/>
+    <w:lsdException w:name="Medium Grid 2 Accent 5" w:uiPriority="68"/>
+    <w:lsdException w:name="Medium Grid 3 Accent 5" w:uiPriority="69"/>
+    <w:lsdException w:name="Dark List Accent 5" w:uiPriority="70"/>
+    <w:lsdException w:name="Colorful Shading Accent 5" w:uiPriority="71"/>
+    <w:lsdException w:name="Colorful List Accent 5" w:uiPriority="72"/>
+    <w:lsdException w:name="Colorful Grid Accent 5" w:uiPriority="73"/>
+    <w:lsdException w:name="Light Shading Accent 6" w:uiPriority="60"/>
+    <w:lsdException w:name="Light List Accent 6" w:uiPriority="61"/>
+    <w:lsdException w:name="Light Grid Accent 6" w:uiPriority="62"/>
+    <w:lsdException w:name="Medium Shading 1 Accent 6" w:uiPriority="63"/>
+    <w:lsdException w:name="Medium Shading 2 Accent 6" w:uiPriority="64"/>
+    <w:lsdException w:name="Medium List 1 Accent 6" w:uiPriority="65"/>
+    <w:lsdException w:name="Medium List 2 Accent 6" w:uiPriority="66"/>
+    <w:lsdException w:name="Medium Grid 1 Accent 6" w:uiPriority="67"/>
+    <w:lsdException w:name="Medium Grid 2 Accent 6" w:uiPriority="68"/>
+    <w:lsdException w:name="Medium Grid 3 Accent 6" w:uiPriority="69"/>
+    <w:lsdException w:name="Dark List Accent 6" w:uiPriority="70"/>
+    <w:lsdException w:name="Colorful Shading Accent 6" w:uiPriority="71"/>
+    <w:lsdException w:name="Colorful List Accent 6" w:uiPriority="72"/>
+    <w:lsdException w:name="Colorful Grid Accent 6" w:uiPriority="73"/>
+    <w:lsdException w:name="Subtle Emphasis" w:uiPriority="19" w:qFormat="1"/>
+    <w:lsdException w:name="Intense Emphasis" w:uiPriority="21" w:qFormat="1"/>
+    <w:lsdException w:name="Subtle Reference" w:uiPriority="31" w:qFormat="1"/>
+    <w:lsdException w:name="Intense Reference" w:uiPriority="32" w:qFormat="1"/>
+    <w:lsdException w:name="Book Title" w:uiPriority="33" w:qFormat="1"/>
+    <w:lsdException w:name="Bibliography" w:semiHidden="1" w:uiPriority="37" w:unhideWhenUsed="1"/>
+    <w:lsdException w:name="TOC Heading" w:semiHidden="1" w:uiPriority="39" w:unhideWhenUsed="1" w:qFormat="1"/>
+    <w:lsdException w:name="Plain Table 1" w:uiPriority="41"/>
+    <w:lsdException w:name="Plain Table 2" w:uiPriority="42"/>
+    <w:lsdException w:name="Plain Table 3" w:uiPriority="43"/>
+    <w:lsdException w:name="Plain Table 4" w:uiPriority="44"/>
+    <w:lsdException w:name="Plain Table 5" w:uiPriority="45"/>
+    <w:lsdException w:name="Grid Table Light" w:uiPriority="40"/>
+    <w:lsdException w:name="Grid Table 1 Light" w:uiPriority="46"/>
+    <w:lsdException w:name="Grid Table 2" w:uiPriority="47"/>
+    <w:lsdException w:name="Grid Table 3" w:uiPriority="48"/>
+    <w:lsdException w:name="Grid Table 4" w:uiPriority="49"/>
+    <w:lsdException w:name="Grid Table 5 Dark" w:uiPriority="50"/>
+    <w:lsdException w:name="Grid Table 6 Colorful" w:uiPriority="51"/>
+    <w:lsdException w:name="Grid Table 7 Colorful" w:uiPriority="52"/>
+    <w:lsdException w:name="Grid Table 1 Light Accent 1" w:uiPriority="46"/>
+    <w:lsdException w:name="Grid Table 2 Accent 1" w:uiPriority="47"/>
+    <w:lsdException w:name="Grid Table 3 Accent 1" w:uiPriority="48"/>
+    <w:lsdException w:name="Grid Table 4 Accent 1" w:uiPriority="49"/>
+    <w:lsdException w:name="Grid Table 5 Dark Accent 1" w:uiPriority="50"/>
+    <w:lsdException w:name="Grid Table 6 Colorful Accent 1" w:uiPriority="51"/>
+    <w:lsdException w:name="Grid Table 7 Colorful Accent 1" w:uiPriority="52"/>
+    <w:lsdException w:name="Grid Table 1 Light Accent 2" w:uiPriority="46"/>
+    <w:lsdException w:name="Grid Table 2 Accent 2" w:uiPriority="47"/>
+    <w:lsdException w:name="Grid Table 3 Accent 2" w:uiPriority="48"/>
+    <w:lsdException w:name="Grid Table 4 Accent 2" w:uiPriority="49"/>
+    <w:lsdException w:name="Grid Table 5 Dark Accent 2" w:uiPriority="50"/>
+    <w:lsdException w:name="Grid Table 6 Colorful Accent 2" w:uiPriority="51"/>
+    <w:lsdException w:name="Grid Table 7 Colorful Accent 2" w:uiPriority="52"/>
+    <w:lsdException w:name="Grid Table 1 Light Accent 3" w:uiPriority="46"/>
+    <w:lsdException w:name="Grid Table 2 Accent 3" w:uiPriority="47"/>
+    <w:lsdException w:name="Grid Table 3 Accent 3" w:uiPriority="48"/>
+    <w:lsdException w:name="Grid Table 4 Accent 3" w:uiPriority="49"/>
+    <w:lsdException w:name="Grid Table 5 Dark Accent 3" w:uiPriority="50"/>
+    <w:lsdException w:name="Grid Table 6 Colorful Accent 3" w:uiPriority="51"/>
+    <w:lsdException w:name="Grid Table 7 Colorful Accent 3" w:uiPriority="52"/>
+    <w:lsdException w:name="Grid Table 1 Light Accent 4" w:uiPriority="46"/>
+    <w:lsdException w:name="Grid Table 2 Accent 4" w:uiPriority="47"/>
+    <w:lsdException w:name="Grid Table 3 Accent 4" w:uiPriority="48"/>
+    <w:lsdException w:name="Grid Table 4 Accent 4" w:uiPriority="49"/>
+    <w:lsdException w:name="Grid Table 5 Dark Accent 4" w:uiPriority="50"/>
+    <w:lsdException w:name="Grid Table 6 Colorful Accent 4" w:uiPriority="51"/>
+    <w:lsdException w:name="Grid Table 7 Colorful Accent 4" w:uiPriority="52"/>
+    <w:lsdException w:name="Grid Table 1 Light Accent 5" w:uiPriority="46"/>
+    <w:lsdException w:name="Grid Table 2 Accent 5" w:uiPriority="47"/>
+    <w:lsdException w:name="Grid Table 3 Accent 5" w:uiPriority="48"/>
+    <w:lsdException w:name="Grid Table 4 Accent 5" w:uiPriority="49"/>
+    <w:lsdException w:name="Grid Table 5 Dark Accent 5" w:uiPriority="50"/>
+    <w:lsdException w:name="Grid Table 6 Colorful Accent 5" w:uiPriority="51"/>
+    <w:lsdException w:name="Grid Table 7 Colorful Accent 5" w:uiPriority="52"/>
+    <w:lsdException w:name="Grid Table 1 Light Accent 6" w:uiPriority="46"/>
+    <w:lsdException w:name="Grid Table 2 Accent 6" w:uiPriority="47"/>
+    <w:lsdException w:name="Grid Table 3 Accent 6" w:uiPriority="48"/>
+    <w:lsdException w:name="Grid Table 4 Accent 6" w:uiPriority="49"/>
+    <w:lsdException w:name="Grid Table 5 Dark Accent 6" w:uiPriority="50"/>
+    <w:lsdException w:name="Grid Table 6 Colorful Accent 6" w:uiPriority="51"/>
+    <w:lsdException w:name="Grid Table 7 Colorful Accent 6" w:uiPriority="52"/>
+    <w:lsdException w:name="List Table 1 Light" w:uiPriority="46"/>
+    <w:lsdException w:name="List Table 2" w:uiPriority="47"/>
+    <w:lsdException w:name="List Table 3" w:uiPriority="48"/>
+    <w:lsdException w:name="List Table 4" w:uiPriority="49"/>
+    <w:lsdException w:name="List Table 5 Dark" w:uiPriority="50"/>
+    <w:lsdException w:name="List Table 6 Colorful" w:uiPriority="51"/>
+    <w:lsdException w:name="List Table 7 Colorful" w:uiPriority="52"/>
+    <w:lsdException w:name="List Table 1 Light Accent 1" w:uiPriority="46"/>
+    <w:lsdException w:name="List Table 2 Accent 1" w:uiPriority="47"/>
+    <w:lsdException w:name="List Table 3 Accent 1" w:uiPriority="48"/>
+    <w:lsdException w:name="List Table 4 Accent 1" w:uiPriority="49"/>
+    <w:lsdException w:name="List Table 5 Dark Accent 1" w:uiPriority="50"/>
+    <w:lsdException w:name="List Table 6 Colorful Accent 1" w:uiPriority="51"/>
+    <w:lsdException w:name="List Table 7 Colorful Accent 1" w:uiPriority="52"/>
+    <w:lsdException w:name="List Table 1 Light Accent 2" w:uiPriority="46"/>
+    <w:lsdException w:name="List Table 2 Accent 2" w:uiPriority="47"/>
+    <w:lsdException w:name="List Table 3 Accent 2" w:uiPriority="48"/>
+    <w:lsdException w:name="List Table 4 Accent 2" w:uiPriority="49"/>
+    <w:lsdException w:name="List Table 5 Dark Accent 2" w:uiPriority="50"/>
+    <w:lsdException w:name="List Table 6 Colorful Accent 2" w:uiPriority="51"/>
+    <w:lsdException w:name="List Table 7 Colorful Accent 2" w:uiPriority="52"/>
+    <w:lsdException w:name="List Table 1 Light Accent 3" w:uiPriority="46"/>
+    <w:lsdException w:name="List Table 2 Accent 3" w:uiPriority="47"/>
+    <w:lsdException w:name="List Table 3 Accent 3" w:uiPriority="48"/>
+    <w:lsdException w:name="List Table 4 Accent 3" w:uiPriority="49"/>
+    <w:lsdException w:name="List Table 5 Dark Accent 3" w:uiPriority="50"/>
+    <w:lsdException w:name="List Table 6 Colorful Accent 3" w:uiPriority="51"/>
+    <w:lsdException w:name="List Table 7 Colorful Accent 3" w:uiPriority="52"/>
+    <w:lsdException w:name="List Table 1 Light Accent 4" w:uiPriority="46"/>
+    <w:lsdException w:name="List Table 2 Accent 4" w:uiPriority="47"/>
+    <w:lsdException w:name="List Table 3 Accent 4" w:uiPriority="48"/>
+    <w:lsdException w:name="List Table 4 Accent 4" w:uiPriority="49"/>
+    <w:lsdException w:name="List Table 5 Dark Accent 4" w:uiPriority="50"/>
+    <w:lsdException w:name="List Table 6 Colorful Accent 4" w:uiPriority="51"/>
+    <w:lsdException w:name="List Table 7 Colorful Accent 4" w:uiPriority="52"/>
+    <w:lsdException w:name="List Table 1 Light Accent 5" w:uiPriority="46"/>
+    <w:lsdException w:name="List Table 2 Accent 5" w:uiPriority="47"/>
+    <w:lsdException w:name="List Table 3 Accent 5" w:uiPriority="48"/>
+    <w:lsdException w:name="List Table 4 Accent 5" w:uiPriority="49"/>
+    <w:lsdException w:name="List Table 5 Dark Accent 5" w:uiPriority="50"/>
+    <w:lsdException w:name="List Table 6 Colorful Accent 5" w:uiPriority="51"/>
+    <w:lsdException w:name="List Table 7 Colorful Accent 5" w:uiPriority="52"/>
+    <w:lsdException w:name="List Table 1 Light Accent 6" w:uiPriority="46"/>
+    <w:lsdException w:name="List Table 2 Accent 6" w:uiPriority="47"/>
+    <w:lsdException w:name="List Table 3 Accent 6" w:uiPriority="48"/>
+    <w:lsdException w:name="List Table 4 Accent 6" w:uiPriority="49"/>
+    <w:lsdException w:name="List Table 5 Dark Accent 6" w:uiPriority="50"/>
+    <w:lsdException w:name="List Table 6 Colorful Accent 6" w:uiPriority="51"/>
+    <w:lsdException w:name="List Table 7 Colorful Accent 6" w:uiPriority="52"/>
   </w:latentStyles>
   <w:style w:type="paragraph" w:default="1" w:styleId="a">
     <w:name w:val="Normal"/>
@@ -1589,7 +1992,7 @@
     <w:basedOn w:val="a0"/>
     <w:uiPriority w:val="99"/>
     <w:semiHidden/>
-    <w:rsid w:val="00C16A53"/>
+    <w:rsid w:val="0046513B"/>
     <w:rPr>
       <w:color w:val="808080"/>
     </w:rPr>
@@ -1711,201 +2114,21 @@
       <w:lang w:val="ru-RU" w:eastAsia="ru-RU"/>
     </w:rPr>
   </w:style>
-</w:styles>
-</file>
-
-<file path=word/glossary/stylesWithEffects.xml><?xml version="1.0" encoding="utf-8"?>
-<w:styles xmlns:wpc="http://schemas.microsoft.com/office/word/2010/wordprocessingCanvas" xmlns:mc="http://schemas.openxmlformats.org/markup-compatibility/2006" xmlns:o="urn:schemas-microsoft-com:office:office" xmlns:r="http://schemas.openxmlformats.org/officeDocument/2006/relationships" xmlns:m="http://schemas.openxmlformats.org/officeDocument/2006/math" xmlns:v="urn:schemas-microsoft-com:vml" xmlns:wp14="http://schemas.microsoft.com/office/word/2010/wordprocessingDrawing" xmlns:wp="http://schemas.openxmlformats.org/drawingml/2006/wordprocessingDrawing" xmlns:w10="urn:schemas-microsoft-com:office:word" xmlns:w="http://schemas.openxmlformats.org/wordprocessingml/2006/main" xmlns:w14="http://schemas.microsoft.com/office/word/2010/wordml" xmlns:wpg="http://schemas.microsoft.com/office/word/2010/wordprocessingGroup" xmlns:wpi="http://schemas.microsoft.com/office/word/2010/wordprocessingInk" xmlns:wne="http://schemas.microsoft.com/office/word/2006/wordml" xmlns:wps="http://schemas.microsoft.com/office/word/2010/wordprocessingShape" mc:Ignorable="w14 wp14">
-  <w:docDefaults>
-    <w:rPrDefault>
-      <w:rPr>
-        <w:rFonts w:asciiTheme="minorHAnsi" w:eastAsiaTheme="minorEastAsia" w:hAnsiTheme="minorHAnsi" w:cstheme="minorBidi"/>
-        <w:sz w:val="22"/>
-        <w:szCs w:val="22"/>
-        <w:lang w:val="ru-RU" w:eastAsia="ru-RU" w:bidi="ar-SA"/>
-      </w:rPr>
-    </w:rPrDefault>
-    <w:pPrDefault>
-      <w:pPr>
-        <w:spacing w:after="200" w:line="276" w:lineRule="auto"/>
-      </w:pPr>
-    </w:pPrDefault>
-  </w:docDefaults>
-  <w:latentStyles w:defLockedState="0" w:defUIPriority="99" w:defSemiHidden="1" w:defUnhideWhenUsed="1" w:defQFormat="0" w:count="267">
-    <w:lsdException w:name="Normal" w:semiHidden="0" w:uiPriority="0" w:unhideWhenUsed="0" w:qFormat="1"/>
-    <w:lsdException w:name="heading 1" w:semiHidden="0" w:uiPriority="9" w:unhideWhenUsed="0" w:qFormat="1"/>
-    <w:lsdException w:name="heading 2" w:uiPriority="9" w:qFormat="1"/>
-    <w:lsdException w:name="heading 3" w:uiPriority="9" w:qFormat="1"/>
-    <w:lsdException w:name="heading 4" w:uiPriority="9" w:qFormat="1"/>
-    <w:lsdException w:name="heading 5" w:uiPriority="9" w:qFormat="1"/>
-    <w:lsdException w:name="heading 6" w:uiPriority="9" w:qFormat="1"/>
-    <w:lsdException w:name="heading 7" w:uiPriority="9" w:qFormat="1"/>
-    <w:lsdException w:name="heading 8" w:uiPriority="9" w:qFormat="1"/>
-    <w:lsdException w:name="heading 9" w:uiPriority="9" w:qFormat="1"/>
-    <w:lsdException w:name="toc 1" w:uiPriority="39"/>
-    <w:lsdException w:name="toc 2" w:uiPriority="39"/>
-    <w:lsdException w:name="toc 3" w:uiPriority="39"/>
-    <w:lsdException w:name="toc 4" w:uiPriority="39"/>
-    <w:lsdException w:name="toc 5" w:uiPriority="39"/>
-    <w:lsdException w:name="toc 6" w:uiPriority="39"/>
-    <w:lsdException w:name="toc 7" w:uiPriority="39"/>
-    <w:lsdException w:name="toc 8" w:uiPriority="39"/>
-    <w:lsdException w:name="toc 9" w:uiPriority="39"/>
-    <w:lsdException w:name="caption" w:uiPriority="35" w:qFormat="1"/>
-    <w:lsdException w:name="Title" w:semiHidden="0" w:uiPriority="10" w:unhideWhenUsed="0" w:qFormat="1"/>
-    <w:lsdException w:name="Default Paragraph Font" w:uiPriority="1"/>
-    <w:lsdException w:name="Subtitle" w:semiHidden="0" w:uiPriority="11" w:unhideWhenUsed="0" w:qFormat="1"/>
-    <w:lsdException w:name="Strong" w:semiHidden="0" w:uiPriority="22" w:unhideWhenUsed="0" w:qFormat="1"/>
-    <w:lsdException w:name="Emphasis" w:semiHidden="0" w:uiPriority="20" w:unhideWhenUsed="0" w:qFormat="1"/>
-    <w:lsdException w:name="Table Grid" w:semiHidden="0" w:uiPriority="59" w:unhideWhenUsed="0"/>
-    <w:lsdException w:name="Placeholder Text" w:unhideWhenUsed="0"/>
-    <w:lsdException w:name="No Spacing" w:semiHidden="0" w:uiPriority="1" w:unhideWhenUsed="0" w:qFormat="1"/>
-    <w:lsdException w:name="Light Shading" w:semiHidden="0" w:uiPriority="60" w:unhideWhenUsed="0"/>
-    <w:lsdException w:name="Light List" w:semiHidden="0" w:uiPriority="61" w:unhideWhenUsed="0"/>
-    <w:lsdException w:name="Light Grid" w:semiHidden="0" w:uiPriority="62" w:unhideWhenUsed="0"/>
-    <w:lsdException w:name="Medium Shading 1" w:semiHidden="0" w:uiPriority="63" w:unhideWhenUsed="0"/>
-    <w:lsdException w:name="Medium Shading 2" w:semiHidden="0" w:uiPriority="64" w:unhideWhenUsed="0"/>
-    <w:lsdException w:name="Medium List 1" w:semiHidden="0" w:uiPriority="65" w:unhideWhenUsed="0"/>
-    <w:lsdException w:name="Medium List 2" w:semiHidden="0" w:uiPriority="66" w:unhideWhenUsed="0"/>
-    <w:lsdException w:name="Medium Grid 1" w:semiHidden="0" w:uiPriority="67" w:unhideWhenUsed="0"/>
-    <w:lsdException w:name="Medium Grid 2" w:semiHidden="0" w:uiPriority="68" w:unhideWhenUsed="0"/>
-    <w:lsdException w:name="Medium Grid 3" w:semiHidden="0" w:uiPriority="69" w:unhideWhenUsed="0"/>
-    <w:lsdException w:name="Dark List" w:semiHidden="0" w:uiPriority="70" w:unhideWhenUsed="0"/>
-    <w:lsdException w:name="Colorful Shading" w:semiHidden="0" w:uiPriority="71" w:unhideWhenUsed="0"/>
-    <w:lsdException w:name="Colorful List" w:semiHidden="0" w:uiPriority="72" w:unhideWhenUsed="0"/>
-    <w:lsdException w:name="Colorful Grid" w:semiHidden="0" w:uiPriority="73" w:unhideWhenUsed="0"/>
-    <w:lsdException w:name="Light Shading Accent 1" w:semiHidden="0" w:uiPriority="60" w:unhideWhenUsed="0"/>
-    <w:lsdException w:name="Light List Accent 1" w:semiHidden="0" w:uiPriority="61" w:unhideWhenUsed="0"/>
-    <w:lsdException w:name="Light Grid Accent 1" w:semiHidden="0" w:uiPriority="62" w:unhideWhenUsed="0"/>
-    <w:lsdException w:name="Medium Shading 1 Accent 1" w:semiHidden="0" w:uiPriority="63" w:unhideWhenUsed="0"/>
-    <w:lsdException w:name="Medium Shading 2 Accent 1" w:semiHidden="0" w:uiPriority="64" w:unhideWhenUsed="0"/>
-    <w:lsdException w:name="Medium List 1 Accent 1" w:semiHidden="0" w:uiPriority="65" w:unhideWhenUsed="0"/>
-    <w:lsdException w:name="Revision" w:unhideWhenUsed="0"/>
-    <w:lsdException w:name="List Paragraph" w:semiHidden="0" w:uiPriority="34" w:unhideWhenUsed="0" w:qFormat="1"/>
-    <w:lsdException w:name="Quote" w:semiHidden="0" w:uiPriority="29" w:unhideWhenUsed="0" w:qFormat="1"/>
-    <w:lsdException w:name="Intense Quote" w:semiHidden="0" w:uiPriority="30" w:unhideWhenUsed="0" w:qFormat="1"/>
-    <w:lsdException w:name="Medium List 2 Accent 1" w:semiHidden="0" w:uiPriority="66" w:unhideWhenUsed="0"/>
-    <w:lsdException w:name="Medium Grid 1 Accent 1" w:semiHidden="0" w:uiPriority="67" w:unhideWhenUsed="0"/>
-    <w:lsdException w:name="Medium Grid 2 Accent 1" w:semiHidden="0" w:uiPriority="68" w:unhideWhenUsed="0"/>
-    <w:lsdException w:name="Medium Grid 3 Accent 1" w:semiHidden="0" w:uiPriority="69" w:unhideWhenUsed="0"/>
-    <w:lsdException w:name="Dark List Accent 1" w:semiHidden="0" w:uiPriority="70" w:unhideWhenUsed="0"/>
-    <w:lsdException w:name="Colorful Shading Accent 1" w:semiHidden="0" w:uiPriority="71" w:unhideWhenUsed="0"/>
-    <w:lsdException w:name="Colorful List Accent 1" w:semiHidden="0" w:uiPriority="72" w:unhideWhenUsed="0"/>
-    <w:lsdException w:name="Colorful Grid Accent 1" w:semiHidden="0" w:uiPriority="73" w:unhideWhenUsed="0"/>
-    <w:lsdException w:name="Light Shading Accent 2" w:semiHidden="0" w:uiPriority="60" w:unhideWhenUsed="0"/>
-    <w:lsdException w:name="Light List Accent 2" w:semiHidden="0" w:uiPriority="61" w:unhideWhenUsed="0"/>
-    <w:lsdException w:name="Light Grid Accent 2" w:semiHidden="0" w:uiPriority="62" w:unhideWhenUsed="0"/>
-    <w:lsdException w:name="Medium Shading 1 Accent 2" w:semiHidden="0" w:uiPriority="63" w:unhideWhenUsed="0"/>
-    <w:lsdException w:name="Medium Shading 2 Accent 2" w:semiHidden="0" w:uiPriority="64" w:unhideWhenUsed="0"/>
-    <w:lsdException w:name="Medium List 1 Accent 2" w:semiHidden="0" w:uiPriority="65" w:unhideWhenUsed="0"/>
-    <w:lsdException w:name="Medium List 2 Accent 2" w:semiHidden="0" w:uiPriority="66" w:unhideWhenUsed="0"/>
-    <w:lsdException w:name="Medium Grid 1 Accent 2" w:semiHidden="0" w:uiPriority="67" w:unhideWhenUsed="0"/>
-    <w:lsdException w:name="Medium Grid 2 Accent 2" w:semiHidden="0" w:uiPriority="68" w:unhideWhenUsed="0"/>
-    <w:lsdException w:name="Medium Grid 3 Accent 2" w:semiHidden="0" w:uiPriority="69" w:unhideWhenUsed="0"/>
-    <w:lsdException w:name="Dark List Accent 2" w:semiHidden="0" w:uiPriority="70" w:unhideWhenUsed="0"/>
-    <w:lsdException w:name="Colorful Shading Accent 2" w:semiHidden="0" w:uiPriority="71" w:unhideWhenUsed="0"/>
-    <w:lsdException w:name="Colorful List Accent 2" w:semiHidden="0" w:uiPriority="72" w:unhideWhenUsed="0"/>
-    <w:lsdException w:name="Colorful Grid Accent 2" w:semiHidden="0" w:uiPriority="73" w:unhideWhenUsed="0"/>
-    <w:lsdException w:name="Light Shading Accent 3" w:semiHidden="0" w:uiPriority="60" w:unhideWhenUsed="0"/>
-    <w:lsdException w:name="Light List Accent 3" w:semiHidden="0" w:uiPriority="61" w:unhideWhenUsed="0"/>
-    <w:lsdException w:name="Light Grid Accent 3" w:semiHidden="0" w:uiPriority="62" w:unhideWhenUsed="0"/>
-    <w:lsdException w:name="Medium Shading 1 Accent 3" w:semiHidden="0" w:uiPriority="63" w:unhideWhenUsed="0"/>
-    <w:lsdException w:name="Medium Shading 2 Accent 3" w:semiHidden="0" w:uiPriority="64" w:unhideWhenUsed="0"/>
-    <w:lsdException w:name="Medium List 1 Accent 3" w:semiHidden="0" w:uiPriority="65" w:unhideWhenUsed="0"/>
-    <w:lsdException w:name="Medium List 2 Accent 3" w:semiHidden="0" w:uiPriority="66" w:unhideWhenUsed="0"/>
-    <w:lsdException w:name="Medium Grid 1 Accent 3" w:semiHidden="0" w:uiPriority="67" w:unhideWhenUsed="0"/>
-    <w:lsdException w:name="Medium Grid 2 Accent 3" w:semiHidden="0" w:uiPriority="68" w:unhideWhenUsed="0"/>
-    <w:lsdException w:name="Medium Grid 3 Accent 3" w:semiHidden="0" w:uiPriority="69" w:unhideWhenUsed="0"/>
-    <w:lsdException w:name="Dark List Accent 3" w:semiHidden="0" w:uiPriority="70" w:unhideWhenUsed="0"/>
-    <w:lsdException w:name="Colorful Shading Accent 3" w:semiHidden="0" w:uiPriority="71" w:unhideWhenUsed="0"/>
-    <w:lsdException w:name="Colorful List Accent 3" w:semiHidden="0" w:uiPriority="72" w:unhideWhenUsed="0"/>
-    <w:lsdException w:name="Colorful Grid Accent 3" w:semiHidden="0" w:uiPriority="73" w:unhideWhenUsed="0"/>
-    <w:lsdException w:name="Light Shading Accent 4" w:semiHidden="0" w:uiPriority="60" w:unhideWhenUsed="0"/>
-    <w:lsdException w:name="Light List Accent 4" w:semiHidden="0" w:uiPriority="61" w:unhideWhenUsed="0"/>
-    <w:lsdException w:name="Light Grid Accent 4" w:semiHidden="0" w:uiPriority="62" w:unhideWhenUsed="0"/>
-    <w:lsdException w:name="Medium Shading 1 Accent 4" w:semiHidden="0" w:uiPriority="63" w:unhideWhenUsed="0"/>
-    <w:lsdException w:name="Medium Shading 2 Accent 4" w:semiHidden="0" w:uiPriority="64" w:unhideWhenUsed="0"/>
-    <w:lsdException w:name="Medium List 1 Accent 4" w:semiHidden="0" w:uiPriority="65" w:unhideWhenUsed="0"/>
-    <w:lsdException w:name="Medium List 2 Accent 4" w:semiHidden="0" w:uiPriority="66" w:unhideWhenUsed="0"/>
-    <w:lsdException w:name="Medium Grid 1 Accent 4" w:semiHidden="0" w:uiPriority="67" w:unhideWhenUsed="0"/>
-    <w:lsdException w:name="Medium Grid 2 Accent 4" w:semiHidden="0" w:uiPriority="68" w:unhideWhenUsed="0"/>
-    <w:lsdException w:name="Medium Grid 3 Accent 4" w:semiHidden="0" w:uiPriority="69" w:unhideWhenUsed="0"/>
-    <w:lsdException w:name="Dark List Accent 4" w:semiHidden="0" w:uiPriority="70" w:unhideWhenUsed="0"/>
-    <w:lsdException w:name="Colorful Shading Accent 4" w:semiHidden="0" w:uiPriority="71" w:unhideWhenUsed="0"/>
-    <w:lsdException w:name="Colorful List Accent 4" w:semiHidden="0" w:uiPriority="72" w:unhideWhenUsed="0"/>
-    <w:lsdException w:name="Colorful Grid Accent 4" w:semiHidden="0" w:uiPriority="73" w:unhideWhenUsed="0"/>
-    <w:lsdException w:name="Light Shading Accent 5" w:semiHidden="0" w:uiPriority="60" w:unhideWhenUsed="0"/>
-    <w:lsdException w:name="Light List Accent 5" w:semiHidden="0" w:uiPriority="61" w:unhideWhenUsed="0"/>
-    <w:lsdException w:name="Light Grid Accent 5" w:semiHidden="0" w:uiPriority="62" w:unhideWhenUsed="0"/>
-    <w:lsdException w:name="Medium Shading 1 Accent 5" w:semiHidden="0" w:uiPriority="63" w:unhideWhenUsed="0"/>
-    <w:lsdException w:name="Medium Shading 2 Accent 5" w:semiHidden="0" w:uiPriority="64" w:unhideWhenUsed="0"/>
-    <w:lsdException w:name="Medium List 1 Accent 5" w:semiHidden="0" w:uiPriority="65" w:unhideWhenUsed="0"/>
-    <w:lsdException w:name="Medium List 2 Accent 5" w:semiHidden="0" w:uiPriority="66" w:unhideWhenUsed="0"/>
-    <w:lsdException w:name="Medium Grid 1 Accent 5" w:semiHidden="0" w:uiPriority="67" w:unhideWhenUsed="0"/>
-    <w:lsdException w:name="Medium Grid 2 Accent 5" w:semiHidden="0" w:uiPriority="68" w:unhideWhenUsed="0"/>
-    <w:lsdException w:name="Medium Grid 3 Accent 5" w:semiHidden="0" w:uiPriority="69" w:unhideWhenUsed="0"/>
-    <w:lsdException w:name="Dark List Accent 5" w:semiHidden="0" w:uiPriority="70" w:unhideWhenUsed="0"/>
-    <w:lsdException w:name="Colorful Shading Accent 5" w:semiHidden="0" w:uiPriority="71" w:unhideWhenUsed="0"/>
-    <w:lsdException w:name="Colorful List Accent 5" w:semiHidden="0" w:uiPriority="72" w:unhideWhenUsed="0"/>
-    <w:lsdException w:name="Colorful Grid Accent 5" w:semiHidden="0" w:uiPriority="73" w:unhideWhenUsed="0"/>
-    <w:lsdException w:name="Light Shading Accent 6" w:semiHidden="0" w:uiPriority="60" w:unhideWhenUsed="0"/>
-    <w:lsdException w:name="Light List Accent 6" w:semiHidden="0" w:uiPriority="61" w:unhideWhenUsed="0"/>
-    <w:lsdException w:name="Light Grid Accent 6" w:semiHidden="0" w:uiPriority="62" w:unhideWhenUsed="0"/>
-    <w:lsdException w:name="Medium Shading 1 Accent 6" w:semiHidden="0" w:uiPriority="63" w:unhideWhenUsed="0"/>
-    <w:lsdException w:name="Medium Shading 2 Accent 6" w:semiHidden="0" w:uiPriority="64" w:unhideWhenUsed="0"/>
-    <w:lsdException w:name="Medium List 1 Accent 6" w:semiHidden="0" w:uiPriority="65" w:unhideWhenUsed="0"/>
-    <w:lsdException w:name="Medium List 2 Accent 6" w:semiHidden="0" w:uiPriority="66" w:unhideWhenUsed="0"/>
-    <w:lsdException w:name="Medium Grid 1 Accent 6" w:semiHidden="0" w:uiPriority="67" w:unhideWhenUsed="0"/>
-    <w:lsdException w:name="Medium Grid 2 Accent 6" w:semiHidden="0" w:uiPriority="68" w:unhideWhenUsed="0"/>
-    <w:lsdException w:name="Medium Grid 3 Accent 6" w:semiHidden="0" w:uiPriority="69" w:unhideWhenUsed="0"/>
-    <w:lsdException w:name="Dark List Accent 6" w:semiHidden="0" w:uiPriority="70" w:unhideWhenUsed="0"/>
-    <w:lsdException w:name="Colorful Shading Accent 6" w:semiHidden="0" w:uiPriority="71" w:unhideWhenUsed="0"/>
-    <w:lsdException w:name="Colorful List Accent 6" w:semiHidden="0" w:uiPriority="72" w:unhideWhenUsed="0"/>
-    <w:lsdException w:name="Colorful Grid Accent 6" w:semiHidden="0" w:uiPriority="73" w:unhideWhenUsed="0"/>
-    <w:lsdException w:name="Subtle Emphasis" w:semiHidden="0" w:uiPriority="19" w:unhideWhenUsed="0" w:qFormat="1"/>
-    <w:lsdException w:name="Intense Emphasis" w:semiHidden="0" w:uiPriority="21" w:unhideWhenUsed="0" w:qFormat="1"/>
-    <w:lsdException w:name="Subtle Reference" w:semiHidden="0" w:uiPriority="31" w:unhideWhenUsed="0" w:qFormat="1"/>
-    <w:lsdException w:name="Intense Reference" w:semiHidden="0" w:uiPriority="32" w:unhideWhenUsed="0" w:qFormat="1"/>
-    <w:lsdException w:name="Book Title" w:semiHidden="0" w:uiPriority="33" w:unhideWhenUsed="0" w:qFormat="1"/>
-    <w:lsdException w:name="Bibliography" w:uiPriority="37"/>
-    <w:lsdException w:name="TOC Heading" w:uiPriority="39" w:qFormat="1"/>
-  </w:latentStyles>
-  <w:style w:type="paragraph" w:default="1" w:styleId="a">
-    <w:name w:val="Normal"/>
-    <w:qFormat/>
-  </w:style>
-  <w:style w:type="character" w:default="1" w:styleId="a0">
-    <w:name w:val="Default Paragraph Font"/>
-    <w:uiPriority w:val="1"/>
-    <w:semiHidden/>
-    <w:unhideWhenUsed/>
-  </w:style>
-  <w:style w:type="table" w:default="1" w:styleId="a1">
-    <w:name w:val="Normal Table"/>
-    <w:uiPriority w:val="99"/>
-    <w:semiHidden/>
-    <w:unhideWhenUsed/>
-    <w:tblPr>
-      <w:tblInd w:w="0" w:type="dxa"/>
-      <w:tblCellMar>
-        <w:top w:w="0" w:type="dxa"/>
-        <w:left w:w="108" w:type="dxa"/>
-        <w:bottom w:w="0" w:type="dxa"/>
-        <w:right w:w="108" w:type="dxa"/>
-      </w:tblCellMar>
-    </w:tblPr>
-  </w:style>
-  <w:style w:type="numbering" w:default="1" w:styleId="a2">
-    <w:name w:val="No List"/>
-    <w:uiPriority w:val="99"/>
-    <w:semiHidden/>
-    <w:unhideWhenUsed/>
+  <w:style w:type="paragraph" w:customStyle="1" w:styleId="0ED4724F48E742888CC847226E89BF19">
+    <w:name w:val="0ED4724F48E742888CC847226E89BF19"/>
+    <w:rsid w:val="00C30E12"/>
+    <w:pPr>
+      <w:spacing w:after="160" w:line="259" w:lineRule="auto"/>
+    </w:pPr>
+    <w:rPr>
+      <w:lang w:val="ru-RU" w:eastAsia="ru-RU"/>
+    </w:rPr>
   </w:style>
 </w:styles>
 </file>
 
 <file path=word/glossary/webSettings.xml><?xml version="1.0" encoding="utf-8"?>
-<w:webSettings xmlns:mc="http://schemas.openxmlformats.org/markup-compatibility/2006" xmlns:r="http://schemas.openxmlformats.org/officeDocument/2006/relationships" xmlns:w="http://schemas.openxmlformats.org/wordprocessingml/2006/main" xmlns:w14="http://schemas.microsoft.com/office/word/2010/wordml" mc:Ignorable="w14">
+<w:webSettings xmlns:mc="http://schemas.openxmlformats.org/markup-compatibility/2006" xmlns:r="http://schemas.openxmlformats.org/officeDocument/2006/relationships" xmlns:w="http://schemas.openxmlformats.org/wordprocessingml/2006/main" xmlns:w14="http://schemas.microsoft.com/office/word/2010/wordml" xmlns:w15="http://schemas.microsoft.com/office/word/2012/wordml" mc:Ignorable="w14 w15">
   <w:optimizeForBrowser/>
 </w:webSettings>
 </file>

--- a/sources/TemplateEngine.Docx.Example/InputTemplate.docx
+++ b/sources/TemplateEngine.Docx.Example/InputTemplate.docx
@@ -2,192 +2,176 @@
 <file path=word/document.xml><?xml version="1.0" encoding="utf-8"?>
 <w:document xmlns:wpc="http://schemas.microsoft.com/office/word/2010/wordprocessingCanvas" xmlns:mc="http://schemas.openxmlformats.org/markup-compatibility/2006" xmlns:o="urn:schemas-microsoft-com:office:office" xmlns:r="http://schemas.openxmlformats.org/officeDocument/2006/relationships" xmlns:m="http://schemas.openxmlformats.org/officeDocument/2006/math" xmlns:v="urn:schemas-microsoft-com:vml" xmlns:wp14="http://schemas.microsoft.com/office/word/2010/wordprocessingDrawing" xmlns:wp="http://schemas.openxmlformats.org/drawingml/2006/wordprocessingDrawing" xmlns:w10="urn:schemas-microsoft-com:office:word" xmlns:w="http://schemas.openxmlformats.org/wordprocessingml/2006/main" xmlns:w14="http://schemas.microsoft.com/office/word/2010/wordml" xmlns:w15="http://schemas.microsoft.com/office/word/2012/wordml" xmlns:wpg="http://schemas.microsoft.com/office/word/2010/wordprocessingGroup" xmlns:wpi="http://schemas.microsoft.com/office/word/2010/wordprocessingInk" xmlns:wne="http://schemas.microsoft.com/office/word/2006/wordml" xmlns:wps="http://schemas.microsoft.com/office/word/2010/wordprocessingShape" mc:Ignorable="w14 w15 wp14">
   <w:body>
-    <w:sdt>
-      <w:sdtPr>
-        <w:alias w:val="Team List"/>
-        <w:tag w:val="Team List"/>
-        <w:id w:val="-435598410"/>
-        <w:placeholder>
-          <w:docPart w:val="DefaultPlaceholder_1081868574"/>
-        </w:placeholder>
-      </w:sdtPr>
-      <w:sdtEndPr/>
-      <w:sdtContent>
-        <w:sdt>
-          <w:sdtPr>
-            <w:alias w:val="Team Item"/>
-            <w:tag w:val="Team"/>
-            <w:id w:val="-313798331"/>
-            <w:placeholder>
-              <w:docPart w:val="DefaultPlaceholder_1081868574"/>
-            </w:placeholder>
-          </w:sdtPr>
-          <w:sdtEndPr>
-            <w:rPr>
-              <w:lang w:val="ru-RU"/>
-            </w:rPr>
-          </w:sdtEndPr>
-          <w:sdtContent>
-            <w:bookmarkStart w:id="0" w:name="_GoBack" w:displacedByCustomXml="prev"/>
-            <w:bookmarkEnd w:id="0" w:displacedByCustomXml="prev"/>
-            <w:p>
-              <w:pPr>
-                <w:pStyle w:val="aa"/>
-                <w:numPr>
-                  <w:ilvl w:val="0"/>
-                  <w:numId w:val="1"/>
-                </w:numPr>
-              </w:pPr>
-              <w:r>
-                <w:t>Team name</w:t>
-              </w:r>
-            </w:p>
-            <w:sdt>
-              <w:sdtPr>
-                <w:rPr>
-                  <w:b w:val="0"/>
-                  <w:bCs w:val="0"/>
-                  <w:color w:val="auto"/>
-                  <w:lang w:val="ru-RU"/>
-                </w:rPr>
-                <w:alias w:val="Team Members"/>
-                <w:tag w:val="Team Members"/>
-                <w:id w:val="-1223666249"/>
-                <w:placeholder>
-                  <w:docPart w:val="DefaultPlaceholder_1081868574"/>
-                </w:placeholder>
-              </w:sdtPr>
-              <w:sdtEndPr/>
-              <w:sdtContent>
-                <w:tbl>
-                  <w:tblPr>
-                    <w:tblStyle w:val="-41"/>
-                    <w:tblW w:w="0" w:type="auto"/>
-                    <w:tblLook w:val="04A0" w:firstRow="1" w:lastRow="0" w:firstColumn="1" w:lastColumn="0" w:noHBand="0" w:noVBand="1"/>
-                  </w:tblPr>
-                  <w:tblGrid>
-                    <w:gridCol w:w="4788"/>
-                    <w:gridCol w:w="4788"/>
-                  </w:tblGrid>
-                  <w:tr>
-                    <w:trPr>
-                      <w:cnfStyle w:val="100000000000" w:firstRow="1" w:lastRow="0" w:firstColumn="0" w:lastColumn="0" w:oddVBand="0" w:evenVBand="0" w:oddHBand="0" w:evenHBand="0" w:firstRowFirstColumn="0" w:firstRowLastColumn="0" w:lastRowFirstColumn="0" w:lastRowLastColumn="0"/>
-                    </w:trPr>
-                    <w:tc>
-                      <w:tcPr>
-                        <w:cnfStyle w:val="001000000000" w:firstRow="0" w:lastRow="0" w:firstColumn="1" w:lastColumn="0" w:oddVBand="0" w:evenVBand="0" w:oddHBand="0" w:evenHBand="0" w:firstRowFirstColumn="0" w:firstRowLastColumn="0" w:lastRowFirstColumn="0" w:lastRowLastColumn="0"/>
-                        <w:tcW w:w="4788" w:type="dxa"/>
-                      </w:tcPr>
+    <w:tbl>
+      <w:tblPr>
+        <w:tblStyle w:val="a6"/>
+        <w:tblW w:w="0" w:type="auto"/>
+        <w:tblLook w:val="04A0" w:firstRow="1" w:lastRow="0" w:firstColumn="1" w:lastColumn="0" w:noHBand="0" w:noVBand="1"/>
+      </w:tblPr>
+      <w:tblGrid>
+        <w:gridCol w:w="3119"/>
+        <w:gridCol w:w="6226"/>
+      </w:tblGrid>
+      <w:sdt>
+        <w:sdtPr>
+          <w:rPr>
+            <w:b/>
+            <w:bCs/>
+            <w:lang w:val="en-US"/>
+          </w:rPr>
+          <w:alias w:val="Products"/>
+          <w:tag w:val="Products"/>
+          <w:id w:val="-881323689"/>
+          <w:placeholder>
+            <w:docPart w:val="DefaultPlaceholder_1081868574"/>
+          </w:placeholder>
+        </w:sdtPr>
+        <w:sdtEndPr/>
+        <w:sdtContent>
+          <w:tr>
+            <w:tc>
+              <w:tcPr>
+                <w:tcW w:w="3119" w:type="dxa"/>
+              </w:tcPr>
+              <w:sdt>
+                <w:sdtPr>
+                  <w:rPr>
+                    <w:lang w:val="en-US"/>
+                  </w:rPr>
+                  <w:alias w:val="Category"/>
+                  <w:tag w:val="Category"/>
+                  <w:id w:val="-728849408"/>
+                  <w:placeholder>
+                    <w:docPart w:val="DefaultPlaceholder_1081868574"/>
+                  </w:placeholder>
+                </w:sdtPr>
+                <w:sdtEndPr/>
+                <w:sdtContent>
+                  <w:p>
+                    <w:pPr>
+                      <w:rPr>
+                        <w:b/>
+                        <w:lang w:val="en-US"/>
+                      </w:rPr>
+                    </w:pPr>
+                    <w:r>
+                      <w:rPr>
+                        <w:lang w:val="en-US"/>
+                      </w:rPr>
+                      <w:t>Category</w:t>
+                    </w:r>
+                  </w:p>
+                </w:sdtContent>
+              </w:sdt>
+            </w:tc>
+            <w:tc>
+              <w:tcPr>
+                <w:tcW w:w="6226" w:type="dxa"/>
+              </w:tcPr>
+              <w:sdt>
+                <w:sdtPr>
+                  <w:rPr>
+                    <w:lang w:val="en-US"/>
+                  </w:rPr>
+                  <w:alias w:val="Items"/>
+                  <w:tag w:val="Items"/>
+                  <w:id w:val="760335368"/>
+                  <w:placeholder>
+                    <w:docPart w:val="DefaultPlaceholder_1081868574"/>
+                  </w:placeholder>
+                </w:sdtPr>
+                <w:sdtEndPr/>
+                <w:sdtContent>
+                  <w:sdt>
+                    <w:sdtPr>
+                      <w:rPr>
+                        <w:lang w:val="en-US"/>
+                      </w:rPr>
+                      <w:alias w:val="Item"/>
+                      <w:tag w:val="Item"/>
+                      <w:id w:val="-404140196"/>
+                      <w:placeholder>
+                        <w:docPart w:val="DefaultPlaceholder_1081868574"/>
+                      </w:placeholder>
+                    </w:sdtPr>
+                    <w:sdtEndPr/>
+                    <w:sdtContent>
                       <w:p>
                         <w:pPr>
-                          <w:pStyle w:val="aa"/>
-                          <w:ind w:left="0"/>
+                          <w:pStyle w:val="a5"/>
+                          <w:numPr>
+                            <w:ilvl w:val="0"/>
+                            <w:numId w:val="1"/>
+                          </w:numPr>
+                          <w:rPr>
+                            <w:b/>
+                            <w:lang w:val="en-US"/>
+                          </w:rPr>
                         </w:pPr>
                         <w:r>
-                          <w:t>Name</w:t>
+                          <w:rPr>
+                            <w:lang w:val="en-US"/>
+                          </w:rPr>
+                          <w:t>Item</w:t>
                         </w:r>
                       </w:p>
-                    </w:tc>
-                    <w:tc>
-                      <w:tcPr>
-                        <w:tcW w:w="4788" w:type="dxa"/>
-                      </w:tcPr>
+                    </w:sdtContent>
+                  </w:sdt>
+                  <w:sdt>
+                    <w:sdtPr>
+                      <w:rPr>
+                        <w:lang w:val="en-US"/>
+                      </w:rPr>
+                      <w:alias w:val="Color"/>
+                      <w:tag w:val="Color"/>
+                      <w:id w:val="-473288994"/>
+                      <w:placeholder>
+                        <w:docPart w:val="DefaultPlaceholder_1081868574"/>
+                      </w:placeholder>
+                    </w:sdtPr>
+                    <w:sdtEndPr/>
+                    <w:sdtContent>
                       <w:p>
                         <w:pPr>
-                          <w:pStyle w:val="aa"/>
-                          <w:ind w:left="0"/>
-                          <w:cnfStyle w:val="100000000000" w:firstRow="1" w:lastRow="0" w:firstColumn="0" w:lastColumn="0" w:oddVBand="0" w:evenVBand="0" w:oddHBand="0" w:evenHBand="0" w:firstRowFirstColumn="0" w:firstRowLastColumn="0" w:lastRowFirstColumn="0" w:lastRowLastColumn="0"/>
+                          <w:pStyle w:val="a5"/>
+                          <w:numPr>
+                            <w:ilvl w:val="1"/>
+                            <w:numId w:val="1"/>
+                          </w:numPr>
+                          <w:rPr>
+                            <w:b/>
+                            <w:lang w:val="en-US"/>
+                          </w:rPr>
                         </w:pPr>
                         <w:r>
-                          <w:t>Role</w:t>
+                          <w:rPr>
+                            <w:lang w:val="en-US"/>
+                          </w:rPr>
+                          <w:t>Color</w:t>
                         </w:r>
                       </w:p>
-                    </w:tc>
-                  </w:tr>
-                  <w:tr>
-                    <w:trPr>
-                      <w:cnfStyle w:val="000000100000" w:firstRow="0" w:lastRow="0" w:firstColumn="0" w:lastColumn="0" w:oddVBand="0" w:evenVBand="0" w:oddHBand="1" w:evenHBand="0" w:firstRowFirstColumn="0" w:firstRowLastColumn="0" w:lastRowFirstColumn="0" w:lastRowLastColumn="0"/>
-                    </w:trPr>
-                    <w:tc>
-                      <w:tcPr>
-                        <w:cnfStyle w:val="001000000000" w:firstRow="0" w:lastRow="0" w:firstColumn="1" w:lastColumn="0" w:oddVBand="0" w:evenVBand="0" w:oddHBand="0" w:evenHBand="0" w:firstRowFirstColumn="0" w:firstRowLastColumn="0" w:lastRowFirstColumn="0" w:lastRowLastColumn="0"/>
-                        <w:tcW w:w="4788" w:type="dxa"/>
-                      </w:tcPr>
-                      <w:sdt>
-                        <w:sdtPr>
-                          <w:alias w:val="Team Member Name"/>
-                          <w:tag w:val="Name"/>
-                          <w:id w:val="-673882522"/>
-                          <w:placeholder>
-                            <w:docPart w:val="DefaultPlaceholder_1081868574"/>
-                          </w:placeholder>
-                          <w:text/>
-                        </w:sdtPr>
-                        <w:sdtEndPr/>
-                        <w:sdtContent>
-                          <w:p>
-                            <w:pPr>
-                              <w:pStyle w:val="aa"/>
-                              <w:ind w:left="0"/>
-                            </w:pPr>
-                            <w:r>
-                              <w:t>John</w:t>
-                            </w:r>
-                          </w:p>
-                        </w:sdtContent>
-                      </w:sdt>
-                    </w:tc>
-                    <w:tc>
-                      <w:tcPr>
-                        <w:tcW w:w="4788" w:type="dxa"/>
-                      </w:tcPr>
-                      <w:sdt>
-                        <w:sdtPr>
-                          <w:alias w:val="Team Member Role"/>
-                          <w:tag w:val="Role"/>
-                          <w:id w:val="751007292"/>
-                          <w:placeholder>
-                            <w:docPart w:val="DefaultPlaceholder_1081868574"/>
-                          </w:placeholder>
-                          <w:text/>
-                        </w:sdtPr>
-                        <w:sdtEndPr/>
-                        <w:sdtContent>
-                          <w:p>
-                            <w:pPr>
-                              <w:pStyle w:val="aa"/>
-                              <w:ind w:left="0"/>
-                              <w:cnfStyle w:val="000000100000" w:firstRow="0" w:lastRow="0" w:firstColumn="0" w:lastColumn="0" w:oddVBand="0" w:evenVBand="0" w:oddHBand="1" w:evenHBand="0" w:firstRowFirstColumn="0" w:firstRowLastColumn="0" w:lastRowFirstColumn="0" w:lastRowLastColumn="0"/>
-                              <w:rPr>
-                                <w:lang w:val="ru-RU"/>
-                              </w:rPr>
-                            </w:pPr>
-                            <w:r>
-                              <w:t>Tester</w:t>
-                            </w:r>
-                          </w:p>
-                        </w:sdtContent>
-                      </w:sdt>
-                    </w:tc>
-                  </w:tr>
-                </w:tbl>
-              </w:sdtContent>
-            </w:sdt>
-          </w:sdtContent>
-        </w:sdt>
-        <w:p>
-          <w:pPr>
-            <w:rPr>
-              <w:lang w:val="ru-RU"/>
-            </w:rPr>
-          </w:pPr>
-        </w:p>
-      </w:sdtContent>
-    </w:sdt>
+                    </w:sdtContent>
+                  </w:sdt>
+                </w:sdtContent>
+              </w:sdt>
+            </w:tc>
+          </w:tr>
+        </w:sdtContent>
+      </w:sdt>
+    </w:tbl>
+    <w:p>
+      <w:pPr>
+        <w:rPr>
+          <w:lang w:val="en-US"/>
+        </w:rPr>
+      </w:pPr>
+      <w:bookmarkStart w:id="0" w:name="_GoBack"/>
+      <w:bookmarkEnd w:id="0"/>
+    </w:p>
     <w:sectPr>
-      <w:pgSz w:w="12240" w:h="15840"/>
-      <w:pgMar w:top="1440" w:right="1440" w:bottom="1440" w:left="1440" w:header="720" w:footer="720" w:gutter="0"/>
-      <w:cols w:space="720"/>
+      <w:pgSz w:w="11906" w:h="16838"/>
+      <w:pgMar w:top="1134" w:right="850" w:bottom="1134" w:left="1701" w:header="708" w:footer="708" w:gutter="0"/>
+      <w:cols w:space="708"/>
       <w:docGrid w:linePitch="360"/>
     </w:sectPr>
   </w:body>
@@ -197,9 +181,9 @@
 <file path=word/numbering.xml><?xml version="1.0" encoding="utf-8"?>
 <w:numbering xmlns:wpc="http://schemas.microsoft.com/office/word/2010/wordprocessingCanvas" xmlns:mc="http://schemas.openxmlformats.org/markup-compatibility/2006" xmlns:o="urn:schemas-microsoft-com:office:office" xmlns:r="http://schemas.openxmlformats.org/officeDocument/2006/relationships" xmlns:m="http://schemas.openxmlformats.org/officeDocument/2006/math" xmlns:v="urn:schemas-microsoft-com:vml" xmlns:wp14="http://schemas.microsoft.com/office/word/2010/wordprocessingDrawing" xmlns:wp="http://schemas.openxmlformats.org/drawingml/2006/wordprocessingDrawing" xmlns:w10="urn:schemas-microsoft-com:office:word" xmlns:w="http://schemas.openxmlformats.org/wordprocessingml/2006/main" xmlns:w14="http://schemas.microsoft.com/office/word/2010/wordml" xmlns:w15="http://schemas.microsoft.com/office/word/2012/wordml" xmlns:wpg="http://schemas.microsoft.com/office/word/2010/wordprocessingGroup" xmlns:wpi="http://schemas.microsoft.com/office/word/2010/wordprocessingInk" xmlns:wne="http://schemas.microsoft.com/office/word/2006/wordml" xmlns:wps="http://schemas.microsoft.com/office/word/2010/wordprocessingShape" mc:Ignorable="w14 w15 wp14">
   <w:abstractNum w:abstractNumId="0" w15:restartNumberingAfterBreak="0">
-    <w:nsid w:val="760D305A"/>
+    <w:nsid w:val="1C563860"/>
     <w:multiLevelType w:val="hybridMultilevel"/>
-    <w:tmpl w:val="C06A2302"/>
+    <w:tmpl w:val="1A522E78"/>
     <w:lvl w:ilvl="0" w:tplc="0419000F">
       <w:start w:val="1"/>
       <w:numFmt w:val="decimal"/>
@@ -208,11 +192,8 @@
       <w:pPr>
         <w:ind w:left="720" w:hanging="360"/>
       </w:pPr>
-      <w:rPr>
-        <w:rFonts w:hint="default"/>
-      </w:rPr>
     </w:lvl>
-    <w:lvl w:ilvl="1" w:tplc="04190019" w:tentative="1">
+    <w:lvl w:ilvl="1" w:tplc="04190019">
       <w:start w:val="1"/>
       <w:numFmt w:val="lowerLetter"/>
       <w:lvlText w:val="%2."/>
@@ -285,8 +266,106 @@
       </w:pPr>
     </w:lvl>
   </w:abstractNum>
+  <w:abstractNum w:abstractNumId="1" w15:restartNumberingAfterBreak="0">
+    <w:nsid w:val="390128F9"/>
+    <w:multiLevelType w:val="multilevel"/>
+    <w:tmpl w:val="04190025"/>
+    <w:lvl w:ilvl="0">
+      <w:start w:val="1"/>
+      <w:numFmt w:val="decimal"/>
+      <w:pStyle w:val="1"/>
+      <w:lvlText w:val="%1"/>
+      <w:lvlJc w:val="left"/>
+      <w:pPr>
+        <w:ind w:left="432" w:hanging="432"/>
+      </w:pPr>
+    </w:lvl>
+    <w:lvl w:ilvl="1">
+      <w:start w:val="1"/>
+      <w:numFmt w:val="decimal"/>
+      <w:pStyle w:val="2"/>
+      <w:lvlText w:val="%1.%2"/>
+      <w:lvlJc w:val="left"/>
+      <w:pPr>
+        <w:ind w:left="576" w:hanging="576"/>
+      </w:pPr>
+    </w:lvl>
+    <w:lvl w:ilvl="2">
+      <w:start w:val="1"/>
+      <w:numFmt w:val="decimal"/>
+      <w:pStyle w:val="3"/>
+      <w:lvlText w:val="%1.%2.%3"/>
+      <w:lvlJc w:val="left"/>
+      <w:pPr>
+        <w:ind w:left="720" w:hanging="720"/>
+      </w:pPr>
+    </w:lvl>
+    <w:lvl w:ilvl="3">
+      <w:start w:val="1"/>
+      <w:numFmt w:val="decimal"/>
+      <w:pStyle w:val="4"/>
+      <w:lvlText w:val="%1.%2.%3.%4"/>
+      <w:lvlJc w:val="left"/>
+      <w:pPr>
+        <w:ind w:left="864" w:hanging="864"/>
+      </w:pPr>
+    </w:lvl>
+    <w:lvl w:ilvl="4">
+      <w:start w:val="1"/>
+      <w:numFmt w:val="decimal"/>
+      <w:pStyle w:val="5"/>
+      <w:lvlText w:val="%1.%2.%3.%4.%5"/>
+      <w:lvlJc w:val="left"/>
+      <w:pPr>
+        <w:ind w:left="1008" w:hanging="1008"/>
+      </w:pPr>
+    </w:lvl>
+    <w:lvl w:ilvl="5">
+      <w:start w:val="1"/>
+      <w:numFmt w:val="decimal"/>
+      <w:pStyle w:val="6"/>
+      <w:lvlText w:val="%1.%2.%3.%4.%5.%6"/>
+      <w:lvlJc w:val="left"/>
+      <w:pPr>
+        <w:ind w:left="1152" w:hanging="1152"/>
+      </w:pPr>
+    </w:lvl>
+    <w:lvl w:ilvl="6">
+      <w:start w:val="1"/>
+      <w:numFmt w:val="decimal"/>
+      <w:pStyle w:val="7"/>
+      <w:lvlText w:val="%1.%2.%3.%4.%5.%6.%7"/>
+      <w:lvlJc w:val="left"/>
+      <w:pPr>
+        <w:ind w:left="1296" w:hanging="1296"/>
+      </w:pPr>
+    </w:lvl>
+    <w:lvl w:ilvl="7">
+      <w:start w:val="1"/>
+      <w:numFmt w:val="decimal"/>
+      <w:pStyle w:val="8"/>
+      <w:lvlText w:val="%1.%2.%3.%4.%5.%6.%7.%8"/>
+      <w:lvlJc w:val="left"/>
+      <w:pPr>
+        <w:ind w:left="1440" w:hanging="1440"/>
+      </w:pPr>
+    </w:lvl>
+    <w:lvl w:ilvl="8">
+      <w:start w:val="1"/>
+      <w:numFmt w:val="decimal"/>
+      <w:pStyle w:val="9"/>
+      <w:lvlText w:val="%1.%2.%3.%4.%5.%6.%7.%8.%9"/>
+      <w:lvlJc w:val="left"/>
+      <w:pPr>
+        <w:ind w:left="1584" w:hanging="1584"/>
+      </w:pPr>
+    </w:lvl>
+  </w:abstractNum>
   <w:num w:numId="1">
     <w:abstractNumId w:val="0"/>
+  </w:num>
+  <w:num w:numId="2">
+    <w:abstractNumId w:val="1"/>
   </w:num>
 </w:numbering>
 </file>
@@ -299,12 +378,12 @@
         <w:rFonts w:asciiTheme="minorHAnsi" w:eastAsiaTheme="minorHAnsi" w:hAnsiTheme="minorHAnsi" w:cstheme="minorBidi"/>
         <w:sz w:val="22"/>
         <w:szCs w:val="22"/>
-        <w:lang w:val="en-US" w:eastAsia="en-US" w:bidi="ar-SA"/>
+        <w:lang w:val="ru-RU" w:eastAsia="en-US" w:bidi="ar-SA"/>
       </w:rPr>
     </w:rPrDefault>
     <w:pPrDefault>
       <w:pPr>
-        <w:spacing w:after="200" w:line="276" w:lineRule="auto"/>
+        <w:spacing w:after="160" w:line="259" w:lineRule="auto"/>
       </w:pPr>
     </w:pPrDefault>
   </w:docDefaults>
@@ -463,7 +542,7 @@
     <w:lsdException w:name="Table Web 2" w:semiHidden="1" w:unhideWhenUsed="1"/>
     <w:lsdException w:name="Table Web 3" w:semiHidden="1" w:unhideWhenUsed="1"/>
     <w:lsdException w:name="Balloon Text" w:semiHidden="1" w:unhideWhenUsed="1"/>
-    <w:lsdException w:name="Table Grid" w:uiPriority="59"/>
+    <w:lsdException w:name="Table Grid" w:uiPriority="39"/>
     <w:lsdException w:name="Table Theme" w:semiHidden="1" w:unhideWhenUsed="1"/>
     <w:lsdException w:name="Placeholder Text" w:semiHidden="1"/>
     <w:lsdException w:name="No Spacing" w:uiPriority="1" w:qFormat="1"/>
@@ -684,7 +763,6 @@
   <w:style w:type="paragraph" w:default="1" w:styleId="a">
     <w:name w:val="Normal"/>
     <w:qFormat/>
-    <w:rsid w:val="001B7278"/>
   </w:style>
   <w:style w:type="paragraph" w:styleId="1">
     <w:name w:val="heading 1"/>
@@ -693,20 +771,238 @@
     <w:link w:val="10"/>
     <w:uiPriority w:val="9"/>
     <w:qFormat/>
-    <w:rsid w:val="005838FE"/>
+    <w:rsid w:val="000D1351"/>
     <w:pPr>
       <w:keepNext/>
       <w:keepLines/>
-      <w:spacing w:before="480" w:after="0"/>
+      <w:numPr>
+        <w:numId w:val="2"/>
+      </w:numPr>
+      <w:spacing w:before="480" w:after="0" w:line="276" w:lineRule="auto"/>
       <w:outlineLvl w:val="0"/>
     </w:pPr>
     <w:rPr>
       <w:rFonts w:asciiTheme="majorHAnsi" w:eastAsiaTheme="majorEastAsia" w:hAnsiTheme="majorHAnsi" w:cstheme="majorBidi"/>
       <w:b/>
       <w:bCs/>
-      <w:color w:val="365F91" w:themeColor="accent1" w:themeShade="BF"/>
+      <w:color w:val="2E74B5" w:themeColor="accent1" w:themeShade="BF"/>
       <w:sz w:val="28"/>
       <w:szCs w:val="28"/>
+      <w:lang w:val="en-US"/>
+    </w:rPr>
+  </w:style>
+  <w:style w:type="paragraph" w:styleId="2">
+    <w:name w:val="heading 2"/>
+    <w:basedOn w:val="a"/>
+    <w:next w:val="a"/>
+    <w:link w:val="20"/>
+    <w:uiPriority w:val="9"/>
+    <w:unhideWhenUsed/>
+    <w:qFormat/>
+    <w:rsid w:val="000D1351"/>
+    <w:pPr>
+      <w:keepNext/>
+      <w:keepLines/>
+      <w:numPr>
+        <w:ilvl w:val="1"/>
+        <w:numId w:val="2"/>
+      </w:numPr>
+      <w:spacing w:before="40" w:after="0" w:line="276" w:lineRule="auto"/>
+      <w:outlineLvl w:val="1"/>
+    </w:pPr>
+    <w:rPr>
+      <w:rFonts w:asciiTheme="majorHAnsi" w:eastAsiaTheme="majorEastAsia" w:hAnsiTheme="majorHAnsi" w:cstheme="majorBidi"/>
+      <w:color w:val="2E74B5" w:themeColor="accent1" w:themeShade="BF"/>
+      <w:sz w:val="26"/>
+      <w:szCs w:val="26"/>
+      <w:lang w:val="en-US"/>
+    </w:rPr>
+  </w:style>
+  <w:style w:type="paragraph" w:styleId="3">
+    <w:name w:val="heading 3"/>
+    <w:basedOn w:val="a"/>
+    <w:next w:val="a"/>
+    <w:link w:val="30"/>
+    <w:uiPriority w:val="9"/>
+    <w:unhideWhenUsed/>
+    <w:qFormat/>
+    <w:rsid w:val="000D1351"/>
+    <w:pPr>
+      <w:keepNext/>
+      <w:keepLines/>
+      <w:numPr>
+        <w:ilvl w:val="2"/>
+        <w:numId w:val="2"/>
+      </w:numPr>
+      <w:spacing w:before="40" w:after="0" w:line="276" w:lineRule="auto"/>
+      <w:outlineLvl w:val="2"/>
+    </w:pPr>
+    <w:rPr>
+      <w:rFonts w:asciiTheme="majorHAnsi" w:eastAsiaTheme="majorEastAsia" w:hAnsiTheme="majorHAnsi" w:cstheme="majorBidi"/>
+      <w:color w:val="1F4D78" w:themeColor="accent1" w:themeShade="7F"/>
+      <w:sz w:val="24"/>
+      <w:szCs w:val="24"/>
+      <w:lang w:val="en-US"/>
+    </w:rPr>
+  </w:style>
+  <w:style w:type="paragraph" w:styleId="4">
+    <w:name w:val="heading 4"/>
+    <w:basedOn w:val="a"/>
+    <w:next w:val="a"/>
+    <w:link w:val="40"/>
+    <w:uiPriority w:val="9"/>
+    <w:unhideWhenUsed/>
+    <w:qFormat/>
+    <w:rsid w:val="000D1351"/>
+    <w:pPr>
+      <w:keepNext/>
+      <w:keepLines/>
+      <w:numPr>
+        <w:ilvl w:val="3"/>
+        <w:numId w:val="2"/>
+      </w:numPr>
+      <w:spacing w:before="40" w:after="0" w:line="276" w:lineRule="auto"/>
+      <w:outlineLvl w:val="3"/>
+    </w:pPr>
+    <w:rPr>
+      <w:rFonts w:asciiTheme="majorHAnsi" w:eastAsiaTheme="majorEastAsia" w:hAnsiTheme="majorHAnsi" w:cstheme="majorBidi"/>
+      <w:i/>
+      <w:iCs/>
+      <w:color w:val="2E74B5" w:themeColor="accent1" w:themeShade="BF"/>
+      <w:lang w:val="en-US"/>
+    </w:rPr>
+  </w:style>
+  <w:style w:type="paragraph" w:styleId="5">
+    <w:name w:val="heading 5"/>
+    <w:basedOn w:val="a"/>
+    <w:next w:val="a"/>
+    <w:link w:val="50"/>
+    <w:uiPriority w:val="9"/>
+    <w:unhideWhenUsed/>
+    <w:qFormat/>
+    <w:rsid w:val="000D1351"/>
+    <w:pPr>
+      <w:keepNext/>
+      <w:keepLines/>
+      <w:numPr>
+        <w:ilvl w:val="4"/>
+        <w:numId w:val="2"/>
+      </w:numPr>
+      <w:spacing w:before="40" w:after="0" w:line="276" w:lineRule="auto"/>
+      <w:outlineLvl w:val="4"/>
+    </w:pPr>
+    <w:rPr>
+      <w:rFonts w:asciiTheme="majorHAnsi" w:eastAsiaTheme="majorEastAsia" w:hAnsiTheme="majorHAnsi" w:cstheme="majorBidi"/>
+      <w:color w:val="2E74B5" w:themeColor="accent1" w:themeShade="BF"/>
+      <w:lang w:val="en-US"/>
+    </w:rPr>
+  </w:style>
+  <w:style w:type="paragraph" w:styleId="6">
+    <w:name w:val="heading 6"/>
+    <w:basedOn w:val="a"/>
+    <w:next w:val="a"/>
+    <w:link w:val="60"/>
+    <w:uiPriority w:val="9"/>
+    <w:unhideWhenUsed/>
+    <w:qFormat/>
+    <w:rsid w:val="000D1351"/>
+    <w:pPr>
+      <w:keepNext/>
+      <w:keepLines/>
+      <w:numPr>
+        <w:ilvl w:val="5"/>
+        <w:numId w:val="2"/>
+      </w:numPr>
+      <w:spacing w:before="40" w:after="0" w:line="276" w:lineRule="auto"/>
+      <w:outlineLvl w:val="5"/>
+    </w:pPr>
+    <w:rPr>
+      <w:rFonts w:asciiTheme="majorHAnsi" w:eastAsiaTheme="majorEastAsia" w:hAnsiTheme="majorHAnsi" w:cstheme="majorBidi"/>
+      <w:color w:val="1F4D78" w:themeColor="accent1" w:themeShade="7F"/>
+      <w:lang w:val="en-US"/>
+    </w:rPr>
+  </w:style>
+  <w:style w:type="paragraph" w:styleId="7">
+    <w:name w:val="heading 7"/>
+    <w:basedOn w:val="a"/>
+    <w:next w:val="a"/>
+    <w:link w:val="70"/>
+    <w:uiPriority w:val="9"/>
+    <w:unhideWhenUsed/>
+    <w:qFormat/>
+    <w:rsid w:val="000D1351"/>
+    <w:pPr>
+      <w:keepNext/>
+      <w:keepLines/>
+      <w:numPr>
+        <w:ilvl w:val="6"/>
+        <w:numId w:val="2"/>
+      </w:numPr>
+      <w:spacing w:before="40" w:after="0" w:line="276" w:lineRule="auto"/>
+      <w:outlineLvl w:val="6"/>
+    </w:pPr>
+    <w:rPr>
+      <w:rFonts w:asciiTheme="majorHAnsi" w:eastAsiaTheme="majorEastAsia" w:hAnsiTheme="majorHAnsi" w:cstheme="majorBidi"/>
+      <w:i/>
+      <w:iCs/>
+      <w:color w:val="1F4D78" w:themeColor="accent1" w:themeShade="7F"/>
+      <w:lang w:val="en-US"/>
+    </w:rPr>
+  </w:style>
+  <w:style w:type="paragraph" w:styleId="8">
+    <w:name w:val="heading 8"/>
+    <w:basedOn w:val="a"/>
+    <w:next w:val="a"/>
+    <w:link w:val="80"/>
+    <w:uiPriority w:val="9"/>
+    <w:unhideWhenUsed/>
+    <w:qFormat/>
+    <w:rsid w:val="000D1351"/>
+    <w:pPr>
+      <w:keepNext/>
+      <w:keepLines/>
+      <w:numPr>
+        <w:ilvl w:val="7"/>
+        <w:numId w:val="2"/>
+      </w:numPr>
+      <w:spacing w:before="40" w:after="0" w:line="276" w:lineRule="auto"/>
+      <w:outlineLvl w:val="7"/>
+    </w:pPr>
+    <w:rPr>
+      <w:rFonts w:asciiTheme="majorHAnsi" w:eastAsiaTheme="majorEastAsia" w:hAnsiTheme="majorHAnsi" w:cstheme="majorBidi"/>
+      <w:color w:val="272727" w:themeColor="text1" w:themeTint="D8"/>
+      <w:sz w:val="21"/>
+      <w:szCs w:val="21"/>
+      <w:lang w:val="en-US"/>
+    </w:rPr>
+  </w:style>
+  <w:style w:type="paragraph" w:styleId="9">
+    <w:name w:val="heading 9"/>
+    <w:basedOn w:val="a"/>
+    <w:next w:val="a"/>
+    <w:link w:val="90"/>
+    <w:uiPriority w:val="9"/>
+    <w:unhideWhenUsed/>
+    <w:qFormat/>
+    <w:rsid w:val="000D1351"/>
+    <w:pPr>
+      <w:keepNext/>
+      <w:keepLines/>
+      <w:numPr>
+        <w:ilvl w:val="8"/>
+        <w:numId w:val="2"/>
+      </w:numPr>
+      <w:spacing w:before="40" w:after="0" w:line="276" w:lineRule="auto"/>
+      <w:outlineLvl w:val="8"/>
+    </w:pPr>
+    <w:rPr>
+      <w:rFonts w:asciiTheme="majorHAnsi" w:eastAsiaTheme="majorEastAsia" w:hAnsiTheme="majorHAnsi" w:cstheme="majorBidi"/>
+      <w:i/>
+      <w:iCs/>
+      <w:color w:val="272727" w:themeColor="text1" w:themeTint="D8"/>
+      <w:sz w:val="21"/>
+      <w:szCs w:val="21"/>
+      <w:lang w:val="en-US"/>
     </w:rPr>
   </w:style>
   <w:style w:type="character" w:default="1" w:styleId="a0">
@@ -736,142 +1032,239 @@
     <w:semiHidden/>
     <w:unhideWhenUsed/>
   </w:style>
-  <w:style w:type="character" w:styleId="a3">
+  <w:style w:type="table" w:styleId="a3">
+    <w:name w:val="Table Grid"/>
+    <w:basedOn w:val="a1"/>
+    <w:uiPriority w:val="39"/>
+    <w:rsid w:val="00924CB1"/>
+    <w:pPr>
+      <w:spacing w:after="0" w:line="240" w:lineRule="auto"/>
+    </w:pPr>
+    <w:tblPr>
+      <w:tblBorders>
+        <w:top w:val="single" w:sz="4" w:space="0" w:color="auto"/>
+        <w:left w:val="single" w:sz="4" w:space="0" w:color="auto"/>
+        <w:bottom w:val="single" w:sz="4" w:space="0" w:color="auto"/>
+        <w:right w:val="single" w:sz="4" w:space="0" w:color="auto"/>
+        <w:insideH w:val="single" w:sz="4" w:space="0" w:color="auto"/>
+        <w:insideV w:val="single" w:sz="4" w:space="0" w:color="auto"/>
+      </w:tblBorders>
+    </w:tblPr>
+  </w:style>
+  <w:style w:type="table" w:styleId="-21">
+    <w:name w:val="List Table 2 Accent 1"/>
+    <w:basedOn w:val="a1"/>
+    <w:uiPriority w:val="47"/>
+    <w:rsid w:val="00924CB1"/>
+    <w:pPr>
+      <w:spacing w:after="0" w:line="240" w:lineRule="auto"/>
+    </w:pPr>
+    <w:tblPr>
+      <w:tblStyleRowBandSize w:val="1"/>
+      <w:tblStyleColBandSize w:val="1"/>
+      <w:tblBorders>
+        <w:top w:val="single" w:sz="4" w:space="0" w:color="9CC2E5" w:themeColor="accent1" w:themeTint="99"/>
+        <w:bottom w:val="single" w:sz="4" w:space="0" w:color="9CC2E5" w:themeColor="accent1" w:themeTint="99"/>
+        <w:insideH w:val="single" w:sz="4" w:space="0" w:color="9CC2E5" w:themeColor="accent1" w:themeTint="99"/>
+      </w:tblBorders>
+    </w:tblPr>
+    <w:tblStylePr w:type="firstRow">
+      <w:rPr>
+        <w:b/>
+        <w:bCs/>
+      </w:rPr>
+    </w:tblStylePr>
+    <w:tblStylePr w:type="lastRow">
+      <w:rPr>
+        <w:b/>
+        <w:bCs/>
+      </w:rPr>
+    </w:tblStylePr>
+    <w:tblStylePr w:type="firstCol">
+      <w:rPr>
+        <w:b/>
+        <w:bCs/>
+      </w:rPr>
+    </w:tblStylePr>
+    <w:tblStylePr w:type="lastCol">
+      <w:rPr>
+        <w:b/>
+        <w:bCs/>
+      </w:rPr>
+    </w:tblStylePr>
+    <w:tblStylePr w:type="band1Vert">
+      <w:tblPr/>
+      <w:tcPr>
+        <w:shd w:val="clear" w:color="auto" w:fill="DEEAF6" w:themeFill="accent1" w:themeFillTint="33"/>
+      </w:tcPr>
+    </w:tblStylePr>
+    <w:tblStylePr w:type="band1Horz">
+      <w:tblPr/>
+      <w:tcPr>
+        <w:shd w:val="clear" w:color="auto" w:fill="DEEAF6" w:themeFill="accent1" w:themeFillTint="33"/>
+      </w:tcPr>
+    </w:tblStylePr>
+  </w:style>
+  <w:style w:type="character" w:styleId="a4">
     <w:name w:val="Placeholder Text"/>
     <w:basedOn w:val="a0"/>
     <w:uiPriority w:val="99"/>
     <w:semiHidden/>
-    <w:rsid w:val="005838FE"/>
+    <w:rsid w:val="00924CB1"/>
     <w:rPr>
       <w:color w:val="808080"/>
     </w:rPr>
   </w:style>
-  <w:style w:type="paragraph" w:styleId="a4">
-    <w:name w:val="Balloon Text"/>
+  <w:style w:type="paragraph" w:styleId="a5">
+    <w:name w:val="List Paragraph"/>
     <w:basedOn w:val="a"/>
-    <w:link w:val="a5"/>
-    <w:uiPriority w:val="99"/>
-    <w:semiHidden/>
-    <w:unhideWhenUsed/>
-    <w:rsid w:val="005838FE"/>
+    <w:uiPriority w:val="34"/>
+    <w:qFormat/>
+    <w:rsid w:val="00924CB1"/>
     <w:pPr>
-      <w:spacing w:after="0" w:line="240" w:lineRule="auto"/>
-    </w:pPr>
-    <w:rPr>
-      <w:rFonts w:ascii="Tahoma" w:hAnsi="Tahoma" w:cs="Tahoma"/>
-      <w:sz w:val="16"/>
-      <w:szCs w:val="16"/>
-    </w:rPr>
-  </w:style>
-  <w:style w:type="character" w:customStyle="1" w:styleId="a5">
-    <w:name w:val="Текст выноски Знак"/>
-    <w:basedOn w:val="a0"/>
-    <w:link w:val="a4"/>
-    <w:uiPriority w:val="99"/>
-    <w:semiHidden/>
-    <w:rsid w:val="005838FE"/>
-    <w:rPr>
-      <w:rFonts w:ascii="Tahoma" w:hAnsi="Tahoma" w:cs="Tahoma"/>
-      <w:sz w:val="16"/>
-      <w:szCs w:val="16"/>
-    </w:rPr>
-  </w:style>
-  <w:style w:type="paragraph" w:styleId="a6">
-    <w:name w:val="Title"/>
-    <w:basedOn w:val="a"/>
-    <w:next w:val="a"/>
-    <w:link w:val="a7"/>
-    <w:uiPriority w:val="10"/>
-    <w:qFormat/>
-    <w:rsid w:val="005838FE"/>
-    <w:pPr>
-      <w:pBdr>
-        <w:bottom w:val="single" w:sz="8" w:space="4" w:color="4F81BD" w:themeColor="accent1"/>
-      </w:pBdr>
-      <w:spacing w:after="300" w:line="240" w:lineRule="auto"/>
+      <w:ind w:left="720"/>
       <w:contextualSpacing/>
     </w:pPr>
-    <w:rPr>
-      <w:rFonts w:asciiTheme="majorHAnsi" w:eastAsiaTheme="majorEastAsia" w:hAnsiTheme="majorHAnsi" w:cstheme="majorBidi"/>
-      <w:color w:val="17365D" w:themeColor="text2" w:themeShade="BF"/>
-      <w:spacing w:val="5"/>
-      <w:kern w:val="28"/>
-      <w:sz w:val="52"/>
-      <w:szCs w:val="52"/>
-    </w:rPr>
-  </w:style>
-  <w:style w:type="character" w:customStyle="1" w:styleId="a7">
-    <w:name w:val="Название Знак"/>
-    <w:basedOn w:val="a0"/>
-    <w:link w:val="a6"/>
-    <w:uiPriority w:val="10"/>
-    <w:rsid w:val="005838FE"/>
-    <w:rPr>
-      <w:rFonts w:asciiTheme="majorHAnsi" w:eastAsiaTheme="majorEastAsia" w:hAnsiTheme="majorHAnsi" w:cstheme="majorBidi"/>
-      <w:color w:val="17365D" w:themeColor="text2" w:themeShade="BF"/>
-      <w:spacing w:val="5"/>
-      <w:kern w:val="28"/>
-      <w:sz w:val="52"/>
-      <w:szCs w:val="52"/>
-    </w:rPr>
   </w:style>
   <w:style w:type="character" w:customStyle="1" w:styleId="10">
     <w:name w:val="Заголовок 1 Знак"/>
     <w:basedOn w:val="a0"/>
     <w:link w:val="1"/>
     <w:uiPriority w:val="9"/>
-    <w:rsid w:val="005838FE"/>
+    <w:rsid w:val="000D1351"/>
     <w:rPr>
       <w:rFonts w:asciiTheme="majorHAnsi" w:eastAsiaTheme="majorEastAsia" w:hAnsiTheme="majorHAnsi" w:cstheme="majorBidi"/>
       <w:b/>
       <w:bCs/>
-      <w:color w:val="365F91" w:themeColor="accent1" w:themeShade="BF"/>
+      <w:color w:val="2E74B5" w:themeColor="accent1" w:themeShade="BF"/>
       <w:sz w:val="28"/>
       <w:szCs w:val="28"/>
+      <w:lang w:val="en-US"/>
     </w:rPr>
   </w:style>
-  <w:style w:type="table" w:styleId="a8">
-    <w:name w:val="Table Grid"/>
+  <w:style w:type="character" w:customStyle="1" w:styleId="20">
+    <w:name w:val="Заголовок 2 Знак"/>
+    <w:basedOn w:val="a0"/>
+    <w:link w:val="2"/>
+    <w:uiPriority w:val="9"/>
+    <w:rsid w:val="000D1351"/>
+    <w:rPr>
+      <w:rFonts w:asciiTheme="majorHAnsi" w:eastAsiaTheme="majorEastAsia" w:hAnsiTheme="majorHAnsi" w:cstheme="majorBidi"/>
+      <w:color w:val="2E74B5" w:themeColor="accent1" w:themeShade="BF"/>
+      <w:sz w:val="26"/>
+      <w:szCs w:val="26"/>
+      <w:lang w:val="en-US"/>
+    </w:rPr>
+  </w:style>
+  <w:style w:type="character" w:customStyle="1" w:styleId="30">
+    <w:name w:val="Заголовок 3 Знак"/>
+    <w:basedOn w:val="a0"/>
+    <w:link w:val="3"/>
+    <w:uiPriority w:val="9"/>
+    <w:rsid w:val="000D1351"/>
+    <w:rPr>
+      <w:rFonts w:asciiTheme="majorHAnsi" w:eastAsiaTheme="majorEastAsia" w:hAnsiTheme="majorHAnsi" w:cstheme="majorBidi"/>
+      <w:color w:val="1F4D78" w:themeColor="accent1" w:themeShade="7F"/>
+      <w:sz w:val="24"/>
+      <w:szCs w:val="24"/>
+      <w:lang w:val="en-US"/>
+    </w:rPr>
+  </w:style>
+  <w:style w:type="character" w:customStyle="1" w:styleId="40">
+    <w:name w:val="Заголовок 4 Знак"/>
+    <w:basedOn w:val="a0"/>
+    <w:link w:val="4"/>
+    <w:uiPriority w:val="9"/>
+    <w:rsid w:val="000D1351"/>
+    <w:rPr>
+      <w:rFonts w:asciiTheme="majorHAnsi" w:eastAsiaTheme="majorEastAsia" w:hAnsiTheme="majorHAnsi" w:cstheme="majorBidi"/>
+      <w:i/>
+      <w:iCs/>
+      <w:color w:val="2E74B5" w:themeColor="accent1" w:themeShade="BF"/>
+      <w:lang w:val="en-US"/>
+    </w:rPr>
+  </w:style>
+  <w:style w:type="character" w:customStyle="1" w:styleId="50">
+    <w:name w:val="Заголовок 5 Знак"/>
+    <w:basedOn w:val="a0"/>
+    <w:link w:val="5"/>
+    <w:uiPriority w:val="9"/>
+    <w:rsid w:val="000D1351"/>
+    <w:rPr>
+      <w:rFonts w:asciiTheme="majorHAnsi" w:eastAsiaTheme="majorEastAsia" w:hAnsiTheme="majorHAnsi" w:cstheme="majorBidi"/>
+      <w:color w:val="2E74B5" w:themeColor="accent1" w:themeShade="BF"/>
+      <w:lang w:val="en-US"/>
+    </w:rPr>
+  </w:style>
+  <w:style w:type="character" w:customStyle="1" w:styleId="60">
+    <w:name w:val="Заголовок 6 Знак"/>
+    <w:basedOn w:val="a0"/>
+    <w:link w:val="6"/>
+    <w:uiPriority w:val="9"/>
+    <w:rsid w:val="000D1351"/>
+    <w:rPr>
+      <w:rFonts w:asciiTheme="majorHAnsi" w:eastAsiaTheme="majorEastAsia" w:hAnsiTheme="majorHAnsi" w:cstheme="majorBidi"/>
+      <w:color w:val="1F4D78" w:themeColor="accent1" w:themeShade="7F"/>
+      <w:lang w:val="en-US"/>
+    </w:rPr>
+  </w:style>
+  <w:style w:type="character" w:customStyle="1" w:styleId="70">
+    <w:name w:val="Заголовок 7 Знак"/>
+    <w:basedOn w:val="a0"/>
+    <w:link w:val="7"/>
+    <w:uiPriority w:val="9"/>
+    <w:rsid w:val="000D1351"/>
+    <w:rPr>
+      <w:rFonts w:asciiTheme="majorHAnsi" w:eastAsiaTheme="majorEastAsia" w:hAnsiTheme="majorHAnsi" w:cstheme="majorBidi"/>
+      <w:i/>
+      <w:iCs/>
+      <w:color w:val="1F4D78" w:themeColor="accent1" w:themeShade="7F"/>
+      <w:lang w:val="en-US"/>
+    </w:rPr>
+  </w:style>
+  <w:style w:type="character" w:customStyle="1" w:styleId="80">
+    <w:name w:val="Заголовок 8 Знак"/>
+    <w:basedOn w:val="a0"/>
+    <w:link w:val="8"/>
+    <w:uiPriority w:val="9"/>
+    <w:rsid w:val="000D1351"/>
+    <w:rPr>
+      <w:rFonts w:asciiTheme="majorHAnsi" w:eastAsiaTheme="majorEastAsia" w:hAnsiTheme="majorHAnsi" w:cstheme="majorBidi"/>
+      <w:color w:val="272727" w:themeColor="text1" w:themeTint="D8"/>
+      <w:sz w:val="21"/>
+      <w:szCs w:val="21"/>
+      <w:lang w:val="en-US"/>
+    </w:rPr>
+  </w:style>
+  <w:style w:type="character" w:customStyle="1" w:styleId="90">
+    <w:name w:val="Заголовок 9 Знак"/>
+    <w:basedOn w:val="a0"/>
+    <w:link w:val="9"/>
+    <w:uiPriority w:val="9"/>
+    <w:rsid w:val="000D1351"/>
+    <w:rPr>
+      <w:rFonts w:asciiTheme="majorHAnsi" w:eastAsiaTheme="majorEastAsia" w:hAnsiTheme="majorHAnsi" w:cstheme="majorBidi"/>
+      <w:i/>
+      <w:iCs/>
+      <w:color w:val="272727" w:themeColor="text1" w:themeTint="D8"/>
+      <w:sz w:val="21"/>
+      <w:szCs w:val="21"/>
+      <w:lang w:val="en-US"/>
+    </w:rPr>
+  </w:style>
+  <w:style w:type="table" w:styleId="-11">
+    <w:name w:val="List Table 1 Light Accent 1"/>
     <w:basedOn w:val="a1"/>
-    <w:uiPriority w:val="59"/>
-    <w:rsid w:val="005838FE"/>
+    <w:uiPriority w:val="46"/>
+    <w:rsid w:val="00D77F43"/>
     <w:pPr>
       <w:spacing w:after="0" w:line="240" w:lineRule="auto"/>
     </w:pPr>
     <w:tblPr>
-      <w:tblBorders>
-        <w:top w:val="single" w:sz="4" w:space="0" w:color="000000" w:themeColor="text1"/>
-        <w:left w:val="single" w:sz="4" w:space="0" w:color="000000" w:themeColor="text1"/>
-        <w:bottom w:val="single" w:sz="4" w:space="0" w:color="000000" w:themeColor="text1"/>
-        <w:right w:val="single" w:sz="4" w:space="0" w:color="000000" w:themeColor="text1"/>
-        <w:insideH w:val="single" w:sz="4" w:space="0" w:color="000000" w:themeColor="text1"/>
-        <w:insideV w:val="single" w:sz="4" w:space="0" w:color="000000" w:themeColor="text1"/>
-      </w:tblBorders>
-    </w:tblPr>
-  </w:style>
-  <w:style w:type="table" w:styleId="-5">
-    <w:name w:val="Light Shading Accent 5"/>
-    <w:basedOn w:val="a1"/>
-    <w:uiPriority w:val="60"/>
-    <w:rsid w:val="00973FF9"/>
-    <w:pPr>
-      <w:spacing w:after="0" w:line="240" w:lineRule="auto"/>
-    </w:pPr>
-    <w:rPr>
-      <w:color w:val="31849B" w:themeColor="accent5" w:themeShade="BF"/>
-    </w:rPr>
-    <w:tblPr>
       <w:tblStyleRowBandSize w:val="1"/>
       <w:tblStyleColBandSize w:val="1"/>
-      <w:tblBorders>
-        <w:top w:val="single" w:sz="8" w:space="0" w:color="4BACC6" w:themeColor="accent5"/>
-        <w:bottom w:val="single" w:sz="8" w:space="0" w:color="4BACC6" w:themeColor="accent5"/>
-      </w:tblBorders>
     </w:tblPr>
     <w:tblStylePr w:type="firstRow">
-      <w:pPr>
-        <w:spacing w:before="0" w:after="0" w:line="240" w:lineRule="auto"/>
-      </w:pPr>
       <w:rPr>
         <w:b/>
         <w:bCs/>
@@ -879,19 +1272,11 @@
       <w:tblPr/>
       <w:tcPr>
         <w:tcBorders>
-          <w:top w:val="single" w:sz="8" w:space="0" w:color="4BACC6" w:themeColor="accent5"/>
-          <w:left w:val="nil"/>
-          <w:bottom w:val="single" w:sz="8" w:space="0" w:color="4BACC6" w:themeColor="accent5"/>
-          <w:right w:val="nil"/>
-          <w:insideH w:val="nil"/>
-          <w:insideV w:val="nil"/>
+          <w:bottom w:val="single" w:sz="4" w:space="0" w:color="9CC2E5" w:themeColor="accent1" w:themeTint="99"/>
         </w:tcBorders>
       </w:tcPr>
     </w:tblStylePr>
     <w:tblStylePr w:type="lastRow">
-      <w:pPr>
-        <w:spacing w:before="0" w:after="0" w:line="240" w:lineRule="auto"/>
-      </w:pPr>
       <w:rPr>
         <w:b/>
         <w:bCs/>
@@ -899,12 +1284,7 @@
       <w:tblPr/>
       <w:tcPr>
         <w:tcBorders>
-          <w:top w:val="single" w:sz="8" w:space="0" w:color="4BACC6" w:themeColor="accent5"/>
-          <w:left w:val="nil"/>
-          <w:bottom w:val="single" w:sz="8" w:space="0" w:color="4BACC6" w:themeColor="accent5"/>
-          <w:right w:val="nil"/>
-          <w:insideH w:val="nil"/>
-          <w:insideV w:val="nil"/>
+          <w:top w:val="single" w:sz="4" w:space="0" w:color="9CC2E5" w:themeColor="accent1" w:themeTint="99"/>
         </w:tcBorders>
       </w:tcPr>
     </w:tblStylePr>
@@ -923,395 +1303,21 @@
     <w:tblStylePr w:type="band1Vert">
       <w:tblPr/>
       <w:tcPr>
-        <w:tcBorders>
-          <w:left w:val="nil"/>
-          <w:right w:val="nil"/>
-          <w:insideH w:val="nil"/>
-          <w:insideV w:val="nil"/>
-        </w:tcBorders>
-        <w:shd w:val="clear" w:color="auto" w:fill="D2EAF1" w:themeFill="accent5" w:themeFillTint="3F"/>
+        <w:shd w:val="clear" w:color="auto" w:fill="DEEAF6" w:themeFill="accent1" w:themeFillTint="33"/>
       </w:tcPr>
     </w:tblStylePr>
     <w:tblStylePr w:type="band1Horz">
       <w:tblPr/>
       <w:tcPr>
-        <w:tcBorders>
-          <w:left w:val="nil"/>
-          <w:right w:val="nil"/>
-          <w:insideH w:val="nil"/>
-          <w:insideV w:val="nil"/>
-        </w:tcBorders>
-        <w:shd w:val="clear" w:color="auto" w:fill="D2EAF1" w:themeFill="accent5" w:themeFillTint="3F"/>
+        <w:shd w:val="clear" w:color="auto" w:fill="DEEAF6" w:themeFill="accent1" w:themeFillTint="33"/>
       </w:tcPr>
     </w:tblStylePr>
   </w:style>
-  <w:style w:type="table" w:customStyle="1" w:styleId="LightList-Accent11">
-    <w:name w:val="Light List - Accent 11"/>
-    <w:basedOn w:val="a1"/>
-    <w:uiPriority w:val="61"/>
-    <w:rsid w:val="002D21DC"/>
-    <w:pPr>
-      <w:spacing w:after="0" w:line="240" w:lineRule="auto"/>
-    </w:pPr>
-    <w:tblPr>
-      <w:tblStyleRowBandSize w:val="1"/>
-      <w:tblStyleColBandSize w:val="1"/>
-      <w:tblBorders>
-        <w:top w:val="single" w:sz="8" w:space="0" w:color="4F81BD" w:themeColor="accent1"/>
-        <w:left w:val="single" w:sz="8" w:space="0" w:color="4F81BD" w:themeColor="accent1"/>
-        <w:bottom w:val="single" w:sz="8" w:space="0" w:color="4F81BD" w:themeColor="accent1"/>
-        <w:right w:val="single" w:sz="8" w:space="0" w:color="4F81BD" w:themeColor="accent1"/>
-      </w:tblBorders>
-    </w:tblPr>
-    <w:tblStylePr w:type="firstRow">
-      <w:pPr>
-        <w:spacing w:before="0" w:after="0" w:line="240" w:lineRule="auto"/>
-      </w:pPr>
-      <w:rPr>
-        <w:b/>
-        <w:bCs/>
-        <w:color w:val="FFFFFF" w:themeColor="background1"/>
-      </w:rPr>
-      <w:tblPr/>
-      <w:tcPr>
-        <w:shd w:val="clear" w:color="auto" w:fill="4F81BD" w:themeFill="accent1"/>
-      </w:tcPr>
-    </w:tblStylePr>
-    <w:tblStylePr w:type="lastRow">
-      <w:pPr>
-        <w:spacing w:before="0" w:after="0" w:line="240" w:lineRule="auto"/>
-      </w:pPr>
-      <w:rPr>
-        <w:b/>
-        <w:bCs/>
-      </w:rPr>
-      <w:tblPr/>
-      <w:tcPr>
-        <w:tcBorders>
-          <w:top w:val="double" w:sz="6" w:space="0" w:color="4F81BD" w:themeColor="accent1"/>
-          <w:left w:val="single" w:sz="8" w:space="0" w:color="4F81BD" w:themeColor="accent1"/>
-          <w:bottom w:val="single" w:sz="8" w:space="0" w:color="4F81BD" w:themeColor="accent1"/>
-          <w:right w:val="single" w:sz="8" w:space="0" w:color="4F81BD" w:themeColor="accent1"/>
-        </w:tcBorders>
-      </w:tcPr>
-    </w:tblStylePr>
-    <w:tblStylePr w:type="firstCol">
-      <w:rPr>
-        <w:b/>
-        <w:bCs/>
-      </w:rPr>
-    </w:tblStylePr>
-    <w:tblStylePr w:type="lastCol">
-      <w:rPr>
-        <w:b/>
-        <w:bCs/>
-      </w:rPr>
-    </w:tblStylePr>
-    <w:tblStylePr w:type="band1Vert">
-      <w:tblPr/>
-      <w:tcPr>
-        <w:tcBorders>
-          <w:top w:val="single" w:sz="8" w:space="0" w:color="4F81BD" w:themeColor="accent1"/>
-          <w:left w:val="single" w:sz="8" w:space="0" w:color="4F81BD" w:themeColor="accent1"/>
-          <w:bottom w:val="single" w:sz="8" w:space="0" w:color="4F81BD" w:themeColor="accent1"/>
-          <w:right w:val="single" w:sz="8" w:space="0" w:color="4F81BD" w:themeColor="accent1"/>
-        </w:tcBorders>
-      </w:tcPr>
-    </w:tblStylePr>
-    <w:tblStylePr w:type="band1Horz">
-      <w:tblPr/>
-      <w:tcPr>
-        <w:tcBorders>
-          <w:top w:val="single" w:sz="8" w:space="0" w:color="4F81BD" w:themeColor="accent1"/>
-          <w:left w:val="single" w:sz="8" w:space="0" w:color="4F81BD" w:themeColor="accent1"/>
-          <w:bottom w:val="single" w:sz="8" w:space="0" w:color="4F81BD" w:themeColor="accent1"/>
-          <w:right w:val="single" w:sz="8" w:space="0" w:color="4F81BD" w:themeColor="accent1"/>
-        </w:tcBorders>
-      </w:tcPr>
-    </w:tblStylePr>
-  </w:style>
-  <w:style w:type="table" w:customStyle="1" w:styleId="LightShading-Accent11">
-    <w:name w:val="Light Shading - Accent 11"/>
-    <w:basedOn w:val="a1"/>
-    <w:uiPriority w:val="60"/>
-    <w:rsid w:val="008C1810"/>
-    <w:pPr>
-      <w:spacing w:after="0" w:line="240" w:lineRule="auto"/>
-    </w:pPr>
-    <w:rPr>
-      <w:color w:val="365F91" w:themeColor="accent1" w:themeShade="BF"/>
-    </w:rPr>
-    <w:tblPr>
-      <w:tblStyleRowBandSize w:val="1"/>
-      <w:tblStyleColBandSize w:val="1"/>
-      <w:tblBorders>
-        <w:top w:val="single" w:sz="8" w:space="0" w:color="4F81BD" w:themeColor="accent1"/>
-        <w:bottom w:val="single" w:sz="8" w:space="0" w:color="4F81BD" w:themeColor="accent1"/>
-      </w:tblBorders>
-    </w:tblPr>
-    <w:tblStylePr w:type="firstRow">
-      <w:pPr>
-        <w:spacing w:before="0" w:after="0" w:line="240" w:lineRule="auto"/>
-      </w:pPr>
-      <w:rPr>
-        <w:b/>
-        <w:bCs/>
-      </w:rPr>
-      <w:tblPr/>
-      <w:tcPr>
-        <w:tcBorders>
-          <w:top w:val="single" w:sz="8" w:space="0" w:color="4F81BD" w:themeColor="accent1"/>
-          <w:left w:val="nil"/>
-          <w:bottom w:val="single" w:sz="8" w:space="0" w:color="4F81BD" w:themeColor="accent1"/>
-          <w:right w:val="nil"/>
-          <w:insideH w:val="nil"/>
-          <w:insideV w:val="nil"/>
-        </w:tcBorders>
-      </w:tcPr>
-    </w:tblStylePr>
-    <w:tblStylePr w:type="lastRow">
-      <w:pPr>
-        <w:spacing w:before="0" w:after="0" w:line="240" w:lineRule="auto"/>
-      </w:pPr>
-      <w:rPr>
-        <w:b/>
-        <w:bCs/>
-      </w:rPr>
-      <w:tblPr/>
-      <w:tcPr>
-        <w:tcBorders>
-          <w:top w:val="single" w:sz="8" w:space="0" w:color="4F81BD" w:themeColor="accent1"/>
-          <w:left w:val="nil"/>
-          <w:bottom w:val="single" w:sz="8" w:space="0" w:color="4F81BD" w:themeColor="accent1"/>
-          <w:right w:val="nil"/>
-          <w:insideH w:val="nil"/>
-          <w:insideV w:val="nil"/>
-        </w:tcBorders>
-      </w:tcPr>
-    </w:tblStylePr>
-    <w:tblStylePr w:type="firstCol">
-      <w:rPr>
-        <w:b/>
-        <w:bCs/>
-      </w:rPr>
-    </w:tblStylePr>
-    <w:tblStylePr w:type="lastCol">
-      <w:rPr>
-        <w:b/>
-        <w:bCs/>
-      </w:rPr>
-    </w:tblStylePr>
-    <w:tblStylePr w:type="band1Vert">
-      <w:tblPr/>
-      <w:tcPr>
-        <w:tcBorders>
-          <w:left w:val="nil"/>
-          <w:right w:val="nil"/>
-          <w:insideH w:val="nil"/>
-          <w:insideV w:val="nil"/>
-        </w:tcBorders>
-        <w:shd w:val="clear" w:color="auto" w:fill="D3DFEE" w:themeFill="accent1" w:themeFillTint="3F"/>
-      </w:tcPr>
-    </w:tblStylePr>
-    <w:tblStylePr w:type="band1Horz">
-      <w:tblPr/>
-      <w:tcPr>
-        <w:tcBorders>
-          <w:left w:val="nil"/>
-          <w:right w:val="nil"/>
-          <w:insideH w:val="nil"/>
-          <w:insideV w:val="nil"/>
-        </w:tcBorders>
-        <w:shd w:val="clear" w:color="auto" w:fill="D3DFEE" w:themeFill="accent1" w:themeFillTint="3F"/>
-      </w:tcPr>
-    </w:tblStylePr>
-  </w:style>
-  <w:style w:type="table" w:styleId="-6">
-    <w:name w:val="Light Shading Accent 6"/>
-    <w:basedOn w:val="a1"/>
-    <w:uiPriority w:val="60"/>
-    <w:rsid w:val="008C1810"/>
-    <w:pPr>
-      <w:spacing w:after="0" w:line="240" w:lineRule="auto"/>
-    </w:pPr>
-    <w:rPr>
-      <w:color w:val="E36C0A" w:themeColor="accent6" w:themeShade="BF"/>
-    </w:rPr>
-    <w:tblPr>
-      <w:tblStyleRowBandSize w:val="1"/>
-      <w:tblStyleColBandSize w:val="1"/>
-      <w:tblBorders>
-        <w:top w:val="single" w:sz="8" w:space="0" w:color="F79646" w:themeColor="accent6"/>
-        <w:bottom w:val="single" w:sz="8" w:space="0" w:color="F79646" w:themeColor="accent6"/>
-      </w:tblBorders>
-    </w:tblPr>
-    <w:tblStylePr w:type="firstRow">
-      <w:pPr>
-        <w:spacing w:before="0" w:after="0" w:line="240" w:lineRule="auto"/>
-      </w:pPr>
-      <w:rPr>
-        <w:b/>
-        <w:bCs/>
-      </w:rPr>
-      <w:tblPr/>
-      <w:tcPr>
-        <w:tcBorders>
-          <w:top w:val="single" w:sz="8" w:space="0" w:color="F79646" w:themeColor="accent6"/>
-          <w:left w:val="nil"/>
-          <w:bottom w:val="single" w:sz="8" w:space="0" w:color="F79646" w:themeColor="accent6"/>
-          <w:right w:val="nil"/>
-          <w:insideH w:val="nil"/>
-          <w:insideV w:val="nil"/>
-        </w:tcBorders>
-      </w:tcPr>
-    </w:tblStylePr>
-    <w:tblStylePr w:type="lastRow">
-      <w:pPr>
-        <w:spacing w:before="0" w:after="0" w:line="240" w:lineRule="auto"/>
-      </w:pPr>
-      <w:rPr>
-        <w:b/>
-        <w:bCs/>
-      </w:rPr>
-      <w:tblPr/>
-      <w:tcPr>
-        <w:tcBorders>
-          <w:top w:val="single" w:sz="8" w:space="0" w:color="F79646" w:themeColor="accent6"/>
-          <w:left w:val="nil"/>
-          <w:bottom w:val="single" w:sz="8" w:space="0" w:color="F79646" w:themeColor="accent6"/>
-          <w:right w:val="nil"/>
-          <w:insideH w:val="nil"/>
-          <w:insideV w:val="nil"/>
-        </w:tcBorders>
-      </w:tcPr>
-    </w:tblStylePr>
-    <w:tblStylePr w:type="firstCol">
-      <w:rPr>
-        <w:b/>
-        <w:bCs/>
-      </w:rPr>
-    </w:tblStylePr>
-    <w:tblStylePr w:type="lastCol">
-      <w:rPr>
-        <w:b/>
-        <w:bCs/>
-      </w:rPr>
-    </w:tblStylePr>
-    <w:tblStylePr w:type="band1Vert">
-      <w:tblPr/>
-      <w:tcPr>
-        <w:tcBorders>
-          <w:left w:val="nil"/>
-          <w:right w:val="nil"/>
-          <w:insideH w:val="nil"/>
-          <w:insideV w:val="nil"/>
-        </w:tcBorders>
-        <w:shd w:val="clear" w:color="auto" w:fill="FDE4D0" w:themeFill="accent6" w:themeFillTint="3F"/>
-      </w:tcPr>
-    </w:tblStylePr>
-    <w:tblStylePr w:type="band1Horz">
-      <w:tblPr/>
-      <w:tcPr>
-        <w:tcBorders>
-          <w:left w:val="nil"/>
-          <w:right w:val="nil"/>
-          <w:insideH w:val="nil"/>
-          <w:insideV w:val="nil"/>
-        </w:tcBorders>
-        <w:shd w:val="clear" w:color="auto" w:fill="FDE4D0" w:themeFill="accent6" w:themeFillTint="3F"/>
-      </w:tcPr>
-    </w:tblStylePr>
-  </w:style>
-  <w:style w:type="table" w:customStyle="1" w:styleId="LightList1">
-    <w:name w:val="Light List1"/>
-    <w:basedOn w:val="a1"/>
-    <w:uiPriority w:val="61"/>
-    <w:rsid w:val="00883D19"/>
-    <w:pPr>
-      <w:spacing w:after="0" w:line="240" w:lineRule="auto"/>
-    </w:pPr>
-    <w:tblPr>
-      <w:tblStyleRowBandSize w:val="1"/>
-      <w:tblStyleColBandSize w:val="1"/>
-      <w:tblBorders>
-        <w:top w:val="single" w:sz="8" w:space="0" w:color="000000" w:themeColor="text1"/>
-        <w:left w:val="single" w:sz="8" w:space="0" w:color="000000" w:themeColor="text1"/>
-        <w:bottom w:val="single" w:sz="8" w:space="0" w:color="000000" w:themeColor="text1"/>
-        <w:right w:val="single" w:sz="8" w:space="0" w:color="000000" w:themeColor="text1"/>
-      </w:tblBorders>
-    </w:tblPr>
-    <w:tblStylePr w:type="firstRow">
-      <w:pPr>
-        <w:spacing w:before="0" w:after="0" w:line="240" w:lineRule="auto"/>
-      </w:pPr>
-      <w:rPr>
-        <w:b/>
-        <w:bCs/>
-        <w:color w:val="FFFFFF" w:themeColor="background1"/>
-      </w:rPr>
-      <w:tblPr/>
-      <w:tcPr>
-        <w:shd w:val="clear" w:color="auto" w:fill="000000" w:themeFill="text1"/>
-      </w:tcPr>
-    </w:tblStylePr>
-    <w:tblStylePr w:type="lastRow">
-      <w:pPr>
-        <w:spacing w:before="0" w:after="0" w:line="240" w:lineRule="auto"/>
-      </w:pPr>
-      <w:rPr>
-        <w:b/>
-        <w:bCs/>
-      </w:rPr>
-      <w:tblPr/>
-      <w:tcPr>
-        <w:tcBorders>
-          <w:top w:val="double" w:sz="6" w:space="0" w:color="000000" w:themeColor="text1"/>
-          <w:left w:val="single" w:sz="8" w:space="0" w:color="000000" w:themeColor="text1"/>
-          <w:bottom w:val="single" w:sz="8" w:space="0" w:color="000000" w:themeColor="text1"/>
-          <w:right w:val="single" w:sz="8" w:space="0" w:color="000000" w:themeColor="text1"/>
-        </w:tcBorders>
-      </w:tcPr>
-    </w:tblStylePr>
-    <w:tblStylePr w:type="firstCol">
-      <w:rPr>
-        <w:b/>
-        <w:bCs/>
-      </w:rPr>
-    </w:tblStylePr>
-    <w:tblStylePr w:type="lastCol">
-      <w:rPr>
-        <w:b/>
-        <w:bCs/>
-      </w:rPr>
-    </w:tblStylePr>
-    <w:tblStylePr w:type="band1Vert">
-      <w:tblPr/>
-      <w:tcPr>
-        <w:tcBorders>
-          <w:top w:val="single" w:sz="8" w:space="0" w:color="000000" w:themeColor="text1"/>
-          <w:left w:val="single" w:sz="8" w:space="0" w:color="000000" w:themeColor="text1"/>
-          <w:bottom w:val="single" w:sz="8" w:space="0" w:color="000000" w:themeColor="text1"/>
-          <w:right w:val="single" w:sz="8" w:space="0" w:color="000000" w:themeColor="text1"/>
-        </w:tcBorders>
-      </w:tcPr>
-    </w:tblStylePr>
-    <w:tblStylePr w:type="band1Horz">
-      <w:tblPr/>
-      <w:tcPr>
-        <w:tcBorders>
-          <w:top w:val="single" w:sz="8" w:space="0" w:color="000000" w:themeColor="text1"/>
-          <w:left w:val="single" w:sz="8" w:space="0" w:color="000000" w:themeColor="text1"/>
-          <w:bottom w:val="single" w:sz="8" w:space="0" w:color="000000" w:themeColor="text1"/>
-          <w:right w:val="single" w:sz="8" w:space="0" w:color="000000" w:themeColor="text1"/>
-        </w:tcBorders>
-      </w:tcPr>
-    </w:tblStylePr>
-  </w:style>
-  <w:style w:type="table" w:styleId="a9">
+  <w:style w:type="table" w:styleId="a6">
     <w:name w:val="Grid Table Light"/>
     <w:basedOn w:val="a1"/>
     <w:uiPriority w:val="40"/>
-    <w:rsid w:val="006B52E7"/>
+    <w:rsid w:val="00E5006A"/>
     <w:pPr>
       <w:spacing w:after="0" w:line="240" w:lineRule="auto"/>
     </w:pPr>
@@ -1325,93 +1331,6 @@
         <w:insideV w:val="single" w:sz="4" w:space="0" w:color="BFBFBF" w:themeColor="background1" w:themeShade="BF"/>
       </w:tblBorders>
     </w:tblPr>
-  </w:style>
-  <w:style w:type="paragraph" w:styleId="aa">
-    <w:name w:val="List Paragraph"/>
-    <w:basedOn w:val="a"/>
-    <w:uiPriority w:val="34"/>
-    <w:qFormat/>
-    <w:rsid w:val="00C43419"/>
-    <w:pPr>
-      <w:ind w:left="720"/>
-      <w:contextualSpacing/>
-    </w:pPr>
-  </w:style>
-  <w:style w:type="table" w:styleId="-41">
-    <w:name w:val="Grid Table 4 Accent 1"/>
-    <w:basedOn w:val="a1"/>
-    <w:uiPriority w:val="49"/>
-    <w:rsid w:val="00C43419"/>
-    <w:pPr>
-      <w:spacing w:after="0" w:line="240" w:lineRule="auto"/>
-    </w:pPr>
-    <w:tblPr>
-      <w:tblStyleRowBandSize w:val="1"/>
-      <w:tblStyleColBandSize w:val="1"/>
-      <w:tblBorders>
-        <w:top w:val="single" w:sz="4" w:space="0" w:color="95B3D7" w:themeColor="accent1" w:themeTint="99"/>
-        <w:left w:val="single" w:sz="4" w:space="0" w:color="95B3D7" w:themeColor="accent1" w:themeTint="99"/>
-        <w:bottom w:val="single" w:sz="4" w:space="0" w:color="95B3D7" w:themeColor="accent1" w:themeTint="99"/>
-        <w:right w:val="single" w:sz="4" w:space="0" w:color="95B3D7" w:themeColor="accent1" w:themeTint="99"/>
-        <w:insideH w:val="single" w:sz="4" w:space="0" w:color="95B3D7" w:themeColor="accent1" w:themeTint="99"/>
-        <w:insideV w:val="single" w:sz="4" w:space="0" w:color="95B3D7" w:themeColor="accent1" w:themeTint="99"/>
-      </w:tblBorders>
-    </w:tblPr>
-    <w:tblStylePr w:type="firstRow">
-      <w:rPr>
-        <w:b/>
-        <w:bCs/>
-        <w:color w:val="FFFFFF" w:themeColor="background1"/>
-      </w:rPr>
-      <w:tblPr/>
-      <w:tcPr>
-        <w:tcBorders>
-          <w:top w:val="single" w:sz="4" w:space="0" w:color="4F81BD" w:themeColor="accent1"/>
-          <w:left w:val="single" w:sz="4" w:space="0" w:color="4F81BD" w:themeColor="accent1"/>
-          <w:bottom w:val="single" w:sz="4" w:space="0" w:color="4F81BD" w:themeColor="accent1"/>
-          <w:right w:val="single" w:sz="4" w:space="0" w:color="4F81BD" w:themeColor="accent1"/>
-          <w:insideH w:val="nil"/>
-          <w:insideV w:val="nil"/>
-        </w:tcBorders>
-        <w:shd w:val="clear" w:color="auto" w:fill="4F81BD" w:themeFill="accent1"/>
-      </w:tcPr>
-    </w:tblStylePr>
-    <w:tblStylePr w:type="lastRow">
-      <w:rPr>
-        <w:b/>
-        <w:bCs/>
-      </w:rPr>
-      <w:tblPr/>
-      <w:tcPr>
-        <w:tcBorders>
-          <w:top w:val="double" w:sz="4" w:space="0" w:color="4F81BD" w:themeColor="accent1"/>
-        </w:tcBorders>
-      </w:tcPr>
-    </w:tblStylePr>
-    <w:tblStylePr w:type="firstCol">
-      <w:rPr>
-        <w:b/>
-        <w:bCs/>
-      </w:rPr>
-    </w:tblStylePr>
-    <w:tblStylePr w:type="lastCol">
-      <w:rPr>
-        <w:b/>
-        <w:bCs/>
-      </w:rPr>
-    </w:tblStylePr>
-    <w:tblStylePr w:type="band1Vert">
-      <w:tblPr/>
-      <w:tcPr>
-        <w:shd w:val="clear" w:color="auto" w:fill="DBE5F1" w:themeFill="accent1" w:themeFillTint="33"/>
-      </w:tcPr>
-    </w:tblStylePr>
-    <w:tblStylePr w:type="band1Horz">
-      <w:tblPr/>
-      <w:tcPr>
-        <w:shd w:val="clear" w:color="auto" w:fill="DBE5F1" w:themeFill="accent1" w:themeFillTint="33"/>
-      </w:tcPr>
-    </w:tblStylePr>
   </w:style>
 </w:styles>
 </file>
@@ -1432,7 +1351,7 @@
         <w:behaviors>
           <w:behavior w:val="content"/>
         </w:behaviors>
-        <w:guid w:val="{A4172771-9AA0-4C6B-B893-C4F8D51ECFE0}"/>
+        <w:guid w:val="{A8860DF0-2984-4AD2-A16C-B605419D6297}"/>
       </w:docPartPr>
       <w:docPartBody>
         <w:p>
@@ -1451,13 +1370,6 @@
 
 <file path=word/glossary/fontTable.xml><?xml version="1.0" encoding="utf-8"?>
 <w:fonts xmlns:mc="http://schemas.openxmlformats.org/markup-compatibility/2006" xmlns:r="http://schemas.openxmlformats.org/officeDocument/2006/relationships" xmlns:w="http://schemas.openxmlformats.org/wordprocessingml/2006/main" xmlns:w14="http://schemas.microsoft.com/office/word/2010/wordml" xmlns:w15="http://schemas.microsoft.com/office/word/2012/wordml" mc:Ignorable="w14 w15">
-  <w:font w:name="Times New Roman">
-    <w:panose1 w:val="02020603050405020304"/>
-    <w:charset w:val="CC"/>
-    <w:family w:val="roman"/>
-    <w:pitch w:val="variable"/>
-    <w:sig w:usb0="E0002EFF" w:usb1="C0007843" w:usb2="00000009" w:usb3="00000000" w:csb0="000001FF" w:csb1="00000000"/>
-  </w:font>
   <w:font w:name="Calibri">
     <w:panose1 w:val="020F0502020204030204"/>
     <w:charset w:val="CC"/>
@@ -1465,19 +1377,12 @@
     <w:pitch w:val="variable"/>
     <w:sig w:usb0="E00002FF" w:usb1="4000ACFF" w:usb2="00000001" w:usb3="00000000" w:csb0="0000019F" w:csb1="00000000"/>
   </w:font>
-  <w:font w:name="Cambria">
-    <w:panose1 w:val="02040503050406030204"/>
+  <w:font w:name="Times New Roman">
+    <w:panose1 w:val="02020603050405020304"/>
     <w:charset w:val="CC"/>
     <w:family w:val="roman"/>
     <w:pitch w:val="variable"/>
-    <w:sig w:usb0="E00002FF" w:usb1="400004FF" w:usb2="00000000" w:usb3="00000000" w:csb0="0000019F" w:csb1="00000000"/>
-  </w:font>
-  <w:font w:name="Tahoma">
-    <w:panose1 w:val="020B0604030504040204"/>
-    <w:charset w:val="CC"/>
-    <w:family w:val="swiss"/>
-    <w:pitch w:val="variable"/>
-    <w:sig w:usb0="E1002EFF" w:usb1="C000605B" w:usb2="00000029" w:usb3="00000000" w:csb0="000101FF" w:csb1="00000000"/>
+    <w:sig w:usb0="E0002EFF" w:usb1="C0007843" w:usb2="00000009" w:usb3="00000000" w:csb0="000001FF" w:csb1="00000000"/>
   </w:font>
   <w:font w:name="Calibri Light">
     <w:panose1 w:val="020F0302020204030204"/>
@@ -1492,58 +1397,28 @@
 <file path=word/glossary/settings.xml><?xml version="1.0" encoding="utf-8"?>
 <w:settings xmlns:mc="http://schemas.openxmlformats.org/markup-compatibility/2006" xmlns:o="urn:schemas-microsoft-com:office:office" xmlns:r="http://schemas.openxmlformats.org/officeDocument/2006/relationships" xmlns:m="http://schemas.openxmlformats.org/officeDocument/2006/math" xmlns:v="urn:schemas-microsoft-com:vml" xmlns:w10="urn:schemas-microsoft-com:office:word" xmlns:w="http://schemas.openxmlformats.org/wordprocessingml/2006/main" xmlns:w14="http://schemas.microsoft.com/office/word/2010/wordml" xmlns:w15="http://schemas.microsoft.com/office/word/2012/wordml" xmlns:sl="http://schemas.openxmlformats.org/schemaLibrary/2006/main" mc:Ignorable="w14 w15">
   <w:view w:val="normal"/>
-  <w:defaultTabStop w:val="720"/>
+  <w:defaultTabStop w:val="708"/>
   <w:characterSpacingControl w:val="doNotCompress"/>
   <w:compat>
     <w:useFELayout/>
-    <w:compatSetting w:name="compatibilityMode" w:uri="http://schemas.microsoft.com/office/word" w:val="12"/>
+    <w:compatSetting w:name="compatibilityMode" w:uri="http://schemas.microsoft.com/office/word" w:val="15"/>
+    <w:compatSetting w:name="overrideTableStyleFontSizeAndJustification" w:uri="http://schemas.microsoft.com/office/word" w:val="1"/>
+    <w:compatSetting w:name="enableOpenTypeFeatures" w:uri="http://schemas.microsoft.com/office/word" w:val="1"/>
+    <w:compatSetting w:name="doNotFlipMirrorIndents" w:uri="http://schemas.microsoft.com/office/word" w:val="1"/>
+    <w:compatSetting w:name="differentiateMultirowTableHeaders" w:uri="http://schemas.microsoft.com/office/word" w:val="1"/>
   </w:compat>
   <w:rsids>
-    <w:rsidRoot w:val="002618F1"/>
-    <w:rsid w:val="00054245"/>
-    <w:rsid w:val="000A647C"/>
-    <w:rsid w:val="00106B03"/>
-    <w:rsid w:val="00110303"/>
-    <w:rsid w:val="001644CC"/>
-    <w:rsid w:val="0017288C"/>
-    <w:rsid w:val="001C4A12"/>
-    <w:rsid w:val="002618F1"/>
-    <w:rsid w:val="00295010"/>
-    <w:rsid w:val="002C568B"/>
-    <w:rsid w:val="00380BD2"/>
-    <w:rsid w:val="003B4B57"/>
-    <w:rsid w:val="003F176D"/>
-    <w:rsid w:val="0042086A"/>
-    <w:rsid w:val="0046513B"/>
-    <w:rsid w:val="00466D4E"/>
-    <w:rsid w:val="00486AC2"/>
-    <w:rsid w:val="004F07D0"/>
-    <w:rsid w:val="0050359D"/>
-    <w:rsid w:val="00557611"/>
-    <w:rsid w:val="006208D8"/>
-    <w:rsid w:val="006410B5"/>
-    <w:rsid w:val="0069186A"/>
-    <w:rsid w:val="006A4E9B"/>
-    <w:rsid w:val="007034CF"/>
-    <w:rsid w:val="00786CC0"/>
-    <w:rsid w:val="007C3044"/>
-    <w:rsid w:val="007E6874"/>
-    <w:rsid w:val="00917B6E"/>
-    <w:rsid w:val="00976EE0"/>
-    <w:rsid w:val="00A00A21"/>
-    <w:rsid w:val="00A51A0D"/>
-    <w:rsid w:val="00AB4912"/>
-    <w:rsid w:val="00B80137"/>
-    <w:rsid w:val="00B831F1"/>
-    <w:rsid w:val="00C16A53"/>
-    <w:rsid w:val="00C30E12"/>
-    <w:rsid w:val="00CD17AF"/>
-    <w:rsid w:val="00DB411D"/>
-    <w:rsid w:val="00DC25E8"/>
-    <w:rsid w:val="00E615CC"/>
-    <w:rsid w:val="00EE2540"/>
-    <w:rsid w:val="00F00C34"/>
-    <w:rsid w:val="00F91680"/>
+    <w:rsidRoot w:val="00C80474"/>
+    <w:rsid w:val="002C457F"/>
+    <w:rsid w:val="003B30CD"/>
+    <w:rsid w:val="0063683A"/>
+    <w:rsid w:val="00822082"/>
+    <w:rsid w:val="008B059C"/>
+    <w:rsid w:val="00B42C62"/>
+    <w:rsid w:val="00C80474"/>
+    <w:rsid w:val="00CF4AD8"/>
+    <w:rsid w:val="00D0786D"/>
+    <w:rsid w:val="00F40CDA"/>
   </w:rsids>
   <m:mathPr>
     <m:mathFont m:val="Cambria Math"/>
@@ -1558,10 +1433,11 @@
     <m:intLim m:val="subSup"/>
     <m:naryLim m:val="undOvr"/>
   </m:mathPr>
-  <w:themeFontLang w:val="en-US"/>
+  <w:themeFontLang w:val="ru-RU"/>
   <w:clrSchemeMapping w:bg1="light1" w:t1="dark1" w:bg2="light2" w:t2="dark2" w:accent1="accent1" w:accent2="accent2" w:accent3="accent3" w:accent4="accent4" w:accent5="accent5" w:accent6="accent6" w:hyperlink="hyperlink" w:followedHyperlink="followedHyperlink"/>
   <w:decimalSymbol w:val=","/>
   <w:listSeparator w:val=";"/>
+  <w15:chartTrackingRefBased/>
 </w:settings>
 </file>
 
@@ -1573,12 +1449,12 @@
         <w:rFonts w:asciiTheme="minorHAnsi" w:eastAsiaTheme="minorEastAsia" w:hAnsiTheme="minorHAnsi" w:cstheme="minorBidi"/>
         <w:sz w:val="22"/>
         <w:szCs w:val="22"/>
-        <w:lang w:val="en-US" w:eastAsia="en-US" w:bidi="ar-SA"/>
+        <w:lang w:val="ru-RU" w:eastAsia="ru-RU" w:bidi="ar-SA"/>
       </w:rPr>
     </w:rPrDefault>
     <w:pPrDefault>
       <w:pPr>
-        <w:spacing w:after="200" w:line="276" w:lineRule="auto"/>
+        <w:spacing w:after="160" w:line="259" w:lineRule="auto"/>
       </w:pPr>
     </w:pPrDefault>
   </w:docDefaults>
@@ -1737,7 +1613,7 @@
     <w:lsdException w:name="Table Web 2" w:semiHidden="1" w:unhideWhenUsed="1"/>
     <w:lsdException w:name="Table Web 3" w:semiHidden="1" w:unhideWhenUsed="1"/>
     <w:lsdException w:name="Balloon Text" w:semiHidden="1" w:unhideWhenUsed="1"/>
-    <w:lsdException w:name="Table Grid" w:uiPriority="59"/>
+    <w:lsdException w:name="Table Grid" w:uiPriority="39"/>
     <w:lsdException w:name="Table Theme" w:semiHidden="1" w:unhideWhenUsed="1"/>
     <w:lsdException w:name="Placeholder Text" w:semiHidden="1"/>
     <w:lsdException w:name="No Spacing" w:uiPriority="1" w:qFormat="1"/>
@@ -1958,7 +1834,6 @@
   <w:style w:type="paragraph" w:default="1" w:styleId="a">
     <w:name w:val="Normal"/>
     <w:qFormat/>
-    <w:rsid w:val="00486AC2"/>
   </w:style>
   <w:style w:type="character" w:default="1" w:styleId="a0">
     <w:name w:val="Default Paragraph Font"/>
@@ -1992,137 +1867,14 @@
     <w:basedOn w:val="a0"/>
     <w:uiPriority w:val="99"/>
     <w:semiHidden/>
-    <w:rsid w:val="0046513B"/>
+    <w:rsid w:val="00CF4AD8"/>
     <w:rPr>
       <w:color w:val="808080"/>
     </w:rPr>
   </w:style>
-  <w:style w:type="paragraph" w:customStyle="1" w:styleId="86E0A3E178DD402BBB63006097721B15">
-    <w:name w:val="86E0A3E178DD402BBB63006097721B15"/>
-    <w:rsid w:val="002618F1"/>
-  </w:style>
-  <w:style w:type="paragraph" w:customStyle="1" w:styleId="B1FA0D5DC66F4B659B095AEF908FDB1E">
-    <w:name w:val="B1FA0D5DC66F4B659B095AEF908FDB1E"/>
-    <w:rsid w:val="002618F1"/>
-  </w:style>
-  <w:style w:type="paragraph" w:customStyle="1" w:styleId="6D7EAAD20B124918B4B0DF40A7A39BA3">
-    <w:name w:val="6D7EAAD20B124918B4B0DF40A7A39BA3"/>
-    <w:rsid w:val="002618F1"/>
-  </w:style>
-  <w:style w:type="paragraph" w:customStyle="1" w:styleId="DCB4F52575EF4A64B15E25A246FD8D2D">
-    <w:name w:val="DCB4F52575EF4A64B15E25A246FD8D2D"/>
-    <w:rsid w:val="002618F1"/>
-  </w:style>
-  <w:style w:type="paragraph" w:customStyle="1" w:styleId="811D9863087844E388ABC9DB3D41AB23">
-    <w:name w:val="811D9863087844E388ABC9DB3D41AB23"/>
-    <w:rsid w:val="002618F1"/>
-  </w:style>
-  <w:style w:type="paragraph" w:customStyle="1" w:styleId="D886FC1EF5DC4C3E9F9525E6962C97C6">
-    <w:name w:val="D886FC1EF5DC4C3E9F9525E6962C97C6"/>
-    <w:rsid w:val="002618F1"/>
-  </w:style>
-  <w:style w:type="paragraph" w:customStyle="1" w:styleId="771B831498044F238B8116968B5D9632">
-    <w:name w:val="771B831498044F238B8116968B5D9632"/>
-    <w:rsid w:val="001644CC"/>
-  </w:style>
-  <w:style w:type="paragraph" w:customStyle="1" w:styleId="F1E12499D2A94D49BD97E89D8648D38E">
-    <w:name w:val="F1E12499D2A94D49BD97E89D8648D38E"/>
-    <w:rsid w:val="001644CC"/>
-  </w:style>
-  <w:style w:type="paragraph" w:customStyle="1" w:styleId="826AB35B69204625896CE7B42CF01D91">
-    <w:name w:val="826AB35B69204625896CE7B42CF01D91"/>
-    <w:rsid w:val="001644CC"/>
-  </w:style>
-  <w:style w:type="paragraph" w:customStyle="1" w:styleId="55C8EA27A98A425C99C0BC38ABF06377">
-    <w:name w:val="55C8EA27A98A425C99C0BC38ABF06377"/>
-    <w:rsid w:val="001644CC"/>
-  </w:style>
-  <w:style w:type="paragraph" w:customStyle="1" w:styleId="A7F3D0EF9F164D81B20E080124780E44">
-    <w:name w:val="A7F3D0EF9F164D81B20E080124780E44"/>
-    <w:rsid w:val="001644CC"/>
-  </w:style>
-  <w:style w:type="paragraph" w:customStyle="1" w:styleId="20158C9247954C7BB69DF6F02EDCF6EF">
-    <w:name w:val="20158C9247954C7BB69DF6F02EDCF6EF"/>
-    <w:rsid w:val="001644CC"/>
-  </w:style>
-  <w:style w:type="paragraph" w:customStyle="1" w:styleId="30B0566DF82344ED9828D20C21CC26D4">
-    <w:name w:val="30B0566DF82344ED9828D20C21CC26D4"/>
-    <w:rsid w:val="001644CC"/>
-  </w:style>
-  <w:style w:type="paragraph" w:customStyle="1" w:styleId="61D12DEAB7B848C8A25F04D8EDC67FD2">
-    <w:name w:val="61D12DEAB7B848C8A25F04D8EDC67FD2"/>
-    <w:rsid w:val="001644CC"/>
-  </w:style>
-  <w:style w:type="paragraph" w:customStyle="1" w:styleId="404FC55C413A4CD5BEC83ADCFAE6A674">
-    <w:name w:val="404FC55C413A4CD5BEC83ADCFAE6A674"/>
-    <w:rsid w:val="00557611"/>
-  </w:style>
-  <w:style w:type="paragraph" w:customStyle="1" w:styleId="103742A1734B4B469BC066B3FC0139A6">
-    <w:name w:val="103742A1734B4B469BC066B3FC0139A6"/>
-    <w:rsid w:val="00557611"/>
-  </w:style>
-  <w:style w:type="paragraph" w:customStyle="1" w:styleId="807786F213384D4EB93E594E9AD8F4A8">
-    <w:name w:val="807786F213384D4EB93E594E9AD8F4A8"/>
-    <w:rsid w:val="00557611"/>
-  </w:style>
-  <w:style w:type="paragraph" w:customStyle="1" w:styleId="868ABA4B16244B07874A2816FA628920">
-    <w:name w:val="868ABA4B16244B07874A2816FA628920"/>
-    <w:rsid w:val="00557611"/>
-  </w:style>
-  <w:style w:type="paragraph" w:customStyle="1" w:styleId="72BDF2D71454423EBF4CF5252AFE1075">
-    <w:name w:val="72BDF2D71454423EBF4CF5252AFE1075"/>
-    <w:rsid w:val="00110303"/>
-  </w:style>
-  <w:style w:type="paragraph" w:customStyle="1" w:styleId="C3F53BEC41CA41DC98D0001F0C4DF369">
-    <w:name w:val="C3F53BEC41CA41DC98D0001F0C4DF369"/>
-    <w:rsid w:val="00110303"/>
-  </w:style>
-  <w:style w:type="paragraph" w:customStyle="1" w:styleId="484BFD4CB75344D0B441F91DADD5DF1C">
-    <w:name w:val="484BFD4CB75344D0B441F91DADD5DF1C"/>
-    <w:rsid w:val="00110303"/>
-  </w:style>
-  <w:style w:type="paragraph" w:customStyle="1" w:styleId="773F99AFACAB40D9A2E99E0F10346020">
-    <w:name w:val="773F99AFACAB40D9A2E99E0F10346020"/>
-    <w:rsid w:val="00110303"/>
-  </w:style>
-  <w:style w:type="paragraph" w:customStyle="1" w:styleId="49C1D8DE3B1B4069AE53B18200D44B31">
-    <w:name w:val="49C1D8DE3B1B4069AE53B18200D44B31"/>
-    <w:rsid w:val="00EE2540"/>
-  </w:style>
-  <w:style w:type="paragraph" w:customStyle="1" w:styleId="30FB5767FCC34C4E8BC5FC31FDDCD01E">
-    <w:name w:val="30FB5767FCC34C4E8BC5FC31FDDCD01E"/>
-    <w:rsid w:val="00EE2540"/>
-  </w:style>
-  <w:style w:type="paragraph" w:customStyle="1" w:styleId="6936A2C665044092A839A1AC61A914B3">
-    <w:name w:val="6936A2C665044092A839A1AC61A914B3"/>
-    <w:rsid w:val="001C4A12"/>
-    <w:rPr>
-      <w:lang w:val="ru-RU" w:eastAsia="ru-RU"/>
-    </w:rPr>
-  </w:style>
-  <w:style w:type="paragraph" w:customStyle="1" w:styleId="AA8877522C0D43D5A929E6621F204CA3">
-    <w:name w:val="AA8877522C0D43D5A929E6621F204CA3"/>
-    <w:rsid w:val="007C3044"/>
-    <w:rPr>
-      <w:lang w:val="ru-RU" w:eastAsia="ru-RU"/>
-    </w:rPr>
-  </w:style>
-  <w:style w:type="paragraph" w:customStyle="1" w:styleId="8197D1470158426AA1DCED5D75DC17DA">
-    <w:name w:val="8197D1470158426AA1DCED5D75DC17DA"/>
-    <w:rsid w:val="007C3044"/>
-    <w:rPr>
-      <w:lang w:val="ru-RU" w:eastAsia="ru-RU"/>
-    </w:rPr>
-  </w:style>
-  <w:style w:type="paragraph" w:customStyle="1" w:styleId="0ED4724F48E742888CC847226E89BF19">
-    <w:name w:val="0ED4724F48E742888CC847226E89BF19"/>
-    <w:rsid w:val="00C30E12"/>
-    <w:pPr>
-      <w:spacing w:after="160" w:line="259" w:lineRule="auto"/>
-    </w:pPr>
-    <w:rPr>
-      <w:lang w:val="ru-RU" w:eastAsia="ru-RU"/>
-    </w:rPr>
+  <w:style w:type="paragraph" w:customStyle="1" w:styleId="E30325C66DCB4CC0BE8D2EBE5B4AA55D">
+    <w:name w:val="E30325C66DCB4CC0BE8D2EBE5B4AA55D"/>
+    <w:rsid w:val="00CF4AD8"/>
   </w:style>
 </w:styles>
 </file>
@@ -2130,13 +1882,15 @@
 <file path=word/glossary/webSettings.xml><?xml version="1.0" encoding="utf-8"?>
 <w:webSettings xmlns:mc="http://schemas.openxmlformats.org/markup-compatibility/2006" xmlns:r="http://schemas.openxmlformats.org/officeDocument/2006/relationships" xmlns:w="http://schemas.openxmlformats.org/wordprocessingml/2006/main" xmlns:w14="http://schemas.microsoft.com/office/word/2010/wordml" xmlns:w15="http://schemas.microsoft.com/office/word/2012/wordml" mc:Ignorable="w14 w15">
   <w:optimizeForBrowser/>
+  <w:relyOnVML/>
+  <w:allowPNG/>
 </w:webSettings>
 </file>
 
 <file path=word/theme/theme1.xml><?xml version="1.0" encoding="utf-8"?>
-<a:theme xmlns:a="http://schemas.openxmlformats.org/drawingml/2006/main" name="Office Theme">
+<a:theme xmlns:a="http://schemas.openxmlformats.org/drawingml/2006/main" name="Тема Office">
   <a:themeElements>
-    <a:clrScheme name="Office">
+    <a:clrScheme name="Стандартная">
       <a:dk1>
         <a:sysClr val="windowText" lastClr="000000"/>
       </a:dk1>
@@ -2144,39 +1898,39 @@
         <a:sysClr val="window" lastClr="FFFFFF"/>
       </a:lt1>
       <a:dk2>
-        <a:srgbClr val="1F497D"/>
+        <a:srgbClr val="44546A"/>
       </a:dk2>
       <a:lt2>
-        <a:srgbClr val="EEECE1"/>
+        <a:srgbClr val="E7E6E6"/>
       </a:lt2>
       <a:accent1>
-        <a:srgbClr val="4F81BD"/>
+        <a:srgbClr val="5B9BD5"/>
       </a:accent1>
       <a:accent2>
-        <a:srgbClr val="C0504D"/>
+        <a:srgbClr val="ED7D31"/>
       </a:accent2>
       <a:accent3>
-        <a:srgbClr val="9BBB59"/>
+        <a:srgbClr val="A5A5A5"/>
       </a:accent3>
       <a:accent4>
-        <a:srgbClr val="8064A2"/>
+        <a:srgbClr val="FFC000"/>
       </a:accent4>
       <a:accent5>
-        <a:srgbClr val="4BACC6"/>
+        <a:srgbClr val="4472C4"/>
       </a:accent5>
       <a:accent6>
-        <a:srgbClr val="F79646"/>
+        <a:srgbClr val="70AD47"/>
       </a:accent6>
       <a:hlink>
-        <a:srgbClr val="0000FF"/>
+        <a:srgbClr val="0563C1"/>
       </a:hlink>
       <a:folHlink>
-        <a:srgbClr val="800080"/>
+        <a:srgbClr val="954F72"/>
       </a:folHlink>
     </a:clrScheme>
-    <a:fontScheme name="Office">
+    <a:fontScheme name="Стандартная">
       <a:majorFont>
-        <a:latin typeface="Cambria"/>
+        <a:latin typeface="Calibri Light" panose="020F0302020204030204"/>
         <a:ea typeface=""/>
         <a:cs typeface=""/>
         <a:font script="Jpan" typeface="ＭＳ ゴシック"/>
@@ -2208,9 +1962,10 @@
         <a:font script="Mong" typeface="Mongolian Baiti"/>
         <a:font script="Viet" typeface="Times New Roman"/>
         <a:font script="Uigh" typeface="Microsoft Uighur"/>
+        <a:font script="Geor" typeface="Sylfaen"/>
       </a:majorFont>
       <a:minorFont>
-        <a:latin typeface="Calibri"/>
+        <a:latin typeface="Calibri" panose="020F0502020204030204"/>
         <a:ea typeface=""/>
         <a:cs typeface=""/>
         <a:font script="Jpan" typeface="ＭＳ 明朝"/>
@@ -2242,9 +1997,10 @@
         <a:font script="Mong" typeface="Mongolian Baiti"/>
         <a:font script="Viet" typeface="Arial"/>
         <a:font script="Uigh" typeface="Microsoft Uighur"/>
+        <a:font script="Geor" typeface="Sylfaen"/>
       </a:minorFont>
     </a:fontScheme>
-    <a:fmtScheme name="Office">
+    <a:fmtScheme name="Стандартная">
       <a:fillStyleLst>
         <a:solidFill>
           <a:schemeClr val="phClr"/>
@@ -2253,260 +2009,141 @@
           <a:gsLst>
             <a:gs pos="0">
               <a:schemeClr val="phClr">
-                <a:tint val="50000"/>
-                <a:satMod val="300000"/>
+                <a:lumMod val="110000"/>
+                <a:satMod val="105000"/>
+                <a:tint val="67000"/>
               </a:schemeClr>
             </a:gs>
-            <a:gs pos="35000">
+            <a:gs pos="50000">
               <a:schemeClr val="phClr">
-                <a:tint val="37000"/>
-                <a:satMod val="300000"/>
+                <a:lumMod val="105000"/>
+                <a:satMod val="103000"/>
+                <a:tint val="73000"/>
               </a:schemeClr>
             </a:gs>
             <a:gs pos="100000">
               <a:schemeClr val="phClr">
-                <a:tint val="15000"/>
-                <a:satMod val="350000"/>
+                <a:lumMod val="105000"/>
+                <a:satMod val="109000"/>
+                <a:tint val="81000"/>
               </a:schemeClr>
             </a:gs>
           </a:gsLst>
-          <a:lin ang="16200000" scaled="1"/>
+          <a:lin ang="5400000" scaled="0"/>
         </a:gradFill>
         <a:gradFill rotWithShape="1">
           <a:gsLst>
             <a:gs pos="0">
               <a:schemeClr val="phClr">
-                <a:shade val="51000"/>
-                <a:satMod val="130000"/>
+                <a:satMod val="103000"/>
+                <a:lumMod val="102000"/>
+                <a:tint val="94000"/>
               </a:schemeClr>
             </a:gs>
-            <a:gs pos="80000">
+            <a:gs pos="50000">
               <a:schemeClr val="phClr">
-                <a:shade val="93000"/>
-                <a:satMod val="130000"/>
+                <a:satMod val="110000"/>
+                <a:lumMod val="100000"/>
+                <a:shade val="100000"/>
               </a:schemeClr>
             </a:gs>
             <a:gs pos="100000">
               <a:schemeClr val="phClr">
-                <a:shade val="94000"/>
-                <a:satMod val="135000"/>
+                <a:lumMod val="99000"/>
+                <a:satMod val="120000"/>
+                <a:shade val="78000"/>
               </a:schemeClr>
             </a:gs>
           </a:gsLst>
-          <a:lin ang="16200000" scaled="0"/>
+          <a:lin ang="5400000" scaled="0"/>
         </a:gradFill>
       </a:fillStyleLst>
       <a:lnStyleLst>
-        <a:ln w="9525" cap="flat" cmpd="sng" algn="ctr">
-          <a:solidFill>
-            <a:schemeClr val="phClr">
-              <a:shade val="95000"/>
-              <a:satMod val="105000"/>
-            </a:schemeClr>
-          </a:solidFill>
-          <a:prstDash val="solid"/>
-        </a:ln>
-        <a:ln w="25400" cap="flat" cmpd="sng" algn="ctr">
+        <a:ln w="6350" cap="flat" cmpd="sng" algn="ctr">
           <a:solidFill>
             <a:schemeClr val="phClr"/>
           </a:solidFill>
           <a:prstDash val="solid"/>
+          <a:miter lim="800000"/>
         </a:ln>
-        <a:ln w="38100" cap="flat" cmpd="sng" algn="ctr">
+        <a:ln w="12700" cap="flat" cmpd="sng" algn="ctr">
           <a:solidFill>
             <a:schemeClr val="phClr"/>
           </a:solidFill>
           <a:prstDash val="solid"/>
+          <a:miter lim="800000"/>
+        </a:ln>
+        <a:ln w="19050" cap="flat" cmpd="sng" algn="ctr">
+          <a:solidFill>
+            <a:schemeClr val="phClr"/>
+          </a:solidFill>
+          <a:prstDash val="solid"/>
+          <a:miter lim="800000"/>
         </a:ln>
       </a:lnStyleLst>
       <a:effectStyleLst>
         <a:effectStyle>
+          <a:effectLst/>
+        </a:effectStyle>
+        <a:effectStyle>
+          <a:effectLst/>
+        </a:effectStyle>
+        <a:effectStyle>
           <a:effectLst>
-            <a:outerShdw blurRad="40000" dist="20000" dir="5400000" rotWithShape="0">
+            <a:outerShdw blurRad="57150" dist="19050" dir="5400000" algn="ctr" rotWithShape="0">
               <a:srgbClr val="000000">
-                <a:alpha val="38000"/>
+                <a:alpha val="63000"/>
               </a:srgbClr>
             </a:outerShdw>
           </a:effectLst>
-        </a:effectStyle>
-        <a:effectStyle>
-          <a:effectLst>
-            <a:outerShdw blurRad="40000" dist="23000" dir="5400000" rotWithShape="0">
-              <a:srgbClr val="000000">
-                <a:alpha val="35000"/>
-              </a:srgbClr>
-            </a:outerShdw>
-          </a:effectLst>
-        </a:effectStyle>
-        <a:effectStyle>
-          <a:effectLst>
-            <a:outerShdw blurRad="40000" dist="23000" dir="5400000" rotWithShape="0">
-              <a:srgbClr val="000000">
-                <a:alpha val="35000"/>
-              </a:srgbClr>
-            </a:outerShdw>
-          </a:effectLst>
-          <a:scene3d>
-            <a:camera prst="orthographicFront">
-              <a:rot lat="0" lon="0" rev="0"/>
-            </a:camera>
-            <a:lightRig rig="threePt" dir="t">
-              <a:rot lat="0" lon="0" rev="1200000"/>
-            </a:lightRig>
-          </a:scene3d>
-          <a:sp3d>
-            <a:bevelT w="63500" h="25400"/>
-          </a:sp3d>
         </a:effectStyle>
       </a:effectStyleLst>
       <a:bgFillStyleLst>
         <a:solidFill>
           <a:schemeClr val="phClr"/>
         </a:solidFill>
+        <a:solidFill>
+          <a:schemeClr val="phClr">
+            <a:tint val="95000"/>
+            <a:satMod val="170000"/>
+          </a:schemeClr>
+        </a:solidFill>
         <a:gradFill rotWithShape="1">
           <a:gsLst>
             <a:gs pos="0">
               <a:schemeClr val="phClr">
-                <a:tint val="40000"/>
-                <a:satMod val="350000"/>
+                <a:tint val="93000"/>
+                <a:satMod val="150000"/>
+                <a:shade val="98000"/>
+                <a:lumMod val="102000"/>
               </a:schemeClr>
             </a:gs>
-            <a:gs pos="40000">
+            <a:gs pos="50000">
               <a:schemeClr val="phClr">
-                <a:tint val="45000"/>
-                <a:shade val="99000"/>
-                <a:satMod val="350000"/>
+                <a:tint val="98000"/>
+                <a:satMod val="130000"/>
+                <a:shade val="90000"/>
+                <a:lumMod val="103000"/>
               </a:schemeClr>
             </a:gs>
             <a:gs pos="100000">
               <a:schemeClr val="phClr">
-                <a:shade val="20000"/>
-                <a:satMod val="255000"/>
+                <a:shade val="63000"/>
+                <a:satMod val="120000"/>
               </a:schemeClr>
             </a:gs>
           </a:gsLst>
-          <a:path path="circle">
-            <a:fillToRect l="50000" t="-80000" r="50000" b="180000"/>
-          </a:path>
-        </a:gradFill>
-        <a:gradFill rotWithShape="1">
-          <a:gsLst>
-            <a:gs pos="0">
-              <a:schemeClr val="phClr">
-                <a:tint val="80000"/>
-                <a:satMod val="300000"/>
-              </a:schemeClr>
-            </a:gs>
-            <a:gs pos="100000">
-              <a:schemeClr val="phClr">
-                <a:shade val="30000"/>
-                <a:satMod val="200000"/>
-              </a:schemeClr>
-            </a:gs>
-          </a:gsLst>
-          <a:path path="circle">
-            <a:fillToRect l="50000" t="50000" r="50000" b="50000"/>
-          </a:path>
+          <a:lin ang="5400000" scaled="0"/>
         </a:gradFill>
       </a:bgFillStyleLst>
     </a:fmtScheme>
   </a:themeElements>
   <a:objectDefaults/>
   <a:extraClrSchemeLst/>
+  <a:extLst>
+    <a:ext uri="{05A4C25C-085E-4340-85A3-A5531E510DB2}">
+      <thm15:themeFamily xmlns:thm15="http://schemas.microsoft.com/office/thememl/2012/main" name="Office Theme" id="{62F939B6-93AF-4DB8-9C6B-D6C7DFDC589F}" vid="{4A3C46E8-61CC-4603-A589-7422A47A8E4A}"/>
+    </a:ext>
+  </a:extLst>
 </a:theme>
-</file>
-
-<file path=customXml/item1.xml><?xml version="1.0" encoding="utf-8"?>
-<p:properties xmlns:p="http://schemas.microsoft.com/office/2006/metadata/properties" xmlns:xsi="http://www.w3.org/2001/XMLSchema-instance">
-  <documentManagement/>
-</p:properties>
-</file>
-
-<file path=customXml/item2.xml><?xml version="1.0" encoding="utf-8"?>
-<ct:contentTypeSchema xmlns:ct="http://schemas.microsoft.com/office/2006/metadata/contentType" xmlns:ma="http://schemas.microsoft.com/office/2006/metadata/properties/metaAttributes" ct:_="" ma:_="" ma:contentTypeName="Document" ma:contentTypeID="0x0101005DE38A4F719DCB4DAD0B5BF5DD167B15" ma:contentTypeVersion="0" ma:contentTypeDescription="Create a new document." ma:contentTypeScope="" ma:versionID="d14c12a501e46d044fd0da4a3b23a077">
-  <xsd:schema xmlns:xsd="http://www.w3.org/2001/XMLSchema" xmlns:p="http://schemas.microsoft.com/office/2006/metadata/properties" targetNamespace="http://schemas.microsoft.com/office/2006/metadata/properties" ma:root="true" ma:fieldsID="4aeb20c0e3442673af7ee10786458764">
-    <xsd:element name="properties">
-      <xsd:complexType>
-        <xsd:sequence>
-          <xsd:element name="documentManagement">
-            <xsd:complexType>
-              <xsd:all/>
-            </xsd:complexType>
-          </xsd:element>
-        </xsd:sequence>
-      </xsd:complexType>
-    </xsd:element>
-  </xsd:schema>
-  <xsd:schema xmlns="http://schemas.openxmlformats.org/package/2006/metadata/core-properties" xmlns:xsd="http://www.w3.org/2001/XMLSchema" xmlns:xsi="http://www.w3.org/2001/XMLSchema-instance" xmlns:dc="http://purl.org/dc/elements/1.1/" xmlns:dcterms="http://purl.org/dc/terms/" xmlns:odoc="http://schemas.microsoft.com/office/internal/2005/internalDocumentation" targetNamespace="http://schemas.openxmlformats.org/package/2006/metadata/core-properties" elementFormDefault="qualified" attributeFormDefault="unqualified" blockDefault="#all">
-    <xsd:import namespace="http://purl.org/dc/elements/1.1/" schemaLocation="http://dublincore.org/schemas/xmls/qdc/2003/04/02/dc.xsd"/>
-    <xsd:import namespace="http://purl.org/dc/terms/" schemaLocation="http://dublincore.org/schemas/xmls/qdc/2003/04/02/dcterms.xsd"/>
-    <xsd:element name="coreProperties" type="CT_coreProperties"/>
-    <xsd:complexType name="CT_coreProperties">
-      <xsd:all>
-        <xsd:element ref="dc:creator" minOccurs="0" maxOccurs="1"/>
-        <xsd:element ref="dcterms:created" minOccurs="0" maxOccurs="1"/>
-        <xsd:element ref="dc:identifier" minOccurs="0" maxOccurs="1"/>
-        <xsd:element name="contentType" minOccurs="0" maxOccurs="1" type="xsd:string" ma:index="0" ma:displayName="Content Type" ma:readOnly="true"/>
-        <xsd:element ref="dc:title" minOccurs="0" maxOccurs="1" ma:index="4" ma:displayName="Title"/>
-        <xsd:element ref="dc:subject" minOccurs="0" maxOccurs="1"/>
-        <xsd:element ref="dc:description" minOccurs="0" maxOccurs="1"/>
-        <xsd:element name="keywords" minOccurs="0" maxOccurs="1" type="xsd:string"/>
-        <xsd:element ref="dc:language" minOccurs="0" maxOccurs="1"/>
-        <xsd:element name="category" minOccurs="0" maxOccurs="1" type="xsd:string"/>
-        <xsd:element name="version" minOccurs="0" maxOccurs="1" type="xsd:string"/>
-        <xsd:element name="revision" minOccurs="0" maxOccurs="1" type="xsd:string">
-          <xsd:annotation>
-            <xsd:documentation>
-                        This value indicates the number of saves or revisions. The application is responsible for updating this value after each revision.
-                    </xsd:documentation>
-          </xsd:annotation>
-        </xsd:element>
-        <xsd:element name="lastModifiedBy" minOccurs="0" maxOccurs="1" type="xsd:string"/>
-        <xsd:element ref="dcterms:modified" minOccurs="0" maxOccurs="1"/>
-        <xsd:element name="lastPrinted" minOccurs="0" maxOccurs="1" type="xsd:dateTime"/>
-        <xsd:element name="contentStatus" minOccurs="0" maxOccurs="1" type="xsd:string"/>
-      </xsd:all>
-    </xsd:complexType>
-  </xsd:schema>
-</ct:contentTypeSchema>
-</file>
-
-<file path=customXml/item3.xml><?xml version="1.0" encoding="utf-8"?>
-<?mso-contentType ?>
-<FormTemplates xmlns="http://schemas.microsoft.com/sharepoint/v3/contenttype/forms">
-  <Display>DocumentLibraryForm</Display>
-  <Edit>DocumentLibraryForm</Edit>
-  <New>DocumentLibraryForm</New>
-</FormTemplates>
-</file>
-
-<file path=customXml/itemProps1.xml><?xml version="1.0" encoding="utf-8"?>
-<ds:datastoreItem xmlns:ds="http://schemas.openxmlformats.org/officeDocument/2006/customXml" ds:itemID="{47907711-B36D-4256-819A-FC3B0DA0CE2C}">
-  <ds:schemaRefs>
-    <ds:schemaRef ds:uri="http://schemas.microsoft.com/office/2006/metadata/properties"/>
-  </ds:schemaRefs>
-</ds:datastoreItem>
-</file>
-
-<file path=customXml/itemProps2.xml><?xml version="1.0" encoding="utf-8"?>
-<ds:datastoreItem xmlns:ds="http://schemas.openxmlformats.org/officeDocument/2006/customXml" ds:itemID="{4D38340E-C63E-4455-8294-D341D9FB9A1B}">
-  <ds:schemaRefs>
-    <ds:schemaRef ds:uri="http://schemas.microsoft.com/office/2006/metadata/contentType"/>
-    <ds:schemaRef ds:uri="http://schemas.microsoft.com/office/2006/metadata/properties/metaAttributes"/>
-    <ds:schemaRef ds:uri="http://www.w3.org/2001/XMLSchema"/>
-    <ds:schemaRef ds:uri="http://schemas.microsoft.com/office/2006/metadata/properties"/>
-    <ds:schemaRef ds:uri="http://schemas.openxmlformats.org/package/2006/metadata/core-properties"/>
-    <ds:schemaRef ds:uri="http://purl.org/dc/elements/1.1/"/>
-    <ds:schemaRef ds:uri="http://purl.org/dc/terms/"/>
-    <ds:schemaRef ds:uri="http://schemas.microsoft.com/office/internal/2005/internalDocumentation"/>
-  </ds:schemaRefs>
-</ds:datastoreItem>
-</file>
-
-<file path=customXml/itemProps3.xml><?xml version="1.0" encoding="utf-8"?>
-<ds:datastoreItem xmlns:ds="http://schemas.openxmlformats.org/officeDocument/2006/customXml" ds:itemID="{2A1BFD78-C9C0-4F9B-AD5D-FA8F22F6F997}">
-  <ds:schemaRefs>
-    <ds:schemaRef ds:uri="http://schemas.microsoft.com/sharepoint/v3/contenttype/forms"/>
-  </ds:schemaRefs>
-</ds:datastoreItem>
 </file>
--- a/sources/TemplateEngine.Docx.Example/InputTemplate.docx
+++ b/sources/TemplateEngine.Docx.Example/InputTemplate.docx
@@ -2,45 +2,157 @@
 <file path=word/document.xml><?xml version="1.0" encoding="utf-8"?>
 <w:document xmlns:wpc="http://schemas.microsoft.com/office/word/2010/wordprocessingCanvas" xmlns:mc="http://schemas.openxmlformats.org/markup-compatibility/2006" xmlns:o="urn:schemas-microsoft-com:office:office" xmlns:r="http://schemas.openxmlformats.org/officeDocument/2006/relationships" xmlns:m="http://schemas.openxmlformats.org/officeDocument/2006/math" xmlns:v="urn:schemas-microsoft-com:vml" xmlns:wp14="http://schemas.microsoft.com/office/word/2010/wordprocessingDrawing" xmlns:wp="http://schemas.openxmlformats.org/drawingml/2006/wordprocessingDrawing" xmlns:w10="urn:schemas-microsoft-com:office:word" xmlns:w="http://schemas.openxmlformats.org/wordprocessingml/2006/main" xmlns:w14="http://schemas.microsoft.com/office/word/2010/wordml" xmlns:w15="http://schemas.microsoft.com/office/word/2012/wordml" xmlns:wpg="http://schemas.microsoft.com/office/word/2010/wordprocessingGroup" xmlns:wpi="http://schemas.microsoft.com/office/word/2010/wordprocessingInk" xmlns:wne="http://schemas.microsoft.com/office/word/2006/wordml" xmlns:wps="http://schemas.microsoft.com/office/word/2010/wordprocessingShape" mc:Ignorable="w14 w15 wp14">
   <w:body>
-    <w:tbl>
-      <w:tblPr>
-        <w:tblStyle w:val="a6"/>
-        <w:tblW w:w="0" w:type="auto"/>
-        <w:tblLook w:val="04A0" w:firstRow="1" w:lastRow="0" w:firstColumn="1" w:lastColumn="0" w:noHBand="0" w:noVBand="1"/>
-      </w:tblPr>
-      <w:tblGrid>
-        <w:gridCol w:w="3119"/>
-        <w:gridCol w:w="6226"/>
-      </w:tblGrid>
+    <w:p>
+      <w:pPr>
+        <w:pStyle w:val="1"/>
+        <w:rPr>
+          <w:lang w:val="en-US"/>
+        </w:rPr>
+      </w:pPr>
+      <w:r>
+        <w:rPr>
+          <w:lang w:val="en-US"/>
+        </w:rPr>
+        <w:t xml:space="preserve">Team members report by </w:t>
+      </w:r>
       <w:sdt>
         <w:sdtPr>
           <w:rPr>
-            <w:b/>
-            <w:bCs/>
             <w:lang w:val="en-US"/>
           </w:rPr>
-          <w:alias w:val="Products"/>
-          <w:tag w:val="Products"/>
-          <w:id w:val="-881323689"/>
+          <w:alias w:val="Report date"/>
+          <w:tag w:val="Report date"/>
+          <w:id w:val="981962784"/>
           <w:placeholder>
             <w:docPart w:val="DefaultPlaceholder_1081868574"/>
           </w:placeholder>
         </w:sdtPr>
         <w:sdtEndPr/>
         <w:sdtContent>
+          <w:r>
+            <w:rPr>
+              <w:lang w:val="en-US"/>
+            </w:rPr>
+            <w:t>09.06.2013</w:t>
+          </w:r>
+        </w:sdtContent>
+      </w:sdt>
+    </w:p>
+    <w:p>
+      <w:pPr>
+        <w:rPr>
+          <w:lang w:val="en-US"/>
+        </w:rPr>
+      </w:pPr>
+    </w:p>
+    <w:p>
+      <w:pPr>
+        <w:pStyle w:val="2"/>
+        <w:rPr>
+          <w:lang w:val="en-US"/>
+        </w:rPr>
+      </w:pPr>
+      <w:r>
+        <w:rPr>
+          <w:lang w:val="en-US"/>
+        </w:rPr>
+        <w:t>Table view</w:t>
+      </w:r>
+    </w:p>
+    <w:p>
+      <w:pPr>
+        <w:rPr>
+          <w:lang w:val="en-US"/>
+        </w:rPr>
+      </w:pPr>
+    </w:p>
+    <w:sdt>
+      <w:sdtPr>
+        <w:rPr>
+          <w:b w:val="0"/>
+          <w:bCs w:val="0"/>
+          <w:color w:val="auto"/>
+          <w:lang w:val="en-US"/>
+        </w:rPr>
+        <w:alias w:val="Team Members Table"/>
+        <w:tag w:val="Team Members Table"/>
+        <w:id w:val="-1702077049"/>
+        <w:placeholder>
+          <w:docPart w:val="DefaultPlaceholder_1081868574"/>
+        </w:placeholder>
+      </w:sdtPr>
+      <w:sdtEndPr/>
+      <w:sdtContent>
+        <w:tbl>
+          <w:tblPr>
+            <w:tblStyle w:val="-450"/>
+            <w:tblW w:w="0" w:type="auto"/>
+            <w:tblLook w:val="04A0" w:firstRow="1" w:lastRow="0" w:firstColumn="1" w:lastColumn="0" w:noHBand="0" w:noVBand="1"/>
+          </w:tblPr>
+          <w:tblGrid>
+            <w:gridCol w:w="4672"/>
+            <w:gridCol w:w="4673"/>
+          </w:tblGrid>
           <w:tr>
+            <w:trPr>
+              <w:cnfStyle w:val="100000000000" w:firstRow="1" w:lastRow="0" w:firstColumn="0" w:lastColumn="0" w:oddVBand="0" w:evenVBand="0" w:oddHBand="0" w:evenHBand="0" w:firstRowFirstColumn="0" w:firstRowLastColumn="0" w:lastRowFirstColumn="0" w:lastRowLastColumn="0"/>
+            </w:trPr>
             <w:tc>
               <w:tcPr>
-                <w:tcW w:w="3119" w:type="dxa"/>
+                <w:cnfStyle w:val="001000000000" w:firstRow="0" w:lastRow="0" w:firstColumn="1" w:lastColumn="0" w:oddVBand="0" w:evenVBand="0" w:oddHBand="0" w:evenHBand="0" w:firstRowFirstColumn="0" w:firstRowLastColumn="0" w:lastRowFirstColumn="0" w:lastRowLastColumn="0"/>
+                <w:tcW w:w="4672" w:type="dxa"/>
+              </w:tcPr>
+              <w:p>
+                <w:pPr>
+                  <w:rPr>
+                    <w:lang w:val="en-US"/>
+                  </w:rPr>
+                </w:pPr>
+                <w:r>
+                  <w:rPr>
+                    <w:lang w:val="en-US"/>
+                  </w:rPr>
+                  <w:t>Name</w:t>
+                </w:r>
+              </w:p>
+            </w:tc>
+            <w:tc>
+              <w:tcPr>
+                <w:tcW w:w="4673" w:type="dxa"/>
+              </w:tcPr>
+              <w:p>
+                <w:pPr>
+                  <w:cnfStyle w:val="100000000000" w:firstRow="1" w:lastRow="0" w:firstColumn="0" w:lastColumn="0" w:oddVBand="0" w:evenVBand="0" w:oddHBand="0" w:evenHBand="0" w:firstRowFirstColumn="0" w:firstRowLastColumn="0" w:lastRowFirstColumn="0" w:lastRowLastColumn="0"/>
+                  <w:rPr>
+                    <w:lang w:val="en-US"/>
+                  </w:rPr>
+                </w:pPr>
+                <w:r>
+                  <w:rPr>
+                    <w:lang w:val="en-US"/>
+                  </w:rPr>
+                  <w:t>Role</w:t>
+                </w:r>
+              </w:p>
+            </w:tc>
+          </w:tr>
+          <w:tr>
+            <w:trPr>
+              <w:cnfStyle w:val="000000100000" w:firstRow="0" w:lastRow="0" w:firstColumn="0" w:lastColumn="0" w:oddVBand="0" w:evenVBand="0" w:oddHBand="1" w:evenHBand="0" w:firstRowFirstColumn="0" w:firstRowLastColumn="0" w:lastRowFirstColumn="0" w:lastRowLastColumn="0"/>
+            </w:trPr>
+            <w:tc>
+              <w:tcPr>
+                <w:cnfStyle w:val="001000000000" w:firstRow="0" w:lastRow="0" w:firstColumn="1" w:lastColumn="0" w:oddVBand="0" w:evenVBand="0" w:oddHBand="0" w:evenHBand="0" w:firstRowFirstColumn="0" w:firstRowLastColumn="0" w:lastRowFirstColumn="0" w:lastRowLastColumn="0"/>
+                <w:tcW w:w="4672" w:type="dxa"/>
               </w:tcPr>
               <w:sdt>
                 <w:sdtPr>
                   <w:rPr>
                     <w:lang w:val="en-US"/>
                   </w:rPr>
-                  <w:alias w:val="Category"/>
-                  <w:tag w:val="Category"/>
-                  <w:id w:val="-728849408"/>
+                  <w:alias w:val="Name"/>
+                  <w:tag w:val="Name"/>
+                  <w:id w:val="1613399180"/>
                   <w:placeholder>
                     <w:docPart w:val="DefaultPlaceholder_1081868574"/>
                   </w:placeholder>
@@ -50,7 +162,6 @@
                   <w:p>
                     <w:pPr>
                       <w:rPr>
-                        <w:b/>
                         <w:lang w:val="en-US"/>
                       </w:rPr>
                     </w:pPr>
@@ -58,7 +169,7 @@
                       <w:rPr>
                         <w:lang w:val="en-US"/>
                       </w:rPr>
-                      <w:t>Category</w:t>
+                      <w:t>John</w:t>
                     </w:r>
                   </w:p>
                 </w:sdtContent>
@@ -66,16 +177,501 @@
             </w:tc>
             <w:tc>
               <w:tcPr>
-                <w:tcW w:w="6226" w:type="dxa"/>
+                <w:tcW w:w="4673" w:type="dxa"/>
               </w:tcPr>
               <w:sdt>
                 <w:sdtPr>
                   <w:rPr>
                     <w:lang w:val="en-US"/>
                   </w:rPr>
-                  <w:alias w:val="Items"/>
-                  <w:tag w:val="Items"/>
-                  <w:id w:val="760335368"/>
+                  <w:alias w:val="Role"/>
+                  <w:tag w:val="Role"/>
+                  <w:id w:val="-1887095983"/>
+                  <w:placeholder>
+                    <w:docPart w:val="DefaultPlaceholder_1081868574"/>
+                  </w:placeholder>
+                </w:sdtPr>
+                <w:sdtEndPr/>
+                <w:sdtContent>
+                  <w:p>
+                    <w:pPr>
+                      <w:cnfStyle w:val="000000100000" w:firstRow="0" w:lastRow="0" w:firstColumn="0" w:lastColumn="0" w:oddVBand="0" w:evenVBand="0" w:oddHBand="1" w:evenHBand="0" w:firstRowFirstColumn="0" w:firstRowLastColumn="0" w:lastRowFirstColumn="0" w:lastRowLastColumn="0"/>
+                      <w:rPr>
+                        <w:lang w:val="en-US"/>
+                      </w:rPr>
+                    </w:pPr>
+                    <w:r>
+                      <w:rPr>
+                        <w:lang w:val="en-US"/>
+                      </w:rPr>
+                      <w:t>Tester</w:t>
+                    </w:r>
+                  </w:p>
+                </w:sdtContent>
+              </w:sdt>
+            </w:tc>
+          </w:tr>
+          <w:tr>
+            <w:tc>
+              <w:tcPr>
+                <w:cnfStyle w:val="001000000000" w:firstRow="0" w:lastRow="0" w:firstColumn="1" w:lastColumn="0" w:oddVBand="0" w:evenVBand="0" w:oddHBand="0" w:evenHBand="0" w:firstRowFirstColumn="0" w:firstRowLastColumn="0" w:lastRowFirstColumn="0" w:lastRowLastColumn="0"/>
+                <w:tcW w:w="4672" w:type="dxa"/>
+              </w:tcPr>
+              <w:p>
+                <w:pPr>
+                  <w:jc w:val="right"/>
+                  <w:rPr>
+                    <w:lang w:val="en-US"/>
+                  </w:rPr>
+                </w:pPr>
+                <w:r>
+                  <w:rPr>
+                    <w:lang w:val="en-US"/>
+                  </w:rPr>
+                  <w:t>Total</w:t>
+                </w:r>
+              </w:p>
+            </w:tc>
+            <w:tc>
+              <w:tcPr>
+                <w:tcW w:w="4673" w:type="dxa"/>
+              </w:tcPr>
+              <w:p>
+                <w:pPr>
+                  <w:cnfStyle w:val="000000000000" w:firstRow="0" w:lastRow="0" w:firstColumn="0" w:lastColumn="0" w:oddVBand="0" w:evenVBand="0" w:oddHBand="0" w:evenHBand="0" w:firstRowFirstColumn="0" w:firstRowLastColumn="0" w:lastRowFirstColumn="0" w:lastRowLastColumn="0"/>
+                  <w:rPr>
+                    <w:lang w:val="en-US"/>
+                  </w:rPr>
+                </w:pPr>
+                <w:sdt>
+                  <w:sdtPr>
+                    <w:rPr>
+                      <w:lang w:val="en-US"/>
+                    </w:rPr>
+                    <w:alias w:val="Count"/>
+                    <w:tag w:val="Count"/>
+                    <w:id w:val="63304762"/>
+                    <w:placeholder>
+                      <w:docPart w:val="DefaultPlaceholder_1081868574"/>
+                    </w:placeholder>
+                  </w:sdtPr>
+                  <w:sdtEndPr/>
+                  <w:sdtContent>
+                    <w:r>
+                      <w:rPr>
+                        <w:lang w:val="en-US"/>
+                      </w:rPr>
+                      <w:t>1</w:t>
+                    </w:r>
+                  </w:sdtContent>
+                </w:sdt>
+                <w:r>
+                  <w:rPr>
+                    <w:lang w:val="en-US"/>
+                  </w:rPr>
+                  <w:t xml:space="preserve"> members</w:t>
+                </w:r>
+              </w:p>
+            </w:tc>
+          </w:tr>
+        </w:tbl>
+      </w:sdtContent>
+    </w:sdt>
+    <w:p/>
+    <w:p>
+      <w:pPr>
+        <w:pStyle w:val="2"/>
+        <w:rPr>
+          <w:lang w:val="en-US"/>
+        </w:rPr>
+      </w:pPr>
+      <w:r>
+        <w:rPr>
+          <w:lang w:val="en-US"/>
+        </w:rPr>
+        <w:t>List view</w:t>
+      </w:r>
+    </w:p>
+    <w:sdt>
+      <w:sdtPr>
+        <w:rPr>
+          <w:lang w:val="en-US"/>
+        </w:rPr>
+        <w:alias w:val="Team Members List"/>
+        <w:tag w:val="Team Members List"/>
+        <w:id w:val="1724255768"/>
+        <w:placeholder>
+          <w:docPart w:val="DefaultPlaceholder_1081868574"/>
+        </w:placeholder>
+      </w:sdtPr>
+      <w:sdtEndPr/>
+      <w:sdtContent>
+        <w:p>
+          <w:pPr>
+            <w:pStyle w:val="a4"/>
+            <w:numPr>
+              <w:ilvl w:val="0"/>
+              <w:numId w:val="3"/>
+            </w:numPr>
+            <w:rPr>
+              <w:lang w:val="en-US"/>
+            </w:rPr>
+          </w:pPr>
+          <w:sdt>
+            <w:sdtPr>
+              <w:rPr>
+                <w:lang w:val="en-US"/>
+              </w:rPr>
+              <w:alias w:val="Name"/>
+              <w:tag w:val="Name"/>
+              <w:id w:val="677697406"/>
+              <w:placeholder>
+                <w:docPart w:val="DefaultPlaceholder_1081868574"/>
+              </w:placeholder>
+            </w:sdtPr>
+            <w:sdtEndPr/>
+            <w:sdtContent>
+              <w:r>
+                <w:rPr>
+                  <w:lang w:val="en-US"/>
+                </w:rPr>
+                <w:t>John</w:t>
+              </w:r>
+            </w:sdtContent>
+          </w:sdt>
+          <w:r>
+            <w:rPr>
+              <w:lang w:val="en-US"/>
+            </w:rPr>
+            <w:t xml:space="preserve">, </w:t>
+          </w:r>
+          <w:sdt>
+            <w:sdtPr>
+              <w:rPr>
+                <w:lang w:val="en-US"/>
+              </w:rPr>
+              <w:alias w:val="Role"/>
+              <w:tag w:val="Role"/>
+              <w:id w:val="2096367089"/>
+              <w:placeholder>
+                <w:docPart w:val="DefaultPlaceholder_1081868574"/>
+              </w:placeholder>
+            </w:sdtPr>
+            <w:sdtEndPr/>
+            <w:sdtContent>
+              <w:r>
+                <w:rPr>
+                  <w:lang w:val="en-US"/>
+                </w:rPr>
+                <w:t>Tester</w:t>
+              </w:r>
+            </w:sdtContent>
+          </w:sdt>
+        </w:p>
+      </w:sdtContent>
+    </w:sdt>
+    <w:p>
+      <w:pPr>
+        <w:rPr>
+          <w:lang w:val="en-US"/>
+        </w:rPr>
+      </w:pPr>
+    </w:p>
+    <w:p>
+      <w:pPr>
+        <w:pStyle w:val="2"/>
+        <w:rPr>
+          <w:lang w:val="en-US"/>
+        </w:rPr>
+      </w:pPr>
+      <w:r>
+        <w:rPr>
+          <w:lang w:val="en-US"/>
+        </w:rPr>
+        <w:t>Nested list view</w:t>
+      </w:r>
+    </w:p>
+    <w:sdt>
+      <w:sdtPr>
+        <w:rPr>
+          <w:lang w:val="en-US"/>
+        </w:rPr>
+        <w:alias w:val="Team Members Nested List"/>
+        <w:tag w:val="Team Members Nested List"/>
+        <w:id w:val="463392224"/>
+        <w:placeholder>
+          <w:docPart w:val="DefaultPlaceholder_1081868574"/>
+        </w:placeholder>
+      </w:sdtPr>
+      <w:sdtEndPr/>
+      <w:sdtContent>
+        <w:sdt>
+          <w:sdtPr>
+            <w:rPr>
+              <w:lang w:val="en-US"/>
+            </w:rPr>
+            <w:alias w:val="Role"/>
+            <w:tag w:val="Role"/>
+            <w:id w:val="1735811353"/>
+            <w:placeholder>
+              <w:docPart w:val="DefaultPlaceholder_1081868574"/>
+            </w:placeholder>
+          </w:sdtPr>
+          <w:sdtEndPr/>
+          <w:sdtContent>
+            <w:p>
+              <w:pPr>
+                <w:pStyle w:val="a4"/>
+                <w:numPr>
+                  <w:ilvl w:val="0"/>
+                  <w:numId w:val="4"/>
+                </w:numPr>
+                <w:rPr>
+                  <w:lang w:val="en-US"/>
+                </w:rPr>
+              </w:pPr>
+              <w:r>
+                <w:rPr>
+                  <w:lang w:val="en-US"/>
+                </w:rPr>
+                <w:t>Tester</w:t>
+              </w:r>
+            </w:p>
+          </w:sdtContent>
+        </w:sdt>
+        <w:sdt>
+          <w:sdtPr>
+            <w:rPr>
+              <w:lang w:val="en-US"/>
+            </w:rPr>
+            <w:alias w:val="Name"/>
+            <w:tag w:val="Name"/>
+            <w:id w:val="1499471075"/>
+            <w:placeholder>
+              <w:docPart w:val="DefaultPlaceholder_1081868574"/>
+            </w:placeholder>
+          </w:sdtPr>
+          <w:sdtEndPr/>
+          <w:sdtContent>
+            <w:p>
+              <w:pPr>
+                <w:pStyle w:val="a4"/>
+                <w:numPr>
+                  <w:ilvl w:val="1"/>
+                  <w:numId w:val="4"/>
+                </w:numPr>
+                <w:rPr>
+                  <w:lang w:val="en-US"/>
+                </w:rPr>
+              </w:pPr>
+              <w:r>
+                <w:rPr>
+                  <w:lang w:val="en-US"/>
+                </w:rPr>
+                <w:t>John</w:t>
+              </w:r>
+            </w:p>
+          </w:sdtContent>
+        </w:sdt>
+      </w:sdtContent>
+    </w:sdt>
+    <w:p>
+      <w:pPr>
+        <w:rPr>
+          <w:lang w:val="en-US"/>
+        </w:rPr>
+      </w:pPr>
+    </w:p>
+    <w:p>
+      <w:pPr>
+        <w:pStyle w:val="2"/>
+        <w:rPr>
+          <w:lang w:val="en-US"/>
+        </w:rPr>
+      </w:pPr>
+      <w:r>
+        <w:rPr>
+          <w:lang w:val="en-US"/>
+        </w:rPr>
+        <w:t>List inside table</w:t>
+      </w:r>
+    </w:p>
+    <w:sdt>
+      <w:sdtPr>
+        <w:rPr>
+          <w:b w:val="0"/>
+          <w:bCs w:val="0"/>
+          <w:color w:val="auto"/>
+          <w:lang w:val="en-US"/>
+        </w:rPr>
+        <w:alias w:val="Projects Table"/>
+        <w:tag w:val="Projects Table"/>
+        <w:id w:val="1288161810"/>
+        <w:placeholder>
+          <w:docPart w:val="DefaultPlaceholder_1081868574"/>
+        </w:placeholder>
+      </w:sdtPr>
+      <w:sdtEndPr/>
+      <w:sdtContent>
+        <w:tbl>
+          <w:tblPr>
+            <w:tblStyle w:val="-450"/>
+            <w:tblW w:w="0" w:type="auto"/>
+            <w:tblLook w:val="04A0" w:firstRow="1" w:lastRow="0" w:firstColumn="1" w:lastColumn="0" w:noHBand="0" w:noVBand="1"/>
+          </w:tblPr>
+          <w:tblGrid>
+            <w:gridCol w:w="3115"/>
+            <w:gridCol w:w="3115"/>
+            <w:gridCol w:w="3115"/>
+          </w:tblGrid>
+          <w:tr>
+            <w:trPr>
+              <w:cnfStyle w:val="100000000000" w:firstRow="1" w:lastRow="0" w:firstColumn="0" w:lastColumn="0" w:oddVBand="0" w:evenVBand="0" w:oddHBand="0" w:evenHBand="0" w:firstRowFirstColumn="0" w:firstRowLastColumn="0" w:lastRowFirstColumn="0" w:lastRowLastColumn="0"/>
+            </w:trPr>
+            <w:tc>
+              <w:tcPr>
+                <w:cnfStyle w:val="001000000000" w:firstRow="0" w:lastRow="0" w:firstColumn="1" w:lastColumn="0" w:oddVBand="0" w:evenVBand="0" w:oddHBand="0" w:evenHBand="0" w:firstRowFirstColumn="0" w:firstRowLastColumn="0" w:lastRowFirstColumn="0" w:lastRowLastColumn="0"/>
+                <w:tcW w:w="3115" w:type="dxa"/>
+              </w:tcPr>
+              <w:p>
+                <w:pPr>
+                  <w:rPr>
+                    <w:lang w:val="en-US"/>
+                  </w:rPr>
+                </w:pPr>
+                <w:r>
+                  <w:rPr>
+                    <w:lang w:val="en-US"/>
+                  </w:rPr>
+                  <w:t>Name</w:t>
+                </w:r>
+              </w:p>
+            </w:tc>
+            <w:tc>
+              <w:tcPr>
+                <w:tcW w:w="3115" w:type="dxa"/>
+              </w:tcPr>
+              <w:p>
+                <w:pPr>
+                  <w:cnfStyle w:val="100000000000" w:firstRow="1" w:lastRow="0" w:firstColumn="0" w:lastColumn="0" w:oddVBand="0" w:evenVBand="0" w:oddHBand="0" w:evenHBand="0" w:firstRowFirstColumn="0" w:firstRowLastColumn="0" w:lastRowFirstColumn="0" w:lastRowLastColumn="0"/>
+                  <w:rPr>
+                    <w:lang w:val="en-US"/>
+                  </w:rPr>
+                </w:pPr>
+                <w:r>
+                  <w:rPr>
+                    <w:lang w:val="en-US"/>
+                  </w:rPr>
+                  <w:t>Role</w:t>
+                </w:r>
+              </w:p>
+            </w:tc>
+            <w:tc>
+              <w:tcPr>
+                <w:tcW w:w="3115" w:type="dxa"/>
+              </w:tcPr>
+              <w:p>
+                <w:pPr>
+                  <w:cnfStyle w:val="100000000000" w:firstRow="1" w:lastRow="0" w:firstColumn="0" w:lastColumn="0" w:oddVBand="0" w:evenVBand="0" w:oddHBand="0" w:evenHBand="0" w:firstRowFirstColumn="0" w:firstRowLastColumn="0" w:lastRowFirstColumn="0" w:lastRowLastColumn="0"/>
+                  <w:rPr>
+                    <w:lang w:val="en-US"/>
+                  </w:rPr>
+                </w:pPr>
+                <w:r>
+                  <w:rPr>
+                    <w:lang w:val="en-US"/>
+                  </w:rPr>
+                  <w:t>Projects</w:t>
+                </w:r>
+              </w:p>
+            </w:tc>
+          </w:tr>
+          <w:tr>
+            <w:trPr>
+              <w:cnfStyle w:val="000000100000" w:firstRow="0" w:lastRow="0" w:firstColumn="0" w:lastColumn="0" w:oddVBand="0" w:evenVBand="0" w:oddHBand="1" w:evenHBand="0" w:firstRowFirstColumn="0" w:firstRowLastColumn="0" w:lastRowFirstColumn="0" w:lastRowLastColumn="0"/>
+            </w:trPr>
+            <w:tc>
+              <w:tcPr>
+                <w:cnfStyle w:val="001000000000" w:firstRow="0" w:lastRow="0" w:firstColumn="1" w:lastColumn="0" w:oddVBand="0" w:evenVBand="0" w:oddHBand="0" w:evenHBand="0" w:firstRowFirstColumn="0" w:firstRowLastColumn="0" w:lastRowFirstColumn="0" w:lastRowLastColumn="0"/>
+                <w:tcW w:w="3115" w:type="dxa"/>
+              </w:tcPr>
+              <w:sdt>
+                <w:sdtPr>
+                  <w:rPr>
+                    <w:lang w:val="en-US"/>
+                  </w:rPr>
+                  <w:alias w:val="Name"/>
+                  <w:tag w:val="Name"/>
+                  <w:id w:val="-2144724967"/>
+                  <w:placeholder>
+                    <w:docPart w:val="DefaultPlaceholder_1081868574"/>
+                  </w:placeholder>
+                </w:sdtPr>
+                <w:sdtEndPr/>
+                <w:sdtContent>
+                  <w:p>
+                    <w:pPr>
+                      <w:rPr>
+                        <w:lang w:val="en-US"/>
+                      </w:rPr>
+                    </w:pPr>
+                    <w:r>
+                      <w:rPr>
+                        <w:lang w:val="en-US"/>
+                      </w:rPr>
+                      <w:t>John</w:t>
+                    </w:r>
+                  </w:p>
+                </w:sdtContent>
+              </w:sdt>
+            </w:tc>
+            <w:tc>
+              <w:tcPr>
+                <w:tcW w:w="3115" w:type="dxa"/>
+              </w:tcPr>
+              <w:sdt>
+                <w:sdtPr>
+                  <w:rPr>
+                    <w:lang w:val="en-US"/>
+                  </w:rPr>
+                  <w:alias w:val="Role"/>
+                  <w:tag w:val="Role"/>
+                  <w:id w:val="-832840258"/>
+                  <w:placeholder>
+                    <w:docPart w:val="DefaultPlaceholder_1081868574"/>
+                  </w:placeholder>
+                </w:sdtPr>
+                <w:sdtEndPr/>
+                <w:sdtContent>
+                  <w:p>
+                    <w:pPr>
+                      <w:cnfStyle w:val="000000100000" w:firstRow="0" w:lastRow="0" w:firstColumn="0" w:lastColumn="0" w:oddVBand="0" w:evenVBand="0" w:oddHBand="1" w:evenHBand="0" w:firstRowFirstColumn="0" w:firstRowLastColumn="0" w:lastRowFirstColumn="0" w:lastRowLastColumn="0"/>
+                      <w:rPr>
+                        <w:lang w:val="en-US"/>
+                      </w:rPr>
+                    </w:pPr>
+                    <w:r>
+                      <w:rPr>
+                        <w:lang w:val="en-US"/>
+                      </w:rPr>
+                      <w:t>Tester</w:t>
+                    </w:r>
+                  </w:p>
+                </w:sdtContent>
+              </w:sdt>
+            </w:tc>
+            <w:tc>
+              <w:tcPr>
+                <w:tcW w:w="3115" w:type="dxa"/>
+              </w:tcPr>
+              <w:sdt>
+                <w:sdtPr>
+                  <w:rPr>
+                    <w:lang w:val="en-US"/>
+                  </w:rPr>
+                  <w:alias w:val="Projects"/>
+                  <w:tag w:val="Projects"/>
+                  <w:id w:val="979732368"/>
                   <w:placeholder>
                     <w:docPart w:val="DefaultPlaceholder_1081868574"/>
                   </w:placeholder>
@@ -87,9 +683,9 @@
                       <w:rPr>
                         <w:lang w:val="en-US"/>
                       </w:rPr>
-                      <w:alias w:val="Item"/>
-                      <w:tag w:val="Item"/>
-                      <w:id w:val="-404140196"/>
+                      <w:alias w:val="Project"/>
+                      <w:tag w:val="Project"/>
+                      <w:id w:val="-282041052"/>
                       <w:placeholder>
                         <w:docPart w:val="DefaultPlaceholder_1081868574"/>
                       </w:placeholder>
@@ -98,13 +694,201 @@
                     <w:sdtContent>
                       <w:p>
                         <w:pPr>
-                          <w:pStyle w:val="a5"/>
+                          <w:pStyle w:val="a4"/>
                           <w:numPr>
                             <w:ilvl w:val="0"/>
-                            <w:numId w:val="1"/>
+                            <w:numId w:val="5"/>
                           </w:numPr>
+                          <w:cnfStyle w:val="000000100000" w:firstRow="0" w:lastRow="0" w:firstColumn="0" w:lastColumn="0" w:oddVBand="0" w:evenVBand="0" w:oddHBand="1" w:evenHBand="0" w:firstRowFirstColumn="0" w:firstRowLastColumn="0" w:lastRowFirstColumn="0" w:lastRowLastColumn="0"/>
                           <w:rPr>
-                            <w:b/>
+                            <w:lang w:val="en-US"/>
+                          </w:rPr>
+                        </w:pPr>
+                        <w:proofErr w:type="spellStart"/>
+                        <w:r>
+                          <w:rPr>
+                            <w:lang w:val="en-US"/>
+                          </w:rPr>
+                          <w:t>Proj</w:t>
+                        </w:r>
+                        <w:proofErr w:type="spellEnd"/>
+                      </w:p>
+                    </w:sdtContent>
+                  </w:sdt>
+                </w:sdtContent>
+              </w:sdt>
+            </w:tc>
+          </w:tr>
+        </w:tbl>
+      </w:sdtContent>
+    </w:sdt>
+    <w:p>
+      <w:pPr>
+        <w:rPr>
+          <w:lang w:val="en-US"/>
+        </w:rPr>
+      </w:pPr>
+    </w:p>
+    <w:p>
+      <w:pPr>
+        <w:pStyle w:val="2"/>
+        <w:rPr>
+          <w:lang w:val="en-US"/>
+        </w:rPr>
+      </w:pPr>
+      <w:r>
+        <w:rPr>
+          <w:lang w:val="en-US"/>
+        </w:rPr>
+        <w:t>Table inside list</w:t>
+      </w:r>
+    </w:p>
+    <w:sdt>
+      <w:sdtPr>
+        <w:rPr>
+          <w:lang w:val="en-US"/>
+        </w:rPr>
+        <w:alias w:val="Projects List"/>
+        <w:tag w:val="Projects List"/>
+        <w:id w:val="224646037"/>
+        <w:placeholder>
+          <w:docPart w:val="DefaultPlaceholder_1081868574"/>
+        </w:placeholder>
+      </w:sdtPr>
+      <w:sdtContent>
+        <w:sdt>
+          <w:sdtPr>
+            <w:rPr>
+              <w:lang w:val="en-US"/>
+            </w:rPr>
+            <w:alias w:val="Project"/>
+            <w:tag w:val="Project"/>
+            <w:id w:val="461778022"/>
+            <w:placeholder>
+              <w:docPart w:val="DefaultPlaceholder_1081868574"/>
+            </w:placeholder>
+          </w:sdtPr>
+          <w:sdtContent>
+            <w:p>
+              <w:pPr>
+                <w:pStyle w:val="a4"/>
+                <w:numPr>
+                  <w:ilvl w:val="0"/>
+                  <w:numId w:val="6"/>
+                </w:numPr>
+                <w:rPr>
+                  <w:lang w:val="en-US"/>
+                </w:rPr>
+              </w:pPr>
+              <w:proofErr w:type="spellStart"/>
+              <w:r>
+                <w:rPr>
+                  <w:lang w:val="en-US"/>
+                </w:rPr>
+                <w:t>Proj</w:t>
+              </w:r>
+              <w:proofErr w:type="spellEnd"/>
+            </w:p>
+          </w:sdtContent>
+        </w:sdt>
+        <w:sdt>
+          <w:sdtPr>
+            <w:rPr>
+              <w:lang w:val="en-US"/>
+            </w:rPr>
+            <w:alias w:val="Team members"/>
+            <w:tag w:val="Team members"/>
+            <w:id w:val="-323512954"/>
+            <w:placeholder>
+              <w:docPart w:val="DefaultPlaceholder_1081868574"/>
+            </w:placeholder>
+          </w:sdtPr>
+          <w:sdtEndPr>
+            <w:rPr>
+              <w:b w:val="0"/>
+              <w:bCs w:val="0"/>
+              <w:color w:val="auto"/>
+            </w:rPr>
+          </w:sdtEndPr>
+          <w:sdtContent>
+            <w:tbl>
+              <w:tblPr>
+                <w:tblStyle w:val="-450"/>
+                <w:tblW w:w="0" w:type="auto"/>
+                <w:tblLook w:val="04A0" w:firstRow="1" w:lastRow="0" w:firstColumn="1" w:lastColumn="0" w:noHBand="0" w:noVBand="1"/>
+              </w:tblPr>
+              <w:tblGrid>
+                <w:gridCol w:w="4672"/>
+                <w:gridCol w:w="4673"/>
+              </w:tblGrid>
+              <w:tr>
+                <w:trPr>
+                  <w:cnfStyle w:val="100000000000" w:firstRow="1" w:lastRow="0" w:firstColumn="0" w:lastColumn="0" w:oddVBand="0" w:evenVBand="0" w:oddHBand="0" w:evenHBand="0" w:firstRowFirstColumn="0" w:firstRowLastColumn="0" w:lastRowFirstColumn="0" w:lastRowLastColumn="0"/>
+                </w:trPr>
+                <w:tc>
+                  <w:tcPr>
+                    <w:cnfStyle w:val="001000000000" w:firstRow="0" w:lastRow="0" w:firstColumn="1" w:lastColumn="0" w:oddVBand="0" w:evenVBand="0" w:oddHBand="0" w:evenHBand="0" w:firstRowFirstColumn="0" w:firstRowLastColumn="0" w:lastRowFirstColumn="0" w:lastRowLastColumn="0"/>
+                    <w:tcW w:w="4672" w:type="dxa"/>
+                  </w:tcPr>
+                  <w:p>
+                    <w:pPr>
+                      <w:rPr>
+                        <w:lang w:val="en-US"/>
+                      </w:rPr>
+                    </w:pPr>
+                    <w:r>
+                      <w:rPr>
+                        <w:lang w:val="en-US"/>
+                      </w:rPr>
+                      <w:t>Name</w:t>
+                    </w:r>
+                  </w:p>
+                </w:tc>
+                <w:tc>
+                  <w:tcPr>
+                    <w:tcW w:w="4673" w:type="dxa"/>
+                  </w:tcPr>
+                  <w:p>
+                    <w:pPr>
+                      <w:cnfStyle w:val="100000000000" w:firstRow="1" w:lastRow="0" w:firstColumn="0" w:lastColumn="0" w:oddVBand="0" w:evenVBand="0" w:oddHBand="0" w:evenHBand="0" w:firstRowFirstColumn="0" w:firstRowLastColumn="0" w:lastRowFirstColumn="0" w:lastRowLastColumn="0"/>
+                      <w:rPr>
+                        <w:lang w:val="en-US"/>
+                      </w:rPr>
+                    </w:pPr>
+                    <w:r>
+                      <w:rPr>
+                        <w:lang w:val="en-US"/>
+                      </w:rPr>
+                      <w:t>Role</w:t>
+                    </w:r>
+                  </w:p>
+                </w:tc>
+              </w:tr>
+              <w:tr>
+                <w:trPr>
+                  <w:cnfStyle w:val="000000100000" w:firstRow="0" w:lastRow="0" w:firstColumn="0" w:lastColumn="0" w:oddVBand="0" w:evenVBand="0" w:oddHBand="1" w:evenHBand="0" w:firstRowFirstColumn="0" w:firstRowLastColumn="0" w:lastRowFirstColumn="0" w:lastRowLastColumn="0"/>
+                </w:trPr>
+                <w:tc>
+                  <w:tcPr>
+                    <w:cnfStyle w:val="001000000000" w:firstRow="0" w:lastRow="0" w:firstColumn="1" w:lastColumn="0" w:oddVBand="0" w:evenVBand="0" w:oddHBand="0" w:evenHBand="0" w:firstRowFirstColumn="0" w:firstRowLastColumn="0" w:lastRowFirstColumn="0" w:lastRowLastColumn="0"/>
+                    <w:tcW w:w="4672" w:type="dxa"/>
+                  </w:tcPr>
+                  <w:sdt>
+                    <w:sdtPr>
+                      <w:rPr>
+                        <w:lang w:val="en-US"/>
+                      </w:rPr>
+                      <w:alias w:val="Name"/>
+                      <w:tag w:val="Name"/>
+                      <w:id w:val="-1695228333"/>
+                      <w:placeholder>
+                        <w:docPart w:val="DefaultPlaceholder_1081868574"/>
+                      </w:placeholder>
+                    </w:sdtPr>
+                    <w:sdtContent>
+                      <w:p>
+                        <w:pPr>
+                          <w:rPr>
                             <w:lang w:val="en-US"/>
                           </w:rPr>
                         </w:pPr>
@@ -112,34 +896,33 @@
                           <w:rPr>
                             <w:lang w:val="en-US"/>
                           </w:rPr>
-                          <w:t>Item</w:t>
+                          <w:t>John</w:t>
                         </w:r>
                       </w:p>
                     </w:sdtContent>
                   </w:sdt>
+                </w:tc>
+                <w:tc>
+                  <w:tcPr>
+                    <w:tcW w:w="4673" w:type="dxa"/>
+                  </w:tcPr>
                   <w:sdt>
                     <w:sdtPr>
                       <w:rPr>
                         <w:lang w:val="en-US"/>
                       </w:rPr>
-                      <w:alias w:val="Color"/>
-                      <w:tag w:val="Color"/>
-                      <w:id w:val="-473288994"/>
+                      <w:alias w:val="Role"/>
+                      <w:tag w:val="Role"/>
+                      <w:id w:val="-2104790051"/>
                       <w:placeholder>
                         <w:docPart w:val="DefaultPlaceholder_1081868574"/>
                       </w:placeholder>
                     </w:sdtPr>
-                    <w:sdtEndPr/>
                     <w:sdtContent>
                       <w:p>
                         <w:pPr>
-                          <w:pStyle w:val="a5"/>
-                          <w:numPr>
-                            <w:ilvl w:val="1"/>
-                            <w:numId w:val="1"/>
-                          </w:numPr>
+                          <w:cnfStyle w:val="000000100000" w:firstRow="0" w:lastRow="0" w:firstColumn="0" w:lastColumn="0" w:oddVBand="0" w:evenVBand="0" w:oddHBand="1" w:evenHBand="0" w:firstRowFirstColumn="0" w:firstRowLastColumn="0" w:lastRowFirstColumn="0" w:lastRowLastColumn="0"/>
                           <w:rPr>
-                            <w:b/>
                             <w:lang w:val="en-US"/>
                           </w:rPr>
                         </w:pPr>
@@ -147,18 +930,18 @@
                           <w:rPr>
                             <w:lang w:val="en-US"/>
                           </w:rPr>
-                          <w:t>Color</w:t>
+                          <w:t>Tester</w:t>
                         </w:r>
                       </w:p>
                     </w:sdtContent>
                   </w:sdt>
-                </w:sdtContent>
-              </w:sdt>
-            </w:tc>
-          </w:tr>
-        </w:sdtContent>
-      </w:sdt>
-    </w:tbl>
+                </w:tc>
+              </w:tr>
+            </w:tbl>
+          </w:sdtContent>
+        </w:sdt>
+      </w:sdtContent>
+    </w:sdt>
     <w:p>
       <w:pPr>
         <w:rPr>
@@ -181,9 +964,9 @@
 <file path=word/numbering.xml><?xml version="1.0" encoding="utf-8"?>
 <w:numbering xmlns:wpc="http://schemas.microsoft.com/office/word/2010/wordprocessingCanvas" xmlns:mc="http://schemas.openxmlformats.org/markup-compatibility/2006" xmlns:o="urn:schemas-microsoft-com:office:office" xmlns:r="http://schemas.openxmlformats.org/officeDocument/2006/relationships" xmlns:m="http://schemas.openxmlformats.org/officeDocument/2006/math" xmlns:v="urn:schemas-microsoft-com:vml" xmlns:wp14="http://schemas.microsoft.com/office/word/2010/wordprocessingDrawing" xmlns:wp="http://schemas.openxmlformats.org/drawingml/2006/wordprocessingDrawing" xmlns:w10="urn:schemas-microsoft-com:office:word" xmlns:w="http://schemas.openxmlformats.org/wordprocessingml/2006/main" xmlns:w14="http://schemas.microsoft.com/office/word/2010/wordml" xmlns:w15="http://schemas.microsoft.com/office/word/2012/wordml" xmlns:wpg="http://schemas.microsoft.com/office/word/2010/wordprocessingGroup" xmlns:wpi="http://schemas.microsoft.com/office/word/2010/wordprocessingInk" xmlns:wne="http://schemas.microsoft.com/office/word/2006/wordml" xmlns:wps="http://schemas.microsoft.com/office/word/2010/wordprocessingShape" mc:Ignorable="w14 w15 wp14">
   <w:abstractNum w:abstractNumId="0" w15:restartNumberingAfterBreak="0">
-    <w:nsid w:val="1C563860"/>
+    <w:nsid w:val="02DC595C"/>
     <w:multiLevelType w:val="hybridMultilevel"/>
-    <w:tmpl w:val="1A522E78"/>
+    <w:tmpl w:val="37B46246"/>
     <w:lvl w:ilvl="0" w:tplc="0419000F">
       <w:start w:val="1"/>
       <w:numFmt w:val="decimal"/>
@@ -192,8 +975,11 @@
       <w:pPr>
         <w:ind w:left="720" w:hanging="360"/>
       </w:pPr>
-    </w:lvl>
-    <w:lvl w:ilvl="1" w:tplc="04190019">
+      <w:rPr>
+        <w:rFonts w:hint="default"/>
+      </w:rPr>
+    </w:lvl>
+    <w:lvl w:ilvl="1" w:tplc="04190019" w:tentative="1">
       <w:start w:val="1"/>
       <w:numFmt w:val="lowerLetter"/>
       <w:lvlText w:val="%2."/>
@@ -267,105 +1053,467 @@
     </w:lvl>
   </w:abstractNum>
   <w:abstractNum w:abstractNumId="1" w15:restartNumberingAfterBreak="0">
-    <w:nsid w:val="390128F9"/>
-    <w:multiLevelType w:val="multilevel"/>
-    <w:tmpl w:val="04190025"/>
-    <w:lvl w:ilvl="0">
+    <w:nsid w:val="19BD2782"/>
+    <w:multiLevelType w:val="hybridMultilevel"/>
+    <w:tmpl w:val="77461876"/>
+    <w:lvl w:ilvl="0" w:tplc="0419000F">
       <w:start w:val="1"/>
       <w:numFmt w:val="decimal"/>
-      <w:pStyle w:val="1"/>
-      <w:lvlText w:val="%1"/>
-      <w:lvlJc w:val="left"/>
-      <w:pPr>
-        <w:ind w:left="432" w:hanging="432"/>
-      </w:pPr>
-    </w:lvl>
-    <w:lvl w:ilvl="1">
+      <w:lvlText w:val="%1."/>
+      <w:lvlJc w:val="left"/>
+      <w:pPr>
+        <w:ind w:left="720" w:hanging="360"/>
+      </w:pPr>
+      <w:rPr>
+        <w:rFonts w:hint="default"/>
+      </w:rPr>
+    </w:lvl>
+    <w:lvl w:ilvl="1" w:tplc="04190019" w:tentative="1">
+      <w:start w:val="1"/>
+      <w:numFmt w:val="lowerLetter"/>
+      <w:lvlText w:val="%2."/>
+      <w:lvlJc w:val="left"/>
+      <w:pPr>
+        <w:ind w:left="1440" w:hanging="360"/>
+      </w:pPr>
+    </w:lvl>
+    <w:lvl w:ilvl="2" w:tplc="0419001B" w:tentative="1">
+      <w:start w:val="1"/>
+      <w:numFmt w:val="lowerRoman"/>
+      <w:lvlText w:val="%3."/>
+      <w:lvlJc w:val="right"/>
+      <w:pPr>
+        <w:ind w:left="2160" w:hanging="180"/>
+      </w:pPr>
+    </w:lvl>
+    <w:lvl w:ilvl="3" w:tplc="0419000F" w:tentative="1">
       <w:start w:val="1"/>
       <w:numFmt w:val="decimal"/>
-      <w:pStyle w:val="2"/>
-      <w:lvlText w:val="%1.%2"/>
-      <w:lvlJc w:val="left"/>
-      <w:pPr>
-        <w:ind w:left="576" w:hanging="576"/>
-      </w:pPr>
-    </w:lvl>
-    <w:lvl w:ilvl="2">
+      <w:lvlText w:val="%4."/>
+      <w:lvlJc w:val="left"/>
+      <w:pPr>
+        <w:ind w:left="2880" w:hanging="360"/>
+      </w:pPr>
+    </w:lvl>
+    <w:lvl w:ilvl="4" w:tplc="04190019" w:tentative="1">
+      <w:start w:val="1"/>
+      <w:numFmt w:val="lowerLetter"/>
+      <w:lvlText w:val="%5."/>
+      <w:lvlJc w:val="left"/>
+      <w:pPr>
+        <w:ind w:left="3600" w:hanging="360"/>
+      </w:pPr>
+    </w:lvl>
+    <w:lvl w:ilvl="5" w:tplc="0419001B" w:tentative="1">
+      <w:start w:val="1"/>
+      <w:numFmt w:val="lowerRoman"/>
+      <w:lvlText w:val="%6."/>
+      <w:lvlJc w:val="right"/>
+      <w:pPr>
+        <w:ind w:left="4320" w:hanging="180"/>
+      </w:pPr>
+    </w:lvl>
+    <w:lvl w:ilvl="6" w:tplc="0419000F" w:tentative="1">
       <w:start w:val="1"/>
       <w:numFmt w:val="decimal"/>
-      <w:pStyle w:val="3"/>
-      <w:lvlText w:val="%1.%2.%3"/>
-      <w:lvlJc w:val="left"/>
-      <w:pPr>
-        <w:ind w:left="720" w:hanging="720"/>
-      </w:pPr>
-    </w:lvl>
-    <w:lvl w:ilvl="3">
+      <w:lvlText w:val="%7."/>
+      <w:lvlJc w:val="left"/>
+      <w:pPr>
+        <w:ind w:left="5040" w:hanging="360"/>
+      </w:pPr>
+    </w:lvl>
+    <w:lvl w:ilvl="7" w:tplc="04190019" w:tentative="1">
+      <w:start w:val="1"/>
+      <w:numFmt w:val="lowerLetter"/>
+      <w:lvlText w:val="%8."/>
+      <w:lvlJc w:val="left"/>
+      <w:pPr>
+        <w:ind w:left="5760" w:hanging="360"/>
+      </w:pPr>
+    </w:lvl>
+    <w:lvl w:ilvl="8" w:tplc="0419001B" w:tentative="1">
+      <w:start w:val="1"/>
+      <w:numFmt w:val="lowerRoman"/>
+      <w:lvlText w:val="%9."/>
+      <w:lvlJc w:val="right"/>
+      <w:pPr>
+        <w:ind w:left="6480" w:hanging="180"/>
+      </w:pPr>
+    </w:lvl>
+  </w:abstractNum>
+  <w:abstractNum w:abstractNumId="2" w15:restartNumberingAfterBreak="0">
+    <w:nsid w:val="28D826DD"/>
+    <w:multiLevelType w:val="hybridMultilevel"/>
+    <w:tmpl w:val="EE96B08C"/>
+    <w:lvl w:ilvl="0" w:tplc="0419000F">
       <w:start w:val="1"/>
       <w:numFmt w:val="decimal"/>
-      <w:pStyle w:val="4"/>
-      <w:lvlText w:val="%1.%2.%3.%4"/>
-      <w:lvlJc w:val="left"/>
-      <w:pPr>
-        <w:ind w:left="864" w:hanging="864"/>
-      </w:pPr>
-    </w:lvl>
-    <w:lvl w:ilvl="4">
+      <w:lvlText w:val="%1."/>
+      <w:lvlJc w:val="left"/>
+      <w:pPr>
+        <w:ind w:left="720" w:hanging="360"/>
+      </w:pPr>
+      <w:rPr>
+        <w:rFonts w:hint="default"/>
+      </w:rPr>
+    </w:lvl>
+    <w:lvl w:ilvl="1" w:tplc="04190019" w:tentative="1">
+      <w:start w:val="1"/>
+      <w:numFmt w:val="lowerLetter"/>
+      <w:lvlText w:val="%2."/>
+      <w:lvlJc w:val="left"/>
+      <w:pPr>
+        <w:ind w:left="1440" w:hanging="360"/>
+      </w:pPr>
+    </w:lvl>
+    <w:lvl w:ilvl="2" w:tplc="0419001B" w:tentative="1">
+      <w:start w:val="1"/>
+      <w:numFmt w:val="lowerRoman"/>
+      <w:lvlText w:val="%3."/>
+      <w:lvlJc w:val="right"/>
+      <w:pPr>
+        <w:ind w:left="2160" w:hanging="180"/>
+      </w:pPr>
+    </w:lvl>
+    <w:lvl w:ilvl="3" w:tplc="0419000F" w:tentative="1">
       <w:start w:val="1"/>
       <w:numFmt w:val="decimal"/>
-      <w:pStyle w:val="5"/>
-      <w:lvlText w:val="%1.%2.%3.%4.%5"/>
-      <w:lvlJc w:val="left"/>
-      <w:pPr>
-        <w:ind w:left="1008" w:hanging="1008"/>
-      </w:pPr>
-    </w:lvl>
-    <w:lvl w:ilvl="5">
+      <w:lvlText w:val="%4."/>
+      <w:lvlJc w:val="left"/>
+      <w:pPr>
+        <w:ind w:left="2880" w:hanging="360"/>
+      </w:pPr>
+    </w:lvl>
+    <w:lvl w:ilvl="4" w:tplc="04190019" w:tentative="1">
+      <w:start w:val="1"/>
+      <w:numFmt w:val="lowerLetter"/>
+      <w:lvlText w:val="%5."/>
+      <w:lvlJc w:val="left"/>
+      <w:pPr>
+        <w:ind w:left="3600" w:hanging="360"/>
+      </w:pPr>
+    </w:lvl>
+    <w:lvl w:ilvl="5" w:tplc="0419001B" w:tentative="1">
+      <w:start w:val="1"/>
+      <w:numFmt w:val="lowerRoman"/>
+      <w:lvlText w:val="%6."/>
+      <w:lvlJc w:val="right"/>
+      <w:pPr>
+        <w:ind w:left="4320" w:hanging="180"/>
+      </w:pPr>
+    </w:lvl>
+    <w:lvl w:ilvl="6" w:tplc="0419000F" w:tentative="1">
       <w:start w:val="1"/>
       <w:numFmt w:val="decimal"/>
-      <w:pStyle w:val="6"/>
-      <w:lvlText w:val="%1.%2.%3.%4.%5.%6"/>
-      <w:lvlJc w:val="left"/>
-      <w:pPr>
-        <w:ind w:left="1152" w:hanging="1152"/>
-      </w:pPr>
-    </w:lvl>
-    <w:lvl w:ilvl="6">
+      <w:lvlText w:val="%7."/>
+      <w:lvlJc w:val="left"/>
+      <w:pPr>
+        <w:ind w:left="5040" w:hanging="360"/>
+      </w:pPr>
+    </w:lvl>
+    <w:lvl w:ilvl="7" w:tplc="04190019" w:tentative="1">
+      <w:start w:val="1"/>
+      <w:numFmt w:val="lowerLetter"/>
+      <w:lvlText w:val="%8."/>
+      <w:lvlJc w:val="left"/>
+      <w:pPr>
+        <w:ind w:left="5760" w:hanging="360"/>
+      </w:pPr>
+    </w:lvl>
+    <w:lvl w:ilvl="8" w:tplc="0419001B" w:tentative="1">
+      <w:start w:val="1"/>
+      <w:numFmt w:val="lowerRoman"/>
+      <w:lvlText w:val="%9."/>
+      <w:lvlJc w:val="right"/>
+      <w:pPr>
+        <w:ind w:left="6480" w:hanging="180"/>
+      </w:pPr>
+    </w:lvl>
+  </w:abstractNum>
+  <w:abstractNum w:abstractNumId="3" w15:restartNumberingAfterBreak="0">
+    <w:nsid w:val="30156304"/>
+    <w:multiLevelType w:val="hybridMultilevel"/>
+    <w:tmpl w:val="07AEF214"/>
+    <w:lvl w:ilvl="0" w:tplc="0419000F">
       <w:start w:val="1"/>
       <w:numFmt w:val="decimal"/>
-      <w:pStyle w:val="7"/>
-      <w:lvlText w:val="%1.%2.%3.%4.%5.%6.%7"/>
-      <w:lvlJc w:val="left"/>
-      <w:pPr>
-        <w:ind w:left="1296" w:hanging="1296"/>
-      </w:pPr>
-    </w:lvl>
-    <w:lvl w:ilvl="7">
+      <w:lvlText w:val="%1."/>
+      <w:lvlJc w:val="left"/>
+      <w:pPr>
+        <w:ind w:left="720" w:hanging="360"/>
+      </w:pPr>
+      <w:rPr>
+        <w:rFonts w:hint="default"/>
+      </w:rPr>
+    </w:lvl>
+    <w:lvl w:ilvl="1" w:tplc="04190019">
+      <w:start w:val="1"/>
+      <w:numFmt w:val="lowerLetter"/>
+      <w:lvlText w:val="%2."/>
+      <w:lvlJc w:val="left"/>
+      <w:pPr>
+        <w:ind w:left="1440" w:hanging="360"/>
+      </w:pPr>
+    </w:lvl>
+    <w:lvl w:ilvl="2" w:tplc="0419001B" w:tentative="1">
+      <w:start w:val="1"/>
+      <w:numFmt w:val="lowerRoman"/>
+      <w:lvlText w:val="%3."/>
+      <w:lvlJc w:val="right"/>
+      <w:pPr>
+        <w:ind w:left="2160" w:hanging="180"/>
+      </w:pPr>
+    </w:lvl>
+    <w:lvl w:ilvl="3" w:tplc="0419000F" w:tentative="1">
       <w:start w:val="1"/>
       <w:numFmt w:val="decimal"/>
-      <w:pStyle w:val="8"/>
-      <w:lvlText w:val="%1.%2.%3.%4.%5.%6.%7.%8"/>
-      <w:lvlJc w:val="left"/>
-      <w:pPr>
-        <w:ind w:left="1440" w:hanging="1440"/>
-      </w:pPr>
-    </w:lvl>
-    <w:lvl w:ilvl="8">
+      <w:lvlText w:val="%4."/>
+      <w:lvlJc w:val="left"/>
+      <w:pPr>
+        <w:ind w:left="2880" w:hanging="360"/>
+      </w:pPr>
+    </w:lvl>
+    <w:lvl w:ilvl="4" w:tplc="04190019" w:tentative="1">
+      <w:start w:val="1"/>
+      <w:numFmt w:val="lowerLetter"/>
+      <w:lvlText w:val="%5."/>
+      <w:lvlJc w:val="left"/>
+      <w:pPr>
+        <w:ind w:left="3600" w:hanging="360"/>
+      </w:pPr>
+    </w:lvl>
+    <w:lvl w:ilvl="5" w:tplc="0419001B" w:tentative="1">
+      <w:start w:val="1"/>
+      <w:numFmt w:val="lowerRoman"/>
+      <w:lvlText w:val="%6."/>
+      <w:lvlJc w:val="right"/>
+      <w:pPr>
+        <w:ind w:left="4320" w:hanging="180"/>
+      </w:pPr>
+    </w:lvl>
+    <w:lvl w:ilvl="6" w:tplc="0419000F" w:tentative="1">
       <w:start w:val="1"/>
       <w:numFmt w:val="decimal"/>
-      <w:pStyle w:val="9"/>
-      <w:lvlText w:val="%1.%2.%3.%4.%5.%6.%7.%8.%9"/>
-      <w:lvlJc w:val="left"/>
-      <w:pPr>
-        <w:ind w:left="1584" w:hanging="1584"/>
+      <w:lvlText w:val="%7."/>
+      <w:lvlJc w:val="left"/>
+      <w:pPr>
+        <w:ind w:left="5040" w:hanging="360"/>
+      </w:pPr>
+    </w:lvl>
+    <w:lvl w:ilvl="7" w:tplc="04190019" w:tentative="1">
+      <w:start w:val="1"/>
+      <w:numFmt w:val="lowerLetter"/>
+      <w:lvlText w:val="%8."/>
+      <w:lvlJc w:val="left"/>
+      <w:pPr>
+        <w:ind w:left="5760" w:hanging="360"/>
+      </w:pPr>
+    </w:lvl>
+    <w:lvl w:ilvl="8" w:tplc="0419001B" w:tentative="1">
+      <w:start w:val="1"/>
+      <w:numFmt w:val="lowerRoman"/>
+      <w:lvlText w:val="%9."/>
+      <w:lvlJc w:val="right"/>
+      <w:pPr>
+        <w:ind w:left="6480" w:hanging="180"/>
+      </w:pPr>
+    </w:lvl>
+  </w:abstractNum>
+  <w:abstractNum w:abstractNumId="4" w15:restartNumberingAfterBreak="0">
+    <w:nsid w:val="38D16D09"/>
+    <w:multiLevelType w:val="hybridMultilevel"/>
+    <w:tmpl w:val="08B69312"/>
+    <w:lvl w:ilvl="0" w:tplc="0419000F">
+      <w:start w:val="1"/>
+      <w:numFmt w:val="decimal"/>
+      <w:lvlText w:val="%1."/>
+      <w:lvlJc w:val="left"/>
+      <w:pPr>
+        <w:ind w:left="720" w:hanging="360"/>
+      </w:pPr>
+      <w:rPr>
+        <w:rFonts w:hint="default"/>
+      </w:rPr>
+    </w:lvl>
+    <w:lvl w:ilvl="1" w:tplc="04190019" w:tentative="1">
+      <w:start w:val="1"/>
+      <w:numFmt w:val="lowerLetter"/>
+      <w:lvlText w:val="%2."/>
+      <w:lvlJc w:val="left"/>
+      <w:pPr>
+        <w:ind w:left="1440" w:hanging="360"/>
+      </w:pPr>
+    </w:lvl>
+    <w:lvl w:ilvl="2" w:tplc="0419001B" w:tentative="1">
+      <w:start w:val="1"/>
+      <w:numFmt w:val="lowerRoman"/>
+      <w:lvlText w:val="%3."/>
+      <w:lvlJc w:val="right"/>
+      <w:pPr>
+        <w:ind w:left="2160" w:hanging="180"/>
+      </w:pPr>
+    </w:lvl>
+    <w:lvl w:ilvl="3" w:tplc="0419000F" w:tentative="1">
+      <w:start w:val="1"/>
+      <w:numFmt w:val="decimal"/>
+      <w:lvlText w:val="%4."/>
+      <w:lvlJc w:val="left"/>
+      <w:pPr>
+        <w:ind w:left="2880" w:hanging="360"/>
+      </w:pPr>
+    </w:lvl>
+    <w:lvl w:ilvl="4" w:tplc="04190019" w:tentative="1">
+      <w:start w:val="1"/>
+      <w:numFmt w:val="lowerLetter"/>
+      <w:lvlText w:val="%5."/>
+      <w:lvlJc w:val="left"/>
+      <w:pPr>
+        <w:ind w:left="3600" w:hanging="360"/>
+      </w:pPr>
+    </w:lvl>
+    <w:lvl w:ilvl="5" w:tplc="0419001B" w:tentative="1">
+      <w:start w:val="1"/>
+      <w:numFmt w:val="lowerRoman"/>
+      <w:lvlText w:val="%6."/>
+      <w:lvlJc w:val="right"/>
+      <w:pPr>
+        <w:ind w:left="4320" w:hanging="180"/>
+      </w:pPr>
+    </w:lvl>
+    <w:lvl w:ilvl="6" w:tplc="0419000F" w:tentative="1">
+      <w:start w:val="1"/>
+      <w:numFmt w:val="decimal"/>
+      <w:lvlText w:val="%7."/>
+      <w:lvlJc w:val="left"/>
+      <w:pPr>
+        <w:ind w:left="5040" w:hanging="360"/>
+      </w:pPr>
+    </w:lvl>
+    <w:lvl w:ilvl="7" w:tplc="04190019" w:tentative="1">
+      <w:start w:val="1"/>
+      <w:numFmt w:val="lowerLetter"/>
+      <w:lvlText w:val="%8."/>
+      <w:lvlJc w:val="left"/>
+      <w:pPr>
+        <w:ind w:left="5760" w:hanging="360"/>
+      </w:pPr>
+    </w:lvl>
+    <w:lvl w:ilvl="8" w:tplc="0419001B" w:tentative="1">
+      <w:start w:val="1"/>
+      <w:numFmt w:val="lowerRoman"/>
+      <w:lvlText w:val="%9."/>
+      <w:lvlJc w:val="right"/>
+      <w:pPr>
+        <w:ind w:left="6480" w:hanging="180"/>
+      </w:pPr>
+    </w:lvl>
+  </w:abstractNum>
+  <w:abstractNum w:abstractNumId="5" w15:restartNumberingAfterBreak="0">
+    <w:nsid w:val="624946CB"/>
+    <w:multiLevelType w:val="hybridMultilevel"/>
+    <w:tmpl w:val="02AAACF0"/>
+    <w:lvl w:ilvl="0" w:tplc="0419000F">
+      <w:start w:val="1"/>
+      <w:numFmt w:val="decimal"/>
+      <w:lvlText w:val="%1."/>
+      <w:lvlJc w:val="left"/>
+      <w:pPr>
+        <w:ind w:left="720" w:hanging="360"/>
+      </w:pPr>
+      <w:rPr>
+        <w:rFonts w:hint="default"/>
+      </w:rPr>
+    </w:lvl>
+    <w:lvl w:ilvl="1" w:tplc="04190019" w:tentative="1">
+      <w:start w:val="1"/>
+      <w:numFmt w:val="lowerLetter"/>
+      <w:lvlText w:val="%2."/>
+      <w:lvlJc w:val="left"/>
+      <w:pPr>
+        <w:ind w:left="1440" w:hanging="360"/>
+      </w:pPr>
+    </w:lvl>
+    <w:lvl w:ilvl="2" w:tplc="0419001B" w:tentative="1">
+      <w:start w:val="1"/>
+      <w:numFmt w:val="lowerRoman"/>
+      <w:lvlText w:val="%3."/>
+      <w:lvlJc w:val="right"/>
+      <w:pPr>
+        <w:ind w:left="2160" w:hanging="180"/>
+      </w:pPr>
+    </w:lvl>
+    <w:lvl w:ilvl="3" w:tplc="0419000F" w:tentative="1">
+      <w:start w:val="1"/>
+      <w:numFmt w:val="decimal"/>
+      <w:lvlText w:val="%4."/>
+      <w:lvlJc w:val="left"/>
+      <w:pPr>
+        <w:ind w:left="2880" w:hanging="360"/>
+      </w:pPr>
+    </w:lvl>
+    <w:lvl w:ilvl="4" w:tplc="04190019" w:tentative="1">
+      <w:start w:val="1"/>
+      <w:numFmt w:val="lowerLetter"/>
+      <w:lvlText w:val="%5."/>
+      <w:lvlJc w:val="left"/>
+      <w:pPr>
+        <w:ind w:left="3600" w:hanging="360"/>
+      </w:pPr>
+    </w:lvl>
+    <w:lvl w:ilvl="5" w:tplc="0419001B" w:tentative="1">
+      <w:start w:val="1"/>
+      <w:numFmt w:val="lowerRoman"/>
+      <w:lvlText w:val="%6."/>
+      <w:lvlJc w:val="right"/>
+      <w:pPr>
+        <w:ind w:left="4320" w:hanging="180"/>
+      </w:pPr>
+    </w:lvl>
+    <w:lvl w:ilvl="6" w:tplc="0419000F" w:tentative="1">
+      <w:start w:val="1"/>
+      <w:numFmt w:val="decimal"/>
+      <w:lvlText w:val="%7."/>
+      <w:lvlJc w:val="left"/>
+      <w:pPr>
+        <w:ind w:left="5040" w:hanging="360"/>
+      </w:pPr>
+    </w:lvl>
+    <w:lvl w:ilvl="7" w:tplc="04190019" w:tentative="1">
+      <w:start w:val="1"/>
+      <w:numFmt w:val="lowerLetter"/>
+      <w:lvlText w:val="%8."/>
+      <w:lvlJc w:val="left"/>
+      <w:pPr>
+        <w:ind w:left="5760" w:hanging="360"/>
+      </w:pPr>
+    </w:lvl>
+    <w:lvl w:ilvl="8" w:tplc="0419001B" w:tentative="1">
+      <w:start w:val="1"/>
+      <w:numFmt w:val="lowerRoman"/>
+      <w:lvlText w:val="%9."/>
+      <w:lvlJc w:val="right"/>
+      <w:pPr>
+        <w:ind w:left="6480" w:hanging="180"/>
       </w:pPr>
     </w:lvl>
   </w:abstractNum>
   <w:num w:numId="1">
-    <w:abstractNumId w:val="0"/>
+    <w:abstractNumId w:val="2"/>
   </w:num>
   <w:num w:numId="2">
+    <w:abstractNumId w:val="4"/>
+  </w:num>
+  <w:num w:numId="3">
+    <w:abstractNumId w:val="5"/>
+  </w:num>
+  <w:num w:numId="4">
+    <w:abstractNumId w:val="3"/>
+  </w:num>
+  <w:num w:numId="5">
     <w:abstractNumId w:val="1"/>
+  </w:num>
+  <w:num w:numId="6">
+    <w:abstractNumId w:val="0"/>
   </w:num>
 </w:numbering>
 </file>
@@ -771,24 +1919,18 @@
     <w:link w:val="10"/>
     <w:uiPriority w:val="9"/>
     <w:qFormat/>
-    <w:rsid w:val="000D1351"/>
+    <w:rsid w:val="00007E01"/>
     <w:pPr>
       <w:keepNext/>
       <w:keepLines/>
-      <w:numPr>
-        <w:numId w:val="2"/>
-      </w:numPr>
-      <w:spacing w:before="480" w:after="0" w:line="276" w:lineRule="auto"/>
+      <w:spacing w:before="240" w:after="0"/>
       <w:outlineLvl w:val="0"/>
     </w:pPr>
     <w:rPr>
       <w:rFonts w:asciiTheme="majorHAnsi" w:eastAsiaTheme="majorEastAsia" w:hAnsiTheme="majorHAnsi" w:cstheme="majorBidi"/>
-      <w:b/>
-      <w:bCs/>
       <w:color w:val="2E74B5" w:themeColor="accent1" w:themeShade="BF"/>
-      <w:sz w:val="28"/>
-      <w:szCs w:val="28"/>
-      <w:lang w:val="en-US"/>
+      <w:sz w:val="32"/>
+      <w:szCs w:val="32"/>
     </w:rPr>
   </w:style>
   <w:style w:type="paragraph" w:styleId="2">
@@ -799,15 +1941,11 @@
     <w:uiPriority w:val="9"/>
     <w:unhideWhenUsed/>
     <w:qFormat/>
-    <w:rsid w:val="000D1351"/>
+    <w:rsid w:val="00007E01"/>
     <w:pPr>
       <w:keepNext/>
       <w:keepLines/>
-      <w:numPr>
-        <w:ilvl w:val="1"/>
-        <w:numId w:val="2"/>
-      </w:numPr>
-      <w:spacing w:before="40" w:after="0" w:line="276" w:lineRule="auto"/>
+      <w:spacing w:before="40" w:after="0"/>
       <w:outlineLvl w:val="1"/>
     </w:pPr>
     <w:rPr>
@@ -815,7 +1953,6 @@
       <w:color w:val="2E74B5" w:themeColor="accent1" w:themeShade="BF"/>
       <w:sz w:val="26"/>
       <w:szCs w:val="26"/>
-      <w:lang w:val="en-US"/>
     </w:rPr>
   </w:style>
   <w:style w:type="paragraph" w:styleId="3">
@@ -826,15 +1963,11 @@
     <w:uiPriority w:val="9"/>
     <w:unhideWhenUsed/>
     <w:qFormat/>
-    <w:rsid w:val="000D1351"/>
+    <w:rsid w:val="00CD4948"/>
     <w:pPr>
       <w:keepNext/>
       <w:keepLines/>
-      <w:numPr>
-        <w:ilvl w:val="2"/>
-        <w:numId w:val="2"/>
-      </w:numPr>
-      <w:spacing w:before="40" w:after="0" w:line="276" w:lineRule="auto"/>
+      <w:spacing w:before="40" w:after="0"/>
       <w:outlineLvl w:val="2"/>
     </w:pPr>
     <w:rPr>
@@ -842,167 +1975,6 @@
       <w:color w:val="1F4D78" w:themeColor="accent1" w:themeShade="7F"/>
       <w:sz w:val="24"/>
       <w:szCs w:val="24"/>
-      <w:lang w:val="en-US"/>
-    </w:rPr>
-  </w:style>
-  <w:style w:type="paragraph" w:styleId="4">
-    <w:name w:val="heading 4"/>
-    <w:basedOn w:val="a"/>
-    <w:next w:val="a"/>
-    <w:link w:val="40"/>
-    <w:uiPriority w:val="9"/>
-    <w:unhideWhenUsed/>
-    <w:qFormat/>
-    <w:rsid w:val="000D1351"/>
-    <w:pPr>
-      <w:keepNext/>
-      <w:keepLines/>
-      <w:numPr>
-        <w:ilvl w:val="3"/>
-        <w:numId w:val="2"/>
-      </w:numPr>
-      <w:spacing w:before="40" w:after="0" w:line="276" w:lineRule="auto"/>
-      <w:outlineLvl w:val="3"/>
-    </w:pPr>
-    <w:rPr>
-      <w:rFonts w:asciiTheme="majorHAnsi" w:eastAsiaTheme="majorEastAsia" w:hAnsiTheme="majorHAnsi" w:cstheme="majorBidi"/>
-      <w:i/>
-      <w:iCs/>
-      <w:color w:val="2E74B5" w:themeColor="accent1" w:themeShade="BF"/>
-      <w:lang w:val="en-US"/>
-    </w:rPr>
-  </w:style>
-  <w:style w:type="paragraph" w:styleId="5">
-    <w:name w:val="heading 5"/>
-    <w:basedOn w:val="a"/>
-    <w:next w:val="a"/>
-    <w:link w:val="50"/>
-    <w:uiPriority w:val="9"/>
-    <w:unhideWhenUsed/>
-    <w:qFormat/>
-    <w:rsid w:val="000D1351"/>
-    <w:pPr>
-      <w:keepNext/>
-      <w:keepLines/>
-      <w:numPr>
-        <w:ilvl w:val="4"/>
-        <w:numId w:val="2"/>
-      </w:numPr>
-      <w:spacing w:before="40" w:after="0" w:line="276" w:lineRule="auto"/>
-      <w:outlineLvl w:val="4"/>
-    </w:pPr>
-    <w:rPr>
-      <w:rFonts w:asciiTheme="majorHAnsi" w:eastAsiaTheme="majorEastAsia" w:hAnsiTheme="majorHAnsi" w:cstheme="majorBidi"/>
-      <w:color w:val="2E74B5" w:themeColor="accent1" w:themeShade="BF"/>
-      <w:lang w:val="en-US"/>
-    </w:rPr>
-  </w:style>
-  <w:style w:type="paragraph" w:styleId="6">
-    <w:name w:val="heading 6"/>
-    <w:basedOn w:val="a"/>
-    <w:next w:val="a"/>
-    <w:link w:val="60"/>
-    <w:uiPriority w:val="9"/>
-    <w:unhideWhenUsed/>
-    <w:qFormat/>
-    <w:rsid w:val="000D1351"/>
-    <w:pPr>
-      <w:keepNext/>
-      <w:keepLines/>
-      <w:numPr>
-        <w:ilvl w:val="5"/>
-        <w:numId w:val="2"/>
-      </w:numPr>
-      <w:spacing w:before="40" w:after="0" w:line="276" w:lineRule="auto"/>
-      <w:outlineLvl w:val="5"/>
-    </w:pPr>
-    <w:rPr>
-      <w:rFonts w:asciiTheme="majorHAnsi" w:eastAsiaTheme="majorEastAsia" w:hAnsiTheme="majorHAnsi" w:cstheme="majorBidi"/>
-      <w:color w:val="1F4D78" w:themeColor="accent1" w:themeShade="7F"/>
-      <w:lang w:val="en-US"/>
-    </w:rPr>
-  </w:style>
-  <w:style w:type="paragraph" w:styleId="7">
-    <w:name w:val="heading 7"/>
-    <w:basedOn w:val="a"/>
-    <w:next w:val="a"/>
-    <w:link w:val="70"/>
-    <w:uiPriority w:val="9"/>
-    <w:unhideWhenUsed/>
-    <w:qFormat/>
-    <w:rsid w:val="000D1351"/>
-    <w:pPr>
-      <w:keepNext/>
-      <w:keepLines/>
-      <w:numPr>
-        <w:ilvl w:val="6"/>
-        <w:numId w:val="2"/>
-      </w:numPr>
-      <w:spacing w:before="40" w:after="0" w:line="276" w:lineRule="auto"/>
-      <w:outlineLvl w:val="6"/>
-    </w:pPr>
-    <w:rPr>
-      <w:rFonts w:asciiTheme="majorHAnsi" w:eastAsiaTheme="majorEastAsia" w:hAnsiTheme="majorHAnsi" w:cstheme="majorBidi"/>
-      <w:i/>
-      <w:iCs/>
-      <w:color w:val="1F4D78" w:themeColor="accent1" w:themeShade="7F"/>
-      <w:lang w:val="en-US"/>
-    </w:rPr>
-  </w:style>
-  <w:style w:type="paragraph" w:styleId="8">
-    <w:name w:val="heading 8"/>
-    <w:basedOn w:val="a"/>
-    <w:next w:val="a"/>
-    <w:link w:val="80"/>
-    <w:uiPriority w:val="9"/>
-    <w:unhideWhenUsed/>
-    <w:qFormat/>
-    <w:rsid w:val="000D1351"/>
-    <w:pPr>
-      <w:keepNext/>
-      <w:keepLines/>
-      <w:numPr>
-        <w:ilvl w:val="7"/>
-        <w:numId w:val="2"/>
-      </w:numPr>
-      <w:spacing w:before="40" w:after="0" w:line="276" w:lineRule="auto"/>
-      <w:outlineLvl w:val="7"/>
-    </w:pPr>
-    <w:rPr>
-      <w:rFonts w:asciiTheme="majorHAnsi" w:eastAsiaTheme="majorEastAsia" w:hAnsiTheme="majorHAnsi" w:cstheme="majorBidi"/>
-      <w:color w:val="272727" w:themeColor="text1" w:themeTint="D8"/>
-      <w:sz w:val="21"/>
-      <w:szCs w:val="21"/>
-      <w:lang w:val="en-US"/>
-    </w:rPr>
-  </w:style>
-  <w:style w:type="paragraph" w:styleId="9">
-    <w:name w:val="heading 9"/>
-    <w:basedOn w:val="a"/>
-    <w:next w:val="a"/>
-    <w:link w:val="90"/>
-    <w:uiPriority w:val="9"/>
-    <w:unhideWhenUsed/>
-    <w:qFormat/>
-    <w:rsid w:val="000D1351"/>
-    <w:pPr>
-      <w:keepNext/>
-      <w:keepLines/>
-      <w:numPr>
-        <w:ilvl w:val="8"/>
-        <w:numId w:val="2"/>
-      </w:numPr>
-      <w:spacing w:before="40" w:after="0" w:line="276" w:lineRule="auto"/>
-      <w:outlineLvl w:val="8"/>
-    </w:pPr>
-    <w:rPr>
-      <w:rFonts w:asciiTheme="majorHAnsi" w:eastAsiaTheme="majorEastAsia" w:hAnsiTheme="majorHAnsi" w:cstheme="majorBidi"/>
-      <w:i/>
-      <w:iCs/>
-      <w:color w:val="272727" w:themeColor="text1" w:themeTint="D8"/>
-      <w:sz w:val="21"/>
-      <w:szCs w:val="21"/>
-      <w:lang w:val="en-US"/>
     </w:rPr>
   </w:style>
   <w:style w:type="character" w:default="1" w:styleId="a0">
@@ -1036,7 +2008,7 @@
     <w:name w:val="Table Grid"/>
     <w:basedOn w:val="a1"/>
     <w:uiPriority w:val="39"/>
-    <w:rsid w:val="00924CB1"/>
+    <w:rsid w:val="00451032"/>
     <w:pPr>
       <w:spacing w:after="0" w:line="240" w:lineRule="auto"/>
     </w:pPr>
@@ -1051,11 +2023,22 @@
       </w:tblBorders>
     </w:tblPr>
   </w:style>
-  <w:style w:type="table" w:styleId="-21">
-    <w:name w:val="List Table 2 Accent 1"/>
+  <w:style w:type="paragraph" w:styleId="a4">
+    <w:name w:val="List Paragraph"/>
+    <w:basedOn w:val="a"/>
+    <w:uiPriority w:val="34"/>
+    <w:qFormat/>
+    <w:rsid w:val="00451032"/>
+    <w:pPr>
+      <w:ind w:left="720"/>
+      <w:contextualSpacing/>
+    </w:pPr>
+  </w:style>
+  <w:style w:type="table" w:styleId="-45">
+    <w:name w:val="List Table 4 Accent 5"/>
     <w:basedOn w:val="a1"/>
-    <w:uiPriority w:val="47"/>
-    <w:rsid w:val="00924CB1"/>
+    <w:uiPriority w:val="49"/>
+    <w:rsid w:val="00451032"/>
     <w:pPr>
       <w:spacing w:after="0" w:line="240" w:lineRule="auto"/>
     </w:pPr>
@@ -1063,217 +2046,29 @@
       <w:tblStyleRowBandSize w:val="1"/>
       <w:tblStyleColBandSize w:val="1"/>
       <w:tblBorders>
-        <w:top w:val="single" w:sz="4" w:space="0" w:color="9CC2E5" w:themeColor="accent1" w:themeTint="99"/>
-        <w:bottom w:val="single" w:sz="4" w:space="0" w:color="9CC2E5" w:themeColor="accent1" w:themeTint="99"/>
-        <w:insideH w:val="single" w:sz="4" w:space="0" w:color="9CC2E5" w:themeColor="accent1" w:themeTint="99"/>
+        <w:top w:val="single" w:sz="4" w:space="0" w:color="8EAADB" w:themeColor="accent5" w:themeTint="99"/>
+        <w:left w:val="single" w:sz="4" w:space="0" w:color="8EAADB" w:themeColor="accent5" w:themeTint="99"/>
+        <w:bottom w:val="single" w:sz="4" w:space="0" w:color="8EAADB" w:themeColor="accent5" w:themeTint="99"/>
+        <w:right w:val="single" w:sz="4" w:space="0" w:color="8EAADB" w:themeColor="accent5" w:themeTint="99"/>
+        <w:insideH w:val="single" w:sz="4" w:space="0" w:color="8EAADB" w:themeColor="accent5" w:themeTint="99"/>
       </w:tblBorders>
     </w:tblPr>
     <w:tblStylePr w:type="firstRow">
       <w:rPr>
         <w:b/>
         <w:bCs/>
-      </w:rPr>
-    </w:tblStylePr>
-    <w:tblStylePr w:type="lastRow">
-      <w:rPr>
-        <w:b/>
-        <w:bCs/>
-      </w:rPr>
-    </w:tblStylePr>
-    <w:tblStylePr w:type="firstCol">
-      <w:rPr>
-        <w:b/>
-        <w:bCs/>
-      </w:rPr>
-    </w:tblStylePr>
-    <w:tblStylePr w:type="lastCol">
-      <w:rPr>
-        <w:b/>
-        <w:bCs/>
-      </w:rPr>
-    </w:tblStylePr>
-    <w:tblStylePr w:type="band1Vert">
-      <w:tblPr/>
-      <w:tcPr>
-        <w:shd w:val="clear" w:color="auto" w:fill="DEEAF6" w:themeFill="accent1" w:themeFillTint="33"/>
-      </w:tcPr>
-    </w:tblStylePr>
-    <w:tblStylePr w:type="band1Horz">
-      <w:tblPr/>
-      <w:tcPr>
-        <w:shd w:val="clear" w:color="auto" w:fill="DEEAF6" w:themeFill="accent1" w:themeFillTint="33"/>
-      </w:tcPr>
-    </w:tblStylePr>
-  </w:style>
-  <w:style w:type="character" w:styleId="a4">
-    <w:name w:val="Placeholder Text"/>
-    <w:basedOn w:val="a0"/>
-    <w:uiPriority w:val="99"/>
-    <w:semiHidden/>
-    <w:rsid w:val="00924CB1"/>
-    <w:rPr>
-      <w:color w:val="808080"/>
-    </w:rPr>
-  </w:style>
-  <w:style w:type="paragraph" w:styleId="a5">
-    <w:name w:val="List Paragraph"/>
-    <w:basedOn w:val="a"/>
-    <w:uiPriority w:val="34"/>
-    <w:qFormat/>
-    <w:rsid w:val="00924CB1"/>
-    <w:pPr>
-      <w:ind w:left="720"/>
-      <w:contextualSpacing/>
-    </w:pPr>
-  </w:style>
-  <w:style w:type="character" w:customStyle="1" w:styleId="10">
-    <w:name w:val="Заголовок 1 Знак"/>
-    <w:basedOn w:val="a0"/>
-    <w:link w:val="1"/>
-    <w:uiPriority w:val="9"/>
-    <w:rsid w:val="000D1351"/>
-    <w:rPr>
-      <w:rFonts w:asciiTheme="majorHAnsi" w:eastAsiaTheme="majorEastAsia" w:hAnsiTheme="majorHAnsi" w:cstheme="majorBidi"/>
-      <w:b/>
-      <w:bCs/>
-      <w:color w:val="2E74B5" w:themeColor="accent1" w:themeShade="BF"/>
-      <w:sz w:val="28"/>
-      <w:szCs w:val="28"/>
-      <w:lang w:val="en-US"/>
-    </w:rPr>
-  </w:style>
-  <w:style w:type="character" w:customStyle="1" w:styleId="20">
-    <w:name w:val="Заголовок 2 Знак"/>
-    <w:basedOn w:val="a0"/>
-    <w:link w:val="2"/>
-    <w:uiPriority w:val="9"/>
-    <w:rsid w:val="000D1351"/>
-    <w:rPr>
-      <w:rFonts w:asciiTheme="majorHAnsi" w:eastAsiaTheme="majorEastAsia" w:hAnsiTheme="majorHAnsi" w:cstheme="majorBidi"/>
-      <w:color w:val="2E74B5" w:themeColor="accent1" w:themeShade="BF"/>
-      <w:sz w:val="26"/>
-      <w:szCs w:val="26"/>
-      <w:lang w:val="en-US"/>
-    </w:rPr>
-  </w:style>
-  <w:style w:type="character" w:customStyle="1" w:styleId="30">
-    <w:name w:val="Заголовок 3 Знак"/>
-    <w:basedOn w:val="a0"/>
-    <w:link w:val="3"/>
-    <w:uiPriority w:val="9"/>
-    <w:rsid w:val="000D1351"/>
-    <w:rPr>
-      <w:rFonts w:asciiTheme="majorHAnsi" w:eastAsiaTheme="majorEastAsia" w:hAnsiTheme="majorHAnsi" w:cstheme="majorBidi"/>
-      <w:color w:val="1F4D78" w:themeColor="accent1" w:themeShade="7F"/>
-      <w:sz w:val="24"/>
-      <w:szCs w:val="24"/>
-      <w:lang w:val="en-US"/>
-    </w:rPr>
-  </w:style>
-  <w:style w:type="character" w:customStyle="1" w:styleId="40">
-    <w:name w:val="Заголовок 4 Знак"/>
-    <w:basedOn w:val="a0"/>
-    <w:link w:val="4"/>
-    <w:uiPriority w:val="9"/>
-    <w:rsid w:val="000D1351"/>
-    <w:rPr>
-      <w:rFonts w:asciiTheme="majorHAnsi" w:eastAsiaTheme="majorEastAsia" w:hAnsiTheme="majorHAnsi" w:cstheme="majorBidi"/>
-      <w:i/>
-      <w:iCs/>
-      <w:color w:val="2E74B5" w:themeColor="accent1" w:themeShade="BF"/>
-      <w:lang w:val="en-US"/>
-    </w:rPr>
-  </w:style>
-  <w:style w:type="character" w:customStyle="1" w:styleId="50">
-    <w:name w:val="Заголовок 5 Знак"/>
-    <w:basedOn w:val="a0"/>
-    <w:link w:val="5"/>
-    <w:uiPriority w:val="9"/>
-    <w:rsid w:val="000D1351"/>
-    <w:rPr>
-      <w:rFonts w:asciiTheme="majorHAnsi" w:eastAsiaTheme="majorEastAsia" w:hAnsiTheme="majorHAnsi" w:cstheme="majorBidi"/>
-      <w:color w:val="2E74B5" w:themeColor="accent1" w:themeShade="BF"/>
-      <w:lang w:val="en-US"/>
-    </w:rPr>
-  </w:style>
-  <w:style w:type="character" w:customStyle="1" w:styleId="60">
-    <w:name w:val="Заголовок 6 Знак"/>
-    <w:basedOn w:val="a0"/>
-    <w:link w:val="6"/>
-    <w:uiPriority w:val="9"/>
-    <w:rsid w:val="000D1351"/>
-    <w:rPr>
-      <w:rFonts w:asciiTheme="majorHAnsi" w:eastAsiaTheme="majorEastAsia" w:hAnsiTheme="majorHAnsi" w:cstheme="majorBidi"/>
-      <w:color w:val="1F4D78" w:themeColor="accent1" w:themeShade="7F"/>
-      <w:lang w:val="en-US"/>
-    </w:rPr>
-  </w:style>
-  <w:style w:type="character" w:customStyle="1" w:styleId="70">
-    <w:name w:val="Заголовок 7 Знак"/>
-    <w:basedOn w:val="a0"/>
-    <w:link w:val="7"/>
-    <w:uiPriority w:val="9"/>
-    <w:rsid w:val="000D1351"/>
-    <w:rPr>
-      <w:rFonts w:asciiTheme="majorHAnsi" w:eastAsiaTheme="majorEastAsia" w:hAnsiTheme="majorHAnsi" w:cstheme="majorBidi"/>
-      <w:i/>
-      <w:iCs/>
-      <w:color w:val="1F4D78" w:themeColor="accent1" w:themeShade="7F"/>
-      <w:lang w:val="en-US"/>
-    </w:rPr>
-  </w:style>
-  <w:style w:type="character" w:customStyle="1" w:styleId="80">
-    <w:name w:val="Заголовок 8 Знак"/>
-    <w:basedOn w:val="a0"/>
-    <w:link w:val="8"/>
-    <w:uiPriority w:val="9"/>
-    <w:rsid w:val="000D1351"/>
-    <w:rPr>
-      <w:rFonts w:asciiTheme="majorHAnsi" w:eastAsiaTheme="majorEastAsia" w:hAnsiTheme="majorHAnsi" w:cstheme="majorBidi"/>
-      <w:color w:val="272727" w:themeColor="text1" w:themeTint="D8"/>
-      <w:sz w:val="21"/>
-      <w:szCs w:val="21"/>
-      <w:lang w:val="en-US"/>
-    </w:rPr>
-  </w:style>
-  <w:style w:type="character" w:customStyle="1" w:styleId="90">
-    <w:name w:val="Заголовок 9 Знак"/>
-    <w:basedOn w:val="a0"/>
-    <w:link w:val="9"/>
-    <w:uiPriority w:val="9"/>
-    <w:rsid w:val="000D1351"/>
-    <w:rPr>
-      <w:rFonts w:asciiTheme="majorHAnsi" w:eastAsiaTheme="majorEastAsia" w:hAnsiTheme="majorHAnsi" w:cstheme="majorBidi"/>
-      <w:i/>
-      <w:iCs/>
-      <w:color w:val="272727" w:themeColor="text1" w:themeTint="D8"/>
-      <w:sz w:val="21"/>
-      <w:szCs w:val="21"/>
-      <w:lang w:val="en-US"/>
-    </w:rPr>
-  </w:style>
-  <w:style w:type="table" w:styleId="-11">
-    <w:name w:val="List Table 1 Light Accent 1"/>
-    <w:basedOn w:val="a1"/>
-    <w:uiPriority w:val="46"/>
-    <w:rsid w:val="00D77F43"/>
-    <w:pPr>
-      <w:spacing w:after="0" w:line="240" w:lineRule="auto"/>
-    </w:pPr>
-    <w:tblPr>
-      <w:tblStyleRowBandSize w:val="1"/>
-      <w:tblStyleColBandSize w:val="1"/>
-    </w:tblPr>
-    <w:tblStylePr w:type="firstRow">
-      <w:rPr>
-        <w:b/>
-        <w:bCs/>
+        <w:color w:val="FFFFFF" w:themeColor="background1"/>
       </w:rPr>
       <w:tblPr/>
       <w:tcPr>
         <w:tcBorders>
-          <w:bottom w:val="single" w:sz="4" w:space="0" w:color="9CC2E5" w:themeColor="accent1" w:themeTint="99"/>
+          <w:top w:val="single" w:sz="4" w:space="0" w:color="4472C4" w:themeColor="accent5"/>
+          <w:left w:val="single" w:sz="4" w:space="0" w:color="4472C4" w:themeColor="accent5"/>
+          <w:bottom w:val="single" w:sz="4" w:space="0" w:color="4472C4" w:themeColor="accent5"/>
+          <w:right w:val="single" w:sz="4" w:space="0" w:color="4472C4" w:themeColor="accent5"/>
+          <w:insideH w:val="nil"/>
         </w:tcBorders>
+        <w:shd w:val="clear" w:color="auto" w:fill="4472C4" w:themeFill="accent5"/>
       </w:tcPr>
     </w:tblStylePr>
     <w:tblStylePr w:type="lastRow">
@@ -1284,7 +2079,7 @@
       <w:tblPr/>
       <w:tcPr>
         <w:tcBorders>
-          <w:top w:val="single" w:sz="4" w:space="0" w:color="9CC2E5" w:themeColor="accent1" w:themeTint="99"/>
+          <w:top w:val="double" w:sz="4" w:space="0" w:color="8EAADB" w:themeColor="accent5" w:themeTint="99"/>
         </w:tcBorders>
       </w:tcPr>
     </w:tblStylePr>
@@ -1303,34 +2098,205 @@
     <w:tblStylePr w:type="band1Vert">
       <w:tblPr/>
       <w:tcPr>
-        <w:shd w:val="clear" w:color="auto" w:fill="DEEAF6" w:themeFill="accent1" w:themeFillTint="33"/>
+        <w:shd w:val="clear" w:color="auto" w:fill="D9E2F3" w:themeFill="accent5" w:themeFillTint="33"/>
       </w:tcPr>
     </w:tblStylePr>
     <w:tblStylePr w:type="band1Horz">
       <w:tblPr/>
       <w:tcPr>
-        <w:shd w:val="clear" w:color="auto" w:fill="DEEAF6" w:themeFill="accent1" w:themeFillTint="33"/>
+        <w:shd w:val="clear" w:color="auto" w:fill="D9E2F3" w:themeFill="accent5" w:themeFillTint="33"/>
       </w:tcPr>
     </w:tblStylePr>
   </w:style>
-  <w:style w:type="table" w:styleId="a6">
-    <w:name w:val="Grid Table Light"/>
+  <w:style w:type="table" w:styleId="-450">
+    <w:name w:val="Grid Table 4 Accent 5"/>
     <w:basedOn w:val="a1"/>
-    <w:uiPriority w:val="40"/>
-    <w:rsid w:val="00E5006A"/>
+    <w:uiPriority w:val="49"/>
+    <w:rsid w:val="00451032"/>
     <w:pPr>
       <w:spacing w:after="0" w:line="240" w:lineRule="auto"/>
     </w:pPr>
     <w:tblPr>
+      <w:tblStyleRowBandSize w:val="1"/>
+      <w:tblStyleColBandSize w:val="1"/>
       <w:tblBorders>
-        <w:top w:val="single" w:sz="4" w:space="0" w:color="BFBFBF" w:themeColor="background1" w:themeShade="BF"/>
-        <w:left w:val="single" w:sz="4" w:space="0" w:color="BFBFBF" w:themeColor="background1" w:themeShade="BF"/>
-        <w:bottom w:val="single" w:sz="4" w:space="0" w:color="BFBFBF" w:themeColor="background1" w:themeShade="BF"/>
-        <w:right w:val="single" w:sz="4" w:space="0" w:color="BFBFBF" w:themeColor="background1" w:themeShade="BF"/>
-        <w:insideH w:val="single" w:sz="4" w:space="0" w:color="BFBFBF" w:themeColor="background1" w:themeShade="BF"/>
-        <w:insideV w:val="single" w:sz="4" w:space="0" w:color="BFBFBF" w:themeColor="background1" w:themeShade="BF"/>
+        <w:top w:val="single" w:sz="4" w:space="0" w:color="8EAADB" w:themeColor="accent5" w:themeTint="99"/>
+        <w:left w:val="single" w:sz="4" w:space="0" w:color="8EAADB" w:themeColor="accent5" w:themeTint="99"/>
+        <w:bottom w:val="single" w:sz="4" w:space="0" w:color="8EAADB" w:themeColor="accent5" w:themeTint="99"/>
+        <w:right w:val="single" w:sz="4" w:space="0" w:color="8EAADB" w:themeColor="accent5" w:themeTint="99"/>
+        <w:insideH w:val="single" w:sz="4" w:space="0" w:color="8EAADB" w:themeColor="accent5" w:themeTint="99"/>
+        <w:insideV w:val="single" w:sz="4" w:space="0" w:color="8EAADB" w:themeColor="accent5" w:themeTint="99"/>
       </w:tblBorders>
     </w:tblPr>
+    <w:tblStylePr w:type="firstRow">
+      <w:rPr>
+        <w:b/>
+        <w:bCs/>
+        <w:color w:val="FFFFFF" w:themeColor="background1"/>
+      </w:rPr>
+      <w:tblPr/>
+      <w:tcPr>
+        <w:tcBorders>
+          <w:top w:val="single" w:sz="4" w:space="0" w:color="4472C4" w:themeColor="accent5"/>
+          <w:left w:val="single" w:sz="4" w:space="0" w:color="4472C4" w:themeColor="accent5"/>
+          <w:bottom w:val="single" w:sz="4" w:space="0" w:color="4472C4" w:themeColor="accent5"/>
+          <w:right w:val="single" w:sz="4" w:space="0" w:color="4472C4" w:themeColor="accent5"/>
+          <w:insideH w:val="nil"/>
+          <w:insideV w:val="nil"/>
+        </w:tcBorders>
+        <w:shd w:val="clear" w:color="auto" w:fill="4472C4" w:themeFill="accent5"/>
+      </w:tcPr>
+    </w:tblStylePr>
+    <w:tblStylePr w:type="lastRow">
+      <w:rPr>
+        <w:b/>
+        <w:bCs/>
+      </w:rPr>
+      <w:tblPr/>
+      <w:tcPr>
+        <w:tcBorders>
+          <w:top w:val="double" w:sz="4" w:space="0" w:color="4472C4" w:themeColor="accent5"/>
+        </w:tcBorders>
+      </w:tcPr>
+    </w:tblStylePr>
+    <w:tblStylePr w:type="firstCol">
+      <w:rPr>
+        <w:b/>
+        <w:bCs/>
+      </w:rPr>
+    </w:tblStylePr>
+    <w:tblStylePr w:type="lastCol">
+      <w:rPr>
+        <w:b/>
+        <w:bCs/>
+      </w:rPr>
+    </w:tblStylePr>
+    <w:tblStylePr w:type="band1Vert">
+      <w:tblPr/>
+      <w:tcPr>
+        <w:shd w:val="clear" w:color="auto" w:fill="D9E2F3" w:themeFill="accent5" w:themeFillTint="33"/>
+      </w:tcPr>
+    </w:tblStylePr>
+    <w:tblStylePr w:type="band1Horz">
+      <w:tblPr/>
+      <w:tcPr>
+        <w:shd w:val="clear" w:color="auto" w:fill="D9E2F3" w:themeFill="accent5" w:themeFillTint="33"/>
+      </w:tcPr>
+    </w:tblStylePr>
+  </w:style>
+  <w:style w:type="character" w:styleId="a5">
+    <w:name w:val="Placeholder Text"/>
+    <w:basedOn w:val="a0"/>
+    <w:uiPriority w:val="99"/>
+    <w:semiHidden/>
+    <w:rsid w:val="00451032"/>
+    <w:rPr>
+      <w:color w:val="808080"/>
+    </w:rPr>
+  </w:style>
+  <w:style w:type="paragraph" w:styleId="a6">
+    <w:name w:val="Title"/>
+    <w:basedOn w:val="a"/>
+    <w:next w:val="a"/>
+    <w:link w:val="a7"/>
+    <w:uiPriority w:val="10"/>
+    <w:qFormat/>
+    <w:rsid w:val="00007E01"/>
+    <w:pPr>
+      <w:spacing w:after="0" w:line="240" w:lineRule="auto"/>
+      <w:contextualSpacing/>
+    </w:pPr>
+    <w:rPr>
+      <w:rFonts w:asciiTheme="majorHAnsi" w:eastAsiaTheme="majorEastAsia" w:hAnsiTheme="majorHAnsi" w:cstheme="majorBidi"/>
+      <w:spacing w:val="-10"/>
+      <w:kern w:val="28"/>
+      <w:sz w:val="56"/>
+      <w:szCs w:val="56"/>
+    </w:rPr>
+  </w:style>
+  <w:style w:type="character" w:customStyle="1" w:styleId="a7">
+    <w:name w:val="Название Знак"/>
+    <w:basedOn w:val="a0"/>
+    <w:link w:val="a6"/>
+    <w:uiPriority w:val="10"/>
+    <w:rsid w:val="00007E01"/>
+    <w:rPr>
+      <w:rFonts w:asciiTheme="majorHAnsi" w:eastAsiaTheme="majorEastAsia" w:hAnsiTheme="majorHAnsi" w:cstheme="majorBidi"/>
+      <w:spacing w:val="-10"/>
+      <w:kern w:val="28"/>
+      <w:sz w:val="56"/>
+      <w:szCs w:val="56"/>
+    </w:rPr>
+  </w:style>
+  <w:style w:type="paragraph" w:styleId="a8">
+    <w:name w:val="Subtitle"/>
+    <w:basedOn w:val="a"/>
+    <w:next w:val="a"/>
+    <w:link w:val="a9"/>
+    <w:uiPriority w:val="11"/>
+    <w:qFormat/>
+    <w:rsid w:val="00007E01"/>
+    <w:pPr>
+      <w:numPr>
+        <w:ilvl w:val="1"/>
+      </w:numPr>
+    </w:pPr>
+    <w:rPr>
+      <w:rFonts w:eastAsiaTheme="minorEastAsia"/>
+      <w:color w:val="5A5A5A" w:themeColor="text1" w:themeTint="A5"/>
+      <w:spacing w:val="15"/>
+    </w:rPr>
+  </w:style>
+  <w:style w:type="character" w:customStyle="1" w:styleId="a9">
+    <w:name w:val="Подзаголовок Знак"/>
+    <w:basedOn w:val="a0"/>
+    <w:link w:val="a8"/>
+    <w:uiPriority w:val="11"/>
+    <w:rsid w:val="00007E01"/>
+    <w:rPr>
+      <w:rFonts w:eastAsiaTheme="minorEastAsia"/>
+      <w:color w:val="5A5A5A" w:themeColor="text1" w:themeTint="A5"/>
+      <w:spacing w:val="15"/>
+    </w:rPr>
+  </w:style>
+  <w:style w:type="character" w:customStyle="1" w:styleId="10">
+    <w:name w:val="Заголовок 1 Знак"/>
+    <w:basedOn w:val="a0"/>
+    <w:link w:val="1"/>
+    <w:uiPriority w:val="9"/>
+    <w:rsid w:val="00007E01"/>
+    <w:rPr>
+      <w:rFonts w:asciiTheme="majorHAnsi" w:eastAsiaTheme="majorEastAsia" w:hAnsiTheme="majorHAnsi" w:cstheme="majorBidi"/>
+      <w:color w:val="2E74B5" w:themeColor="accent1" w:themeShade="BF"/>
+      <w:sz w:val="32"/>
+      <w:szCs w:val="32"/>
+    </w:rPr>
+  </w:style>
+  <w:style w:type="character" w:customStyle="1" w:styleId="20">
+    <w:name w:val="Заголовок 2 Знак"/>
+    <w:basedOn w:val="a0"/>
+    <w:link w:val="2"/>
+    <w:uiPriority w:val="9"/>
+    <w:rsid w:val="00007E01"/>
+    <w:rPr>
+      <w:rFonts w:asciiTheme="majorHAnsi" w:eastAsiaTheme="majorEastAsia" w:hAnsiTheme="majorHAnsi" w:cstheme="majorBidi"/>
+      <w:color w:val="2E74B5" w:themeColor="accent1" w:themeShade="BF"/>
+      <w:sz w:val="26"/>
+      <w:szCs w:val="26"/>
+    </w:rPr>
+  </w:style>
+  <w:style w:type="character" w:customStyle="1" w:styleId="30">
+    <w:name w:val="Заголовок 3 Знак"/>
+    <w:basedOn w:val="a0"/>
+    <w:link w:val="3"/>
+    <w:uiPriority w:val="9"/>
+    <w:rsid w:val="00CD4948"/>
+    <w:rPr>
+      <w:rFonts w:asciiTheme="majorHAnsi" w:eastAsiaTheme="majorEastAsia" w:hAnsiTheme="majorHAnsi" w:cstheme="majorBidi"/>
+      <w:color w:val="1F4D78" w:themeColor="accent1" w:themeShade="7F"/>
+      <w:sz w:val="24"/>
+      <w:szCs w:val="24"/>
+    </w:rPr>
   </w:style>
 </w:styles>
 </file>
@@ -1351,7 +2317,7 @@
         <w:behaviors>
           <w:behavior w:val="content"/>
         </w:behaviors>
-        <w:guid w:val="{A8860DF0-2984-4AD2-A16C-B605419D6297}"/>
+        <w:guid w:val="{85BF5D4C-5557-4FA1-A6CE-E1DED1CF908D}"/>
       </w:docPartPr>
       <w:docPartBody>
         <w:p>
@@ -1370,19 +2336,19 @@
 
 <file path=word/glossary/fontTable.xml><?xml version="1.0" encoding="utf-8"?>
 <w:fonts xmlns:mc="http://schemas.openxmlformats.org/markup-compatibility/2006" xmlns:r="http://schemas.openxmlformats.org/officeDocument/2006/relationships" xmlns:w="http://schemas.openxmlformats.org/wordprocessingml/2006/main" xmlns:w14="http://schemas.microsoft.com/office/word/2010/wordml" xmlns:w15="http://schemas.microsoft.com/office/word/2012/wordml" mc:Ignorable="w14 w15">
+  <w:font w:name="Times New Roman">
+    <w:panose1 w:val="02020603050405020304"/>
+    <w:charset w:val="CC"/>
+    <w:family w:val="roman"/>
+    <w:pitch w:val="variable"/>
+    <w:sig w:usb0="E0002EFF" w:usb1="C0007843" w:usb2="00000009" w:usb3="00000000" w:csb0="000001FF" w:csb1="00000000"/>
+  </w:font>
   <w:font w:name="Calibri">
     <w:panose1 w:val="020F0502020204030204"/>
     <w:charset w:val="CC"/>
     <w:family w:val="swiss"/>
     <w:pitch w:val="variable"/>
     <w:sig w:usb0="E00002FF" w:usb1="4000ACFF" w:usb2="00000001" w:usb3="00000000" w:csb0="0000019F" w:csb1="00000000"/>
-  </w:font>
-  <w:font w:name="Times New Roman">
-    <w:panose1 w:val="02020603050405020304"/>
-    <w:charset w:val="CC"/>
-    <w:family w:val="roman"/>
-    <w:pitch w:val="variable"/>
-    <w:sig w:usb0="E0002EFF" w:usb1="C0007843" w:usb2="00000009" w:usb3="00000000" w:csb0="000001FF" w:csb1="00000000"/>
   </w:font>
   <w:font w:name="Calibri Light">
     <w:panose1 w:val="020F0302020204030204"/>
@@ -1408,17 +2374,12 @@
     <w:compatSetting w:name="differentiateMultirowTableHeaders" w:uri="http://schemas.microsoft.com/office/word" w:val="1"/>
   </w:compat>
   <w:rsids>
-    <w:rsidRoot w:val="00C80474"/>
-    <w:rsid w:val="002C457F"/>
-    <w:rsid w:val="003B30CD"/>
-    <w:rsid w:val="0063683A"/>
-    <w:rsid w:val="00822082"/>
-    <w:rsid w:val="008B059C"/>
-    <w:rsid w:val="00B42C62"/>
-    <w:rsid w:val="00C80474"/>
-    <w:rsid w:val="00CF4AD8"/>
-    <w:rsid w:val="00D0786D"/>
-    <w:rsid w:val="00F40CDA"/>
+    <w:rsidRoot w:val="00F06F95"/>
+    <w:rsid w:val="00433728"/>
+    <w:rsid w:val="00496CBC"/>
+    <w:rsid w:val="00543D7E"/>
+    <w:rsid w:val="009010B0"/>
+    <w:rsid w:val="00F06F95"/>
   </w:rsids>
   <m:mathPr>
     <m:mathFont m:val="Cambria Math"/>
@@ -1867,14 +2828,10 @@
     <w:basedOn w:val="a0"/>
     <w:uiPriority w:val="99"/>
     <w:semiHidden/>
-    <w:rsid w:val="00CF4AD8"/>
+    <w:rsid w:val="00F06F95"/>
     <w:rPr>
       <w:color w:val="808080"/>
     </w:rPr>
-  </w:style>
-  <w:style w:type="paragraph" w:customStyle="1" w:styleId="E30325C66DCB4CC0BE8D2EBE5B4AA55D">
-    <w:name w:val="E30325C66DCB4CC0BE8D2EBE5B4AA55D"/>
-    <w:rsid w:val="00CF4AD8"/>
   </w:style>
 </w:styles>
 </file>
@@ -1882,7 +2839,6 @@
 <file path=word/glossary/webSettings.xml><?xml version="1.0" encoding="utf-8"?>
 <w:webSettings xmlns:mc="http://schemas.openxmlformats.org/markup-compatibility/2006" xmlns:r="http://schemas.openxmlformats.org/officeDocument/2006/relationships" xmlns:w="http://schemas.openxmlformats.org/wordprocessingml/2006/main" xmlns:w14="http://schemas.microsoft.com/office/word/2010/wordml" xmlns:w15="http://schemas.microsoft.com/office/word/2012/wordml" mc:Ignorable="w14 w15">
   <w:optimizeForBrowser/>
-  <w:relyOnVML/>
   <w:allowPNG/>
 </w:webSettings>
 </file>
@@ -2146,4 +3102,16 @@
     </a:ext>
   </a:extLst>
 </a:theme>
+</file>
+
+<file path=customXml/item1.xml><?xml version="1.0" encoding="utf-8"?>
+<b:Sources xmlns:b="http://schemas.openxmlformats.org/officeDocument/2006/bibliography" xmlns="http://schemas.openxmlformats.org/officeDocument/2006/bibliography" SelectedStyle="\APASixthEditionOfficeOnline.xsl" StyleName="APA" Version="6"/>
+</file>
+
+<file path=customXml/itemProps1.xml><?xml version="1.0" encoding="utf-8"?>
+<ds:datastoreItem xmlns:ds="http://schemas.openxmlformats.org/officeDocument/2006/customXml" ds:itemID="{6EDD36B7-2FEA-4C6F-B218-8C37F2475AAA}">
+  <ds:schemaRefs>
+    <ds:schemaRef ds:uri="http://schemas.openxmlformats.org/officeDocument/2006/bibliography"/>
+  </ds:schemaRefs>
+</ds:datastoreItem>
 </file>
--- a/sources/TemplateEngine.Docx.Example/InputTemplate.docx
+++ b/sources/TemplateEngine.Docx.Example/InputTemplate.docx
@@ -755,6 +755,7 @@
           <w:docPart w:val="DefaultPlaceholder_1081868574"/>
         </w:placeholder>
       </w:sdtPr>
+      <w:sdtEndPr/>
       <w:sdtContent>
         <w:sdt>
           <w:sdtPr>
@@ -768,6 +769,7 @@
               <w:docPart w:val="DefaultPlaceholder_1081868574"/>
             </w:placeholder>
           </w:sdtPr>
+          <w:sdtEndPr/>
           <w:sdtContent>
             <w:p>
               <w:pPr>
@@ -776,6 +778,7 @@
                   <w:ilvl w:val="0"/>
                   <w:numId w:val="6"/>
                 </w:numPr>
+                <w:spacing w:before="240" w:after="0"/>
                 <w:rPr>
                   <w:lang w:val="en-US"/>
                 </w:rPr>
@@ -794,6 +797,9 @@
         <w:sdt>
           <w:sdtPr>
             <w:rPr>
+              <w:b w:val="0"/>
+              <w:bCs w:val="0"/>
+              <w:color w:val="auto"/>
               <w:lang w:val="en-US"/>
             </w:rPr>
             <w:alias w:val="Team members"/>
@@ -803,13 +809,7 @@
               <w:docPart w:val="DefaultPlaceholder_1081868574"/>
             </w:placeholder>
           </w:sdtPr>
-          <w:sdtEndPr>
-            <w:rPr>
-              <w:b w:val="0"/>
-              <w:bCs w:val="0"/>
-              <w:color w:val="auto"/>
-            </w:rPr>
-          </w:sdtEndPr>
+          <w:sdtEndPr/>
           <w:sdtContent>
             <w:tbl>
               <w:tblPr>
@@ -885,6 +885,7 @@
                         <w:docPart w:val="DefaultPlaceholder_1081868574"/>
                       </w:placeholder>
                     </w:sdtPr>
+                    <w:sdtEndPr/>
                     <w:sdtContent>
                       <w:p>
                         <w:pPr>
@@ -918,6 +919,7 @@
                         <w:docPart w:val="DefaultPlaceholder_1081868574"/>
                       </w:placeholder>
                     </w:sdtPr>
+                    <w:sdtEndPr/>
                     <w:sdtContent>
                       <w:p>
                         <w:pPr>
@@ -948,8 +950,969 @@
           <w:lang w:val="en-US"/>
         </w:rPr>
       </w:pPr>
-      <w:bookmarkStart w:id="0" w:name="_GoBack"/>
-      <w:bookmarkEnd w:id="0"/>
+    </w:p>
+    <w:p>
+      <w:pPr>
+        <w:pStyle w:val="2"/>
+        <w:rPr>
+          <w:lang w:val="en-US"/>
+        </w:rPr>
+      </w:pPr>
+      <w:r>
+        <w:rPr>
+          <w:lang w:val="en-US"/>
+        </w:rPr>
+        <w:t xml:space="preserve">Several </w:t>
+      </w:r>
+      <w:r>
+        <w:rPr>
+          <w:lang w:val="en-US"/>
+        </w:rPr>
+        <w:t>blocks</w:t>
+      </w:r>
+    </w:p>
+    <w:sdt>
+      <w:sdtPr>
+        <w:rPr>
+          <w:b w:val="0"/>
+          <w:bCs w:val="0"/>
+          <w:color w:val="auto"/>
+          <w:lang w:val="en-US"/>
+        </w:rPr>
+        <w:alias w:val="Team Members Statistics"/>
+        <w:tag w:val="Team Members Statistics"/>
+        <w:id w:val="1707373691"/>
+        <w:placeholder>
+          <w:docPart w:val="C2275F9AA7F546A59B81C636F1669872"/>
+        </w:placeholder>
+      </w:sdtPr>
+      <w:sdtEndPr>
+        <w:rPr>
+          <w:b/>
+          <w:bCs/>
+        </w:rPr>
+      </w:sdtEndPr>
+      <w:sdtContent>
+        <w:tbl>
+          <w:tblPr>
+            <w:tblStyle w:val="-55"/>
+            <w:tblW w:w="9351" w:type="dxa"/>
+            <w:tblLook w:val="0680" w:firstRow="0" w:lastRow="0" w:firstColumn="1" w:lastColumn="0" w:noHBand="1" w:noVBand="1"/>
+          </w:tblPr>
+          <w:tblGrid>
+            <w:gridCol w:w="3115"/>
+            <w:gridCol w:w="6236"/>
+          </w:tblGrid>
+          <w:tr>
+            <w:tc>
+              <w:tcPr>
+                <w:cnfStyle w:val="001000000000" w:firstRow="0" w:lastRow="0" w:firstColumn="1" w:lastColumn="0" w:oddVBand="0" w:evenVBand="0" w:oddHBand="0" w:evenHBand="0" w:firstRowFirstColumn="0" w:firstRowLastColumn="0" w:lastRowFirstColumn="0" w:lastRowLastColumn="0"/>
+                <w:tcW w:w="3115" w:type="dxa"/>
+                <w:tcBorders>
+                  <w:bottom w:val="single" w:sz="4" w:space="0" w:color="FFFFFF" w:themeColor="background1"/>
+                </w:tcBorders>
+              </w:tcPr>
+              <w:p>
+                <w:pPr>
+                  <w:rPr>
+                    <w:lang w:val="en-US"/>
+                  </w:rPr>
+                </w:pPr>
+                <w:r>
+                  <w:rPr>
+                    <w:lang w:val="en-US"/>
+                  </w:rPr>
+                  <w:t>Name</w:t>
+                </w:r>
+              </w:p>
+            </w:tc>
+            <w:tc>
+              <w:tcPr>
+                <w:tcW w:w="6236" w:type="dxa"/>
+                <w:tcBorders>
+                  <w:bottom w:val="single" w:sz="4" w:space="0" w:color="FFFFFF" w:themeColor="background1"/>
+                </w:tcBorders>
+              </w:tcPr>
+              <w:sdt>
+                <w:sdtPr>
+                  <w:rPr>
+                    <w:lang w:val="en-US"/>
+                  </w:rPr>
+                  <w:alias w:val="Name"/>
+                  <w:tag w:val="Name"/>
+                  <w:id w:val="-49993927"/>
+                  <w:placeholder>
+                    <w:docPart w:val="C2275F9AA7F546A59B81C636F1669872"/>
+                  </w:placeholder>
+                </w:sdtPr>
+                <w:sdtEndPr/>
+                <w:sdtContent>
+                  <w:p>
+                    <w:pPr>
+                      <w:cnfStyle w:val="000000000000" w:firstRow="0" w:lastRow="0" w:firstColumn="0" w:lastColumn="0" w:oddVBand="0" w:evenVBand="0" w:oddHBand="0" w:evenHBand="0" w:firstRowFirstColumn="0" w:firstRowLastColumn="0" w:lastRowFirstColumn="0" w:lastRowLastColumn="0"/>
+                      <w:rPr>
+                        <w:lang w:val="en-US"/>
+                      </w:rPr>
+                    </w:pPr>
+                    <w:r>
+                      <w:rPr>
+                        <w:lang w:val="en-US"/>
+                      </w:rPr>
+                      <w:t>John</w:t>
+                    </w:r>
+                  </w:p>
+                </w:sdtContent>
+              </w:sdt>
+            </w:tc>
+          </w:tr>
+          <w:tr>
+            <w:tc>
+              <w:tcPr>
+                <w:cnfStyle w:val="001000000000" w:firstRow="0" w:lastRow="0" w:firstColumn="1" w:lastColumn="0" w:oddVBand="0" w:evenVBand="0" w:oddHBand="0" w:evenHBand="0" w:firstRowFirstColumn="0" w:firstRowLastColumn="0" w:lastRowFirstColumn="0" w:lastRowLastColumn="0"/>
+                <w:tcW w:w="3115" w:type="dxa"/>
+                <w:tcBorders>
+                  <w:bottom w:val="single" w:sz="24" w:space="0" w:color="FFFFFF" w:themeColor="background1"/>
+                </w:tcBorders>
+              </w:tcPr>
+              <w:p>
+                <w:pPr>
+                  <w:rPr>
+                    <w:lang w:val="en-US"/>
+                  </w:rPr>
+                </w:pPr>
+                <w:r>
+                  <w:rPr>
+                    <w:lang w:val="en-US"/>
+                  </w:rPr>
+                  <w:t>Role</w:t>
+                </w:r>
+              </w:p>
+            </w:tc>
+            <w:tc>
+              <w:tcPr>
+                <w:tcW w:w="6236" w:type="dxa"/>
+                <w:tcBorders>
+                  <w:bottom w:val="single" w:sz="24" w:space="0" w:color="FFFFFF" w:themeColor="background1"/>
+                </w:tcBorders>
+              </w:tcPr>
+              <w:sdt>
+                <w:sdtPr>
+                  <w:rPr>
+                    <w:lang w:val="en-US"/>
+                  </w:rPr>
+                  <w:alias w:val="Role"/>
+                  <w:tag w:val="Role"/>
+                  <w:id w:val="-201485194"/>
+                  <w:placeholder>
+                    <w:docPart w:val="C2275F9AA7F546A59B81C636F1669872"/>
+                  </w:placeholder>
+                </w:sdtPr>
+                <w:sdtEndPr/>
+                <w:sdtContent>
+                  <w:p>
+                    <w:pPr>
+                      <w:cnfStyle w:val="000000000000" w:firstRow="0" w:lastRow="0" w:firstColumn="0" w:lastColumn="0" w:oddVBand="0" w:evenVBand="0" w:oddHBand="0" w:evenHBand="0" w:firstRowFirstColumn="0" w:firstRowLastColumn="0" w:lastRowFirstColumn="0" w:lastRowLastColumn="0"/>
+                      <w:rPr>
+                        <w:lang w:val="en-US"/>
+                      </w:rPr>
+                    </w:pPr>
+                    <w:r>
+                      <w:rPr>
+                        <w:lang w:val="en-US"/>
+                      </w:rPr>
+                      <w:t>Tester</w:t>
+                    </w:r>
+                  </w:p>
+                </w:sdtContent>
+              </w:sdt>
+            </w:tc>
+          </w:tr>
+          <w:tr>
+            <w:tc>
+              <w:tcPr>
+                <w:cnfStyle w:val="001000000000" w:firstRow="0" w:lastRow="0" w:firstColumn="1" w:lastColumn="0" w:oddVBand="0" w:evenVBand="0" w:oddHBand="0" w:evenHBand="0" w:firstRowFirstColumn="0" w:firstRowLastColumn="0" w:lastRowFirstColumn="0" w:lastRowLastColumn="0"/>
+                <w:tcW w:w="9351" w:type="dxa"/>
+                <w:gridSpan w:val="2"/>
+                <w:tcBorders>
+                  <w:top w:val="single" w:sz="24" w:space="0" w:color="FFFFFF" w:themeColor="background1"/>
+                </w:tcBorders>
+                <w:shd w:val="clear" w:color="auto" w:fill="BFBFBF" w:themeFill="background1" w:themeFillShade="BF"/>
+              </w:tcPr>
+              <w:p>
+                <w:pPr>
+                  <w:rPr>
+                    <w:lang w:val="en-US"/>
+                  </w:rPr>
+                </w:pPr>
+                <w:r>
+                  <w:rPr>
+                    <w:lang w:val="en-US"/>
+                  </w:rPr>
+                  <w:t>Statistics</w:t>
+                </w:r>
+              </w:p>
+            </w:tc>
+          </w:tr>
+          <w:tr>
+            <w:tc>
+              <w:tcPr>
+                <w:cnfStyle w:val="001000000000" w:firstRow="0" w:lastRow="0" w:firstColumn="1" w:lastColumn="0" w:oddVBand="0" w:evenVBand="0" w:oddHBand="0" w:evenHBand="0" w:firstRowFirstColumn="0" w:firstRowLastColumn="0" w:lastRowFirstColumn="0" w:lastRowLastColumn="0"/>
+                <w:tcW w:w="3115" w:type="dxa"/>
+              </w:tcPr>
+              <w:p>
+                <w:pPr>
+                  <w:rPr>
+                    <w:lang w:val="en-US"/>
+                  </w:rPr>
+                </w:pPr>
+                <w:sdt>
+                  <w:sdtPr>
+                    <w:rPr>
+                      <w:lang w:val="en-US"/>
+                    </w:rPr>
+                    <w:alias w:val="Statistics Role"/>
+                    <w:tag w:val="Statistics Role"/>
+                    <w:id w:val="-529180403"/>
+                    <w:placeholder>
+                      <w:docPart w:val="C2275F9AA7F546A59B81C636F1669872"/>
+                    </w:placeholder>
+                  </w:sdtPr>
+                  <w:sdtEndPr/>
+                  <w:sdtContent>
+                    <w:r>
+                      <w:rPr>
+                        <w:lang w:val="en-US"/>
+                      </w:rPr>
+                      <w:t>Tester</w:t>
+                    </w:r>
+                  </w:sdtContent>
+                </w:sdt>
+                <w:r>
+                  <w:rPr>
+                    <w:lang w:val="en-US"/>
+                  </w:rPr>
+                  <w:t xml:space="preserve"> </w:t>
+                </w:r>
+              </w:p>
+            </w:tc>
+            <w:tc>
+              <w:tcPr>
+                <w:tcW w:w="6236" w:type="dxa"/>
+                <w:shd w:val="clear" w:color="auto" w:fill="4472C4" w:themeFill="accent5"/>
+              </w:tcPr>
+              <w:sdt>
+                <w:sdtPr>
+                  <w:rPr>
+                    <w:lang w:val="en-US"/>
+                  </w:rPr>
+                  <w:alias w:val="Statistics Role Count"/>
+                  <w:tag w:val="Statistics Role Count"/>
+                  <w:id w:val="-1648051950"/>
+                  <w:placeholder>
+                    <w:docPart w:val="C2275F9AA7F546A59B81C636F1669872"/>
+                  </w:placeholder>
+                </w:sdtPr>
+                <w:sdtEndPr/>
+                <w:sdtContent>
+                  <w:p>
+                    <w:pPr>
+                      <w:cnfStyle w:val="000000000000" w:firstRow="0" w:lastRow="0" w:firstColumn="0" w:lastColumn="0" w:oddVBand="0" w:evenVBand="0" w:oddHBand="0" w:evenHBand="0" w:firstRowFirstColumn="0" w:firstRowLastColumn="0" w:lastRowFirstColumn="0" w:lastRowLastColumn="0"/>
+                      <w:rPr>
+                        <w:lang w:val="en-US"/>
+                      </w:rPr>
+                    </w:pPr>
+                    <w:r>
+                      <w:rPr>
+                        <w:color w:val="FFFFFF" w:themeColor="background1"/>
+                        <w:lang w:val="en-US"/>
+                      </w:rPr>
+                      <w:t>Count</w:t>
+                    </w:r>
+                  </w:p>
+                </w:sdtContent>
+              </w:sdt>
+            </w:tc>
+          </w:tr>
+        </w:tbl>
+      </w:sdtContent>
+    </w:sdt>
+    <w:p>
+      <w:pPr>
+        <w:rPr>
+          <w:lang w:val="en-US"/>
+        </w:rPr>
+      </w:pPr>
+    </w:p>
+    <w:p>
+      <w:pPr>
+        <w:pStyle w:val="2"/>
+        <w:rPr>
+          <w:lang w:val="en-US"/>
+        </w:rPr>
+      </w:pPr>
+      <w:r>
+        <w:rPr>
+          <w:lang w:val="en-US"/>
+        </w:rPr>
+        <w:t>Merged rows</w:t>
+      </w:r>
+    </w:p>
+    <w:sdt>
+      <w:sdtPr>
+        <w:rPr>
+          <w:b w:val="0"/>
+          <w:bCs w:val="0"/>
+          <w:color w:val="FFFFFF" w:themeColor="background1"/>
+          <w:lang w:val="en-US"/>
+        </w:rPr>
+        <w:alias w:val="Team members info"/>
+        <w:tag w:val="Team members info"/>
+        <w:id w:val="1161437411"/>
+        <w:placeholder>
+          <w:docPart w:val="DefaultPlaceholder_1081868574"/>
+        </w:placeholder>
+      </w:sdtPr>
+      <w:sdtEndPr>
+        <w:rPr>
+          <w:color w:val="auto"/>
+        </w:rPr>
+      </w:sdtEndPr>
+      <w:sdtContent>
+        <w:tbl>
+          <w:tblPr>
+            <w:tblStyle w:val="-450"/>
+            <w:tblW w:w="9351" w:type="dxa"/>
+            <w:tblLook w:val="0680" w:firstRow="0" w:lastRow="0" w:firstColumn="1" w:lastColumn="0" w:noHBand="1" w:noVBand="1"/>
+          </w:tblPr>
+          <w:tblGrid>
+            <w:gridCol w:w="1557"/>
+            <w:gridCol w:w="2266"/>
+            <w:gridCol w:w="2268"/>
+            <w:gridCol w:w="3260"/>
+          </w:tblGrid>
+          <w:tr>
+            <w:tc>
+              <w:tcPr>
+                <w:cnfStyle w:val="001000000000" w:firstRow="0" w:lastRow="0" w:firstColumn="1" w:lastColumn="0" w:oddVBand="0" w:evenVBand="0" w:oddHBand="0" w:evenHBand="0" w:firstRowFirstColumn="0" w:firstRowLastColumn="0" w:lastRowFirstColumn="0" w:lastRowLastColumn="0"/>
+                <w:tcW w:w="1557" w:type="dxa"/>
+                <w:vMerge w:val="restart"/>
+                <w:shd w:val="clear" w:color="auto" w:fill="4472C4" w:themeFill="accent5"/>
+                <w:vAlign w:val="center"/>
+              </w:tcPr>
+              <w:p>
+                <w:pPr>
+                  <w:rPr>
+                    <w:b w:val="0"/>
+                    <w:color w:val="FFFFFF" w:themeColor="background1"/>
+                    <w:lang w:val="en-US"/>
+                  </w:rPr>
+                </w:pPr>
+                <w:r>
+                  <w:rPr>
+                    <w:b w:val="0"/>
+                    <w:color w:val="FFFFFF" w:themeColor="background1"/>
+                    <w:lang w:val="en-US"/>
+                  </w:rPr>
+                  <w:t>Name</w:t>
+                </w:r>
+              </w:p>
+            </w:tc>
+            <w:tc>
+              <w:tcPr>
+                <w:tcW w:w="2266" w:type="dxa"/>
+                <w:vMerge w:val="restart"/>
+                <w:vAlign w:val="center"/>
+              </w:tcPr>
+              <w:sdt>
+                <w:sdtPr>
+                  <w:rPr>
+                    <w:lang w:val="en-US"/>
+                  </w:rPr>
+                  <w:alias w:val="Name"/>
+                  <w:tag w:val="Name"/>
+                  <w:id w:val="-8369332"/>
+                  <w:placeholder>
+                    <w:docPart w:val="DefaultPlaceholder_1081868574"/>
+                  </w:placeholder>
+                </w:sdtPr>
+                <w:sdtEndPr/>
+                <w:sdtContent>
+                  <w:p>
+                    <w:pPr>
+                      <w:cnfStyle w:val="000000000000" w:firstRow="0" w:lastRow="0" w:firstColumn="0" w:lastColumn="0" w:oddVBand="0" w:evenVBand="0" w:oddHBand="0" w:evenHBand="0" w:firstRowFirstColumn="0" w:firstRowLastColumn="0" w:lastRowFirstColumn="0" w:lastRowLastColumn="0"/>
+                      <w:rPr>
+                        <w:lang w:val="en-US"/>
+                      </w:rPr>
+                    </w:pPr>
+                    <w:r>
+                      <w:rPr>
+                        <w:lang w:val="en-US"/>
+                      </w:rPr>
+                      <w:t>John</w:t>
+                    </w:r>
+                  </w:p>
+                </w:sdtContent>
+              </w:sdt>
+            </w:tc>
+            <w:tc>
+              <w:tcPr>
+                <w:tcW w:w="2268" w:type="dxa"/>
+                <w:shd w:val="clear" w:color="auto" w:fill="4472C4" w:themeFill="accent5"/>
+              </w:tcPr>
+              <w:p>
+                <w:pPr>
+                  <w:cnfStyle w:val="000000000000" w:firstRow="0" w:lastRow="0" w:firstColumn="0" w:lastColumn="0" w:oddVBand="0" w:evenVBand="0" w:oddHBand="0" w:evenHBand="0" w:firstRowFirstColumn="0" w:firstRowLastColumn="0" w:lastRowFirstColumn="0" w:lastRowLastColumn="0"/>
+                  <w:rPr>
+                    <w:color w:val="FFFFFF" w:themeColor="background1"/>
+                    <w:lang w:val="en-US"/>
+                  </w:rPr>
+                </w:pPr>
+                <w:r>
+                  <w:rPr>
+                    <w:color w:val="FFFFFF" w:themeColor="background1"/>
+                    <w:lang w:val="en-US"/>
+                  </w:rPr>
+                  <w:t>Role</w:t>
+                </w:r>
+              </w:p>
+            </w:tc>
+            <w:tc>
+              <w:tcPr>
+                <w:tcW w:w="3260" w:type="dxa"/>
+              </w:tcPr>
+              <w:sdt>
+                <w:sdtPr>
+                  <w:rPr>
+                    <w:lang w:val="en-US"/>
+                  </w:rPr>
+                  <w:alias w:val="Role"/>
+                  <w:tag w:val="Role"/>
+                  <w:id w:val="-405450396"/>
+                  <w:placeholder>
+                    <w:docPart w:val="DefaultPlaceholder_1081868574"/>
+                  </w:placeholder>
+                </w:sdtPr>
+                <w:sdtEndPr/>
+                <w:sdtContent>
+                  <w:p>
+                    <w:pPr>
+                      <w:cnfStyle w:val="000000000000" w:firstRow="0" w:lastRow="0" w:firstColumn="0" w:lastColumn="0" w:oddVBand="0" w:evenVBand="0" w:oddHBand="0" w:evenHBand="0" w:firstRowFirstColumn="0" w:firstRowLastColumn="0" w:lastRowFirstColumn="0" w:lastRowLastColumn="0"/>
+                      <w:rPr>
+                        <w:lang w:val="en-US"/>
+                      </w:rPr>
+                    </w:pPr>
+                    <w:r>
+                      <w:rPr>
+                        <w:lang w:val="en-US"/>
+                      </w:rPr>
+                      <w:t>Tester</w:t>
+                    </w:r>
+                  </w:p>
+                </w:sdtContent>
+              </w:sdt>
+            </w:tc>
+          </w:tr>
+          <w:tr>
+            <w:tc>
+              <w:tcPr>
+                <w:cnfStyle w:val="001000000000" w:firstRow="0" w:lastRow="0" w:firstColumn="1" w:lastColumn="0" w:oddVBand="0" w:evenVBand="0" w:oddHBand="0" w:evenHBand="0" w:firstRowFirstColumn="0" w:firstRowLastColumn="0" w:lastRowFirstColumn="0" w:lastRowLastColumn="0"/>
+                <w:tcW w:w="1557" w:type="dxa"/>
+                <w:vMerge/>
+                <w:shd w:val="clear" w:color="auto" w:fill="4472C4" w:themeFill="accent5"/>
+              </w:tcPr>
+              <w:p>
+                <w:pPr>
+                  <w:rPr>
+                    <w:color w:val="FFFFFF" w:themeColor="background1"/>
+                    <w:lang w:val="en-US"/>
+                  </w:rPr>
+                </w:pPr>
+              </w:p>
+            </w:tc>
+            <w:tc>
+              <w:tcPr>
+                <w:tcW w:w="2266" w:type="dxa"/>
+                <w:vMerge/>
+              </w:tcPr>
+              <w:p>
+                <w:pPr>
+                  <w:cnfStyle w:val="000000000000" w:firstRow="0" w:lastRow="0" w:firstColumn="0" w:lastColumn="0" w:oddVBand="0" w:evenVBand="0" w:oddHBand="0" w:evenHBand="0" w:firstRowFirstColumn="0" w:firstRowLastColumn="0" w:lastRowFirstColumn="0" w:lastRowLastColumn="0"/>
+                  <w:rPr>
+                    <w:lang w:val="en-US"/>
+                  </w:rPr>
+                </w:pPr>
+              </w:p>
+            </w:tc>
+            <w:tc>
+              <w:tcPr>
+                <w:tcW w:w="2268" w:type="dxa"/>
+                <w:shd w:val="clear" w:color="auto" w:fill="4472C4" w:themeFill="accent5"/>
+              </w:tcPr>
+              <w:p>
+                <w:pPr>
+                  <w:cnfStyle w:val="000000000000" w:firstRow="0" w:lastRow="0" w:firstColumn="0" w:lastColumn="0" w:oddVBand="0" w:evenVBand="0" w:oddHBand="0" w:evenHBand="0" w:firstRowFirstColumn="0" w:firstRowLastColumn="0" w:lastRowFirstColumn="0" w:lastRowLastColumn="0"/>
+                  <w:rPr>
+                    <w:color w:val="FFFFFF" w:themeColor="background1"/>
+                    <w:lang w:val="en-US"/>
+                  </w:rPr>
+                </w:pPr>
+                <w:r>
+                  <w:rPr>
+                    <w:color w:val="FFFFFF" w:themeColor="background1"/>
+                    <w:lang w:val="en-US"/>
+                  </w:rPr>
+                  <w:t>Age</w:t>
+                </w:r>
+              </w:p>
+            </w:tc>
+            <w:tc>
+              <w:tcPr>
+                <w:tcW w:w="3260" w:type="dxa"/>
+              </w:tcPr>
+              <w:sdt>
+                <w:sdtPr>
+                  <w:rPr>
+                    <w:lang w:val="en-US"/>
+                  </w:rPr>
+                  <w:alias w:val="Age"/>
+                  <w:tag w:val="Age"/>
+                  <w:id w:val="-1106961596"/>
+                  <w:placeholder>
+                    <w:docPart w:val="DefaultPlaceholder_1081868574"/>
+                  </w:placeholder>
+                </w:sdtPr>
+                <w:sdtEndPr/>
+                <w:sdtContent>
+                  <w:p>
+                    <w:pPr>
+                      <w:cnfStyle w:val="000000000000" w:firstRow="0" w:lastRow="0" w:firstColumn="0" w:lastColumn="0" w:oddVBand="0" w:evenVBand="0" w:oddHBand="0" w:evenHBand="0" w:firstRowFirstColumn="0" w:firstRowLastColumn="0" w:lastRowFirstColumn="0" w:lastRowLastColumn="0"/>
+                      <w:rPr>
+                        <w:lang w:val="en-US"/>
+                      </w:rPr>
+                    </w:pPr>
+                    <w:r>
+                      <w:rPr>
+                        <w:lang w:val="en-US"/>
+                      </w:rPr>
+                      <w:t>32</w:t>
+                    </w:r>
+                  </w:p>
+                </w:sdtContent>
+              </w:sdt>
+            </w:tc>
+          </w:tr>
+          <w:tr>
+            <w:tc>
+              <w:tcPr>
+                <w:cnfStyle w:val="001000000000" w:firstRow="0" w:lastRow="0" w:firstColumn="1" w:lastColumn="0" w:oddVBand="0" w:evenVBand="0" w:oddHBand="0" w:evenHBand="0" w:firstRowFirstColumn="0" w:firstRowLastColumn="0" w:lastRowFirstColumn="0" w:lastRowLastColumn="0"/>
+                <w:tcW w:w="1557" w:type="dxa"/>
+                <w:vMerge/>
+                <w:shd w:val="clear" w:color="auto" w:fill="4472C4" w:themeFill="accent5"/>
+              </w:tcPr>
+              <w:p>
+                <w:pPr>
+                  <w:rPr>
+                    <w:color w:val="FFFFFF" w:themeColor="background1"/>
+                    <w:lang w:val="en-US"/>
+                  </w:rPr>
+                </w:pPr>
+              </w:p>
+            </w:tc>
+            <w:tc>
+              <w:tcPr>
+                <w:tcW w:w="2266" w:type="dxa"/>
+                <w:vMerge/>
+              </w:tcPr>
+              <w:p>
+                <w:pPr>
+                  <w:cnfStyle w:val="000000000000" w:firstRow="0" w:lastRow="0" w:firstColumn="0" w:lastColumn="0" w:oddVBand="0" w:evenVBand="0" w:oddHBand="0" w:evenHBand="0" w:firstRowFirstColumn="0" w:firstRowLastColumn="0" w:lastRowFirstColumn="0" w:lastRowLastColumn="0"/>
+                  <w:rPr>
+                    <w:lang w:val="en-US"/>
+                  </w:rPr>
+                </w:pPr>
+              </w:p>
+            </w:tc>
+            <w:tc>
+              <w:tcPr>
+                <w:tcW w:w="2268" w:type="dxa"/>
+                <w:shd w:val="clear" w:color="auto" w:fill="4472C4" w:themeFill="accent5"/>
+              </w:tcPr>
+              <w:p>
+                <w:pPr>
+                  <w:cnfStyle w:val="000000000000" w:firstRow="0" w:lastRow="0" w:firstColumn="0" w:lastColumn="0" w:oddVBand="0" w:evenVBand="0" w:oddHBand="0" w:evenHBand="0" w:firstRowFirstColumn="0" w:firstRowLastColumn="0" w:lastRowFirstColumn="0" w:lastRowLastColumn="0"/>
+                  <w:rPr>
+                    <w:color w:val="FFFFFF" w:themeColor="background1"/>
+                    <w:lang w:val="en-US"/>
+                  </w:rPr>
+                </w:pPr>
+                <w:r>
+                  <w:rPr>
+                    <w:color w:val="FFFFFF" w:themeColor="background1"/>
+                    <w:lang w:val="en-US"/>
+                  </w:rPr>
+                  <w:t>Gender</w:t>
+                </w:r>
+              </w:p>
+            </w:tc>
+            <w:tc>
+              <w:tcPr>
+                <w:tcW w:w="3260" w:type="dxa"/>
+              </w:tcPr>
+              <w:sdt>
+                <w:sdtPr>
+                  <w:rPr>
+                    <w:lang w:val="en-US"/>
+                  </w:rPr>
+                  <w:alias w:val="Gender"/>
+                  <w:tag w:val="Gender"/>
+                  <w:id w:val="1254157823"/>
+                  <w:placeholder>
+                    <w:docPart w:val="DefaultPlaceholder_1081868574"/>
+                  </w:placeholder>
+                </w:sdtPr>
+                <w:sdtEndPr/>
+                <w:sdtContent>
+                  <w:p>
+                    <w:pPr>
+                      <w:cnfStyle w:val="000000000000" w:firstRow="0" w:lastRow="0" w:firstColumn="0" w:lastColumn="0" w:oddVBand="0" w:evenVBand="0" w:oddHBand="0" w:evenHBand="0" w:firstRowFirstColumn="0" w:firstRowLastColumn="0" w:lastRowFirstColumn="0" w:lastRowLastColumn="0"/>
+                      <w:rPr>
+                        <w:lang w:val="en-US"/>
+                      </w:rPr>
+                    </w:pPr>
+                    <w:r>
+                      <w:rPr>
+                        <w:lang w:val="en-US"/>
+                      </w:rPr>
+                      <w:t>Male</w:t>
+                    </w:r>
+                  </w:p>
+                </w:sdtContent>
+              </w:sdt>
+            </w:tc>
+          </w:tr>
+        </w:tbl>
+      </w:sdtContent>
+    </w:sdt>
+    <w:p>
+      <w:pPr>
+        <w:rPr>
+          <w:lang w:val="en-US"/>
+        </w:rPr>
+      </w:pPr>
+    </w:p>
+    <w:p>
+      <w:pPr>
+        <w:pStyle w:val="2"/>
+        <w:rPr>
+          <w:lang w:val="en-US"/>
+        </w:rPr>
+      </w:pPr>
+      <w:r>
+        <w:rPr>
+          <w:lang w:val="en-US"/>
+        </w:rPr>
+        <w:t>Merged columns</w:t>
+      </w:r>
+    </w:p>
+    <w:sdt>
+      <w:sdtPr>
+        <w:rPr>
+          <w:b w:val="0"/>
+          <w:bCs w:val="0"/>
+          <w:color w:val="auto"/>
+          <w:lang w:val="en-US"/>
+        </w:rPr>
+        <w:alias w:val="Team members projects"/>
+        <w:tag w:val="Team members projects"/>
+        <w:id w:val="1159578430"/>
+        <w:placeholder>
+          <w:docPart w:val="92506812819E46E393E8F2AF4B0934DF"/>
+        </w:placeholder>
+      </w:sdtPr>
+      <w:sdtEndPr>
+        <w:rPr>
+          <w:b/>
+          <w:bCs/>
+        </w:rPr>
+      </w:sdtEndPr>
+      <w:sdtContent>
+        <w:tbl>
+          <w:tblPr>
+            <w:tblStyle w:val="-450"/>
+            <w:tblW w:w="9356" w:type="dxa"/>
+            <w:tblInd w:w="-5" w:type="dxa"/>
+            <w:tblLook w:val="04A0" w:firstRow="1" w:lastRow="0" w:firstColumn="1" w:lastColumn="0" w:noHBand="0" w:noVBand="1"/>
+          </w:tblPr>
+          <w:tblGrid>
+            <w:gridCol w:w="3828"/>
+            <w:gridCol w:w="2268"/>
+            <w:gridCol w:w="3260"/>
+          </w:tblGrid>
+          <w:tr>
+            <w:trPr>
+              <w:cnfStyle w:val="100000000000" w:firstRow="1" w:lastRow="0" w:firstColumn="0" w:lastColumn="0" w:oddVBand="0" w:evenVBand="0" w:oddHBand="0" w:evenHBand="0" w:firstRowFirstColumn="0" w:firstRowLastColumn="0" w:lastRowFirstColumn="0" w:lastRowLastColumn="0"/>
+              <w:trHeight w:val="246"/>
+            </w:trPr>
+            <w:tc>
+              <w:tcPr>
+                <w:cnfStyle w:val="001000000000" w:firstRow="0" w:lastRow="0" w:firstColumn="1" w:lastColumn="0" w:oddVBand="0" w:evenVBand="0" w:oddHBand="0" w:evenHBand="0" w:firstRowFirstColumn="0" w:firstRowLastColumn="0" w:lastRowFirstColumn="0" w:lastRowLastColumn="0"/>
+                <w:tcW w:w="3828" w:type="dxa"/>
+              </w:tcPr>
+              <w:p>
+                <w:pPr>
+                  <w:rPr>
+                    <w:lang w:val="en-US"/>
+                  </w:rPr>
+                </w:pPr>
+                <w:r>
+                  <w:rPr>
+                    <w:lang w:val="en-US"/>
+                  </w:rPr>
+                  <w:t>Name</w:t>
+                </w:r>
+              </w:p>
+            </w:tc>
+            <w:tc>
+              <w:tcPr>
+                <w:tcW w:w="2268" w:type="dxa"/>
+              </w:tcPr>
+              <w:p>
+                <w:pPr>
+                  <w:cnfStyle w:val="100000000000" w:firstRow="1" w:lastRow="0" w:firstColumn="0" w:lastColumn="0" w:oddVBand="0" w:evenVBand="0" w:oddHBand="0" w:evenHBand="0" w:firstRowFirstColumn="0" w:firstRowLastColumn="0" w:lastRowFirstColumn="0" w:lastRowLastColumn="0"/>
+                  <w:rPr>
+                    <w:lang w:val="en-US"/>
+                  </w:rPr>
+                </w:pPr>
+                <w:r>
+                  <w:rPr>
+                    <w:lang w:val="en-US"/>
+                  </w:rPr>
+                  <w:t>Role</w:t>
+                </w:r>
+              </w:p>
+            </w:tc>
+            <w:tc>
+              <w:tcPr>
+                <w:tcW w:w="3260" w:type="dxa"/>
+              </w:tcPr>
+              <w:p>
+                <w:pPr>
+                  <w:cnfStyle w:val="100000000000" w:firstRow="1" w:lastRow="0" w:firstColumn="0" w:lastColumn="0" w:oddVBand="0" w:evenVBand="0" w:oddHBand="0" w:evenHBand="0" w:firstRowFirstColumn="0" w:firstRowLastColumn="0" w:lastRowFirstColumn="0" w:lastRowLastColumn="0"/>
+                  <w:rPr>
+                    <w:lang w:val="en-US"/>
+                  </w:rPr>
+                </w:pPr>
+                <w:r>
+                  <w:rPr>
+                    <w:lang w:val="en-US"/>
+                  </w:rPr>
+                  <w:t>Age</w:t>
+                </w:r>
+              </w:p>
+            </w:tc>
+          </w:tr>
+          <w:tr>
+            <w:trPr>
+              <w:cnfStyle w:val="000000100000" w:firstRow="0" w:lastRow="0" w:firstColumn="0" w:lastColumn="0" w:oddVBand="0" w:evenVBand="0" w:oddHBand="1" w:evenHBand="0" w:firstRowFirstColumn="0" w:firstRowLastColumn="0" w:lastRowFirstColumn="0" w:lastRowLastColumn="0"/>
+              <w:trHeight w:val="233"/>
+            </w:trPr>
+            <w:tc>
+              <w:tcPr>
+                <w:cnfStyle w:val="001000000000" w:firstRow="0" w:lastRow="0" w:firstColumn="1" w:lastColumn="0" w:oddVBand="0" w:evenVBand="0" w:oddHBand="0" w:evenHBand="0" w:firstRowFirstColumn="0" w:firstRowLastColumn="0" w:lastRowFirstColumn="0" w:lastRowLastColumn="0"/>
+                <w:tcW w:w="3828" w:type="dxa"/>
+                <w:tcBorders>
+                  <w:bottom w:val="single" w:sz="4" w:space="0" w:color="8EAADB" w:themeColor="accent5" w:themeTint="99"/>
+                </w:tcBorders>
+              </w:tcPr>
+              <w:sdt>
+                <w:sdtPr>
+                  <w:rPr>
+                    <w:lang w:val="en-US"/>
+                  </w:rPr>
+                  <w:alias w:val="Name"/>
+                  <w:tag w:val="Name"/>
+                  <w:id w:val="-2042436978"/>
+                  <w:placeholder>
+                    <w:docPart w:val="92506812819E46E393E8F2AF4B0934DF"/>
+                  </w:placeholder>
+                </w:sdtPr>
+                <w:sdtEndPr/>
+                <w:sdtContent>
+                  <w:p>
+                    <w:pPr>
+                      <w:rPr>
+                        <w:lang w:val="en-US"/>
+                      </w:rPr>
+                    </w:pPr>
+                    <w:r>
+                      <w:rPr>
+                        <w:b w:val="0"/>
+                        <w:lang w:val="en-US"/>
+                      </w:rPr>
+                      <w:t>John</w:t>
+                    </w:r>
+                  </w:p>
+                  <w:bookmarkStart w:id="0" w:name="_GoBack" w:displacedByCustomXml="next"/>
+                  <w:bookmarkEnd w:id="0" w:displacedByCustomXml="next"/>
+                </w:sdtContent>
+              </w:sdt>
+            </w:tc>
+            <w:tc>
+              <w:tcPr>
+                <w:tcW w:w="2268" w:type="dxa"/>
+                <w:tcBorders>
+                  <w:bottom w:val="single" w:sz="4" w:space="0" w:color="8EAADB" w:themeColor="accent5" w:themeTint="99"/>
+                </w:tcBorders>
+              </w:tcPr>
+              <w:sdt>
+                <w:sdtPr>
+                  <w:rPr>
+                    <w:lang w:val="en-US"/>
+                  </w:rPr>
+                  <w:alias w:val="Role"/>
+                  <w:tag w:val="Role"/>
+                  <w:id w:val="-640119264"/>
+                  <w:placeholder>
+                    <w:docPart w:val="92506812819E46E393E8F2AF4B0934DF"/>
+                  </w:placeholder>
+                </w:sdtPr>
+                <w:sdtEndPr/>
+                <w:sdtContent>
+                  <w:p>
+                    <w:pPr>
+                      <w:cnfStyle w:val="000000100000" w:firstRow="0" w:lastRow="0" w:firstColumn="0" w:lastColumn="0" w:oddVBand="0" w:evenVBand="0" w:oddHBand="1" w:evenHBand="0" w:firstRowFirstColumn="0" w:firstRowLastColumn="0" w:lastRowFirstColumn="0" w:lastRowLastColumn="0"/>
+                      <w:rPr>
+                        <w:lang w:val="en-US"/>
+                      </w:rPr>
+                    </w:pPr>
+                    <w:r>
+                      <w:rPr>
+                        <w:lang w:val="en-US"/>
+                      </w:rPr>
+                      <w:t>Tester</w:t>
+                    </w:r>
+                  </w:p>
+                </w:sdtContent>
+              </w:sdt>
+            </w:tc>
+            <w:tc>
+              <w:tcPr>
+                <w:tcW w:w="3260" w:type="dxa"/>
+                <w:tcBorders>
+                  <w:bottom w:val="single" w:sz="4" w:space="0" w:color="8EAADB" w:themeColor="accent5" w:themeTint="99"/>
+                </w:tcBorders>
+              </w:tcPr>
+              <w:sdt>
+                <w:sdtPr>
+                  <w:rPr>
+                    <w:lang w:val="en-US"/>
+                  </w:rPr>
+                  <w:alias w:val="Age"/>
+                  <w:tag w:val="Age"/>
+                  <w:id w:val="-784118399"/>
+                  <w:placeholder>
+                    <w:docPart w:val="DefaultPlaceholder_1081868574"/>
+                  </w:placeholder>
+                </w:sdtPr>
+                <w:sdtEndPr/>
+                <w:sdtContent>
+                  <w:p>
+                    <w:pPr>
+                      <w:cnfStyle w:val="000000100000" w:firstRow="0" w:lastRow="0" w:firstColumn="0" w:lastColumn="0" w:oddVBand="0" w:evenVBand="0" w:oddHBand="1" w:evenHBand="0" w:firstRowFirstColumn="0" w:firstRowLastColumn="0" w:lastRowFirstColumn="0" w:lastRowLastColumn="0"/>
+                      <w:rPr>
+                        <w:lang w:val="en-US"/>
+                      </w:rPr>
+                    </w:pPr>
+                    <w:r>
+                      <w:rPr>
+                        <w:lang w:val="en-US"/>
+                      </w:rPr>
+                      <w:t>32</w:t>
+                    </w:r>
+                  </w:p>
+                </w:sdtContent>
+              </w:sdt>
+            </w:tc>
+          </w:tr>
+          <w:tr>
+            <w:trPr>
+              <w:trHeight w:val="246"/>
+            </w:trPr>
+            <w:tc>
+              <w:tcPr>
+                <w:cnfStyle w:val="001000000000" w:firstRow="0" w:lastRow="0" w:firstColumn="1" w:lastColumn="0" w:oddVBand="0" w:evenVBand="0" w:oddHBand="0" w:evenHBand="0" w:firstRowFirstColumn="0" w:firstRowLastColumn="0" w:lastRowFirstColumn="0" w:lastRowLastColumn="0"/>
+                <w:tcW w:w="3828" w:type="dxa"/>
+                <w:tcBorders>
+                  <w:bottom w:val="single" w:sz="24" w:space="0" w:color="4472C4" w:themeColor="accent5"/>
+                </w:tcBorders>
+                <w:shd w:val="clear" w:color="auto" w:fill="4472C4" w:themeFill="accent5"/>
+              </w:tcPr>
+              <w:p>
+                <w:pPr>
+                  <w:rPr>
+                    <w:lang w:val="en-US"/>
+                  </w:rPr>
+                </w:pPr>
+                <w:r>
+                  <w:rPr>
+                    <w:color w:val="FFFFFF" w:themeColor="background1"/>
+                    <w:lang w:val="en-US"/>
+                  </w:rPr>
+                  <w:t>Projects</w:t>
+                </w:r>
+              </w:p>
+            </w:tc>
+            <w:tc>
+              <w:tcPr>
+                <w:tcW w:w="5528" w:type="dxa"/>
+                <w:gridSpan w:val="2"/>
+                <w:tcBorders>
+                  <w:bottom w:val="single" w:sz="24" w:space="0" w:color="4472C4" w:themeColor="accent5"/>
+                </w:tcBorders>
+              </w:tcPr>
+              <w:p>
+                <w:pPr>
+                  <w:cnfStyle w:val="000000000000" w:firstRow="0" w:lastRow="0" w:firstColumn="0" w:lastColumn="0" w:oddVBand="0" w:evenVBand="0" w:oddHBand="0" w:evenHBand="0" w:firstRowFirstColumn="0" w:firstRowLastColumn="0" w:lastRowFirstColumn="0" w:lastRowLastColumn="0"/>
+                  <w:rPr>
+                    <w:lang w:val="en-US"/>
+                  </w:rPr>
+                </w:pPr>
+                <w:sdt>
+                  <w:sdtPr>
+                    <w:rPr>
+                      <w:lang w:val="en-US"/>
+                    </w:rPr>
+                    <w:alias w:val="Projects"/>
+                    <w:tag w:val="Projects"/>
+                    <w:id w:val="-1186677625"/>
+                    <w:placeholder>
+                      <w:docPart w:val="29F16971242C4E559131EA3A535D4EF1"/>
+                    </w:placeholder>
+                  </w:sdtPr>
+                  <w:sdtEndPr/>
+                  <w:sdtContent>
+                    <w:proofErr w:type="spellStart"/>
+                    <w:r>
+                      <w:rPr>
+                        <w:lang w:val="en-US"/>
+                      </w:rPr>
+                      <w:t>proj</w:t>
+                    </w:r>
+                    <w:proofErr w:type="spellEnd"/>
+                  </w:sdtContent>
+                </w:sdt>
+              </w:p>
+            </w:tc>
+          </w:tr>
+        </w:tbl>
+      </w:sdtContent>
+    </w:sdt>
+    <w:p>
+      <w:pPr>
+        <w:rPr>
+          <w:lang w:val="en-US"/>
+        </w:rPr>
+      </w:pPr>
     </w:p>
     <w:sectPr>
       <w:pgSz w:w="11906" w:h="16838"/>
@@ -2298,6 +3261,131 @@
       <w:szCs w:val="24"/>
     </w:rPr>
   </w:style>
+  <w:style w:type="table" w:styleId="aa">
+    <w:name w:val="Grid Table Light"/>
+    <w:basedOn w:val="a1"/>
+    <w:uiPriority w:val="40"/>
+    <w:rsid w:val="00CC02CA"/>
+    <w:pPr>
+      <w:spacing w:after="0" w:line="240" w:lineRule="auto"/>
+    </w:pPr>
+    <w:tblPr>
+      <w:tblBorders>
+        <w:top w:val="single" w:sz="4" w:space="0" w:color="BFBFBF" w:themeColor="background1" w:themeShade="BF"/>
+        <w:left w:val="single" w:sz="4" w:space="0" w:color="BFBFBF" w:themeColor="background1" w:themeShade="BF"/>
+        <w:bottom w:val="single" w:sz="4" w:space="0" w:color="BFBFBF" w:themeColor="background1" w:themeShade="BF"/>
+        <w:right w:val="single" w:sz="4" w:space="0" w:color="BFBFBF" w:themeColor="background1" w:themeShade="BF"/>
+        <w:insideH w:val="single" w:sz="4" w:space="0" w:color="BFBFBF" w:themeColor="background1" w:themeShade="BF"/>
+        <w:insideV w:val="single" w:sz="4" w:space="0" w:color="BFBFBF" w:themeColor="background1" w:themeShade="BF"/>
+      </w:tblBorders>
+    </w:tblPr>
+  </w:style>
+  <w:style w:type="table" w:styleId="-55">
+    <w:name w:val="Grid Table 5 Dark Accent 5"/>
+    <w:basedOn w:val="a1"/>
+    <w:uiPriority w:val="50"/>
+    <w:rsid w:val="00117D9F"/>
+    <w:pPr>
+      <w:spacing w:after="0" w:line="240" w:lineRule="auto"/>
+    </w:pPr>
+    <w:tblPr>
+      <w:tblStyleRowBandSize w:val="1"/>
+      <w:tblStyleColBandSize w:val="1"/>
+      <w:tblBorders>
+        <w:top w:val="single" w:sz="4" w:space="0" w:color="FFFFFF" w:themeColor="background1"/>
+        <w:left w:val="single" w:sz="4" w:space="0" w:color="FFFFFF" w:themeColor="background1"/>
+        <w:bottom w:val="single" w:sz="4" w:space="0" w:color="FFFFFF" w:themeColor="background1"/>
+        <w:right w:val="single" w:sz="4" w:space="0" w:color="FFFFFF" w:themeColor="background1"/>
+        <w:insideH w:val="single" w:sz="4" w:space="0" w:color="FFFFFF" w:themeColor="background1"/>
+        <w:insideV w:val="single" w:sz="4" w:space="0" w:color="FFFFFF" w:themeColor="background1"/>
+      </w:tblBorders>
+    </w:tblPr>
+    <w:tcPr>
+      <w:shd w:val="clear" w:color="auto" w:fill="D9E2F3" w:themeFill="accent5" w:themeFillTint="33"/>
+    </w:tcPr>
+    <w:tblStylePr w:type="firstRow">
+      <w:rPr>
+        <w:b/>
+        <w:bCs/>
+        <w:color w:val="FFFFFF" w:themeColor="background1"/>
+      </w:rPr>
+      <w:tblPr/>
+      <w:tcPr>
+        <w:tcBorders>
+          <w:top w:val="single" w:sz="4" w:space="0" w:color="FFFFFF" w:themeColor="background1"/>
+          <w:left w:val="single" w:sz="4" w:space="0" w:color="FFFFFF" w:themeColor="background1"/>
+          <w:right w:val="single" w:sz="4" w:space="0" w:color="FFFFFF" w:themeColor="background1"/>
+          <w:insideH w:val="nil"/>
+          <w:insideV w:val="nil"/>
+        </w:tcBorders>
+        <w:shd w:val="clear" w:color="auto" w:fill="4472C4" w:themeFill="accent5"/>
+      </w:tcPr>
+    </w:tblStylePr>
+    <w:tblStylePr w:type="lastRow">
+      <w:rPr>
+        <w:b/>
+        <w:bCs/>
+        <w:color w:val="FFFFFF" w:themeColor="background1"/>
+      </w:rPr>
+      <w:tblPr/>
+      <w:tcPr>
+        <w:tcBorders>
+          <w:left w:val="single" w:sz="4" w:space="0" w:color="FFFFFF" w:themeColor="background1"/>
+          <w:bottom w:val="single" w:sz="4" w:space="0" w:color="FFFFFF" w:themeColor="background1"/>
+          <w:right w:val="single" w:sz="4" w:space="0" w:color="FFFFFF" w:themeColor="background1"/>
+          <w:insideH w:val="nil"/>
+          <w:insideV w:val="nil"/>
+        </w:tcBorders>
+        <w:shd w:val="clear" w:color="auto" w:fill="4472C4" w:themeFill="accent5"/>
+      </w:tcPr>
+    </w:tblStylePr>
+    <w:tblStylePr w:type="firstCol">
+      <w:rPr>
+        <w:b/>
+        <w:bCs/>
+        <w:color w:val="FFFFFF" w:themeColor="background1"/>
+      </w:rPr>
+      <w:tblPr/>
+      <w:tcPr>
+        <w:tcBorders>
+          <w:top w:val="single" w:sz="4" w:space="0" w:color="FFFFFF" w:themeColor="background1"/>
+          <w:left w:val="single" w:sz="4" w:space="0" w:color="FFFFFF" w:themeColor="background1"/>
+          <w:bottom w:val="single" w:sz="4" w:space="0" w:color="FFFFFF" w:themeColor="background1"/>
+          <w:insideV w:val="nil"/>
+        </w:tcBorders>
+        <w:shd w:val="clear" w:color="auto" w:fill="4472C4" w:themeFill="accent5"/>
+      </w:tcPr>
+    </w:tblStylePr>
+    <w:tblStylePr w:type="lastCol">
+      <w:rPr>
+        <w:b/>
+        <w:bCs/>
+        <w:color w:val="FFFFFF" w:themeColor="background1"/>
+      </w:rPr>
+      <w:tblPr/>
+      <w:tcPr>
+        <w:tcBorders>
+          <w:top w:val="single" w:sz="4" w:space="0" w:color="FFFFFF" w:themeColor="background1"/>
+          <w:bottom w:val="single" w:sz="4" w:space="0" w:color="FFFFFF" w:themeColor="background1"/>
+          <w:right w:val="single" w:sz="4" w:space="0" w:color="FFFFFF" w:themeColor="background1"/>
+          <w:insideV w:val="nil"/>
+        </w:tcBorders>
+        <w:shd w:val="clear" w:color="auto" w:fill="4472C4" w:themeFill="accent5"/>
+      </w:tcPr>
+    </w:tblStylePr>
+    <w:tblStylePr w:type="band1Vert">
+      <w:tblPr/>
+      <w:tcPr>
+        <w:shd w:val="clear" w:color="auto" w:fill="B4C6E7" w:themeFill="accent5" w:themeFillTint="66"/>
+      </w:tcPr>
+    </w:tblStylePr>
+    <w:tblStylePr w:type="band1Horz">
+      <w:tblPr/>
+      <w:tcPr>
+        <w:shd w:val="clear" w:color="auto" w:fill="B4C6E7" w:themeFill="accent5" w:themeFillTint="66"/>
+      </w:tcPr>
+    </w:tblStylePr>
+  </w:style>
 </w:styles>
 </file>
 
@@ -2321,6 +3409,93 @@
       </w:docPartPr>
       <w:docPartBody>
         <w:p>
+          <w:r>
+            <w:rPr>
+              <w:rStyle w:val="a3"/>
+            </w:rPr>
+            <w:t>Место для ввода текста.</w:t>
+          </w:r>
+        </w:p>
+      </w:docPartBody>
+    </w:docPart>
+    <w:docPart>
+      <w:docPartPr>
+        <w:name w:val="C2275F9AA7F546A59B81C636F1669872"/>
+        <w:category>
+          <w:name w:val="Общие"/>
+          <w:gallery w:val="placeholder"/>
+        </w:category>
+        <w:types>
+          <w:type w:val="bbPlcHdr"/>
+        </w:types>
+        <w:behaviors>
+          <w:behavior w:val="content"/>
+        </w:behaviors>
+        <w:guid w:val="{C79D5951-3F96-4BCF-91B4-EFD666D1B6E2}"/>
+      </w:docPartPr>
+      <w:docPartBody>
+        <w:p>
+          <w:pPr>
+            <w:pStyle w:val="C2275F9AA7F546A59B81C636F1669872"/>
+          </w:pPr>
+          <w:r>
+            <w:rPr>
+              <w:rStyle w:val="a3"/>
+            </w:rPr>
+            <w:t>Место для ввода текста.</w:t>
+          </w:r>
+        </w:p>
+      </w:docPartBody>
+    </w:docPart>
+    <w:docPart>
+      <w:docPartPr>
+        <w:name w:val="92506812819E46E393E8F2AF4B0934DF"/>
+        <w:category>
+          <w:name w:val="Общие"/>
+          <w:gallery w:val="placeholder"/>
+        </w:category>
+        <w:types>
+          <w:type w:val="bbPlcHdr"/>
+        </w:types>
+        <w:behaviors>
+          <w:behavior w:val="content"/>
+        </w:behaviors>
+        <w:guid w:val="{31065C50-05FF-4C60-B5AD-A4D07DC738F7}"/>
+      </w:docPartPr>
+      <w:docPartBody>
+        <w:p>
+          <w:pPr>
+            <w:pStyle w:val="92506812819E46E393E8F2AF4B0934DF"/>
+          </w:pPr>
+          <w:r>
+            <w:rPr>
+              <w:rStyle w:val="a3"/>
+            </w:rPr>
+            <w:t>Место для ввода текста.</w:t>
+          </w:r>
+        </w:p>
+      </w:docPartBody>
+    </w:docPart>
+    <w:docPart>
+      <w:docPartPr>
+        <w:name w:val="29F16971242C4E559131EA3A535D4EF1"/>
+        <w:category>
+          <w:name w:val="Общие"/>
+          <w:gallery w:val="placeholder"/>
+        </w:category>
+        <w:types>
+          <w:type w:val="bbPlcHdr"/>
+        </w:types>
+        <w:behaviors>
+          <w:behavior w:val="content"/>
+        </w:behaviors>
+        <w:guid w:val="{D643FA46-3A7A-43E1-8B89-CEEB030333BE}"/>
+      </w:docPartPr>
+      <w:docPartBody>
+        <w:p>
+          <w:pPr>
+            <w:pStyle w:val="29F16971242C4E559131EA3A535D4EF1"/>
+          </w:pPr>
           <w:r>
             <w:rPr>
               <w:rStyle w:val="a3"/>
@@ -2375,11 +3550,32 @@
   </w:compat>
   <w:rsids>
     <w:rsidRoot w:val="00F06F95"/>
+    <w:rsid w:val="000802C3"/>
+    <w:rsid w:val="00130135"/>
+    <w:rsid w:val="002352CE"/>
+    <w:rsid w:val="002374C7"/>
+    <w:rsid w:val="00344052"/>
     <w:rsid w:val="00433728"/>
     <w:rsid w:val="00496CBC"/>
+    <w:rsid w:val="004E433E"/>
     <w:rsid w:val="00543D7E"/>
+    <w:rsid w:val="00630F70"/>
+    <w:rsid w:val="00663E7E"/>
+    <w:rsid w:val="00693D87"/>
+    <w:rsid w:val="006F24E5"/>
+    <w:rsid w:val="00763E59"/>
+    <w:rsid w:val="008355F0"/>
+    <w:rsid w:val="00867E24"/>
     <w:rsid w:val="009010B0"/>
+    <w:rsid w:val="009B2FEA"/>
+    <w:rsid w:val="00A64CC6"/>
+    <w:rsid w:val="00B56827"/>
+    <w:rsid w:val="00CD64F6"/>
+    <w:rsid w:val="00CF7E25"/>
     <w:rsid w:val="00F06F95"/>
+    <w:rsid w:val="00F35031"/>
+    <w:rsid w:val="00F73253"/>
+    <w:rsid w:val="00F76513"/>
   </w:rsids>
   <m:mathPr>
     <m:mathFont m:val="Cambria Math"/>
@@ -2828,10 +4024,38 @@
     <w:basedOn w:val="a0"/>
     <w:uiPriority w:val="99"/>
     <w:semiHidden/>
-    <w:rsid w:val="00F06F95"/>
+    <w:rsid w:val="00663E7E"/>
     <w:rPr>
       <w:color w:val="808080"/>
     </w:rPr>
+  </w:style>
+  <w:style w:type="paragraph" w:customStyle="1" w:styleId="2A3C57897D3E4978B178B6FB7EE60079">
+    <w:name w:val="2A3C57897D3E4978B178B6FB7EE60079"/>
+    <w:rsid w:val="00CF7E25"/>
+  </w:style>
+  <w:style w:type="paragraph" w:customStyle="1" w:styleId="3CD50CF529BA47CD88E4A7C373E74F7D">
+    <w:name w:val="3CD50CF529BA47CD88E4A7C373E74F7D"/>
+    <w:rsid w:val="00CF7E25"/>
+  </w:style>
+  <w:style w:type="paragraph" w:customStyle="1" w:styleId="C2275F9AA7F546A59B81C636F1669872">
+    <w:name w:val="C2275F9AA7F546A59B81C636F1669872"/>
+    <w:rsid w:val="00CF7E25"/>
+  </w:style>
+  <w:style w:type="paragraph" w:customStyle="1" w:styleId="92506812819E46E393E8F2AF4B0934DF">
+    <w:name w:val="92506812819E46E393E8F2AF4B0934DF"/>
+    <w:rsid w:val="00663E7E"/>
+  </w:style>
+  <w:style w:type="paragraph" w:customStyle="1" w:styleId="28BBAEB8622F467981061C2CFEAE269D">
+    <w:name w:val="28BBAEB8622F467981061C2CFEAE269D"/>
+    <w:rsid w:val="00663E7E"/>
+  </w:style>
+  <w:style w:type="paragraph" w:customStyle="1" w:styleId="179A3067287A4827B06FCBF4F83096B9">
+    <w:name w:val="179A3067287A4827B06FCBF4F83096B9"/>
+    <w:rsid w:val="00663E7E"/>
+  </w:style>
+  <w:style w:type="paragraph" w:customStyle="1" w:styleId="29F16971242C4E559131EA3A535D4EF1">
+    <w:name w:val="29F16971242C4E559131EA3A535D4EF1"/>
+    <w:rsid w:val="00663E7E"/>
   </w:style>
 </w:styles>
 </file>
@@ -3109,7 +4333,7 @@
 </file>
 
 <file path=customXml/itemProps1.xml><?xml version="1.0" encoding="utf-8"?>
-<ds:datastoreItem xmlns:ds="http://schemas.openxmlformats.org/officeDocument/2006/customXml" ds:itemID="{6EDD36B7-2FEA-4C6F-B218-8C37F2475AAA}">
+<ds:datastoreItem xmlns:ds="http://schemas.openxmlformats.org/officeDocument/2006/customXml" ds:itemID="{D4B4396E-5F0B-46EF-9CB1-AF8CDB3584C5}">
   <ds:schemaRefs>
     <ds:schemaRef ds:uri="http://schemas.openxmlformats.org/officeDocument/2006/bibliography"/>
   </ds:schemaRefs>

--- a/sources/TemplateEngine.Docx.Example/InputTemplate.docx
+++ b/sources/TemplateEngine.Docx.Example/InputTemplate.docx
@@ -1,10 +1,10 @@
 
 <file path=word/document.xml><?xml version="1.0" encoding="utf-8"?>
-<w:document xmlns:wpc="http://schemas.microsoft.com/office/word/2010/wordprocessingCanvas" xmlns:mc="http://schemas.openxmlformats.org/markup-compatibility/2006" xmlns:o="urn:schemas-microsoft-com:office:office" xmlns:r="http://schemas.openxmlformats.org/officeDocument/2006/relationships" xmlns:m="http://schemas.openxmlformats.org/officeDocument/2006/math" xmlns:v="urn:schemas-microsoft-com:vml" xmlns:wp14="http://schemas.microsoft.com/office/word/2010/wordprocessingDrawing" xmlns:wp="http://schemas.openxmlformats.org/drawingml/2006/wordprocessingDrawing" xmlns:w10="urn:schemas-microsoft-com:office:word" xmlns:w="http://schemas.openxmlformats.org/wordprocessingml/2006/main" xmlns:w14="http://schemas.microsoft.com/office/word/2010/wordml" xmlns:w15="http://schemas.microsoft.com/office/word/2012/wordml" xmlns:wpg="http://schemas.microsoft.com/office/word/2010/wordprocessingGroup" xmlns:wpi="http://schemas.microsoft.com/office/word/2010/wordprocessingInk" xmlns:wne="http://schemas.microsoft.com/office/word/2006/wordml" xmlns:wps="http://schemas.microsoft.com/office/word/2010/wordprocessingShape" mc:Ignorable="w14 w15 wp14">
+<w:document xmlns:wpc="http://schemas.microsoft.com/office/word/2010/wordprocessingCanvas" xmlns:cx="http://schemas.microsoft.com/office/drawing/2014/chartex" xmlns:cx1="http://schemas.microsoft.com/office/drawing/2015/9/8/chartex" xmlns:mc="http://schemas.openxmlformats.org/markup-compatibility/2006" xmlns:o="urn:schemas-microsoft-com:office:office" xmlns:r="http://schemas.openxmlformats.org/officeDocument/2006/relationships" xmlns:m="http://schemas.openxmlformats.org/officeDocument/2006/math" xmlns:v="urn:schemas-microsoft-com:vml" xmlns:wp14="http://schemas.microsoft.com/office/word/2010/wordprocessingDrawing" xmlns:wp="http://schemas.openxmlformats.org/drawingml/2006/wordprocessingDrawing" xmlns:w10="urn:schemas-microsoft-com:office:word" xmlns:w="http://schemas.openxmlformats.org/wordprocessingml/2006/main" xmlns:w14="http://schemas.microsoft.com/office/word/2010/wordml" xmlns:w15="http://schemas.microsoft.com/office/word/2012/wordml" xmlns:w16se="http://schemas.microsoft.com/office/word/2015/wordml/symex" xmlns:wpg="http://schemas.microsoft.com/office/word/2010/wordprocessingGroup" xmlns:wpi="http://schemas.microsoft.com/office/word/2010/wordprocessingInk" xmlns:wne="http://schemas.microsoft.com/office/word/2006/wordml" xmlns:wps="http://schemas.microsoft.com/office/word/2010/wordprocessingShape" mc:Ignorable="w14 w15 w16se wp14">
   <w:body>
     <w:p>
       <w:pPr>
-        <w:pStyle w:val="1"/>
+        <w:pStyle w:val="Nadpis1"/>
         <w:rPr>
           <w:lang w:val="en-US"/>
         </w:rPr>
@@ -47,7 +47,7 @@
     </w:p>
     <w:p>
       <w:pPr>
-        <w:pStyle w:val="2"/>
+        <w:pStyle w:val="Nadpis2"/>
         <w:rPr>
           <w:lang w:val="en-US"/>
         </w:rPr>
@@ -85,7 +85,7 @@
       <w:sdtContent>
         <w:tbl>
           <w:tblPr>
-            <w:tblStyle w:val="-450"/>
+            <w:tblStyle w:val="Tabulkasmkou4zvraznn5"/>
             <w:tblW w:w="0" w:type="auto"/>
             <w:tblLook w:val="04A0" w:firstRow="1" w:lastRow="0" w:firstColumn="1" w:lastColumn="0" w:noHBand="0" w:noVBand="1"/>
           </w:tblPr>
@@ -280,7 +280,7 @@
     <w:p/>
     <w:p>
       <w:pPr>
-        <w:pStyle w:val="2"/>
+        <w:pStyle w:val="Nadpis2"/>
         <w:rPr>
           <w:lang w:val="en-US"/>
         </w:rPr>
@@ -308,7 +308,7 @@
       <w:sdtContent>
         <w:p>
           <w:pPr>
-            <w:pStyle w:val="a4"/>
+            <w:pStyle w:val="Odstavecseseznamem"/>
             <w:numPr>
               <w:ilvl w:val="0"/>
               <w:numId w:val="3"/>
@@ -379,7 +379,7 @@
     </w:p>
     <w:p>
       <w:pPr>
-        <w:pStyle w:val="2"/>
+        <w:pStyle w:val="Nadpis2"/>
         <w:rPr>
           <w:lang w:val="en-US"/>
         </w:rPr>
@@ -421,7 +421,7 @@
           <w:sdtContent>
             <w:p>
               <w:pPr>
-                <w:pStyle w:val="a4"/>
+                <w:pStyle w:val="Odstavecseseznamem"/>
                 <w:numPr>
                   <w:ilvl w:val="0"/>
                   <w:numId w:val="4"/>
@@ -455,7 +455,7 @@
           <w:sdtContent>
             <w:p>
               <w:pPr>
-                <w:pStyle w:val="a4"/>
+                <w:pStyle w:val="Odstavecseseznamem"/>
                 <w:numPr>
                   <w:ilvl w:val="1"/>
                   <w:numId w:val="4"/>
@@ -484,7 +484,7 @@
     </w:p>
     <w:p>
       <w:pPr>
-        <w:pStyle w:val="2"/>
+        <w:pStyle w:val="Nadpis2"/>
         <w:rPr>
           <w:lang w:val="en-US"/>
         </w:rPr>
@@ -515,7 +515,7 @@
       <w:sdtContent>
         <w:tbl>
           <w:tblPr>
-            <w:tblStyle w:val="-450"/>
+            <w:tblStyle w:val="Tabulkasmkou4zvraznn5"/>
             <w:tblW w:w="0" w:type="auto"/>
             <w:tblLook w:val="04A0" w:firstRow="1" w:lastRow="0" w:firstColumn="1" w:lastColumn="0" w:noHBand="0" w:noVBand="1"/>
           </w:tblPr>
@@ -694,7 +694,7 @@
                     <w:sdtContent>
                       <w:p>
                         <w:pPr>
-                          <w:pStyle w:val="a4"/>
+                          <w:pStyle w:val="Odstavecseseznamem"/>
                           <w:numPr>
                             <w:ilvl w:val="0"/>
                             <w:numId w:val="5"/>
@@ -731,7 +731,7 @@
     </w:p>
     <w:p>
       <w:pPr>
-        <w:pStyle w:val="2"/>
+        <w:pStyle w:val="Nadpis2"/>
         <w:rPr>
           <w:lang w:val="en-US"/>
         </w:rPr>
@@ -773,7 +773,7 @@
           <w:sdtContent>
             <w:p>
               <w:pPr>
-                <w:pStyle w:val="a4"/>
+                <w:pStyle w:val="Odstavecseseznamem"/>
                 <w:numPr>
                   <w:ilvl w:val="0"/>
                   <w:numId w:val="6"/>
@@ -813,7 +813,7 @@
           <w:sdtContent>
             <w:tbl>
               <w:tblPr>
-                <w:tblStyle w:val="-450"/>
+                <w:tblStyle w:val="Tabulkasmkou4zvraznn5"/>
                 <w:tblW w:w="0" w:type="auto"/>
                 <w:tblLook w:val="04A0" w:firstRow="1" w:lastRow="0" w:firstColumn="1" w:lastColumn="0" w:noHBand="0" w:noVBand="1"/>
               </w:tblPr>
@@ -953,7 +953,7 @@
     </w:p>
     <w:p>
       <w:pPr>
-        <w:pStyle w:val="2"/>
+        <w:pStyle w:val="Nadpis2"/>
         <w:rPr>
           <w:lang w:val="en-US"/>
         </w:rPr>
@@ -995,7 +995,7 @@
       <w:sdtContent>
         <w:tbl>
           <w:tblPr>
-            <w:tblStyle w:val="-55"/>
+            <w:tblStyle w:val="Tmavtabulkasmkou5zvraznn5"/>
             <w:tblW w:w="9351" w:type="dxa"/>
             <w:tblLook w:val="0680" w:firstRow="0" w:lastRow="0" w:firstColumn="1" w:lastColumn="0" w:noHBand="1" w:noVBand="1"/>
           </w:tblPr>
@@ -1245,7 +1245,7 @@
     </w:p>
     <w:p>
       <w:pPr>
-        <w:pStyle w:val="2"/>
+        <w:pStyle w:val="Nadpis2"/>
         <w:rPr>
           <w:lang w:val="en-US"/>
         </w:rPr>
@@ -1280,7 +1280,7 @@
       <w:sdtContent>
         <w:tbl>
           <w:tblPr>
-            <w:tblStyle w:val="-450"/>
+            <w:tblStyle w:val="Tabulkasmkou4zvraznn5"/>
             <w:tblW w:w="9351" w:type="dxa"/>
             <w:tblLook w:val="0680" w:firstRow="0" w:lastRow="0" w:firstColumn="1" w:lastColumn="0" w:noHBand="1" w:noVBand="1"/>
           </w:tblPr>
@@ -1602,7 +1602,7 @@
     </w:p>
     <w:p>
       <w:pPr>
-        <w:pStyle w:val="2"/>
+        <w:pStyle w:val="Nadpis2"/>
         <w:rPr>
           <w:lang w:val="en-US"/>
         </w:rPr>
@@ -1638,7 +1638,7 @@
       <w:sdtContent>
         <w:tbl>
           <w:tblPr>
-            <w:tblStyle w:val="-450"/>
+            <w:tblStyle w:val="Tabulkasmkou4zvraznn5"/>
             <w:tblW w:w="9356" w:type="dxa"/>
             <w:tblInd w:w="-5" w:type="dxa"/>
             <w:tblLook w:val="04A0" w:firstRow="1" w:lastRow="0" w:firstColumn="1" w:lastColumn="0" w:noHBand="0" w:noVBand="1"/>
@@ -1752,8 +1752,6 @@
                       <w:t>John</w:t>
                     </w:r>
                   </w:p>
-                  <w:bookmarkStart w:id="0" w:name="_GoBack" w:displacedByCustomXml="next"/>
-                  <w:bookmarkEnd w:id="0" w:displacedByCustomXml="next"/>
                 </w:sdtContent>
               </w:sdt>
             </w:tc>
@@ -1914,6 +1912,80 @@
         </w:rPr>
       </w:pPr>
     </w:p>
+    <w:sdt>
+      <w:sdtPr>
+        <w:rPr>
+          <w:lang w:val="en-US"/>
+        </w:rPr>
+        <w:alias w:val="Photo"/>
+        <w:tag w:val="photo"/>
+        <w:id w:val="2134672509"/>
+        <w:showingPlcHdr/>
+        <w:picture/>
+      </w:sdtPr>
+      <w:sdtContent>
+        <w:p>
+          <w:pPr>
+            <w:rPr>
+              <w:lang w:val="en-US"/>
+            </w:rPr>
+          </w:pPr>
+          <w:r>
+            <w:rPr>
+              <w:noProof/>
+              <w:lang w:val="cs-CZ" w:eastAsia="cs-CZ"/>
+            </w:rPr>
+            <w:drawing>
+              <wp:inline distT="0" distB="0" distL="0" distR="0">
+                <wp:extent cx="1589484" cy="1905000"/>
+                <wp:effectExtent l="0" t="0" r="0" b="0"/>
+                <wp:docPr id="1" name="obrázek 1"/>
+                <wp:cNvGraphicFramePr>
+                  <a:graphicFrameLocks xmlns:a="http://schemas.openxmlformats.org/drawingml/2006/main" noChangeAspect="1"/>
+                </wp:cNvGraphicFramePr>
+                <a:graphic xmlns:a="http://schemas.openxmlformats.org/drawingml/2006/main">
+                  <a:graphicData uri="http://schemas.openxmlformats.org/drawingml/2006/picture">
+                    <pic:pic xmlns:pic="http://schemas.openxmlformats.org/drawingml/2006/picture">
+                      <pic:nvPicPr>
+                        <pic:cNvPr id="0" name="Picture 1"/>
+                        <pic:cNvPicPr>
+                          <a:picLocks noChangeAspect="1" noChangeArrowheads="1"/>
+                        </pic:cNvPicPr>
+                      </pic:nvPicPr>
+                      <pic:blipFill>
+                        <a:blip r:embed="rId6" cstate="print">
+                          <a:extLst>
+                            <a:ext uri="{28A0092B-C50C-407E-A947-70E740481C1C}">
+                              <a14:useLocalDpi xmlns:a14="http://schemas.microsoft.com/office/drawing/2010/main" val="0"/>
+                            </a:ext>
+                          </a:extLst>
+                        </a:blip>
+                        <a:stretch>
+                          <a:fillRect/>
+                        </a:stretch>
+                      </pic:blipFill>
+                      <pic:spPr bwMode="auto">
+                        <a:xfrm>
+                          <a:off x="0" y="0"/>
+                          <a:ext cx="1589484" cy="1905000"/>
+                        </a:xfrm>
+                        <a:prstGeom prst="rect">
+                          <a:avLst/>
+                        </a:prstGeom>
+                        <a:noFill/>
+                        <a:ln>
+                          <a:noFill/>
+                        </a:ln>
+                      </pic:spPr>
+                    </pic:pic>
+                  </a:graphicData>
+                </a:graphic>
+              </wp:inline>
+            </w:drawing>
+          </w:r>
+        </w:p>
+      </w:sdtContent>
+    </w:sdt>
     <w:sectPr>
       <w:pgSz w:w="11906" w:h="16838"/>
       <w:pgMar w:top="1134" w:right="850" w:bottom="1134" w:left="1701" w:header="708" w:footer="708" w:gutter="0"/>
@@ -1925,7 +1997,7 @@
 </file>
 
 <file path=word/numbering.xml><?xml version="1.0" encoding="utf-8"?>
-<w:numbering xmlns:wpc="http://schemas.microsoft.com/office/word/2010/wordprocessingCanvas" xmlns:mc="http://schemas.openxmlformats.org/markup-compatibility/2006" xmlns:o="urn:schemas-microsoft-com:office:office" xmlns:r="http://schemas.openxmlformats.org/officeDocument/2006/relationships" xmlns:m="http://schemas.openxmlformats.org/officeDocument/2006/math" xmlns:v="urn:schemas-microsoft-com:vml" xmlns:wp14="http://schemas.microsoft.com/office/word/2010/wordprocessingDrawing" xmlns:wp="http://schemas.openxmlformats.org/drawingml/2006/wordprocessingDrawing" xmlns:w10="urn:schemas-microsoft-com:office:word" xmlns:w="http://schemas.openxmlformats.org/wordprocessingml/2006/main" xmlns:w14="http://schemas.microsoft.com/office/word/2010/wordml" xmlns:w15="http://schemas.microsoft.com/office/word/2012/wordml" xmlns:wpg="http://schemas.microsoft.com/office/word/2010/wordprocessingGroup" xmlns:wpi="http://schemas.microsoft.com/office/word/2010/wordprocessingInk" xmlns:wne="http://schemas.microsoft.com/office/word/2006/wordml" xmlns:wps="http://schemas.microsoft.com/office/word/2010/wordprocessingShape" mc:Ignorable="w14 w15 wp14">
+<w:numbering xmlns:wpc="http://schemas.microsoft.com/office/word/2010/wordprocessingCanvas" xmlns:cx="http://schemas.microsoft.com/office/drawing/2014/chartex" xmlns:cx1="http://schemas.microsoft.com/office/drawing/2015/9/8/chartex" xmlns:mc="http://schemas.openxmlformats.org/markup-compatibility/2006" xmlns:o="urn:schemas-microsoft-com:office:office" xmlns:r="http://schemas.openxmlformats.org/officeDocument/2006/relationships" xmlns:m="http://schemas.openxmlformats.org/officeDocument/2006/math" xmlns:v="urn:schemas-microsoft-com:vml" xmlns:wp14="http://schemas.microsoft.com/office/word/2010/wordprocessingDrawing" xmlns:wp="http://schemas.openxmlformats.org/drawingml/2006/wordprocessingDrawing" xmlns:w10="urn:schemas-microsoft-com:office:word" xmlns:w="http://schemas.openxmlformats.org/wordprocessingml/2006/main" xmlns:w14="http://schemas.microsoft.com/office/word/2010/wordml" xmlns:w15="http://schemas.microsoft.com/office/word/2012/wordml" xmlns:w16se="http://schemas.microsoft.com/office/word/2015/wordml/symex" xmlns:wpg="http://schemas.microsoft.com/office/word/2010/wordprocessingGroup" xmlns:wpi="http://schemas.microsoft.com/office/word/2010/wordprocessingInk" xmlns:wne="http://schemas.microsoft.com/office/word/2006/wordml" xmlns:wps="http://schemas.microsoft.com/office/word/2010/wordprocessingShape" mc:Ignorable="w14 w15 w16se wp14">
   <w:abstractNum w:abstractNumId="0" w15:restartNumberingAfterBreak="0">
     <w:nsid w:val="02DC595C"/>
     <w:multiLevelType w:val="hybridMultilevel"/>
@@ -2482,7 +2554,7 @@
 </file>
 
 <file path=word/styles.xml><?xml version="1.0" encoding="utf-8"?>
-<w:styles xmlns:mc="http://schemas.openxmlformats.org/markup-compatibility/2006" xmlns:r="http://schemas.openxmlformats.org/officeDocument/2006/relationships" xmlns:w="http://schemas.openxmlformats.org/wordprocessingml/2006/main" xmlns:w14="http://schemas.microsoft.com/office/word/2010/wordml" xmlns:w15="http://schemas.microsoft.com/office/word/2012/wordml" mc:Ignorable="w14 w15">
+<w:styles xmlns:mc="http://schemas.openxmlformats.org/markup-compatibility/2006" xmlns:r="http://schemas.openxmlformats.org/officeDocument/2006/relationships" xmlns:w="http://schemas.openxmlformats.org/wordprocessingml/2006/main" xmlns:w14="http://schemas.microsoft.com/office/word/2010/wordml" xmlns:w15="http://schemas.microsoft.com/office/word/2012/wordml" xmlns:w16se="http://schemas.microsoft.com/office/word/2015/wordml/symex" mc:Ignorable="w14 w15 w16se">
   <w:docDefaults>
     <w:rPrDefault>
       <w:rPr>
@@ -2871,15 +2943,15 @@
     <w:lsdException w:name="List Table 6 Colorful Accent 6" w:uiPriority="51"/>
     <w:lsdException w:name="List Table 7 Colorful Accent 6" w:uiPriority="52"/>
   </w:latentStyles>
-  <w:style w:type="paragraph" w:default="1" w:styleId="a">
+  <w:style w:type="paragraph" w:default="1" w:styleId="Normln">
     <w:name w:val="Normal"/>
     <w:qFormat/>
   </w:style>
-  <w:style w:type="paragraph" w:styleId="1">
+  <w:style w:type="paragraph" w:styleId="Nadpis1">
     <w:name w:val="heading 1"/>
-    <w:basedOn w:val="a"/>
-    <w:next w:val="a"/>
-    <w:link w:val="10"/>
+    <w:basedOn w:val="Normln"/>
+    <w:next w:val="Normln"/>
+    <w:link w:val="Nadpis1Char"/>
     <w:uiPriority w:val="9"/>
     <w:qFormat/>
     <w:rsid w:val="00007E01"/>
@@ -2896,11 +2968,11 @@
       <w:szCs w:val="32"/>
     </w:rPr>
   </w:style>
-  <w:style w:type="paragraph" w:styleId="2">
+  <w:style w:type="paragraph" w:styleId="Nadpis2">
     <w:name w:val="heading 2"/>
-    <w:basedOn w:val="a"/>
-    <w:next w:val="a"/>
-    <w:link w:val="20"/>
+    <w:basedOn w:val="Normln"/>
+    <w:next w:val="Normln"/>
+    <w:link w:val="Nadpis2Char"/>
     <w:uiPriority w:val="9"/>
     <w:unhideWhenUsed/>
     <w:qFormat/>
@@ -2918,11 +2990,11 @@
       <w:szCs w:val="26"/>
     </w:rPr>
   </w:style>
-  <w:style w:type="paragraph" w:styleId="3">
+  <w:style w:type="paragraph" w:styleId="Nadpis3">
     <w:name w:val="heading 3"/>
-    <w:basedOn w:val="a"/>
-    <w:next w:val="a"/>
-    <w:link w:val="30"/>
+    <w:basedOn w:val="Normln"/>
+    <w:next w:val="Normln"/>
+    <w:link w:val="Nadpis3Char"/>
     <w:uiPriority w:val="9"/>
     <w:unhideWhenUsed/>
     <w:qFormat/>
@@ -2940,13 +3012,13 @@
       <w:szCs w:val="24"/>
     </w:rPr>
   </w:style>
-  <w:style w:type="character" w:default="1" w:styleId="a0">
+  <w:style w:type="character" w:default="1" w:styleId="Standardnpsmoodstavce">
     <w:name w:val="Default Paragraph Font"/>
     <w:uiPriority w:val="1"/>
     <w:semiHidden/>
     <w:unhideWhenUsed/>
   </w:style>
-  <w:style w:type="table" w:default="1" w:styleId="a1">
+  <w:style w:type="table" w:default="1" w:styleId="Normlntabulka">
     <w:name w:val="Normal Table"/>
     <w:uiPriority w:val="99"/>
     <w:semiHidden/>
@@ -2961,15 +3033,15 @@
       </w:tblCellMar>
     </w:tblPr>
   </w:style>
-  <w:style w:type="numbering" w:default="1" w:styleId="a2">
+  <w:style w:type="numbering" w:default="1" w:styleId="Bezseznamu">
     <w:name w:val="No List"/>
     <w:uiPriority w:val="99"/>
     <w:semiHidden/>
     <w:unhideWhenUsed/>
   </w:style>
-  <w:style w:type="table" w:styleId="a3">
+  <w:style w:type="table" w:styleId="Mkatabulky">
     <w:name w:val="Table Grid"/>
-    <w:basedOn w:val="a1"/>
+    <w:basedOn w:val="Normlntabulka"/>
     <w:uiPriority w:val="39"/>
     <w:rsid w:val="00451032"/>
     <w:pPr>
@@ -2986,9 +3058,9 @@
       </w:tblBorders>
     </w:tblPr>
   </w:style>
-  <w:style w:type="paragraph" w:styleId="a4">
+  <w:style w:type="paragraph" w:styleId="Odstavecseseznamem">
     <w:name w:val="List Paragraph"/>
-    <w:basedOn w:val="a"/>
+    <w:basedOn w:val="Normln"/>
     <w:uiPriority w:val="34"/>
     <w:qFormat/>
     <w:rsid w:val="00451032"/>
@@ -2997,9 +3069,9 @@
       <w:contextualSpacing/>
     </w:pPr>
   </w:style>
-  <w:style w:type="table" w:styleId="-45">
+  <w:style w:type="table" w:styleId="Tabulkaseznamu4zvraznn5">
     <w:name w:val="List Table 4 Accent 5"/>
-    <w:basedOn w:val="a1"/>
+    <w:basedOn w:val="Normlntabulka"/>
     <w:uiPriority w:val="49"/>
     <w:rsid w:val="00451032"/>
     <w:pPr>
@@ -3071,9 +3143,9 @@
       </w:tcPr>
     </w:tblStylePr>
   </w:style>
-  <w:style w:type="table" w:styleId="-450">
+  <w:style w:type="table" w:styleId="Tabulkasmkou4zvraznn5">
     <w:name w:val="Grid Table 4 Accent 5"/>
-    <w:basedOn w:val="a1"/>
+    <w:basedOn w:val="Normlntabulka"/>
     <w:uiPriority w:val="49"/>
     <w:rsid w:val="00451032"/>
     <w:pPr>
@@ -3147,9 +3219,9 @@
       </w:tcPr>
     </w:tblStylePr>
   </w:style>
-  <w:style w:type="character" w:styleId="a5">
+  <w:style w:type="character" w:styleId="Zstupntext">
     <w:name w:val="Placeholder Text"/>
-    <w:basedOn w:val="a0"/>
+    <w:basedOn w:val="Standardnpsmoodstavce"/>
     <w:uiPriority w:val="99"/>
     <w:semiHidden/>
     <w:rsid w:val="00451032"/>
@@ -3157,11 +3229,11 @@
       <w:color w:val="808080"/>
     </w:rPr>
   </w:style>
-  <w:style w:type="paragraph" w:styleId="a6">
+  <w:style w:type="paragraph" w:styleId="Nzev">
     <w:name w:val="Title"/>
-    <w:basedOn w:val="a"/>
-    <w:next w:val="a"/>
-    <w:link w:val="a7"/>
+    <w:basedOn w:val="Normln"/>
+    <w:next w:val="Normln"/>
+    <w:link w:val="NzevChar"/>
     <w:uiPriority w:val="10"/>
     <w:qFormat/>
     <w:rsid w:val="00007E01"/>
@@ -3177,10 +3249,10 @@
       <w:szCs w:val="56"/>
     </w:rPr>
   </w:style>
-  <w:style w:type="character" w:customStyle="1" w:styleId="a7">
-    <w:name w:val="Название Знак"/>
-    <w:basedOn w:val="a0"/>
-    <w:link w:val="a6"/>
+  <w:style w:type="character" w:customStyle="1" w:styleId="NzevChar">
+    <w:name w:val="Název Char"/>
+    <w:basedOn w:val="Standardnpsmoodstavce"/>
+    <w:link w:val="Nzev"/>
     <w:uiPriority w:val="10"/>
     <w:rsid w:val="00007E01"/>
     <w:rPr>
@@ -3191,11 +3263,11 @@
       <w:szCs w:val="56"/>
     </w:rPr>
   </w:style>
-  <w:style w:type="paragraph" w:styleId="a8">
+  <w:style w:type="paragraph" w:styleId="Podnadpis">
     <w:name w:val="Subtitle"/>
-    <w:basedOn w:val="a"/>
-    <w:next w:val="a"/>
-    <w:link w:val="a9"/>
+    <w:basedOn w:val="Normln"/>
+    <w:next w:val="Normln"/>
+    <w:link w:val="PodnadpisChar"/>
     <w:uiPriority w:val="11"/>
     <w:qFormat/>
     <w:rsid w:val="00007E01"/>
@@ -3210,10 +3282,10 @@
       <w:spacing w:val="15"/>
     </w:rPr>
   </w:style>
-  <w:style w:type="character" w:customStyle="1" w:styleId="a9">
-    <w:name w:val="Подзаголовок Знак"/>
-    <w:basedOn w:val="a0"/>
-    <w:link w:val="a8"/>
+  <w:style w:type="character" w:customStyle="1" w:styleId="PodnadpisChar">
+    <w:name w:val="Podnadpis Char"/>
+    <w:basedOn w:val="Standardnpsmoodstavce"/>
+    <w:link w:val="Podnadpis"/>
     <w:uiPriority w:val="11"/>
     <w:rsid w:val="00007E01"/>
     <w:rPr>
@@ -3222,10 +3294,10 @@
       <w:spacing w:val="15"/>
     </w:rPr>
   </w:style>
-  <w:style w:type="character" w:customStyle="1" w:styleId="10">
-    <w:name w:val="Заголовок 1 Знак"/>
-    <w:basedOn w:val="a0"/>
-    <w:link w:val="1"/>
+  <w:style w:type="character" w:customStyle="1" w:styleId="Nadpis1Char">
+    <w:name w:val="Nadpis 1 Char"/>
+    <w:basedOn w:val="Standardnpsmoodstavce"/>
+    <w:link w:val="Nadpis1"/>
     <w:uiPriority w:val="9"/>
     <w:rsid w:val="00007E01"/>
     <w:rPr>
@@ -3235,10 +3307,10 @@
       <w:szCs w:val="32"/>
     </w:rPr>
   </w:style>
-  <w:style w:type="character" w:customStyle="1" w:styleId="20">
-    <w:name w:val="Заголовок 2 Знак"/>
-    <w:basedOn w:val="a0"/>
-    <w:link w:val="2"/>
+  <w:style w:type="character" w:customStyle="1" w:styleId="Nadpis2Char">
+    <w:name w:val="Nadpis 2 Char"/>
+    <w:basedOn w:val="Standardnpsmoodstavce"/>
+    <w:link w:val="Nadpis2"/>
     <w:uiPriority w:val="9"/>
     <w:rsid w:val="00007E01"/>
     <w:rPr>
@@ -3248,10 +3320,10 @@
       <w:szCs w:val="26"/>
     </w:rPr>
   </w:style>
-  <w:style w:type="character" w:customStyle="1" w:styleId="30">
-    <w:name w:val="Заголовок 3 Знак"/>
-    <w:basedOn w:val="a0"/>
-    <w:link w:val="3"/>
+  <w:style w:type="character" w:customStyle="1" w:styleId="Nadpis3Char">
+    <w:name w:val="Nadpis 3 Char"/>
+    <w:basedOn w:val="Standardnpsmoodstavce"/>
+    <w:link w:val="Nadpis3"/>
     <w:uiPriority w:val="9"/>
     <w:rsid w:val="00CD4948"/>
     <w:rPr>
@@ -3261,9 +3333,9 @@
       <w:szCs w:val="24"/>
     </w:rPr>
   </w:style>
-  <w:style w:type="table" w:styleId="aa">
+  <w:style w:type="table" w:styleId="Svtlmkatabulky">
     <w:name w:val="Grid Table Light"/>
-    <w:basedOn w:val="a1"/>
+    <w:basedOn w:val="Normlntabulka"/>
     <w:uiPriority w:val="40"/>
     <w:rsid w:val="00CC02CA"/>
     <w:pPr>
@@ -3280,9 +3352,9 @@
       </w:tblBorders>
     </w:tblPr>
   </w:style>
-  <w:style w:type="table" w:styleId="-55">
+  <w:style w:type="table" w:styleId="Tmavtabulkasmkou5zvraznn5">
     <w:name w:val="Grid Table 5 Dark Accent 5"/>
-    <w:basedOn w:val="a1"/>
+    <w:basedOn w:val="Normlntabulka"/>
     <w:uiPriority w:val="50"/>
     <w:rsid w:val="00117D9F"/>
     <w:pPr>
@@ -3390,7 +3462,7 @@
 </file>
 
 <file path=word/glossary/document.xml><?xml version="1.0" encoding="utf-8"?>
-<w:glossaryDocument xmlns:wpc="http://schemas.microsoft.com/office/word/2010/wordprocessingCanvas" xmlns:mc="http://schemas.openxmlformats.org/markup-compatibility/2006" xmlns:o="urn:schemas-microsoft-com:office:office" xmlns:r="http://schemas.openxmlformats.org/officeDocument/2006/relationships" xmlns:m="http://schemas.openxmlformats.org/officeDocument/2006/math" xmlns:v="urn:schemas-microsoft-com:vml" xmlns:wp14="http://schemas.microsoft.com/office/word/2010/wordprocessingDrawing" xmlns:wp="http://schemas.openxmlformats.org/drawingml/2006/wordprocessingDrawing" xmlns:w10="urn:schemas-microsoft-com:office:word" xmlns:w="http://schemas.openxmlformats.org/wordprocessingml/2006/main" xmlns:w14="http://schemas.microsoft.com/office/word/2010/wordml" xmlns:w15="http://schemas.microsoft.com/office/word/2012/wordml" xmlns:wpg="http://schemas.microsoft.com/office/word/2010/wordprocessingGroup" xmlns:wpi="http://schemas.microsoft.com/office/word/2010/wordprocessingInk" xmlns:wne="http://schemas.microsoft.com/office/word/2006/wordml" xmlns:wps="http://schemas.microsoft.com/office/word/2010/wordprocessingShape" mc:Ignorable="w14 w15 wp14">
+<w:glossaryDocument xmlns:wpc="http://schemas.microsoft.com/office/word/2010/wordprocessingCanvas" xmlns:cx="http://schemas.microsoft.com/office/drawing/2014/chartex" xmlns:cx1="http://schemas.microsoft.com/office/drawing/2015/9/8/chartex" xmlns:mc="http://schemas.openxmlformats.org/markup-compatibility/2006" xmlns:o="urn:schemas-microsoft-com:office:office" xmlns:r="http://schemas.openxmlformats.org/officeDocument/2006/relationships" xmlns:m="http://schemas.openxmlformats.org/officeDocument/2006/math" xmlns:v="urn:schemas-microsoft-com:vml" xmlns:wp14="http://schemas.microsoft.com/office/word/2010/wordprocessingDrawing" xmlns:wp="http://schemas.openxmlformats.org/drawingml/2006/wordprocessingDrawing" xmlns:w10="urn:schemas-microsoft-com:office:word" xmlns:w="http://schemas.openxmlformats.org/wordprocessingml/2006/main" xmlns:w14="http://schemas.microsoft.com/office/word/2010/wordml" xmlns:w15="http://schemas.microsoft.com/office/word/2012/wordml" xmlns:w16se="http://schemas.microsoft.com/office/word/2015/wordml/symex" xmlns:wpg="http://schemas.microsoft.com/office/word/2010/wordprocessingGroup" xmlns:wpi="http://schemas.microsoft.com/office/word/2010/wordprocessingInk" xmlns:wne="http://schemas.microsoft.com/office/word/2006/wordml" xmlns:wps="http://schemas.microsoft.com/office/word/2010/wordprocessingShape" mc:Ignorable="w14 w15 w16se wp14">
   <w:docParts>
     <w:docPart>
       <w:docPartPr>
@@ -3411,7 +3483,7 @@
         <w:p>
           <w:r>
             <w:rPr>
-              <w:rStyle w:val="a3"/>
+              <w:rStyle w:val="Zstupntext"/>
             </w:rPr>
             <w:t>Место для ввода текста.</w:t>
           </w:r>
@@ -3440,7 +3512,7 @@
           </w:pPr>
           <w:r>
             <w:rPr>
-              <w:rStyle w:val="a3"/>
+              <w:rStyle w:val="Zstupntext"/>
             </w:rPr>
             <w:t>Место для ввода текста.</w:t>
           </w:r>
@@ -3469,7 +3541,7 @@
           </w:pPr>
           <w:r>
             <w:rPr>
-              <w:rStyle w:val="a3"/>
+              <w:rStyle w:val="Zstupntext"/>
             </w:rPr>
             <w:t>Место для ввода текста.</w:t>
           </w:r>
@@ -3498,7 +3570,7 @@
           </w:pPr>
           <w:r>
             <w:rPr>
-              <w:rStyle w:val="a3"/>
+              <w:rStyle w:val="Zstupntext"/>
             </w:rPr>
             <w:t>Место для ввода текста.</w:t>
           </w:r>
@@ -3510,24 +3582,24 @@
 </file>
 
 <file path=word/glossary/fontTable.xml><?xml version="1.0" encoding="utf-8"?>
-<w:fonts xmlns:mc="http://schemas.openxmlformats.org/markup-compatibility/2006" xmlns:r="http://schemas.openxmlformats.org/officeDocument/2006/relationships" xmlns:w="http://schemas.openxmlformats.org/wordprocessingml/2006/main" xmlns:w14="http://schemas.microsoft.com/office/word/2010/wordml" xmlns:w15="http://schemas.microsoft.com/office/word/2012/wordml" mc:Ignorable="w14 w15">
+<w:fonts xmlns:mc="http://schemas.openxmlformats.org/markup-compatibility/2006" xmlns:r="http://schemas.openxmlformats.org/officeDocument/2006/relationships" xmlns:w="http://schemas.openxmlformats.org/wordprocessingml/2006/main" xmlns:w14="http://schemas.microsoft.com/office/word/2010/wordml" xmlns:w15="http://schemas.microsoft.com/office/word/2012/wordml" xmlns:w16se="http://schemas.microsoft.com/office/word/2015/wordml/symex" mc:Ignorable="w14 w15 w16se">
   <w:font w:name="Times New Roman">
     <w:panose1 w:val="02020603050405020304"/>
-    <w:charset w:val="CC"/>
+    <w:charset w:val="EE"/>
     <w:family w:val="roman"/>
     <w:pitch w:val="variable"/>
     <w:sig w:usb0="E0002EFF" w:usb1="C0007843" w:usb2="00000009" w:usb3="00000000" w:csb0="000001FF" w:csb1="00000000"/>
   </w:font>
   <w:font w:name="Calibri">
     <w:panose1 w:val="020F0502020204030204"/>
-    <w:charset w:val="CC"/>
+    <w:charset w:val="EE"/>
     <w:family w:val="swiss"/>
     <w:pitch w:val="variable"/>
     <w:sig w:usb0="E00002FF" w:usb1="4000ACFF" w:usb2="00000001" w:usb3="00000000" w:csb0="0000019F" w:csb1="00000000"/>
   </w:font>
   <w:font w:name="Calibri Light">
     <w:panose1 w:val="020F0302020204030204"/>
-    <w:charset w:val="CC"/>
+    <w:charset w:val="EE"/>
     <w:family w:val="swiss"/>
     <w:pitch w:val="variable"/>
     <w:sig w:usb0="A00002EF" w:usb1="4000207B" w:usb2="00000000" w:usb3="00000000" w:csb0="0000019F" w:csb1="00000000"/>
@@ -3536,9 +3608,10 @@
 </file>
 
 <file path=word/glossary/settings.xml><?xml version="1.0" encoding="utf-8"?>
-<w:settings xmlns:mc="http://schemas.openxmlformats.org/markup-compatibility/2006" xmlns:o="urn:schemas-microsoft-com:office:office" xmlns:r="http://schemas.openxmlformats.org/officeDocument/2006/relationships" xmlns:m="http://schemas.openxmlformats.org/officeDocument/2006/math" xmlns:v="urn:schemas-microsoft-com:vml" xmlns:w10="urn:schemas-microsoft-com:office:word" xmlns:w="http://schemas.openxmlformats.org/wordprocessingml/2006/main" xmlns:w14="http://schemas.microsoft.com/office/word/2010/wordml" xmlns:w15="http://schemas.microsoft.com/office/word/2012/wordml" xmlns:sl="http://schemas.openxmlformats.org/schemaLibrary/2006/main" mc:Ignorable="w14 w15">
+<w:settings xmlns:mc="http://schemas.openxmlformats.org/markup-compatibility/2006" xmlns:o="urn:schemas-microsoft-com:office:office" xmlns:r="http://schemas.openxmlformats.org/officeDocument/2006/relationships" xmlns:m="http://schemas.openxmlformats.org/officeDocument/2006/math" xmlns:v="urn:schemas-microsoft-com:vml" xmlns:w10="urn:schemas-microsoft-com:office:word" xmlns:w="http://schemas.openxmlformats.org/wordprocessingml/2006/main" xmlns:w14="http://schemas.microsoft.com/office/word/2010/wordml" xmlns:w15="http://schemas.microsoft.com/office/word/2012/wordml" xmlns:w16se="http://schemas.microsoft.com/office/word/2015/wordml/symex" xmlns:sl="http://schemas.openxmlformats.org/schemaLibrary/2006/main" mc:Ignorable="w14 w15 w16se">
   <w:view w:val="normal"/>
   <w:defaultTabStop w:val="708"/>
+  <w:hyphenationZone w:val="425"/>
   <w:characterSpacingControl w:val="doNotCompress"/>
   <w:compat>
     <w:useFELayout/>
@@ -3555,6 +3628,7 @@
     <w:rsid w:val="002352CE"/>
     <w:rsid w:val="002374C7"/>
     <w:rsid w:val="00344052"/>
+    <w:rsid w:val="00345B28"/>
     <w:rsid w:val="00433728"/>
     <w:rsid w:val="00496CBC"/>
     <w:rsid w:val="004E433E"/>
@@ -3599,7 +3673,7 @@
 </file>
 
 <file path=word/glossary/styles.xml><?xml version="1.0" encoding="utf-8"?>
-<w:styles xmlns:mc="http://schemas.openxmlformats.org/markup-compatibility/2006" xmlns:r="http://schemas.openxmlformats.org/officeDocument/2006/relationships" xmlns:w="http://schemas.openxmlformats.org/wordprocessingml/2006/main" xmlns:w14="http://schemas.microsoft.com/office/word/2010/wordml" xmlns:w15="http://schemas.microsoft.com/office/word/2012/wordml" mc:Ignorable="w14 w15">
+<w:styles xmlns:mc="http://schemas.openxmlformats.org/markup-compatibility/2006" xmlns:r="http://schemas.openxmlformats.org/officeDocument/2006/relationships" xmlns:w="http://schemas.openxmlformats.org/wordprocessingml/2006/main" xmlns:w14="http://schemas.microsoft.com/office/word/2010/wordml" xmlns:w15="http://schemas.microsoft.com/office/word/2012/wordml" xmlns:w16se="http://schemas.microsoft.com/office/word/2015/wordml/symex" mc:Ignorable="w14 w15 w16se">
   <w:docDefaults>
     <w:rPrDefault>
       <w:rPr>
@@ -3988,17 +4062,17 @@
     <w:lsdException w:name="List Table 6 Colorful Accent 6" w:uiPriority="51"/>
     <w:lsdException w:name="List Table 7 Colorful Accent 6" w:uiPriority="52"/>
   </w:latentStyles>
-  <w:style w:type="paragraph" w:default="1" w:styleId="a">
+  <w:style w:type="paragraph" w:default="1" w:styleId="Normln">
     <w:name w:val="Normal"/>
     <w:qFormat/>
   </w:style>
-  <w:style w:type="character" w:default="1" w:styleId="a0">
+  <w:style w:type="character" w:default="1" w:styleId="Standardnpsmoodstavce">
     <w:name w:val="Default Paragraph Font"/>
     <w:uiPriority w:val="1"/>
     <w:semiHidden/>
     <w:unhideWhenUsed/>
   </w:style>
-  <w:style w:type="table" w:default="1" w:styleId="a1">
+  <w:style w:type="table" w:default="1" w:styleId="Normlntabulka">
     <w:name w:val="Normal Table"/>
     <w:uiPriority w:val="99"/>
     <w:semiHidden/>
@@ -4013,15 +4087,15 @@
       </w:tblCellMar>
     </w:tblPr>
   </w:style>
-  <w:style w:type="numbering" w:default="1" w:styleId="a2">
+  <w:style w:type="numbering" w:default="1" w:styleId="Bezseznamu">
     <w:name w:val="No List"/>
     <w:uiPriority w:val="99"/>
     <w:semiHidden/>
     <w:unhideWhenUsed/>
   </w:style>
-  <w:style w:type="character" w:styleId="a3">
+  <w:style w:type="character" w:styleId="Zstupntext">
     <w:name w:val="Placeholder Text"/>
-    <w:basedOn w:val="a0"/>
+    <w:basedOn w:val="Standardnpsmoodstavce"/>
     <w:uiPriority w:val="99"/>
     <w:semiHidden/>
     <w:rsid w:val="00663E7E"/>
@@ -4061,7 +4135,7 @@
 </file>
 
 <file path=word/glossary/webSettings.xml><?xml version="1.0" encoding="utf-8"?>
-<w:webSettings xmlns:mc="http://schemas.openxmlformats.org/markup-compatibility/2006" xmlns:r="http://schemas.openxmlformats.org/officeDocument/2006/relationships" xmlns:w="http://schemas.openxmlformats.org/wordprocessingml/2006/main" xmlns:w14="http://schemas.microsoft.com/office/word/2010/wordml" xmlns:w15="http://schemas.microsoft.com/office/word/2012/wordml" mc:Ignorable="w14 w15">
+<w:webSettings xmlns:mc="http://schemas.openxmlformats.org/markup-compatibility/2006" xmlns:r="http://schemas.openxmlformats.org/officeDocument/2006/relationships" xmlns:w="http://schemas.openxmlformats.org/wordprocessingml/2006/main" xmlns:w14="http://schemas.microsoft.com/office/word/2010/wordml" xmlns:w15="http://schemas.microsoft.com/office/word/2012/wordml" xmlns:w16se="http://schemas.microsoft.com/office/word/2015/wordml/symex" mc:Ignorable="w14 w15 w16se">
   <w:optimizeForBrowser/>
   <w:allowPNG/>
 </w:webSettings>
@@ -4333,7 +4407,7 @@
 </file>
 
 <file path=customXml/itemProps1.xml><?xml version="1.0" encoding="utf-8"?>
-<ds:datastoreItem xmlns:ds="http://schemas.openxmlformats.org/officeDocument/2006/customXml" ds:itemID="{D4B4396E-5F0B-46EF-9CB1-AF8CDB3584C5}">
+<ds:datastoreItem xmlns:ds="http://schemas.openxmlformats.org/officeDocument/2006/customXml" ds:itemID="{1CE96FB3-C125-4991-96FB-1B1DC08D8D0A}">
   <ds:schemaRefs>
     <ds:schemaRef ds:uri="http://schemas.openxmlformats.org/officeDocument/2006/bibliography"/>
   </ds:schemaRefs>

--- a/sources/TemplateEngine.Docx.Example/InputTemplate.docx
+++ b/sources/TemplateEngine.Docx.Example/InputTemplate.docx
@@ -2,14 +2,304 @@
 <file path=word/document.xml><?xml version="1.0" encoding="utf-8"?>
 <w:document xmlns:wpc="http://schemas.microsoft.com/office/word/2010/wordprocessingCanvas" xmlns:mc="http://schemas.openxmlformats.org/markup-compatibility/2006" xmlns:o="urn:schemas-microsoft-com:office:office" xmlns:r="http://schemas.openxmlformats.org/officeDocument/2006/relationships" xmlns:m="http://schemas.openxmlformats.org/officeDocument/2006/math" xmlns:v="urn:schemas-microsoft-com:vml" xmlns:wp14="http://schemas.microsoft.com/office/word/2010/wordprocessingDrawing" xmlns:wp="http://schemas.openxmlformats.org/drawingml/2006/wordprocessingDrawing" xmlns:w10="urn:schemas-microsoft-com:office:word" xmlns:w="http://schemas.openxmlformats.org/wordprocessingml/2006/main" xmlns:w14="http://schemas.microsoft.com/office/word/2010/wordml" xmlns:w15="http://schemas.microsoft.com/office/word/2012/wordml" xmlns:wpg="http://schemas.microsoft.com/office/word/2010/wordprocessingGroup" xmlns:wpi="http://schemas.microsoft.com/office/word/2010/wordprocessingInk" xmlns:wne="http://schemas.microsoft.com/office/word/2006/wordml" xmlns:wps="http://schemas.microsoft.com/office/word/2010/wordprocessingShape" mc:Ignorable="w14 w15 wp14">
   <w:body>
+    <w:p>
+      <w:pPr>
+        <w:pStyle w:val="1"/>
+        <w:rPr>
+          <w:lang w:val="en-US"/>
+        </w:rPr>
+      </w:pPr>
+      <w:r>
+        <w:rPr>
+          <w:lang w:val="en-US"/>
+        </w:rPr>
+        <w:t xml:space="preserve">Team members report by </w:t>
+      </w:r>
+      <w:sdt>
+        <w:sdtPr>
+          <w:rPr>
+            <w:lang w:val="en-US"/>
+          </w:rPr>
+          <w:alias w:val="Report date"/>
+          <w:tag w:val="Report date"/>
+          <w:id w:val="981962784"/>
+          <w:placeholder>
+            <w:docPart w:val="DefaultPlaceholder_1081868574"/>
+          </w:placeholder>
+        </w:sdtPr>
+        <w:sdtEndPr/>
+        <w:sdtContent>
+          <w:r>
+            <w:rPr>
+              <w:lang w:val="en-US"/>
+            </w:rPr>
+            <w:t>09.06.2013</w:t>
+          </w:r>
+        </w:sdtContent>
+      </w:sdt>
+    </w:p>
+    <w:p>
+      <w:pPr>
+        <w:rPr>
+          <w:lang w:val="en-US"/>
+        </w:rPr>
+      </w:pPr>
+    </w:p>
+    <w:p>
+      <w:pPr>
+        <w:pStyle w:val="2"/>
+        <w:rPr>
+          <w:lang w:val="en-US"/>
+        </w:rPr>
+      </w:pPr>
+      <w:r>
+        <w:rPr>
+          <w:lang w:val="en-US"/>
+        </w:rPr>
+        <w:t>Table view</w:t>
+      </w:r>
+    </w:p>
+    <w:p>
+      <w:pPr>
+        <w:rPr>
+          <w:lang w:val="en-US"/>
+        </w:rPr>
+      </w:pPr>
+    </w:p>
     <w:sdt>
       <w:sdtPr>
         <w:rPr>
+          <w:b w:val="0"/>
+          <w:bCs w:val="0"/>
+          <w:color w:val="auto"/>
           <w:lang w:val="en-US"/>
         </w:rPr>
-        <w:alias w:val="Scientists"/>
-        <w:tag w:val="Scientists"/>
-        <w:id w:val="159893947"/>
+        <w:alias w:val="Team Members Table"/>
+        <w:tag w:val="Team Members Table"/>
+        <w:id w:val="-1702077049"/>
+        <w:placeholder>
+          <w:docPart w:val="DefaultPlaceholder_1081868574"/>
+        </w:placeholder>
+      </w:sdtPr>
+      <w:sdtEndPr/>
+      <w:sdtContent>
+        <w:tbl>
+          <w:tblPr>
+            <w:tblStyle w:val="-450"/>
+            <w:tblW w:w="0" w:type="auto"/>
+            <w:tblLook w:val="04A0" w:firstRow="1" w:lastRow="0" w:firstColumn="1" w:lastColumn="0" w:noHBand="0" w:noVBand="1"/>
+          </w:tblPr>
+          <w:tblGrid>
+            <w:gridCol w:w="4672"/>
+            <w:gridCol w:w="4673"/>
+          </w:tblGrid>
+          <w:tr>
+            <w:trPr>
+              <w:cnfStyle w:val="100000000000" w:firstRow="1" w:lastRow="0" w:firstColumn="0" w:lastColumn="0" w:oddVBand="0" w:evenVBand="0" w:oddHBand="0" w:evenHBand="0" w:firstRowFirstColumn="0" w:firstRowLastColumn="0" w:lastRowFirstColumn="0" w:lastRowLastColumn="0"/>
+            </w:trPr>
+            <w:tc>
+              <w:tcPr>
+                <w:cnfStyle w:val="001000000000" w:firstRow="0" w:lastRow="0" w:firstColumn="1" w:lastColumn="0" w:oddVBand="0" w:evenVBand="0" w:oddHBand="0" w:evenHBand="0" w:firstRowFirstColumn="0" w:firstRowLastColumn="0" w:lastRowFirstColumn="0" w:lastRowLastColumn="0"/>
+                <w:tcW w:w="4672" w:type="dxa"/>
+              </w:tcPr>
+              <w:p>
+                <w:pPr>
+                  <w:rPr>
+                    <w:lang w:val="en-US"/>
+                  </w:rPr>
+                </w:pPr>
+                <w:r>
+                  <w:rPr>
+                    <w:lang w:val="en-US"/>
+                  </w:rPr>
+                  <w:t>Name</w:t>
+                </w:r>
+              </w:p>
+            </w:tc>
+            <w:tc>
+              <w:tcPr>
+                <w:tcW w:w="4673" w:type="dxa"/>
+              </w:tcPr>
+              <w:p>
+                <w:pPr>
+                  <w:cnfStyle w:val="100000000000" w:firstRow="1" w:lastRow="0" w:firstColumn="0" w:lastColumn="0" w:oddVBand="0" w:evenVBand="0" w:oddHBand="0" w:evenHBand="0" w:firstRowFirstColumn="0" w:firstRowLastColumn="0" w:lastRowFirstColumn="0" w:lastRowLastColumn="0"/>
+                  <w:rPr>
+                    <w:lang w:val="en-US"/>
+                  </w:rPr>
+                </w:pPr>
+                <w:r>
+                  <w:rPr>
+                    <w:lang w:val="en-US"/>
+                  </w:rPr>
+                  <w:t>Role</w:t>
+                </w:r>
+              </w:p>
+            </w:tc>
+          </w:tr>
+          <w:tr>
+            <w:trPr>
+              <w:cnfStyle w:val="000000100000" w:firstRow="0" w:lastRow="0" w:firstColumn="0" w:lastColumn="0" w:oddVBand="0" w:evenVBand="0" w:oddHBand="1" w:evenHBand="0" w:firstRowFirstColumn="0" w:firstRowLastColumn="0" w:lastRowFirstColumn="0" w:lastRowLastColumn="0"/>
+            </w:trPr>
+            <w:tc>
+              <w:tcPr>
+                <w:cnfStyle w:val="001000000000" w:firstRow="0" w:lastRow="0" w:firstColumn="1" w:lastColumn="0" w:oddVBand="0" w:evenVBand="0" w:oddHBand="0" w:evenHBand="0" w:firstRowFirstColumn="0" w:firstRowLastColumn="0" w:lastRowFirstColumn="0" w:lastRowLastColumn="0"/>
+                <w:tcW w:w="4672" w:type="dxa"/>
+              </w:tcPr>
+              <w:sdt>
+                <w:sdtPr>
+                  <w:rPr>
+                    <w:lang w:val="en-US"/>
+                  </w:rPr>
+                  <w:alias w:val="Name"/>
+                  <w:tag w:val="Name"/>
+                  <w:id w:val="1613399180"/>
+                  <w:placeholder>
+                    <w:docPart w:val="DefaultPlaceholder_1081868574"/>
+                  </w:placeholder>
+                </w:sdtPr>
+                <w:sdtEndPr/>
+                <w:sdtContent>
+                  <w:p>
+                    <w:pPr>
+                      <w:rPr>
+                        <w:lang w:val="en-US"/>
+                      </w:rPr>
+                    </w:pPr>
+                    <w:r>
+                      <w:rPr>
+                        <w:lang w:val="en-US"/>
+                      </w:rPr>
+                      <w:t>John</w:t>
+                    </w:r>
+                  </w:p>
+                </w:sdtContent>
+              </w:sdt>
+            </w:tc>
+            <w:tc>
+              <w:tcPr>
+                <w:tcW w:w="4673" w:type="dxa"/>
+              </w:tcPr>
+              <w:sdt>
+                <w:sdtPr>
+                  <w:rPr>
+                    <w:lang w:val="en-US"/>
+                  </w:rPr>
+                  <w:alias w:val="Role"/>
+                  <w:tag w:val="Role"/>
+                  <w:id w:val="-1887095983"/>
+                  <w:placeholder>
+                    <w:docPart w:val="DefaultPlaceholder_1081868574"/>
+                  </w:placeholder>
+                </w:sdtPr>
+                <w:sdtEndPr/>
+                <w:sdtContent>
+                  <w:p>
+                    <w:pPr>
+                      <w:cnfStyle w:val="000000100000" w:firstRow="0" w:lastRow="0" w:firstColumn="0" w:lastColumn="0" w:oddVBand="0" w:evenVBand="0" w:oddHBand="1" w:evenHBand="0" w:firstRowFirstColumn="0" w:firstRowLastColumn="0" w:lastRowFirstColumn="0" w:lastRowLastColumn="0"/>
+                      <w:rPr>
+                        <w:lang w:val="en-US"/>
+                      </w:rPr>
+                    </w:pPr>
+                    <w:r>
+                      <w:rPr>
+                        <w:lang w:val="en-US"/>
+                      </w:rPr>
+                      <w:t>Tester</w:t>
+                    </w:r>
+                  </w:p>
+                </w:sdtContent>
+              </w:sdt>
+            </w:tc>
+          </w:tr>
+          <w:tr>
+            <w:tc>
+              <w:tcPr>
+                <w:cnfStyle w:val="001000000000" w:firstRow="0" w:lastRow="0" w:firstColumn="1" w:lastColumn="0" w:oddVBand="0" w:evenVBand="0" w:oddHBand="0" w:evenHBand="0" w:firstRowFirstColumn="0" w:firstRowLastColumn="0" w:lastRowFirstColumn="0" w:lastRowLastColumn="0"/>
+                <w:tcW w:w="4672" w:type="dxa"/>
+              </w:tcPr>
+              <w:p>
+                <w:pPr>
+                  <w:jc w:val="right"/>
+                  <w:rPr>
+                    <w:lang w:val="en-US"/>
+                  </w:rPr>
+                </w:pPr>
+                <w:r>
+                  <w:rPr>
+                    <w:lang w:val="en-US"/>
+                  </w:rPr>
+                  <w:t>Total</w:t>
+                </w:r>
+              </w:p>
+            </w:tc>
+            <w:tc>
+              <w:tcPr>
+                <w:tcW w:w="4673" w:type="dxa"/>
+              </w:tcPr>
+              <w:p>
+                <w:pPr>
+                  <w:cnfStyle w:val="000000000000" w:firstRow="0" w:lastRow="0" w:firstColumn="0" w:lastColumn="0" w:oddVBand="0" w:evenVBand="0" w:oddHBand="0" w:evenHBand="0" w:firstRowFirstColumn="0" w:firstRowLastColumn="0" w:lastRowFirstColumn="0" w:lastRowLastColumn="0"/>
+                  <w:rPr>
+                    <w:lang w:val="en-US"/>
+                  </w:rPr>
+                </w:pPr>
+                <w:sdt>
+                  <w:sdtPr>
+                    <w:rPr>
+                      <w:lang w:val="en-US"/>
+                    </w:rPr>
+                    <w:alias w:val="Count"/>
+                    <w:tag w:val="Count"/>
+                    <w:id w:val="63304762"/>
+                    <w:placeholder>
+                      <w:docPart w:val="DefaultPlaceholder_1081868574"/>
+                    </w:placeholder>
+                  </w:sdtPr>
+                  <w:sdtEndPr/>
+                  <w:sdtContent>
+                    <w:r>
+                      <w:rPr>
+                        <w:lang w:val="en-US"/>
+                      </w:rPr>
+                      <w:t>1</w:t>
+                    </w:r>
+                  </w:sdtContent>
+                </w:sdt>
+                <w:r>
+                  <w:rPr>
+                    <w:lang w:val="en-US"/>
+                  </w:rPr>
+                  <w:t xml:space="preserve"> members</w:t>
+                </w:r>
+              </w:p>
+            </w:tc>
+          </w:tr>
+        </w:tbl>
+      </w:sdtContent>
+    </w:sdt>
+    <w:p/>
+    <w:p>
+      <w:pPr>
+        <w:pStyle w:val="2"/>
+        <w:rPr>
+          <w:lang w:val="en-US"/>
+        </w:rPr>
+      </w:pPr>
+      <w:r>
+        <w:rPr>
+          <w:lang w:val="en-US"/>
+        </w:rPr>
+        <w:t>List view</w:t>
+      </w:r>
+    </w:p>
+    <w:sdt>
+      <w:sdtPr>
+        <w:rPr>
+          <w:lang w:val="en-US"/>
+        </w:rPr>
+        <w:alias w:val="Team Members List"/>
+        <w:tag w:val="Team Members List"/>
+        <w:id w:val="1724255768"/>
         <w:placeholder>
           <w:docPart w:val="DefaultPlaceholder_1081868574"/>
         </w:placeholder>
@@ -18,10 +308,2073 @@
       <w:sdtContent>
         <w:p>
           <w:pPr>
-            <w:pStyle w:val="a3"/>
+            <w:pStyle w:val="a4"/>
             <w:numPr>
               <w:ilvl w:val="0"/>
-              <w:numId w:val="1"/>
+              <w:numId w:val="3"/>
+            </w:numPr>
+            <w:rPr>
+              <w:lang w:val="en-US"/>
+            </w:rPr>
+          </w:pPr>
+          <w:sdt>
+            <w:sdtPr>
+              <w:rPr>
+                <w:lang w:val="en-US"/>
+              </w:rPr>
+              <w:alias w:val="Name"/>
+              <w:tag w:val="Name"/>
+              <w:id w:val="677697406"/>
+              <w:placeholder>
+                <w:docPart w:val="DefaultPlaceholder_1081868574"/>
+              </w:placeholder>
+            </w:sdtPr>
+            <w:sdtEndPr/>
+            <w:sdtContent>
+              <w:r>
+                <w:rPr>
+                  <w:lang w:val="en-US"/>
+                </w:rPr>
+                <w:t>John</w:t>
+              </w:r>
+            </w:sdtContent>
+          </w:sdt>
+          <w:r>
+            <w:rPr>
+              <w:lang w:val="en-US"/>
+            </w:rPr>
+            <w:t xml:space="preserve">, </w:t>
+          </w:r>
+          <w:sdt>
+            <w:sdtPr>
+              <w:rPr>
+                <w:lang w:val="en-US"/>
+              </w:rPr>
+              <w:alias w:val="Role"/>
+              <w:tag w:val="Role"/>
+              <w:id w:val="2096367089"/>
+              <w:placeholder>
+                <w:docPart w:val="DefaultPlaceholder_1081868574"/>
+              </w:placeholder>
+            </w:sdtPr>
+            <w:sdtEndPr/>
+            <w:sdtContent>
+              <w:r>
+                <w:rPr>
+                  <w:lang w:val="en-US"/>
+                </w:rPr>
+                <w:t>Tester</w:t>
+              </w:r>
+            </w:sdtContent>
+          </w:sdt>
+        </w:p>
+      </w:sdtContent>
+    </w:sdt>
+    <w:p>
+      <w:pPr>
+        <w:rPr>
+          <w:lang w:val="en-US"/>
+        </w:rPr>
+      </w:pPr>
+    </w:p>
+    <w:p>
+      <w:pPr>
+        <w:pStyle w:val="2"/>
+        <w:rPr>
+          <w:lang w:val="en-US"/>
+        </w:rPr>
+      </w:pPr>
+      <w:r>
+        <w:rPr>
+          <w:lang w:val="en-US"/>
+        </w:rPr>
+        <w:t>Nested list view</w:t>
+      </w:r>
+    </w:p>
+    <w:sdt>
+      <w:sdtPr>
+        <w:rPr>
+          <w:lang w:val="en-US"/>
+        </w:rPr>
+        <w:alias w:val="Team Members Nested List"/>
+        <w:tag w:val="Team Members Nested List"/>
+        <w:id w:val="463392224"/>
+        <w:placeholder>
+          <w:docPart w:val="DefaultPlaceholder_1081868574"/>
+        </w:placeholder>
+      </w:sdtPr>
+      <w:sdtEndPr/>
+      <w:sdtContent>
+        <w:sdt>
+          <w:sdtPr>
+            <w:rPr>
+              <w:lang w:val="en-US"/>
+            </w:rPr>
+            <w:alias w:val="Role"/>
+            <w:tag w:val="Role"/>
+            <w:id w:val="1735811353"/>
+            <w:placeholder>
+              <w:docPart w:val="DefaultPlaceholder_1081868574"/>
+            </w:placeholder>
+          </w:sdtPr>
+          <w:sdtEndPr/>
+          <w:sdtContent>
+            <w:p>
+              <w:pPr>
+                <w:pStyle w:val="a4"/>
+                <w:numPr>
+                  <w:ilvl w:val="0"/>
+                  <w:numId w:val="4"/>
+                </w:numPr>
+                <w:rPr>
+                  <w:lang w:val="en-US"/>
+                </w:rPr>
+              </w:pPr>
+              <w:r>
+                <w:rPr>
+                  <w:lang w:val="en-US"/>
+                </w:rPr>
+                <w:t>Tester</w:t>
+              </w:r>
+            </w:p>
+          </w:sdtContent>
+        </w:sdt>
+        <w:sdt>
+          <w:sdtPr>
+            <w:rPr>
+              <w:lang w:val="en-US"/>
+            </w:rPr>
+            <w:alias w:val="Name"/>
+            <w:tag w:val="Name"/>
+            <w:id w:val="1499471075"/>
+            <w:placeholder>
+              <w:docPart w:val="DefaultPlaceholder_1081868574"/>
+            </w:placeholder>
+          </w:sdtPr>
+          <w:sdtEndPr/>
+          <w:sdtContent>
+            <w:p>
+              <w:pPr>
+                <w:pStyle w:val="a4"/>
+                <w:numPr>
+                  <w:ilvl w:val="1"/>
+                  <w:numId w:val="4"/>
+                </w:numPr>
+                <w:rPr>
+                  <w:lang w:val="en-US"/>
+                </w:rPr>
+              </w:pPr>
+              <w:r>
+                <w:rPr>
+                  <w:lang w:val="en-US"/>
+                </w:rPr>
+                <w:t>John</w:t>
+              </w:r>
+            </w:p>
+          </w:sdtContent>
+        </w:sdt>
+      </w:sdtContent>
+    </w:sdt>
+    <w:p>
+      <w:pPr>
+        <w:rPr>
+          <w:lang w:val="en-US"/>
+        </w:rPr>
+      </w:pPr>
+    </w:p>
+    <w:p>
+      <w:pPr>
+        <w:pStyle w:val="2"/>
+        <w:rPr>
+          <w:lang w:val="en-US"/>
+        </w:rPr>
+      </w:pPr>
+      <w:r>
+        <w:rPr>
+          <w:lang w:val="en-US"/>
+        </w:rPr>
+        <w:t>List inside table</w:t>
+      </w:r>
+    </w:p>
+    <w:sdt>
+      <w:sdtPr>
+        <w:rPr>
+          <w:b w:val="0"/>
+          <w:bCs w:val="0"/>
+          <w:color w:val="auto"/>
+          <w:lang w:val="en-US"/>
+        </w:rPr>
+        <w:alias w:val="Projects Table"/>
+        <w:tag w:val="Projects Table"/>
+        <w:id w:val="1288161810"/>
+        <w:placeholder>
+          <w:docPart w:val="DefaultPlaceholder_1081868574"/>
+        </w:placeholder>
+      </w:sdtPr>
+      <w:sdtEndPr/>
+      <w:sdtContent>
+        <w:tbl>
+          <w:tblPr>
+            <w:tblStyle w:val="-450"/>
+            <w:tblW w:w="0" w:type="auto"/>
+            <w:tblLook w:val="04A0" w:firstRow="1" w:lastRow="0" w:firstColumn="1" w:lastColumn="0" w:noHBand="0" w:noVBand="1"/>
+          </w:tblPr>
+          <w:tblGrid>
+            <w:gridCol w:w="3115"/>
+            <w:gridCol w:w="3115"/>
+            <w:gridCol w:w="3115"/>
+          </w:tblGrid>
+          <w:tr>
+            <w:trPr>
+              <w:cnfStyle w:val="100000000000" w:firstRow="1" w:lastRow="0" w:firstColumn="0" w:lastColumn="0" w:oddVBand="0" w:evenVBand="0" w:oddHBand="0" w:evenHBand="0" w:firstRowFirstColumn="0" w:firstRowLastColumn="0" w:lastRowFirstColumn="0" w:lastRowLastColumn="0"/>
+            </w:trPr>
+            <w:tc>
+              <w:tcPr>
+                <w:cnfStyle w:val="001000000000" w:firstRow="0" w:lastRow="0" w:firstColumn="1" w:lastColumn="0" w:oddVBand="0" w:evenVBand="0" w:oddHBand="0" w:evenHBand="0" w:firstRowFirstColumn="0" w:firstRowLastColumn="0" w:lastRowFirstColumn="0" w:lastRowLastColumn="0"/>
+                <w:tcW w:w="3115" w:type="dxa"/>
+              </w:tcPr>
+              <w:p>
+                <w:pPr>
+                  <w:rPr>
+                    <w:lang w:val="en-US"/>
+                  </w:rPr>
+                </w:pPr>
+                <w:r>
+                  <w:rPr>
+                    <w:lang w:val="en-US"/>
+                  </w:rPr>
+                  <w:t>Name</w:t>
+                </w:r>
+              </w:p>
+            </w:tc>
+            <w:tc>
+              <w:tcPr>
+                <w:tcW w:w="3115" w:type="dxa"/>
+              </w:tcPr>
+              <w:p>
+                <w:pPr>
+                  <w:cnfStyle w:val="100000000000" w:firstRow="1" w:lastRow="0" w:firstColumn="0" w:lastColumn="0" w:oddVBand="0" w:evenVBand="0" w:oddHBand="0" w:evenHBand="0" w:firstRowFirstColumn="0" w:firstRowLastColumn="0" w:lastRowFirstColumn="0" w:lastRowLastColumn="0"/>
+                  <w:rPr>
+                    <w:lang w:val="en-US"/>
+                  </w:rPr>
+                </w:pPr>
+                <w:r>
+                  <w:rPr>
+                    <w:lang w:val="en-US"/>
+                  </w:rPr>
+                  <w:t>Role</w:t>
+                </w:r>
+              </w:p>
+            </w:tc>
+            <w:tc>
+              <w:tcPr>
+                <w:tcW w:w="3115" w:type="dxa"/>
+              </w:tcPr>
+              <w:p>
+                <w:pPr>
+                  <w:cnfStyle w:val="100000000000" w:firstRow="1" w:lastRow="0" w:firstColumn="0" w:lastColumn="0" w:oddVBand="0" w:evenVBand="0" w:oddHBand="0" w:evenHBand="0" w:firstRowFirstColumn="0" w:firstRowLastColumn="0" w:lastRowFirstColumn="0" w:lastRowLastColumn="0"/>
+                  <w:rPr>
+                    <w:lang w:val="en-US"/>
+                  </w:rPr>
+                </w:pPr>
+                <w:r>
+                  <w:rPr>
+                    <w:lang w:val="en-US"/>
+                  </w:rPr>
+                  <w:t>Projects</w:t>
+                </w:r>
+              </w:p>
+            </w:tc>
+          </w:tr>
+          <w:tr>
+            <w:trPr>
+              <w:cnfStyle w:val="000000100000" w:firstRow="0" w:lastRow="0" w:firstColumn="0" w:lastColumn="0" w:oddVBand="0" w:evenVBand="0" w:oddHBand="1" w:evenHBand="0" w:firstRowFirstColumn="0" w:firstRowLastColumn="0" w:lastRowFirstColumn="0" w:lastRowLastColumn="0"/>
+            </w:trPr>
+            <w:tc>
+              <w:tcPr>
+                <w:cnfStyle w:val="001000000000" w:firstRow="0" w:lastRow="0" w:firstColumn="1" w:lastColumn="0" w:oddVBand="0" w:evenVBand="0" w:oddHBand="0" w:evenHBand="0" w:firstRowFirstColumn="0" w:firstRowLastColumn="0" w:lastRowFirstColumn="0" w:lastRowLastColumn="0"/>
+                <w:tcW w:w="3115" w:type="dxa"/>
+              </w:tcPr>
+              <w:sdt>
+                <w:sdtPr>
+                  <w:rPr>
+                    <w:lang w:val="en-US"/>
+                  </w:rPr>
+                  <w:alias w:val="Name"/>
+                  <w:tag w:val="Name"/>
+                  <w:id w:val="-2144724967"/>
+                  <w:placeholder>
+                    <w:docPart w:val="DefaultPlaceholder_1081868574"/>
+                  </w:placeholder>
+                </w:sdtPr>
+                <w:sdtEndPr/>
+                <w:sdtContent>
+                  <w:p>
+                    <w:pPr>
+                      <w:rPr>
+                        <w:lang w:val="en-US"/>
+                      </w:rPr>
+                    </w:pPr>
+                    <w:r>
+                      <w:rPr>
+                        <w:lang w:val="en-US"/>
+                      </w:rPr>
+                      <w:t>John</w:t>
+                    </w:r>
+                  </w:p>
+                </w:sdtContent>
+              </w:sdt>
+            </w:tc>
+            <w:tc>
+              <w:tcPr>
+                <w:tcW w:w="3115" w:type="dxa"/>
+              </w:tcPr>
+              <w:sdt>
+                <w:sdtPr>
+                  <w:rPr>
+                    <w:lang w:val="en-US"/>
+                  </w:rPr>
+                  <w:alias w:val="Role"/>
+                  <w:tag w:val="Role"/>
+                  <w:id w:val="-832840258"/>
+                  <w:placeholder>
+                    <w:docPart w:val="DefaultPlaceholder_1081868574"/>
+                  </w:placeholder>
+                </w:sdtPr>
+                <w:sdtEndPr/>
+                <w:sdtContent>
+                  <w:p>
+                    <w:pPr>
+                      <w:cnfStyle w:val="000000100000" w:firstRow="0" w:lastRow="0" w:firstColumn="0" w:lastColumn="0" w:oddVBand="0" w:evenVBand="0" w:oddHBand="1" w:evenHBand="0" w:firstRowFirstColumn="0" w:firstRowLastColumn="0" w:lastRowFirstColumn="0" w:lastRowLastColumn="0"/>
+                      <w:rPr>
+                        <w:lang w:val="en-US"/>
+                      </w:rPr>
+                    </w:pPr>
+                    <w:r>
+                      <w:rPr>
+                        <w:lang w:val="en-US"/>
+                      </w:rPr>
+                      <w:t>Tester</w:t>
+                    </w:r>
+                  </w:p>
+                </w:sdtContent>
+              </w:sdt>
+            </w:tc>
+            <w:tc>
+              <w:tcPr>
+                <w:tcW w:w="3115" w:type="dxa"/>
+              </w:tcPr>
+              <w:sdt>
+                <w:sdtPr>
+                  <w:rPr>
+                    <w:lang w:val="en-US"/>
+                  </w:rPr>
+                  <w:alias w:val="Projects"/>
+                  <w:tag w:val="Projects"/>
+                  <w:id w:val="979732368"/>
+                  <w:placeholder>
+                    <w:docPart w:val="DefaultPlaceholder_1081868574"/>
+                  </w:placeholder>
+                </w:sdtPr>
+                <w:sdtEndPr/>
+                <w:sdtContent>
+                  <w:sdt>
+                    <w:sdtPr>
+                      <w:rPr>
+                        <w:lang w:val="en-US"/>
+                      </w:rPr>
+                      <w:alias w:val="Project"/>
+                      <w:tag w:val="Project"/>
+                      <w:id w:val="-282041052"/>
+                      <w:placeholder>
+                        <w:docPart w:val="DefaultPlaceholder_1081868574"/>
+                      </w:placeholder>
+                    </w:sdtPr>
+                    <w:sdtEndPr/>
+                    <w:sdtContent>
+                      <w:p>
+                        <w:pPr>
+                          <w:pStyle w:val="a4"/>
+                          <w:numPr>
+                            <w:ilvl w:val="0"/>
+                            <w:numId w:val="5"/>
+                          </w:numPr>
+                          <w:cnfStyle w:val="000000100000" w:firstRow="0" w:lastRow="0" w:firstColumn="0" w:lastColumn="0" w:oddVBand="0" w:evenVBand="0" w:oddHBand="1" w:evenHBand="0" w:firstRowFirstColumn="0" w:firstRowLastColumn="0" w:lastRowFirstColumn="0" w:lastRowLastColumn="0"/>
+                          <w:rPr>
+                            <w:lang w:val="en-US"/>
+                          </w:rPr>
+                        </w:pPr>
+                        <w:r>
+                          <w:rPr>
+                            <w:lang w:val="en-US"/>
+                          </w:rPr>
+                          <w:t>Proj</w:t>
+                        </w:r>
+                      </w:p>
+                    </w:sdtContent>
+                  </w:sdt>
+                </w:sdtContent>
+              </w:sdt>
+            </w:tc>
+          </w:tr>
+        </w:tbl>
+      </w:sdtContent>
+    </w:sdt>
+    <w:p>
+      <w:pPr>
+        <w:rPr>
+          <w:lang w:val="en-US"/>
+        </w:rPr>
+      </w:pPr>
+    </w:p>
+    <w:p>
+      <w:pPr>
+        <w:pStyle w:val="2"/>
+        <w:rPr>
+          <w:lang w:val="en-US"/>
+        </w:rPr>
+      </w:pPr>
+      <w:r>
+        <w:rPr>
+          <w:lang w:val="en-US"/>
+        </w:rPr>
+        <w:t>Table inside list</w:t>
+      </w:r>
+    </w:p>
+    <w:sdt>
+      <w:sdtPr>
+        <w:rPr>
+          <w:lang w:val="en-US"/>
+        </w:rPr>
+        <w:alias w:val="Projects List"/>
+        <w:tag w:val="Projects List"/>
+        <w:id w:val="224646037"/>
+        <w:placeholder>
+          <w:docPart w:val="DefaultPlaceholder_1081868574"/>
+        </w:placeholder>
+      </w:sdtPr>
+      <w:sdtEndPr/>
+      <w:sdtContent>
+        <w:sdt>
+          <w:sdtPr>
+            <w:rPr>
+              <w:lang w:val="en-US"/>
+            </w:rPr>
+            <w:alias w:val="Project"/>
+            <w:tag w:val="Project"/>
+            <w:id w:val="461778022"/>
+            <w:placeholder>
+              <w:docPart w:val="DefaultPlaceholder_1081868574"/>
+            </w:placeholder>
+          </w:sdtPr>
+          <w:sdtEndPr/>
+          <w:sdtContent>
+            <w:p>
+              <w:pPr>
+                <w:pStyle w:val="a4"/>
+                <w:numPr>
+                  <w:ilvl w:val="0"/>
+                  <w:numId w:val="6"/>
+                </w:numPr>
+                <w:spacing w:before="240" w:after="0"/>
+                <w:rPr>
+                  <w:lang w:val="en-US"/>
+                </w:rPr>
+              </w:pPr>
+              <w:r>
+                <w:rPr>
+                  <w:lang w:val="en-US"/>
+                </w:rPr>
+                <w:t>Proj</w:t>
+              </w:r>
+            </w:p>
+          </w:sdtContent>
+        </w:sdt>
+        <w:sdt>
+          <w:sdtPr>
+            <w:rPr>
+              <w:b w:val="0"/>
+              <w:bCs w:val="0"/>
+              <w:color w:val="auto"/>
+              <w:lang w:val="en-US"/>
+            </w:rPr>
+            <w:alias w:val="Team members"/>
+            <w:tag w:val="Team members"/>
+            <w:id w:val="-323512954"/>
+            <w:placeholder>
+              <w:docPart w:val="DefaultPlaceholder_1081868574"/>
+            </w:placeholder>
+          </w:sdtPr>
+          <w:sdtEndPr/>
+          <w:sdtContent>
+            <w:tbl>
+              <w:tblPr>
+                <w:tblStyle w:val="-450"/>
+                <w:tblW w:w="0" w:type="auto"/>
+                <w:tblLook w:val="04A0" w:firstRow="1" w:lastRow="0" w:firstColumn="1" w:lastColumn="0" w:noHBand="0" w:noVBand="1"/>
+              </w:tblPr>
+              <w:tblGrid>
+                <w:gridCol w:w="4672"/>
+                <w:gridCol w:w="4673"/>
+              </w:tblGrid>
+              <w:tr>
+                <w:trPr>
+                  <w:cnfStyle w:val="100000000000" w:firstRow="1" w:lastRow="0" w:firstColumn="0" w:lastColumn="0" w:oddVBand="0" w:evenVBand="0" w:oddHBand="0" w:evenHBand="0" w:firstRowFirstColumn="0" w:firstRowLastColumn="0" w:lastRowFirstColumn="0" w:lastRowLastColumn="0"/>
+                </w:trPr>
+                <w:tc>
+                  <w:tcPr>
+                    <w:cnfStyle w:val="001000000000" w:firstRow="0" w:lastRow="0" w:firstColumn="1" w:lastColumn="0" w:oddVBand="0" w:evenVBand="0" w:oddHBand="0" w:evenHBand="0" w:firstRowFirstColumn="0" w:firstRowLastColumn="0" w:lastRowFirstColumn="0" w:lastRowLastColumn="0"/>
+                    <w:tcW w:w="4672" w:type="dxa"/>
+                  </w:tcPr>
+                  <w:p>
+                    <w:pPr>
+                      <w:rPr>
+                        <w:lang w:val="en-US"/>
+                      </w:rPr>
+                    </w:pPr>
+                    <w:r>
+                      <w:rPr>
+                        <w:lang w:val="en-US"/>
+                      </w:rPr>
+                      <w:t>Name</w:t>
+                    </w:r>
+                  </w:p>
+                </w:tc>
+                <w:tc>
+                  <w:tcPr>
+                    <w:tcW w:w="4673" w:type="dxa"/>
+                  </w:tcPr>
+                  <w:p>
+                    <w:pPr>
+                      <w:cnfStyle w:val="100000000000" w:firstRow="1" w:lastRow="0" w:firstColumn="0" w:lastColumn="0" w:oddVBand="0" w:evenVBand="0" w:oddHBand="0" w:evenHBand="0" w:firstRowFirstColumn="0" w:firstRowLastColumn="0" w:lastRowFirstColumn="0" w:lastRowLastColumn="0"/>
+                      <w:rPr>
+                        <w:lang w:val="en-US"/>
+                      </w:rPr>
+                    </w:pPr>
+                    <w:r>
+                      <w:rPr>
+                        <w:lang w:val="en-US"/>
+                      </w:rPr>
+                      <w:t>Role</w:t>
+                    </w:r>
+                  </w:p>
+                </w:tc>
+              </w:tr>
+              <w:tr>
+                <w:trPr>
+                  <w:cnfStyle w:val="000000100000" w:firstRow="0" w:lastRow="0" w:firstColumn="0" w:lastColumn="0" w:oddVBand="0" w:evenVBand="0" w:oddHBand="1" w:evenHBand="0" w:firstRowFirstColumn="0" w:firstRowLastColumn="0" w:lastRowFirstColumn="0" w:lastRowLastColumn="0"/>
+                </w:trPr>
+                <w:tc>
+                  <w:tcPr>
+                    <w:cnfStyle w:val="001000000000" w:firstRow="0" w:lastRow="0" w:firstColumn="1" w:lastColumn="0" w:oddVBand="0" w:evenVBand="0" w:oddHBand="0" w:evenHBand="0" w:firstRowFirstColumn="0" w:firstRowLastColumn="0" w:lastRowFirstColumn="0" w:lastRowLastColumn="0"/>
+                    <w:tcW w:w="4672" w:type="dxa"/>
+                  </w:tcPr>
+                  <w:sdt>
+                    <w:sdtPr>
+                      <w:rPr>
+                        <w:lang w:val="en-US"/>
+                      </w:rPr>
+                      <w:alias w:val="Name"/>
+                      <w:tag w:val="Name"/>
+                      <w:id w:val="-1695228333"/>
+                      <w:placeholder>
+                        <w:docPart w:val="DefaultPlaceholder_1081868574"/>
+                      </w:placeholder>
+                    </w:sdtPr>
+                    <w:sdtEndPr/>
+                    <w:sdtContent>
+                      <w:p>
+                        <w:pPr>
+                          <w:rPr>
+                            <w:lang w:val="en-US"/>
+                          </w:rPr>
+                        </w:pPr>
+                        <w:r>
+                          <w:rPr>
+                            <w:lang w:val="en-US"/>
+                          </w:rPr>
+                          <w:t>John</w:t>
+                        </w:r>
+                      </w:p>
+                    </w:sdtContent>
+                  </w:sdt>
+                </w:tc>
+                <w:tc>
+                  <w:tcPr>
+                    <w:tcW w:w="4673" w:type="dxa"/>
+                  </w:tcPr>
+                  <w:sdt>
+                    <w:sdtPr>
+                      <w:rPr>
+                        <w:lang w:val="en-US"/>
+                      </w:rPr>
+                      <w:alias w:val="Role"/>
+                      <w:tag w:val="Role"/>
+                      <w:id w:val="-2104790051"/>
+                      <w:placeholder>
+                        <w:docPart w:val="DefaultPlaceholder_1081868574"/>
+                      </w:placeholder>
+                    </w:sdtPr>
+                    <w:sdtEndPr/>
+                    <w:sdtContent>
+                      <w:p>
+                        <w:pPr>
+                          <w:cnfStyle w:val="000000100000" w:firstRow="0" w:lastRow="0" w:firstColumn="0" w:lastColumn="0" w:oddVBand="0" w:evenVBand="0" w:oddHBand="1" w:evenHBand="0" w:firstRowFirstColumn="0" w:firstRowLastColumn="0" w:lastRowFirstColumn="0" w:lastRowLastColumn="0"/>
+                          <w:rPr>
+                            <w:lang w:val="en-US"/>
+                          </w:rPr>
+                        </w:pPr>
+                        <w:r>
+                          <w:rPr>
+                            <w:lang w:val="en-US"/>
+                          </w:rPr>
+                          <w:t>Tester</w:t>
+                        </w:r>
+                      </w:p>
+                    </w:sdtContent>
+                  </w:sdt>
+                </w:tc>
+              </w:tr>
+            </w:tbl>
+          </w:sdtContent>
+        </w:sdt>
+      </w:sdtContent>
+    </w:sdt>
+    <w:p>
+      <w:pPr>
+        <w:rPr>
+          <w:lang w:val="en-US"/>
+        </w:rPr>
+      </w:pPr>
+    </w:p>
+    <w:p>
+      <w:pPr>
+        <w:pStyle w:val="2"/>
+        <w:rPr>
+          <w:lang w:val="en-US"/>
+        </w:rPr>
+      </w:pPr>
+      <w:r>
+        <w:rPr>
+          <w:lang w:val="en-US"/>
+        </w:rPr>
+        <w:t xml:space="preserve">Several </w:t>
+      </w:r>
+      <w:r>
+        <w:rPr>
+          <w:lang w:val="en-US"/>
+        </w:rPr>
+        <w:t>blocks</w:t>
+      </w:r>
+    </w:p>
+    <w:sdt>
+      <w:sdtPr>
+        <w:rPr>
+          <w:b w:val="0"/>
+          <w:bCs w:val="0"/>
+          <w:color w:val="auto"/>
+          <w:lang w:val="en-US"/>
+        </w:rPr>
+        <w:alias w:val="Team Members Statistics"/>
+        <w:tag w:val="Team Members Statistics"/>
+        <w:id w:val="1707373691"/>
+        <w:placeholder>
+          <w:docPart w:val="C2275F9AA7F546A59B81C636F1669872"/>
+        </w:placeholder>
+      </w:sdtPr>
+      <w:sdtEndPr>
+        <w:rPr>
+          <w:b/>
+          <w:bCs/>
+        </w:rPr>
+      </w:sdtEndPr>
+      <w:sdtContent>
+        <w:tbl>
+          <w:tblPr>
+            <w:tblStyle w:val="-55"/>
+            <w:tblW w:w="9351" w:type="dxa"/>
+            <w:tblLook w:val="0680" w:firstRow="0" w:lastRow="0" w:firstColumn="1" w:lastColumn="0" w:noHBand="1" w:noVBand="1"/>
+          </w:tblPr>
+          <w:tblGrid>
+            <w:gridCol w:w="3115"/>
+            <w:gridCol w:w="6236"/>
+          </w:tblGrid>
+          <w:tr>
+            <w:tc>
+              <w:tcPr>
+                <w:cnfStyle w:val="001000000000" w:firstRow="0" w:lastRow="0" w:firstColumn="1" w:lastColumn="0" w:oddVBand="0" w:evenVBand="0" w:oddHBand="0" w:evenHBand="0" w:firstRowFirstColumn="0" w:firstRowLastColumn="0" w:lastRowFirstColumn="0" w:lastRowLastColumn="0"/>
+                <w:tcW w:w="3115" w:type="dxa"/>
+                <w:tcBorders>
+                  <w:bottom w:val="single" w:sz="4" w:space="0" w:color="FFFFFF" w:themeColor="background1"/>
+                </w:tcBorders>
+              </w:tcPr>
+              <w:p>
+                <w:pPr>
+                  <w:rPr>
+                    <w:lang w:val="en-US"/>
+                  </w:rPr>
+                </w:pPr>
+                <w:r>
+                  <w:rPr>
+                    <w:lang w:val="en-US"/>
+                  </w:rPr>
+                  <w:t>Name</w:t>
+                </w:r>
+              </w:p>
+            </w:tc>
+            <w:tc>
+              <w:tcPr>
+                <w:tcW w:w="6236" w:type="dxa"/>
+                <w:tcBorders>
+                  <w:bottom w:val="single" w:sz="4" w:space="0" w:color="FFFFFF" w:themeColor="background1"/>
+                </w:tcBorders>
+              </w:tcPr>
+              <w:sdt>
+                <w:sdtPr>
+                  <w:rPr>
+                    <w:lang w:val="en-US"/>
+                  </w:rPr>
+                  <w:alias w:val="Name"/>
+                  <w:tag w:val="Name"/>
+                  <w:id w:val="-49993927"/>
+                  <w:placeholder>
+                    <w:docPart w:val="C2275F9AA7F546A59B81C636F1669872"/>
+                  </w:placeholder>
+                </w:sdtPr>
+                <w:sdtEndPr/>
+                <w:sdtContent>
+                  <w:p>
+                    <w:pPr>
+                      <w:cnfStyle w:val="000000000000" w:firstRow="0" w:lastRow="0" w:firstColumn="0" w:lastColumn="0" w:oddVBand="0" w:evenVBand="0" w:oddHBand="0" w:evenHBand="0" w:firstRowFirstColumn="0" w:firstRowLastColumn="0" w:lastRowFirstColumn="0" w:lastRowLastColumn="0"/>
+                      <w:rPr>
+                        <w:lang w:val="en-US"/>
+                      </w:rPr>
+                    </w:pPr>
+                    <w:r>
+                      <w:rPr>
+                        <w:lang w:val="en-US"/>
+                      </w:rPr>
+                      <w:t>John</w:t>
+                    </w:r>
+                  </w:p>
+                </w:sdtContent>
+              </w:sdt>
+            </w:tc>
+          </w:tr>
+          <w:tr>
+            <w:tc>
+              <w:tcPr>
+                <w:cnfStyle w:val="001000000000" w:firstRow="0" w:lastRow="0" w:firstColumn="1" w:lastColumn="0" w:oddVBand="0" w:evenVBand="0" w:oddHBand="0" w:evenHBand="0" w:firstRowFirstColumn="0" w:firstRowLastColumn="0" w:lastRowFirstColumn="0" w:lastRowLastColumn="0"/>
+                <w:tcW w:w="3115" w:type="dxa"/>
+                <w:tcBorders>
+                  <w:bottom w:val="single" w:sz="24" w:space="0" w:color="FFFFFF" w:themeColor="background1"/>
+                </w:tcBorders>
+              </w:tcPr>
+              <w:p>
+                <w:pPr>
+                  <w:rPr>
+                    <w:lang w:val="en-US"/>
+                  </w:rPr>
+                </w:pPr>
+                <w:r>
+                  <w:rPr>
+                    <w:lang w:val="en-US"/>
+                  </w:rPr>
+                  <w:t>Role</w:t>
+                </w:r>
+              </w:p>
+            </w:tc>
+            <w:tc>
+              <w:tcPr>
+                <w:tcW w:w="6236" w:type="dxa"/>
+                <w:tcBorders>
+                  <w:bottom w:val="single" w:sz="24" w:space="0" w:color="FFFFFF" w:themeColor="background1"/>
+                </w:tcBorders>
+              </w:tcPr>
+              <w:sdt>
+                <w:sdtPr>
+                  <w:rPr>
+                    <w:lang w:val="en-US"/>
+                  </w:rPr>
+                  <w:alias w:val="Role"/>
+                  <w:tag w:val="Role"/>
+                  <w:id w:val="-201485194"/>
+                  <w:placeholder>
+                    <w:docPart w:val="C2275F9AA7F546A59B81C636F1669872"/>
+                  </w:placeholder>
+                </w:sdtPr>
+                <w:sdtEndPr/>
+                <w:sdtContent>
+                  <w:p>
+                    <w:pPr>
+                      <w:cnfStyle w:val="000000000000" w:firstRow="0" w:lastRow="0" w:firstColumn="0" w:lastColumn="0" w:oddVBand="0" w:evenVBand="0" w:oddHBand="0" w:evenHBand="0" w:firstRowFirstColumn="0" w:firstRowLastColumn="0" w:lastRowFirstColumn="0" w:lastRowLastColumn="0"/>
+                      <w:rPr>
+                        <w:lang w:val="en-US"/>
+                      </w:rPr>
+                    </w:pPr>
+                    <w:r>
+                      <w:rPr>
+                        <w:lang w:val="en-US"/>
+                      </w:rPr>
+                      <w:t>Tester</w:t>
+                    </w:r>
+                  </w:p>
+                </w:sdtContent>
+              </w:sdt>
+            </w:tc>
+          </w:tr>
+          <w:tr>
+            <w:tc>
+              <w:tcPr>
+                <w:cnfStyle w:val="001000000000" w:firstRow="0" w:lastRow="0" w:firstColumn="1" w:lastColumn="0" w:oddVBand="0" w:evenVBand="0" w:oddHBand="0" w:evenHBand="0" w:firstRowFirstColumn="0" w:firstRowLastColumn="0" w:lastRowFirstColumn="0" w:lastRowLastColumn="0"/>
+                <w:tcW w:w="9351" w:type="dxa"/>
+                <w:gridSpan w:val="2"/>
+                <w:tcBorders>
+                  <w:top w:val="single" w:sz="24" w:space="0" w:color="FFFFFF" w:themeColor="background1"/>
+                </w:tcBorders>
+                <w:shd w:val="clear" w:color="auto" w:fill="BFBFBF" w:themeFill="background1" w:themeFillShade="BF"/>
+              </w:tcPr>
+              <w:p>
+                <w:pPr>
+                  <w:rPr>
+                    <w:lang w:val="en-US"/>
+                  </w:rPr>
+                </w:pPr>
+                <w:r>
+                  <w:rPr>
+                    <w:lang w:val="en-US"/>
+                  </w:rPr>
+                  <w:t>Statistics</w:t>
+                </w:r>
+              </w:p>
+            </w:tc>
+          </w:tr>
+          <w:tr>
+            <w:tc>
+              <w:tcPr>
+                <w:cnfStyle w:val="001000000000" w:firstRow="0" w:lastRow="0" w:firstColumn="1" w:lastColumn="0" w:oddVBand="0" w:evenVBand="0" w:oddHBand="0" w:evenHBand="0" w:firstRowFirstColumn="0" w:firstRowLastColumn="0" w:lastRowFirstColumn="0" w:lastRowLastColumn="0"/>
+                <w:tcW w:w="3115" w:type="dxa"/>
+              </w:tcPr>
+              <w:p>
+                <w:pPr>
+                  <w:rPr>
+                    <w:lang w:val="en-US"/>
+                  </w:rPr>
+                </w:pPr>
+                <w:sdt>
+                  <w:sdtPr>
+                    <w:rPr>
+                      <w:lang w:val="en-US"/>
+                    </w:rPr>
+                    <w:alias w:val="Statistics Role"/>
+                    <w:tag w:val="Statistics Role"/>
+                    <w:id w:val="-529180403"/>
+                    <w:placeholder>
+                      <w:docPart w:val="C2275F9AA7F546A59B81C636F1669872"/>
+                    </w:placeholder>
+                  </w:sdtPr>
+                  <w:sdtEndPr/>
+                  <w:sdtContent>
+                    <w:r>
+                      <w:rPr>
+                        <w:lang w:val="en-US"/>
+                      </w:rPr>
+                      <w:t>Tester</w:t>
+                    </w:r>
+                  </w:sdtContent>
+                </w:sdt>
+                <w:r>
+                  <w:rPr>
+                    <w:lang w:val="en-US"/>
+                  </w:rPr>
+                  <w:t xml:space="preserve"> </w:t>
+                </w:r>
+              </w:p>
+            </w:tc>
+            <w:tc>
+              <w:tcPr>
+                <w:tcW w:w="6236" w:type="dxa"/>
+                <w:shd w:val="clear" w:color="auto" w:fill="4472C4" w:themeFill="accent5"/>
+              </w:tcPr>
+              <w:sdt>
+                <w:sdtPr>
+                  <w:rPr>
+                    <w:lang w:val="en-US"/>
+                  </w:rPr>
+                  <w:alias w:val="Statistics Role Count"/>
+                  <w:tag w:val="Statistics Role Count"/>
+                  <w:id w:val="-1648051950"/>
+                  <w:placeholder>
+                    <w:docPart w:val="C2275F9AA7F546A59B81C636F1669872"/>
+                  </w:placeholder>
+                </w:sdtPr>
+                <w:sdtEndPr/>
+                <w:sdtContent>
+                  <w:p>
+                    <w:pPr>
+                      <w:cnfStyle w:val="000000000000" w:firstRow="0" w:lastRow="0" w:firstColumn="0" w:lastColumn="0" w:oddVBand="0" w:evenVBand="0" w:oddHBand="0" w:evenHBand="0" w:firstRowFirstColumn="0" w:firstRowLastColumn="0" w:lastRowFirstColumn="0" w:lastRowLastColumn="0"/>
+                      <w:rPr>
+                        <w:lang w:val="en-US"/>
+                      </w:rPr>
+                    </w:pPr>
+                    <w:r>
+                      <w:rPr>
+                        <w:color w:val="FFFFFF" w:themeColor="background1"/>
+                        <w:lang w:val="en-US"/>
+                      </w:rPr>
+                      <w:t>Count</w:t>
+                    </w:r>
+                  </w:p>
+                </w:sdtContent>
+              </w:sdt>
+            </w:tc>
+          </w:tr>
+        </w:tbl>
+      </w:sdtContent>
+    </w:sdt>
+    <w:p>
+      <w:pPr>
+        <w:rPr>
+          <w:lang w:val="en-US"/>
+        </w:rPr>
+      </w:pPr>
+    </w:p>
+    <w:p>
+      <w:pPr>
+        <w:pStyle w:val="2"/>
+        <w:rPr>
+          <w:lang w:val="en-US"/>
+        </w:rPr>
+      </w:pPr>
+      <w:r>
+        <w:rPr>
+          <w:lang w:val="en-US"/>
+        </w:rPr>
+        <w:t>Merged rows</w:t>
+      </w:r>
+    </w:p>
+    <w:sdt>
+      <w:sdtPr>
+        <w:rPr>
+          <w:b w:val="0"/>
+          <w:bCs w:val="0"/>
+          <w:color w:val="FFFFFF" w:themeColor="background1"/>
+          <w:lang w:val="en-US"/>
+        </w:rPr>
+        <w:alias w:val="Team members info"/>
+        <w:tag w:val="Team members info"/>
+        <w:id w:val="1161437411"/>
+        <w:placeholder>
+          <w:docPart w:val="DefaultPlaceholder_1081868574"/>
+        </w:placeholder>
+      </w:sdtPr>
+      <w:sdtEndPr>
+        <w:rPr>
+          <w:color w:val="auto"/>
+        </w:rPr>
+      </w:sdtEndPr>
+      <w:sdtContent>
+        <w:tbl>
+          <w:tblPr>
+            <w:tblStyle w:val="-450"/>
+            <w:tblW w:w="9351" w:type="dxa"/>
+            <w:tblLook w:val="0680" w:firstRow="0" w:lastRow="0" w:firstColumn="1" w:lastColumn="0" w:noHBand="1" w:noVBand="1"/>
+          </w:tblPr>
+          <w:tblGrid>
+            <w:gridCol w:w="1557"/>
+            <w:gridCol w:w="2266"/>
+            <w:gridCol w:w="2268"/>
+            <w:gridCol w:w="3260"/>
+          </w:tblGrid>
+          <w:tr>
+            <w:tc>
+              <w:tcPr>
+                <w:cnfStyle w:val="001000000000" w:firstRow="0" w:lastRow="0" w:firstColumn="1" w:lastColumn="0" w:oddVBand="0" w:evenVBand="0" w:oddHBand="0" w:evenHBand="0" w:firstRowFirstColumn="0" w:firstRowLastColumn="0" w:lastRowFirstColumn="0" w:lastRowLastColumn="0"/>
+                <w:tcW w:w="1557" w:type="dxa"/>
+                <w:vMerge w:val="restart"/>
+                <w:shd w:val="clear" w:color="auto" w:fill="4472C4" w:themeFill="accent5"/>
+                <w:vAlign w:val="center"/>
+              </w:tcPr>
+              <w:p>
+                <w:pPr>
+                  <w:rPr>
+                    <w:b w:val="0"/>
+                    <w:color w:val="FFFFFF" w:themeColor="background1"/>
+                    <w:lang w:val="en-US"/>
+                  </w:rPr>
+                </w:pPr>
+                <w:r>
+                  <w:rPr>
+                    <w:b w:val="0"/>
+                    <w:color w:val="FFFFFF" w:themeColor="background1"/>
+                    <w:lang w:val="en-US"/>
+                  </w:rPr>
+                  <w:t>Name</w:t>
+                </w:r>
+              </w:p>
+            </w:tc>
+            <w:tc>
+              <w:tcPr>
+                <w:tcW w:w="2266" w:type="dxa"/>
+                <w:vMerge w:val="restart"/>
+                <w:vAlign w:val="center"/>
+              </w:tcPr>
+              <w:sdt>
+                <w:sdtPr>
+                  <w:rPr>
+                    <w:lang w:val="en-US"/>
+                  </w:rPr>
+                  <w:alias w:val="Name"/>
+                  <w:tag w:val="Name"/>
+                  <w:id w:val="-8369332"/>
+                  <w:placeholder>
+                    <w:docPart w:val="DefaultPlaceholder_1081868574"/>
+                  </w:placeholder>
+                </w:sdtPr>
+                <w:sdtEndPr/>
+                <w:sdtContent>
+                  <w:p>
+                    <w:pPr>
+                      <w:cnfStyle w:val="000000000000" w:firstRow="0" w:lastRow="0" w:firstColumn="0" w:lastColumn="0" w:oddVBand="0" w:evenVBand="0" w:oddHBand="0" w:evenHBand="0" w:firstRowFirstColumn="0" w:firstRowLastColumn="0" w:lastRowFirstColumn="0" w:lastRowLastColumn="0"/>
+                      <w:rPr>
+                        <w:lang w:val="en-US"/>
+                      </w:rPr>
+                    </w:pPr>
+                    <w:r>
+                      <w:rPr>
+                        <w:lang w:val="en-US"/>
+                      </w:rPr>
+                      <w:t>John</w:t>
+                    </w:r>
+                  </w:p>
+                </w:sdtContent>
+              </w:sdt>
+            </w:tc>
+            <w:tc>
+              <w:tcPr>
+                <w:tcW w:w="2268" w:type="dxa"/>
+                <w:shd w:val="clear" w:color="auto" w:fill="4472C4" w:themeFill="accent5"/>
+              </w:tcPr>
+              <w:p>
+                <w:pPr>
+                  <w:cnfStyle w:val="000000000000" w:firstRow="0" w:lastRow="0" w:firstColumn="0" w:lastColumn="0" w:oddVBand="0" w:evenVBand="0" w:oddHBand="0" w:evenHBand="0" w:firstRowFirstColumn="0" w:firstRowLastColumn="0" w:lastRowFirstColumn="0" w:lastRowLastColumn="0"/>
+                  <w:rPr>
+                    <w:color w:val="FFFFFF" w:themeColor="background1"/>
+                    <w:lang w:val="en-US"/>
+                  </w:rPr>
+                </w:pPr>
+                <w:r>
+                  <w:rPr>
+                    <w:color w:val="FFFFFF" w:themeColor="background1"/>
+                    <w:lang w:val="en-US"/>
+                  </w:rPr>
+                  <w:t>Role</w:t>
+                </w:r>
+              </w:p>
+            </w:tc>
+            <w:tc>
+              <w:tcPr>
+                <w:tcW w:w="3260" w:type="dxa"/>
+              </w:tcPr>
+              <w:sdt>
+                <w:sdtPr>
+                  <w:rPr>
+                    <w:lang w:val="en-US"/>
+                  </w:rPr>
+                  <w:alias w:val="Role"/>
+                  <w:tag w:val="Role"/>
+                  <w:id w:val="-405450396"/>
+                  <w:placeholder>
+                    <w:docPart w:val="DefaultPlaceholder_1081868574"/>
+                  </w:placeholder>
+                </w:sdtPr>
+                <w:sdtEndPr/>
+                <w:sdtContent>
+                  <w:p>
+                    <w:pPr>
+                      <w:cnfStyle w:val="000000000000" w:firstRow="0" w:lastRow="0" w:firstColumn="0" w:lastColumn="0" w:oddVBand="0" w:evenVBand="0" w:oddHBand="0" w:evenHBand="0" w:firstRowFirstColumn="0" w:firstRowLastColumn="0" w:lastRowFirstColumn="0" w:lastRowLastColumn="0"/>
+                      <w:rPr>
+                        <w:lang w:val="en-US"/>
+                      </w:rPr>
+                    </w:pPr>
+                    <w:r>
+                      <w:rPr>
+                        <w:lang w:val="en-US"/>
+                      </w:rPr>
+                      <w:t>Tester</w:t>
+                    </w:r>
+                  </w:p>
+                </w:sdtContent>
+              </w:sdt>
+            </w:tc>
+          </w:tr>
+          <w:tr>
+            <w:tc>
+              <w:tcPr>
+                <w:cnfStyle w:val="001000000000" w:firstRow="0" w:lastRow="0" w:firstColumn="1" w:lastColumn="0" w:oddVBand="0" w:evenVBand="0" w:oddHBand="0" w:evenHBand="0" w:firstRowFirstColumn="0" w:firstRowLastColumn="0" w:lastRowFirstColumn="0" w:lastRowLastColumn="0"/>
+                <w:tcW w:w="1557" w:type="dxa"/>
+                <w:vMerge/>
+                <w:shd w:val="clear" w:color="auto" w:fill="4472C4" w:themeFill="accent5"/>
+              </w:tcPr>
+              <w:p>
+                <w:pPr>
+                  <w:rPr>
+                    <w:color w:val="FFFFFF" w:themeColor="background1"/>
+                    <w:lang w:val="en-US"/>
+                  </w:rPr>
+                </w:pPr>
+              </w:p>
+            </w:tc>
+            <w:tc>
+              <w:tcPr>
+                <w:tcW w:w="2266" w:type="dxa"/>
+                <w:vMerge/>
+              </w:tcPr>
+              <w:p>
+                <w:pPr>
+                  <w:cnfStyle w:val="000000000000" w:firstRow="0" w:lastRow="0" w:firstColumn="0" w:lastColumn="0" w:oddVBand="0" w:evenVBand="0" w:oddHBand="0" w:evenHBand="0" w:firstRowFirstColumn="0" w:firstRowLastColumn="0" w:lastRowFirstColumn="0" w:lastRowLastColumn="0"/>
+                  <w:rPr>
+                    <w:lang w:val="en-US"/>
+                  </w:rPr>
+                </w:pPr>
+              </w:p>
+            </w:tc>
+            <w:tc>
+              <w:tcPr>
+                <w:tcW w:w="2268" w:type="dxa"/>
+                <w:shd w:val="clear" w:color="auto" w:fill="4472C4" w:themeFill="accent5"/>
+              </w:tcPr>
+              <w:p>
+                <w:pPr>
+                  <w:cnfStyle w:val="000000000000" w:firstRow="0" w:lastRow="0" w:firstColumn="0" w:lastColumn="0" w:oddVBand="0" w:evenVBand="0" w:oddHBand="0" w:evenHBand="0" w:firstRowFirstColumn="0" w:firstRowLastColumn="0" w:lastRowFirstColumn="0" w:lastRowLastColumn="0"/>
+                  <w:rPr>
+                    <w:color w:val="FFFFFF" w:themeColor="background1"/>
+                    <w:lang w:val="en-US"/>
+                  </w:rPr>
+                </w:pPr>
+                <w:r>
+                  <w:rPr>
+                    <w:color w:val="FFFFFF" w:themeColor="background1"/>
+                    <w:lang w:val="en-US"/>
+                  </w:rPr>
+                  <w:t>Age</w:t>
+                </w:r>
+              </w:p>
+            </w:tc>
+            <w:tc>
+              <w:tcPr>
+                <w:tcW w:w="3260" w:type="dxa"/>
+              </w:tcPr>
+              <w:sdt>
+                <w:sdtPr>
+                  <w:rPr>
+                    <w:lang w:val="en-US"/>
+                  </w:rPr>
+                  <w:alias w:val="Age"/>
+                  <w:tag w:val="Age"/>
+                  <w:id w:val="-1106961596"/>
+                  <w:placeholder>
+                    <w:docPart w:val="DefaultPlaceholder_1081868574"/>
+                  </w:placeholder>
+                </w:sdtPr>
+                <w:sdtEndPr/>
+                <w:sdtContent>
+                  <w:p>
+                    <w:pPr>
+                      <w:cnfStyle w:val="000000000000" w:firstRow="0" w:lastRow="0" w:firstColumn="0" w:lastColumn="0" w:oddVBand="0" w:evenVBand="0" w:oddHBand="0" w:evenHBand="0" w:firstRowFirstColumn="0" w:firstRowLastColumn="0" w:lastRowFirstColumn="0" w:lastRowLastColumn="0"/>
+                      <w:rPr>
+                        <w:lang w:val="en-US"/>
+                      </w:rPr>
+                    </w:pPr>
+                    <w:r>
+                      <w:rPr>
+                        <w:lang w:val="en-US"/>
+                      </w:rPr>
+                      <w:t>32</w:t>
+                    </w:r>
+                  </w:p>
+                </w:sdtContent>
+              </w:sdt>
+            </w:tc>
+          </w:tr>
+          <w:tr>
+            <w:tc>
+              <w:tcPr>
+                <w:cnfStyle w:val="001000000000" w:firstRow="0" w:lastRow="0" w:firstColumn="1" w:lastColumn="0" w:oddVBand="0" w:evenVBand="0" w:oddHBand="0" w:evenHBand="0" w:firstRowFirstColumn="0" w:firstRowLastColumn="0" w:lastRowFirstColumn="0" w:lastRowLastColumn="0"/>
+                <w:tcW w:w="1557" w:type="dxa"/>
+                <w:vMerge/>
+                <w:shd w:val="clear" w:color="auto" w:fill="4472C4" w:themeFill="accent5"/>
+              </w:tcPr>
+              <w:p>
+                <w:pPr>
+                  <w:rPr>
+                    <w:color w:val="FFFFFF" w:themeColor="background1"/>
+                    <w:lang w:val="en-US"/>
+                  </w:rPr>
+                </w:pPr>
+              </w:p>
+            </w:tc>
+            <w:tc>
+              <w:tcPr>
+                <w:tcW w:w="2266" w:type="dxa"/>
+                <w:vMerge/>
+              </w:tcPr>
+              <w:p>
+                <w:pPr>
+                  <w:cnfStyle w:val="000000000000" w:firstRow="0" w:lastRow="0" w:firstColumn="0" w:lastColumn="0" w:oddVBand="0" w:evenVBand="0" w:oddHBand="0" w:evenHBand="0" w:firstRowFirstColumn="0" w:firstRowLastColumn="0" w:lastRowFirstColumn="0" w:lastRowLastColumn="0"/>
+                  <w:rPr>
+                    <w:lang w:val="en-US"/>
+                  </w:rPr>
+                </w:pPr>
+              </w:p>
+            </w:tc>
+            <w:tc>
+              <w:tcPr>
+                <w:tcW w:w="2268" w:type="dxa"/>
+                <w:shd w:val="clear" w:color="auto" w:fill="4472C4" w:themeFill="accent5"/>
+              </w:tcPr>
+              <w:p>
+                <w:pPr>
+                  <w:cnfStyle w:val="000000000000" w:firstRow="0" w:lastRow="0" w:firstColumn="0" w:lastColumn="0" w:oddVBand="0" w:evenVBand="0" w:oddHBand="0" w:evenHBand="0" w:firstRowFirstColumn="0" w:firstRowLastColumn="0" w:lastRowFirstColumn="0" w:lastRowLastColumn="0"/>
+                  <w:rPr>
+                    <w:color w:val="FFFFFF" w:themeColor="background1"/>
+                    <w:lang w:val="en-US"/>
+                  </w:rPr>
+                </w:pPr>
+                <w:r>
+                  <w:rPr>
+                    <w:color w:val="FFFFFF" w:themeColor="background1"/>
+                    <w:lang w:val="en-US"/>
+                  </w:rPr>
+                  <w:t>Gender</w:t>
+                </w:r>
+              </w:p>
+            </w:tc>
+            <w:tc>
+              <w:tcPr>
+                <w:tcW w:w="3260" w:type="dxa"/>
+              </w:tcPr>
+              <w:sdt>
+                <w:sdtPr>
+                  <w:rPr>
+                    <w:lang w:val="en-US"/>
+                  </w:rPr>
+                  <w:alias w:val="Gender"/>
+                  <w:tag w:val="Gender"/>
+                  <w:id w:val="1254157823"/>
+                  <w:placeholder>
+                    <w:docPart w:val="DefaultPlaceholder_1081868574"/>
+                  </w:placeholder>
+                </w:sdtPr>
+                <w:sdtEndPr/>
+                <w:sdtContent>
+                  <w:p>
+                    <w:pPr>
+                      <w:cnfStyle w:val="000000000000" w:firstRow="0" w:lastRow="0" w:firstColumn="0" w:lastColumn="0" w:oddVBand="0" w:evenVBand="0" w:oddHBand="0" w:evenHBand="0" w:firstRowFirstColumn="0" w:firstRowLastColumn="0" w:lastRowFirstColumn="0" w:lastRowLastColumn="0"/>
+                      <w:rPr>
+                        <w:lang w:val="en-US"/>
+                      </w:rPr>
+                    </w:pPr>
+                    <w:r>
+                      <w:rPr>
+                        <w:lang w:val="en-US"/>
+                      </w:rPr>
+                      <w:t>Male</w:t>
+                    </w:r>
+                  </w:p>
+                </w:sdtContent>
+              </w:sdt>
+            </w:tc>
+          </w:tr>
+        </w:tbl>
+      </w:sdtContent>
+    </w:sdt>
+    <w:p>
+      <w:pPr>
+        <w:rPr>
+          <w:lang w:val="en-US"/>
+        </w:rPr>
+      </w:pPr>
+    </w:p>
+    <w:p>
+      <w:pPr>
+        <w:pStyle w:val="2"/>
+        <w:rPr>
+          <w:lang w:val="en-US"/>
+        </w:rPr>
+      </w:pPr>
+      <w:r>
+        <w:rPr>
+          <w:lang w:val="en-US"/>
+        </w:rPr>
+        <w:t>Merged columns</w:t>
+      </w:r>
+    </w:p>
+    <w:sdt>
+      <w:sdtPr>
+        <w:rPr>
+          <w:b w:val="0"/>
+          <w:bCs w:val="0"/>
+          <w:color w:val="auto"/>
+          <w:lang w:val="en-US"/>
+        </w:rPr>
+        <w:alias w:val="Team members projects"/>
+        <w:tag w:val="Team members projects"/>
+        <w:id w:val="1159578430"/>
+        <w:placeholder>
+          <w:docPart w:val="92506812819E46E393E8F2AF4B0934DF"/>
+        </w:placeholder>
+      </w:sdtPr>
+      <w:sdtEndPr>
+        <w:rPr>
+          <w:b/>
+          <w:bCs/>
+        </w:rPr>
+      </w:sdtEndPr>
+      <w:sdtContent>
+        <w:tbl>
+          <w:tblPr>
+            <w:tblStyle w:val="-450"/>
+            <w:tblW w:w="9356" w:type="dxa"/>
+            <w:tblInd w:w="-5" w:type="dxa"/>
+            <w:tblLook w:val="04A0" w:firstRow="1" w:lastRow="0" w:firstColumn="1" w:lastColumn="0" w:noHBand="0" w:noVBand="1"/>
+          </w:tblPr>
+          <w:tblGrid>
+            <w:gridCol w:w="3828"/>
+            <w:gridCol w:w="2268"/>
+            <w:gridCol w:w="3260"/>
+          </w:tblGrid>
+          <w:tr>
+            <w:trPr>
+              <w:cnfStyle w:val="100000000000" w:firstRow="1" w:lastRow="0" w:firstColumn="0" w:lastColumn="0" w:oddVBand="0" w:evenVBand="0" w:oddHBand="0" w:evenHBand="0" w:firstRowFirstColumn="0" w:firstRowLastColumn="0" w:lastRowFirstColumn="0" w:lastRowLastColumn="0"/>
+              <w:trHeight w:val="246"/>
+            </w:trPr>
+            <w:tc>
+              <w:tcPr>
+                <w:cnfStyle w:val="001000000000" w:firstRow="0" w:lastRow="0" w:firstColumn="1" w:lastColumn="0" w:oddVBand="0" w:evenVBand="0" w:oddHBand="0" w:evenHBand="0" w:firstRowFirstColumn="0" w:firstRowLastColumn="0" w:lastRowFirstColumn="0" w:lastRowLastColumn="0"/>
+                <w:tcW w:w="3828" w:type="dxa"/>
+              </w:tcPr>
+              <w:p>
+                <w:pPr>
+                  <w:rPr>
+                    <w:lang w:val="en-US"/>
+                  </w:rPr>
+                </w:pPr>
+                <w:r>
+                  <w:rPr>
+                    <w:lang w:val="en-US"/>
+                  </w:rPr>
+                  <w:t>Name</w:t>
+                </w:r>
+              </w:p>
+            </w:tc>
+            <w:tc>
+              <w:tcPr>
+                <w:tcW w:w="2268" w:type="dxa"/>
+              </w:tcPr>
+              <w:p>
+                <w:pPr>
+                  <w:cnfStyle w:val="100000000000" w:firstRow="1" w:lastRow="0" w:firstColumn="0" w:lastColumn="0" w:oddVBand="0" w:evenVBand="0" w:oddHBand="0" w:evenHBand="0" w:firstRowFirstColumn="0" w:firstRowLastColumn="0" w:lastRowFirstColumn="0" w:lastRowLastColumn="0"/>
+                  <w:rPr>
+                    <w:lang w:val="en-US"/>
+                  </w:rPr>
+                </w:pPr>
+                <w:r>
+                  <w:rPr>
+                    <w:lang w:val="en-US"/>
+                  </w:rPr>
+                  <w:t>Role</w:t>
+                </w:r>
+              </w:p>
+            </w:tc>
+            <w:tc>
+              <w:tcPr>
+                <w:tcW w:w="3260" w:type="dxa"/>
+              </w:tcPr>
+              <w:p>
+                <w:pPr>
+                  <w:cnfStyle w:val="100000000000" w:firstRow="1" w:lastRow="0" w:firstColumn="0" w:lastColumn="0" w:oddVBand="0" w:evenVBand="0" w:oddHBand="0" w:evenHBand="0" w:firstRowFirstColumn="0" w:firstRowLastColumn="0" w:lastRowFirstColumn="0" w:lastRowLastColumn="0"/>
+                  <w:rPr>
+                    <w:lang w:val="en-US"/>
+                  </w:rPr>
+                </w:pPr>
+                <w:r>
+                  <w:rPr>
+                    <w:lang w:val="en-US"/>
+                  </w:rPr>
+                  <w:t>Age</w:t>
+                </w:r>
+              </w:p>
+            </w:tc>
+          </w:tr>
+          <w:tr>
+            <w:trPr>
+              <w:cnfStyle w:val="000000100000" w:firstRow="0" w:lastRow="0" w:firstColumn="0" w:lastColumn="0" w:oddVBand="0" w:evenVBand="0" w:oddHBand="1" w:evenHBand="0" w:firstRowFirstColumn="0" w:firstRowLastColumn="0" w:lastRowFirstColumn="0" w:lastRowLastColumn="0"/>
+              <w:trHeight w:val="233"/>
+            </w:trPr>
+            <w:tc>
+              <w:tcPr>
+                <w:cnfStyle w:val="001000000000" w:firstRow="0" w:lastRow="0" w:firstColumn="1" w:lastColumn="0" w:oddVBand="0" w:evenVBand="0" w:oddHBand="0" w:evenHBand="0" w:firstRowFirstColumn="0" w:firstRowLastColumn="0" w:lastRowFirstColumn="0" w:lastRowLastColumn="0"/>
+                <w:tcW w:w="3828" w:type="dxa"/>
+                <w:tcBorders>
+                  <w:bottom w:val="single" w:sz="4" w:space="0" w:color="8EAADB" w:themeColor="accent5" w:themeTint="99"/>
+                </w:tcBorders>
+              </w:tcPr>
+              <w:sdt>
+                <w:sdtPr>
+                  <w:rPr>
+                    <w:lang w:val="en-US"/>
+                  </w:rPr>
+                  <w:alias w:val="Name"/>
+                  <w:tag w:val="Name"/>
+                  <w:id w:val="-2042436978"/>
+                  <w:placeholder>
+                    <w:docPart w:val="92506812819E46E393E8F2AF4B0934DF"/>
+                  </w:placeholder>
+                </w:sdtPr>
+                <w:sdtEndPr/>
+                <w:sdtContent>
+                  <w:p>
+                    <w:pPr>
+                      <w:rPr>
+                        <w:lang w:val="en-US"/>
+                      </w:rPr>
+                    </w:pPr>
+                    <w:r>
+                      <w:rPr>
+                        <w:b w:val="0"/>
+                        <w:lang w:val="en-US"/>
+                      </w:rPr>
+                      <w:t>John</w:t>
+                    </w:r>
+                  </w:p>
+                </w:sdtContent>
+              </w:sdt>
+            </w:tc>
+            <w:tc>
+              <w:tcPr>
+                <w:tcW w:w="2268" w:type="dxa"/>
+                <w:tcBorders>
+                  <w:bottom w:val="single" w:sz="4" w:space="0" w:color="8EAADB" w:themeColor="accent5" w:themeTint="99"/>
+                </w:tcBorders>
+              </w:tcPr>
+              <w:sdt>
+                <w:sdtPr>
+                  <w:rPr>
+                    <w:lang w:val="en-US"/>
+                  </w:rPr>
+                  <w:alias w:val="Role"/>
+                  <w:tag w:val="Role"/>
+                  <w:id w:val="-640119264"/>
+                  <w:placeholder>
+                    <w:docPart w:val="92506812819E46E393E8F2AF4B0934DF"/>
+                  </w:placeholder>
+                </w:sdtPr>
+                <w:sdtEndPr/>
+                <w:sdtContent>
+                  <w:p>
+                    <w:pPr>
+                      <w:cnfStyle w:val="000000100000" w:firstRow="0" w:lastRow="0" w:firstColumn="0" w:lastColumn="0" w:oddVBand="0" w:evenVBand="0" w:oddHBand="1" w:evenHBand="0" w:firstRowFirstColumn="0" w:firstRowLastColumn="0" w:lastRowFirstColumn="0" w:lastRowLastColumn="0"/>
+                      <w:rPr>
+                        <w:lang w:val="en-US"/>
+                      </w:rPr>
+                    </w:pPr>
+                    <w:r>
+                      <w:rPr>
+                        <w:lang w:val="en-US"/>
+                      </w:rPr>
+                      <w:t>Tester</w:t>
+                    </w:r>
+                  </w:p>
+                </w:sdtContent>
+              </w:sdt>
+            </w:tc>
+            <w:tc>
+              <w:tcPr>
+                <w:tcW w:w="3260" w:type="dxa"/>
+                <w:tcBorders>
+                  <w:bottom w:val="single" w:sz="4" w:space="0" w:color="8EAADB" w:themeColor="accent5" w:themeTint="99"/>
+                </w:tcBorders>
+              </w:tcPr>
+              <w:sdt>
+                <w:sdtPr>
+                  <w:rPr>
+                    <w:lang w:val="en-US"/>
+                  </w:rPr>
+                  <w:alias w:val="Age"/>
+                  <w:tag w:val="Age"/>
+                  <w:id w:val="-784118399"/>
+                  <w:placeholder>
+                    <w:docPart w:val="DefaultPlaceholder_1081868574"/>
+                  </w:placeholder>
+                </w:sdtPr>
+                <w:sdtEndPr/>
+                <w:sdtContent>
+                  <w:p>
+                    <w:pPr>
+                      <w:cnfStyle w:val="000000100000" w:firstRow="0" w:lastRow="0" w:firstColumn="0" w:lastColumn="0" w:oddVBand="0" w:evenVBand="0" w:oddHBand="1" w:evenHBand="0" w:firstRowFirstColumn="0" w:firstRowLastColumn="0" w:lastRowFirstColumn="0" w:lastRowLastColumn="0"/>
+                      <w:rPr>
+                        <w:lang w:val="en-US"/>
+                      </w:rPr>
+                    </w:pPr>
+                    <w:r>
+                      <w:rPr>
+                        <w:lang w:val="en-US"/>
+                      </w:rPr>
+                      <w:t>32</w:t>
+                    </w:r>
+                  </w:p>
+                </w:sdtContent>
+              </w:sdt>
+            </w:tc>
+          </w:tr>
+          <w:tr>
+            <w:trPr>
+              <w:trHeight w:val="246"/>
+            </w:trPr>
+            <w:tc>
+              <w:tcPr>
+                <w:cnfStyle w:val="001000000000" w:firstRow="0" w:lastRow="0" w:firstColumn="1" w:lastColumn="0" w:oddVBand="0" w:evenVBand="0" w:oddHBand="0" w:evenHBand="0" w:firstRowFirstColumn="0" w:firstRowLastColumn="0" w:lastRowFirstColumn="0" w:lastRowLastColumn="0"/>
+                <w:tcW w:w="3828" w:type="dxa"/>
+                <w:tcBorders>
+                  <w:bottom w:val="single" w:sz="24" w:space="0" w:color="4472C4" w:themeColor="accent5"/>
+                </w:tcBorders>
+                <w:shd w:val="clear" w:color="auto" w:fill="4472C4" w:themeFill="accent5"/>
+              </w:tcPr>
+              <w:p>
+                <w:pPr>
+                  <w:rPr>
+                    <w:lang w:val="en-US"/>
+                  </w:rPr>
+                </w:pPr>
+                <w:r>
+                  <w:rPr>
+                    <w:color w:val="FFFFFF" w:themeColor="background1"/>
+                    <w:lang w:val="en-US"/>
+                  </w:rPr>
+                  <w:t>Projects</w:t>
+                </w:r>
+              </w:p>
+            </w:tc>
+            <w:tc>
+              <w:tcPr>
+                <w:tcW w:w="5528" w:type="dxa"/>
+                <w:gridSpan w:val="2"/>
+                <w:tcBorders>
+                  <w:bottom w:val="single" w:sz="24" w:space="0" w:color="4472C4" w:themeColor="accent5"/>
+                </w:tcBorders>
+              </w:tcPr>
+              <w:p>
+                <w:pPr>
+                  <w:cnfStyle w:val="000000000000" w:firstRow="0" w:lastRow="0" w:firstColumn="0" w:lastColumn="0" w:oddVBand="0" w:evenVBand="0" w:oddHBand="0" w:evenHBand="0" w:firstRowFirstColumn="0" w:firstRowLastColumn="0" w:lastRowFirstColumn="0" w:lastRowLastColumn="0"/>
+                  <w:rPr>
+                    <w:lang w:val="en-US"/>
+                  </w:rPr>
+                </w:pPr>
+                <w:sdt>
+                  <w:sdtPr>
+                    <w:rPr>
+                      <w:lang w:val="en-US"/>
+                    </w:rPr>
+                    <w:alias w:val="Projects"/>
+                    <w:tag w:val="Projects"/>
+                    <w:id w:val="-1186677625"/>
+                    <w:placeholder>
+                      <w:docPart w:val="29F16971242C4E559131EA3A535D4EF1"/>
+                    </w:placeholder>
+                  </w:sdtPr>
+                  <w:sdtEndPr/>
+                  <w:sdtContent>
+                    <w:r>
+                      <w:rPr>
+                        <w:lang w:val="en-US"/>
+                      </w:rPr>
+                      <w:t>proj</w:t>
+                    </w:r>
+                  </w:sdtContent>
+                </w:sdt>
+              </w:p>
+            </w:tc>
+          </w:tr>
+        </w:tbl>
+      </w:sdtContent>
+    </w:sdt>
+    <w:p>
+      <w:pPr>
+        <w:rPr>
+          <w:lang w:val="en-US"/>
+        </w:rPr>
+      </w:pPr>
+    </w:p>
+    <w:p>
+      <w:pPr>
+        <w:pStyle w:val="2"/>
+        <w:rPr>
+          <w:lang w:val="en-US"/>
+        </w:rPr>
+      </w:pPr>
+      <w:r>
+        <w:rPr>
+          <w:lang w:val="en-US"/>
+        </w:rPr>
+        <w:lastRenderedPageBreak/>
+        <w:t>Image</w:t>
+      </w:r>
+    </w:p>
+    <w:sdt>
+      <w:sdtPr>
+        <w:rPr>
+          <w:lang w:val="en-US"/>
+        </w:rPr>
+        <w:alias w:val="Photo"/>
+        <w:tag w:val="photo"/>
+        <w:id w:val="2134672509"/>
+        <w:showingPlcHdr/>
+        <w:picture/>
+      </w:sdtPr>
+      <w:sdtEndPr/>
+      <w:sdtContent>
+        <w:p>
+          <w:pPr>
+            <w:rPr>
+              <w:lang w:val="en-US"/>
+            </w:rPr>
+          </w:pPr>
+          <w:r>
+            <w:rPr>
+              <w:noProof/>
+              <w:lang w:eastAsia="ru-RU"/>
+            </w:rPr>
+            <w:drawing>
+              <wp:inline distT="0" distB="0" distL="0" distR="0">
+                <wp:extent cx="1589484" cy="1905000"/>
+                <wp:effectExtent l="0" t="0" r="0" b="0"/>
+                <wp:docPr id="1" name="obrázek 1"/>
+                <wp:cNvGraphicFramePr>
+                  <a:graphicFrameLocks xmlns:a="http://schemas.openxmlformats.org/drawingml/2006/main" noChangeAspect="1"/>
+                </wp:cNvGraphicFramePr>
+                <a:graphic xmlns:a="http://schemas.openxmlformats.org/drawingml/2006/main">
+                  <a:graphicData uri="http://schemas.openxmlformats.org/drawingml/2006/picture">
+                    <pic:pic xmlns:pic="http://schemas.openxmlformats.org/drawingml/2006/picture">
+                      <pic:nvPicPr>
+                        <pic:cNvPr id="0" name="Picture 1"/>
+                        <pic:cNvPicPr>
+                          <a:picLocks noChangeAspect="1" noChangeArrowheads="1"/>
+                        </pic:cNvPicPr>
+                      </pic:nvPicPr>
+                      <pic:blipFill>
+                        <a:blip r:embed="rId6" cstate="print">
+                          <a:extLst>
+                            <a:ext uri="{28A0092B-C50C-407E-A947-70E740481C1C}">
+                              <a14:useLocalDpi xmlns:a14="http://schemas.microsoft.com/office/drawing/2010/main" val="0"/>
+                            </a:ext>
+                          </a:extLst>
+                        </a:blip>
+                        <a:stretch>
+                          <a:fillRect/>
+                        </a:stretch>
+                      </pic:blipFill>
+                      <pic:spPr bwMode="auto">
+                        <a:xfrm>
+                          <a:off x="0" y="0"/>
+                          <a:ext cx="1589484" cy="1905000"/>
+                        </a:xfrm>
+                        <a:prstGeom prst="rect">
+                          <a:avLst/>
+                        </a:prstGeom>
+                        <a:noFill/>
+                        <a:ln>
+                          <a:noFill/>
+                        </a:ln>
+                      </pic:spPr>
+                    </pic:pic>
+                  </a:graphicData>
+                </a:graphic>
+              </wp:inline>
+            </w:drawing>
+          </w:r>
+        </w:p>
+      </w:sdtContent>
+    </w:sdt>
+    <w:p>
+      <w:pPr>
+        <w:rPr>
+          <w:lang w:val="en-US"/>
+        </w:rPr>
+      </w:pPr>
+    </w:p>
+    <w:p>
+      <w:pPr>
+        <w:pStyle w:val="2"/>
+        <w:rPr>
+          <w:lang w:val="en-US"/>
+        </w:rPr>
+      </w:pPr>
+      <w:r>
+        <w:rPr>
+          <w:lang w:val="en-US"/>
+        </w:rPr>
+        <w:t>Images inside a table</w:t>
+      </w:r>
+      <w:bookmarkStart w:id="0" w:name="_GoBack"/>
+      <w:bookmarkEnd w:id="0"/>
+    </w:p>
+    <w:sdt>
+      <w:sdtPr>
+        <w:rPr>
+          <w:b w:val="0"/>
+          <w:bCs w:val="0"/>
+          <w:color w:val="FFFFFF" w:themeColor="background1"/>
+          <w:lang w:val="en-US"/>
+        </w:rPr>
+        <w:alias w:val="Scientists Table"/>
+        <w:tag w:val="Scientists Table"/>
+        <w:id w:val="-1476061150"/>
+        <w:placeholder>
+          <w:docPart w:val="AF5BBCBB674F41A99D2B59B14D4D3E00"/>
+        </w:placeholder>
+      </w:sdtPr>
+      <w:sdtEndPr>
+        <w:rPr>
+          <w:color w:val="auto"/>
+        </w:rPr>
+      </w:sdtEndPr>
+      <w:sdtContent>
+        <w:tbl>
+          <w:tblPr>
+            <w:tblStyle w:val="-450"/>
+            <w:tblW w:w="9351" w:type="dxa"/>
+            <w:tblLook w:val="0680" w:firstRow="0" w:lastRow="0" w:firstColumn="1" w:lastColumn="0" w:noHBand="1" w:noVBand="1"/>
+          </w:tblPr>
+          <w:tblGrid>
+            <w:gridCol w:w="2736"/>
+            <w:gridCol w:w="1944"/>
+            <w:gridCol w:w="1969"/>
+            <w:gridCol w:w="2702"/>
+          </w:tblGrid>
+          <w:tr>
+            <w:tc>
+              <w:tcPr>
+                <w:cnfStyle w:val="001000000000" w:firstRow="0" w:lastRow="0" w:firstColumn="1" w:lastColumn="0" w:oddVBand="0" w:evenVBand="0" w:oddHBand="0" w:evenHBand="0" w:firstRowFirstColumn="0" w:firstRowLastColumn="0" w:lastRowFirstColumn="0" w:lastRowLastColumn="0"/>
+                <w:tcW w:w="2736" w:type="dxa"/>
+                <w:vMerge w:val="restart"/>
+                <w:shd w:val="clear" w:color="auto" w:fill="4472C4" w:themeFill="accent5"/>
+                <w:vAlign w:val="center"/>
+              </w:tcPr>
+              <w:sdt>
+                <w:sdtPr>
+                  <w:rPr>
+                    <w:noProof/>
+                    <w:color w:val="FFFFFF" w:themeColor="background1"/>
+                    <w:lang w:eastAsia="ru-RU"/>
+                  </w:rPr>
+                  <w:alias w:val="Photo"/>
+                  <w:tag w:val="Photo"/>
+                  <w:id w:val="1838728831"/>
+                  <w:picture/>
+                </w:sdtPr>
+                <w:sdtEndPr/>
+                <w:sdtContent>
+                  <w:p>
+                    <w:pPr>
+                      <w:rPr>
+                        <w:b w:val="0"/>
+                        <w:color w:val="FFFFFF" w:themeColor="background1"/>
+                        <w:lang w:val="en-US"/>
+                      </w:rPr>
+                    </w:pPr>
+                    <w:r>
+                      <w:rPr>
+                        <w:noProof/>
+                        <w:color w:val="FFFFFF" w:themeColor="background1"/>
+                        <w:lang w:eastAsia="ru-RU"/>
+                      </w:rPr>
+                      <w:drawing>
+                        <wp:inline distT="0" distB="0" distL="0" distR="0" wp14:anchorId="6741FD72" wp14:editId="69A4F9F8">
+                          <wp:extent cx="1591887" cy="1907771"/>
+                          <wp:effectExtent l="0" t="0" r="8890" b="0"/>
+                          <wp:docPr id="3" name="Рисунок 3"/>
+                          <wp:cNvGraphicFramePr>
+                            <a:graphicFrameLocks xmlns:a="http://schemas.openxmlformats.org/drawingml/2006/main" noChangeAspect="1"/>
+                          </wp:cNvGraphicFramePr>
+                          <a:graphic xmlns:a="http://schemas.openxmlformats.org/drawingml/2006/main">
+                            <a:graphicData uri="http://schemas.openxmlformats.org/drawingml/2006/picture">
+                              <pic:pic xmlns:pic="http://schemas.openxmlformats.org/drawingml/2006/picture">
+                                <pic:nvPicPr>
+                                  <pic:cNvPr id="3" name="image1.jpeg"/>
+                                  <pic:cNvPicPr/>
+                                </pic:nvPicPr>
+                                <pic:blipFill>
+                                  <a:blip r:embed="rId6">
+                                    <a:extLst>
+                                      <a:ext uri="{28A0092B-C50C-407E-A947-70E740481C1C}">
+                                        <a14:useLocalDpi xmlns:a14="http://schemas.microsoft.com/office/drawing/2010/main" val="0"/>
+                                      </a:ext>
+                                    </a:extLst>
+                                  </a:blip>
+                                  <a:stretch>
+                                    <a:fillRect/>
+                                  </a:stretch>
+                                </pic:blipFill>
+                                <pic:spPr>
+                                  <a:xfrm>
+                                    <a:off x="0" y="0"/>
+                                    <a:ext cx="1591887" cy="1907771"/>
+                                  </a:xfrm>
+                                  <a:prstGeom prst="rect">
+                                    <a:avLst/>
+                                  </a:prstGeom>
+                                </pic:spPr>
+                              </pic:pic>
+                            </a:graphicData>
+                          </a:graphic>
+                        </wp:inline>
+                      </w:drawing>
+                    </w:r>
+                  </w:p>
+                </w:sdtContent>
+              </w:sdt>
+            </w:tc>
+            <w:tc>
+              <w:tcPr>
+                <w:tcW w:w="1944" w:type="dxa"/>
+                <w:vMerge w:val="restart"/>
+                <w:vAlign w:val="center"/>
+              </w:tcPr>
+              <w:sdt>
+                <w:sdtPr>
+                  <w:rPr>
+                    <w:lang w:val="en-US"/>
+                  </w:rPr>
+                  <w:alias w:val="Name"/>
+                  <w:tag w:val="Name"/>
+                  <w:id w:val="472647496"/>
+                  <w:placeholder>
+                    <w:docPart w:val="AF5BBCBB674F41A99D2B59B14D4D3E00"/>
+                  </w:placeholder>
+                </w:sdtPr>
+                <w:sdtEndPr/>
+                <w:sdtContent>
+                  <w:p>
+                    <w:pPr>
+                      <w:cnfStyle w:val="000000000000" w:firstRow="0" w:lastRow="0" w:firstColumn="0" w:lastColumn="0" w:oddVBand="0" w:evenVBand="0" w:oddHBand="0" w:evenHBand="0" w:firstRowFirstColumn="0" w:firstRowLastColumn="0" w:lastRowFirstColumn="0" w:lastRowLastColumn="0"/>
+                      <w:rPr>
+                        <w:lang w:val="en-US"/>
+                      </w:rPr>
+                    </w:pPr>
+                    <w:r>
+                      <w:rPr>
+                        <w:lang w:val="en-US"/>
+                      </w:rPr>
+                      <w:t>Name</w:t>
+                    </w:r>
+                  </w:p>
+                </w:sdtContent>
+              </w:sdt>
+            </w:tc>
+            <w:tc>
+              <w:tcPr>
+                <w:tcW w:w="1969" w:type="dxa"/>
+                <w:shd w:val="clear" w:color="auto" w:fill="4472C4" w:themeFill="accent5"/>
+              </w:tcPr>
+              <w:p>
+                <w:pPr>
+                  <w:cnfStyle w:val="000000000000" w:firstRow="0" w:lastRow="0" w:firstColumn="0" w:lastColumn="0" w:oddVBand="0" w:evenVBand="0" w:oddHBand="0" w:evenHBand="0" w:firstRowFirstColumn="0" w:firstRowLastColumn="0" w:lastRowFirstColumn="0" w:lastRowLastColumn="0"/>
+                  <w:rPr>
+                    <w:color w:val="FFFFFF" w:themeColor="background1"/>
+                    <w:lang w:val="en-US"/>
+                  </w:rPr>
+                </w:pPr>
+                <w:r>
+                  <w:rPr>
+                    <w:color w:val="FFFFFF" w:themeColor="background1"/>
+                    <w:lang w:val="en-US"/>
+                  </w:rPr>
+                  <w:t>Born</w:t>
+                </w:r>
+              </w:p>
+            </w:tc>
+            <w:tc>
+              <w:tcPr>
+                <w:tcW w:w="2702" w:type="dxa"/>
+              </w:tcPr>
+              <w:sdt>
+                <w:sdtPr>
+                  <w:rPr>
+                    <w:lang w:val="en-US"/>
+                  </w:rPr>
+                  <w:alias w:val="Born"/>
+                  <w:tag w:val="Born"/>
+                  <w:id w:val="-1573730046"/>
+                  <w:placeholder>
+                    <w:docPart w:val="AF5BBCBB674F41A99D2B59B14D4D3E00"/>
+                  </w:placeholder>
+                </w:sdtPr>
+                <w:sdtEndPr/>
+                <w:sdtContent>
+                  <w:p>
+                    <w:pPr>
+                      <w:cnfStyle w:val="000000000000" w:firstRow="0" w:lastRow="0" w:firstColumn="0" w:lastColumn="0" w:oddVBand="0" w:evenVBand="0" w:oddHBand="0" w:evenHBand="0" w:firstRowFirstColumn="0" w:firstRowLastColumn="0" w:lastRowFirstColumn="0" w:lastRowLastColumn="0"/>
+                      <w:rPr>
+                        <w:lang w:val="en-US"/>
+                      </w:rPr>
+                    </w:pPr>
+                    <w:r>
+                      <w:rPr>
+                        <w:rFonts w:ascii="Arial" w:hAnsi="Arial" w:cs="Arial"/>
+                        <w:color w:val="000000"/>
+                        <w:sz w:val="18"/>
+                        <w:szCs w:val="18"/>
+                        <w:shd w:val="clear" w:color="auto" w:fill="F9F9F9"/>
+                        <w:lang w:val="en-US"/>
+                      </w:rPr>
+                      <w:t>Born</w:t>
+                    </w:r>
+                  </w:p>
+                </w:sdtContent>
+              </w:sdt>
+            </w:tc>
+          </w:tr>
+          <w:tr>
+            <w:tc>
+              <w:tcPr>
+                <w:cnfStyle w:val="001000000000" w:firstRow="0" w:lastRow="0" w:firstColumn="1" w:lastColumn="0" w:oddVBand="0" w:evenVBand="0" w:oddHBand="0" w:evenHBand="0" w:firstRowFirstColumn="0" w:firstRowLastColumn="0" w:lastRowFirstColumn="0" w:lastRowLastColumn="0"/>
+                <w:tcW w:w="2736" w:type="dxa"/>
+                <w:vMerge/>
+                <w:shd w:val="clear" w:color="auto" w:fill="4472C4" w:themeFill="accent5"/>
+              </w:tcPr>
+              <w:p>
+                <w:pPr>
+                  <w:rPr>
+                    <w:color w:val="FFFFFF" w:themeColor="background1"/>
+                    <w:lang w:val="en-US"/>
+                  </w:rPr>
+                </w:pPr>
+              </w:p>
+            </w:tc>
+            <w:tc>
+              <w:tcPr>
+                <w:tcW w:w="1944" w:type="dxa"/>
+                <w:vMerge/>
+              </w:tcPr>
+              <w:p>
+                <w:pPr>
+                  <w:cnfStyle w:val="000000000000" w:firstRow="0" w:lastRow="0" w:firstColumn="0" w:lastColumn="0" w:oddVBand="0" w:evenVBand="0" w:oddHBand="0" w:evenHBand="0" w:firstRowFirstColumn="0" w:firstRowLastColumn="0" w:lastRowFirstColumn="0" w:lastRowLastColumn="0"/>
+                  <w:rPr>
+                    <w:lang w:val="en-US"/>
+                  </w:rPr>
+                </w:pPr>
+              </w:p>
+            </w:tc>
+            <w:tc>
+              <w:tcPr>
+                <w:tcW w:w="1969" w:type="dxa"/>
+                <w:shd w:val="clear" w:color="auto" w:fill="4472C4" w:themeFill="accent5"/>
+              </w:tcPr>
+              <w:p>
+                <w:pPr>
+                  <w:cnfStyle w:val="000000000000" w:firstRow="0" w:lastRow="0" w:firstColumn="0" w:lastColumn="0" w:oddVBand="0" w:evenVBand="0" w:oddHBand="0" w:evenHBand="0" w:firstRowFirstColumn="0" w:firstRowLastColumn="0" w:lastRowFirstColumn="0" w:lastRowLastColumn="0"/>
+                  <w:rPr>
+                    <w:color w:val="FFFFFF" w:themeColor="background1"/>
+                    <w:lang w:val="en-US"/>
+                  </w:rPr>
+                </w:pPr>
+                <w:r>
+                  <w:rPr>
+                    <w:color w:val="FFFFFF" w:themeColor="background1"/>
+                    <w:lang w:val="en-US"/>
+                  </w:rPr>
+                  <w:t>Info</w:t>
+                </w:r>
+              </w:p>
+            </w:tc>
+            <w:tc>
+              <w:tcPr>
+                <w:tcW w:w="2702" w:type="dxa"/>
+              </w:tcPr>
+              <w:sdt>
+                <w:sdtPr>
+                  <w:rPr>
+                    <w:lang w:val="en-US"/>
+                  </w:rPr>
+                  <w:alias w:val="Info"/>
+                  <w:tag w:val="Info"/>
+                  <w:id w:val="-1026175622"/>
+                  <w:placeholder>
+                    <w:docPart w:val="AF5BBCBB674F41A99D2B59B14D4D3E00"/>
+                  </w:placeholder>
+                </w:sdtPr>
+                <w:sdtEndPr/>
+                <w:sdtContent>
+                  <w:p>
+                    <w:pPr>
+                      <w:cnfStyle w:val="000000000000" w:firstRow="0" w:lastRow="0" w:firstColumn="0" w:lastColumn="0" w:oddVBand="0" w:evenVBand="0" w:oddHBand="0" w:evenHBand="0" w:firstRowFirstColumn="0" w:firstRowLastColumn="0" w:lastRowFirstColumn="0" w:lastRowLastColumn="0"/>
+                      <w:rPr>
+                        <w:lang w:val="en-US"/>
+                      </w:rPr>
+                    </w:pPr>
+                    <w:r>
+                      <w:rPr>
+                        <w:lang w:val="en-US"/>
+                      </w:rPr>
+                      <w:t>Info</w:t>
+                    </w:r>
+                  </w:p>
+                </w:sdtContent>
+              </w:sdt>
+            </w:tc>
+          </w:tr>
+        </w:tbl>
+      </w:sdtContent>
+    </w:sdt>
+    <w:p>
+      <w:pPr>
+        <w:rPr>
+          <w:lang w:val="en-US"/>
+        </w:rPr>
+      </w:pPr>
+    </w:p>
+    <w:p>
+      <w:pPr>
+        <w:rPr>
+          <w:lang w:val="en-US"/>
+        </w:rPr>
+      </w:pPr>
+    </w:p>
+    <w:p>
+      <w:pPr>
+        <w:pStyle w:val="2"/>
+        <w:rPr>
+          <w:lang w:val="en-US"/>
+        </w:rPr>
+      </w:pPr>
+      <w:r>
+        <w:rPr>
+          <w:lang w:val="en-US"/>
+        </w:rPr>
+        <w:t>Images inside a list</w:t>
+      </w:r>
+    </w:p>
+    <w:sdt>
+      <w:sdtPr>
+        <w:rPr>
+          <w:lang w:val="en-US"/>
+        </w:rPr>
+        <w:alias w:val="Scientists List"/>
+        <w:tag w:val="Scientists List"/>
+        <w:id w:val="159893947"/>
+        <w:placeholder>
+          <w:docPart w:val="B4F1E846C2F442D4A7AC262FF3F09C1A"/>
+        </w:placeholder>
+      </w:sdtPr>
+      <w:sdtEndPr/>
+      <w:sdtContent>
+        <w:p>
+          <w:pPr>
+            <w:pStyle w:val="a4"/>
+            <w:numPr>
+              <w:ilvl w:val="0"/>
+              <w:numId w:val="7"/>
             </w:numPr>
           </w:pPr>
           <w:sdt>
@@ -43,10 +2396,10 @@
                   <w:lang w:eastAsia="ru-RU"/>
                 </w:rPr>
                 <w:drawing>
-                  <wp:inline distT="0" distB="0" distL="0" distR="0" wp14:anchorId="0BD0197A" wp14:editId="496E1CB6">
+                  <wp:inline distT="0" distB="0" distL="0" distR="0" wp14:anchorId="02C63E7E" wp14:editId="0A58279E">
                     <wp:extent cx="934085" cy="1119439"/>
                     <wp:effectExtent l="0" t="0" r="0" b="5080"/>
-                    <wp:docPr id="1" name="Рисунок 1"/>
+                    <wp:docPr id="2" name="Рисунок 2"/>
                     <wp:cNvGraphicFramePr>
                       <a:graphicFrameLocks xmlns:a="http://schemas.openxmlformats.org/drawingml/2006/main" noChangeAspect="1"/>
                     </wp:cNvGraphicFramePr>
@@ -58,7 +2411,7 @@
                             <pic:cNvPicPr/>
                           </pic:nvPicPr>
                           <pic:blipFill>
-                            <a:blip r:embed="rId6" cstate="print">
+                            <a:blip r:embed="rId7" cstate="print">
                               <a:extLst>
                                 <a:ext uri="{28A0092B-C50C-407E-A947-70E740481C1C}">
                                   <a14:useLocalDpi xmlns:a14="http://schemas.microsoft.com/office/drawing/2010/main" val="0"/>
@@ -101,17 +2454,19 @@
               <w:tag w:val="Name"/>
               <w:id w:val="2093817098"/>
               <w:placeholder>
-                <w:docPart w:val="DefaultPlaceholder_1081868574"/>
+                <w:docPart w:val="B4F1E846C2F442D4A7AC262FF3F09C1A"/>
               </w:placeholder>
             </w:sdtPr>
             <w:sdtEndPr/>
             <w:sdtContent>
+              <w:proofErr w:type="spellStart"/>
               <w:r>
                 <w:rPr>
-                  <w:rStyle w:val="a6"/>
+                  <w:rStyle w:val="a7"/>
                 </w:rPr>
                 <w:t>Name</w:t>
               </w:r>
+              <w:proofErr w:type="spellEnd"/>
             </w:sdtContent>
           </w:sdt>
           <w:r>
@@ -129,7 +2484,7 @@
               <w:tag w:val="Dates of life"/>
               <w:id w:val="2119940198"/>
               <w:placeholder>
-                <w:docPart w:val="DefaultPlaceholder_1081868574"/>
+                <w:docPart w:val="B4F1E846C2F442D4A7AC262FF3F09C1A"/>
               </w:placeholder>
             </w:sdtPr>
             <w:sdtEndPr/>
@@ -148,8 +2503,6 @@
             </w:rPr>
             <w:t>)</w:t>
           </w:r>
-          <w:bookmarkStart w:id="0" w:name="_GoBack"/>
-          <w:bookmarkEnd w:id="0"/>
         </w:p>
         <w:sdt>
           <w:sdtPr>
@@ -160,17 +2513,17 @@
             <w:tag w:val="Info"/>
             <w:id w:val="1696812482"/>
             <w:placeholder>
-              <w:docPart w:val="DefaultPlaceholder_1081868574"/>
+              <w:docPart w:val="B4F1E846C2F442D4A7AC262FF3F09C1A"/>
             </w:placeholder>
           </w:sdtPr>
           <w:sdtEndPr/>
           <w:sdtContent>
             <w:p>
               <w:pPr>
-                <w:pStyle w:val="a3"/>
+                <w:pStyle w:val="a4"/>
                 <w:numPr>
                   <w:ilvl w:val="1"/>
-                  <w:numId w:val="1"/>
+                  <w:numId w:val="7"/>
                 </w:numPr>
                 <w:spacing w:after="600"/>
                 <w:ind w:left="1434" w:hanging="357"/>
@@ -186,6 +2539,13 @@
         </w:sdt>
       </w:sdtContent>
     </w:sdt>
+    <w:p>
+      <w:pPr>
+        <w:rPr>
+          <w:lang w:val="en-US"/>
+        </w:rPr>
+      </w:pPr>
+    </w:p>
     <w:sectPr>
       <w:pgSz w:w="11906" w:h="16838"/>
       <w:pgMar w:top="1134" w:right="850" w:bottom="1134" w:left="1701" w:header="708" w:footer="708" w:gutter="0"/>
@@ -199,6 +2559,95 @@
 <file path=word/numbering.xml><?xml version="1.0" encoding="utf-8"?>
 <w:numbering xmlns:wpc="http://schemas.microsoft.com/office/word/2010/wordprocessingCanvas" xmlns:mc="http://schemas.openxmlformats.org/markup-compatibility/2006" xmlns:o="urn:schemas-microsoft-com:office:office" xmlns:r="http://schemas.openxmlformats.org/officeDocument/2006/relationships" xmlns:m="http://schemas.openxmlformats.org/officeDocument/2006/math" xmlns:v="urn:schemas-microsoft-com:vml" xmlns:wp14="http://schemas.microsoft.com/office/word/2010/wordprocessingDrawing" xmlns:wp="http://schemas.openxmlformats.org/drawingml/2006/wordprocessingDrawing" xmlns:w10="urn:schemas-microsoft-com:office:word" xmlns:w="http://schemas.openxmlformats.org/wordprocessingml/2006/main" xmlns:w14="http://schemas.microsoft.com/office/word/2010/wordml" xmlns:w15="http://schemas.microsoft.com/office/word/2012/wordml" xmlns:wpg="http://schemas.microsoft.com/office/word/2010/wordprocessingGroup" xmlns:wpi="http://schemas.microsoft.com/office/word/2010/wordprocessingInk" xmlns:wne="http://schemas.microsoft.com/office/word/2006/wordml" xmlns:wps="http://schemas.microsoft.com/office/word/2010/wordprocessingShape" mc:Ignorable="w14 w15 wp14">
   <w:abstractNum w:abstractNumId="0" w15:restartNumberingAfterBreak="0">
+    <w:nsid w:val="02DC595C"/>
+    <w:multiLevelType w:val="hybridMultilevel"/>
+    <w:tmpl w:val="37B46246"/>
+    <w:lvl w:ilvl="0" w:tplc="0419000F">
+      <w:start w:val="1"/>
+      <w:numFmt w:val="decimal"/>
+      <w:lvlText w:val="%1."/>
+      <w:lvlJc w:val="left"/>
+      <w:pPr>
+        <w:ind w:left="720" w:hanging="360"/>
+      </w:pPr>
+      <w:rPr>
+        <w:rFonts w:hint="default"/>
+      </w:rPr>
+    </w:lvl>
+    <w:lvl w:ilvl="1" w:tplc="04190019" w:tentative="1">
+      <w:start w:val="1"/>
+      <w:numFmt w:val="lowerLetter"/>
+      <w:lvlText w:val="%2."/>
+      <w:lvlJc w:val="left"/>
+      <w:pPr>
+        <w:ind w:left="1440" w:hanging="360"/>
+      </w:pPr>
+    </w:lvl>
+    <w:lvl w:ilvl="2" w:tplc="0419001B" w:tentative="1">
+      <w:start w:val="1"/>
+      <w:numFmt w:val="lowerRoman"/>
+      <w:lvlText w:val="%3."/>
+      <w:lvlJc w:val="right"/>
+      <w:pPr>
+        <w:ind w:left="2160" w:hanging="180"/>
+      </w:pPr>
+    </w:lvl>
+    <w:lvl w:ilvl="3" w:tplc="0419000F" w:tentative="1">
+      <w:start w:val="1"/>
+      <w:numFmt w:val="decimal"/>
+      <w:lvlText w:val="%4."/>
+      <w:lvlJc w:val="left"/>
+      <w:pPr>
+        <w:ind w:left="2880" w:hanging="360"/>
+      </w:pPr>
+    </w:lvl>
+    <w:lvl w:ilvl="4" w:tplc="04190019" w:tentative="1">
+      <w:start w:val="1"/>
+      <w:numFmt w:val="lowerLetter"/>
+      <w:lvlText w:val="%5."/>
+      <w:lvlJc w:val="left"/>
+      <w:pPr>
+        <w:ind w:left="3600" w:hanging="360"/>
+      </w:pPr>
+    </w:lvl>
+    <w:lvl w:ilvl="5" w:tplc="0419001B" w:tentative="1">
+      <w:start w:val="1"/>
+      <w:numFmt w:val="lowerRoman"/>
+      <w:lvlText w:val="%6."/>
+      <w:lvlJc w:val="right"/>
+      <w:pPr>
+        <w:ind w:left="4320" w:hanging="180"/>
+      </w:pPr>
+    </w:lvl>
+    <w:lvl w:ilvl="6" w:tplc="0419000F" w:tentative="1">
+      <w:start w:val="1"/>
+      <w:numFmt w:val="decimal"/>
+      <w:lvlText w:val="%7."/>
+      <w:lvlJc w:val="left"/>
+      <w:pPr>
+        <w:ind w:left="5040" w:hanging="360"/>
+      </w:pPr>
+    </w:lvl>
+    <w:lvl w:ilvl="7" w:tplc="04190019" w:tentative="1">
+      <w:start w:val="1"/>
+      <w:numFmt w:val="lowerLetter"/>
+      <w:lvlText w:val="%8."/>
+      <w:lvlJc w:val="left"/>
+      <w:pPr>
+        <w:ind w:left="5760" w:hanging="360"/>
+      </w:pPr>
+    </w:lvl>
+    <w:lvl w:ilvl="8" w:tplc="0419001B" w:tentative="1">
+      <w:start w:val="1"/>
+      <w:numFmt w:val="lowerRoman"/>
+      <w:lvlText w:val="%9."/>
+      <w:lvlJc w:val="right"/>
+      <w:pPr>
+        <w:ind w:left="6480" w:hanging="180"/>
+      </w:pPr>
+    </w:lvl>
+  </w:abstractNum>
+  <w:abstractNum w:abstractNumId="1" w15:restartNumberingAfterBreak="0">
     <w:nsid w:val="19BB603E"/>
     <w:multiLevelType w:val="hybridMultilevel"/>
     <w:tmpl w:val="D07CE04C"/>
@@ -311,8 +2760,471 @@
       </w:rPr>
     </w:lvl>
   </w:abstractNum>
+  <w:abstractNum w:abstractNumId="2" w15:restartNumberingAfterBreak="0">
+    <w:nsid w:val="19BD2782"/>
+    <w:multiLevelType w:val="hybridMultilevel"/>
+    <w:tmpl w:val="77461876"/>
+    <w:lvl w:ilvl="0" w:tplc="0419000F">
+      <w:start w:val="1"/>
+      <w:numFmt w:val="decimal"/>
+      <w:lvlText w:val="%1."/>
+      <w:lvlJc w:val="left"/>
+      <w:pPr>
+        <w:ind w:left="720" w:hanging="360"/>
+      </w:pPr>
+      <w:rPr>
+        <w:rFonts w:hint="default"/>
+      </w:rPr>
+    </w:lvl>
+    <w:lvl w:ilvl="1" w:tplc="04190019" w:tentative="1">
+      <w:start w:val="1"/>
+      <w:numFmt w:val="lowerLetter"/>
+      <w:lvlText w:val="%2."/>
+      <w:lvlJc w:val="left"/>
+      <w:pPr>
+        <w:ind w:left="1440" w:hanging="360"/>
+      </w:pPr>
+    </w:lvl>
+    <w:lvl w:ilvl="2" w:tplc="0419001B" w:tentative="1">
+      <w:start w:val="1"/>
+      <w:numFmt w:val="lowerRoman"/>
+      <w:lvlText w:val="%3."/>
+      <w:lvlJc w:val="right"/>
+      <w:pPr>
+        <w:ind w:left="2160" w:hanging="180"/>
+      </w:pPr>
+    </w:lvl>
+    <w:lvl w:ilvl="3" w:tplc="0419000F" w:tentative="1">
+      <w:start w:val="1"/>
+      <w:numFmt w:val="decimal"/>
+      <w:lvlText w:val="%4."/>
+      <w:lvlJc w:val="left"/>
+      <w:pPr>
+        <w:ind w:left="2880" w:hanging="360"/>
+      </w:pPr>
+    </w:lvl>
+    <w:lvl w:ilvl="4" w:tplc="04190019" w:tentative="1">
+      <w:start w:val="1"/>
+      <w:numFmt w:val="lowerLetter"/>
+      <w:lvlText w:val="%5."/>
+      <w:lvlJc w:val="left"/>
+      <w:pPr>
+        <w:ind w:left="3600" w:hanging="360"/>
+      </w:pPr>
+    </w:lvl>
+    <w:lvl w:ilvl="5" w:tplc="0419001B" w:tentative="1">
+      <w:start w:val="1"/>
+      <w:numFmt w:val="lowerRoman"/>
+      <w:lvlText w:val="%6."/>
+      <w:lvlJc w:val="right"/>
+      <w:pPr>
+        <w:ind w:left="4320" w:hanging="180"/>
+      </w:pPr>
+    </w:lvl>
+    <w:lvl w:ilvl="6" w:tplc="0419000F" w:tentative="1">
+      <w:start w:val="1"/>
+      <w:numFmt w:val="decimal"/>
+      <w:lvlText w:val="%7."/>
+      <w:lvlJc w:val="left"/>
+      <w:pPr>
+        <w:ind w:left="5040" w:hanging="360"/>
+      </w:pPr>
+    </w:lvl>
+    <w:lvl w:ilvl="7" w:tplc="04190019" w:tentative="1">
+      <w:start w:val="1"/>
+      <w:numFmt w:val="lowerLetter"/>
+      <w:lvlText w:val="%8."/>
+      <w:lvlJc w:val="left"/>
+      <w:pPr>
+        <w:ind w:left="5760" w:hanging="360"/>
+      </w:pPr>
+    </w:lvl>
+    <w:lvl w:ilvl="8" w:tplc="0419001B" w:tentative="1">
+      <w:start w:val="1"/>
+      <w:numFmt w:val="lowerRoman"/>
+      <w:lvlText w:val="%9."/>
+      <w:lvlJc w:val="right"/>
+      <w:pPr>
+        <w:ind w:left="6480" w:hanging="180"/>
+      </w:pPr>
+    </w:lvl>
+  </w:abstractNum>
+  <w:abstractNum w:abstractNumId="3" w15:restartNumberingAfterBreak="0">
+    <w:nsid w:val="28D826DD"/>
+    <w:multiLevelType w:val="hybridMultilevel"/>
+    <w:tmpl w:val="EE96B08C"/>
+    <w:lvl w:ilvl="0" w:tplc="0419000F">
+      <w:start w:val="1"/>
+      <w:numFmt w:val="decimal"/>
+      <w:lvlText w:val="%1."/>
+      <w:lvlJc w:val="left"/>
+      <w:pPr>
+        <w:ind w:left="720" w:hanging="360"/>
+      </w:pPr>
+      <w:rPr>
+        <w:rFonts w:hint="default"/>
+      </w:rPr>
+    </w:lvl>
+    <w:lvl w:ilvl="1" w:tplc="04190019" w:tentative="1">
+      <w:start w:val="1"/>
+      <w:numFmt w:val="lowerLetter"/>
+      <w:lvlText w:val="%2."/>
+      <w:lvlJc w:val="left"/>
+      <w:pPr>
+        <w:ind w:left="1440" w:hanging="360"/>
+      </w:pPr>
+    </w:lvl>
+    <w:lvl w:ilvl="2" w:tplc="0419001B" w:tentative="1">
+      <w:start w:val="1"/>
+      <w:numFmt w:val="lowerRoman"/>
+      <w:lvlText w:val="%3."/>
+      <w:lvlJc w:val="right"/>
+      <w:pPr>
+        <w:ind w:left="2160" w:hanging="180"/>
+      </w:pPr>
+    </w:lvl>
+    <w:lvl w:ilvl="3" w:tplc="0419000F" w:tentative="1">
+      <w:start w:val="1"/>
+      <w:numFmt w:val="decimal"/>
+      <w:lvlText w:val="%4."/>
+      <w:lvlJc w:val="left"/>
+      <w:pPr>
+        <w:ind w:left="2880" w:hanging="360"/>
+      </w:pPr>
+    </w:lvl>
+    <w:lvl w:ilvl="4" w:tplc="04190019" w:tentative="1">
+      <w:start w:val="1"/>
+      <w:numFmt w:val="lowerLetter"/>
+      <w:lvlText w:val="%5."/>
+      <w:lvlJc w:val="left"/>
+      <w:pPr>
+        <w:ind w:left="3600" w:hanging="360"/>
+      </w:pPr>
+    </w:lvl>
+    <w:lvl w:ilvl="5" w:tplc="0419001B" w:tentative="1">
+      <w:start w:val="1"/>
+      <w:numFmt w:val="lowerRoman"/>
+      <w:lvlText w:val="%6."/>
+      <w:lvlJc w:val="right"/>
+      <w:pPr>
+        <w:ind w:left="4320" w:hanging="180"/>
+      </w:pPr>
+    </w:lvl>
+    <w:lvl w:ilvl="6" w:tplc="0419000F" w:tentative="1">
+      <w:start w:val="1"/>
+      <w:numFmt w:val="decimal"/>
+      <w:lvlText w:val="%7."/>
+      <w:lvlJc w:val="left"/>
+      <w:pPr>
+        <w:ind w:left="5040" w:hanging="360"/>
+      </w:pPr>
+    </w:lvl>
+    <w:lvl w:ilvl="7" w:tplc="04190019" w:tentative="1">
+      <w:start w:val="1"/>
+      <w:numFmt w:val="lowerLetter"/>
+      <w:lvlText w:val="%8."/>
+      <w:lvlJc w:val="left"/>
+      <w:pPr>
+        <w:ind w:left="5760" w:hanging="360"/>
+      </w:pPr>
+    </w:lvl>
+    <w:lvl w:ilvl="8" w:tplc="0419001B" w:tentative="1">
+      <w:start w:val="1"/>
+      <w:numFmt w:val="lowerRoman"/>
+      <w:lvlText w:val="%9."/>
+      <w:lvlJc w:val="right"/>
+      <w:pPr>
+        <w:ind w:left="6480" w:hanging="180"/>
+      </w:pPr>
+    </w:lvl>
+  </w:abstractNum>
+  <w:abstractNum w:abstractNumId="4" w15:restartNumberingAfterBreak="0">
+    <w:nsid w:val="30156304"/>
+    <w:multiLevelType w:val="hybridMultilevel"/>
+    <w:tmpl w:val="07AEF214"/>
+    <w:lvl w:ilvl="0" w:tplc="0419000F">
+      <w:start w:val="1"/>
+      <w:numFmt w:val="decimal"/>
+      <w:lvlText w:val="%1."/>
+      <w:lvlJc w:val="left"/>
+      <w:pPr>
+        <w:ind w:left="720" w:hanging="360"/>
+      </w:pPr>
+      <w:rPr>
+        <w:rFonts w:hint="default"/>
+      </w:rPr>
+    </w:lvl>
+    <w:lvl w:ilvl="1" w:tplc="04190019">
+      <w:start w:val="1"/>
+      <w:numFmt w:val="lowerLetter"/>
+      <w:lvlText w:val="%2."/>
+      <w:lvlJc w:val="left"/>
+      <w:pPr>
+        <w:ind w:left="1440" w:hanging="360"/>
+      </w:pPr>
+    </w:lvl>
+    <w:lvl w:ilvl="2" w:tplc="0419001B" w:tentative="1">
+      <w:start w:val="1"/>
+      <w:numFmt w:val="lowerRoman"/>
+      <w:lvlText w:val="%3."/>
+      <w:lvlJc w:val="right"/>
+      <w:pPr>
+        <w:ind w:left="2160" w:hanging="180"/>
+      </w:pPr>
+    </w:lvl>
+    <w:lvl w:ilvl="3" w:tplc="0419000F" w:tentative="1">
+      <w:start w:val="1"/>
+      <w:numFmt w:val="decimal"/>
+      <w:lvlText w:val="%4."/>
+      <w:lvlJc w:val="left"/>
+      <w:pPr>
+        <w:ind w:left="2880" w:hanging="360"/>
+      </w:pPr>
+    </w:lvl>
+    <w:lvl w:ilvl="4" w:tplc="04190019" w:tentative="1">
+      <w:start w:val="1"/>
+      <w:numFmt w:val="lowerLetter"/>
+      <w:lvlText w:val="%5."/>
+      <w:lvlJc w:val="left"/>
+      <w:pPr>
+        <w:ind w:left="3600" w:hanging="360"/>
+      </w:pPr>
+    </w:lvl>
+    <w:lvl w:ilvl="5" w:tplc="0419001B" w:tentative="1">
+      <w:start w:val="1"/>
+      <w:numFmt w:val="lowerRoman"/>
+      <w:lvlText w:val="%6."/>
+      <w:lvlJc w:val="right"/>
+      <w:pPr>
+        <w:ind w:left="4320" w:hanging="180"/>
+      </w:pPr>
+    </w:lvl>
+    <w:lvl w:ilvl="6" w:tplc="0419000F" w:tentative="1">
+      <w:start w:val="1"/>
+      <w:numFmt w:val="decimal"/>
+      <w:lvlText w:val="%7."/>
+      <w:lvlJc w:val="left"/>
+      <w:pPr>
+        <w:ind w:left="5040" w:hanging="360"/>
+      </w:pPr>
+    </w:lvl>
+    <w:lvl w:ilvl="7" w:tplc="04190019" w:tentative="1">
+      <w:start w:val="1"/>
+      <w:numFmt w:val="lowerLetter"/>
+      <w:lvlText w:val="%8."/>
+      <w:lvlJc w:val="left"/>
+      <w:pPr>
+        <w:ind w:left="5760" w:hanging="360"/>
+      </w:pPr>
+    </w:lvl>
+    <w:lvl w:ilvl="8" w:tplc="0419001B" w:tentative="1">
+      <w:start w:val="1"/>
+      <w:numFmt w:val="lowerRoman"/>
+      <w:lvlText w:val="%9."/>
+      <w:lvlJc w:val="right"/>
+      <w:pPr>
+        <w:ind w:left="6480" w:hanging="180"/>
+      </w:pPr>
+    </w:lvl>
+  </w:abstractNum>
+  <w:abstractNum w:abstractNumId="5" w15:restartNumberingAfterBreak="0">
+    <w:nsid w:val="38D16D09"/>
+    <w:multiLevelType w:val="hybridMultilevel"/>
+    <w:tmpl w:val="08B69312"/>
+    <w:lvl w:ilvl="0" w:tplc="0419000F">
+      <w:start w:val="1"/>
+      <w:numFmt w:val="decimal"/>
+      <w:lvlText w:val="%1."/>
+      <w:lvlJc w:val="left"/>
+      <w:pPr>
+        <w:ind w:left="720" w:hanging="360"/>
+      </w:pPr>
+      <w:rPr>
+        <w:rFonts w:hint="default"/>
+      </w:rPr>
+    </w:lvl>
+    <w:lvl w:ilvl="1" w:tplc="04190019" w:tentative="1">
+      <w:start w:val="1"/>
+      <w:numFmt w:val="lowerLetter"/>
+      <w:lvlText w:val="%2."/>
+      <w:lvlJc w:val="left"/>
+      <w:pPr>
+        <w:ind w:left="1440" w:hanging="360"/>
+      </w:pPr>
+    </w:lvl>
+    <w:lvl w:ilvl="2" w:tplc="0419001B" w:tentative="1">
+      <w:start w:val="1"/>
+      <w:numFmt w:val="lowerRoman"/>
+      <w:lvlText w:val="%3."/>
+      <w:lvlJc w:val="right"/>
+      <w:pPr>
+        <w:ind w:left="2160" w:hanging="180"/>
+      </w:pPr>
+    </w:lvl>
+    <w:lvl w:ilvl="3" w:tplc="0419000F" w:tentative="1">
+      <w:start w:val="1"/>
+      <w:numFmt w:val="decimal"/>
+      <w:lvlText w:val="%4."/>
+      <w:lvlJc w:val="left"/>
+      <w:pPr>
+        <w:ind w:left="2880" w:hanging="360"/>
+      </w:pPr>
+    </w:lvl>
+    <w:lvl w:ilvl="4" w:tplc="04190019" w:tentative="1">
+      <w:start w:val="1"/>
+      <w:numFmt w:val="lowerLetter"/>
+      <w:lvlText w:val="%5."/>
+      <w:lvlJc w:val="left"/>
+      <w:pPr>
+        <w:ind w:left="3600" w:hanging="360"/>
+      </w:pPr>
+    </w:lvl>
+    <w:lvl w:ilvl="5" w:tplc="0419001B" w:tentative="1">
+      <w:start w:val="1"/>
+      <w:numFmt w:val="lowerRoman"/>
+      <w:lvlText w:val="%6."/>
+      <w:lvlJc w:val="right"/>
+      <w:pPr>
+        <w:ind w:left="4320" w:hanging="180"/>
+      </w:pPr>
+    </w:lvl>
+    <w:lvl w:ilvl="6" w:tplc="0419000F" w:tentative="1">
+      <w:start w:val="1"/>
+      <w:numFmt w:val="decimal"/>
+      <w:lvlText w:val="%7."/>
+      <w:lvlJc w:val="left"/>
+      <w:pPr>
+        <w:ind w:left="5040" w:hanging="360"/>
+      </w:pPr>
+    </w:lvl>
+    <w:lvl w:ilvl="7" w:tplc="04190019" w:tentative="1">
+      <w:start w:val="1"/>
+      <w:numFmt w:val="lowerLetter"/>
+      <w:lvlText w:val="%8."/>
+      <w:lvlJc w:val="left"/>
+      <w:pPr>
+        <w:ind w:left="5760" w:hanging="360"/>
+      </w:pPr>
+    </w:lvl>
+    <w:lvl w:ilvl="8" w:tplc="0419001B" w:tentative="1">
+      <w:start w:val="1"/>
+      <w:numFmt w:val="lowerRoman"/>
+      <w:lvlText w:val="%9."/>
+      <w:lvlJc w:val="right"/>
+      <w:pPr>
+        <w:ind w:left="6480" w:hanging="180"/>
+      </w:pPr>
+    </w:lvl>
+  </w:abstractNum>
+  <w:abstractNum w:abstractNumId="6" w15:restartNumberingAfterBreak="0">
+    <w:nsid w:val="624946CB"/>
+    <w:multiLevelType w:val="hybridMultilevel"/>
+    <w:tmpl w:val="02AAACF0"/>
+    <w:lvl w:ilvl="0" w:tplc="0419000F">
+      <w:start w:val="1"/>
+      <w:numFmt w:val="decimal"/>
+      <w:lvlText w:val="%1."/>
+      <w:lvlJc w:val="left"/>
+      <w:pPr>
+        <w:ind w:left="720" w:hanging="360"/>
+      </w:pPr>
+      <w:rPr>
+        <w:rFonts w:hint="default"/>
+      </w:rPr>
+    </w:lvl>
+    <w:lvl w:ilvl="1" w:tplc="04190019" w:tentative="1">
+      <w:start w:val="1"/>
+      <w:numFmt w:val="lowerLetter"/>
+      <w:lvlText w:val="%2."/>
+      <w:lvlJc w:val="left"/>
+      <w:pPr>
+        <w:ind w:left="1440" w:hanging="360"/>
+      </w:pPr>
+    </w:lvl>
+    <w:lvl w:ilvl="2" w:tplc="0419001B" w:tentative="1">
+      <w:start w:val="1"/>
+      <w:numFmt w:val="lowerRoman"/>
+      <w:lvlText w:val="%3."/>
+      <w:lvlJc w:val="right"/>
+      <w:pPr>
+        <w:ind w:left="2160" w:hanging="180"/>
+      </w:pPr>
+    </w:lvl>
+    <w:lvl w:ilvl="3" w:tplc="0419000F" w:tentative="1">
+      <w:start w:val="1"/>
+      <w:numFmt w:val="decimal"/>
+      <w:lvlText w:val="%4."/>
+      <w:lvlJc w:val="left"/>
+      <w:pPr>
+        <w:ind w:left="2880" w:hanging="360"/>
+      </w:pPr>
+    </w:lvl>
+    <w:lvl w:ilvl="4" w:tplc="04190019" w:tentative="1">
+      <w:start w:val="1"/>
+      <w:numFmt w:val="lowerLetter"/>
+      <w:lvlText w:val="%5."/>
+      <w:lvlJc w:val="left"/>
+      <w:pPr>
+        <w:ind w:left="3600" w:hanging="360"/>
+      </w:pPr>
+    </w:lvl>
+    <w:lvl w:ilvl="5" w:tplc="0419001B" w:tentative="1">
+      <w:start w:val="1"/>
+      <w:numFmt w:val="lowerRoman"/>
+      <w:lvlText w:val="%6."/>
+      <w:lvlJc w:val="right"/>
+      <w:pPr>
+        <w:ind w:left="4320" w:hanging="180"/>
+      </w:pPr>
+    </w:lvl>
+    <w:lvl w:ilvl="6" w:tplc="0419000F" w:tentative="1">
+      <w:start w:val="1"/>
+      <w:numFmt w:val="decimal"/>
+      <w:lvlText w:val="%7."/>
+      <w:lvlJc w:val="left"/>
+      <w:pPr>
+        <w:ind w:left="5040" w:hanging="360"/>
+      </w:pPr>
+    </w:lvl>
+    <w:lvl w:ilvl="7" w:tplc="04190019" w:tentative="1">
+      <w:start w:val="1"/>
+      <w:numFmt w:val="lowerLetter"/>
+      <w:lvlText w:val="%8."/>
+      <w:lvlJc w:val="left"/>
+      <w:pPr>
+        <w:ind w:left="5760" w:hanging="360"/>
+      </w:pPr>
+    </w:lvl>
+    <w:lvl w:ilvl="8" w:tplc="0419001B" w:tentative="1">
+      <w:start w:val="1"/>
+      <w:numFmt w:val="lowerRoman"/>
+      <w:lvlText w:val="%9."/>
+      <w:lvlJc w:val="right"/>
+      <w:pPr>
+        <w:ind w:left="6480" w:hanging="180"/>
+      </w:pPr>
+    </w:lvl>
+  </w:abstractNum>
   <w:num w:numId="1">
+    <w:abstractNumId w:val="3"/>
+  </w:num>
+  <w:num w:numId="2">
+    <w:abstractNumId w:val="5"/>
+  </w:num>
+  <w:num w:numId="3">
+    <w:abstractNumId w:val="6"/>
+  </w:num>
+  <w:num w:numId="4">
+    <w:abstractNumId w:val="4"/>
+  </w:num>
+  <w:num w:numId="5">
+    <w:abstractNumId w:val="2"/>
+  </w:num>
+  <w:num w:numId="6">
     <w:abstractNumId w:val="0"/>
+  </w:num>
+  <w:num w:numId="7">
+    <w:abstractNumId w:val="1"/>
   </w:num>
 </w:numbering>
 </file>
@@ -711,6 +3623,71 @@
     <w:name w:val="Normal"/>
     <w:qFormat/>
   </w:style>
+  <w:style w:type="paragraph" w:styleId="1">
+    <w:name w:val="heading 1"/>
+    <w:basedOn w:val="a"/>
+    <w:next w:val="a"/>
+    <w:link w:val="10"/>
+    <w:uiPriority w:val="9"/>
+    <w:qFormat/>
+    <w:rsid w:val="00007E01"/>
+    <w:pPr>
+      <w:keepNext/>
+      <w:keepLines/>
+      <w:spacing w:before="240" w:after="0"/>
+      <w:outlineLvl w:val="0"/>
+    </w:pPr>
+    <w:rPr>
+      <w:rFonts w:asciiTheme="majorHAnsi" w:eastAsiaTheme="majorEastAsia" w:hAnsiTheme="majorHAnsi" w:cstheme="majorBidi"/>
+      <w:color w:val="2E74B5" w:themeColor="accent1" w:themeShade="BF"/>
+      <w:sz w:val="32"/>
+      <w:szCs w:val="32"/>
+    </w:rPr>
+  </w:style>
+  <w:style w:type="paragraph" w:styleId="2">
+    <w:name w:val="heading 2"/>
+    <w:basedOn w:val="a"/>
+    <w:next w:val="a"/>
+    <w:link w:val="20"/>
+    <w:uiPriority w:val="9"/>
+    <w:unhideWhenUsed/>
+    <w:qFormat/>
+    <w:rsid w:val="00007E01"/>
+    <w:pPr>
+      <w:keepNext/>
+      <w:keepLines/>
+      <w:spacing w:before="40" w:after="0"/>
+      <w:outlineLvl w:val="1"/>
+    </w:pPr>
+    <w:rPr>
+      <w:rFonts w:asciiTheme="majorHAnsi" w:eastAsiaTheme="majorEastAsia" w:hAnsiTheme="majorHAnsi" w:cstheme="majorBidi"/>
+      <w:color w:val="2E74B5" w:themeColor="accent1" w:themeShade="BF"/>
+      <w:sz w:val="26"/>
+      <w:szCs w:val="26"/>
+    </w:rPr>
+  </w:style>
+  <w:style w:type="paragraph" w:styleId="3">
+    <w:name w:val="heading 3"/>
+    <w:basedOn w:val="a"/>
+    <w:next w:val="a"/>
+    <w:link w:val="30"/>
+    <w:uiPriority w:val="9"/>
+    <w:unhideWhenUsed/>
+    <w:qFormat/>
+    <w:rsid w:val="00CD4948"/>
+    <w:pPr>
+      <w:keepNext/>
+      <w:keepLines/>
+      <w:spacing w:before="40" w:after="0"/>
+      <w:outlineLvl w:val="2"/>
+    </w:pPr>
+    <w:rPr>
+      <w:rFonts w:asciiTheme="majorHAnsi" w:eastAsiaTheme="majorEastAsia" w:hAnsiTheme="majorHAnsi" w:cstheme="majorBidi"/>
+      <w:color w:val="1F4D78" w:themeColor="accent1" w:themeShade="7F"/>
+      <w:sz w:val="24"/>
+      <w:szCs w:val="24"/>
+    </w:rPr>
+  </w:style>
   <w:style w:type="character" w:default="1" w:styleId="a0">
     <w:name w:val="Default Paragraph Font"/>
     <w:uiPriority w:val="1"/>
@@ -738,35 +3715,204 @@
     <w:semiHidden/>
     <w:unhideWhenUsed/>
   </w:style>
-  <w:style w:type="paragraph" w:styleId="a3">
+  <w:style w:type="table" w:styleId="a3">
+    <w:name w:val="Table Grid"/>
+    <w:basedOn w:val="a1"/>
+    <w:uiPriority w:val="39"/>
+    <w:rsid w:val="00451032"/>
+    <w:pPr>
+      <w:spacing w:after="0" w:line="240" w:lineRule="auto"/>
+    </w:pPr>
+    <w:tblPr>
+      <w:tblBorders>
+        <w:top w:val="single" w:sz="4" w:space="0" w:color="auto"/>
+        <w:left w:val="single" w:sz="4" w:space="0" w:color="auto"/>
+        <w:bottom w:val="single" w:sz="4" w:space="0" w:color="auto"/>
+        <w:right w:val="single" w:sz="4" w:space="0" w:color="auto"/>
+        <w:insideH w:val="single" w:sz="4" w:space="0" w:color="auto"/>
+        <w:insideV w:val="single" w:sz="4" w:space="0" w:color="auto"/>
+      </w:tblBorders>
+    </w:tblPr>
+  </w:style>
+  <w:style w:type="paragraph" w:styleId="a4">
     <w:name w:val="List Paragraph"/>
     <w:basedOn w:val="a"/>
     <w:uiPriority w:val="34"/>
     <w:qFormat/>
-    <w:rsid w:val="00ED33CA"/>
+    <w:rsid w:val="00451032"/>
     <w:pPr>
       <w:ind w:left="720"/>
       <w:contextualSpacing/>
     </w:pPr>
   </w:style>
-  <w:style w:type="character" w:styleId="a4">
+  <w:style w:type="table" w:styleId="-45">
+    <w:name w:val="List Table 4 Accent 5"/>
+    <w:basedOn w:val="a1"/>
+    <w:uiPriority w:val="49"/>
+    <w:rsid w:val="00451032"/>
+    <w:pPr>
+      <w:spacing w:after="0" w:line="240" w:lineRule="auto"/>
+    </w:pPr>
+    <w:tblPr>
+      <w:tblStyleRowBandSize w:val="1"/>
+      <w:tblStyleColBandSize w:val="1"/>
+      <w:tblBorders>
+        <w:top w:val="single" w:sz="4" w:space="0" w:color="8EAADB" w:themeColor="accent5" w:themeTint="99"/>
+        <w:left w:val="single" w:sz="4" w:space="0" w:color="8EAADB" w:themeColor="accent5" w:themeTint="99"/>
+        <w:bottom w:val="single" w:sz="4" w:space="0" w:color="8EAADB" w:themeColor="accent5" w:themeTint="99"/>
+        <w:right w:val="single" w:sz="4" w:space="0" w:color="8EAADB" w:themeColor="accent5" w:themeTint="99"/>
+        <w:insideH w:val="single" w:sz="4" w:space="0" w:color="8EAADB" w:themeColor="accent5" w:themeTint="99"/>
+      </w:tblBorders>
+    </w:tblPr>
+    <w:tblStylePr w:type="firstRow">
+      <w:rPr>
+        <w:b/>
+        <w:bCs/>
+        <w:color w:val="FFFFFF" w:themeColor="background1"/>
+      </w:rPr>
+      <w:tblPr/>
+      <w:tcPr>
+        <w:tcBorders>
+          <w:top w:val="single" w:sz="4" w:space="0" w:color="4472C4" w:themeColor="accent5"/>
+          <w:left w:val="single" w:sz="4" w:space="0" w:color="4472C4" w:themeColor="accent5"/>
+          <w:bottom w:val="single" w:sz="4" w:space="0" w:color="4472C4" w:themeColor="accent5"/>
+          <w:right w:val="single" w:sz="4" w:space="0" w:color="4472C4" w:themeColor="accent5"/>
+          <w:insideH w:val="nil"/>
+        </w:tcBorders>
+        <w:shd w:val="clear" w:color="auto" w:fill="4472C4" w:themeFill="accent5"/>
+      </w:tcPr>
+    </w:tblStylePr>
+    <w:tblStylePr w:type="lastRow">
+      <w:rPr>
+        <w:b/>
+        <w:bCs/>
+      </w:rPr>
+      <w:tblPr/>
+      <w:tcPr>
+        <w:tcBorders>
+          <w:top w:val="double" w:sz="4" w:space="0" w:color="8EAADB" w:themeColor="accent5" w:themeTint="99"/>
+        </w:tcBorders>
+      </w:tcPr>
+    </w:tblStylePr>
+    <w:tblStylePr w:type="firstCol">
+      <w:rPr>
+        <w:b/>
+        <w:bCs/>
+      </w:rPr>
+    </w:tblStylePr>
+    <w:tblStylePr w:type="lastCol">
+      <w:rPr>
+        <w:b/>
+        <w:bCs/>
+      </w:rPr>
+    </w:tblStylePr>
+    <w:tblStylePr w:type="band1Vert">
+      <w:tblPr/>
+      <w:tcPr>
+        <w:shd w:val="clear" w:color="auto" w:fill="D9E2F3" w:themeFill="accent5" w:themeFillTint="33"/>
+      </w:tcPr>
+    </w:tblStylePr>
+    <w:tblStylePr w:type="band1Horz">
+      <w:tblPr/>
+      <w:tcPr>
+        <w:shd w:val="clear" w:color="auto" w:fill="D9E2F3" w:themeFill="accent5" w:themeFillTint="33"/>
+      </w:tcPr>
+    </w:tblStylePr>
+  </w:style>
+  <w:style w:type="table" w:styleId="-450">
+    <w:name w:val="Grid Table 4 Accent 5"/>
+    <w:basedOn w:val="a1"/>
+    <w:uiPriority w:val="49"/>
+    <w:rsid w:val="00451032"/>
+    <w:pPr>
+      <w:spacing w:after="0" w:line="240" w:lineRule="auto"/>
+    </w:pPr>
+    <w:tblPr>
+      <w:tblStyleRowBandSize w:val="1"/>
+      <w:tblStyleColBandSize w:val="1"/>
+      <w:tblBorders>
+        <w:top w:val="single" w:sz="4" w:space="0" w:color="8EAADB" w:themeColor="accent5" w:themeTint="99"/>
+        <w:left w:val="single" w:sz="4" w:space="0" w:color="8EAADB" w:themeColor="accent5" w:themeTint="99"/>
+        <w:bottom w:val="single" w:sz="4" w:space="0" w:color="8EAADB" w:themeColor="accent5" w:themeTint="99"/>
+        <w:right w:val="single" w:sz="4" w:space="0" w:color="8EAADB" w:themeColor="accent5" w:themeTint="99"/>
+        <w:insideH w:val="single" w:sz="4" w:space="0" w:color="8EAADB" w:themeColor="accent5" w:themeTint="99"/>
+        <w:insideV w:val="single" w:sz="4" w:space="0" w:color="8EAADB" w:themeColor="accent5" w:themeTint="99"/>
+      </w:tblBorders>
+    </w:tblPr>
+    <w:tblStylePr w:type="firstRow">
+      <w:rPr>
+        <w:b/>
+        <w:bCs/>
+        <w:color w:val="FFFFFF" w:themeColor="background1"/>
+      </w:rPr>
+      <w:tblPr/>
+      <w:tcPr>
+        <w:tcBorders>
+          <w:top w:val="single" w:sz="4" w:space="0" w:color="4472C4" w:themeColor="accent5"/>
+          <w:left w:val="single" w:sz="4" w:space="0" w:color="4472C4" w:themeColor="accent5"/>
+          <w:bottom w:val="single" w:sz="4" w:space="0" w:color="4472C4" w:themeColor="accent5"/>
+          <w:right w:val="single" w:sz="4" w:space="0" w:color="4472C4" w:themeColor="accent5"/>
+          <w:insideH w:val="nil"/>
+          <w:insideV w:val="nil"/>
+        </w:tcBorders>
+        <w:shd w:val="clear" w:color="auto" w:fill="4472C4" w:themeFill="accent5"/>
+      </w:tcPr>
+    </w:tblStylePr>
+    <w:tblStylePr w:type="lastRow">
+      <w:rPr>
+        <w:b/>
+        <w:bCs/>
+      </w:rPr>
+      <w:tblPr/>
+      <w:tcPr>
+        <w:tcBorders>
+          <w:top w:val="double" w:sz="4" w:space="0" w:color="4472C4" w:themeColor="accent5"/>
+        </w:tcBorders>
+      </w:tcPr>
+    </w:tblStylePr>
+    <w:tblStylePr w:type="firstCol">
+      <w:rPr>
+        <w:b/>
+        <w:bCs/>
+      </w:rPr>
+    </w:tblStylePr>
+    <w:tblStylePr w:type="lastCol">
+      <w:rPr>
+        <w:b/>
+        <w:bCs/>
+      </w:rPr>
+    </w:tblStylePr>
+    <w:tblStylePr w:type="band1Vert">
+      <w:tblPr/>
+      <w:tcPr>
+        <w:shd w:val="clear" w:color="auto" w:fill="D9E2F3" w:themeFill="accent5" w:themeFillTint="33"/>
+      </w:tcPr>
+    </w:tblStylePr>
+    <w:tblStylePr w:type="band1Horz">
+      <w:tblPr/>
+      <w:tcPr>
+        <w:shd w:val="clear" w:color="auto" w:fill="D9E2F3" w:themeFill="accent5" w:themeFillTint="33"/>
+      </w:tcPr>
+    </w:tblStylePr>
+  </w:style>
+  <w:style w:type="character" w:styleId="a5">
     <w:name w:val="Placeholder Text"/>
     <w:basedOn w:val="a0"/>
     <w:uiPriority w:val="99"/>
     <w:semiHidden/>
-    <w:rsid w:val="00ED33CA"/>
+    <w:rsid w:val="00451032"/>
     <w:rPr>
       <w:color w:val="808080"/>
     </w:rPr>
   </w:style>
-  <w:style w:type="paragraph" w:styleId="a5">
+  <w:style w:type="paragraph" w:styleId="a6">
     <w:name w:val="Title"/>
     <w:basedOn w:val="a"/>
     <w:next w:val="a"/>
-    <w:link w:val="a6"/>
+    <w:link w:val="a7"/>
     <w:uiPriority w:val="10"/>
     <w:qFormat/>
-    <w:rsid w:val="00F10C56"/>
+    <w:rsid w:val="00007E01"/>
     <w:pPr>
       <w:spacing w:after="0" w:line="240" w:lineRule="auto"/>
       <w:contextualSpacing/>
@@ -779,12 +3925,12 @@
       <w:szCs w:val="56"/>
     </w:rPr>
   </w:style>
-  <w:style w:type="character" w:customStyle="1" w:styleId="a6">
+  <w:style w:type="character" w:customStyle="1" w:styleId="a7">
     <w:name w:val="Название Знак"/>
     <w:basedOn w:val="a0"/>
-    <w:link w:val="a5"/>
+    <w:link w:val="a6"/>
     <w:uiPriority w:val="10"/>
-    <w:rsid w:val="00F10C56"/>
+    <w:rsid w:val="00007E01"/>
     <w:rPr>
       <w:rFonts w:asciiTheme="majorHAnsi" w:eastAsiaTheme="majorEastAsia" w:hAnsiTheme="majorHAnsi" w:cstheme="majorBidi"/>
       <w:spacing w:val="-10"/>
@@ -792,6 +3938,201 @@
       <w:sz w:val="56"/>
       <w:szCs w:val="56"/>
     </w:rPr>
+  </w:style>
+  <w:style w:type="paragraph" w:styleId="a8">
+    <w:name w:val="Subtitle"/>
+    <w:basedOn w:val="a"/>
+    <w:next w:val="a"/>
+    <w:link w:val="a9"/>
+    <w:uiPriority w:val="11"/>
+    <w:qFormat/>
+    <w:rsid w:val="00007E01"/>
+    <w:pPr>
+      <w:numPr>
+        <w:ilvl w:val="1"/>
+      </w:numPr>
+    </w:pPr>
+    <w:rPr>
+      <w:rFonts w:eastAsiaTheme="minorEastAsia"/>
+      <w:color w:val="5A5A5A" w:themeColor="text1" w:themeTint="A5"/>
+      <w:spacing w:val="15"/>
+    </w:rPr>
+  </w:style>
+  <w:style w:type="character" w:customStyle="1" w:styleId="a9">
+    <w:name w:val="Подзаголовок Знак"/>
+    <w:basedOn w:val="a0"/>
+    <w:link w:val="a8"/>
+    <w:uiPriority w:val="11"/>
+    <w:rsid w:val="00007E01"/>
+    <w:rPr>
+      <w:rFonts w:eastAsiaTheme="minorEastAsia"/>
+      <w:color w:val="5A5A5A" w:themeColor="text1" w:themeTint="A5"/>
+      <w:spacing w:val="15"/>
+    </w:rPr>
+  </w:style>
+  <w:style w:type="character" w:customStyle="1" w:styleId="10">
+    <w:name w:val="Заголовок 1 Знак"/>
+    <w:basedOn w:val="a0"/>
+    <w:link w:val="1"/>
+    <w:uiPriority w:val="9"/>
+    <w:rsid w:val="00007E01"/>
+    <w:rPr>
+      <w:rFonts w:asciiTheme="majorHAnsi" w:eastAsiaTheme="majorEastAsia" w:hAnsiTheme="majorHAnsi" w:cstheme="majorBidi"/>
+      <w:color w:val="2E74B5" w:themeColor="accent1" w:themeShade="BF"/>
+      <w:sz w:val="32"/>
+      <w:szCs w:val="32"/>
+    </w:rPr>
+  </w:style>
+  <w:style w:type="character" w:customStyle="1" w:styleId="20">
+    <w:name w:val="Заголовок 2 Знак"/>
+    <w:basedOn w:val="a0"/>
+    <w:link w:val="2"/>
+    <w:uiPriority w:val="9"/>
+    <w:rsid w:val="00007E01"/>
+    <w:rPr>
+      <w:rFonts w:asciiTheme="majorHAnsi" w:eastAsiaTheme="majorEastAsia" w:hAnsiTheme="majorHAnsi" w:cstheme="majorBidi"/>
+      <w:color w:val="2E74B5" w:themeColor="accent1" w:themeShade="BF"/>
+      <w:sz w:val="26"/>
+      <w:szCs w:val="26"/>
+    </w:rPr>
+  </w:style>
+  <w:style w:type="character" w:customStyle="1" w:styleId="30">
+    <w:name w:val="Заголовок 3 Знак"/>
+    <w:basedOn w:val="a0"/>
+    <w:link w:val="3"/>
+    <w:uiPriority w:val="9"/>
+    <w:rsid w:val="00CD4948"/>
+    <w:rPr>
+      <w:rFonts w:asciiTheme="majorHAnsi" w:eastAsiaTheme="majorEastAsia" w:hAnsiTheme="majorHAnsi" w:cstheme="majorBidi"/>
+      <w:color w:val="1F4D78" w:themeColor="accent1" w:themeShade="7F"/>
+      <w:sz w:val="24"/>
+      <w:szCs w:val="24"/>
+    </w:rPr>
+  </w:style>
+  <w:style w:type="table" w:styleId="aa">
+    <w:name w:val="Grid Table Light"/>
+    <w:basedOn w:val="a1"/>
+    <w:uiPriority w:val="40"/>
+    <w:rsid w:val="00CC02CA"/>
+    <w:pPr>
+      <w:spacing w:after="0" w:line="240" w:lineRule="auto"/>
+    </w:pPr>
+    <w:tblPr>
+      <w:tblBorders>
+        <w:top w:val="single" w:sz="4" w:space="0" w:color="BFBFBF" w:themeColor="background1" w:themeShade="BF"/>
+        <w:left w:val="single" w:sz="4" w:space="0" w:color="BFBFBF" w:themeColor="background1" w:themeShade="BF"/>
+        <w:bottom w:val="single" w:sz="4" w:space="0" w:color="BFBFBF" w:themeColor="background1" w:themeShade="BF"/>
+        <w:right w:val="single" w:sz="4" w:space="0" w:color="BFBFBF" w:themeColor="background1" w:themeShade="BF"/>
+        <w:insideH w:val="single" w:sz="4" w:space="0" w:color="BFBFBF" w:themeColor="background1" w:themeShade="BF"/>
+        <w:insideV w:val="single" w:sz="4" w:space="0" w:color="BFBFBF" w:themeColor="background1" w:themeShade="BF"/>
+      </w:tblBorders>
+    </w:tblPr>
+  </w:style>
+  <w:style w:type="table" w:styleId="-55">
+    <w:name w:val="Grid Table 5 Dark Accent 5"/>
+    <w:basedOn w:val="a1"/>
+    <w:uiPriority w:val="50"/>
+    <w:rsid w:val="00117D9F"/>
+    <w:pPr>
+      <w:spacing w:after="0" w:line="240" w:lineRule="auto"/>
+    </w:pPr>
+    <w:tblPr>
+      <w:tblStyleRowBandSize w:val="1"/>
+      <w:tblStyleColBandSize w:val="1"/>
+      <w:tblBorders>
+        <w:top w:val="single" w:sz="4" w:space="0" w:color="FFFFFF" w:themeColor="background1"/>
+        <w:left w:val="single" w:sz="4" w:space="0" w:color="FFFFFF" w:themeColor="background1"/>
+        <w:bottom w:val="single" w:sz="4" w:space="0" w:color="FFFFFF" w:themeColor="background1"/>
+        <w:right w:val="single" w:sz="4" w:space="0" w:color="FFFFFF" w:themeColor="background1"/>
+        <w:insideH w:val="single" w:sz="4" w:space="0" w:color="FFFFFF" w:themeColor="background1"/>
+        <w:insideV w:val="single" w:sz="4" w:space="0" w:color="FFFFFF" w:themeColor="background1"/>
+      </w:tblBorders>
+    </w:tblPr>
+    <w:tcPr>
+      <w:shd w:val="clear" w:color="auto" w:fill="D9E2F3" w:themeFill="accent5" w:themeFillTint="33"/>
+    </w:tcPr>
+    <w:tblStylePr w:type="firstRow">
+      <w:rPr>
+        <w:b/>
+        <w:bCs/>
+        <w:color w:val="FFFFFF" w:themeColor="background1"/>
+      </w:rPr>
+      <w:tblPr/>
+      <w:tcPr>
+        <w:tcBorders>
+          <w:top w:val="single" w:sz="4" w:space="0" w:color="FFFFFF" w:themeColor="background1"/>
+          <w:left w:val="single" w:sz="4" w:space="0" w:color="FFFFFF" w:themeColor="background1"/>
+          <w:right w:val="single" w:sz="4" w:space="0" w:color="FFFFFF" w:themeColor="background1"/>
+          <w:insideH w:val="nil"/>
+          <w:insideV w:val="nil"/>
+        </w:tcBorders>
+        <w:shd w:val="clear" w:color="auto" w:fill="4472C4" w:themeFill="accent5"/>
+      </w:tcPr>
+    </w:tblStylePr>
+    <w:tblStylePr w:type="lastRow">
+      <w:rPr>
+        <w:b/>
+        <w:bCs/>
+        <w:color w:val="FFFFFF" w:themeColor="background1"/>
+      </w:rPr>
+      <w:tblPr/>
+      <w:tcPr>
+        <w:tcBorders>
+          <w:left w:val="single" w:sz="4" w:space="0" w:color="FFFFFF" w:themeColor="background1"/>
+          <w:bottom w:val="single" w:sz="4" w:space="0" w:color="FFFFFF" w:themeColor="background1"/>
+          <w:right w:val="single" w:sz="4" w:space="0" w:color="FFFFFF" w:themeColor="background1"/>
+          <w:insideH w:val="nil"/>
+          <w:insideV w:val="nil"/>
+        </w:tcBorders>
+        <w:shd w:val="clear" w:color="auto" w:fill="4472C4" w:themeFill="accent5"/>
+      </w:tcPr>
+    </w:tblStylePr>
+    <w:tblStylePr w:type="firstCol">
+      <w:rPr>
+        <w:b/>
+        <w:bCs/>
+        <w:color w:val="FFFFFF" w:themeColor="background1"/>
+      </w:rPr>
+      <w:tblPr/>
+      <w:tcPr>
+        <w:tcBorders>
+          <w:top w:val="single" w:sz="4" w:space="0" w:color="FFFFFF" w:themeColor="background1"/>
+          <w:left w:val="single" w:sz="4" w:space="0" w:color="FFFFFF" w:themeColor="background1"/>
+          <w:bottom w:val="single" w:sz="4" w:space="0" w:color="FFFFFF" w:themeColor="background1"/>
+          <w:insideV w:val="nil"/>
+        </w:tcBorders>
+        <w:shd w:val="clear" w:color="auto" w:fill="4472C4" w:themeFill="accent5"/>
+      </w:tcPr>
+    </w:tblStylePr>
+    <w:tblStylePr w:type="lastCol">
+      <w:rPr>
+        <w:b/>
+        <w:bCs/>
+        <w:color w:val="FFFFFF" w:themeColor="background1"/>
+      </w:rPr>
+      <w:tblPr/>
+      <w:tcPr>
+        <w:tcBorders>
+          <w:top w:val="single" w:sz="4" w:space="0" w:color="FFFFFF" w:themeColor="background1"/>
+          <w:bottom w:val="single" w:sz="4" w:space="0" w:color="FFFFFF" w:themeColor="background1"/>
+          <w:right w:val="single" w:sz="4" w:space="0" w:color="FFFFFF" w:themeColor="background1"/>
+          <w:insideV w:val="nil"/>
+        </w:tcBorders>
+        <w:shd w:val="clear" w:color="auto" w:fill="4472C4" w:themeFill="accent5"/>
+      </w:tcPr>
+    </w:tblStylePr>
+    <w:tblStylePr w:type="band1Vert">
+      <w:tblPr/>
+      <w:tcPr>
+        <w:shd w:val="clear" w:color="auto" w:fill="B4C6E7" w:themeFill="accent5" w:themeFillTint="66"/>
+      </w:tcPr>
+    </w:tblStylePr>
+    <w:tblStylePr w:type="band1Horz">
+      <w:tblPr/>
+      <w:tcPr>
+        <w:shd w:val="clear" w:color="auto" w:fill="B4C6E7" w:themeFill="accent5" w:themeFillTint="66"/>
+      </w:tcPr>
+    </w:tblStylePr>
   </w:style>
 </w:styles>
 </file>
@@ -812,10 +4153,155 @@
         <w:behaviors>
           <w:behavior w:val="content"/>
         </w:behaviors>
-        <w:guid w:val="{F85D73C0-2150-4664-8D3B-037E907FDD0D}"/>
+        <w:guid w:val="{85BF5D4C-5557-4FA1-A6CE-E1DED1CF908D}"/>
       </w:docPartPr>
       <w:docPartBody>
         <w:p>
+          <w:r>
+            <w:rPr>
+              <w:rStyle w:val="a3"/>
+            </w:rPr>
+            <w:t>Место для ввода текста.</w:t>
+          </w:r>
+        </w:p>
+      </w:docPartBody>
+    </w:docPart>
+    <w:docPart>
+      <w:docPartPr>
+        <w:name w:val="C2275F9AA7F546A59B81C636F1669872"/>
+        <w:category>
+          <w:name w:val="Общие"/>
+          <w:gallery w:val="placeholder"/>
+        </w:category>
+        <w:types>
+          <w:type w:val="bbPlcHdr"/>
+        </w:types>
+        <w:behaviors>
+          <w:behavior w:val="content"/>
+        </w:behaviors>
+        <w:guid w:val="{C79D5951-3F96-4BCF-91B4-EFD666D1B6E2}"/>
+      </w:docPartPr>
+      <w:docPartBody>
+        <w:p>
+          <w:pPr>
+            <w:pStyle w:val="C2275F9AA7F546A59B81C636F1669872"/>
+          </w:pPr>
+          <w:r>
+            <w:rPr>
+              <w:rStyle w:val="a3"/>
+            </w:rPr>
+            <w:t>Место для ввода текста.</w:t>
+          </w:r>
+        </w:p>
+      </w:docPartBody>
+    </w:docPart>
+    <w:docPart>
+      <w:docPartPr>
+        <w:name w:val="92506812819E46E393E8F2AF4B0934DF"/>
+        <w:category>
+          <w:name w:val="Общие"/>
+          <w:gallery w:val="placeholder"/>
+        </w:category>
+        <w:types>
+          <w:type w:val="bbPlcHdr"/>
+        </w:types>
+        <w:behaviors>
+          <w:behavior w:val="content"/>
+        </w:behaviors>
+        <w:guid w:val="{31065C50-05FF-4C60-B5AD-A4D07DC738F7}"/>
+      </w:docPartPr>
+      <w:docPartBody>
+        <w:p>
+          <w:pPr>
+            <w:pStyle w:val="92506812819E46E393E8F2AF4B0934DF"/>
+          </w:pPr>
+          <w:r>
+            <w:rPr>
+              <w:rStyle w:val="a3"/>
+            </w:rPr>
+            <w:t>Место для ввода текста.</w:t>
+          </w:r>
+        </w:p>
+      </w:docPartBody>
+    </w:docPart>
+    <w:docPart>
+      <w:docPartPr>
+        <w:name w:val="29F16971242C4E559131EA3A535D4EF1"/>
+        <w:category>
+          <w:name w:val="Общие"/>
+          <w:gallery w:val="placeholder"/>
+        </w:category>
+        <w:types>
+          <w:type w:val="bbPlcHdr"/>
+        </w:types>
+        <w:behaviors>
+          <w:behavior w:val="content"/>
+        </w:behaviors>
+        <w:guid w:val="{D643FA46-3A7A-43E1-8B89-CEEB030333BE}"/>
+      </w:docPartPr>
+      <w:docPartBody>
+        <w:p>
+          <w:pPr>
+            <w:pStyle w:val="29F16971242C4E559131EA3A535D4EF1"/>
+          </w:pPr>
+          <w:r>
+            <w:rPr>
+              <w:rStyle w:val="a3"/>
+            </w:rPr>
+            <w:t>Место для ввода текста.</w:t>
+          </w:r>
+        </w:p>
+      </w:docPartBody>
+    </w:docPart>
+    <w:docPart>
+      <w:docPartPr>
+        <w:name w:val="B4F1E846C2F442D4A7AC262FF3F09C1A"/>
+        <w:category>
+          <w:name w:val="Общие"/>
+          <w:gallery w:val="placeholder"/>
+        </w:category>
+        <w:types>
+          <w:type w:val="bbPlcHdr"/>
+        </w:types>
+        <w:behaviors>
+          <w:behavior w:val="content"/>
+        </w:behaviors>
+        <w:guid w:val="{8F1E9DFB-E198-47CC-BC4C-C155716A38FE}"/>
+      </w:docPartPr>
+      <w:docPartBody>
+        <w:p>
+          <w:pPr>
+            <w:pStyle w:val="B4F1E846C2F442D4A7AC262FF3F09C1A"/>
+          </w:pPr>
+          <w:r>
+            <w:rPr>
+              <w:rStyle w:val="a3"/>
+            </w:rPr>
+            <w:t>Место для ввода текста.</w:t>
+          </w:r>
+        </w:p>
+      </w:docPartBody>
+    </w:docPart>
+    <w:docPart>
+      <w:docPartPr>
+        <w:name w:val="AF5BBCBB674F41A99D2B59B14D4D3E00"/>
+        <w:category>
+          <w:name w:val="Общие"/>
+          <w:gallery w:val="placeholder"/>
+        </w:category>
+        <w:types>
+          <w:type w:val="bbPlcHdr"/>
+        </w:types>
+        <w:behaviors>
+          <w:behavior w:val="content"/>
+        </w:behaviors>
+        <w:guid w:val="{CBCC1184-992F-419A-A9C7-D56B5D3D4C18}"/>
+      </w:docPartPr>
+      <w:docPartBody>
+        <w:p>
+          <w:pPr>
+            <w:pStyle w:val="AF5BBCBB674F41A99D2B59B14D4D3E00"/>
+          </w:pPr>
           <w:r>
             <w:rPr>
               <w:rStyle w:val="a3"/>
@@ -831,19 +4317,19 @@
 
 <file path=word/glossary/fontTable.xml><?xml version="1.0" encoding="utf-8"?>
 <w:fonts xmlns:mc="http://schemas.openxmlformats.org/markup-compatibility/2006" xmlns:r="http://schemas.openxmlformats.org/officeDocument/2006/relationships" xmlns:w="http://schemas.openxmlformats.org/wordprocessingml/2006/main" xmlns:w14="http://schemas.microsoft.com/office/word/2010/wordml" xmlns:w15="http://schemas.microsoft.com/office/word/2012/wordml" mc:Ignorable="w14 w15">
+  <w:font w:name="Times New Roman">
+    <w:panose1 w:val="02020603050405020304"/>
+    <w:charset w:val="CC"/>
+    <w:family w:val="roman"/>
+    <w:pitch w:val="variable"/>
+    <w:sig w:usb0="E0002EFF" w:usb1="C0007843" w:usb2="00000009" w:usb3="00000000" w:csb0="000001FF" w:csb1="00000000"/>
+  </w:font>
   <w:font w:name="Symbol">
     <w:panose1 w:val="05050102010706020507"/>
     <w:charset w:val="02"/>
     <w:family w:val="roman"/>
     <w:pitch w:val="variable"/>
     <w:sig w:usb0="00000000" w:usb1="10000000" w:usb2="00000000" w:usb3="00000000" w:csb0="80000000" w:csb1="00000000"/>
-  </w:font>
-  <w:font w:name="Times New Roman">
-    <w:panose1 w:val="02020603050405020304"/>
-    <w:charset w:val="CC"/>
-    <w:family w:val="roman"/>
-    <w:pitch w:val="variable"/>
-    <w:sig w:usb0="E0002EFF" w:usb1="C0007843" w:usb2="00000009" w:usb3="00000000" w:csb0="000001FF" w:csb1="00000000"/>
   </w:font>
   <w:font w:name="Courier New">
     <w:panose1 w:val="02070309020205020404"/>
@@ -873,6 +4359,13 @@
     <w:pitch w:val="variable"/>
     <w:sig w:usb0="A00002EF" w:usb1="4000207B" w:usb2="00000000" w:usb3="00000000" w:csb0="0000019F" w:csb1="00000000"/>
   </w:font>
+  <w:font w:name="Arial">
+    <w:panose1 w:val="020B0604020202020204"/>
+    <w:charset w:val="CC"/>
+    <w:family w:val="swiss"/>
+    <w:pitch w:val="variable"/>
+    <w:sig w:usb0="E0002EFF" w:usb1="C0007843" w:usb2="00000009" w:usb3="00000000" w:csb0="000001FF" w:csb1="00000000"/>
+  </w:font>
 </w:fonts>
 </file>
 
@@ -880,6 +4373,7 @@
 <w:settings xmlns:mc="http://schemas.openxmlformats.org/markup-compatibility/2006" xmlns:o="urn:schemas-microsoft-com:office:office" xmlns:r="http://schemas.openxmlformats.org/officeDocument/2006/relationships" xmlns:m="http://schemas.openxmlformats.org/officeDocument/2006/math" xmlns:v="urn:schemas-microsoft-com:vml" xmlns:w10="urn:schemas-microsoft-com:office:word" xmlns:w="http://schemas.openxmlformats.org/wordprocessingml/2006/main" xmlns:w14="http://schemas.microsoft.com/office/word/2010/wordml" xmlns:w15="http://schemas.microsoft.com/office/word/2012/wordml" xmlns:sl="http://schemas.openxmlformats.org/schemaLibrary/2006/main" mc:Ignorable="w14 w15">
   <w:view w:val="normal"/>
   <w:defaultTabStop w:val="708"/>
+  <w:hyphenationZone w:val="425"/>
   <w:characterSpacingControl w:val="doNotCompress"/>
   <w:compat>
     <w:useFELayout/>
@@ -890,15 +4384,38 @@
     <w:compatSetting w:name="differentiateMultirowTableHeaders" w:uri="http://schemas.microsoft.com/office/word" w:val="1"/>
   </w:compat>
   <w:rsids>
-    <w:rsidRoot w:val="00D515BF"/>
-    <w:rsid w:val="002840FE"/>
-    <w:rsid w:val="006A5DA9"/>
-    <w:rsid w:val="00772943"/>
-    <w:rsid w:val="00C61927"/>
-    <w:rsid w:val="00D319F0"/>
-    <w:rsid w:val="00D515BF"/>
-    <w:rsid w:val="00DD32A5"/>
-    <w:rsid w:val="00F7344F"/>
+    <w:rsidRoot w:val="00F06F95"/>
+    <w:rsid w:val="000802C3"/>
+    <w:rsid w:val="00130135"/>
+    <w:rsid w:val="002352CE"/>
+    <w:rsid w:val="002374C7"/>
+    <w:rsid w:val="00344052"/>
+    <w:rsid w:val="00345B28"/>
+    <w:rsid w:val="00357245"/>
+    <w:rsid w:val="00433728"/>
+    <w:rsid w:val="00496CBC"/>
+    <w:rsid w:val="004E433E"/>
+    <w:rsid w:val="00543D7E"/>
+    <w:rsid w:val="00630F70"/>
+    <w:rsid w:val="00663E7E"/>
+    <w:rsid w:val="00693D87"/>
+    <w:rsid w:val="006D205A"/>
+    <w:rsid w:val="006F24E5"/>
+    <w:rsid w:val="00763E59"/>
+    <w:rsid w:val="008355F0"/>
+    <w:rsid w:val="00867E24"/>
+    <w:rsid w:val="009010B0"/>
+    <w:rsid w:val="009B2FEA"/>
+    <w:rsid w:val="00A64CC6"/>
+    <w:rsid w:val="00B56827"/>
+    <w:rsid w:val="00CD3BB1"/>
+    <w:rsid w:val="00CD64F6"/>
+    <w:rsid w:val="00CF7E25"/>
+    <w:rsid w:val="00E00077"/>
+    <w:rsid w:val="00F06F95"/>
+    <w:rsid w:val="00F35031"/>
+    <w:rsid w:val="00F73253"/>
+    <w:rsid w:val="00F76513"/>
   </w:rsids>
   <m:mathPr>
     <m:mathFont m:val="Cambria Math"/>
@@ -1347,10 +4864,46 @@
     <w:basedOn w:val="a0"/>
     <w:uiPriority w:val="99"/>
     <w:semiHidden/>
-    <w:rsid w:val="00D515BF"/>
+    <w:rsid w:val="00CD3BB1"/>
     <w:rPr>
       <w:color w:val="808080"/>
     </w:rPr>
+  </w:style>
+  <w:style w:type="paragraph" w:customStyle="1" w:styleId="2A3C57897D3E4978B178B6FB7EE60079">
+    <w:name w:val="2A3C57897D3E4978B178B6FB7EE60079"/>
+    <w:rsid w:val="00CF7E25"/>
+  </w:style>
+  <w:style w:type="paragraph" w:customStyle="1" w:styleId="3CD50CF529BA47CD88E4A7C373E74F7D">
+    <w:name w:val="3CD50CF529BA47CD88E4A7C373E74F7D"/>
+    <w:rsid w:val="00CF7E25"/>
+  </w:style>
+  <w:style w:type="paragraph" w:customStyle="1" w:styleId="C2275F9AA7F546A59B81C636F1669872">
+    <w:name w:val="C2275F9AA7F546A59B81C636F1669872"/>
+    <w:rsid w:val="00CF7E25"/>
+  </w:style>
+  <w:style w:type="paragraph" w:customStyle="1" w:styleId="92506812819E46E393E8F2AF4B0934DF">
+    <w:name w:val="92506812819E46E393E8F2AF4B0934DF"/>
+    <w:rsid w:val="00663E7E"/>
+  </w:style>
+  <w:style w:type="paragraph" w:customStyle="1" w:styleId="28BBAEB8622F467981061C2CFEAE269D">
+    <w:name w:val="28BBAEB8622F467981061C2CFEAE269D"/>
+    <w:rsid w:val="00663E7E"/>
+  </w:style>
+  <w:style w:type="paragraph" w:customStyle="1" w:styleId="179A3067287A4827B06FCBF4F83096B9">
+    <w:name w:val="179A3067287A4827B06FCBF4F83096B9"/>
+    <w:rsid w:val="00663E7E"/>
+  </w:style>
+  <w:style w:type="paragraph" w:customStyle="1" w:styleId="29F16971242C4E559131EA3A535D4EF1">
+    <w:name w:val="29F16971242C4E559131EA3A535D4EF1"/>
+    <w:rsid w:val="00663E7E"/>
+  </w:style>
+  <w:style w:type="paragraph" w:customStyle="1" w:styleId="B4F1E846C2F442D4A7AC262FF3F09C1A">
+    <w:name w:val="B4F1E846C2F442D4A7AC262FF3F09C1A"/>
+    <w:rsid w:val="00CD3BB1"/>
+  </w:style>
+  <w:style w:type="paragraph" w:customStyle="1" w:styleId="AF5BBCBB674F41A99D2B59B14D4D3E00">
+    <w:name w:val="AF5BBCBB674F41A99D2B59B14D4D3E00"/>
+    <w:rsid w:val="00CD3BB1"/>
   </w:style>
 </w:styles>
 </file>
@@ -1358,7 +4911,6 @@
 <file path=word/glossary/webSettings.xml><?xml version="1.0" encoding="utf-8"?>
 <w:webSettings xmlns:mc="http://schemas.openxmlformats.org/markup-compatibility/2006" xmlns:r="http://schemas.openxmlformats.org/officeDocument/2006/relationships" xmlns:w="http://schemas.openxmlformats.org/wordprocessingml/2006/main" xmlns:w14="http://schemas.microsoft.com/office/word/2010/wordml" xmlns:w15="http://schemas.microsoft.com/office/word/2012/wordml" mc:Ignorable="w14 w15">
   <w:optimizeForBrowser/>
-  <w:relyOnVML/>
   <w:allowPNG/>
 </w:webSettings>
 </file>
@@ -1629,7 +5181,7 @@
 </file>
 
 <file path=customXml/itemProps1.xml><?xml version="1.0" encoding="utf-8"?>
-<ds:datastoreItem xmlns:ds="http://schemas.openxmlformats.org/officeDocument/2006/customXml" ds:itemID="{AD62E0E6-3C87-443D-BFC2-F16121662508}">
+<ds:datastoreItem xmlns:ds="http://schemas.openxmlformats.org/officeDocument/2006/customXml" ds:itemID="{569A3C75-0042-4A88-9872-DD62E88804DC}">
   <ds:schemaRefs>
     <ds:schemaRef ds:uri="http://schemas.openxmlformats.org/officeDocument/2006/bibliography"/>
   </ds:schemaRefs>

--- a/sources/TemplateEngine.Docx.Example/InputTemplate.docx
+++ b/sources/TemplateEngine.Docx.Example/InputTemplate.docx
@@ -1905,6 +1905,8 @@
           <w:lang w:val="en-US"/>
         </w:rPr>
       </w:pPr>
+      <w:bookmarkStart w:id="0" w:name="_GoBack"/>
+      <w:bookmarkEnd w:id="0"/>
     </w:p>
     <w:p>
       <w:pPr>
@@ -1963,7 +1965,7 @@
                         </pic:cNvPicPr>
                       </pic:nvPicPr>
                       <pic:blipFill>
-                        <a:blip r:embed="rId6" cstate="print">
+                        <a:blip r:embed="rId8" cstate="print">
                           <a:extLst>
                             <a:ext uri="{28A0092B-C50C-407E-A947-70E740481C1C}">
                               <a14:useLocalDpi xmlns:a14="http://schemas.microsoft.com/office/drawing/2010/main" val="0"/>
@@ -2016,8 +2018,6 @@
         </w:rPr>
         <w:t>Images inside a table</w:t>
       </w:r>
-      <w:bookmarkStart w:id="0" w:name="_GoBack"/>
-      <w:bookmarkEnd w:id="0"/>
     </w:p>
     <w:sdt>
       <w:sdtPr>
@@ -2105,7 +2105,7 @@
                                   <pic:cNvPicPr/>
                                 </pic:nvPicPr>
                                 <pic:blipFill>
-                                  <a:blip r:embed="rId6">
+                                  <a:blip r:embed="rId8">
                                     <a:extLst>
                                       <a:ext uri="{28A0092B-C50C-407E-A947-70E740481C1C}">
                                         <a14:useLocalDpi xmlns:a14="http://schemas.microsoft.com/office/drawing/2010/main" val="0"/>
@@ -2411,7 +2411,7 @@
                             <pic:cNvPicPr/>
                           </pic:nvPicPr>
                           <pic:blipFill>
-                            <a:blip r:embed="rId7" cstate="print">
+                            <a:blip r:embed="rId9" cstate="print">
                               <a:extLst>
                                 <a:ext uri="{28A0092B-C50C-407E-A947-70E740481C1C}">
                                   <a14:useLocalDpi xmlns:a14="http://schemas.microsoft.com/office/drawing/2010/main" val="0"/>
@@ -2459,14 +2459,12 @@
             </w:sdtPr>
             <w:sdtEndPr/>
             <w:sdtContent>
-              <w:proofErr w:type="spellStart"/>
               <w:r>
                 <w:rPr>
                   <w:rStyle w:val="a7"/>
                 </w:rPr>
                 <w:t>Name</w:t>
               </w:r>
-              <w:proofErr w:type="spellEnd"/>
             </w:sdtContent>
           </w:sdt>
           <w:r>
@@ -2547,6 +2545,8 @@
       </w:pPr>
     </w:p>
     <w:sectPr>
+      <w:headerReference w:type="default" r:id="rId10"/>
+      <w:footerReference w:type="default" r:id="rId11"/>
       <w:pgSz w:w="11906" w:h="16838"/>
       <w:pgMar w:top="1134" w:right="850" w:bottom="1134" w:left="1701" w:header="708" w:footer="708" w:gutter="0"/>
       <w:cols w:space="708"/>
@@ -2554,6 +2554,126 @@
     </w:sectPr>
   </w:body>
 </w:document>
+</file>
+
+<file path=word/endnotes.xml><?xml version="1.0" encoding="utf-8"?>
+<w:endnotes xmlns:wpc="http://schemas.microsoft.com/office/word/2010/wordprocessingCanvas" xmlns:mc="http://schemas.openxmlformats.org/markup-compatibility/2006" xmlns:o="urn:schemas-microsoft-com:office:office" xmlns:r="http://schemas.openxmlformats.org/officeDocument/2006/relationships" xmlns:m="http://schemas.openxmlformats.org/officeDocument/2006/math" xmlns:v="urn:schemas-microsoft-com:vml" xmlns:wp14="http://schemas.microsoft.com/office/word/2010/wordprocessingDrawing" xmlns:wp="http://schemas.openxmlformats.org/drawingml/2006/wordprocessingDrawing" xmlns:w10="urn:schemas-microsoft-com:office:word" xmlns:w="http://schemas.openxmlformats.org/wordprocessingml/2006/main" xmlns:w14="http://schemas.microsoft.com/office/word/2010/wordml" xmlns:w15="http://schemas.microsoft.com/office/word/2012/wordml" xmlns:wpg="http://schemas.microsoft.com/office/word/2010/wordprocessingGroup" xmlns:wpi="http://schemas.microsoft.com/office/word/2010/wordprocessingInk" xmlns:wne="http://schemas.microsoft.com/office/word/2006/wordml" xmlns:wps="http://schemas.microsoft.com/office/word/2010/wordprocessingShape" mc:Ignorable="w14 w15 wp14">
+  <w:endnote w:type="separator" w:id="-1">
+    <w:p>
+      <w:pPr>
+        <w:spacing w:after="0" w:line="240" w:lineRule="auto"/>
+      </w:pPr>
+      <w:r>
+        <w:separator/>
+      </w:r>
+    </w:p>
+  </w:endnote>
+  <w:endnote w:type="continuationSeparator" w:id="0">
+    <w:p>
+      <w:pPr>
+        <w:spacing w:after="0" w:line="240" w:lineRule="auto"/>
+      </w:pPr>
+      <w:r>
+        <w:continuationSeparator/>
+      </w:r>
+    </w:p>
+  </w:endnote>
+</w:endnotes>
+</file>
+
+<file path=word/footer1.xml><?xml version="1.0" encoding="utf-8"?>
+<w:ftr xmlns:wpc="http://schemas.microsoft.com/office/word/2010/wordprocessingCanvas" xmlns:mc="http://schemas.openxmlformats.org/markup-compatibility/2006" xmlns:o="urn:schemas-microsoft-com:office:office" xmlns:r="http://schemas.openxmlformats.org/officeDocument/2006/relationships" xmlns:m="http://schemas.openxmlformats.org/officeDocument/2006/math" xmlns:v="urn:schemas-microsoft-com:vml" xmlns:wp14="http://schemas.microsoft.com/office/word/2010/wordprocessingDrawing" xmlns:wp="http://schemas.openxmlformats.org/drawingml/2006/wordprocessingDrawing" xmlns:w10="urn:schemas-microsoft-com:office:word" xmlns:w="http://schemas.openxmlformats.org/wordprocessingml/2006/main" xmlns:w14="http://schemas.microsoft.com/office/word/2010/wordml" xmlns:w15="http://schemas.microsoft.com/office/word/2012/wordml" xmlns:wpg="http://schemas.microsoft.com/office/word/2010/wordprocessingGroup" xmlns:wpi="http://schemas.microsoft.com/office/word/2010/wordprocessingInk" xmlns:wne="http://schemas.microsoft.com/office/word/2006/wordml" xmlns:wps="http://schemas.microsoft.com/office/word/2010/wordprocessingShape" mc:Ignorable="w14 w15 wp14">
+  <w:sdt>
+    <w:sdtPr>
+      <w:rPr>
+        <w:lang w:val="en-US"/>
+      </w:rPr>
+      <w:alias w:val="Copyright"/>
+      <w:tag w:val="Copyright"/>
+      <w:id w:val="-1208419846"/>
+      <w:placeholder>
+        <w:docPart w:val="DefaultPlaceholder_1081868574"/>
+      </w:placeholder>
+    </w:sdtPr>
+    <w:sdtEndPr/>
+    <w:sdtContent>
+      <w:p>
+        <w:pPr>
+          <w:pStyle w:val="ad"/>
+          <w:rPr>
+            <w:lang w:val="en-US"/>
+          </w:rPr>
+        </w:pPr>
+        <w:r>
+          <w:rPr>
+            <w:lang w:val="en-US"/>
+          </w:rPr>
+          <w:t>Copyright</w:t>
+        </w:r>
+      </w:p>
+    </w:sdtContent>
+  </w:sdt>
+</w:ftr>
+</file>
+
+<file path=word/footnotes.xml><?xml version="1.0" encoding="utf-8"?>
+<w:footnotes xmlns:wpc="http://schemas.microsoft.com/office/word/2010/wordprocessingCanvas" xmlns:mc="http://schemas.openxmlformats.org/markup-compatibility/2006" xmlns:o="urn:schemas-microsoft-com:office:office" xmlns:r="http://schemas.openxmlformats.org/officeDocument/2006/relationships" xmlns:m="http://schemas.openxmlformats.org/officeDocument/2006/math" xmlns:v="urn:schemas-microsoft-com:vml" xmlns:wp14="http://schemas.microsoft.com/office/word/2010/wordprocessingDrawing" xmlns:wp="http://schemas.openxmlformats.org/drawingml/2006/wordprocessingDrawing" xmlns:w10="urn:schemas-microsoft-com:office:word" xmlns:w="http://schemas.openxmlformats.org/wordprocessingml/2006/main" xmlns:w14="http://schemas.microsoft.com/office/word/2010/wordml" xmlns:w15="http://schemas.microsoft.com/office/word/2012/wordml" xmlns:wpg="http://schemas.microsoft.com/office/word/2010/wordprocessingGroup" xmlns:wpi="http://schemas.microsoft.com/office/word/2010/wordprocessingInk" xmlns:wne="http://schemas.microsoft.com/office/word/2006/wordml" xmlns:wps="http://schemas.microsoft.com/office/word/2010/wordprocessingShape" mc:Ignorable="w14 w15 wp14">
+  <w:footnote w:type="separator" w:id="-1">
+    <w:p>
+      <w:pPr>
+        <w:spacing w:after="0" w:line="240" w:lineRule="auto"/>
+      </w:pPr>
+      <w:r>
+        <w:separator/>
+      </w:r>
+    </w:p>
+  </w:footnote>
+  <w:footnote w:type="continuationSeparator" w:id="0">
+    <w:p>
+      <w:pPr>
+        <w:spacing w:after="0" w:line="240" w:lineRule="auto"/>
+      </w:pPr>
+      <w:r>
+        <w:continuationSeparator/>
+      </w:r>
+    </w:p>
+  </w:footnote>
+</w:footnotes>
+</file>
+
+<file path=word/header1.xml><?xml version="1.0" encoding="utf-8"?>
+<w:hdr xmlns:wpc="http://schemas.microsoft.com/office/word/2010/wordprocessingCanvas" xmlns:mc="http://schemas.openxmlformats.org/markup-compatibility/2006" xmlns:o="urn:schemas-microsoft-com:office:office" xmlns:r="http://schemas.openxmlformats.org/officeDocument/2006/relationships" xmlns:m="http://schemas.openxmlformats.org/officeDocument/2006/math" xmlns:v="urn:schemas-microsoft-com:vml" xmlns:wp14="http://schemas.microsoft.com/office/word/2010/wordprocessingDrawing" xmlns:wp="http://schemas.openxmlformats.org/drawingml/2006/wordprocessingDrawing" xmlns:w10="urn:schemas-microsoft-com:office:word" xmlns:w="http://schemas.openxmlformats.org/wordprocessingml/2006/main" xmlns:w14="http://schemas.microsoft.com/office/word/2010/wordml" xmlns:w15="http://schemas.microsoft.com/office/word/2012/wordml" xmlns:wpg="http://schemas.microsoft.com/office/word/2010/wordprocessingGroup" xmlns:wpi="http://schemas.microsoft.com/office/word/2010/wordprocessingInk" xmlns:wne="http://schemas.microsoft.com/office/word/2006/wordml" xmlns:wps="http://schemas.microsoft.com/office/word/2010/wordprocessingShape" mc:Ignorable="w14 w15 wp14">
+  <w:sdt>
+    <w:sdtPr>
+      <w:rPr>
+        <w:lang w:val="en-US"/>
+      </w:rPr>
+      <w:alias w:val="Company name"/>
+      <w:tag w:val="Company name"/>
+      <w:id w:val="47813013"/>
+      <w:placeholder>
+        <w:docPart w:val="DefaultPlaceholder_1081868574"/>
+      </w:placeholder>
+    </w:sdtPr>
+    <w:sdtEndPr/>
+    <w:sdtContent>
+      <w:p>
+        <w:pPr>
+          <w:pStyle w:val="ab"/>
+          <w:rPr>
+            <w:lang w:val="en-US"/>
+          </w:rPr>
+        </w:pPr>
+        <w:r>
+          <w:rPr>
+            <w:lang w:val="en-US"/>
+          </w:rPr>
+          <w:t>Company name</w:t>
+        </w:r>
+      </w:p>
+    </w:sdtContent>
+  </w:sdt>
+</w:hdr>
 </file>
 
 <file path=word/numbering.xml><?xml version="1.0" encoding="utf-8"?>
@@ -4134,6 +4254,50 @@
       </w:tcPr>
     </w:tblStylePr>
   </w:style>
+  <w:style w:type="paragraph" w:styleId="ab">
+    <w:name w:val="header"/>
+    <w:basedOn w:val="a"/>
+    <w:link w:val="ac"/>
+    <w:uiPriority w:val="99"/>
+    <w:unhideWhenUsed/>
+    <w:rsid w:val="000C4C50"/>
+    <w:pPr>
+      <w:tabs>
+        <w:tab w:val="center" w:pos="4677"/>
+        <w:tab w:val="right" w:pos="9355"/>
+      </w:tabs>
+      <w:spacing w:after="0" w:line="240" w:lineRule="auto"/>
+    </w:pPr>
+  </w:style>
+  <w:style w:type="character" w:customStyle="1" w:styleId="ac">
+    <w:name w:val="Верхний колонтитул Знак"/>
+    <w:basedOn w:val="a0"/>
+    <w:link w:val="ab"/>
+    <w:uiPriority w:val="99"/>
+    <w:rsid w:val="000C4C50"/>
+  </w:style>
+  <w:style w:type="paragraph" w:styleId="ad">
+    <w:name w:val="footer"/>
+    <w:basedOn w:val="a"/>
+    <w:link w:val="ae"/>
+    <w:uiPriority w:val="99"/>
+    <w:unhideWhenUsed/>
+    <w:rsid w:val="000C4C50"/>
+    <w:pPr>
+      <w:tabs>
+        <w:tab w:val="center" w:pos="4677"/>
+        <w:tab w:val="right" w:pos="9355"/>
+      </w:tabs>
+      <w:spacing w:after="0" w:line="240" w:lineRule="auto"/>
+    </w:pPr>
+  </w:style>
+  <w:style w:type="character" w:customStyle="1" w:styleId="ae">
+    <w:name w:val="Нижний колонтитул Знак"/>
+    <w:basedOn w:val="a0"/>
+    <w:link w:val="ad"/>
+    <w:uiPriority w:val="99"/>
+    <w:rsid w:val="000C4C50"/>
+  </w:style>
 </w:styles>
 </file>
 
@@ -4385,6 +4549,7 @@
   </w:compat>
   <w:rsids>
     <w:rsidRoot w:val="00F06F95"/>
+    <w:rsid w:val="000619C9"/>
     <w:rsid w:val="000802C3"/>
     <w:rsid w:val="00130135"/>
     <w:rsid w:val="002352CE"/>
@@ -4404,6 +4569,7 @@
     <w:rsid w:val="00763E59"/>
     <w:rsid w:val="008355F0"/>
     <w:rsid w:val="00867E24"/>
+    <w:rsid w:val="008B090E"/>
     <w:rsid w:val="009010B0"/>
     <w:rsid w:val="009B2FEA"/>
     <w:rsid w:val="00A64CC6"/>
@@ -4412,6 +4578,7 @@
     <w:rsid w:val="00CD64F6"/>
     <w:rsid w:val="00CF7E25"/>
     <w:rsid w:val="00E00077"/>
+    <w:rsid w:val="00ED7EBA"/>
     <w:rsid w:val="00F06F95"/>
     <w:rsid w:val="00F35031"/>
     <w:rsid w:val="00F73253"/>
@@ -5181,7 +5348,7 @@
 </file>
 
 <file path=customXml/itemProps1.xml><?xml version="1.0" encoding="utf-8"?>
-<ds:datastoreItem xmlns:ds="http://schemas.openxmlformats.org/officeDocument/2006/customXml" ds:itemID="{569A3C75-0042-4A88-9872-DD62E88804DC}">
+<ds:datastoreItem xmlns:ds="http://schemas.openxmlformats.org/officeDocument/2006/customXml" ds:itemID="{98C35FB6-F070-47A2-B74E-C59500D95C59}">
   <ds:schemaRefs>
     <ds:schemaRef ds:uri="http://schemas.openxmlformats.org/officeDocument/2006/bibliography"/>
   </ds:schemaRefs>

--- a/sources/TemplateEngine.Docx.Example/InputTemplate.docx
+++ b/sources/TemplateEngine.Docx.Example/InputTemplate.docx
@@ -1905,8 +1905,6 @@
           <w:lang w:val="en-US"/>
         </w:rPr>
       </w:pPr>
-      <w:bookmarkStart w:id="0" w:name="_GoBack"/>
-      <w:bookmarkEnd w:id="0"/>
     </w:p>
     <w:p>
       <w:pPr>
@@ -2044,21 +2042,29 @@
           <w:tblPr>
             <w:tblStyle w:val="-450"/>
             <w:tblW w:w="9351" w:type="dxa"/>
+            <w:tblBorders>
+              <w:top w:val="none" w:sz="0" w:space="0" w:color="auto"/>
+              <w:left w:val="none" w:sz="0" w:space="0" w:color="auto"/>
+              <w:bottom w:val="none" w:sz="0" w:space="0" w:color="auto"/>
+              <w:right w:val="none" w:sz="0" w:space="0" w:color="auto"/>
+              <w:insideH w:val="none" w:sz="0" w:space="0" w:color="auto"/>
+              <w:insideV w:val="none" w:sz="0" w:space="0" w:color="auto"/>
+            </w:tblBorders>
             <w:tblLook w:val="0680" w:firstRow="0" w:lastRow="0" w:firstColumn="1" w:lastColumn="0" w:noHBand="1" w:noVBand="1"/>
           </w:tblPr>
           <w:tblGrid>
-            <w:gridCol w:w="2736"/>
-            <w:gridCol w:w="1944"/>
-            <w:gridCol w:w="1969"/>
-            <w:gridCol w:w="2702"/>
+            <w:gridCol w:w="2470"/>
+            <w:gridCol w:w="1641"/>
+            <w:gridCol w:w="851"/>
+            <w:gridCol w:w="4389"/>
           </w:tblGrid>
           <w:tr>
             <w:tc>
               <w:tcPr>
                 <w:cnfStyle w:val="001000000000" w:firstRow="0" w:lastRow="0" w:firstColumn="1" w:lastColumn="0" w:oddVBand="0" w:evenVBand="0" w:oddHBand="0" w:evenHBand="0" w:firstRowFirstColumn="0" w:firstRowLastColumn="0" w:lastRowFirstColumn="0" w:lastRowLastColumn="0"/>
-                <w:tcW w:w="2736" w:type="dxa"/>
+                <w:tcW w:w="2470" w:type="dxa"/>
                 <w:vMerge w:val="restart"/>
-                <w:shd w:val="clear" w:color="auto" w:fill="4472C4" w:themeFill="accent5"/>
+                <w:shd w:val="clear" w:color="auto" w:fill="auto"/>
                 <w:vAlign w:val="center"/>
               </w:tcPr>
               <w:sdt>
@@ -2090,9 +2096,9 @@
                         <w:lang w:eastAsia="ru-RU"/>
                       </w:rPr>
                       <w:drawing>
-                        <wp:inline distT="0" distB="0" distL="0" distR="0" wp14:anchorId="6741FD72" wp14:editId="69A4F9F8">
-                          <wp:extent cx="1591887" cy="1907771"/>
-                          <wp:effectExtent l="0" t="0" r="8890" b="0"/>
+                        <wp:inline distT="0" distB="0" distL="0" distR="0" wp14:anchorId="25D8908E" wp14:editId="002E4D3D">
+                          <wp:extent cx="1431789" cy="1440000"/>
+                          <wp:effectExtent l="0" t="0" r="0" b="8255"/>
                           <wp:docPr id="3" name="Рисунок 3"/>
                           <wp:cNvGraphicFramePr>
                             <a:graphicFrameLocks xmlns:a="http://schemas.openxmlformats.org/drawingml/2006/main" noChangeAspect="1"/>
@@ -2104,26 +2110,33 @@
                                   <pic:cNvPr id="3" name="image1.jpeg"/>
                                   <pic:cNvPicPr/>
                                 </pic:nvPicPr>
-                                <pic:blipFill>
-                                  <a:blip r:embed="rId8">
+                                <pic:blipFill rotWithShape="1">
+                                  <a:blip r:embed="rId9" cstate="print">
                                     <a:extLst>
                                       <a:ext uri="{28A0092B-C50C-407E-A947-70E740481C1C}">
                                         <a14:useLocalDpi xmlns:a14="http://schemas.microsoft.com/office/drawing/2010/main" val="0"/>
                                       </a:ext>
                                     </a:extLst>
                                   </a:blip>
-                                  <a:stretch>
-                                    <a:fillRect/>
-                                  </a:stretch>
+                                  <a:srcRect b="16079"/>
+                                  <a:stretch/>
                                 </pic:blipFill>
-                                <pic:spPr>
+                                <pic:spPr bwMode="auto">
                                   <a:xfrm>
                                     <a:off x="0" y="0"/>
-                                    <a:ext cx="1591887" cy="1907771"/>
+                                    <a:ext cx="1431789" cy="1440000"/>
                                   </a:xfrm>
-                                  <a:prstGeom prst="rect">
+                                  <a:prstGeom prst="ellipse">
                                     <a:avLst/>
                                   </a:prstGeom>
+                                  <a:ln>
+                                    <a:noFill/>
+                                  </a:ln>
+                                  <a:extLst>
+                                    <a:ext uri="{53640926-AAD7-44D8-BBD7-CCE9431645EC}">
+                                      <a14:shadowObscured xmlns:a14="http://schemas.microsoft.com/office/drawing/2010/main"/>
+                                    </a:ext>
+                                  </a:extLst>
                                 </pic:spPr>
                               </pic:pic>
                             </a:graphicData>
@@ -2137,7 +2150,7 @@
             </w:tc>
             <w:tc>
               <w:tcPr>
-                <w:tcW w:w="1944" w:type="dxa"/>
+                <w:tcW w:w="1641" w:type="dxa"/>
                 <w:vMerge w:val="restart"/>
                 <w:vAlign w:val="center"/>
               </w:tcPr>
@@ -2164,9 +2177,19 @@
                     </w:pPr>
                     <w:r>
                       <w:rPr>
+                        <w:sz w:val="32"/>
                         <w:lang w:val="en-US"/>
                       </w:rPr>
-                      <w:t>Name</w:t>
+                      <w:t>N</w:t>
+                    </w:r>
+                    <w:bookmarkStart w:id="0" w:name="_GoBack"/>
+                    <w:bookmarkEnd w:id="0"/>
+                    <w:r>
+                      <w:rPr>
+                        <w:sz w:val="32"/>
+                        <w:lang w:val="en-US"/>
+                      </w:rPr>
+                      <w:t>ame</w:t>
                     </w:r>
                   </w:p>
                 </w:sdtContent>
@@ -2174,8 +2197,11 @@
             </w:tc>
             <w:tc>
               <w:tcPr>
-                <w:tcW w:w="1969" w:type="dxa"/>
-                <w:shd w:val="clear" w:color="auto" w:fill="4472C4" w:themeFill="accent5"/>
+                <w:tcW w:w="851" w:type="dxa"/>
+                <w:tcBorders>
+                  <w:bottom w:val="single" w:sz="4" w:space="0" w:color="auto"/>
+                </w:tcBorders>
+                <w:shd w:val="clear" w:color="auto" w:fill="1F3864" w:themeFill="accent5" w:themeFillShade="80"/>
               </w:tcPr>
               <w:p>
                 <w:pPr>
@@ -2196,7 +2222,10 @@
             </w:tc>
             <w:tc>
               <w:tcPr>
-                <w:tcW w:w="2702" w:type="dxa"/>
+                <w:tcW w:w="4389" w:type="dxa"/>
+                <w:tcBorders>
+                  <w:bottom w:val="single" w:sz="4" w:space="0" w:color="auto"/>
+                </w:tcBorders>
               </w:tcPr>
               <w:sdt>
                 <w:sdtPr>
@@ -2239,9 +2268,9 @@
             <w:tc>
               <w:tcPr>
                 <w:cnfStyle w:val="001000000000" w:firstRow="0" w:lastRow="0" w:firstColumn="1" w:lastColumn="0" w:oddVBand="0" w:evenVBand="0" w:oddHBand="0" w:evenHBand="0" w:firstRowFirstColumn="0" w:firstRowLastColumn="0" w:lastRowFirstColumn="0" w:lastRowLastColumn="0"/>
-                <w:tcW w:w="2736" w:type="dxa"/>
+                <w:tcW w:w="2470" w:type="dxa"/>
                 <w:vMerge/>
-                <w:shd w:val="clear" w:color="auto" w:fill="4472C4" w:themeFill="accent5"/>
+                <w:shd w:val="clear" w:color="auto" w:fill="auto"/>
               </w:tcPr>
               <w:p>
                 <w:pPr>
@@ -2254,7 +2283,7 @@
             </w:tc>
             <w:tc>
               <w:tcPr>
-                <w:tcW w:w="1944" w:type="dxa"/>
+                <w:tcW w:w="1641" w:type="dxa"/>
                 <w:vMerge/>
               </w:tcPr>
               <w:p>
@@ -2268,8 +2297,11 @@
             </w:tc>
             <w:tc>
               <w:tcPr>
-                <w:tcW w:w="1969" w:type="dxa"/>
-                <w:shd w:val="clear" w:color="auto" w:fill="4472C4" w:themeFill="accent5"/>
+                <w:tcW w:w="851" w:type="dxa"/>
+                <w:tcBorders>
+                  <w:top w:val="single" w:sz="4" w:space="0" w:color="auto"/>
+                </w:tcBorders>
+                <w:shd w:val="clear" w:color="auto" w:fill="1F3864" w:themeFill="accent5" w:themeFillShade="80"/>
               </w:tcPr>
               <w:p>
                 <w:pPr>
@@ -2290,7 +2322,10 @@
             </w:tc>
             <w:tc>
               <w:tcPr>
-                <w:tcW w:w="2702" w:type="dxa"/>
+                <w:tcW w:w="4389" w:type="dxa"/>
+                <w:tcBorders>
+                  <w:top w:val="single" w:sz="4" w:space="0" w:color="auto"/>
+                </w:tcBorders>
               </w:tcPr>
               <w:sdt>
                 <w:sdtPr>
@@ -2374,13 +2409,14 @@
             <w:pStyle w:val="a4"/>
             <w:numPr>
               <w:ilvl w:val="0"/>
-              <w:numId w:val="7"/>
+              <w:numId w:val="10"/>
             </w:numPr>
           </w:pPr>
           <w:sdt>
             <w:sdtPr>
               <w:rPr>
                 <w:noProof/>
+                <w:color w:val="FFFFFF" w:themeColor="background1"/>
                 <w:lang w:eastAsia="ru-RU"/>
               </w:rPr>
               <w:alias w:val="Photo"/>
@@ -2393,12 +2429,13 @@
               <w:r>
                 <w:rPr>
                   <w:noProof/>
+                  <w:color w:val="FFFFFF" w:themeColor="background1"/>
                   <w:lang w:eastAsia="ru-RU"/>
                 </w:rPr>
                 <w:drawing>
-                  <wp:inline distT="0" distB="0" distL="0" distR="0" wp14:anchorId="02C63E7E" wp14:editId="0A58279E">
-                    <wp:extent cx="934085" cy="1119439"/>
-                    <wp:effectExtent l="0" t="0" r="0" b="5080"/>
+                  <wp:inline distT="0" distB="0" distL="0" distR="0" wp14:anchorId="2BD73CBD" wp14:editId="7B41DAC0">
+                    <wp:extent cx="972000" cy="1011500"/>
+                    <wp:effectExtent l="0" t="0" r="0" b="0"/>
                     <wp:docPr id="2" name="Рисунок 2"/>
                     <wp:cNvGraphicFramePr>
                       <a:graphicFrameLocks xmlns:a="http://schemas.openxmlformats.org/drawingml/2006/main" noChangeAspect="1"/>
@@ -2410,26 +2447,33 @@
                             <pic:cNvPr id="1" name="image1.jpeg"/>
                             <pic:cNvPicPr/>
                           </pic:nvPicPr>
-                          <pic:blipFill>
-                            <a:blip r:embed="rId9" cstate="print">
+                          <pic:blipFill rotWithShape="1">
+                            <a:blip r:embed="rId10" cstate="print">
                               <a:extLst>
                                 <a:ext uri="{28A0092B-C50C-407E-A947-70E740481C1C}">
                                   <a14:useLocalDpi xmlns:a14="http://schemas.microsoft.com/office/drawing/2010/main" val="0"/>
                                 </a:ext>
                               </a:extLst>
                             </a:blip>
-                            <a:stretch>
-                              <a:fillRect/>
-                            </a:stretch>
+                            <a:srcRect l="-138" r="-138" b="13167"/>
+                            <a:stretch/>
                           </pic:blipFill>
-                          <pic:spPr>
+                          <pic:spPr bwMode="auto">
                             <a:xfrm>
                               <a:off x="0" y="0"/>
-                              <a:ext cx="949007" cy="1137322"/>
+                              <a:ext cx="972000" cy="1011500"/>
                             </a:xfrm>
-                            <a:prstGeom prst="rect">
+                            <a:prstGeom prst="ellipse">
                               <a:avLst/>
                             </a:prstGeom>
+                            <a:ln>
+                              <a:noFill/>
+                            </a:ln>
+                            <a:extLst>
+                              <a:ext uri="{53640926-AAD7-44D8-BBD7-CCE9431645EC}">
+                                <a14:shadowObscured xmlns:a14="http://schemas.microsoft.com/office/drawing/2010/main"/>
+                              </a:ext>
+                            </a:extLst>
                           </pic:spPr>
                         </pic:pic>
                       </a:graphicData>
@@ -2520,11 +2564,10 @@
               <w:pPr>
                 <w:pStyle w:val="a4"/>
                 <w:numPr>
-                  <w:ilvl w:val="1"/>
-                  <w:numId w:val="7"/>
+                  <w:ilvl w:val="0"/>
+                  <w:numId w:val="9"/>
                 </w:numPr>
                 <w:spacing w:after="600"/>
-                <w:ind w:left="1434" w:hanging="357"/>
               </w:pPr>
               <w:r>
                 <w:rPr>
@@ -2545,8 +2588,8 @@
       </w:pPr>
     </w:p>
     <w:sectPr>
-      <w:headerReference w:type="default" r:id="rId10"/>
-      <w:footerReference w:type="default" r:id="rId11"/>
+      <w:headerReference w:type="default" r:id="rId11"/>
+      <w:footerReference w:type="default" r:id="rId12"/>
       <w:pgSz w:w="11906" w:h="16838"/>
       <w:pgMar w:top="1134" w:right="850" w:bottom="1134" w:left="1701" w:header="708" w:footer="708" w:gutter="0"/>
       <w:cols w:space="708"/>
@@ -2789,7 +2832,7 @@
       <w:lvlText w:val="o"/>
       <w:lvlJc w:val="left"/>
       <w:pPr>
-        <w:ind w:left="1440" w:hanging="360"/>
+        <w:ind w:left="1353" w:hanging="360"/>
       </w:pPr>
       <w:rPr>
         <w:rFonts w:ascii="Courier New" w:hAnsi="Courier New" w:cs="Courier New" w:hint="default"/>
@@ -3237,6 +3280,233 @@
     </w:lvl>
   </w:abstractNum>
   <w:abstractNum w:abstractNumId="6" w15:restartNumberingAfterBreak="0">
+    <w:nsid w:val="4B9147ED"/>
+    <w:multiLevelType w:val="hybridMultilevel"/>
+    <w:tmpl w:val="557AC104"/>
+    <w:lvl w:ilvl="0" w:tplc="9E78EA90">
+      <w:start w:val="1"/>
+      <w:numFmt w:val="bullet"/>
+      <w:lvlText w:val=""/>
+      <w:lvlJc w:val="left"/>
+      <w:pPr>
+        <w:ind w:left="644" w:hanging="360"/>
+      </w:pPr>
+      <w:rPr>
+        <w:rFonts w:ascii="Symbol" w:hAnsi="Symbol" w:hint="default"/>
+      </w:rPr>
+    </w:lvl>
+    <w:lvl w:ilvl="1" w:tplc="04190003" w:tentative="1">
+      <w:start w:val="1"/>
+      <w:numFmt w:val="bullet"/>
+      <w:lvlText w:val="o"/>
+      <w:lvlJc w:val="left"/>
+      <w:pPr>
+        <w:ind w:left="1364" w:hanging="360"/>
+      </w:pPr>
+      <w:rPr>
+        <w:rFonts w:ascii="Courier New" w:hAnsi="Courier New" w:cs="Courier New" w:hint="default"/>
+      </w:rPr>
+    </w:lvl>
+    <w:lvl w:ilvl="2" w:tplc="04190005" w:tentative="1">
+      <w:start w:val="1"/>
+      <w:numFmt w:val="bullet"/>
+      <w:lvlText w:val=""/>
+      <w:lvlJc w:val="left"/>
+      <w:pPr>
+        <w:ind w:left="2084" w:hanging="360"/>
+      </w:pPr>
+      <w:rPr>
+        <w:rFonts w:ascii="Wingdings" w:hAnsi="Wingdings" w:hint="default"/>
+      </w:rPr>
+    </w:lvl>
+    <w:lvl w:ilvl="3" w:tplc="04190001" w:tentative="1">
+      <w:start w:val="1"/>
+      <w:numFmt w:val="bullet"/>
+      <w:lvlText w:val=""/>
+      <w:lvlJc w:val="left"/>
+      <w:pPr>
+        <w:ind w:left="2804" w:hanging="360"/>
+      </w:pPr>
+      <w:rPr>
+        <w:rFonts w:ascii="Symbol" w:hAnsi="Symbol" w:hint="default"/>
+      </w:rPr>
+    </w:lvl>
+    <w:lvl w:ilvl="4" w:tplc="04190003" w:tentative="1">
+      <w:start w:val="1"/>
+      <w:numFmt w:val="bullet"/>
+      <w:lvlText w:val="o"/>
+      <w:lvlJc w:val="left"/>
+      <w:pPr>
+        <w:ind w:left="3524" w:hanging="360"/>
+      </w:pPr>
+      <w:rPr>
+        <w:rFonts w:ascii="Courier New" w:hAnsi="Courier New" w:cs="Courier New" w:hint="default"/>
+      </w:rPr>
+    </w:lvl>
+    <w:lvl w:ilvl="5" w:tplc="04190005" w:tentative="1">
+      <w:start w:val="1"/>
+      <w:numFmt w:val="bullet"/>
+      <w:lvlText w:val=""/>
+      <w:lvlJc w:val="left"/>
+      <w:pPr>
+        <w:ind w:left="4244" w:hanging="360"/>
+      </w:pPr>
+      <w:rPr>
+        <w:rFonts w:ascii="Wingdings" w:hAnsi="Wingdings" w:hint="default"/>
+      </w:rPr>
+    </w:lvl>
+    <w:lvl w:ilvl="6" w:tplc="04190001" w:tentative="1">
+      <w:start w:val="1"/>
+      <w:numFmt w:val="bullet"/>
+      <w:lvlText w:val=""/>
+      <w:lvlJc w:val="left"/>
+      <w:pPr>
+        <w:ind w:left="4964" w:hanging="360"/>
+      </w:pPr>
+      <w:rPr>
+        <w:rFonts w:ascii="Symbol" w:hAnsi="Symbol" w:hint="default"/>
+      </w:rPr>
+    </w:lvl>
+    <w:lvl w:ilvl="7" w:tplc="04190003" w:tentative="1">
+      <w:start w:val="1"/>
+      <w:numFmt w:val="bullet"/>
+      <w:lvlText w:val="o"/>
+      <w:lvlJc w:val="left"/>
+      <w:pPr>
+        <w:ind w:left="5684" w:hanging="360"/>
+      </w:pPr>
+      <w:rPr>
+        <w:rFonts w:ascii="Courier New" w:hAnsi="Courier New" w:cs="Courier New" w:hint="default"/>
+      </w:rPr>
+    </w:lvl>
+    <w:lvl w:ilvl="8" w:tplc="04190005" w:tentative="1">
+      <w:start w:val="1"/>
+      <w:numFmt w:val="bullet"/>
+      <w:lvlText w:val=""/>
+      <w:lvlJc w:val="left"/>
+      <w:pPr>
+        <w:ind w:left="6404" w:hanging="360"/>
+      </w:pPr>
+      <w:rPr>
+        <w:rFonts w:ascii="Wingdings" w:hAnsi="Wingdings" w:hint="default"/>
+      </w:rPr>
+    </w:lvl>
+  </w:abstractNum>
+  <w:abstractNum w:abstractNumId="7" w15:restartNumberingAfterBreak="0">
+    <w:nsid w:val="508539BA"/>
+    <w:multiLevelType w:val="hybridMultilevel"/>
+    <w:tmpl w:val="AB3E03F0"/>
+    <w:lvl w:ilvl="0" w:tplc="583A3634">
+      <w:start w:val="1"/>
+      <w:numFmt w:val="bullet"/>
+      <w:lvlText w:val=""/>
+      <w:lvlJc w:val="left"/>
+      <w:pPr>
+        <w:ind w:left="1797" w:hanging="360"/>
+      </w:pPr>
+      <w:rPr>
+        <w:rFonts w:ascii="Wingdings" w:hAnsi="Wingdings" w:hint="default"/>
+        <w:color w:val="FFFFFF" w:themeColor="background1"/>
+      </w:rPr>
+    </w:lvl>
+    <w:lvl w:ilvl="1" w:tplc="04190003" w:tentative="1">
+      <w:start w:val="1"/>
+      <w:numFmt w:val="bullet"/>
+      <w:lvlText w:val="o"/>
+      <w:lvlJc w:val="left"/>
+      <w:pPr>
+        <w:ind w:left="2517" w:hanging="360"/>
+      </w:pPr>
+      <w:rPr>
+        <w:rFonts w:ascii="Courier New" w:hAnsi="Courier New" w:cs="Courier New" w:hint="default"/>
+      </w:rPr>
+    </w:lvl>
+    <w:lvl w:ilvl="2" w:tplc="04190005" w:tentative="1">
+      <w:start w:val="1"/>
+      <w:numFmt w:val="bullet"/>
+      <w:lvlText w:val=""/>
+      <w:lvlJc w:val="left"/>
+      <w:pPr>
+        <w:ind w:left="3237" w:hanging="360"/>
+      </w:pPr>
+      <w:rPr>
+        <w:rFonts w:ascii="Wingdings" w:hAnsi="Wingdings" w:hint="default"/>
+      </w:rPr>
+    </w:lvl>
+    <w:lvl w:ilvl="3" w:tplc="04190001" w:tentative="1">
+      <w:start w:val="1"/>
+      <w:numFmt w:val="bullet"/>
+      <w:lvlText w:val=""/>
+      <w:lvlJc w:val="left"/>
+      <w:pPr>
+        <w:ind w:left="3957" w:hanging="360"/>
+      </w:pPr>
+      <w:rPr>
+        <w:rFonts w:ascii="Symbol" w:hAnsi="Symbol" w:hint="default"/>
+      </w:rPr>
+    </w:lvl>
+    <w:lvl w:ilvl="4" w:tplc="04190003" w:tentative="1">
+      <w:start w:val="1"/>
+      <w:numFmt w:val="bullet"/>
+      <w:lvlText w:val="o"/>
+      <w:lvlJc w:val="left"/>
+      <w:pPr>
+        <w:ind w:left="4677" w:hanging="360"/>
+      </w:pPr>
+      <w:rPr>
+        <w:rFonts w:ascii="Courier New" w:hAnsi="Courier New" w:cs="Courier New" w:hint="default"/>
+      </w:rPr>
+    </w:lvl>
+    <w:lvl w:ilvl="5" w:tplc="04190005" w:tentative="1">
+      <w:start w:val="1"/>
+      <w:numFmt w:val="bullet"/>
+      <w:lvlText w:val=""/>
+      <w:lvlJc w:val="left"/>
+      <w:pPr>
+        <w:ind w:left="5397" w:hanging="360"/>
+      </w:pPr>
+      <w:rPr>
+        <w:rFonts w:ascii="Wingdings" w:hAnsi="Wingdings" w:hint="default"/>
+      </w:rPr>
+    </w:lvl>
+    <w:lvl w:ilvl="6" w:tplc="04190001" w:tentative="1">
+      <w:start w:val="1"/>
+      <w:numFmt w:val="bullet"/>
+      <w:lvlText w:val=""/>
+      <w:lvlJc w:val="left"/>
+      <w:pPr>
+        <w:ind w:left="6117" w:hanging="360"/>
+      </w:pPr>
+      <w:rPr>
+        <w:rFonts w:ascii="Symbol" w:hAnsi="Symbol" w:hint="default"/>
+      </w:rPr>
+    </w:lvl>
+    <w:lvl w:ilvl="7" w:tplc="04190003" w:tentative="1">
+      <w:start w:val="1"/>
+      <w:numFmt w:val="bullet"/>
+      <w:lvlText w:val="o"/>
+      <w:lvlJc w:val="left"/>
+      <w:pPr>
+        <w:ind w:left="6837" w:hanging="360"/>
+      </w:pPr>
+      <w:rPr>
+        <w:rFonts w:ascii="Courier New" w:hAnsi="Courier New" w:cs="Courier New" w:hint="default"/>
+      </w:rPr>
+    </w:lvl>
+    <w:lvl w:ilvl="8" w:tplc="04190005" w:tentative="1">
+      <w:start w:val="1"/>
+      <w:numFmt w:val="bullet"/>
+      <w:lvlText w:val=""/>
+      <w:lvlJc w:val="left"/>
+      <w:pPr>
+        <w:ind w:left="7557" w:hanging="360"/>
+      </w:pPr>
+      <w:rPr>
+        <w:rFonts w:ascii="Wingdings" w:hAnsi="Wingdings" w:hint="default"/>
+      </w:rPr>
+    </w:lvl>
+  </w:abstractNum>
+  <w:abstractNum w:abstractNumId="8" w15:restartNumberingAfterBreak="0">
     <w:nsid w:val="624946CB"/>
     <w:multiLevelType w:val="hybridMultilevel"/>
     <w:tmpl w:val="02AAACF0"/>
@@ -3323,6 +3593,120 @@
       <w:pPr>
         <w:ind w:left="6480" w:hanging="180"/>
       </w:pPr>
+    </w:lvl>
+  </w:abstractNum>
+  <w:abstractNum w:abstractNumId="9" w15:restartNumberingAfterBreak="0">
+    <w:nsid w:val="776237CC"/>
+    <w:multiLevelType w:val="hybridMultilevel"/>
+    <w:tmpl w:val="CFDCAD3C"/>
+    <w:lvl w:ilvl="0" w:tplc="4686F0F2">
+      <w:start w:val="1"/>
+      <w:numFmt w:val="bullet"/>
+      <w:lvlText w:val=""/>
+      <w:lvlJc w:val="left"/>
+      <w:pPr>
+        <w:ind w:left="1004" w:hanging="360"/>
+      </w:pPr>
+      <w:rPr>
+        <w:rFonts w:ascii="Symbol" w:hAnsi="Symbol" w:hint="default"/>
+        <w:color w:val="FFFFFF" w:themeColor="background1"/>
+      </w:rPr>
+    </w:lvl>
+    <w:lvl w:ilvl="1" w:tplc="04190003" w:tentative="1">
+      <w:start w:val="1"/>
+      <w:numFmt w:val="bullet"/>
+      <w:lvlText w:val="o"/>
+      <w:lvlJc w:val="left"/>
+      <w:pPr>
+        <w:ind w:left="1724" w:hanging="360"/>
+      </w:pPr>
+      <w:rPr>
+        <w:rFonts w:ascii="Courier New" w:hAnsi="Courier New" w:cs="Courier New" w:hint="default"/>
+      </w:rPr>
+    </w:lvl>
+    <w:lvl w:ilvl="2" w:tplc="04190005" w:tentative="1">
+      <w:start w:val="1"/>
+      <w:numFmt w:val="bullet"/>
+      <w:lvlText w:val=""/>
+      <w:lvlJc w:val="left"/>
+      <w:pPr>
+        <w:ind w:left="2444" w:hanging="360"/>
+      </w:pPr>
+      <w:rPr>
+        <w:rFonts w:ascii="Wingdings" w:hAnsi="Wingdings" w:hint="default"/>
+      </w:rPr>
+    </w:lvl>
+    <w:lvl w:ilvl="3" w:tplc="04190001" w:tentative="1">
+      <w:start w:val="1"/>
+      <w:numFmt w:val="bullet"/>
+      <w:lvlText w:val=""/>
+      <w:lvlJc w:val="left"/>
+      <w:pPr>
+        <w:ind w:left="3164" w:hanging="360"/>
+      </w:pPr>
+      <w:rPr>
+        <w:rFonts w:ascii="Symbol" w:hAnsi="Symbol" w:hint="default"/>
+      </w:rPr>
+    </w:lvl>
+    <w:lvl w:ilvl="4" w:tplc="04190003" w:tentative="1">
+      <w:start w:val="1"/>
+      <w:numFmt w:val="bullet"/>
+      <w:lvlText w:val="o"/>
+      <w:lvlJc w:val="left"/>
+      <w:pPr>
+        <w:ind w:left="3884" w:hanging="360"/>
+      </w:pPr>
+      <w:rPr>
+        <w:rFonts w:ascii="Courier New" w:hAnsi="Courier New" w:cs="Courier New" w:hint="default"/>
+      </w:rPr>
+    </w:lvl>
+    <w:lvl w:ilvl="5" w:tplc="04190005" w:tentative="1">
+      <w:start w:val="1"/>
+      <w:numFmt w:val="bullet"/>
+      <w:lvlText w:val=""/>
+      <w:lvlJc w:val="left"/>
+      <w:pPr>
+        <w:ind w:left="4604" w:hanging="360"/>
+      </w:pPr>
+      <w:rPr>
+        <w:rFonts w:ascii="Wingdings" w:hAnsi="Wingdings" w:hint="default"/>
+      </w:rPr>
+    </w:lvl>
+    <w:lvl w:ilvl="6" w:tplc="04190001" w:tentative="1">
+      <w:start w:val="1"/>
+      <w:numFmt w:val="bullet"/>
+      <w:lvlText w:val=""/>
+      <w:lvlJc w:val="left"/>
+      <w:pPr>
+        <w:ind w:left="5324" w:hanging="360"/>
+      </w:pPr>
+      <w:rPr>
+        <w:rFonts w:ascii="Symbol" w:hAnsi="Symbol" w:hint="default"/>
+      </w:rPr>
+    </w:lvl>
+    <w:lvl w:ilvl="7" w:tplc="04190003" w:tentative="1">
+      <w:start w:val="1"/>
+      <w:numFmt w:val="bullet"/>
+      <w:lvlText w:val="o"/>
+      <w:lvlJc w:val="left"/>
+      <w:pPr>
+        <w:ind w:left="6044" w:hanging="360"/>
+      </w:pPr>
+      <w:rPr>
+        <w:rFonts w:ascii="Courier New" w:hAnsi="Courier New" w:cs="Courier New" w:hint="default"/>
+      </w:rPr>
+    </w:lvl>
+    <w:lvl w:ilvl="8" w:tplc="04190005" w:tentative="1">
+      <w:start w:val="1"/>
+      <w:numFmt w:val="bullet"/>
+      <w:lvlText w:val=""/>
+      <w:lvlJc w:val="left"/>
+      <w:pPr>
+        <w:ind w:left="6764" w:hanging="360"/>
+      </w:pPr>
+      <w:rPr>
+        <w:rFonts w:ascii="Wingdings" w:hAnsi="Wingdings" w:hint="default"/>
+      </w:rPr>
     </w:lvl>
   </w:abstractNum>
   <w:num w:numId="1">
@@ -3332,7 +3716,7 @@
     <w:abstractNumId w:val="5"/>
   </w:num>
   <w:num w:numId="3">
-    <w:abstractNumId w:val="6"/>
+    <w:abstractNumId w:val="8"/>
   </w:num>
   <w:num w:numId="4">
     <w:abstractNumId w:val="4"/>
@@ -3345,6 +3729,15 @@
   </w:num>
   <w:num w:numId="7">
     <w:abstractNumId w:val="1"/>
+  </w:num>
+  <w:num w:numId="8">
+    <w:abstractNumId w:val="6"/>
+  </w:num>
+  <w:num w:numId="9">
+    <w:abstractNumId w:val="7"/>
+  </w:num>
+  <w:num w:numId="10">
+    <w:abstractNumId w:val="9"/>
   </w:num>
 </w:numbering>
 </file>
@@ -4554,9 +4947,11 @@
     <w:rsid w:val="00130135"/>
     <w:rsid w:val="002352CE"/>
     <w:rsid w:val="002374C7"/>
+    <w:rsid w:val="00276B8C"/>
     <w:rsid w:val="00344052"/>
     <w:rsid w:val="00345B28"/>
     <w:rsid w:val="00357245"/>
+    <w:rsid w:val="003E431E"/>
     <w:rsid w:val="00433728"/>
     <w:rsid w:val="00496CBC"/>
     <w:rsid w:val="004E433E"/>
@@ -4567,18 +4962,25 @@
     <w:rsid w:val="006D205A"/>
     <w:rsid w:val="006F24E5"/>
     <w:rsid w:val="00763E59"/>
+    <w:rsid w:val="008057B7"/>
     <w:rsid w:val="008355F0"/>
     <w:rsid w:val="00867E24"/>
     <w:rsid w:val="008B090E"/>
     <w:rsid w:val="009010B0"/>
+    <w:rsid w:val="0092484B"/>
     <w:rsid w:val="009B2FEA"/>
     <w:rsid w:val="00A64CC6"/>
     <w:rsid w:val="00B56827"/>
+    <w:rsid w:val="00B66D29"/>
+    <w:rsid w:val="00B705AE"/>
     <w:rsid w:val="00CD3BB1"/>
     <w:rsid w:val="00CD64F6"/>
     <w:rsid w:val="00CF7E25"/>
+    <w:rsid w:val="00D15F37"/>
     <w:rsid w:val="00E00077"/>
     <w:rsid w:val="00ED7EBA"/>
+    <w:rsid w:val="00EF7107"/>
+    <w:rsid w:val="00F0641F"/>
     <w:rsid w:val="00F06F95"/>
     <w:rsid w:val="00F35031"/>
     <w:rsid w:val="00F73253"/>
@@ -5348,7 +5750,7 @@
 </file>
 
 <file path=customXml/itemProps1.xml><?xml version="1.0" encoding="utf-8"?>
-<ds:datastoreItem xmlns:ds="http://schemas.openxmlformats.org/officeDocument/2006/customXml" ds:itemID="{98C35FB6-F070-47A2-B74E-C59500D95C59}">
+<ds:datastoreItem xmlns:ds="http://schemas.openxmlformats.org/officeDocument/2006/customXml" ds:itemID="{26D7FDB1-FFFF-4F0B-926F-50362ADE5F0D}">
   <ds:schemaRefs>
     <ds:schemaRef ds:uri="http://schemas.openxmlformats.org/officeDocument/2006/bibliography"/>
   </ds:schemaRefs>

--- a/sources/TemplateEngine.Docx.Example/InputTemplate.docx
+++ b/sources/TemplateEngine.Docx.Example/InputTemplate.docx
@@ -1946,7 +1946,7 @@
               <w:lang w:eastAsia="ru-RU"/>
             </w:rPr>
             <w:drawing>
-              <wp:inline distT="0" distB="0" distL="0" distR="0">
+              <wp:inline distT="0" distB="0" distL="0" distR="0" wp14:anchorId="47297776" wp14:editId="47297777">
                 <wp:extent cx="1589484" cy="1905000"/>
                 <wp:effectExtent l="0" t="0" r="0" b="0"/>
                 <wp:docPr id="1" name="obrázek 1"/>
@@ -2096,7 +2096,7 @@
                         <w:lang w:eastAsia="ru-RU"/>
                       </w:rPr>
                       <w:drawing>
-                        <wp:inline distT="0" distB="0" distL="0" distR="0" wp14:anchorId="25D8908E" wp14:editId="002E4D3D">
+                        <wp:inline distT="0" distB="0" distL="0" distR="0" wp14:anchorId="47297778" wp14:editId="47297779">
                           <wp:extent cx="1431789" cy="1440000"/>
                           <wp:effectExtent l="0" t="0" r="0" b="8255"/>
                           <wp:docPr id="3" name="Рисунок 3"/>
@@ -2180,16 +2180,7 @@
                         <w:sz w:val="32"/>
                         <w:lang w:val="en-US"/>
                       </w:rPr>
-                      <w:t>N</w:t>
-                    </w:r>
-                    <w:bookmarkStart w:id="0" w:name="_GoBack"/>
-                    <w:bookmarkEnd w:id="0"/>
-                    <w:r>
-                      <w:rPr>
-                        <w:sz w:val="32"/>
-                        <w:lang w:val="en-US"/>
-                      </w:rPr>
-                      <w:t>ame</w:t>
+                      <w:t>Name</w:t>
                     </w:r>
                   </w:p>
                 </w:sdtContent>
@@ -2390,6 +2381,8 @@
         <w:t>Images inside a list</w:t>
       </w:r>
     </w:p>
+    <w:bookmarkStart w:id="0" w:name="OLE_LINK2" w:displacedByCustomXml="next"/>
+    <w:bookmarkStart w:id="1" w:name="OLE_LINK1" w:displacedByCustomXml="next"/>
     <w:sdt>
       <w:sdtPr>
         <w:rPr>
@@ -2433,7 +2426,7 @@
                   <w:lang w:eastAsia="ru-RU"/>
                 </w:rPr>
                 <w:drawing>
-                  <wp:inline distT="0" distB="0" distL="0" distR="0" wp14:anchorId="2BD73CBD" wp14:editId="7B41DAC0">
+                  <wp:inline distT="0" distB="0" distL="0" distR="0" wp14:anchorId="4729777A" wp14:editId="4729777B">
                     <wp:extent cx="972000" cy="1011500"/>
                     <wp:effectExtent l="0" t="0" r="0" b="0"/>
                     <wp:docPr id="2" name="Рисунок 2"/>
@@ -2580,12 +2573,209 @@
         </w:sdt>
       </w:sdtContent>
     </w:sdt>
+    <w:bookmarkEnd w:id="0" w:displacedByCustomXml="prev"/>
+    <w:bookmarkEnd w:id="1" w:displacedByCustomXml="prev"/>
     <w:p>
       <w:pPr>
+        <w:pStyle w:val="2"/>
         <w:rPr>
           <w:lang w:val="en-US"/>
         </w:rPr>
       </w:pPr>
+      <w:r>
+        <w:rPr>
+          <w:lang w:val="en-US"/>
+        </w:rPr>
+        <w:t>Repeats</w:t>
+      </w:r>
+    </w:p>
+    <w:sdt>
+      <w:sdtPr>
+        <w:rPr>
+          <w:lang w:val="en-US"/>
+        </w:rPr>
+        <w:alias w:val="Repeats"/>
+        <w:tag w:val="Repeats"/>
+        <w:id w:val="-927808212"/>
+        <w:placeholder>
+          <w:docPart w:val="43FC47DDB55B432A818289EF3B3E4B33"/>
+        </w:placeholder>
+      </w:sdtPr>
+      <w:sdtContent>
+        <w:p>
+          <w:pPr>
+            <w:ind w:left="644"/>
+          </w:pPr>
+          <w:sdt>
+            <w:sdtPr>
+              <w:rPr>
+                <w:noProof/>
+                <w:color w:val="FFFFFF" w:themeColor="background1"/>
+                <w:lang w:eastAsia="ru-RU"/>
+              </w:rPr>
+              <w:alias w:val="Photo"/>
+              <w:tag w:val="Photo"/>
+              <w:id w:val="-1870290616"/>
+              <w:picture/>
+            </w:sdtPr>
+            <w:sdtContent>
+              <w:r>
+                <w:rPr>
+                  <w:noProof/>
+                  <w:color w:val="FFFFFF" w:themeColor="background1"/>
+                  <w:lang w:eastAsia="ru-RU"/>
+                </w:rPr>
+                <w:drawing>
+                  <wp:inline distT="0" distB="0" distL="0" distR="0" wp14:anchorId="726F07F8" wp14:editId="2891A4E3">
+                    <wp:extent cx="972000" cy="1011500"/>
+                    <wp:effectExtent l="0" t="0" r="0" b="0"/>
+                    <wp:docPr id="4" name="Рисунок 4"/>
+                    <wp:cNvGraphicFramePr>
+                      <a:graphicFrameLocks xmlns:a="http://schemas.openxmlformats.org/drawingml/2006/main" noChangeAspect="1"/>
+                    </wp:cNvGraphicFramePr>
+                    <a:graphic xmlns:a="http://schemas.openxmlformats.org/drawingml/2006/main">
+                      <a:graphicData uri="http://schemas.openxmlformats.org/drawingml/2006/picture">
+                        <pic:pic xmlns:pic="http://schemas.openxmlformats.org/drawingml/2006/picture">
+                          <pic:nvPicPr>
+                            <pic:cNvPr id="1" name="image1.jpeg"/>
+                            <pic:cNvPicPr/>
+                          </pic:nvPicPr>
+                          <pic:blipFill rotWithShape="1">
+                            <a:blip r:embed="rId10" cstate="print">
+                              <a:extLst>
+                                <a:ext uri="{28A0092B-C50C-407E-A947-70E740481C1C}">
+                                  <a14:useLocalDpi xmlns:a14="http://schemas.microsoft.com/office/drawing/2010/main" val="0"/>
+                                </a:ext>
+                              </a:extLst>
+                            </a:blip>
+                            <a:srcRect l="-138" r="-138" b="13167"/>
+                            <a:stretch/>
+                          </pic:blipFill>
+                          <pic:spPr bwMode="auto">
+                            <a:xfrm>
+                              <a:off x="0" y="0"/>
+                              <a:ext cx="972000" cy="1011500"/>
+                            </a:xfrm>
+                            <a:prstGeom prst="ellipse">
+                              <a:avLst/>
+                            </a:prstGeom>
+                            <a:ln>
+                              <a:noFill/>
+                            </a:ln>
+                            <a:extLst>
+                              <a:ext uri="{53640926-AAD7-44D8-BBD7-CCE9431645EC}">
+                                <a14:shadowObscured xmlns:a14="http://schemas.microsoft.com/office/drawing/2010/main"/>
+                              </a:ext>
+                            </a:extLst>
+                          </pic:spPr>
+                        </pic:pic>
+                      </a:graphicData>
+                    </a:graphic>
+                  </wp:inline>
+                </w:drawing>
+              </w:r>
+            </w:sdtContent>
+          </w:sdt>
+          <w:r>
+            <w:rPr>
+              <w:lang w:val="en-US"/>
+            </w:rPr>
+            <w:t xml:space="preserve"> </w:t>
+          </w:r>
+          <w:sdt>
+            <w:sdtPr>
+              <w:rPr>
+                <w:lang w:val="en-US"/>
+              </w:rPr>
+              <w:alias w:val="Name"/>
+              <w:tag w:val="Name"/>
+              <w:id w:val="-1397739476"/>
+              <w:placeholder>
+                <w:docPart w:val="43FC47DDB55B432A818289EF3B3E4B33"/>
+              </w:placeholder>
+            </w:sdtPr>
+            <w:sdtContent>
+              <w:r>
+                <w:rPr>
+                  <w:rStyle w:val="a7"/>
+                </w:rPr>
+                <w:t>Name</w:t>
+              </w:r>
+            </w:sdtContent>
+          </w:sdt>
+          <w:r>
+            <w:rPr>
+              <w:lang w:val="en-US"/>
+            </w:rPr>
+            <w:t xml:space="preserve"> (</w:t>
+          </w:r>
+          <w:sdt>
+            <w:sdtPr>
+              <w:rPr>
+                <w:lang w:val="en-US"/>
+              </w:rPr>
+              <w:alias w:val="Dates of life"/>
+              <w:tag w:val="Dates of life"/>
+              <w:id w:val="1578936677"/>
+              <w:placeholder>
+                <w:docPart w:val="43FC47DDB55B432A818289EF3B3E4B33"/>
+              </w:placeholder>
+            </w:sdtPr>
+            <w:sdtContent>
+              <w:r>
+                <w:rPr>
+                  <w:lang w:val="en-US"/>
+                </w:rPr>
+                <w:t>dates of life</w:t>
+              </w:r>
+            </w:sdtContent>
+          </w:sdt>
+          <w:r>
+            <w:rPr>
+              <w:lang w:val="en-US"/>
+            </w:rPr>
+            <w:t>)</w:t>
+          </w:r>
+        </w:p>
+        <w:sdt>
+          <w:sdtPr>
+            <w:rPr>
+              <w:lang w:val="en-US"/>
+            </w:rPr>
+            <w:alias w:val="Info"/>
+            <w:tag w:val="Info"/>
+            <w:id w:val="-598568220"/>
+            <w:placeholder>
+              <w:docPart w:val="43FC47DDB55B432A818289EF3B3E4B33"/>
+            </w:placeholder>
+          </w:sdtPr>
+          <w:sdtContent>
+            <w:p>
+              <w:pPr>
+                <w:pStyle w:val="a4"/>
+                <w:numPr>
+                  <w:ilvl w:val="0"/>
+                  <w:numId w:val="9"/>
+                </w:numPr>
+                <w:spacing w:after="600"/>
+                <w:rPr>
+                  <w:lang w:val="en-US"/>
+                </w:rPr>
+              </w:pPr>
+              <w:r>
+                <w:rPr>
+                  <w:lang w:val="en-US"/>
+                </w:rPr>
+                <w:t>Info</w:t>
+              </w:r>
+            </w:p>
+          </w:sdtContent>
+        </w:sdt>
+      </w:sdtContent>
+    </w:sdt>
+    <w:p>
+      <w:bookmarkStart w:id="2" w:name="_GoBack"/>
+      <w:bookmarkEnd w:id="2"/>
     </w:p>
     <w:sectPr>
       <w:headerReference w:type="default" r:id="rId11"/>
@@ -4868,6 +5058,35 @@
         </w:p>
       </w:docPartBody>
     </w:docPart>
+    <w:docPart>
+      <w:docPartPr>
+        <w:name w:val="43FC47DDB55B432A818289EF3B3E4B33"/>
+        <w:category>
+          <w:name w:val="Общие"/>
+          <w:gallery w:val="placeholder"/>
+        </w:category>
+        <w:types>
+          <w:type w:val="bbPlcHdr"/>
+        </w:types>
+        <w:behaviors>
+          <w:behavior w:val="content"/>
+        </w:behaviors>
+        <w:guid w:val="{3D4685FF-39FC-4E35-AABC-3A479F865E41}"/>
+      </w:docPartPr>
+      <w:docPartBody>
+        <w:p>
+          <w:pPr>
+            <w:pStyle w:val="43FC47DDB55B432A818289EF3B3E4B33"/>
+          </w:pPr>
+          <w:r>
+            <w:rPr>
+              <w:rStyle w:val="a3"/>
+            </w:rPr>
+            <w:t>Место для ввода текста.</w:t>
+          </w:r>
+        </w:p>
+      </w:docPartBody>
+    </w:docPart>
   </w:docParts>
 </w:glossaryDocument>
 </file>
@@ -4970,6 +5189,7 @@
     <w:rsid w:val="0092484B"/>
     <w:rsid w:val="009B2FEA"/>
     <w:rsid w:val="00A64CC6"/>
+    <w:rsid w:val="00AF4DAE"/>
     <w:rsid w:val="00B56827"/>
     <w:rsid w:val="00B66D29"/>
     <w:rsid w:val="00B705AE"/>
@@ -5433,7 +5653,7 @@
     <w:basedOn w:val="a0"/>
     <w:uiPriority w:val="99"/>
     <w:semiHidden/>
-    <w:rsid w:val="00CD3BB1"/>
+    <w:rsid w:val="00AF4DAE"/>
     <w:rPr>
       <w:color w:val="808080"/>
     </w:rPr>
@@ -5473,6 +5693,10 @@
   <w:style w:type="paragraph" w:customStyle="1" w:styleId="AF5BBCBB674F41A99D2B59B14D4D3E00">
     <w:name w:val="AF5BBCBB674F41A99D2B59B14D4D3E00"/>
     <w:rsid w:val="00CD3BB1"/>
+  </w:style>
+  <w:style w:type="paragraph" w:customStyle="1" w:styleId="43FC47DDB55B432A818289EF3B3E4B33">
+    <w:name w:val="43FC47DDB55B432A818289EF3B3E4B33"/>
+    <w:rsid w:val="00AF4DAE"/>
   </w:style>
 </w:styles>
 </file>
@@ -5750,7 +5974,7 @@
 </file>
 
 <file path=customXml/itemProps1.xml><?xml version="1.0" encoding="utf-8"?>
-<ds:datastoreItem xmlns:ds="http://schemas.openxmlformats.org/officeDocument/2006/customXml" ds:itemID="{26D7FDB1-FFFF-4F0B-926F-50362ADE5F0D}">
+<ds:datastoreItem xmlns:ds="http://schemas.openxmlformats.org/officeDocument/2006/customXml" ds:itemID="{D9F2F441-3C4A-420F-BFB0-3562DE15D14D}">
   <ds:schemaRefs>
     <ds:schemaRef ds:uri="http://schemas.openxmlformats.org/officeDocument/2006/bibliography"/>
   </ds:schemaRefs>

--- a/sources/TemplateEngine.Docx.Example/InputTemplate.docx
+++ b/sources/TemplateEngine.Docx.Example/InputTemplate.docx
@@ -44,6 +44,8 @@
           <w:lang w:val="en-US"/>
         </w:rPr>
       </w:pPr>
+      <w:bookmarkStart w:id="0" w:name="_GoBack"/>
+      <w:bookmarkEnd w:id="0"/>
     </w:p>
     <w:p>
       <w:pPr>
@@ -1917,7 +1919,6 @@
         <w:rPr>
           <w:lang w:val="en-US"/>
         </w:rPr>
-        <w:lastRenderedPageBreak/>
         <w:t>Image</w:t>
       </w:r>
     </w:p>
@@ -2381,8 +2382,8 @@
         <w:t>Images inside a list</w:t>
       </w:r>
     </w:p>
-    <w:bookmarkStart w:id="0" w:name="OLE_LINK2" w:displacedByCustomXml="next"/>
-    <w:bookmarkStart w:id="1" w:name="OLE_LINK1" w:displacedByCustomXml="next"/>
+    <w:bookmarkStart w:id="1" w:name="OLE_LINK2" w:displacedByCustomXml="next"/>
+    <w:bookmarkStart w:id="2" w:name="OLE_LINK1" w:displacedByCustomXml="next"/>
     <w:sdt>
       <w:sdtPr>
         <w:rPr>
@@ -2573,8 +2574,8 @@
         </w:sdt>
       </w:sdtContent>
     </w:sdt>
-    <w:bookmarkEnd w:id="0" w:displacedByCustomXml="prev"/>
     <w:bookmarkEnd w:id="1" w:displacedByCustomXml="prev"/>
+    <w:bookmarkEnd w:id="2" w:displacedByCustomXml="prev"/>
     <w:p>
       <w:pPr>
         <w:pStyle w:val="2"/>
@@ -2601,6 +2602,7 @@
           <w:docPart w:val="43FC47DDB55B432A818289EF3B3E4B33"/>
         </w:placeholder>
       </w:sdtPr>
+      <w:sdtEndPr/>
       <w:sdtContent>
         <w:p>
           <w:pPr>
@@ -2618,6 +2620,7 @@
               <w:id w:val="-1870290616"/>
               <w:picture/>
             </w:sdtPr>
+            <w:sdtEndPr/>
             <w:sdtContent>
               <w:r>
                 <w:rPr>
@@ -2694,6 +2697,7 @@
                 <w:docPart w:val="43FC47DDB55B432A818289EF3B3E4B33"/>
               </w:placeholder>
             </w:sdtPr>
+            <w:sdtEndPr/>
             <w:sdtContent>
               <w:r>
                 <w:rPr>
@@ -2721,6 +2725,7 @@
                 <w:docPart w:val="43FC47DDB55B432A818289EF3B3E4B33"/>
               </w:placeholder>
             </w:sdtPr>
+            <w:sdtEndPr/>
             <w:sdtContent>
               <w:r>
                 <w:rPr>
@@ -2749,6 +2754,7 @@
               <w:docPart w:val="43FC47DDB55B432A818289EF3B3E4B33"/>
             </w:placeholder>
           </w:sdtPr>
+          <w:sdtEndPr/>
           <w:sdtContent>
             <w:p>
               <w:pPr>
@@ -2773,10 +2779,7 @@
         </w:sdt>
       </w:sdtContent>
     </w:sdt>
-    <w:p>
-      <w:bookmarkStart w:id="2" w:name="_GoBack"/>
-      <w:bookmarkEnd w:id="2"/>
-    </w:p>
+    <w:p/>
     <w:sectPr>
       <w:headerReference w:type="default" r:id="rId11"/>
       <w:footerReference w:type="default" r:id="rId12"/>
@@ -2876,36 +2879,152 @@
 
 <file path=word/header1.xml><?xml version="1.0" encoding="utf-8"?>
 <w:hdr xmlns:wpc="http://schemas.microsoft.com/office/word/2010/wordprocessingCanvas" xmlns:mc="http://schemas.openxmlformats.org/markup-compatibility/2006" xmlns:o="urn:schemas-microsoft-com:office:office" xmlns:r="http://schemas.openxmlformats.org/officeDocument/2006/relationships" xmlns:m="http://schemas.openxmlformats.org/officeDocument/2006/math" xmlns:v="urn:schemas-microsoft-com:vml" xmlns:wp14="http://schemas.microsoft.com/office/word/2010/wordprocessingDrawing" xmlns:wp="http://schemas.openxmlformats.org/drawingml/2006/wordprocessingDrawing" xmlns:w10="urn:schemas-microsoft-com:office:word" xmlns:w="http://schemas.openxmlformats.org/wordprocessingml/2006/main" xmlns:w14="http://schemas.microsoft.com/office/word/2010/wordml" xmlns:w15="http://schemas.microsoft.com/office/word/2012/wordml" xmlns:wpg="http://schemas.microsoft.com/office/word/2010/wordprocessingGroup" xmlns:wpi="http://schemas.microsoft.com/office/word/2010/wordprocessingInk" xmlns:wne="http://schemas.microsoft.com/office/word/2006/wordml" xmlns:wps="http://schemas.microsoft.com/office/word/2010/wordprocessingShape" mc:Ignorable="w14 w15 wp14">
-  <w:sdt>
-    <w:sdtPr>
+  <w:tbl>
+    <w:tblPr>
+      <w:tblStyle w:val="a3"/>
+      <w:tblW w:w="0" w:type="auto"/>
+      <w:tblBorders>
+        <w:top w:val="none" w:sz="0" w:space="0" w:color="auto"/>
+        <w:left w:val="none" w:sz="0" w:space="0" w:color="auto"/>
+        <w:bottom w:val="none" w:sz="0" w:space="0" w:color="auto"/>
+        <w:right w:val="none" w:sz="0" w:space="0" w:color="auto"/>
+        <w:insideH w:val="none" w:sz="0" w:space="0" w:color="auto"/>
+        <w:insideV w:val="none" w:sz="0" w:space="0" w:color="auto"/>
+      </w:tblBorders>
+      <w:tblLook w:val="04A0" w:firstRow="1" w:lastRow="0" w:firstColumn="1" w:lastColumn="0" w:noHBand="0" w:noVBand="1"/>
+    </w:tblPr>
+    <w:tblGrid>
+      <w:gridCol w:w="786"/>
+      <w:gridCol w:w="8569"/>
+    </w:tblGrid>
+    <w:tr>
+      <w:tc>
+        <w:tcPr>
+          <w:tcW w:w="709" w:type="dxa"/>
+          <w:vAlign w:val="center"/>
+        </w:tcPr>
+        <w:p>
+          <w:pPr>
+            <w:pStyle w:val="ab"/>
+            <w:rPr>
+              <w:lang w:val="en-US"/>
+            </w:rPr>
+          </w:pPr>
+          <w:sdt>
+            <w:sdtPr>
+              <w:rPr>
+                <w:lang w:val="en-US"/>
+              </w:rPr>
+              <w:alias w:val="Logo"/>
+              <w:tag w:val="Logo"/>
+              <w:id w:val="-880629202"/>
+              <w:showingPlcHdr/>
+              <w:picture/>
+            </w:sdtPr>
+            <w:sdtContent>
+              <w:r>
+                <w:rPr>
+                  <w:noProof/>
+                  <w:lang w:eastAsia="ru-RU"/>
+                </w:rPr>
+                <w:drawing>
+                  <wp:inline distT="0" distB="0" distL="0" distR="0" wp14:anchorId="177B4E4D" wp14:editId="337DD6A0">
+                    <wp:extent cx="361950" cy="361950"/>
+                    <wp:effectExtent l="0" t="0" r="0" b="0"/>
+                    <wp:docPr id="5" name="Рисунок 1"/>
+                    <wp:cNvGraphicFramePr>
+                      <a:graphicFrameLocks xmlns:a="http://schemas.openxmlformats.org/drawingml/2006/main" noChangeAspect="1"/>
+                    </wp:cNvGraphicFramePr>
+                    <a:graphic xmlns:a="http://schemas.openxmlformats.org/drawingml/2006/main">
+                      <a:graphicData uri="http://schemas.openxmlformats.org/drawingml/2006/picture">
+                        <pic:pic xmlns:pic="http://schemas.openxmlformats.org/drawingml/2006/picture">
+                          <pic:nvPicPr>
+                            <pic:cNvPr id="0" name="Picture 1"/>
+                            <pic:cNvPicPr>
+                              <a:picLocks noChangeAspect="1" noChangeArrowheads="1"/>
+                            </pic:cNvPicPr>
+                          </pic:nvPicPr>
+                          <pic:blipFill>
+                            <a:blip r:embed="rId1">
+                              <a:extLst>
+                                <a:ext uri="{28A0092B-C50C-407E-A947-70E740481C1C}">
+                                  <a14:useLocalDpi xmlns:a14="http://schemas.microsoft.com/office/drawing/2010/main" val="0"/>
+                                </a:ext>
+                              </a:extLst>
+                            </a:blip>
+                            <a:srcRect/>
+                            <a:stretch>
+                              <a:fillRect/>
+                            </a:stretch>
+                          </pic:blipFill>
+                          <pic:spPr bwMode="auto">
+                            <a:xfrm>
+                              <a:off x="0" y="0"/>
+                              <a:ext cx="361950" cy="361950"/>
+                            </a:xfrm>
+                            <a:prstGeom prst="rect">
+                              <a:avLst/>
+                            </a:prstGeom>
+                            <a:noFill/>
+                            <a:ln>
+                              <a:noFill/>
+                            </a:ln>
+                          </pic:spPr>
+                        </pic:pic>
+                      </a:graphicData>
+                    </a:graphic>
+                  </wp:inline>
+                </w:drawing>
+              </w:r>
+            </w:sdtContent>
+          </w:sdt>
+        </w:p>
+      </w:tc>
+      <w:tc>
+        <w:tcPr>
+          <w:tcW w:w="8636" w:type="dxa"/>
+          <w:vAlign w:val="center"/>
+        </w:tcPr>
+        <w:p>
+          <w:pPr>
+            <w:pStyle w:val="ab"/>
+            <w:rPr>
+              <w:lang w:val="en-US"/>
+            </w:rPr>
+          </w:pPr>
+          <w:sdt>
+            <w:sdtPr>
+              <w:rPr>
+                <w:lang w:val="en-US"/>
+              </w:rPr>
+              <w:alias w:val="Company name"/>
+              <w:tag w:val="Company name"/>
+              <w:id w:val="47813013"/>
+              <w:placeholder>
+                <w:docPart w:val="FC3E21DEC9D64328913798E1224A075E"/>
+              </w:placeholder>
+            </w:sdtPr>
+            <w:sdtContent>
+              <w:r>
+                <w:rPr>
+                  <w:lang w:val="en-US"/>
+                </w:rPr>
+                <w:t>Company name</w:t>
+              </w:r>
+            </w:sdtContent>
+          </w:sdt>
+        </w:p>
+      </w:tc>
+    </w:tr>
+  </w:tbl>
+  <w:p>
+    <w:pPr>
+      <w:pStyle w:val="ab"/>
       <w:rPr>
         <w:lang w:val="en-US"/>
       </w:rPr>
-      <w:alias w:val="Company name"/>
-      <w:tag w:val="Company name"/>
-      <w:id w:val="47813013"/>
-      <w:placeholder>
-        <w:docPart w:val="DefaultPlaceholder_1081868574"/>
-      </w:placeholder>
-    </w:sdtPr>
-    <w:sdtEndPr/>
-    <w:sdtContent>
-      <w:p>
-        <w:pPr>
-          <w:pStyle w:val="ab"/>
-          <w:rPr>
-            <w:lang w:val="en-US"/>
-          </w:rPr>
-        </w:pPr>
-        <w:r>
-          <w:rPr>
-            <w:lang w:val="en-US"/>
-          </w:rPr>
-          <w:t>Company name</w:t>
-        </w:r>
-      </w:p>
-    </w:sdtContent>
-  </w:sdt>
+    </w:pPr>
+  </w:p>
 </w:hdr>
 </file>
 
@@ -5087,6 +5206,35 @@
         </w:p>
       </w:docPartBody>
     </w:docPart>
+    <w:docPart>
+      <w:docPartPr>
+        <w:name w:val="FC3E21DEC9D64328913798E1224A075E"/>
+        <w:category>
+          <w:name w:val="Общие"/>
+          <w:gallery w:val="placeholder"/>
+        </w:category>
+        <w:types>
+          <w:type w:val="bbPlcHdr"/>
+        </w:types>
+        <w:behaviors>
+          <w:behavior w:val="content"/>
+        </w:behaviors>
+        <w:guid w:val="{8943AA6A-982E-4318-B128-5AB9F12F169C}"/>
+      </w:docPartPr>
+      <w:docPartBody>
+        <w:p>
+          <w:pPr>
+            <w:pStyle w:val="FC3E21DEC9D64328913798E1224A075E"/>
+          </w:pPr>
+          <w:r>
+            <w:rPr>
+              <w:rStyle w:val="a3"/>
+            </w:rPr>
+            <w:t>Место для ввода текста.</w:t>
+          </w:r>
+        </w:p>
+      </w:docPartBody>
+    </w:docPart>
   </w:docParts>
 </w:glossaryDocument>
 </file>
@@ -5098,7 +5246,7 @@
     <w:charset w:val="CC"/>
     <w:family w:val="roman"/>
     <w:pitch w:val="variable"/>
-    <w:sig w:usb0="E0002EFF" w:usb1="C0007843" w:usb2="00000009" w:usb3="00000000" w:csb0="000001FF" w:csb1="00000000"/>
+    <w:sig w:usb0="E0002EFF" w:usb1="C000785B" w:usb2="00000009" w:usb3="00000000" w:csb0="000001FF" w:csb1="00000000"/>
   </w:font>
   <w:font w:name="Symbol">
     <w:panose1 w:val="05050102010706020507"/>
@@ -5126,14 +5274,14 @@
     <w:charset w:val="CC"/>
     <w:family w:val="swiss"/>
     <w:pitch w:val="variable"/>
-    <w:sig w:usb0="E00002FF" w:usb1="4000ACFF" w:usb2="00000001" w:usb3="00000000" w:csb0="0000019F" w:csb1="00000000"/>
+    <w:sig w:usb0="E0002AFF" w:usb1="C000247B" w:usb2="00000009" w:usb3="00000000" w:csb0="000001FF" w:csb1="00000000"/>
   </w:font>
   <w:font w:name="Calibri Light">
     <w:panose1 w:val="020F0302020204030204"/>
     <w:charset w:val="CC"/>
     <w:family w:val="swiss"/>
     <w:pitch w:val="variable"/>
-    <w:sig w:usb0="A00002EF" w:usb1="4000207B" w:usb2="00000000" w:usb3="00000000" w:csb0="0000019F" w:csb1="00000000"/>
+    <w:sig w:usb0="E0002AFF" w:usb1="C000247B" w:usb2="00000009" w:usb3="00000000" w:csb0="000001FF" w:csb1="00000000"/>
   </w:font>
   <w:font w:name="Arial">
     <w:panose1 w:val="020B0604020202020204"/>
@@ -5161,6 +5309,7 @@
   </w:compat>
   <w:rsids>
     <w:rsidRoot w:val="00F06F95"/>
+    <w:rsid w:val="00053E2C"/>
     <w:rsid w:val="000619C9"/>
     <w:rsid w:val="000802C3"/>
     <w:rsid w:val="00130135"/>
@@ -5174,8 +5323,10 @@
     <w:rsid w:val="00433728"/>
     <w:rsid w:val="00496CBC"/>
     <w:rsid w:val="004E433E"/>
+    <w:rsid w:val="00511775"/>
     <w:rsid w:val="00543D7E"/>
     <w:rsid w:val="00630F70"/>
+    <w:rsid w:val="00651CEB"/>
     <w:rsid w:val="00663E7E"/>
     <w:rsid w:val="00693D87"/>
     <w:rsid w:val="006D205A"/>
@@ -5189,14 +5340,17 @@
     <w:rsid w:val="0092484B"/>
     <w:rsid w:val="009B2FEA"/>
     <w:rsid w:val="00A64CC6"/>
+    <w:rsid w:val="00AE54E8"/>
     <w:rsid w:val="00AF4DAE"/>
     <w:rsid w:val="00B56827"/>
     <w:rsid w:val="00B66D29"/>
     <w:rsid w:val="00B705AE"/>
+    <w:rsid w:val="00BC03DF"/>
     <w:rsid w:val="00CD3BB1"/>
     <w:rsid w:val="00CD64F6"/>
     <w:rsid w:val="00CF7E25"/>
     <w:rsid w:val="00D15F37"/>
+    <w:rsid w:val="00D44C81"/>
     <w:rsid w:val="00E00077"/>
     <w:rsid w:val="00ED7EBA"/>
     <w:rsid w:val="00EF7107"/>
@@ -5653,7 +5807,7 @@
     <w:basedOn w:val="a0"/>
     <w:uiPriority w:val="99"/>
     <w:semiHidden/>
-    <w:rsid w:val="00AF4DAE"/>
+    <w:rsid w:val="00D44C81"/>
     <w:rPr>
       <w:color w:val="808080"/>
     </w:rPr>
@@ -5697,6 +5851,10 @@
   <w:style w:type="paragraph" w:customStyle="1" w:styleId="43FC47DDB55B432A818289EF3B3E4B33">
     <w:name w:val="43FC47DDB55B432A818289EF3B3E4B33"/>
     <w:rsid w:val="00AF4DAE"/>
+  </w:style>
+  <w:style w:type="paragraph" w:customStyle="1" w:styleId="FC3E21DEC9D64328913798E1224A075E">
+    <w:name w:val="FC3E21DEC9D64328913798E1224A075E"/>
+    <w:rsid w:val="00D44C81"/>
   </w:style>
 </w:styles>
 </file>
@@ -5974,7 +6132,7 @@
 </file>
 
 <file path=customXml/itemProps1.xml><?xml version="1.0" encoding="utf-8"?>
-<ds:datastoreItem xmlns:ds="http://schemas.openxmlformats.org/officeDocument/2006/customXml" ds:itemID="{D9F2F441-3C4A-420F-BFB0-3562DE15D14D}">
+<ds:datastoreItem xmlns:ds="http://schemas.openxmlformats.org/officeDocument/2006/customXml" ds:itemID="{F5F60505-9292-4E21-B279-382DC733EB39}">
   <ds:schemaRefs>
     <ds:schemaRef ds:uri="http://schemas.openxmlformats.org/officeDocument/2006/bibliography"/>
   </ds:schemaRefs>

--- a/sources/TemplateEngine.Docx.Example/InputTemplate.docx
+++ b/sources/TemplateEngine.Docx.Example/InputTemplate.docx
@@ -1,6 +1,6 @@
 
 <file path=word/document.xml><?xml version="1.0" encoding="utf-8"?>
-<w:document xmlns:wpc="http://schemas.microsoft.com/office/word/2010/wordprocessingCanvas" xmlns:mc="http://schemas.openxmlformats.org/markup-compatibility/2006" xmlns:o="urn:schemas-microsoft-com:office:office" xmlns:r="http://schemas.openxmlformats.org/officeDocument/2006/relationships" xmlns:m="http://schemas.openxmlformats.org/officeDocument/2006/math" xmlns:v="urn:schemas-microsoft-com:vml" xmlns:wp14="http://schemas.microsoft.com/office/word/2010/wordprocessingDrawing" xmlns:wp="http://schemas.openxmlformats.org/drawingml/2006/wordprocessingDrawing" xmlns:w10="urn:schemas-microsoft-com:office:word" xmlns:w="http://schemas.openxmlformats.org/wordprocessingml/2006/main" xmlns:w14="http://schemas.microsoft.com/office/word/2010/wordml" xmlns:w15="http://schemas.microsoft.com/office/word/2012/wordml" xmlns:wpg="http://schemas.microsoft.com/office/word/2010/wordprocessingGroup" xmlns:wpi="http://schemas.microsoft.com/office/word/2010/wordprocessingInk" xmlns:wne="http://schemas.microsoft.com/office/word/2006/wordml" xmlns:wps="http://schemas.microsoft.com/office/word/2010/wordprocessingShape" mc:Ignorable="w14 w15 wp14">
+<w:document xmlns:wpc="http://schemas.microsoft.com/office/word/2010/wordprocessingCanvas" xmlns:cx="http://schemas.microsoft.com/office/drawing/2014/chartex" xmlns:mc="http://schemas.openxmlformats.org/markup-compatibility/2006" xmlns:o="urn:schemas-microsoft-com:office:office" xmlns:r="http://schemas.openxmlformats.org/officeDocument/2006/relationships" xmlns:m="http://schemas.openxmlformats.org/officeDocument/2006/math" xmlns:v="urn:schemas-microsoft-com:vml" xmlns:wp14="http://schemas.microsoft.com/office/word/2010/wordprocessingDrawing" xmlns:wp="http://schemas.openxmlformats.org/drawingml/2006/wordprocessingDrawing" xmlns:w10="urn:schemas-microsoft-com:office:word" xmlns:w="http://schemas.openxmlformats.org/wordprocessingml/2006/main" xmlns:w14="http://schemas.microsoft.com/office/word/2010/wordml" xmlns:w15="http://schemas.microsoft.com/office/word/2012/wordml" xmlns:w16se="http://schemas.microsoft.com/office/word/2015/wordml/symex" xmlns:wpg="http://schemas.microsoft.com/office/word/2010/wordprocessingGroup" xmlns:wpi="http://schemas.microsoft.com/office/word/2010/wordprocessingInk" xmlns:wne="http://schemas.microsoft.com/office/word/2006/wordml" xmlns:wps="http://schemas.microsoft.com/office/word/2010/wordprocessingShape" mc:Ignorable="w14 w15 w16se wp14">
   <w:body>
     <w:p>
       <w:pPr>
@@ -44,8 +44,6 @@
           <w:lang w:val="en-US"/>
         </w:rPr>
       </w:pPr>
-      <w:bookmarkStart w:id="0" w:name="_GoBack"/>
-      <w:bookmarkEnd w:id="0"/>
     </w:p>
     <w:p>
       <w:pPr>
@@ -374,2210 +372,6 @@
     </w:sdt>
     <w:p>
       <w:pPr>
-        <w:rPr>
-          <w:lang w:val="en-US"/>
-        </w:rPr>
-      </w:pPr>
-    </w:p>
-    <w:p>
-      <w:pPr>
-        <w:pStyle w:val="2"/>
-        <w:rPr>
-          <w:lang w:val="en-US"/>
-        </w:rPr>
-      </w:pPr>
-      <w:r>
-        <w:rPr>
-          <w:lang w:val="en-US"/>
-        </w:rPr>
-        <w:t>Nested list view</w:t>
-      </w:r>
-    </w:p>
-    <w:sdt>
-      <w:sdtPr>
-        <w:rPr>
-          <w:lang w:val="en-US"/>
-        </w:rPr>
-        <w:alias w:val="Team Members Nested List"/>
-        <w:tag w:val="Team Members Nested List"/>
-        <w:id w:val="463392224"/>
-        <w:placeholder>
-          <w:docPart w:val="DefaultPlaceholder_1081868574"/>
-        </w:placeholder>
-      </w:sdtPr>
-      <w:sdtEndPr/>
-      <w:sdtContent>
-        <w:sdt>
-          <w:sdtPr>
-            <w:rPr>
-              <w:lang w:val="en-US"/>
-            </w:rPr>
-            <w:alias w:val="Role"/>
-            <w:tag w:val="Role"/>
-            <w:id w:val="1735811353"/>
-            <w:placeholder>
-              <w:docPart w:val="DefaultPlaceholder_1081868574"/>
-            </w:placeholder>
-          </w:sdtPr>
-          <w:sdtEndPr/>
-          <w:sdtContent>
-            <w:p>
-              <w:pPr>
-                <w:pStyle w:val="a4"/>
-                <w:numPr>
-                  <w:ilvl w:val="0"/>
-                  <w:numId w:val="4"/>
-                </w:numPr>
-                <w:rPr>
-                  <w:lang w:val="en-US"/>
-                </w:rPr>
-              </w:pPr>
-              <w:r>
-                <w:rPr>
-                  <w:lang w:val="en-US"/>
-                </w:rPr>
-                <w:t>Tester</w:t>
-              </w:r>
-            </w:p>
-          </w:sdtContent>
-        </w:sdt>
-        <w:sdt>
-          <w:sdtPr>
-            <w:rPr>
-              <w:lang w:val="en-US"/>
-            </w:rPr>
-            <w:alias w:val="Name"/>
-            <w:tag w:val="Name"/>
-            <w:id w:val="1499471075"/>
-            <w:placeholder>
-              <w:docPart w:val="DefaultPlaceholder_1081868574"/>
-            </w:placeholder>
-          </w:sdtPr>
-          <w:sdtEndPr/>
-          <w:sdtContent>
-            <w:p>
-              <w:pPr>
-                <w:pStyle w:val="a4"/>
-                <w:numPr>
-                  <w:ilvl w:val="1"/>
-                  <w:numId w:val="4"/>
-                </w:numPr>
-                <w:rPr>
-                  <w:lang w:val="en-US"/>
-                </w:rPr>
-              </w:pPr>
-              <w:r>
-                <w:rPr>
-                  <w:lang w:val="en-US"/>
-                </w:rPr>
-                <w:t>John</w:t>
-              </w:r>
-            </w:p>
-          </w:sdtContent>
-        </w:sdt>
-      </w:sdtContent>
-    </w:sdt>
-    <w:p>
-      <w:pPr>
-        <w:rPr>
-          <w:lang w:val="en-US"/>
-        </w:rPr>
-      </w:pPr>
-    </w:p>
-    <w:p>
-      <w:pPr>
-        <w:pStyle w:val="2"/>
-        <w:rPr>
-          <w:lang w:val="en-US"/>
-        </w:rPr>
-      </w:pPr>
-      <w:r>
-        <w:rPr>
-          <w:lang w:val="en-US"/>
-        </w:rPr>
-        <w:t>List inside table</w:t>
-      </w:r>
-    </w:p>
-    <w:sdt>
-      <w:sdtPr>
-        <w:rPr>
-          <w:b w:val="0"/>
-          <w:bCs w:val="0"/>
-          <w:color w:val="auto"/>
-          <w:lang w:val="en-US"/>
-        </w:rPr>
-        <w:alias w:val="Projects Table"/>
-        <w:tag w:val="Projects Table"/>
-        <w:id w:val="1288161810"/>
-        <w:placeholder>
-          <w:docPart w:val="DefaultPlaceholder_1081868574"/>
-        </w:placeholder>
-      </w:sdtPr>
-      <w:sdtEndPr/>
-      <w:sdtContent>
-        <w:tbl>
-          <w:tblPr>
-            <w:tblStyle w:val="-450"/>
-            <w:tblW w:w="0" w:type="auto"/>
-            <w:tblLook w:val="04A0" w:firstRow="1" w:lastRow="0" w:firstColumn="1" w:lastColumn="0" w:noHBand="0" w:noVBand="1"/>
-          </w:tblPr>
-          <w:tblGrid>
-            <w:gridCol w:w="3115"/>
-            <w:gridCol w:w="3115"/>
-            <w:gridCol w:w="3115"/>
-          </w:tblGrid>
-          <w:tr>
-            <w:trPr>
-              <w:cnfStyle w:val="100000000000" w:firstRow="1" w:lastRow="0" w:firstColumn="0" w:lastColumn="0" w:oddVBand="0" w:evenVBand="0" w:oddHBand="0" w:evenHBand="0" w:firstRowFirstColumn="0" w:firstRowLastColumn="0" w:lastRowFirstColumn="0" w:lastRowLastColumn="0"/>
-            </w:trPr>
-            <w:tc>
-              <w:tcPr>
-                <w:cnfStyle w:val="001000000000" w:firstRow="0" w:lastRow="0" w:firstColumn="1" w:lastColumn="0" w:oddVBand="0" w:evenVBand="0" w:oddHBand="0" w:evenHBand="0" w:firstRowFirstColumn="0" w:firstRowLastColumn="0" w:lastRowFirstColumn="0" w:lastRowLastColumn="0"/>
-                <w:tcW w:w="3115" w:type="dxa"/>
-              </w:tcPr>
-              <w:p>
-                <w:pPr>
-                  <w:rPr>
-                    <w:lang w:val="en-US"/>
-                  </w:rPr>
-                </w:pPr>
-                <w:r>
-                  <w:rPr>
-                    <w:lang w:val="en-US"/>
-                  </w:rPr>
-                  <w:t>Name</w:t>
-                </w:r>
-              </w:p>
-            </w:tc>
-            <w:tc>
-              <w:tcPr>
-                <w:tcW w:w="3115" w:type="dxa"/>
-              </w:tcPr>
-              <w:p>
-                <w:pPr>
-                  <w:cnfStyle w:val="100000000000" w:firstRow="1" w:lastRow="0" w:firstColumn="0" w:lastColumn="0" w:oddVBand="0" w:evenVBand="0" w:oddHBand="0" w:evenHBand="0" w:firstRowFirstColumn="0" w:firstRowLastColumn="0" w:lastRowFirstColumn="0" w:lastRowLastColumn="0"/>
-                  <w:rPr>
-                    <w:lang w:val="en-US"/>
-                  </w:rPr>
-                </w:pPr>
-                <w:r>
-                  <w:rPr>
-                    <w:lang w:val="en-US"/>
-                  </w:rPr>
-                  <w:t>Role</w:t>
-                </w:r>
-              </w:p>
-            </w:tc>
-            <w:tc>
-              <w:tcPr>
-                <w:tcW w:w="3115" w:type="dxa"/>
-              </w:tcPr>
-              <w:p>
-                <w:pPr>
-                  <w:cnfStyle w:val="100000000000" w:firstRow="1" w:lastRow="0" w:firstColumn="0" w:lastColumn="0" w:oddVBand="0" w:evenVBand="0" w:oddHBand="0" w:evenHBand="0" w:firstRowFirstColumn="0" w:firstRowLastColumn="0" w:lastRowFirstColumn="0" w:lastRowLastColumn="0"/>
-                  <w:rPr>
-                    <w:lang w:val="en-US"/>
-                  </w:rPr>
-                </w:pPr>
-                <w:r>
-                  <w:rPr>
-                    <w:lang w:val="en-US"/>
-                  </w:rPr>
-                  <w:t>Projects</w:t>
-                </w:r>
-              </w:p>
-            </w:tc>
-          </w:tr>
-          <w:tr>
-            <w:trPr>
-              <w:cnfStyle w:val="000000100000" w:firstRow="0" w:lastRow="0" w:firstColumn="0" w:lastColumn="0" w:oddVBand="0" w:evenVBand="0" w:oddHBand="1" w:evenHBand="0" w:firstRowFirstColumn="0" w:firstRowLastColumn="0" w:lastRowFirstColumn="0" w:lastRowLastColumn="0"/>
-            </w:trPr>
-            <w:tc>
-              <w:tcPr>
-                <w:cnfStyle w:val="001000000000" w:firstRow="0" w:lastRow="0" w:firstColumn="1" w:lastColumn="0" w:oddVBand="0" w:evenVBand="0" w:oddHBand="0" w:evenHBand="0" w:firstRowFirstColumn="0" w:firstRowLastColumn="0" w:lastRowFirstColumn="0" w:lastRowLastColumn="0"/>
-                <w:tcW w:w="3115" w:type="dxa"/>
-              </w:tcPr>
-              <w:sdt>
-                <w:sdtPr>
-                  <w:rPr>
-                    <w:lang w:val="en-US"/>
-                  </w:rPr>
-                  <w:alias w:val="Name"/>
-                  <w:tag w:val="Name"/>
-                  <w:id w:val="-2144724967"/>
-                  <w:placeholder>
-                    <w:docPart w:val="DefaultPlaceholder_1081868574"/>
-                  </w:placeholder>
-                </w:sdtPr>
-                <w:sdtEndPr/>
-                <w:sdtContent>
-                  <w:p>
-                    <w:pPr>
-                      <w:rPr>
-                        <w:lang w:val="en-US"/>
-                      </w:rPr>
-                    </w:pPr>
-                    <w:r>
-                      <w:rPr>
-                        <w:lang w:val="en-US"/>
-                      </w:rPr>
-                      <w:t>John</w:t>
-                    </w:r>
-                  </w:p>
-                </w:sdtContent>
-              </w:sdt>
-            </w:tc>
-            <w:tc>
-              <w:tcPr>
-                <w:tcW w:w="3115" w:type="dxa"/>
-              </w:tcPr>
-              <w:sdt>
-                <w:sdtPr>
-                  <w:rPr>
-                    <w:lang w:val="en-US"/>
-                  </w:rPr>
-                  <w:alias w:val="Role"/>
-                  <w:tag w:val="Role"/>
-                  <w:id w:val="-832840258"/>
-                  <w:placeholder>
-                    <w:docPart w:val="DefaultPlaceholder_1081868574"/>
-                  </w:placeholder>
-                </w:sdtPr>
-                <w:sdtEndPr/>
-                <w:sdtContent>
-                  <w:p>
-                    <w:pPr>
-                      <w:cnfStyle w:val="000000100000" w:firstRow="0" w:lastRow="0" w:firstColumn="0" w:lastColumn="0" w:oddVBand="0" w:evenVBand="0" w:oddHBand="1" w:evenHBand="0" w:firstRowFirstColumn="0" w:firstRowLastColumn="0" w:lastRowFirstColumn="0" w:lastRowLastColumn="0"/>
-                      <w:rPr>
-                        <w:lang w:val="en-US"/>
-                      </w:rPr>
-                    </w:pPr>
-                    <w:r>
-                      <w:rPr>
-                        <w:lang w:val="en-US"/>
-                      </w:rPr>
-                      <w:t>Tester</w:t>
-                    </w:r>
-                  </w:p>
-                </w:sdtContent>
-              </w:sdt>
-            </w:tc>
-            <w:tc>
-              <w:tcPr>
-                <w:tcW w:w="3115" w:type="dxa"/>
-              </w:tcPr>
-              <w:sdt>
-                <w:sdtPr>
-                  <w:rPr>
-                    <w:lang w:val="en-US"/>
-                  </w:rPr>
-                  <w:alias w:val="Projects"/>
-                  <w:tag w:val="Projects"/>
-                  <w:id w:val="979732368"/>
-                  <w:placeholder>
-                    <w:docPart w:val="DefaultPlaceholder_1081868574"/>
-                  </w:placeholder>
-                </w:sdtPr>
-                <w:sdtEndPr/>
-                <w:sdtContent>
-                  <w:sdt>
-                    <w:sdtPr>
-                      <w:rPr>
-                        <w:lang w:val="en-US"/>
-                      </w:rPr>
-                      <w:alias w:val="Project"/>
-                      <w:tag w:val="Project"/>
-                      <w:id w:val="-282041052"/>
-                      <w:placeholder>
-                        <w:docPart w:val="DefaultPlaceholder_1081868574"/>
-                      </w:placeholder>
-                    </w:sdtPr>
-                    <w:sdtEndPr/>
-                    <w:sdtContent>
-                      <w:p>
-                        <w:pPr>
-                          <w:pStyle w:val="a4"/>
-                          <w:numPr>
-                            <w:ilvl w:val="0"/>
-                            <w:numId w:val="5"/>
-                          </w:numPr>
-                          <w:cnfStyle w:val="000000100000" w:firstRow="0" w:lastRow="0" w:firstColumn="0" w:lastColumn="0" w:oddVBand="0" w:evenVBand="0" w:oddHBand="1" w:evenHBand="0" w:firstRowFirstColumn="0" w:firstRowLastColumn="0" w:lastRowFirstColumn="0" w:lastRowLastColumn="0"/>
-                          <w:rPr>
-                            <w:lang w:val="en-US"/>
-                          </w:rPr>
-                        </w:pPr>
-                        <w:r>
-                          <w:rPr>
-                            <w:lang w:val="en-US"/>
-                          </w:rPr>
-                          <w:t>Proj</w:t>
-                        </w:r>
-                      </w:p>
-                    </w:sdtContent>
-                  </w:sdt>
-                </w:sdtContent>
-              </w:sdt>
-            </w:tc>
-          </w:tr>
-        </w:tbl>
-      </w:sdtContent>
-    </w:sdt>
-    <w:p>
-      <w:pPr>
-        <w:rPr>
-          <w:lang w:val="en-US"/>
-        </w:rPr>
-      </w:pPr>
-    </w:p>
-    <w:p>
-      <w:pPr>
-        <w:pStyle w:val="2"/>
-        <w:rPr>
-          <w:lang w:val="en-US"/>
-        </w:rPr>
-      </w:pPr>
-      <w:r>
-        <w:rPr>
-          <w:lang w:val="en-US"/>
-        </w:rPr>
-        <w:t>Table inside list</w:t>
-      </w:r>
-    </w:p>
-    <w:sdt>
-      <w:sdtPr>
-        <w:rPr>
-          <w:lang w:val="en-US"/>
-        </w:rPr>
-        <w:alias w:val="Projects List"/>
-        <w:tag w:val="Projects List"/>
-        <w:id w:val="224646037"/>
-        <w:placeholder>
-          <w:docPart w:val="DefaultPlaceholder_1081868574"/>
-        </w:placeholder>
-      </w:sdtPr>
-      <w:sdtEndPr/>
-      <w:sdtContent>
-        <w:sdt>
-          <w:sdtPr>
-            <w:rPr>
-              <w:lang w:val="en-US"/>
-            </w:rPr>
-            <w:alias w:val="Project"/>
-            <w:tag w:val="Project"/>
-            <w:id w:val="461778022"/>
-            <w:placeholder>
-              <w:docPart w:val="DefaultPlaceholder_1081868574"/>
-            </w:placeholder>
-          </w:sdtPr>
-          <w:sdtEndPr/>
-          <w:sdtContent>
-            <w:p>
-              <w:pPr>
-                <w:pStyle w:val="a4"/>
-                <w:numPr>
-                  <w:ilvl w:val="0"/>
-                  <w:numId w:val="6"/>
-                </w:numPr>
-                <w:spacing w:before="240" w:after="0"/>
-                <w:rPr>
-                  <w:lang w:val="en-US"/>
-                </w:rPr>
-              </w:pPr>
-              <w:r>
-                <w:rPr>
-                  <w:lang w:val="en-US"/>
-                </w:rPr>
-                <w:t>Proj</w:t>
-              </w:r>
-            </w:p>
-          </w:sdtContent>
-        </w:sdt>
-        <w:sdt>
-          <w:sdtPr>
-            <w:rPr>
-              <w:b w:val="0"/>
-              <w:bCs w:val="0"/>
-              <w:color w:val="auto"/>
-              <w:lang w:val="en-US"/>
-            </w:rPr>
-            <w:alias w:val="Team members"/>
-            <w:tag w:val="Team members"/>
-            <w:id w:val="-323512954"/>
-            <w:placeholder>
-              <w:docPart w:val="DefaultPlaceholder_1081868574"/>
-            </w:placeholder>
-          </w:sdtPr>
-          <w:sdtEndPr/>
-          <w:sdtContent>
-            <w:tbl>
-              <w:tblPr>
-                <w:tblStyle w:val="-450"/>
-                <w:tblW w:w="0" w:type="auto"/>
-                <w:tblLook w:val="04A0" w:firstRow="1" w:lastRow="0" w:firstColumn="1" w:lastColumn="0" w:noHBand="0" w:noVBand="1"/>
-              </w:tblPr>
-              <w:tblGrid>
-                <w:gridCol w:w="4672"/>
-                <w:gridCol w:w="4673"/>
-              </w:tblGrid>
-              <w:tr>
-                <w:trPr>
-                  <w:cnfStyle w:val="100000000000" w:firstRow="1" w:lastRow="0" w:firstColumn="0" w:lastColumn="0" w:oddVBand="0" w:evenVBand="0" w:oddHBand="0" w:evenHBand="0" w:firstRowFirstColumn="0" w:firstRowLastColumn="0" w:lastRowFirstColumn="0" w:lastRowLastColumn="0"/>
-                </w:trPr>
-                <w:tc>
-                  <w:tcPr>
-                    <w:cnfStyle w:val="001000000000" w:firstRow="0" w:lastRow="0" w:firstColumn="1" w:lastColumn="0" w:oddVBand="0" w:evenVBand="0" w:oddHBand="0" w:evenHBand="0" w:firstRowFirstColumn="0" w:firstRowLastColumn="0" w:lastRowFirstColumn="0" w:lastRowLastColumn="0"/>
-                    <w:tcW w:w="4672" w:type="dxa"/>
-                  </w:tcPr>
-                  <w:p>
-                    <w:pPr>
-                      <w:rPr>
-                        <w:lang w:val="en-US"/>
-                      </w:rPr>
-                    </w:pPr>
-                    <w:r>
-                      <w:rPr>
-                        <w:lang w:val="en-US"/>
-                      </w:rPr>
-                      <w:t>Name</w:t>
-                    </w:r>
-                  </w:p>
-                </w:tc>
-                <w:tc>
-                  <w:tcPr>
-                    <w:tcW w:w="4673" w:type="dxa"/>
-                  </w:tcPr>
-                  <w:p>
-                    <w:pPr>
-                      <w:cnfStyle w:val="100000000000" w:firstRow="1" w:lastRow="0" w:firstColumn="0" w:lastColumn="0" w:oddVBand="0" w:evenVBand="0" w:oddHBand="0" w:evenHBand="0" w:firstRowFirstColumn="0" w:firstRowLastColumn="0" w:lastRowFirstColumn="0" w:lastRowLastColumn="0"/>
-                      <w:rPr>
-                        <w:lang w:val="en-US"/>
-                      </w:rPr>
-                    </w:pPr>
-                    <w:r>
-                      <w:rPr>
-                        <w:lang w:val="en-US"/>
-                      </w:rPr>
-                      <w:t>Role</w:t>
-                    </w:r>
-                  </w:p>
-                </w:tc>
-              </w:tr>
-              <w:tr>
-                <w:trPr>
-                  <w:cnfStyle w:val="000000100000" w:firstRow="0" w:lastRow="0" w:firstColumn="0" w:lastColumn="0" w:oddVBand="0" w:evenVBand="0" w:oddHBand="1" w:evenHBand="0" w:firstRowFirstColumn="0" w:firstRowLastColumn="0" w:lastRowFirstColumn="0" w:lastRowLastColumn="0"/>
-                </w:trPr>
-                <w:tc>
-                  <w:tcPr>
-                    <w:cnfStyle w:val="001000000000" w:firstRow="0" w:lastRow="0" w:firstColumn="1" w:lastColumn="0" w:oddVBand="0" w:evenVBand="0" w:oddHBand="0" w:evenHBand="0" w:firstRowFirstColumn="0" w:firstRowLastColumn="0" w:lastRowFirstColumn="0" w:lastRowLastColumn="0"/>
-                    <w:tcW w:w="4672" w:type="dxa"/>
-                  </w:tcPr>
-                  <w:sdt>
-                    <w:sdtPr>
-                      <w:rPr>
-                        <w:lang w:val="en-US"/>
-                      </w:rPr>
-                      <w:alias w:val="Name"/>
-                      <w:tag w:val="Name"/>
-                      <w:id w:val="-1695228333"/>
-                      <w:placeholder>
-                        <w:docPart w:val="DefaultPlaceholder_1081868574"/>
-                      </w:placeholder>
-                    </w:sdtPr>
-                    <w:sdtEndPr/>
-                    <w:sdtContent>
-                      <w:p>
-                        <w:pPr>
-                          <w:rPr>
-                            <w:lang w:val="en-US"/>
-                          </w:rPr>
-                        </w:pPr>
-                        <w:r>
-                          <w:rPr>
-                            <w:lang w:val="en-US"/>
-                          </w:rPr>
-                          <w:t>John</w:t>
-                        </w:r>
-                      </w:p>
-                    </w:sdtContent>
-                  </w:sdt>
-                </w:tc>
-                <w:tc>
-                  <w:tcPr>
-                    <w:tcW w:w="4673" w:type="dxa"/>
-                  </w:tcPr>
-                  <w:sdt>
-                    <w:sdtPr>
-                      <w:rPr>
-                        <w:lang w:val="en-US"/>
-                      </w:rPr>
-                      <w:alias w:val="Role"/>
-                      <w:tag w:val="Role"/>
-                      <w:id w:val="-2104790051"/>
-                      <w:placeholder>
-                        <w:docPart w:val="DefaultPlaceholder_1081868574"/>
-                      </w:placeholder>
-                    </w:sdtPr>
-                    <w:sdtEndPr/>
-                    <w:sdtContent>
-                      <w:p>
-                        <w:pPr>
-                          <w:cnfStyle w:val="000000100000" w:firstRow="0" w:lastRow="0" w:firstColumn="0" w:lastColumn="0" w:oddVBand="0" w:evenVBand="0" w:oddHBand="1" w:evenHBand="0" w:firstRowFirstColumn="0" w:firstRowLastColumn="0" w:lastRowFirstColumn="0" w:lastRowLastColumn="0"/>
-                          <w:rPr>
-                            <w:lang w:val="en-US"/>
-                          </w:rPr>
-                        </w:pPr>
-                        <w:r>
-                          <w:rPr>
-                            <w:lang w:val="en-US"/>
-                          </w:rPr>
-                          <w:t>Tester</w:t>
-                        </w:r>
-                      </w:p>
-                    </w:sdtContent>
-                  </w:sdt>
-                </w:tc>
-              </w:tr>
-            </w:tbl>
-          </w:sdtContent>
-        </w:sdt>
-      </w:sdtContent>
-    </w:sdt>
-    <w:p>
-      <w:pPr>
-        <w:rPr>
-          <w:lang w:val="en-US"/>
-        </w:rPr>
-      </w:pPr>
-    </w:p>
-    <w:p>
-      <w:pPr>
-        <w:pStyle w:val="2"/>
-        <w:rPr>
-          <w:lang w:val="en-US"/>
-        </w:rPr>
-      </w:pPr>
-      <w:r>
-        <w:rPr>
-          <w:lang w:val="en-US"/>
-        </w:rPr>
-        <w:t xml:space="preserve">Several </w:t>
-      </w:r>
-      <w:r>
-        <w:rPr>
-          <w:lang w:val="en-US"/>
-        </w:rPr>
-        <w:t>blocks</w:t>
-      </w:r>
-    </w:p>
-    <w:sdt>
-      <w:sdtPr>
-        <w:rPr>
-          <w:b w:val="0"/>
-          <w:bCs w:val="0"/>
-          <w:color w:val="auto"/>
-          <w:lang w:val="en-US"/>
-        </w:rPr>
-        <w:alias w:val="Team Members Statistics"/>
-        <w:tag w:val="Team Members Statistics"/>
-        <w:id w:val="1707373691"/>
-        <w:placeholder>
-          <w:docPart w:val="C2275F9AA7F546A59B81C636F1669872"/>
-        </w:placeholder>
-      </w:sdtPr>
-      <w:sdtEndPr>
-        <w:rPr>
-          <w:b/>
-          <w:bCs/>
-        </w:rPr>
-      </w:sdtEndPr>
-      <w:sdtContent>
-        <w:tbl>
-          <w:tblPr>
-            <w:tblStyle w:val="-55"/>
-            <w:tblW w:w="9351" w:type="dxa"/>
-            <w:tblLook w:val="0680" w:firstRow="0" w:lastRow="0" w:firstColumn="1" w:lastColumn="0" w:noHBand="1" w:noVBand="1"/>
-          </w:tblPr>
-          <w:tblGrid>
-            <w:gridCol w:w="3115"/>
-            <w:gridCol w:w="6236"/>
-          </w:tblGrid>
-          <w:tr>
-            <w:tc>
-              <w:tcPr>
-                <w:cnfStyle w:val="001000000000" w:firstRow="0" w:lastRow="0" w:firstColumn="1" w:lastColumn="0" w:oddVBand="0" w:evenVBand="0" w:oddHBand="0" w:evenHBand="0" w:firstRowFirstColumn="0" w:firstRowLastColumn="0" w:lastRowFirstColumn="0" w:lastRowLastColumn="0"/>
-                <w:tcW w:w="3115" w:type="dxa"/>
-                <w:tcBorders>
-                  <w:bottom w:val="single" w:sz="4" w:space="0" w:color="FFFFFF" w:themeColor="background1"/>
-                </w:tcBorders>
-              </w:tcPr>
-              <w:p>
-                <w:pPr>
-                  <w:rPr>
-                    <w:lang w:val="en-US"/>
-                  </w:rPr>
-                </w:pPr>
-                <w:r>
-                  <w:rPr>
-                    <w:lang w:val="en-US"/>
-                  </w:rPr>
-                  <w:t>Name</w:t>
-                </w:r>
-              </w:p>
-            </w:tc>
-            <w:tc>
-              <w:tcPr>
-                <w:tcW w:w="6236" w:type="dxa"/>
-                <w:tcBorders>
-                  <w:bottom w:val="single" w:sz="4" w:space="0" w:color="FFFFFF" w:themeColor="background1"/>
-                </w:tcBorders>
-              </w:tcPr>
-              <w:sdt>
-                <w:sdtPr>
-                  <w:rPr>
-                    <w:lang w:val="en-US"/>
-                  </w:rPr>
-                  <w:alias w:val="Name"/>
-                  <w:tag w:val="Name"/>
-                  <w:id w:val="-49993927"/>
-                  <w:placeholder>
-                    <w:docPart w:val="C2275F9AA7F546A59B81C636F1669872"/>
-                  </w:placeholder>
-                </w:sdtPr>
-                <w:sdtEndPr/>
-                <w:sdtContent>
-                  <w:p>
-                    <w:pPr>
-                      <w:cnfStyle w:val="000000000000" w:firstRow="0" w:lastRow="0" w:firstColumn="0" w:lastColumn="0" w:oddVBand="0" w:evenVBand="0" w:oddHBand="0" w:evenHBand="0" w:firstRowFirstColumn="0" w:firstRowLastColumn="0" w:lastRowFirstColumn="0" w:lastRowLastColumn="0"/>
-                      <w:rPr>
-                        <w:lang w:val="en-US"/>
-                      </w:rPr>
-                    </w:pPr>
-                    <w:r>
-                      <w:rPr>
-                        <w:lang w:val="en-US"/>
-                      </w:rPr>
-                      <w:t>John</w:t>
-                    </w:r>
-                  </w:p>
-                </w:sdtContent>
-              </w:sdt>
-            </w:tc>
-          </w:tr>
-          <w:tr>
-            <w:tc>
-              <w:tcPr>
-                <w:cnfStyle w:val="001000000000" w:firstRow="0" w:lastRow="0" w:firstColumn="1" w:lastColumn="0" w:oddVBand="0" w:evenVBand="0" w:oddHBand="0" w:evenHBand="0" w:firstRowFirstColumn="0" w:firstRowLastColumn="0" w:lastRowFirstColumn="0" w:lastRowLastColumn="0"/>
-                <w:tcW w:w="3115" w:type="dxa"/>
-                <w:tcBorders>
-                  <w:bottom w:val="single" w:sz="24" w:space="0" w:color="FFFFFF" w:themeColor="background1"/>
-                </w:tcBorders>
-              </w:tcPr>
-              <w:p>
-                <w:pPr>
-                  <w:rPr>
-                    <w:lang w:val="en-US"/>
-                  </w:rPr>
-                </w:pPr>
-                <w:r>
-                  <w:rPr>
-                    <w:lang w:val="en-US"/>
-                  </w:rPr>
-                  <w:t>Role</w:t>
-                </w:r>
-              </w:p>
-            </w:tc>
-            <w:tc>
-              <w:tcPr>
-                <w:tcW w:w="6236" w:type="dxa"/>
-                <w:tcBorders>
-                  <w:bottom w:val="single" w:sz="24" w:space="0" w:color="FFFFFF" w:themeColor="background1"/>
-                </w:tcBorders>
-              </w:tcPr>
-              <w:sdt>
-                <w:sdtPr>
-                  <w:rPr>
-                    <w:lang w:val="en-US"/>
-                  </w:rPr>
-                  <w:alias w:val="Role"/>
-                  <w:tag w:val="Role"/>
-                  <w:id w:val="-201485194"/>
-                  <w:placeholder>
-                    <w:docPart w:val="C2275F9AA7F546A59B81C636F1669872"/>
-                  </w:placeholder>
-                </w:sdtPr>
-                <w:sdtEndPr/>
-                <w:sdtContent>
-                  <w:p>
-                    <w:pPr>
-                      <w:cnfStyle w:val="000000000000" w:firstRow="0" w:lastRow="0" w:firstColumn="0" w:lastColumn="0" w:oddVBand="0" w:evenVBand="0" w:oddHBand="0" w:evenHBand="0" w:firstRowFirstColumn="0" w:firstRowLastColumn="0" w:lastRowFirstColumn="0" w:lastRowLastColumn="0"/>
-                      <w:rPr>
-                        <w:lang w:val="en-US"/>
-                      </w:rPr>
-                    </w:pPr>
-                    <w:r>
-                      <w:rPr>
-                        <w:lang w:val="en-US"/>
-                      </w:rPr>
-                      <w:t>Tester</w:t>
-                    </w:r>
-                  </w:p>
-                </w:sdtContent>
-              </w:sdt>
-            </w:tc>
-          </w:tr>
-          <w:tr>
-            <w:tc>
-              <w:tcPr>
-                <w:cnfStyle w:val="001000000000" w:firstRow="0" w:lastRow="0" w:firstColumn="1" w:lastColumn="0" w:oddVBand="0" w:evenVBand="0" w:oddHBand="0" w:evenHBand="0" w:firstRowFirstColumn="0" w:firstRowLastColumn="0" w:lastRowFirstColumn="0" w:lastRowLastColumn="0"/>
-                <w:tcW w:w="9351" w:type="dxa"/>
-                <w:gridSpan w:val="2"/>
-                <w:tcBorders>
-                  <w:top w:val="single" w:sz="24" w:space="0" w:color="FFFFFF" w:themeColor="background1"/>
-                </w:tcBorders>
-                <w:shd w:val="clear" w:color="auto" w:fill="BFBFBF" w:themeFill="background1" w:themeFillShade="BF"/>
-              </w:tcPr>
-              <w:p>
-                <w:pPr>
-                  <w:rPr>
-                    <w:lang w:val="en-US"/>
-                  </w:rPr>
-                </w:pPr>
-                <w:r>
-                  <w:rPr>
-                    <w:lang w:val="en-US"/>
-                  </w:rPr>
-                  <w:t>Statistics</w:t>
-                </w:r>
-              </w:p>
-            </w:tc>
-          </w:tr>
-          <w:tr>
-            <w:tc>
-              <w:tcPr>
-                <w:cnfStyle w:val="001000000000" w:firstRow="0" w:lastRow="0" w:firstColumn="1" w:lastColumn="0" w:oddVBand="0" w:evenVBand="0" w:oddHBand="0" w:evenHBand="0" w:firstRowFirstColumn="0" w:firstRowLastColumn="0" w:lastRowFirstColumn="0" w:lastRowLastColumn="0"/>
-                <w:tcW w:w="3115" w:type="dxa"/>
-              </w:tcPr>
-              <w:p>
-                <w:pPr>
-                  <w:rPr>
-                    <w:lang w:val="en-US"/>
-                  </w:rPr>
-                </w:pPr>
-                <w:sdt>
-                  <w:sdtPr>
-                    <w:rPr>
-                      <w:lang w:val="en-US"/>
-                    </w:rPr>
-                    <w:alias w:val="Statistics Role"/>
-                    <w:tag w:val="Statistics Role"/>
-                    <w:id w:val="-529180403"/>
-                    <w:placeholder>
-                      <w:docPart w:val="C2275F9AA7F546A59B81C636F1669872"/>
-                    </w:placeholder>
-                  </w:sdtPr>
-                  <w:sdtEndPr/>
-                  <w:sdtContent>
-                    <w:r>
-                      <w:rPr>
-                        <w:lang w:val="en-US"/>
-                      </w:rPr>
-                      <w:t>Tester</w:t>
-                    </w:r>
-                  </w:sdtContent>
-                </w:sdt>
-                <w:r>
-                  <w:rPr>
-                    <w:lang w:val="en-US"/>
-                  </w:rPr>
-                  <w:t xml:space="preserve"> </w:t>
-                </w:r>
-              </w:p>
-            </w:tc>
-            <w:tc>
-              <w:tcPr>
-                <w:tcW w:w="6236" w:type="dxa"/>
-                <w:shd w:val="clear" w:color="auto" w:fill="4472C4" w:themeFill="accent5"/>
-              </w:tcPr>
-              <w:sdt>
-                <w:sdtPr>
-                  <w:rPr>
-                    <w:lang w:val="en-US"/>
-                  </w:rPr>
-                  <w:alias w:val="Statistics Role Count"/>
-                  <w:tag w:val="Statistics Role Count"/>
-                  <w:id w:val="-1648051950"/>
-                  <w:placeholder>
-                    <w:docPart w:val="C2275F9AA7F546A59B81C636F1669872"/>
-                  </w:placeholder>
-                </w:sdtPr>
-                <w:sdtEndPr/>
-                <w:sdtContent>
-                  <w:p>
-                    <w:pPr>
-                      <w:cnfStyle w:val="000000000000" w:firstRow="0" w:lastRow="0" w:firstColumn="0" w:lastColumn="0" w:oddVBand="0" w:evenVBand="0" w:oddHBand="0" w:evenHBand="0" w:firstRowFirstColumn="0" w:firstRowLastColumn="0" w:lastRowFirstColumn="0" w:lastRowLastColumn="0"/>
-                      <w:rPr>
-                        <w:lang w:val="en-US"/>
-                      </w:rPr>
-                    </w:pPr>
-                    <w:r>
-                      <w:rPr>
-                        <w:color w:val="FFFFFF" w:themeColor="background1"/>
-                        <w:lang w:val="en-US"/>
-                      </w:rPr>
-                      <w:t>Count</w:t>
-                    </w:r>
-                  </w:p>
-                </w:sdtContent>
-              </w:sdt>
-            </w:tc>
-          </w:tr>
-        </w:tbl>
-      </w:sdtContent>
-    </w:sdt>
-    <w:p>
-      <w:pPr>
-        <w:rPr>
-          <w:lang w:val="en-US"/>
-        </w:rPr>
-      </w:pPr>
-    </w:p>
-    <w:p>
-      <w:pPr>
-        <w:pStyle w:val="2"/>
-        <w:rPr>
-          <w:lang w:val="en-US"/>
-        </w:rPr>
-      </w:pPr>
-      <w:r>
-        <w:rPr>
-          <w:lang w:val="en-US"/>
-        </w:rPr>
-        <w:t>Merged rows</w:t>
-      </w:r>
-    </w:p>
-    <w:sdt>
-      <w:sdtPr>
-        <w:rPr>
-          <w:b w:val="0"/>
-          <w:bCs w:val="0"/>
-          <w:color w:val="FFFFFF" w:themeColor="background1"/>
-          <w:lang w:val="en-US"/>
-        </w:rPr>
-        <w:alias w:val="Team members info"/>
-        <w:tag w:val="Team members info"/>
-        <w:id w:val="1161437411"/>
-        <w:placeholder>
-          <w:docPart w:val="DefaultPlaceholder_1081868574"/>
-        </w:placeholder>
-      </w:sdtPr>
-      <w:sdtEndPr>
-        <w:rPr>
-          <w:color w:val="auto"/>
-        </w:rPr>
-      </w:sdtEndPr>
-      <w:sdtContent>
-        <w:tbl>
-          <w:tblPr>
-            <w:tblStyle w:val="-450"/>
-            <w:tblW w:w="9351" w:type="dxa"/>
-            <w:tblLook w:val="0680" w:firstRow="0" w:lastRow="0" w:firstColumn="1" w:lastColumn="0" w:noHBand="1" w:noVBand="1"/>
-          </w:tblPr>
-          <w:tblGrid>
-            <w:gridCol w:w="1557"/>
-            <w:gridCol w:w="2266"/>
-            <w:gridCol w:w="2268"/>
-            <w:gridCol w:w="3260"/>
-          </w:tblGrid>
-          <w:tr>
-            <w:tc>
-              <w:tcPr>
-                <w:cnfStyle w:val="001000000000" w:firstRow="0" w:lastRow="0" w:firstColumn="1" w:lastColumn="0" w:oddVBand="0" w:evenVBand="0" w:oddHBand="0" w:evenHBand="0" w:firstRowFirstColumn="0" w:firstRowLastColumn="0" w:lastRowFirstColumn="0" w:lastRowLastColumn="0"/>
-                <w:tcW w:w="1557" w:type="dxa"/>
-                <w:vMerge w:val="restart"/>
-                <w:shd w:val="clear" w:color="auto" w:fill="4472C4" w:themeFill="accent5"/>
-                <w:vAlign w:val="center"/>
-              </w:tcPr>
-              <w:p>
-                <w:pPr>
-                  <w:rPr>
-                    <w:b w:val="0"/>
-                    <w:color w:val="FFFFFF" w:themeColor="background1"/>
-                    <w:lang w:val="en-US"/>
-                  </w:rPr>
-                </w:pPr>
-                <w:r>
-                  <w:rPr>
-                    <w:b w:val="0"/>
-                    <w:color w:val="FFFFFF" w:themeColor="background1"/>
-                    <w:lang w:val="en-US"/>
-                  </w:rPr>
-                  <w:t>Name</w:t>
-                </w:r>
-              </w:p>
-            </w:tc>
-            <w:tc>
-              <w:tcPr>
-                <w:tcW w:w="2266" w:type="dxa"/>
-                <w:vMerge w:val="restart"/>
-                <w:vAlign w:val="center"/>
-              </w:tcPr>
-              <w:sdt>
-                <w:sdtPr>
-                  <w:rPr>
-                    <w:lang w:val="en-US"/>
-                  </w:rPr>
-                  <w:alias w:val="Name"/>
-                  <w:tag w:val="Name"/>
-                  <w:id w:val="-8369332"/>
-                  <w:placeholder>
-                    <w:docPart w:val="DefaultPlaceholder_1081868574"/>
-                  </w:placeholder>
-                </w:sdtPr>
-                <w:sdtEndPr/>
-                <w:sdtContent>
-                  <w:p>
-                    <w:pPr>
-                      <w:cnfStyle w:val="000000000000" w:firstRow="0" w:lastRow="0" w:firstColumn="0" w:lastColumn="0" w:oddVBand="0" w:evenVBand="0" w:oddHBand="0" w:evenHBand="0" w:firstRowFirstColumn="0" w:firstRowLastColumn="0" w:lastRowFirstColumn="0" w:lastRowLastColumn="0"/>
-                      <w:rPr>
-                        <w:lang w:val="en-US"/>
-                      </w:rPr>
-                    </w:pPr>
-                    <w:r>
-                      <w:rPr>
-                        <w:lang w:val="en-US"/>
-                      </w:rPr>
-                      <w:t>John</w:t>
-                    </w:r>
-                  </w:p>
-                </w:sdtContent>
-              </w:sdt>
-            </w:tc>
-            <w:tc>
-              <w:tcPr>
-                <w:tcW w:w="2268" w:type="dxa"/>
-                <w:shd w:val="clear" w:color="auto" w:fill="4472C4" w:themeFill="accent5"/>
-              </w:tcPr>
-              <w:p>
-                <w:pPr>
-                  <w:cnfStyle w:val="000000000000" w:firstRow="0" w:lastRow="0" w:firstColumn="0" w:lastColumn="0" w:oddVBand="0" w:evenVBand="0" w:oddHBand="0" w:evenHBand="0" w:firstRowFirstColumn="0" w:firstRowLastColumn="0" w:lastRowFirstColumn="0" w:lastRowLastColumn="0"/>
-                  <w:rPr>
-                    <w:color w:val="FFFFFF" w:themeColor="background1"/>
-                    <w:lang w:val="en-US"/>
-                  </w:rPr>
-                </w:pPr>
-                <w:r>
-                  <w:rPr>
-                    <w:color w:val="FFFFFF" w:themeColor="background1"/>
-                    <w:lang w:val="en-US"/>
-                  </w:rPr>
-                  <w:t>Role</w:t>
-                </w:r>
-              </w:p>
-            </w:tc>
-            <w:tc>
-              <w:tcPr>
-                <w:tcW w:w="3260" w:type="dxa"/>
-              </w:tcPr>
-              <w:sdt>
-                <w:sdtPr>
-                  <w:rPr>
-                    <w:lang w:val="en-US"/>
-                  </w:rPr>
-                  <w:alias w:val="Role"/>
-                  <w:tag w:val="Role"/>
-                  <w:id w:val="-405450396"/>
-                  <w:placeholder>
-                    <w:docPart w:val="DefaultPlaceholder_1081868574"/>
-                  </w:placeholder>
-                </w:sdtPr>
-                <w:sdtEndPr/>
-                <w:sdtContent>
-                  <w:p>
-                    <w:pPr>
-                      <w:cnfStyle w:val="000000000000" w:firstRow="0" w:lastRow="0" w:firstColumn="0" w:lastColumn="0" w:oddVBand="0" w:evenVBand="0" w:oddHBand="0" w:evenHBand="0" w:firstRowFirstColumn="0" w:firstRowLastColumn="0" w:lastRowFirstColumn="0" w:lastRowLastColumn="0"/>
-                      <w:rPr>
-                        <w:lang w:val="en-US"/>
-                      </w:rPr>
-                    </w:pPr>
-                    <w:r>
-                      <w:rPr>
-                        <w:lang w:val="en-US"/>
-                      </w:rPr>
-                      <w:t>Tester</w:t>
-                    </w:r>
-                  </w:p>
-                </w:sdtContent>
-              </w:sdt>
-            </w:tc>
-          </w:tr>
-          <w:tr>
-            <w:tc>
-              <w:tcPr>
-                <w:cnfStyle w:val="001000000000" w:firstRow="0" w:lastRow="0" w:firstColumn="1" w:lastColumn="0" w:oddVBand="0" w:evenVBand="0" w:oddHBand="0" w:evenHBand="0" w:firstRowFirstColumn="0" w:firstRowLastColumn="0" w:lastRowFirstColumn="0" w:lastRowLastColumn="0"/>
-                <w:tcW w:w="1557" w:type="dxa"/>
-                <w:vMerge/>
-                <w:shd w:val="clear" w:color="auto" w:fill="4472C4" w:themeFill="accent5"/>
-              </w:tcPr>
-              <w:p>
-                <w:pPr>
-                  <w:rPr>
-                    <w:color w:val="FFFFFF" w:themeColor="background1"/>
-                    <w:lang w:val="en-US"/>
-                  </w:rPr>
-                </w:pPr>
-              </w:p>
-            </w:tc>
-            <w:tc>
-              <w:tcPr>
-                <w:tcW w:w="2266" w:type="dxa"/>
-                <w:vMerge/>
-              </w:tcPr>
-              <w:p>
-                <w:pPr>
-                  <w:cnfStyle w:val="000000000000" w:firstRow="0" w:lastRow="0" w:firstColumn="0" w:lastColumn="0" w:oddVBand="0" w:evenVBand="0" w:oddHBand="0" w:evenHBand="0" w:firstRowFirstColumn="0" w:firstRowLastColumn="0" w:lastRowFirstColumn="0" w:lastRowLastColumn="0"/>
-                  <w:rPr>
-                    <w:lang w:val="en-US"/>
-                  </w:rPr>
-                </w:pPr>
-              </w:p>
-            </w:tc>
-            <w:tc>
-              <w:tcPr>
-                <w:tcW w:w="2268" w:type="dxa"/>
-                <w:shd w:val="clear" w:color="auto" w:fill="4472C4" w:themeFill="accent5"/>
-              </w:tcPr>
-              <w:p>
-                <w:pPr>
-                  <w:cnfStyle w:val="000000000000" w:firstRow="0" w:lastRow="0" w:firstColumn="0" w:lastColumn="0" w:oddVBand="0" w:evenVBand="0" w:oddHBand="0" w:evenHBand="0" w:firstRowFirstColumn="0" w:firstRowLastColumn="0" w:lastRowFirstColumn="0" w:lastRowLastColumn="0"/>
-                  <w:rPr>
-                    <w:color w:val="FFFFFF" w:themeColor="background1"/>
-                    <w:lang w:val="en-US"/>
-                  </w:rPr>
-                </w:pPr>
-                <w:r>
-                  <w:rPr>
-                    <w:color w:val="FFFFFF" w:themeColor="background1"/>
-                    <w:lang w:val="en-US"/>
-                  </w:rPr>
-                  <w:t>Age</w:t>
-                </w:r>
-              </w:p>
-            </w:tc>
-            <w:tc>
-              <w:tcPr>
-                <w:tcW w:w="3260" w:type="dxa"/>
-              </w:tcPr>
-              <w:sdt>
-                <w:sdtPr>
-                  <w:rPr>
-                    <w:lang w:val="en-US"/>
-                  </w:rPr>
-                  <w:alias w:val="Age"/>
-                  <w:tag w:val="Age"/>
-                  <w:id w:val="-1106961596"/>
-                  <w:placeholder>
-                    <w:docPart w:val="DefaultPlaceholder_1081868574"/>
-                  </w:placeholder>
-                </w:sdtPr>
-                <w:sdtEndPr/>
-                <w:sdtContent>
-                  <w:p>
-                    <w:pPr>
-                      <w:cnfStyle w:val="000000000000" w:firstRow="0" w:lastRow="0" w:firstColumn="0" w:lastColumn="0" w:oddVBand="0" w:evenVBand="0" w:oddHBand="0" w:evenHBand="0" w:firstRowFirstColumn="0" w:firstRowLastColumn="0" w:lastRowFirstColumn="0" w:lastRowLastColumn="0"/>
-                      <w:rPr>
-                        <w:lang w:val="en-US"/>
-                      </w:rPr>
-                    </w:pPr>
-                    <w:r>
-                      <w:rPr>
-                        <w:lang w:val="en-US"/>
-                      </w:rPr>
-                      <w:t>32</w:t>
-                    </w:r>
-                  </w:p>
-                </w:sdtContent>
-              </w:sdt>
-            </w:tc>
-          </w:tr>
-          <w:tr>
-            <w:tc>
-              <w:tcPr>
-                <w:cnfStyle w:val="001000000000" w:firstRow="0" w:lastRow="0" w:firstColumn="1" w:lastColumn="0" w:oddVBand="0" w:evenVBand="0" w:oddHBand="0" w:evenHBand="0" w:firstRowFirstColumn="0" w:firstRowLastColumn="0" w:lastRowFirstColumn="0" w:lastRowLastColumn="0"/>
-                <w:tcW w:w="1557" w:type="dxa"/>
-                <w:vMerge/>
-                <w:shd w:val="clear" w:color="auto" w:fill="4472C4" w:themeFill="accent5"/>
-              </w:tcPr>
-              <w:p>
-                <w:pPr>
-                  <w:rPr>
-                    <w:color w:val="FFFFFF" w:themeColor="background1"/>
-                    <w:lang w:val="en-US"/>
-                  </w:rPr>
-                </w:pPr>
-              </w:p>
-            </w:tc>
-            <w:tc>
-              <w:tcPr>
-                <w:tcW w:w="2266" w:type="dxa"/>
-                <w:vMerge/>
-              </w:tcPr>
-              <w:p>
-                <w:pPr>
-                  <w:cnfStyle w:val="000000000000" w:firstRow="0" w:lastRow="0" w:firstColumn="0" w:lastColumn="0" w:oddVBand="0" w:evenVBand="0" w:oddHBand="0" w:evenHBand="0" w:firstRowFirstColumn="0" w:firstRowLastColumn="0" w:lastRowFirstColumn="0" w:lastRowLastColumn="0"/>
-                  <w:rPr>
-                    <w:lang w:val="en-US"/>
-                  </w:rPr>
-                </w:pPr>
-              </w:p>
-            </w:tc>
-            <w:tc>
-              <w:tcPr>
-                <w:tcW w:w="2268" w:type="dxa"/>
-                <w:shd w:val="clear" w:color="auto" w:fill="4472C4" w:themeFill="accent5"/>
-              </w:tcPr>
-              <w:p>
-                <w:pPr>
-                  <w:cnfStyle w:val="000000000000" w:firstRow="0" w:lastRow="0" w:firstColumn="0" w:lastColumn="0" w:oddVBand="0" w:evenVBand="0" w:oddHBand="0" w:evenHBand="0" w:firstRowFirstColumn="0" w:firstRowLastColumn="0" w:lastRowFirstColumn="0" w:lastRowLastColumn="0"/>
-                  <w:rPr>
-                    <w:color w:val="FFFFFF" w:themeColor="background1"/>
-                    <w:lang w:val="en-US"/>
-                  </w:rPr>
-                </w:pPr>
-                <w:r>
-                  <w:rPr>
-                    <w:color w:val="FFFFFF" w:themeColor="background1"/>
-                    <w:lang w:val="en-US"/>
-                  </w:rPr>
-                  <w:t>Gender</w:t>
-                </w:r>
-              </w:p>
-            </w:tc>
-            <w:tc>
-              <w:tcPr>
-                <w:tcW w:w="3260" w:type="dxa"/>
-              </w:tcPr>
-              <w:sdt>
-                <w:sdtPr>
-                  <w:rPr>
-                    <w:lang w:val="en-US"/>
-                  </w:rPr>
-                  <w:alias w:val="Gender"/>
-                  <w:tag w:val="Gender"/>
-                  <w:id w:val="1254157823"/>
-                  <w:placeholder>
-                    <w:docPart w:val="DefaultPlaceholder_1081868574"/>
-                  </w:placeholder>
-                </w:sdtPr>
-                <w:sdtEndPr/>
-                <w:sdtContent>
-                  <w:p>
-                    <w:pPr>
-                      <w:cnfStyle w:val="000000000000" w:firstRow="0" w:lastRow="0" w:firstColumn="0" w:lastColumn="0" w:oddVBand="0" w:evenVBand="0" w:oddHBand="0" w:evenHBand="0" w:firstRowFirstColumn="0" w:firstRowLastColumn="0" w:lastRowFirstColumn="0" w:lastRowLastColumn="0"/>
-                      <w:rPr>
-                        <w:lang w:val="en-US"/>
-                      </w:rPr>
-                    </w:pPr>
-                    <w:r>
-                      <w:rPr>
-                        <w:lang w:val="en-US"/>
-                      </w:rPr>
-                      <w:t>Male</w:t>
-                    </w:r>
-                  </w:p>
-                </w:sdtContent>
-              </w:sdt>
-            </w:tc>
-          </w:tr>
-        </w:tbl>
-      </w:sdtContent>
-    </w:sdt>
-    <w:p>
-      <w:pPr>
-        <w:rPr>
-          <w:lang w:val="en-US"/>
-        </w:rPr>
-      </w:pPr>
-    </w:p>
-    <w:p>
-      <w:pPr>
-        <w:pStyle w:val="2"/>
-        <w:rPr>
-          <w:lang w:val="en-US"/>
-        </w:rPr>
-      </w:pPr>
-      <w:r>
-        <w:rPr>
-          <w:lang w:val="en-US"/>
-        </w:rPr>
-        <w:t>Merged columns</w:t>
-      </w:r>
-    </w:p>
-    <w:sdt>
-      <w:sdtPr>
-        <w:rPr>
-          <w:b w:val="0"/>
-          <w:bCs w:val="0"/>
-          <w:color w:val="auto"/>
-          <w:lang w:val="en-US"/>
-        </w:rPr>
-        <w:alias w:val="Team members projects"/>
-        <w:tag w:val="Team members projects"/>
-        <w:id w:val="1159578430"/>
-        <w:placeholder>
-          <w:docPart w:val="92506812819E46E393E8F2AF4B0934DF"/>
-        </w:placeholder>
-      </w:sdtPr>
-      <w:sdtEndPr>
-        <w:rPr>
-          <w:b/>
-          <w:bCs/>
-        </w:rPr>
-      </w:sdtEndPr>
-      <w:sdtContent>
-        <w:tbl>
-          <w:tblPr>
-            <w:tblStyle w:val="-450"/>
-            <w:tblW w:w="9356" w:type="dxa"/>
-            <w:tblInd w:w="-5" w:type="dxa"/>
-            <w:tblLook w:val="04A0" w:firstRow="1" w:lastRow="0" w:firstColumn="1" w:lastColumn="0" w:noHBand="0" w:noVBand="1"/>
-          </w:tblPr>
-          <w:tblGrid>
-            <w:gridCol w:w="3828"/>
-            <w:gridCol w:w="2268"/>
-            <w:gridCol w:w="3260"/>
-          </w:tblGrid>
-          <w:tr>
-            <w:trPr>
-              <w:cnfStyle w:val="100000000000" w:firstRow="1" w:lastRow="0" w:firstColumn="0" w:lastColumn="0" w:oddVBand="0" w:evenVBand="0" w:oddHBand="0" w:evenHBand="0" w:firstRowFirstColumn="0" w:firstRowLastColumn="0" w:lastRowFirstColumn="0" w:lastRowLastColumn="0"/>
-              <w:trHeight w:val="246"/>
-            </w:trPr>
-            <w:tc>
-              <w:tcPr>
-                <w:cnfStyle w:val="001000000000" w:firstRow="0" w:lastRow="0" w:firstColumn="1" w:lastColumn="0" w:oddVBand="0" w:evenVBand="0" w:oddHBand="0" w:evenHBand="0" w:firstRowFirstColumn="0" w:firstRowLastColumn="0" w:lastRowFirstColumn="0" w:lastRowLastColumn="0"/>
-                <w:tcW w:w="3828" w:type="dxa"/>
-              </w:tcPr>
-              <w:p>
-                <w:pPr>
-                  <w:rPr>
-                    <w:lang w:val="en-US"/>
-                  </w:rPr>
-                </w:pPr>
-                <w:r>
-                  <w:rPr>
-                    <w:lang w:val="en-US"/>
-                  </w:rPr>
-                  <w:t>Name</w:t>
-                </w:r>
-              </w:p>
-            </w:tc>
-            <w:tc>
-              <w:tcPr>
-                <w:tcW w:w="2268" w:type="dxa"/>
-              </w:tcPr>
-              <w:p>
-                <w:pPr>
-                  <w:cnfStyle w:val="100000000000" w:firstRow="1" w:lastRow="0" w:firstColumn="0" w:lastColumn="0" w:oddVBand="0" w:evenVBand="0" w:oddHBand="0" w:evenHBand="0" w:firstRowFirstColumn="0" w:firstRowLastColumn="0" w:lastRowFirstColumn="0" w:lastRowLastColumn="0"/>
-                  <w:rPr>
-                    <w:lang w:val="en-US"/>
-                  </w:rPr>
-                </w:pPr>
-                <w:r>
-                  <w:rPr>
-                    <w:lang w:val="en-US"/>
-                  </w:rPr>
-                  <w:t>Role</w:t>
-                </w:r>
-              </w:p>
-            </w:tc>
-            <w:tc>
-              <w:tcPr>
-                <w:tcW w:w="3260" w:type="dxa"/>
-              </w:tcPr>
-              <w:p>
-                <w:pPr>
-                  <w:cnfStyle w:val="100000000000" w:firstRow="1" w:lastRow="0" w:firstColumn="0" w:lastColumn="0" w:oddVBand="0" w:evenVBand="0" w:oddHBand="0" w:evenHBand="0" w:firstRowFirstColumn="0" w:firstRowLastColumn="0" w:lastRowFirstColumn="0" w:lastRowLastColumn="0"/>
-                  <w:rPr>
-                    <w:lang w:val="en-US"/>
-                  </w:rPr>
-                </w:pPr>
-                <w:r>
-                  <w:rPr>
-                    <w:lang w:val="en-US"/>
-                  </w:rPr>
-                  <w:t>Age</w:t>
-                </w:r>
-              </w:p>
-            </w:tc>
-          </w:tr>
-          <w:tr>
-            <w:trPr>
-              <w:cnfStyle w:val="000000100000" w:firstRow="0" w:lastRow="0" w:firstColumn="0" w:lastColumn="0" w:oddVBand="0" w:evenVBand="0" w:oddHBand="1" w:evenHBand="0" w:firstRowFirstColumn="0" w:firstRowLastColumn="0" w:lastRowFirstColumn="0" w:lastRowLastColumn="0"/>
-              <w:trHeight w:val="233"/>
-            </w:trPr>
-            <w:tc>
-              <w:tcPr>
-                <w:cnfStyle w:val="001000000000" w:firstRow="0" w:lastRow="0" w:firstColumn="1" w:lastColumn="0" w:oddVBand="0" w:evenVBand="0" w:oddHBand="0" w:evenHBand="0" w:firstRowFirstColumn="0" w:firstRowLastColumn="0" w:lastRowFirstColumn="0" w:lastRowLastColumn="0"/>
-                <w:tcW w:w="3828" w:type="dxa"/>
-                <w:tcBorders>
-                  <w:bottom w:val="single" w:sz="4" w:space="0" w:color="8EAADB" w:themeColor="accent5" w:themeTint="99"/>
-                </w:tcBorders>
-              </w:tcPr>
-              <w:sdt>
-                <w:sdtPr>
-                  <w:rPr>
-                    <w:lang w:val="en-US"/>
-                  </w:rPr>
-                  <w:alias w:val="Name"/>
-                  <w:tag w:val="Name"/>
-                  <w:id w:val="-2042436978"/>
-                  <w:placeholder>
-                    <w:docPart w:val="92506812819E46E393E8F2AF4B0934DF"/>
-                  </w:placeholder>
-                </w:sdtPr>
-                <w:sdtEndPr/>
-                <w:sdtContent>
-                  <w:p>
-                    <w:pPr>
-                      <w:rPr>
-                        <w:lang w:val="en-US"/>
-                      </w:rPr>
-                    </w:pPr>
-                    <w:r>
-                      <w:rPr>
-                        <w:b w:val="0"/>
-                        <w:lang w:val="en-US"/>
-                      </w:rPr>
-                      <w:t>John</w:t>
-                    </w:r>
-                  </w:p>
-                </w:sdtContent>
-              </w:sdt>
-            </w:tc>
-            <w:tc>
-              <w:tcPr>
-                <w:tcW w:w="2268" w:type="dxa"/>
-                <w:tcBorders>
-                  <w:bottom w:val="single" w:sz="4" w:space="0" w:color="8EAADB" w:themeColor="accent5" w:themeTint="99"/>
-                </w:tcBorders>
-              </w:tcPr>
-              <w:sdt>
-                <w:sdtPr>
-                  <w:rPr>
-                    <w:lang w:val="en-US"/>
-                  </w:rPr>
-                  <w:alias w:val="Role"/>
-                  <w:tag w:val="Role"/>
-                  <w:id w:val="-640119264"/>
-                  <w:placeholder>
-                    <w:docPart w:val="92506812819E46E393E8F2AF4B0934DF"/>
-                  </w:placeholder>
-                </w:sdtPr>
-                <w:sdtEndPr/>
-                <w:sdtContent>
-                  <w:p>
-                    <w:pPr>
-                      <w:cnfStyle w:val="000000100000" w:firstRow="0" w:lastRow="0" w:firstColumn="0" w:lastColumn="0" w:oddVBand="0" w:evenVBand="0" w:oddHBand="1" w:evenHBand="0" w:firstRowFirstColumn="0" w:firstRowLastColumn="0" w:lastRowFirstColumn="0" w:lastRowLastColumn="0"/>
-                      <w:rPr>
-                        <w:lang w:val="en-US"/>
-                      </w:rPr>
-                    </w:pPr>
-                    <w:r>
-                      <w:rPr>
-                        <w:lang w:val="en-US"/>
-                      </w:rPr>
-                      <w:t>Tester</w:t>
-                    </w:r>
-                  </w:p>
-                </w:sdtContent>
-              </w:sdt>
-            </w:tc>
-            <w:tc>
-              <w:tcPr>
-                <w:tcW w:w="3260" w:type="dxa"/>
-                <w:tcBorders>
-                  <w:bottom w:val="single" w:sz="4" w:space="0" w:color="8EAADB" w:themeColor="accent5" w:themeTint="99"/>
-                </w:tcBorders>
-              </w:tcPr>
-              <w:sdt>
-                <w:sdtPr>
-                  <w:rPr>
-                    <w:lang w:val="en-US"/>
-                  </w:rPr>
-                  <w:alias w:val="Age"/>
-                  <w:tag w:val="Age"/>
-                  <w:id w:val="-784118399"/>
-                  <w:placeholder>
-                    <w:docPart w:val="DefaultPlaceholder_1081868574"/>
-                  </w:placeholder>
-                </w:sdtPr>
-                <w:sdtEndPr/>
-                <w:sdtContent>
-                  <w:p>
-                    <w:pPr>
-                      <w:cnfStyle w:val="000000100000" w:firstRow="0" w:lastRow="0" w:firstColumn="0" w:lastColumn="0" w:oddVBand="0" w:evenVBand="0" w:oddHBand="1" w:evenHBand="0" w:firstRowFirstColumn="0" w:firstRowLastColumn="0" w:lastRowFirstColumn="0" w:lastRowLastColumn="0"/>
-                      <w:rPr>
-                        <w:lang w:val="en-US"/>
-                      </w:rPr>
-                    </w:pPr>
-                    <w:r>
-                      <w:rPr>
-                        <w:lang w:val="en-US"/>
-                      </w:rPr>
-                      <w:t>32</w:t>
-                    </w:r>
-                  </w:p>
-                </w:sdtContent>
-              </w:sdt>
-            </w:tc>
-          </w:tr>
-          <w:tr>
-            <w:trPr>
-              <w:trHeight w:val="246"/>
-            </w:trPr>
-            <w:tc>
-              <w:tcPr>
-                <w:cnfStyle w:val="001000000000" w:firstRow="0" w:lastRow="0" w:firstColumn="1" w:lastColumn="0" w:oddVBand="0" w:evenVBand="0" w:oddHBand="0" w:evenHBand="0" w:firstRowFirstColumn="0" w:firstRowLastColumn="0" w:lastRowFirstColumn="0" w:lastRowLastColumn="0"/>
-                <w:tcW w:w="3828" w:type="dxa"/>
-                <w:tcBorders>
-                  <w:bottom w:val="single" w:sz="24" w:space="0" w:color="4472C4" w:themeColor="accent5"/>
-                </w:tcBorders>
-                <w:shd w:val="clear" w:color="auto" w:fill="4472C4" w:themeFill="accent5"/>
-              </w:tcPr>
-              <w:p>
-                <w:pPr>
-                  <w:rPr>
-                    <w:lang w:val="en-US"/>
-                  </w:rPr>
-                </w:pPr>
-                <w:r>
-                  <w:rPr>
-                    <w:color w:val="FFFFFF" w:themeColor="background1"/>
-                    <w:lang w:val="en-US"/>
-                  </w:rPr>
-                  <w:t>Projects</w:t>
-                </w:r>
-              </w:p>
-            </w:tc>
-            <w:tc>
-              <w:tcPr>
-                <w:tcW w:w="5528" w:type="dxa"/>
-                <w:gridSpan w:val="2"/>
-                <w:tcBorders>
-                  <w:bottom w:val="single" w:sz="24" w:space="0" w:color="4472C4" w:themeColor="accent5"/>
-                </w:tcBorders>
-              </w:tcPr>
-              <w:p>
-                <w:pPr>
-                  <w:cnfStyle w:val="000000000000" w:firstRow="0" w:lastRow="0" w:firstColumn="0" w:lastColumn="0" w:oddVBand="0" w:evenVBand="0" w:oddHBand="0" w:evenHBand="0" w:firstRowFirstColumn="0" w:firstRowLastColumn="0" w:lastRowFirstColumn="0" w:lastRowLastColumn="0"/>
-                  <w:rPr>
-                    <w:lang w:val="en-US"/>
-                  </w:rPr>
-                </w:pPr>
-                <w:sdt>
-                  <w:sdtPr>
-                    <w:rPr>
-                      <w:lang w:val="en-US"/>
-                    </w:rPr>
-                    <w:alias w:val="Projects"/>
-                    <w:tag w:val="Projects"/>
-                    <w:id w:val="-1186677625"/>
-                    <w:placeholder>
-                      <w:docPart w:val="29F16971242C4E559131EA3A535D4EF1"/>
-                    </w:placeholder>
-                  </w:sdtPr>
-                  <w:sdtEndPr/>
-                  <w:sdtContent>
-                    <w:r>
-                      <w:rPr>
-                        <w:lang w:val="en-US"/>
-                      </w:rPr>
-                      <w:t>proj</w:t>
-                    </w:r>
-                  </w:sdtContent>
-                </w:sdt>
-              </w:p>
-            </w:tc>
-          </w:tr>
-        </w:tbl>
-      </w:sdtContent>
-    </w:sdt>
-    <w:p>
-      <w:pPr>
-        <w:rPr>
-          <w:lang w:val="en-US"/>
-        </w:rPr>
-      </w:pPr>
-    </w:p>
-    <w:p>
-      <w:pPr>
-        <w:pStyle w:val="2"/>
-        <w:rPr>
-          <w:lang w:val="en-US"/>
-        </w:rPr>
-      </w:pPr>
-      <w:r>
-        <w:rPr>
-          <w:lang w:val="en-US"/>
-        </w:rPr>
-        <w:t>Image</w:t>
-      </w:r>
-    </w:p>
-    <w:sdt>
-      <w:sdtPr>
-        <w:rPr>
-          <w:lang w:val="en-US"/>
-        </w:rPr>
-        <w:alias w:val="Photo"/>
-        <w:tag w:val="photo"/>
-        <w:id w:val="2134672509"/>
-        <w:showingPlcHdr/>
-        <w:picture/>
-      </w:sdtPr>
-      <w:sdtEndPr/>
-      <w:sdtContent>
-        <w:p>
-          <w:pPr>
-            <w:rPr>
-              <w:lang w:val="en-US"/>
-            </w:rPr>
-          </w:pPr>
-          <w:r>
-            <w:rPr>
-              <w:noProof/>
-              <w:lang w:eastAsia="ru-RU"/>
-            </w:rPr>
-            <w:drawing>
-              <wp:inline distT="0" distB="0" distL="0" distR="0" wp14:anchorId="47297776" wp14:editId="47297777">
-                <wp:extent cx="1589484" cy="1905000"/>
-                <wp:effectExtent l="0" t="0" r="0" b="0"/>
-                <wp:docPr id="1" name="obrázek 1"/>
-                <wp:cNvGraphicFramePr>
-                  <a:graphicFrameLocks xmlns:a="http://schemas.openxmlformats.org/drawingml/2006/main" noChangeAspect="1"/>
-                </wp:cNvGraphicFramePr>
-                <a:graphic xmlns:a="http://schemas.openxmlformats.org/drawingml/2006/main">
-                  <a:graphicData uri="http://schemas.openxmlformats.org/drawingml/2006/picture">
-                    <pic:pic xmlns:pic="http://schemas.openxmlformats.org/drawingml/2006/picture">
-                      <pic:nvPicPr>
-                        <pic:cNvPr id="0" name="Picture 1"/>
-                        <pic:cNvPicPr>
-                          <a:picLocks noChangeAspect="1" noChangeArrowheads="1"/>
-                        </pic:cNvPicPr>
-                      </pic:nvPicPr>
-                      <pic:blipFill>
-                        <a:blip r:embed="rId8" cstate="print">
-                          <a:extLst>
-                            <a:ext uri="{28A0092B-C50C-407E-A947-70E740481C1C}">
-                              <a14:useLocalDpi xmlns:a14="http://schemas.microsoft.com/office/drawing/2010/main" val="0"/>
-                            </a:ext>
-                          </a:extLst>
-                        </a:blip>
-                        <a:stretch>
-                          <a:fillRect/>
-                        </a:stretch>
-                      </pic:blipFill>
-                      <pic:spPr bwMode="auto">
-                        <a:xfrm>
-                          <a:off x="0" y="0"/>
-                          <a:ext cx="1589484" cy="1905000"/>
-                        </a:xfrm>
-                        <a:prstGeom prst="rect">
-                          <a:avLst/>
-                        </a:prstGeom>
-                        <a:noFill/>
-                        <a:ln>
-                          <a:noFill/>
-                        </a:ln>
-                      </pic:spPr>
-                    </pic:pic>
-                  </a:graphicData>
-                </a:graphic>
-              </wp:inline>
-            </w:drawing>
-          </w:r>
-        </w:p>
-      </w:sdtContent>
-    </w:sdt>
-    <w:p>
-      <w:pPr>
-        <w:rPr>
-          <w:lang w:val="en-US"/>
-        </w:rPr>
-      </w:pPr>
-    </w:p>
-    <w:p>
-      <w:pPr>
-        <w:pStyle w:val="2"/>
-        <w:rPr>
-          <w:lang w:val="en-US"/>
-        </w:rPr>
-      </w:pPr>
-      <w:r>
-        <w:rPr>
-          <w:lang w:val="en-US"/>
-        </w:rPr>
-        <w:t>Images inside a table</w:t>
-      </w:r>
-    </w:p>
-    <w:sdt>
-      <w:sdtPr>
-        <w:rPr>
-          <w:b w:val="0"/>
-          <w:bCs w:val="0"/>
-          <w:color w:val="FFFFFF" w:themeColor="background1"/>
-          <w:lang w:val="en-US"/>
-        </w:rPr>
-        <w:alias w:val="Scientists Table"/>
-        <w:tag w:val="Scientists Table"/>
-        <w:id w:val="-1476061150"/>
-        <w:placeholder>
-          <w:docPart w:val="AF5BBCBB674F41A99D2B59B14D4D3E00"/>
-        </w:placeholder>
-      </w:sdtPr>
-      <w:sdtEndPr>
-        <w:rPr>
-          <w:color w:val="auto"/>
-        </w:rPr>
-      </w:sdtEndPr>
-      <w:sdtContent>
-        <w:tbl>
-          <w:tblPr>
-            <w:tblStyle w:val="-450"/>
-            <w:tblW w:w="9351" w:type="dxa"/>
-            <w:tblBorders>
-              <w:top w:val="none" w:sz="0" w:space="0" w:color="auto"/>
-              <w:left w:val="none" w:sz="0" w:space="0" w:color="auto"/>
-              <w:bottom w:val="none" w:sz="0" w:space="0" w:color="auto"/>
-              <w:right w:val="none" w:sz="0" w:space="0" w:color="auto"/>
-              <w:insideH w:val="none" w:sz="0" w:space="0" w:color="auto"/>
-              <w:insideV w:val="none" w:sz="0" w:space="0" w:color="auto"/>
-            </w:tblBorders>
-            <w:tblLook w:val="0680" w:firstRow="0" w:lastRow="0" w:firstColumn="1" w:lastColumn="0" w:noHBand="1" w:noVBand="1"/>
-          </w:tblPr>
-          <w:tblGrid>
-            <w:gridCol w:w="2470"/>
-            <w:gridCol w:w="1641"/>
-            <w:gridCol w:w="851"/>
-            <w:gridCol w:w="4389"/>
-          </w:tblGrid>
-          <w:tr>
-            <w:tc>
-              <w:tcPr>
-                <w:cnfStyle w:val="001000000000" w:firstRow="0" w:lastRow="0" w:firstColumn="1" w:lastColumn="0" w:oddVBand="0" w:evenVBand="0" w:oddHBand="0" w:evenHBand="0" w:firstRowFirstColumn="0" w:firstRowLastColumn="0" w:lastRowFirstColumn="0" w:lastRowLastColumn="0"/>
-                <w:tcW w:w="2470" w:type="dxa"/>
-                <w:vMerge w:val="restart"/>
-                <w:shd w:val="clear" w:color="auto" w:fill="auto"/>
-                <w:vAlign w:val="center"/>
-              </w:tcPr>
-              <w:sdt>
-                <w:sdtPr>
-                  <w:rPr>
-                    <w:noProof/>
-                    <w:color w:val="FFFFFF" w:themeColor="background1"/>
-                    <w:lang w:eastAsia="ru-RU"/>
-                  </w:rPr>
-                  <w:alias w:val="Photo"/>
-                  <w:tag w:val="Photo"/>
-                  <w:id w:val="1838728831"/>
-                  <w:picture/>
-                </w:sdtPr>
-                <w:sdtEndPr/>
-                <w:sdtContent>
-                  <w:p>
-                    <w:pPr>
-                      <w:rPr>
-                        <w:b w:val="0"/>
-                        <w:color w:val="FFFFFF" w:themeColor="background1"/>
-                        <w:lang w:val="en-US"/>
-                      </w:rPr>
-                    </w:pPr>
-                    <w:r>
-                      <w:rPr>
-                        <w:noProof/>
-                        <w:color w:val="FFFFFF" w:themeColor="background1"/>
-                        <w:lang w:eastAsia="ru-RU"/>
-                      </w:rPr>
-                      <w:drawing>
-                        <wp:inline distT="0" distB="0" distL="0" distR="0" wp14:anchorId="47297778" wp14:editId="47297779">
-                          <wp:extent cx="1431789" cy="1440000"/>
-                          <wp:effectExtent l="0" t="0" r="0" b="8255"/>
-                          <wp:docPr id="3" name="Рисунок 3"/>
-                          <wp:cNvGraphicFramePr>
-                            <a:graphicFrameLocks xmlns:a="http://schemas.openxmlformats.org/drawingml/2006/main" noChangeAspect="1"/>
-                          </wp:cNvGraphicFramePr>
-                          <a:graphic xmlns:a="http://schemas.openxmlformats.org/drawingml/2006/main">
-                            <a:graphicData uri="http://schemas.openxmlformats.org/drawingml/2006/picture">
-                              <pic:pic xmlns:pic="http://schemas.openxmlformats.org/drawingml/2006/picture">
-                                <pic:nvPicPr>
-                                  <pic:cNvPr id="3" name="image1.jpeg"/>
-                                  <pic:cNvPicPr/>
-                                </pic:nvPicPr>
-                                <pic:blipFill rotWithShape="1">
-                                  <a:blip r:embed="rId9" cstate="print">
-                                    <a:extLst>
-                                      <a:ext uri="{28A0092B-C50C-407E-A947-70E740481C1C}">
-                                        <a14:useLocalDpi xmlns:a14="http://schemas.microsoft.com/office/drawing/2010/main" val="0"/>
-                                      </a:ext>
-                                    </a:extLst>
-                                  </a:blip>
-                                  <a:srcRect b="16079"/>
-                                  <a:stretch/>
-                                </pic:blipFill>
-                                <pic:spPr bwMode="auto">
-                                  <a:xfrm>
-                                    <a:off x="0" y="0"/>
-                                    <a:ext cx="1431789" cy="1440000"/>
-                                  </a:xfrm>
-                                  <a:prstGeom prst="ellipse">
-                                    <a:avLst/>
-                                  </a:prstGeom>
-                                  <a:ln>
-                                    <a:noFill/>
-                                  </a:ln>
-                                  <a:extLst>
-                                    <a:ext uri="{53640926-AAD7-44D8-BBD7-CCE9431645EC}">
-                                      <a14:shadowObscured xmlns:a14="http://schemas.microsoft.com/office/drawing/2010/main"/>
-                                    </a:ext>
-                                  </a:extLst>
-                                </pic:spPr>
-                              </pic:pic>
-                            </a:graphicData>
-                          </a:graphic>
-                        </wp:inline>
-                      </w:drawing>
-                    </w:r>
-                  </w:p>
-                </w:sdtContent>
-              </w:sdt>
-            </w:tc>
-            <w:tc>
-              <w:tcPr>
-                <w:tcW w:w="1641" w:type="dxa"/>
-                <w:vMerge w:val="restart"/>
-                <w:vAlign w:val="center"/>
-              </w:tcPr>
-              <w:sdt>
-                <w:sdtPr>
-                  <w:rPr>
-                    <w:lang w:val="en-US"/>
-                  </w:rPr>
-                  <w:alias w:val="Name"/>
-                  <w:tag w:val="Name"/>
-                  <w:id w:val="472647496"/>
-                  <w:placeholder>
-                    <w:docPart w:val="AF5BBCBB674F41A99D2B59B14D4D3E00"/>
-                  </w:placeholder>
-                </w:sdtPr>
-                <w:sdtEndPr/>
-                <w:sdtContent>
-                  <w:p>
-                    <w:pPr>
-                      <w:cnfStyle w:val="000000000000" w:firstRow="0" w:lastRow="0" w:firstColumn="0" w:lastColumn="0" w:oddVBand="0" w:evenVBand="0" w:oddHBand="0" w:evenHBand="0" w:firstRowFirstColumn="0" w:firstRowLastColumn="0" w:lastRowFirstColumn="0" w:lastRowLastColumn="0"/>
-                      <w:rPr>
-                        <w:lang w:val="en-US"/>
-                      </w:rPr>
-                    </w:pPr>
-                    <w:r>
-                      <w:rPr>
-                        <w:sz w:val="32"/>
-                        <w:lang w:val="en-US"/>
-                      </w:rPr>
-                      <w:t>Name</w:t>
-                    </w:r>
-                  </w:p>
-                </w:sdtContent>
-              </w:sdt>
-            </w:tc>
-            <w:tc>
-              <w:tcPr>
-                <w:tcW w:w="851" w:type="dxa"/>
-                <w:tcBorders>
-                  <w:bottom w:val="single" w:sz="4" w:space="0" w:color="auto"/>
-                </w:tcBorders>
-                <w:shd w:val="clear" w:color="auto" w:fill="1F3864" w:themeFill="accent5" w:themeFillShade="80"/>
-              </w:tcPr>
-              <w:p>
-                <w:pPr>
-                  <w:cnfStyle w:val="000000000000" w:firstRow="0" w:lastRow="0" w:firstColumn="0" w:lastColumn="0" w:oddVBand="0" w:evenVBand="0" w:oddHBand="0" w:evenHBand="0" w:firstRowFirstColumn="0" w:firstRowLastColumn="0" w:lastRowFirstColumn="0" w:lastRowLastColumn="0"/>
-                  <w:rPr>
-                    <w:color w:val="FFFFFF" w:themeColor="background1"/>
-                    <w:lang w:val="en-US"/>
-                  </w:rPr>
-                </w:pPr>
-                <w:r>
-                  <w:rPr>
-                    <w:color w:val="FFFFFF" w:themeColor="background1"/>
-                    <w:lang w:val="en-US"/>
-                  </w:rPr>
-                  <w:t>Born</w:t>
-                </w:r>
-              </w:p>
-            </w:tc>
-            <w:tc>
-              <w:tcPr>
-                <w:tcW w:w="4389" w:type="dxa"/>
-                <w:tcBorders>
-                  <w:bottom w:val="single" w:sz="4" w:space="0" w:color="auto"/>
-                </w:tcBorders>
-              </w:tcPr>
-              <w:sdt>
-                <w:sdtPr>
-                  <w:rPr>
-                    <w:lang w:val="en-US"/>
-                  </w:rPr>
-                  <w:alias w:val="Born"/>
-                  <w:tag w:val="Born"/>
-                  <w:id w:val="-1573730046"/>
-                  <w:placeholder>
-                    <w:docPart w:val="AF5BBCBB674F41A99D2B59B14D4D3E00"/>
-                  </w:placeholder>
-                </w:sdtPr>
-                <w:sdtEndPr/>
-                <w:sdtContent>
-                  <w:p>
-                    <w:pPr>
-                      <w:cnfStyle w:val="000000000000" w:firstRow="0" w:lastRow="0" w:firstColumn="0" w:lastColumn="0" w:oddVBand="0" w:evenVBand="0" w:oddHBand="0" w:evenHBand="0" w:firstRowFirstColumn="0" w:firstRowLastColumn="0" w:lastRowFirstColumn="0" w:lastRowLastColumn="0"/>
-                      <w:rPr>
-                        <w:lang w:val="en-US"/>
-                      </w:rPr>
-                    </w:pPr>
-                    <w:r>
-                      <w:rPr>
-                        <w:rFonts w:ascii="Arial" w:hAnsi="Arial" w:cs="Arial"/>
-                        <w:color w:val="000000"/>
-                        <w:sz w:val="18"/>
-                        <w:szCs w:val="18"/>
-                        <w:shd w:val="clear" w:color="auto" w:fill="F9F9F9"/>
-                        <w:lang w:val="en-US"/>
-                      </w:rPr>
-                      <w:t>Born</w:t>
-                    </w:r>
-                  </w:p>
-                </w:sdtContent>
-              </w:sdt>
-            </w:tc>
-          </w:tr>
-          <w:tr>
-            <w:tc>
-              <w:tcPr>
-                <w:cnfStyle w:val="001000000000" w:firstRow="0" w:lastRow="0" w:firstColumn="1" w:lastColumn="0" w:oddVBand="0" w:evenVBand="0" w:oddHBand="0" w:evenHBand="0" w:firstRowFirstColumn="0" w:firstRowLastColumn="0" w:lastRowFirstColumn="0" w:lastRowLastColumn="0"/>
-                <w:tcW w:w="2470" w:type="dxa"/>
-                <w:vMerge/>
-                <w:shd w:val="clear" w:color="auto" w:fill="auto"/>
-              </w:tcPr>
-              <w:p>
-                <w:pPr>
-                  <w:rPr>
-                    <w:color w:val="FFFFFF" w:themeColor="background1"/>
-                    <w:lang w:val="en-US"/>
-                  </w:rPr>
-                </w:pPr>
-              </w:p>
-            </w:tc>
-            <w:tc>
-              <w:tcPr>
-                <w:tcW w:w="1641" w:type="dxa"/>
-                <w:vMerge/>
-              </w:tcPr>
-              <w:p>
-                <w:pPr>
-                  <w:cnfStyle w:val="000000000000" w:firstRow="0" w:lastRow="0" w:firstColumn="0" w:lastColumn="0" w:oddVBand="0" w:evenVBand="0" w:oddHBand="0" w:evenHBand="0" w:firstRowFirstColumn="0" w:firstRowLastColumn="0" w:lastRowFirstColumn="0" w:lastRowLastColumn="0"/>
-                  <w:rPr>
-                    <w:lang w:val="en-US"/>
-                  </w:rPr>
-                </w:pPr>
-              </w:p>
-            </w:tc>
-            <w:tc>
-              <w:tcPr>
-                <w:tcW w:w="851" w:type="dxa"/>
-                <w:tcBorders>
-                  <w:top w:val="single" w:sz="4" w:space="0" w:color="auto"/>
-                </w:tcBorders>
-                <w:shd w:val="clear" w:color="auto" w:fill="1F3864" w:themeFill="accent5" w:themeFillShade="80"/>
-              </w:tcPr>
-              <w:p>
-                <w:pPr>
-                  <w:cnfStyle w:val="000000000000" w:firstRow="0" w:lastRow="0" w:firstColumn="0" w:lastColumn="0" w:oddVBand="0" w:evenVBand="0" w:oddHBand="0" w:evenHBand="0" w:firstRowFirstColumn="0" w:firstRowLastColumn="0" w:lastRowFirstColumn="0" w:lastRowLastColumn="0"/>
-                  <w:rPr>
-                    <w:color w:val="FFFFFF" w:themeColor="background1"/>
-                    <w:lang w:val="en-US"/>
-                  </w:rPr>
-                </w:pPr>
-                <w:r>
-                  <w:rPr>
-                    <w:color w:val="FFFFFF" w:themeColor="background1"/>
-                    <w:lang w:val="en-US"/>
-                  </w:rPr>
-                  <w:t>Info</w:t>
-                </w:r>
-              </w:p>
-            </w:tc>
-            <w:tc>
-              <w:tcPr>
-                <w:tcW w:w="4389" w:type="dxa"/>
-                <w:tcBorders>
-                  <w:top w:val="single" w:sz="4" w:space="0" w:color="auto"/>
-                </w:tcBorders>
-              </w:tcPr>
-              <w:sdt>
-                <w:sdtPr>
-                  <w:rPr>
-                    <w:lang w:val="en-US"/>
-                  </w:rPr>
-                  <w:alias w:val="Info"/>
-                  <w:tag w:val="Info"/>
-                  <w:id w:val="-1026175622"/>
-                  <w:placeholder>
-                    <w:docPart w:val="AF5BBCBB674F41A99D2B59B14D4D3E00"/>
-                  </w:placeholder>
-                </w:sdtPr>
-                <w:sdtEndPr/>
-                <w:sdtContent>
-                  <w:p>
-                    <w:pPr>
-                      <w:cnfStyle w:val="000000000000" w:firstRow="0" w:lastRow="0" w:firstColumn="0" w:lastColumn="0" w:oddVBand="0" w:evenVBand="0" w:oddHBand="0" w:evenHBand="0" w:firstRowFirstColumn="0" w:firstRowLastColumn="0" w:lastRowFirstColumn="0" w:lastRowLastColumn="0"/>
-                      <w:rPr>
-                        <w:lang w:val="en-US"/>
-                      </w:rPr>
-                    </w:pPr>
-                    <w:r>
-                      <w:rPr>
-                        <w:lang w:val="en-US"/>
-                      </w:rPr>
-                      <w:t>Info</w:t>
-                    </w:r>
-                  </w:p>
-                </w:sdtContent>
-              </w:sdt>
-            </w:tc>
-          </w:tr>
-        </w:tbl>
-      </w:sdtContent>
-    </w:sdt>
-    <w:p>
-      <w:pPr>
-        <w:rPr>
-          <w:lang w:val="en-US"/>
-        </w:rPr>
-      </w:pPr>
-    </w:p>
-    <w:p>
-      <w:pPr>
-        <w:rPr>
-          <w:lang w:val="en-US"/>
-        </w:rPr>
-      </w:pPr>
-    </w:p>
-    <w:p>
-      <w:pPr>
-        <w:pStyle w:val="2"/>
-        <w:rPr>
-          <w:lang w:val="en-US"/>
-        </w:rPr>
-      </w:pPr>
-      <w:r>
-        <w:rPr>
-          <w:lang w:val="en-US"/>
-        </w:rPr>
-        <w:t>Images inside a list</w:t>
-      </w:r>
-    </w:p>
-    <w:bookmarkStart w:id="1" w:name="OLE_LINK2" w:displacedByCustomXml="next"/>
-    <w:bookmarkStart w:id="2" w:name="OLE_LINK1" w:displacedByCustomXml="next"/>
-    <w:sdt>
-      <w:sdtPr>
-        <w:rPr>
-          <w:lang w:val="en-US"/>
-        </w:rPr>
-        <w:alias w:val="Scientists List"/>
-        <w:tag w:val="Scientists List"/>
-        <w:id w:val="159893947"/>
-        <w:placeholder>
-          <w:docPart w:val="B4F1E846C2F442D4A7AC262FF3F09C1A"/>
-        </w:placeholder>
-      </w:sdtPr>
-      <w:sdtEndPr/>
-      <w:sdtContent>
-        <w:p>
-          <w:pPr>
-            <w:pStyle w:val="a4"/>
-            <w:numPr>
-              <w:ilvl w:val="0"/>
-              <w:numId w:val="10"/>
-            </w:numPr>
-          </w:pPr>
-          <w:sdt>
-            <w:sdtPr>
-              <w:rPr>
-                <w:noProof/>
-                <w:color w:val="FFFFFF" w:themeColor="background1"/>
-                <w:lang w:eastAsia="ru-RU"/>
-              </w:rPr>
-              <w:alias w:val="Photo"/>
-              <w:tag w:val="Photo"/>
-              <w:id w:val="-914628657"/>
-              <w:picture/>
-            </w:sdtPr>
-            <w:sdtEndPr/>
-            <w:sdtContent>
-              <w:r>
-                <w:rPr>
-                  <w:noProof/>
-                  <w:color w:val="FFFFFF" w:themeColor="background1"/>
-                  <w:lang w:eastAsia="ru-RU"/>
-                </w:rPr>
-                <w:drawing>
-                  <wp:inline distT="0" distB="0" distL="0" distR="0" wp14:anchorId="4729777A" wp14:editId="4729777B">
-                    <wp:extent cx="972000" cy="1011500"/>
-                    <wp:effectExtent l="0" t="0" r="0" b="0"/>
-                    <wp:docPr id="2" name="Рисунок 2"/>
-                    <wp:cNvGraphicFramePr>
-                      <a:graphicFrameLocks xmlns:a="http://schemas.openxmlformats.org/drawingml/2006/main" noChangeAspect="1"/>
-                    </wp:cNvGraphicFramePr>
-                    <a:graphic xmlns:a="http://schemas.openxmlformats.org/drawingml/2006/main">
-                      <a:graphicData uri="http://schemas.openxmlformats.org/drawingml/2006/picture">
-                        <pic:pic xmlns:pic="http://schemas.openxmlformats.org/drawingml/2006/picture">
-                          <pic:nvPicPr>
-                            <pic:cNvPr id="1" name="image1.jpeg"/>
-                            <pic:cNvPicPr/>
-                          </pic:nvPicPr>
-                          <pic:blipFill rotWithShape="1">
-                            <a:blip r:embed="rId10" cstate="print">
-                              <a:extLst>
-                                <a:ext uri="{28A0092B-C50C-407E-A947-70E740481C1C}">
-                                  <a14:useLocalDpi xmlns:a14="http://schemas.microsoft.com/office/drawing/2010/main" val="0"/>
-                                </a:ext>
-                              </a:extLst>
-                            </a:blip>
-                            <a:srcRect l="-138" r="-138" b="13167"/>
-                            <a:stretch/>
-                          </pic:blipFill>
-                          <pic:spPr bwMode="auto">
-                            <a:xfrm>
-                              <a:off x="0" y="0"/>
-                              <a:ext cx="972000" cy="1011500"/>
-                            </a:xfrm>
-                            <a:prstGeom prst="ellipse">
-                              <a:avLst/>
-                            </a:prstGeom>
-                            <a:ln>
-                              <a:noFill/>
-                            </a:ln>
-                            <a:extLst>
-                              <a:ext uri="{53640926-AAD7-44D8-BBD7-CCE9431645EC}">
-                                <a14:shadowObscured xmlns:a14="http://schemas.microsoft.com/office/drawing/2010/main"/>
-                              </a:ext>
-                            </a:extLst>
-                          </pic:spPr>
-                        </pic:pic>
-                      </a:graphicData>
-                    </a:graphic>
-                  </wp:inline>
-                </w:drawing>
-              </w:r>
-            </w:sdtContent>
-          </w:sdt>
-          <w:r>
-            <w:rPr>
-              <w:lang w:val="en-US"/>
-            </w:rPr>
-            <w:t xml:space="preserve"> </w:t>
-          </w:r>
-          <w:sdt>
-            <w:sdtPr>
-              <w:rPr>
-                <w:lang w:val="en-US"/>
-              </w:rPr>
-              <w:alias w:val="Name"/>
-              <w:tag w:val="Name"/>
-              <w:id w:val="2093817098"/>
-              <w:placeholder>
-                <w:docPart w:val="B4F1E846C2F442D4A7AC262FF3F09C1A"/>
-              </w:placeholder>
-            </w:sdtPr>
-            <w:sdtEndPr/>
-            <w:sdtContent>
-              <w:r>
-                <w:rPr>
-                  <w:rStyle w:val="a7"/>
-                </w:rPr>
-                <w:t>Name</w:t>
-              </w:r>
-            </w:sdtContent>
-          </w:sdt>
-          <w:r>
-            <w:rPr>
-              <w:lang w:val="en-US"/>
-            </w:rPr>
-            <w:t xml:space="preserve"> (</w:t>
-          </w:r>
-          <w:sdt>
-            <w:sdtPr>
-              <w:rPr>
-                <w:lang w:val="en-US"/>
-              </w:rPr>
-              <w:alias w:val="Dates of life"/>
-              <w:tag w:val="Dates of life"/>
-              <w:id w:val="2119940198"/>
-              <w:placeholder>
-                <w:docPart w:val="B4F1E846C2F442D4A7AC262FF3F09C1A"/>
-              </w:placeholder>
-            </w:sdtPr>
-            <w:sdtEndPr/>
-            <w:sdtContent>
-              <w:r>
-                <w:rPr>
-                  <w:lang w:val="en-US"/>
-                </w:rPr>
-                <w:t>dates of life</w:t>
-              </w:r>
-            </w:sdtContent>
-          </w:sdt>
-          <w:r>
-            <w:rPr>
-              <w:lang w:val="en-US"/>
-            </w:rPr>
-            <w:t>)</w:t>
-          </w:r>
-        </w:p>
-        <w:sdt>
-          <w:sdtPr>
-            <w:rPr>
-              <w:lang w:val="en-US"/>
-            </w:rPr>
-            <w:alias w:val="Info"/>
-            <w:tag w:val="Info"/>
-            <w:id w:val="1696812482"/>
-            <w:placeholder>
-              <w:docPart w:val="B4F1E846C2F442D4A7AC262FF3F09C1A"/>
-            </w:placeholder>
-          </w:sdtPr>
-          <w:sdtEndPr/>
-          <w:sdtContent>
-            <w:p>
-              <w:pPr>
-                <w:pStyle w:val="a4"/>
-                <w:numPr>
-                  <w:ilvl w:val="0"/>
-                  <w:numId w:val="9"/>
-                </w:numPr>
-                <w:spacing w:after="600"/>
-              </w:pPr>
-              <w:r>
-                <w:rPr>
-                  <w:lang w:val="en-US"/>
-                </w:rPr>
-                <w:t>Info</w:t>
-              </w:r>
-            </w:p>
-          </w:sdtContent>
-        </w:sdt>
-      </w:sdtContent>
-    </w:sdt>
-    <w:bookmarkEnd w:id="1" w:displacedByCustomXml="prev"/>
-    <w:bookmarkEnd w:id="2" w:displacedByCustomXml="prev"/>
-    <w:p>
-      <w:pPr>
         <w:pStyle w:val="2"/>
         <w:rPr>
           <w:lang w:val="en-US"/>
@@ -2599,14 +393,16 @@
         <w:tag w:val="Repeats"/>
         <w:id w:val="-927808212"/>
         <w:placeholder>
-          <w:docPart w:val="43FC47DDB55B432A818289EF3B3E4B33"/>
+          <w:docPart w:val="8AE9A2FCEA5F4C6BA981AD0210C1B710"/>
         </w:placeholder>
       </w:sdtPr>
-      <w:sdtEndPr/>
       <w:sdtContent>
         <w:p>
           <w:pPr>
             <w:ind w:left="644"/>
+            <w:rPr>
+              <w:lang w:val="en-US"/>
+            </w:rPr>
           </w:pPr>
           <w:sdt>
             <w:sdtPr>
@@ -2620,7 +416,6 @@
               <w:id w:val="-1870290616"/>
               <w:picture/>
             </w:sdtPr>
-            <w:sdtEndPr/>
             <w:sdtContent>
               <w:r>
                 <w:rPr>
@@ -2629,7 +424,7 @@
                   <w:lang w:eastAsia="ru-RU"/>
                 </w:rPr>
                 <w:drawing>
-                  <wp:inline distT="0" distB="0" distL="0" distR="0" wp14:anchorId="726F07F8" wp14:editId="2891A4E3">
+                  <wp:inline distT="0" distB="0" distL="0" distR="0" wp14:anchorId="17DC6B0B" wp14:editId="7E033E76">
                     <wp:extent cx="972000" cy="1011500"/>
                     <wp:effectExtent l="0" t="0" r="0" b="0"/>
                     <wp:docPr id="4" name="Рисунок 4"/>
@@ -2644,7 +439,7 @@
                             <pic:cNvPicPr/>
                           </pic:nvPicPr>
                           <pic:blipFill rotWithShape="1">
-                            <a:blip r:embed="rId10" cstate="print">
+                            <a:blip r:embed="rId8" cstate="print">
                               <a:extLst>
                                 <a:ext uri="{28A0092B-C50C-407E-A947-70E740481C1C}">
                                   <a14:useLocalDpi xmlns:a14="http://schemas.microsoft.com/office/drawing/2010/main" val="0"/>
@@ -2694,14 +489,14 @@
               <w:tag w:val="Name"/>
               <w:id w:val="-1397739476"/>
               <w:placeholder>
-                <w:docPart w:val="43FC47DDB55B432A818289EF3B3E4B33"/>
+                <w:docPart w:val="8AE9A2FCEA5F4C6BA981AD0210C1B710"/>
               </w:placeholder>
             </w:sdtPr>
-            <w:sdtEndPr/>
             <w:sdtContent>
               <w:r>
                 <w:rPr>
                   <w:rStyle w:val="a7"/>
+                  <w:lang w:val="en-US"/>
                 </w:rPr>
                 <w:t>Name</w:t>
               </w:r>
@@ -2722,10 +517,9 @@
               <w:tag w:val="Dates of life"/>
               <w:id w:val="1578936677"/>
               <w:placeholder>
-                <w:docPart w:val="43FC47DDB55B432A818289EF3B3E4B33"/>
+                <w:docPart w:val="8AE9A2FCEA5F4C6BA981AD0210C1B710"/>
               </w:placeholder>
             </w:sdtPr>
-            <w:sdtEndPr/>
             <w:sdtContent>
               <w:r>
                 <w:rPr>
@@ -2751,10 +545,9 @@
             <w:tag w:val="Info"/>
             <w:id w:val="-598568220"/>
             <w:placeholder>
-              <w:docPart w:val="43FC47DDB55B432A818289EF3B3E4B33"/>
+              <w:docPart w:val="8AE9A2FCEA5F4C6BA981AD0210C1B710"/>
             </w:placeholder>
           </w:sdtPr>
-          <w:sdtEndPr/>
           <w:sdtContent>
             <w:p>
               <w:pPr>
@@ -2779,10 +572,18 @@
         </w:sdt>
       </w:sdtContent>
     </w:sdt>
-    <w:p/>
+    <w:p>
+      <w:pPr>
+        <w:rPr>
+          <w:lang w:val="en-US"/>
+        </w:rPr>
+      </w:pPr>
+      <w:bookmarkStart w:id="0" w:name="_GoBack"/>
+      <w:bookmarkEnd w:id="0"/>
+    </w:p>
     <w:sectPr>
-      <w:headerReference w:type="default" r:id="rId11"/>
-      <w:footerReference w:type="default" r:id="rId12"/>
+      <w:headerReference w:type="default" r:id="rId9"/>
+      <w:footerReference w:type="default" r:id="rId10"/>
       <w:pgSz w:w="11906" w:h="16838"/>
       <w:pgMar w:top="1134" w:right="850" w:bottom="1134" w:left="1701" w:header="708" w:footer="708" w:gutter="0"/>
       <w:cols w:space="708"/>
@@ -2793,7 +594,7 @@
 </file>
 
 <file path=word/endnotes.xml><?xml version="1.0" encoding="utf-8"?>
-<w:endnotes xmlns:wpc="http://schemas.microsoft.com/office/word/2010/wordprocessingCanvas" xmlns:mc="http://schemas.openxmlformats.org/markup-compatibility/2006" xmlns:o="urn:schemas-microsoft-com:office:office" xmlns:r="http://schemas.openxmlformats.org/officeDocument/2006/relationships" xmlns:m="http://schemas.openxmlformats.org/officeDocument/2006/math" xmlns:v="urn:schemas-microsoft-com:vml" xmlns:wp14="http://schemas.microsoft.com/office/word/2010/wordprocessingDrawing" xmlns:wp="http://schemas.openxmlformats.org/drawingml/2006/wordprocessingDrawing" xmlns:w10="urn:schemas-microsoft-com:office:word" xmlns:w="http://schemas.openxmlformats.org/wordprocessingml/2006/main" xmlns:w14="http://schemas.microsoft.com/office/word/2010/wordml" xmlns:w15="http://schemas.microsoft.com/office/word/2012/wordml" xmlns:wpg="http://schemas.microsoft.com/office/word/2010/wordprocessingGroup" xmlns:wpi="http://schemas.microsoft.com/office/word/2010/wordprocessingInk" xmlns:wne="http://schemas.microsoft.com/office/word/2006/wordml" xmlns:wps="http://schemas.microsoft.com/office/word/2010/wordprocessingShape" mc:Ignorable="w14 w15 wp14">
+<w:endnotes xmlns:wpc="http://schemas.microsoft.com/office/word/2010/wordprocessingCanvas" xmlns:cx="http://schemas.microsoft.com/office/drawing/2014/chartex" xmlns:mc="http://schemas.openxmlformats.org/markup-compatibility/2006" xmlns:o="urn:schemas-microsoft-com:office:office" xmlns:r="http://schemas.openxmlformats.org/officeDocument/2006/relationships" xmlns:m="http://schemas.openxmlformats.org/officeDocument/2006/math" xmlns:v="urn:schemas-microsoft-com:vml" xmlns:wp14="http://schemas.microsoft.com/office/word/2010/wordprocessingDrawing" xmlns:wp="http://schemas.openxmlformats.org/drawingml/2006/wordprocessingDrawing" xmlns:w10="urn:schemas-microsoft-com:office:word" xmlns:w="http://schemas.openxmlformats.org/wordprocessingml/2006/main" xmlns:w14="http://schemas.microsoft.com/office/word/2010/wordml" xmlns:w15="http://schemas.microsoft.com/office/word/2012/wordml" xmlns:w16se="http://schemas.microsoft.com/office/word/2015/wordml/symex" xmlns:wpg="http://schemas.microsoft.com/office/word/2010/wordprocessingGroup" xmlns:wpi="http://schemas.microsoft.com/office/word/2010/wordprocessingInk" xmlns:wne="http://schemas.microsoft.com/office/word/2006/wordml" xmlns:wps="http://schemas.microsoft.com/office/word/2010/wordprocessingShape" mc:Ignorable="w14 w15 w16se wp14">
   <w:endnote w:type="separator" w:id="-1">
     <w:p>
       <w:pPr>
@@ -2818,7 +619,7 @@
 </file>
 
 <file path=word/footer1.xml><?xml version="1.0" encoding="utf-8"?>
-<w:ftr xmlns:wpc="http://schemas.microsoft.com/office/word/2010/wordprocessingCanvas" xmlns:mc="http://schemas.openxmlformats.org/markup-compatibility/2006" xmlns:o="urn:schemas-microsoft-com:office:office" xmlns:r="http://schemas.openxmlformats.org/officeDocument/2006/relationships" xmlns:m="http://schemas.openxmlformats.org/officeDocument/2006/math" xmlns:v="urn:schemas-microsoft-com:vml" xmlns:wp14="http://schemas.microsoft.com/office/word/2010/wordprocessingDrawing" xmlns:wp="http://schemas.openxmlformats.org/drawingml/2006/wordprocessingDrawing" xmlns:w10="urn:schemas-microsoft-com:office:word" xmlns:w="http://schemas.openxmlformats.org/wordprocessingml/2006/main" xmlns:w14="http://schemas.microsoft.com/office/word/2010/wordml" xmlns:w15="http://schemas.microsoft.com/office/word/2012/wordml" xmlns:wpg="http://schemas.microsoft.com/office/word/2010/wordprocessingGroup" xmlns:wpi="http://schemas.microsoft.com/office/word/2010/wordprocessingInk" xmlns:wne="http://schemas.microsoft.com/office/word/2006/wordml" xmlns:wps="http://schemas.microsoft.com/office/word/2010/wordprocessingShape" mc:Ignorable="w14 w15 wp14">
+<w:ftr xmlns:wpc="http://schemas.microsoft.com/office/word/2010/wordprocessingCanvas" xmlns:cx="http://schemas.microsoft.com/office/drawing/2014/chartex" xmlns:mc="http://schemas.openxmlformats.org/markup-compatibility/2006" xmlns:o="urn:schemas-microsoft-com:office:office" xmlns:r="http://schemas.openxmlformats.org/officeDocument/2006/relationships" xmlns:m="http://schemas.openxmlformats.org/officeDocument/2006/math" xmlns:v="urn:schemas-microsoft-com:vml" xmlns:wp14="http://schemas.microsoft.com/office/word/2010/wordprocessingDrawing" xmlns:wp="http://schemas.openxmlformats.org/drawingml/2006/wordprocessingDrawing" xmlns:w10="urn:schemas-microsoft-com:office:word" xmlns:w="http://schemas.openxmlformats.org/wordprocessingml/2006/main" xmlns:w14="http://schemas.microsoft.com/office/word/2010/wordml" xmlns:w15="http://schemas.microsoft.com/office/word/2012/wordml" xmlns:w16se="http://schemas.microsoft.com/office/word/2015/wordml/symex" xmlns:wpg="http://schemas.microsoft.com/office/word/2010/wordprocessingGroup" xmlns:wpi="http://schemas.microsoft.com/office/word/2010/wordprocessingInk" xmlns:wne="http://schemas.microsoft.com/office/word/2006/wordml" xmlns:wps="http://schemas.microsoft.com/office/word/2010/wordprocessingShape" mc:Ignorable="w14 w15 w16se wp14">
   <w:sdt>
     <w:sdtPr>
       <w:rPr>
@@ -2853,7 +654,7 @@
 </file>
 
 <file path=word/footnotes.xml><?xml version="1.0" encoding="utf-8"?>
-<w:footnotes xmlns:wpc="http://schemas.microsoft.com/office/word/2010/wordprocessingCanvas" xmlns:mc="http://schemas.openxmlformats.org/markup-compatibility/2006" xmlns:o="urn:schemas-microsoft-com:office:office" xmlns:r="http://schemas.openxmlformats.org/officeDocument/2006/relationships" xmlns:m="http://schemas.openxmlformats.org/officeDocument/2006/math" xmlns:v="urn:schemas-microsoft-com:vml" xmlns:wp14="http://schemas.microsoft.com/office/word/2010/wordprocessingDrawing" xmlns:wp="http://schemas.openxmlformats.org/drawingml/2006/wordprocessingDrawing" xmlns:w10="urn:schemas-microsoft-com:office:word" xmlns:w="http://schemas.openxmlformats.org/wordprocessingml/2006/main" xmlns:w14="http://schemas.microsoft.com/office/word/2010/wordml" xmlns:w15="http://schemas.microsoft.com/office/word/2012/wordml" xmlns:wpg="http://schemas.microsoft.com/office/word/2010/wordprocessingGroup" xmlns:wpi="http://schemas.microsoft.com/office/word/2010/wordprocessingInk" xmlns:wne="http://schemas.microsoft.com/office/word/2006/wordml" xmlns:wps="http://schemas.microsoft.com/office/word/2010/wordprocessingShape" mc:Ignorable="w14 w15 wp14">
+<w:footnotes xmlns:wpc="http://schemas.microsoft.com/office/word/2010/wordprocessingCanvas" xmlns:cx="http://schemas.microsoft.com/office/drawing/2014/chartex" xmlns:mc="http://schemas.openxmlformats.org/markup-compatibility/2006" xmlns:o="urn:schemas-microsoft-com:office:office" xmlns:r="http://schemas.openxmlformats.org/officeDocument/2006/relationships" xmlns:m="http://schemas.openxmlformats.org/officeDocument/2006/math" xmlns:v="urn:schemas-microsoft-com:vml" xmlns:wp14="http://schemas.microsoft.com/office/word/2010/wordprocessingDrawing" xmlns:wp="http://schemas.openxmlformats.org/drawingml/2006/wordprocessingDrawing" xmlns:w10="urn:schemas-microsoft-com:office:word" xmlns:w="http://schemas.openxmlformats.org/wordprocessingml/2006/main" xmlns:w14="http://schemas.microsoft.com/office/word/2010/wordml" xmlns:w15="http://schemas.microsoft.com/office/word/2012/wordml" xmlns:w16se="http://schemas.microsoft.com/office/word/2015/wordml/symex" xmlns:wpg="http://schemas.microsoft.com/office/word/2010/wordprocessingGroup" xmlns:wpi="http://schemas.microsoft.com/office/word/2010/wordprocessingInk" xmlns:wne="http://schemas.microsoft.com/office/word/2006/wordml" xmlns:wps="http://schemas.microsoft.com/office/word/2010/wordprocessingShape" mc:Ignorable="w14 w15 w16se wp14">
   <w:footnote w:type="separator" w:id="-1">
     <w:p>
       <w:pPr>
@@ -2878,7 +679,7 @@
 </file>
 
 <file path=word/header1.xml><?xml version="1.0" encoding="utf-8"?>
-<w:hdr xmlns:wpc="http://schemas.microsoft.com/office/word/2010/wordprocessingCanvas" xmlns:mc="http://schemas.openxmlformats.org/markup-compatibility/2006" xmlns:o="urn:schemas-microsoft-com:office:office" xmlns:r="http://schemas.openxmlformats.org/officeDocument/2006/relationships" xmlns:m="http://schemas.openxmlformats.org/officeDocument/2006/math" xmlns:v="urn:schemas-microsoft-com:vml" xmlns:wp14="http://schemas.microsoft.com/office/word/2010/wordprocessingDrawing" xmlns:wp="http://schemas.openxmlformats.org/drawingml/2006/wordprocessingDrawing" xmlns:w10="urn:schemas-microsoft-com:office:word" xmlns:w="http://schemas.openxmlformats.org/wordprocessingml/2006/main" xmlns:w14="http://schemas.microsoft.com/office/word/2010/wordml" xmlns:w15="http://schemas.microsoft.com/office/word/2012/wordml" xmlns:wpg="http://schemas.microsoft.com/office/word/2010/wordprocessingGroup" xmlns:wpi="http://schemas.microsoft.com/office/word/2010/wordprocessingInk" xmlns:wne="http://schemas.microsoft.com/office/word/2006/wordml" xmlns:wps="http://schemas.microsoft.com/office/word/2010/wordprocessingShape" mc:Ignorable="w14 w15 wp14">
+<w:hdr xmlns:wpc="http://schemas.microsoft.com/office/word/2010/wordprocessingCanvas" xmlns:cx="http://schemas.microsoft.com/office/drawing/2014/chartex" xmlns:mc="http://schemas.openxmlformats.org/markup-compatibility/2006" xmlns:o="urn:schemas-microsoft-com:office:office" xmlns:r="http://schemas.openxmlformats.org/officeDocument/2006/relationships" xmlns:m="http://schemas.openxmlformats.org/officeDocument/2006/math" xmlns:v="urn:schemas-microsoft-com:vml" xmlns:wp14="http://schemas.microsoft.com/office/word/2010/wordprocessingDrawing" xmlns:wp="http://schemas.openxmlformats.org/drawingml/2006/wordprocessingDrawing" xmlns:w10="urn:schemas-microsoft-com:office:word" xmlns:w="http://schemas.openxmlformats.org/wordprocessingml/2006/main" xmlns:w14="http://schemas.microsoft.com/office/word/2010/wordml" xmlns:w15="http://schemas.microsoft.com/office/word/2012/wordml" xmlns:w16se="http://schemas.microsoft.com/office/word/2015/wordml/symex" xmlns:wpg="http://schemas.microsoft.com/office/word/2010/wordprocessingGroup" xmlns:wpi="http://schemas.microsoft.com/office/word/2010/wordprocessingInk" xmlns:wne="http://schemas.microsoft.com/office/word/2006/wordml" xmlns:wps="http://schemas.microsoft.com/office/word/2010/wordprocessingShape" mc:Ignorable="w14 w15 w16se wp14">
   <w:tbl>
     <w:tblPr>
       <w:tblStyle w:val="a3"/>
@@ -2921,6 +722,7 @@
               <w:showingPlcHdr/>
               <w:picture/>
             </w:sdtPr>
+            <w:sdtEndPr/>
             <w:sdtContent>
               <w:r>
                 <w:rPr>
@@ -3004,6 +806,7 @@
                 <w:docPart w:val="FC3E21DEC9D64328913798E1224A075E"/>
               </w:placeholder>
             </w:sdtPr>
+            <w:sdtEndPr/>
             <w:sdtContent>
               <w:r>
                 <w:rPr>
@@ -3029,7 +832,7 @@
 </file>
 
 <file path=word/numbering.xml><?xml version="1.0" encoding="utf-8"?>
-<w:numbering xmlns:wpc="http://schemas.microsoft.com/office/word/2010/wordprocessingCanvas" xmlns:mc="http://schemas.openxmlformats.org/markup-compatibility/2006" xmlns:o="urn:schemas-microsoft-com:office:office" xmlns:r="http://schemas.openxmlformats.org/officeDocument/2006/relationships" xmlns:m="http://schemas.openxmlformats.org/officeDocument/2006/math" xmlns:v="urn:schemas-microsoft-com:vml" xmlns:wp14="http://schemas.microsoft.com/office/word/2010/wordprocessingDrawing" xmlns:wp="http://schemas.openxmlformats.org/drawingml/2006/wordprocessingDrawing" xmlns:w10="urn:schemas-microsoft-com:office:word" xmlns:w="http://schemas.openxmlformats.org/wordprocessingml/2006/main" xmlns:w14="http://schemas.microsoft.com/office/word/2010/wordml" xmlns:w15="http://schemas.microsoft.com/office/word/2012/wordml" xmlns:wpg="http://schemas.microsoft.com/office/word/2010/wordprocessingGroup" xmlns:wpi="http://schemas.microsoft.com/office/word/2010/wordprocessingInk" xmlns:wne="http://schemas.microsoft.com/office/word/2006/wordml" xmlns:wps="http://schemas.microsoft.com/office/word/2010/wordprocessingShape" mc:Ignorable="w14 w15 wp14">
+<w:numbering xmlns:wpc="http://schemas.microsoft.com/office/word/2010/wordprocessingCanvas" xmlns:cx="http://schemas.microsoft.com/office/drawing/2014/chartex" xmlns:mc="http://schemas.openxmlformats.org/markup-compatibility/2006" xmlns:o="urn:schemas-microsoft-com:office:office" xmlns:r="http://schemas.openxmlformats.org/officeDocument/2006/relationships" xmlns:m="http://schemas.openxmlformats.org/officeDocument/2006/math" xmlns:v="urn:schemas-microsoft-com:vml" xmlns:wp14="http://schemas.microsoft.com/office/word/2010/wordprocessingDrawing" xmlns:wp="http://schemas.openxmlformats.org/drawingml/2006/wordprocessingDrawing" xmlns:w10="urn:schemas-microsoft-com:office:word" xmlns:w="http://schemas.openxmlformats.org/wordprocessingml/2006/main" xmlns:w14="http://schemas.microsoft.com/office/word/2010/wordml" xmlns:w15="http://schemas.microsoft.com/office/word/2012/wordml" xmlns:w16se="http://schemas.microsoft.com/office/word/2015/wordml/symex" xmlns:wpg="http://schemas.microsoft.com/office/word/2010/wordprocessingGroup" xmlns:wpi="http://schemas.microsoft.com/office/word/2010/wordprocessingInk" xmlns:wne="http://schemas.microsoft.com/office/word/2006/wordml" xmlns:wps="http://schemas.microsoft.com/office/word/2010/wordprocessingShape" mc:Ignorable="w14 w15 w16se wp14">
   <w:abstractNum w:abstractNumId="0" w15:restartNumberingAfterBreak="0">
     <w:nsid w:val="02DC595C"/>
     <w:multiLevelType w:val="hybridMultilevel"/>
@@ -4052,7 +1855,7 @@
 </file>
 
 <file path=word/styles.xml><?xml version="1.0" encoding="utf-8"?>
-<w:styles xmlns:mc="http://schemas.openxmlformats.org/markup-compatibility/2006" xmlns:r="http://schemas.openxmlformats.org/officeDocument/2006/relationships" xmlns:w="http://schemas.openxmlformats.org/wordprocessingml/2006/main" xmlns:w14="http://schemas.microsoft.com/office/word/2010/wordml" xmlns:w15="http://schemas.microsoft.com/office/word/2012/wordml" mc:Ignorable="w14 w15">
+<w:styles xmlns:mc="http://schemas.openxmlformats.org/markup-compatibility/2006" xmlns:r="http://schemas.openxmlformats.org/officeDocument/2006/relationships" xmlns:w="http://schemas.openxmlformats.org/wordprocessingml/2006/main" xmlns:w14="http://schemas.microsoft.com/office/word/2010/wordml" xmlns:w15="http://schemas.microsoft.com/office/word/2012/wordml" xmlns:w16se="http://schemas.microsoft.com/office/word/2015/wordml/symex" mc:Ignorable="w14 w15 w16se">
   <w:docDefaults>
     <w:rPrDefault>
       <w:rPr>
@@ -4748,7 +2551,7 @@
     </w:rPr>
   </w:style>
   <w:style w:type="character" w:customStyle="1" w:styleId="a7">
-    <w:name w:val="Название Знак"/>
+    <w:name w:val="Заголовок Знак"/>
     <w:basedOn w:val="a0"/>
     <w:link w:val="a6"/>
     <w:uiPriority w:val="10"/>
@@ -5004,7 +2807,7 @@
 </file>
 
 <file path=word/glossary/document.xml><?xml version="1.0" encoding="utf-8"?>
-<w:glossaryDocument xmlns:wpc="http://schemas.microsoft.com/office/word/2010/wordprocessingCanvas" xmlns:mc="http://schemas.openxmlformats.org/markup-compatibility/2006" xmlns:o="urn:schemas-microsoft-com:office:office" xmlns:r="http://schemas.openxmlformats.org/officeDocument/2006/relationships" xmlns:m="http://schemas.openxmlformats.org/officeDocument/2006/math" xmlns:v="urn:schemas-microsoft-com:vml" xmlns:wp14="http://schemas.microsoft.com/office/word/2010/wordprocessingDrawing" xmlns:wp="http://schemas.openxmlformats.org/drawingml/2006/wordprocessingDrawing" xmlns:w10="urn:schemas-microsoft-com:office:word" xmlns:w="http://schemas.openxmlformats.org/wordprocessingml/2006/main" xmlns:w14="http://schemas.microsoft.com/office/word/2010/wordml" xmlns:w15="http://schemas.microsoft.com/office/word/2012/wordml" xmlns:wpg="http://schemas.microsoft.com/office/word/2010/wordprocessingGroup" xmlns:wpi="http://schemas.microsoft.com/office/word/2010/wordprocessingInk" xmlns:wne="http://schemas.microsoft.com/office/word/2006/wordml" xmlns:wps="http://schemas.microsoft.com/office/word/2010/wordprocessingShape" mc:Ignorable="w14 w15 wp14">
+<w:glossaryDocument xmlns:wpc="http://schemas.microsoft.com/office/word/2010/wordprocessingCanvas" xmlns:cx="http://schemas.microsoft.com/office/drawing/2014/chartex" xmlns:mc="http://schemas.openxmlformats.org/markup-compatibility/2006" xmlns:o="urn:schemas-microsoft-com:office:office" xmlns:r="http://schemas.openxmlformats.org/officeDocument/2006/relationships" xmlns:m="http://schemas.openxmlformats.org/officeDocument/2006/math" xmlns:v="urn:schemas-microsoft-com:vml" xmlns:wp14="http://schemas.microsoft.com/office/word/2010/wordprocessingDrawing" xmlns:wp="http://schemas.openxmlformats.org/drawingml/2006/wordprocessingDrawing" xmlns:w10="urn:schemas-microsoft-com:office:word" xmlns:w="http://schemas.openxmlformats.org/wordprocessingml/2006/main" xmlns:w14="http://schemas.microsoft.com/office/word/2010/wordml" xmlns:w15="http://schemas.microsoft.com/office/word/2012/wordml" xmlns:w16se="http://schemas.microsoft.com/office/word/2015/wordml/symex" xmlns:wpg="http://schemas.microsoft.com/office/word/2010/wordprocessingGroup" xmlns:wpi="http://schemas.microsoft.com/office/word/2010/wordprocessingInk" xmlns:wne="http://schemas.microsoft.com/office/word/2006/wordml" xmlns:wps="http://schemas.microsoft.com/office/word/2010/wordprocessingShape" mc:Ignorable="w14 w15 w16se wp14">
   <w:docParts>
     <w:docPart>
       <w:docPartPr>
@@ -5023,180 +2826,6 @@
       </w:docPartPr>
       <w:docPartBody>
         <w:p>
-          <w:r>
-            <w:rPr>
-              <w:rStyle w:val="a3"/>
-            </w:rPr>
-            <w:t>Место для ввода текста.</w:t>
-          </w:r>
-        </w:p>
-      </w:docPartBody>
-    </w:docPart>
-    <w:docPart>
-      <w:docPartPr>
-        <w:name w:val="C2275F9AA7F546A59B81C636F1669872"/>
-        <w:category>
-          <w:name w:val="Общие"/>
-          <w:gallery w:val="placeholder"/>
-        </w:category>
-        <w:types>
-          <w:type w:val="bbPlcHdr"/>
-        </w:types>
-        <w:behaviors>
-          <w:behavior w:val="content"/>
-        </w:behaviors>
-        <w:guid w:val="{C79D5951-3F96-4BCF-91B4-EFD666D1B6E2}"/>
-      </w:docPartPr>
-      <w:docPartBody>
-        <w:p>
-          <w:pPr>
-            <w:pStyle w:val="C2275F9AA7F546A59B81C636F1669872"/>
-          </w:pPr>
-          <w:r>
-            <w:rPr>
-              <w:rStyle w:val="a3"/>
-            </w:rPr>
-            <w:t>Место для ввода текста.</w:t>
-          </w:r>
-        </w:p>
-      </w:docPartBody>
-    </w:docPart>
-    <w:docPart>
-      <w:docPartPr>
-        <w:name w:val="92506812819E46E393E8F2AF4B0934DF"/>
-        <w:category>
-          <w:name w:val="Общие"/>
-          <w:gallery w:val="placeholder"/>
-        </w:category>
-        <w:types>
-          <w:type w:val="bbPlcHdr"/>
-        </w:types>
-        <w:behaviors>
-          <w:behavior w:val="content"/>
-        </w:behaviors>
-        <w:guid w:val="{31065C50-05FF-4C60-B5AD-A4D07DC738F7}"/>
-      </w:docPartPr>
-      <w:docPartBody>
-        <w:p>
-          <w:pPr>
-            <w:pStyle w:val="92506812819E46E393E8F2AF4B0934DF"/>
-          </w:pPr>
-          <w:r>
-            <w:rPr>
-              <w:rStyle w:val="a3"/>
-            </w:rPr>
-            <w:t>Место для ввода текста.</w:t>
-          </w:r>
-        </w:p>
-      </w:docPartBody>
-    </w:docPart>
-    <w:docPart>
-      <w:docPartPr>
-        <w:name w:val="29F16971242C4E559131EA3A535D4EF1"/>
-        <w:category>
-          <w:name w:val="Общие"/>
-          <w:gallery w:val="placeholder"/>
-        </w:category>
-        <w:types>
-          <w:type w:val="bbPlcHdr"/>
-        </w:types>
-        <w:behaviors>
-          <w:behavior w:val="content"/>
-        </w:behaviors>
-        <w:guid w:val="{D643FA46-3A7A-43E1-8B89-CEEB030333BE}"/>
-      </w:docPartPr>
-      <w:docPartBody>
-        <w:p>
-          <w:pPr>
-            <w:pStyle w:val="29F16971242C4E559131EA3A535D4EF1"/>
-          </w:pPr>
-          <w:r>
-            <w:rPr>
-              <w:rStyle w:val="a3"/>
-            </w:rPr>
-            <w:t>Место для ввода текста.</w:t>
-          </w:r>
-        </w:p>
-      </w:docPartBody>
-    </w:docPart>
-    <w:docPart>
-      <w:docPartPr>
-        <w:name w:val="B4F1E846C2F442D4A7AC262FF3F09C1A"/>
-        <w:category>
-          <w:name w:val="Общие"/>
-          <w:gallery w:val="placeholder"/>
-        </w:category>
-        <w:types>
-          <w:type w:val="bbPlcHdr"/>
-        </w:types>
-        <w:behaviors>
-          <w:behavior w:val="content"/>
-        </w:behaviors>
-        <w:guid w:val="{8F1E9DFB-E198-47CC-BC4C-C155716A38FE}"/>
-      </w:docPartPr>
-      <w:docPartBody>
-        <w:p>
-          <w:pPr>
-            <w:pStyle w:val="B4F1E846C2F442D4A7AC262FF3F09C1A"/>
-          </w:pPr>
-          <w:r>
-            <w:rPr>
-              <w:rStyle w:val="a3"/>
-            </w:rPr>
-            <w:t>Место для ввода текста.</w:t>
-          </w:r>
-        </w:p>
-      </w:docPartBody>
-    </w:docPart>
-    <w:docPart>
-      <w:docPartPr>
-        <w:name w:val="AF5BBCBB674F41A99D2B59B14D4D3E00"/>
-        <w:category>
-          <w:name w:val="Общие"/>
-          <w:gallery w:val="placeholder"/>
-        </w:category>
-        <w:types>
-          <w:type w:val="bbPlcHdr"/>
-        </w:types>
-        <w:behaviors>
-          <w:behavior w:val="content"/>
-        </w:behaviors>
-        <w:guid w:val="{CBCC1184-992F-419A-A9C7-D56B5D3D4C18}"/>
-      </w:docPartPr>
-      <w:docPartBody>
-        <w:p>
-          <w:pPr>
-            <w:pStyle w:val="AF5BBCBB674F41A99D2B59B14D4D3E00"/>
-          </w:pPr>
-          <w:r>
-            <w:rPr>
-              <w:rStyle w:val="a3"/>
-            </w:rPr>
-            <w:t>Место для ввода текста.</w:t>
-          </w:r>
-        </w:p>
-      </w:docPartBody>
-    </w:docPart>
-    <w:docPart>
-      <w:docPartPr>
-        <w:name w:val="43FC47DDB55B432A818289EF3B3E4B33"/>
-        <w:category>
-          <w:name w:val="Общие"/>
-          <w:gallery w:val="placeholder"/>
-        </w:category>
-        <w:types>
-          <w:type w:val="bbPlcHdr"/>
-        </w:types>
-        <w:behaviors>
-          <w:behavior w:val="content"/>
-        </w:behaviors>
-        <w:guid w:val="{3D4685FF-39FC-4E35-AABC-3A479F865E41}"/>
-      </w:docPartPr>
-      <w:docPartBody>
-        <w:p>
-          <w:pPr>
-            <w:pStyle w:val="43FC47DDB55B432A818289EF3B3E4B33"/>
-          </w:pPr>
           <w:r>
             <w:rPr>
               <w:rStyle w:val="a3"/>
@@ -5235,12 +2864,41 @@
         </w:p>
       </w:docPartBody>
     </w:docPart>
+    <w:docPart>
+      <w:docPartPr>
+        <w:name w:val="8AE9A2FCEA5F4C6BA981AD0210C1B710"/>
+        <w:category>
+          <w:name w:val="Общие"/>
+          <w:gallery w:val="placeholder"/>
+        </w:category>
+        <w:types>
+          <w:type w:val="bbPlcHdr"/>
+        </w:types>
+        <w:behaviors>
+          <w:behavior w:val="content"/>
+        </w:behaviors>
+        <w:guid w:val="{6F16E27C-D262-48CC-8DB5-04DF040A673D}"/>
+      </w:docPartPr>
+      <w:docPartBody>
+        <w:p>
+          <w:pPr>
+            <w:pStyle w:val="8AE9A2FCEA5F4C6BA981AD0210C1B710"/>
+          </w:pPr>
+          <w:r>
+            <w:rPr>
+              <w:rStyle w:val="a3"/>
+            </w:rPr>
+            <w:t>Место для ввода текста.</w:t>
+          </w:r>
+        </w:p>
+      </w:docPartBody>
+    </w:docPart>
   </w:docParts>
 </w:glossaryDocument>
 </file>
 
 <file path=word/glossary/fontTable.xml><?xml version="1.0" encoding="utf-8"?>
-<w:fonts xmlns:mc="http://schemas.openxmlformats.org/markup-compatibility/2006" xmlns:r="http://schemas.openxmlformats.org/officeDocument/2006/relationships" xmlns:w="http://schemas.openxmlformats.org/wordprocessingml/2006/main" xmlns:w14="http://schemas.microsoft.com/office/word/2010/wordml" xmlns:w15="http://schemas.microsoft.com/office/word/2012/wordml" mc:Ignorable="w14 w15">
+<w:fonts xmlns:mc="http://schemas.openxmlformats.org/markup-compatibility/2006" xmlns:r="http://schemas.openxmlformats.org/officeDocument/2006/relationships" xmlns:w="http://schemas.openxmlformats.org/wordprocessingml/2006/main" xmlns:w14="http://schemas.microsoft.com/office/word/2010/wordml" xmlns:w15="http://schemas.microsoft.com/office/word/2012/wordml" xmlns:w16se="http://schemas.microsoft.com/office/word/2015/wordml/symex" mc:Ignorable="w14 w15 w16se">
   <w:font w:name="Times New Roman">
     <w:panose1 w:val="02020603050405020304"/>
     <w:charset w:val="CC"/>
@@ -5283,18 +2941,11 @@
     <w:pitch w:val="variable"/>
     <w:sig w:usb0="E0002AFF" w:usb1="C000247B" w:usb2="00000009" w:usb3="00000000" w:csb0="000001FF" w:csb1="00000000"/>
   </w:font>
-  <w:font w:name="Arial">
-    <w:panose1 w:val="020B0604020202020204"/>
-    <w:charset w:val="CC"/>
-    <w:family w:val="swiss"/>
-    <w:pitch w:val="variable"/>
-    <w:sig w:usb0="E0002EFF" w:usb1="C0007843" w:usb2="00000009" w:usb3="00000000" w:csb0="000001FF" w:csb1="00000000"/>
-  </w:font>
 </w:fonts>
 </file>
 
 <file path=word/glossary/settings.xml><?xml version="1.0" encoding="utf-8"?>
-<w:settings xmlns:mc="http://schemas.openxmlformats.org/markup-compatibility/2006" xmlns:o="urn:schemas-microsoft-com:office:office" xmlns:r="http://schemas.openxmlformats.org/officeDocument/2006/relationships" xmlns:m="http://schemas.openxmlformats.org/officeDocument/2006/math" xmlns:v="urn:schemas-microsoft-com:vml" xmlns:w10="urn:schemas-microsoft-com:office:word" xmlns:w="http://schemas.openxmlformats.org/wordprocessingml/2006/main" xmlns:w14="http://schemas.microsoft.com/office/word/2010/wordml" xmlns:w15="http://schemas.microsoft.com/office/word/2012/wordml" xmlns:sl="http://schemas.openxmlformats.org/schemaLibrary/2006/main" mc:Ignorable="w14 w15">
+<w:settings xmlns:mc="http://schemas.openxmlformats.org/markup-compatibility/2006" xmlns:o="urn:schemas-microsoft-com:office:office" xmlns:r="http://schemas.openxmlformats.org/officeDocument/2006/relationships" xmlns:m="http://schemas.openxmlformats.org/officeDocument/2006/math" xmlns:v="urn:schemas-microsoft-com:vml" xmlns:w10="urn:schemas-microsoft-com:office:word" xmlns:w="http://schemas.openxmlformats.org/wordprocessingml/2006/main" xmlns:w14="http://schemas.microsoft.com/office/word/2010/wordml" xmlns:w15="http://schemas.microsoft.com/office/word/2012/wordml" xmlns:w16se="http://schemas.microsoft.com/office/word/2015/wordml/symex" xmlns:sl="http://schemas.openxmlformats.org/schemaLibrary/2006/main" mc:Ignorable="w14 w15 w16se">
   <w:view w:val="normal"/>
   <w:defaultTabStop w:val="708"/>
   <w:hyphenationZone w:val="425"/>
@@ -5312,6 +2963,7 @@
     <w:rsid w:val="00053E2C"/>
     <w:rsid w:val="000619C9"/>
     <w:rsid w:val="000802C3"/>
+    <w:rsid w:val="0010777A"/>
     <w:rsid w:val="00130135"/>
     <w:rsid w:val="002352CE"/>
     <w:rsid w:val="002374C7"/>
@@ -5335,10 +2987,12 @@
     <w:rsid w:val="008057B7"/>
     <w:rsid w:val="008355F0"/>
     <w:rsid w:val="00867E24"/>
+    <w:rsid w:val="00871088"/>
     <w:rsid w:val="008B090E"/>
     <w:rsid w:val="009010B0"/>
     <w:rsid w:val="0092484B"/>
     <w:rsid w:val="009B2FEA"/>
+    <w:rsid w:val="009F51D3"/>
     <w:rsid w:val="00A64CC6"/>
     <w:rsid w:val="00AE54E8"/>
     <w:rsid w:val="00AF4DAE"/>
@@ -5352,6 +3006,7 @@
     <w:rsid w:val="00D15F37"/>
     <w:rsid w:val="00D44C81"/>
     <w:rsid w:val="00E00077"/>
+    <w:rsid w:val="00E60B84"/>
     <w:rsid w:val="00ED7EBA"/>
     <w:rsid w:val="00EF7107"/>
     <w:rsid w:val="00F0641F"/>
@@ -5382,7 +3037,7 @@
 </file>
 
 <file path=word/glossary/styles.xml><?xml version="1.0" encoding="utf-8"?>
-<w:styles xmlns:mc="http://schemas.openxmlformats.org/markup-compatibility/2006" xmlns:r="http://schemas.openxmlformats.org/officeDocument/2006/relationships" xmlns:w="http://schemas.openxmlformats.org/wordprocessingml/2006/main" xmlns:w14="http://schemas.microsoft.com/office/word/2010/wordml" xmlns:w15="http://schemas.microsoft.com/office/word/2012/wordml" mc:Ignorable="w14 w15">
+<w:styles xmlns:mc="http://schemas.openxmlformats.org/markup-compatibility/2006" xmlns:r="http://schemas.openxmlformats.org/officeDocument/2006/relationships" xmlns:w="http://schemas.openxmlformats.org/wordprocessingml/2006/main" xmlns:w14="http://schemas.microsoft.com/office/word/2010/wordml" xmlns:w15="http://schemas.microsoft.com/office/word/2012/wordml" xmlns:w16se="http://schemas.microsoft.com/office/word/2015/wordml/symex" mc:Ignorable="w14 w15 w16se">
   <w:docDefaults>
     <w:rPrDefault>
       <w:rPr>
@@ -5807,7 +3462,7 @@
     <w:basedOn w:val="a0"/>
     <w:uiPriority w:val="99"/>
     <w:semiHidden/>
-    <w:rsid w:val="00D44C81"/>
+    <w:rsid w:val="009F51D3"/>
     <w:rPr>
       <w:color w:val="808080"/>
     </w:rPr>
@@ -5855,12 +3510,16 @@
   <w:style w:type="paragraph" w:customStyle="1" w:styleId="FC3E21DEC9D64328913798E1224A075E">
     <w:name w:val="FC3E21DEC9D64328913798E1224A075E"/>
     <w:rsid w:val="00D44C81"/>
+  </w:style>
+  <w:style w:type="paragraph" w:customStyle="1" w:styleId="8AE9A2FCEA5F4C6BA981AD0210C1B710">
+    <w:name w:val="8AE9A2FCEA5F4C6BA981AD0210C1B710"/>
+    <w:rsid w:val="009F51D3"/>
   </w:style>
 </w:styles>
 </file>
 
 <file path=word/glossary/webSettings.xml><?xml version="1.0" encoding="utf-8"?>
-<w:webSettings xmlns:mc="http://schemas.openxmlformats.org/markup-compatibility/2006" xmlns:r="http://schemas.openxmlformats.org/officeDocument/2006/relationships" xmlns:w="http://schemas.openxmlformats.org/wordprocessingml/2006/main" xmlns:w14="http://schemas.microsoft.com/office/word/2010/wordml" xmlns:w15="http://schemas.microsoft.com/office/word/2012/wordml" mc:Ignorable="w14 w15">
+<w:webSettings xmlns:mc="http://schemas.openxmlformats.org/markup-compatibility/2006" xmlns:r="http://schemas.openxmlformats.org/officeDocument/2006/relationships" xmlns:w="http://schemas.openxmlformats.org/wordprocessingml/2006/main" xmlns:w14="http://schemas.microsoft.com/office/word/2010/wordml" xmlns:w15="http://schemas.microsoft.com/office/word/2012/wordml" xmlns:w16se="http://schemas.microsoft.com/office/word/2015/wordml/symex" mc:Ignorable="w14 w15 w16se">
   <w:optimizeForBrowser/>
   <w:allowPNG/>
 </w:webSettings>
@@ -6132,7 +3791,7 @@
 </file>
 
 <file path=customXml/itemProps1.xml><?xml version="1.0" encoding="utf-8"?>
-<ds:datastoreItem xmlns:ds="http://schemas.openxmlformats.org/officeDocument/2006/customXml" ds:itemID="{F5F60505-9292-4E21-B279-382DC733EB39}">
+<ds:datastoreItem xmlns:ds="http://schemas.openxmlformats.org/officeDocument/2006/customXml" ds:itemID="{8C2273B4-E3C4-4CE3-A843-D7141AD4CE75}">
   <ds:schemaRefs>
     <ds:schemaRef ds:uri="http://schemas.openxmlformats.org/officeDocument/2006/bibliography"/>
   </ds:schemaRefs>

--- a/sources/TemplateEngine.Docx.Example/InputTemplate.docx
+++ b/sources/TemplateEngine.Docx.Example/InputTemplate.docx
@@ -372,6 +372,2214 @@
     </w:sdt>
     <w:p>
       <w:pPr>
+        <w:rPr>
+          <w:lang w:val="en-US"/>
+        </w:rPr>
+      </w:pPr>
+    </w:p>
+    <w:p>
+      <w:pPr>
+        <w:pStyle w:val="2"/>
+        <w:rPr>
+          <w:lang w:val="en-US"/>
+        </w:rPr>
+      </w:pPr>
+      <w:r>
+        <w:rPr>
+          <w:lang w:val="en-US"/>
+        </w:rPr>
+        <w:t>Nested list view</w:t>
+      </w:r>
+    </w:p>
+    <w:sdt>
+      <w:sdtPr>
+        <w:rPr>
+          <w:lang w:val="en-US"/>
+        </w:rPr>
+        <w:alias w:val="Team Members Nested List"/>
+        <w:tag w:val="Team Members Nested List"/>
+        <w:id w:val="463392224"/>
+        <w:placeholder>
+          <w:docPart w:val="DefaultPlaceholder_1081868574"/>
+        </w:placeholder>
+      </w:sdtPr>
+      <w:sdtEndPr/>
+      <w:sdtContent>
+        <w:sdt>
+          <w:sdtPr>
+            <w:rPr>
+              <w:lang w:val="en-US"/>
+            </w:rPr>
+            <w:alias w:val="Role"/>
+            <w:tag w:val="Role"/>
+            <w:id w:val="1735811353"/>
+            <w:placeholder>
+              <w:docPart w:val="DefaultPlaceholder_1081868574"/>
+            </w:placeholder>
+          </w:sdtPr>
+          <w:sdtEndPr/>
+          <w:sdtContent>
+            <w:p>
+              <w:pPr>
+                <w:pStyle w:val="a4"/>
+                <w:numPr>
+                  <w:ilvl w:val="0"/>
+                  <w:numId w:val="4"/>
+                </w:numPr>
+                <w:rPr>
+                  <w:lang w:val="en-US"/>
+                </w:rPr>
+              </w:pPr>
+              <w:r>
+                <w:rPr>
+                  <w:lang w:val="en-US"/>
+                </w:rPr>
+                <w:t>Tester</w:t>
+              </w:r>
+            </w:p>
+          </w:sdtContent>
+        </w:sdt>
+        <w:sdt>
+          <w:sdtPr>
+            <w:rPr>
+              <w:lang w:val="en-US"/>
+            </w:rPr>
+            <w:alias w:val="Name"/>
+            <w:tag w:val="Name"/>
+            <w:id w:val="1499471075"/>
+            <w:placeholder>
+              <w:docPart w:val="DefaultPlaceholder_1081868574"/>
+            </w:placeholder>
+          </w:sdtPr>
+          <w:sdtEndPr/>
+          <w:sdtContent>
+            <w:p>
+              <w:pPr>
+                <w:pStyle w:val="a4"/>
+                <w:numPr>
+                  <w:ilvl w:val="1"/>
+                  <w:numId w:val="4"/>
+                </w:numPr>
+                <w:rPr>
+                  <w:lang w:val="en-US"/>
+                </w:rPr>
+              </w:pPr>
+              <w:r>
+                <w:rPr>
+                  <w:lang w:val="en-US"/>
+                </w:rPr>
+                <w:t>John</w:t>
+              </w:r>
+            </w:p>
+          </w:sdtContent>
+        </w:sdt>
+      </w:sdtContent>
+    </w:sdt>
+    <w:p>
+      <w:pPr>
+        <w:rPr>
+          <w:lang w:val="en-US"/>
+        </w:rPr>
+      </w:pPr>
+    </w:p>
+    <w:p>
+      <w:pPr>
+        <w:pStyle w:val="2"/>
+        <w:rPr>
+          <w:lang w:val="en-US"/>
+        </w:rPr>
+      </w:pPr>
+      <w:r>
+        <w:rPr>
+          <w:lang w:val="en-US"/>
+        </w:rPr>
+        <w:t>List inside table</w:t>
+      </w:r>
+    </w:p>
+    <w:sdt>
+      <w:sdtPr>
+        <w:rPr>
+          <w:b w:val="0"/>
+          <w:bCs w:val="0"/>
+          <w:color w:val="auto"/>
+          <w:lang w:val="en-US"/>
+        </w:rPr>
+        <w:alias w:val="Projects Table"/>
+        <w:tag w:val="Projects Table"/>
+        <w:id w:val="1288161810"/>
+        <w:placeholder>
+          <w:docPart w:val="DefaultPlaceholder_1081868574"/>
+        </w:placeholder>
+      </w:sdtPr>
+      <w:sdtEndPr/>
+      <w:sdtContent>
+        <w:tbl>
+          <w:tblPr>
+            <w:tblStyle w:val="-450"/>
+            <w:tblW w:w="0" w:type="auto"/>
+            <w:tblLook w:val="04A0" w:firstRow="1" w:lastRow="0" w:firstColumn="1" w:lastColumn="0" w:noHBand="0" w:noVBand="1"/>
+          </w:tblPr>
+          <w:tblGrid>
+            <w:gridCol w:w="3115"/>
+            <w:gridCol w:w="3115"/>
+            <w:gridCol w:w="3115"/>
+          </w:tblGrid>
+          <w:tr>
+            <w:trPr>
+              <w:cnfStyle w:val="100000000000" w:firstRow="1" w:lastRow="0" w:firstColumn="0" w:lastColumn="0" w:oddVBand="0" w:evenVBand="0" w:oddHBand="0" w:evenHBand="0" w:firstRowFirstColumn="0" w:firstRowLastColumn="0" w:lastRowFirstColumn="0" w:lastRowLastColumn="0"/>
+            </w:trPr>
+            <w:tc>
+              <w:tcPr>
+                <w:cnfStyle w:val="001000000000" w:firstRow="0" w:lastRow="0" w:firstColumn="1" w:lastColumn="0" w:oddVBand="0" w:evenVBand="0" w:oddHBand="0" w:evenHBand="0" w:firstRowFirstColumn="0" w:firstRowLastColumn="0" w:lastRowFirstColumn="0" w:lastRowLastColumn="0"/>
+                <w:tcW w:w="3115" w:type="dxa"/>
+              </w:tcPr>
+              <w:p>
+                <w:pPr>
+                  <w:rPr>
+                    <w:lang w:val="en-US"/>
+                  </w:rPr>
+                </w:pPr>
+                <w:r>
+                  <w:rPr>
+                    <w:lang w:val="en-US"/>
+                  </w:rPr>
+                  <w:t>Name</w:t>
+                </w:r>
+              </w:p>
+            </w:tc>
+            <w:tc>
+              <w:tcPr>
+                <w:tcW w:w="3115" w:type="dxa"/>
+              </w:tcPr>
+              <w:p>
+                <w:pPr>
+                  <w:cnfStyle w:val="100000000000" w:firstRow="1" w:lastRow="0" w:firstColumn="0" w:lastColumn="0" w:oddVBand="0" w:evenVBand="0" w:oddHBand="0" w:evenHBand="0" w:firstRowFirstColumn="0" w:firstRowLastColumn="0" w:lastRowFirstColumn="0" w:lastRowLastColumn="0"/>
+                  <w:rPr>
+                    <w:lang w:val="en-US"/>
+                  </w:rPr>
+                </w:pPr>
+                <w:r>
+                  <w:rPr>
+                    <w:lang w:val="en-US"/>
+                  </w:rPr>
+                  <w:t>Role</w:t>
+                </w:r>
+              </w:p>
+            </w:tc>
+            <w:tc>
+              <w:tcPr>
+                <w:tcW w:w="3115" w:type="dxa"/>
+              </w:tcPr>
+              <w:p>
+                <w:pPr>
+                  <w:cnfStyle w:val="100000000000" w:firstRow="1" w:lastRow="0" w:firstColumn="0" w:lastColumn="0" w:oddVBand="0" w:evenVBand="0" w:oddHBand="0" w:evenHBand="0" w:firstRowFirstColumn="0" w:firstRowLastColumn="0" w:lastRowFirstColumn="0" w:lastRowLastColumn="0"/>
+                  <w:rPr>
+                    <w:lang w:val="en-US"/>
+                  </w:rPr>
+                </w:pPr>
+                <w:r>
+                  <w:rPr>
+                    <w:lang w:val="en-US"/>
+                  </w:rPr>
+                  <w:t>Projects</w:t>
+                </w:r>
+              </w:p>
+            </w:tc>
+          </w:tr>
+          <w:tr>
+            <w:trPr>
+              <w:cnfStyle w:val="000000100000" w:firstRow="0" w:lastRow="0" w:firstColumn="0" w:lastColumn="0" w:oddVBand="0" w:evenVBand="0" w:oddHBand="1" w:evenHBand="0" w:firstRowFirstColumn="0" w:firstRowLastColumn="0" w:lastRowFirstColumn="0" w:lastRowLastColumn="0"/>
+            </w:trPr>
+            <w:tc>
+              <w:tcPr>
+                <w:cnfStyle w:val="001000000000" w:firstRow="0" w:lastRow="0" w:firstColumn="1" w:lastColumn="0" w:oddVBand="0" w:evenVBand="0" w:oddHBand="0" w:evenHBand="0" w:firstRowFirstColumn="0" w:firstRowLastColumn="0" w:lastRowFirstColumn="0" w:lastRowLastColumn="0"/>
+                <w:tcW w:w="3115" w:type="dxa"/>
+              </w:tcPr>
+              <w:sdt>
+                <w:sdtPr>
+                  <w:rPr>
+                    <w:lang w:val="en-US"/>
+                  </w:rPr>
+                  <w:alias w:val="Name"/>
+                  <w:tag w:val="Name"/>
+                  <w:id w:val="-2144724967"/>
+                  <w:placeholder>
+                    <w:docPart w:val="DefaultPlaceholder_1081868574"/>
+                  </w:placeholder>
+                </w:sdtPr>
+                <w:sdtEndPr/>
+                <w:sdtContent>
+                  <w:p>
+                    <w:pPr>
+                      <w:rPr>
+                        <w:lang w:val="en-US"/>
+                      </w:rPr>
+                    </w:pPr>
+                    <w:r>
+                      <w:rPr>
+                        <w:lang w:val="en-US"/>
+                      </w:rPr>
+                      <w:t>John</w:t>
+                    </w:r>
+                  </w:p>
+                </w:sdtContent>
+              </w:sdt>
+            </w:tc>
+            <w:tc>
+              <w:tcPr>
+                <w:tcW w:w="3115" w:type="dxa"/>
+              </w:tcPr>
+              <w:sdt>
+                <w:sdtPr>
+                  <w:rPr>
+                    <w:lang w:val="en-US"/>
+                  </w:rPr>
+                  <w:alias w:val="Role"/>
+                  <w:tag w:val="Role"/>
+                  <w:id w:val="-832840258"/>
+                  <w:placeholder>
+                    <w:docPart w:val="DefaultPlaceholder_1081868574"/>
+                  </w:placeholder>
+                </w:sdtPr>
+                <w:sdtEndPr/>
+                <w:sdtContent>
+                  <w:p>
+                    <w:pPr>
+                      <w:cnfStyle w:val="000000100000" w:firstRow="0" w:lastRow="0" w:firstColumn="0" w:lastColumn="0" w:oddVBand="0" w:evenVBand="0" w:oddHBand="1" w:evenHBand="0" w:firstRowFirstColumn="0" w:firstRowLastColumn="0" w:lastRowFirstColumn="0" w:lastRowLastColumn="0"/>
+                      <w:rPr>
+                        <w:lang w:val="en-US"/>
+                      </w:rPr>
+                    </w:pPr>
+                    <w:r>
+                      <w:rPr>
+                        <w:lang w:val="en-US"/>
+                      </w:rPr>
+                      <w:t>Tester</w:t>
+                    </w:r>
+                  </w:p>
+                </w:sdtContent>
+              </w:sdt>
+            </w:tc>
+            <w:tc>
+              <w:tcPr>
+                <w:tcW w:w="3115" w:type="dxa"/>
+              </w:tcPr>
+              <w:sdt>
+                <w:sdtPr>
+                  <w:rPr>
+                    <w:lang w:val="en-US"/>
+                  </w:rPr>
+                  <w:alias w:val="Projects"/>
+                  <w:tag w:val="Projects"/>
+                  <w:id w:val="979732368"/>
+                  <w:placeholder>
+                    <w:docPart w:val="DefaultPlaceholder_1081868574"/>
+                  </w:placeholder>
+                </w:sdtPr>
+                <w:sdtEndPr/>
+                <w:sdtContent>
+                  <w:sdt>
+                    <w:sdtPr>
+                      <w:rPr>
+                        <w:lang w:val="en-US"/>
+                      </w:rPr>
+                      <w:alias w:val="Project"/>
+                      <w:tag w:val="Project"/>
+                      <w:id w:val="-282041052"/>
+                      <w:placeholder>
+                        <w:docPart w:val="DefaultPlaceholder_1081868574"/>
+                      </w:placeholder>
+                    </w:sdtPr>
+                    <w:sdtEndPr/>
+                    <w:sdtContent>
+                      <w:p>
+                        <w:pPr>
+                          <w:pStyle w:val="a4"/>
+                          <w:numPr>
+                            <w:ilvl w:val="0"/>
+                            <w:numId w:val="5"/>
+                          </w:numPr>
+                          <w:cnfStyle w:val="000000100000" w:firstRow="0" w:lastRow="0" w:firstColumn="0" w:lastColumn="0" w:oddVBand="0" w:evenVBand="0" w:oddHBand="1" w:evenHBand="0" w:firstRowFirstColumn="0" w:firstRowLastColumn="0" w:lastRowFirstColumn="0" w:lastRowLastColumn="0"/>
+                          <w:rPr>
+                            <w:lang w:val="en-US"/>
+                          </w:rPr>
+                        </w:pPr>
+                        <w:r>
+                          <w:rPr>
+                            <w:lang w:val="en-US"/>
+                          </w:rPr>
+                          <w:t>Proj</w:t>
+                        </w:r>
+                      </w:p>
+                    </w:sdtContent>
+                  </w:sdt>
+                </w:sdtContent>
+              </w:sdt>
+            </w:tc>
+          </w:tr>
+        </w:tbl>
+      </w:sdtContent>
+    </w:sdt>
+    <w:p>
+      <w:pPr>
+        <w:rPr>
+          <w:lang w:val="en-US"/>
+        </w:rPr>
+      </w:pPr>
+    </w:p>
+    <w:p>
+      <w:pPr>
+        <w:pStyle w:val="2"/>
+        <w:rPr>
+          <w:lang w:val="en-US"/>
+        </w:rPr>
+      </w:pPr>
+      <w:r>
+        <w:rPr>
+          <w:lang w:val="en-US"/>
+        </w:rPr>
+        <w:t>Table inside list</w:t>
+      </w:r>
+    </w:p>
+    <w:sdt>
+      <w:sdtPr>
+        <w:rPr>
+          <w:lang w:val="en-US"/>
+        </w:rPr>
+        <w:alias w:val="Projects List"/>
+        <w:tag w:val="Projects List"/>
+        <w:id w:val="224646037"/>
+        <w:placeholder>
+          <w:docPart w:val="DefaultPlaceholder_1081868574"/>
+        </w:placeholder>
+      </w:sdtPr>
+      <w:sdtEndPr/>
+      <w:sdtContent>
+        <w:sdt>
+          <w:sdtPr>
+            <w:rPr>
+              <w:lang w:val="en-US"/>
+            </w:rPr>
+            <w:alias w:val="Project"/>
+            <w:tag w:val="Project"/>
+            <w:id w:val="461778022"/>
+            <w:placeholder>
+              <w:docPart w:val="DefaultPlaceholder_1081868574"/>
+            </w:placeholder>
+          </w:sdtPr>
+          <w:sdtEndPr/>
+          <w:sdtContent>
+            <w:p>
+              <w:pPr>
+                <w:pStyle w:val="a4"/>
+                <w:numPr>
+                  <w:ilvl w:val="0"/>
+                  <w:numId w:val="6"/>
+                </w:numPr>
+                <w:spacing w:before="240" w:after="0"/>
+                <w:rPr>
+                  <w:lang w:val="en-US"/>
+                </w:rPr>
+              </w:pPr>
+              <w:r>
+                <w:rPr>
+                  <w:lang w:val="en-US"/>
+                </w:rPr>
+                <w:t>Proj</w:t>
+              </w:r>
+            </w:p>
+          </w:sdtContent>
+        </w:sdt>
+        <w:sdt>
+          <w:sdtPr>
+            <w:rPr>
+              <w:b w:val="0"/>
+              <w:bCs w:val="0"/>
+              <w:color w:val="auto"/>
+              <w:lang w:val="en-US"/>
+            </w:rPr>
+            <w:alias w:val="Team members"/>
+            <w:tag w:val="Team members"/>
+            <w:id w:val="-323512954"/>
+            <w:placeholder>
+              <w:docPart w:val="DefaultPlaceholder_1081868574"/>
+            </w:placeholder>
+          </w:sdtPr>
+          <w:sdtEndPr/>
+          <w:sdtContent>
+            <w:tbl>
+              <w:tblPr>
+                <w:tblStyle w:val="-450"/>
+                <w:tblW w:w="0" w:type="auto"/>
+                <w:tblLook w:val="04A0" w:firstRow="1" w:lastRow="0" w:firstColumn="1" w:lastColumn="0" w:noHBand="0" w:noVBand="1"/>
+              </w:tblPr>
+              <w:tblGrid>
+                <w:gridCol w:w="4672"/>
+                <w:gridCol w:w="4673"/>
+              </w:tblGrid>
+              <w:tr>
+                <w:trPr>
+                  <w:cnfStyle w:val="100000000000" w:firstRow="1" w:lastRow="0" w:firstColumn="0" w:lastColumn="0" w:oddVBand="0" w:evenVBand="0" w:oddHBand="0" w:evenHBand="0" w:firstRowFirstColumn="0" w:firstRowLastColumn="0" w:lastRowFirstColumn="0" w:lastRowLastColumn="0"/>
+                </w:trPr>
+                <w:tc>
+                  <w:tcPr>
+                    <w:cnfStyle w:val="001000000000" w:firstRow="0" w:lastRow="0" w:firstColumn="1" w:lastColumn="0" w:oddVBand="0" w:evenVBand="0" w:oddHBand="0" w:evenHBand="0" w:firstRowFirstColumn="0" w:firstRowLastColumn="0" w:lastRowFirstColumn="0" w:lastRowLastColumn="0"/>
+                    <w:tcW w:w="4672" w:type="dxa"/>
+                  </w:tcPr>
+                  <w:p>
+                    <w:pPr>
+                      <w:rPr>
+                        <w:lang w:val="en-US"/>
+                      </w:rPr>
+                    </w:pPr>
+                    <w:r>
+                      <w:rPr>
+                        <w:lang w:val="en-US"/>
+                      </w:rPr>
+                      <w:t>Name</w:t>
+                    </w:r>
+                  </w:p>
+                </w:tc>
+                <w:tc>
+                  <w:tcPr>
+                    <w:tcW w:w="4673" w:type="dxa"/>
+                  </w:tcPr>
+                  <w:p>
+                    <w:pPr>
+                      <w:cnfStyle w:val="100000000000" w:firstRow="1" w:lastRow="0" w:firstColumn="0" w:lastColumn="0" w:oddVBand="0" w:evenVBand="0" w:oddHBand="0" w:evenHBand="0" w:firstRowFirstColumn="0" w:firstRowLastColumn="0" w:lastRowFirstColumn="0" w:lastRowLastColumn="0"/>
+                      <w:rPr>
+                        <w:lang w:val="en-US"/>
+                      </w:rPr>
+                    </w:pPr>
+                    <w:r>
+                      <w:rPr>
+                        <w:lang w:val="en-US"/>
+                      </w:rPr>
+                      <w:t>Role</w:t>
+                    </w:r>
+                  </w:p>
+                </w:tc>
+              </w:tr>
+              <w:tr>
+                <w:trPr>
+                  <w:cnfStyle w:val="000000100000" w:firstRow="0" w:lastRow="0" w:firstColumn="0" w:lastColumn="0" w:oddVBand="0" w:evenVBand="0" w:oddHBand="1" w:evenHBand="0" w:firstRowFirstColumn="0" w:firstRowLastColumn="0" w:lastRowFirstColumn="0" w:lastRowLastColumn="0"/>
+                </w:trPr>
+                <w:tc>
+                  <w:tcPr>
+                    <w:cnfStyle w:val="001000000000" w:firstRow="0" w:lastRow="0" w:firstColumn="1" w:lastColumn="0" w:oddVBand="0" w:evenVBand="0" w:oddHBand="0" w:evenHBand="0" w:firstRowFirstColumn="0" w:firstRowLastColumn="0" w:lastRowFirstColumn="0" w:lastRowLastColumn="0"/>
+                    <w:tcW w:w="4672" w:type="dxa"/>
+                  </w:tcPr>
+                  <w:sdt>
+                    <w:sdtPr>
+                      <w:rPr>
+                        <w:lang w:val="en-US"/>
+                      </w:rPr>
+                      <w:alias w:val="Name"/>
+                      <w:tag w:val="Name"/>
+                      <w:id w:val="-1695228333"/>
+                      <w:placeholder>
+                        <w:docPart w:val="DefaultPlaceholder_1081868574"/>
+                      </w:placeholder>
+                    </w:sdtPr>
+                    <w:sdtEndPr/>
+                    <w:sdtContent>
+                      <w:p>
+                        <w:pPr>
+                          <w:rPr>
+                            <w:lang w:val="en-US"/>
+                          </w:rPr>
+                        </w:pPr>
+                        <w:r>
+                          <w:rPr>
+                            <w:lang w:val="en-US"/>
+                          </w:rPr>
+                          <w:t>John</w:t>
+                        </w:r>
+                      </w:p>
+                    </w:sdtContent>
+                  </w:sdt>
+                </w:tc>
+                <w:tc>
+                  <w:tcPr>
+                    <w:tcW w:w="4673" w:type="dxa"/>
+                  </w:tcPr>
+                  <w:sdt>
+                    <w:sdtPr>
+                      <w:rPr>
+                        <w:lang w:val="en-US"/>
+                      </w:rPr>
+                      <w:alias w:val="Role"/>
+                      <w:tag w:val="Role"/>
+                      <w:id w:val="-2104790051"/>
+                      <w:placeholder>
+                        <w:docPart w:val="DefaultPlaceholder_1081868574"/>
+                      </w:placeholder>
+                    </w:sdtPr>
+                    <w:sdtEndPr/>
+                    <w:sdtContent>
+                      <w:p>
+                        <w:pPr>
+                          <w:cnfStyle w:val="000000100000" w:firstRow="0" w:lastRow="0" w:firstColumn="0" w:lastColumn="0" w:oddVBand="0" w:evenVBand="0" w:oddHBand="1" w:evenHBand="0" w:firstRowFirstColumn="0" w:firstRowLastColumn="0" w:lastRowFirstColumn="0" w:lastRowLastColumn="0"/>
+                          <w:rPr>
+                            <w:lang w:val="en-US"/>
+                          </w:rPr>
+                        </w:pPr>
+                        <w:r>
+                          <w:rPr>
+                            <w:lang w:val="en-US"/>
+                          </w:rPr>
+                          <w:t>Tester</w:t>
+                        </w:r>
+                      </w:p>
+                    </w:sdtContent>
+                  </w:sdt>
+                </w:tc>
+              </w:tr>
+            </w:tbl>
+          </w:sdtContent>
+        </w:sdt>
+      </w:sdtContent>
+    </w:sdt>
+    <w:p>
+      <w:pPr>
+        <w:rPr>
+          <w:lang w:val="en-US"/>
+        </w:rPr>
+      </w:pPr>
+    </w:p>
+    <w:p>
+      <w:pPr>
+        <w:pStyle w:val="2"/>
+        <w:rPr>
+          <w:lang w:val="en-US"/>
+        </w:rPr>
+      </w:pPr>
+      <w:r>
+        <w:rPr>
+          <w:lang w:val="en-US"/>
+        </w:rPr>
+        <w:t xml:space="preserve">Several </w:t>
+      </w:r>
+      <w:r>
+        <w:rPr>
+          <w:lang w:val="en-US"/>
+        </w:rPr>
+        <w:t>blocks</w:t>
+      </w:r>
+    </w:p>
+    <w:sdt>
+      <w:sdtPr>
+        <w:rPr>
+          <w:b w:val="0"/>
+          <w:bCs w:val="0"/>
+          <w:color w:val="auto"/>
+          <w:lang w:val="en-US"/>
+        </w:rPr>
+        <w:alias w:val="Team Members Statistics"/>
+        <w:tag w:val="Team Members Statistics"/>
+        <w:id w:val="1707373691"/>
+        <w:placeholder>
+          <w:docPart w:val="C2275F9AA7F546A59B81C636F1669872"/>
+        </w:placeholder>
+      </w:sdtPr>
+      <w:sdtEndPr>
+        <w:rPr>
+          <w:b/>
+          <w:bCs/>
+        </w:rPr>
+      </w:sdtEndPr>
+      <w:sdtContent>
+        <w:tbl>
+          <w:tblPr>
+            <w:tblStyle w:val="-55"/>
+            <w:tblW w:w="9351" w:type="dxa"/>
+            <w:tblLook w:val="0680" w:firstRow="0" w:lastRow="0" w:firstColumn="1" w:lastColumn="0" w:noHBand="1" w:noVBand="1"/>
+          </w:tblPr>
+          <w:tblGrid>
+            <w:gridCol w:w="3115"/>
+            <w:gridCol w:w="6236"/>
+          </w:tblGrid>
+          <w:tr>
+            <w:tc>
+              <w:tcPr>
+                <w:cnfStyle w:val="001000000000" w:firstRow="0" w:lastRow="0" w:firstColumn="1" w:lastColumn="0" w:oddVBand="0" w:evenVBand="0" w:oddHBand="0" w:evenHBand="0" w:firstRowFirstColumn="0" w:firstRowLastColumn="0" w:lastRowFirstColumn="0" w:lastRowLastColumn="0"/>
+                <w:tcW w:w="3115" w:type="dxa"/>
+                <w:tcBorders>
+                  <w:bottom w:val="single" w:sz="4" w:space="0" w:color="FFFFFF" w:themeColor="background1"/>
+                </w:tcBorders>
+              </w:tcPr>
+              <w:p>
+                <w:pPr>
+                  <w:rPr>
+                    <w:lang w:val="en-US"/>
+                  </w:rPr>
+                </w:pPr>
+                <w:r>
+                  <w:rPr>
+                    <w:lang w:val="en-US"/>
+                  </w:rPr>
+                  <w:t>Name</w:t>
+                </w:r>
+              </w:p>
+            </w:tc>
+            <w:tc>
+              <w:tcPr>
+                <w:tcW w:w="6236" w:type="dxa"/>
+                <w:tcBorders>
+                  <w:bottom w:val="single" w:sz="4" w:space="0" w:color="FFFFFF" w:themeColor="background1"/>
+                </w:tcBorders>
+              </w:tcPr>
+              <w:sdt>
+                <w:sdtPr>
+                  <w:rPr>
+                    <w:lang w:val="en-US"/>
+                  </w:rPr>
+                  <w:alias w:val="Name"/>
+                  <w:tag w:val="Name"/>
+                  <w:id w:val="-49993927"/>
+                  <w:placeholder>
+                    <w:docPart w:val="C2275F9AA7F546A59B81C636F1669872"/>
+                  </w:placeholder>
+                </w:sdtPr>
+                <w:sdtEndPr/>
+                <w:sdtContent>
+                  <w:p>
+                    <w:pPr>
+                      <w:cnfStyle w:val="000000000000" w:firstRow="0" w:lastRow="0" w:firstColumn="0" w:lastColumn="0" w:oddVBand="0" w:evenVBand="0" w:oddHBand="0" w:evenHBand="0" w:firstRowFirstColumn="0" w:firstRowLastColumn="0" w:lastRowFirstColumn="0" w:lastRowLastColumn="0"/>
+                      <w:rPr>
+                        <w:lang w:val="en-US"/>
+                      </w:rPr>
+                    </w:pPr>
+                    <w:r>
+                      <w:rPr>
+                        <w:lang w:val="en-US"/>
+                      </w:rPr>
+                      <w:t>John</w:t>
+                    </w:r>
+                  </w:p>
+                </w:sdtContent>
+              </w:sdt>
+            </w:tc>
+          </w:tr>
+          <w:tr>
+            <w:tc>
+              <w:tcPr>
+                <w:cnfStyle w:val="001000000000" w:firstRow="0" w:lastRow="0" w:firstColumn="1" w:lastColumn="0" w:oddVBand="0" w:evenVBand="0" w:oddHBand="0" w:evenHBand="0" w:firstRowFirstColumn="0" w:firstRowLastColumn="0" w:lastRowFirstColumn="0" w:lastRowLastColumn="0"/>
+                <w:tcW w:w="3115" w:type="dxa"/>
+                <w:tcBorders>
+                  <w:bottom w:val="single" w:sz="24" w:space="0" w:color="FFFFFF" w:themeColor="background1"/>
+                </w:tcBorders>
+              </w:tcPr>
+              <w:p>
+                <w:pPr>
+                  <w:rPr>
+                    <w:lang w:val="en-US"/>
+                  </w:rPr>
+                </w:pPr>
+                <w:r>
+                  <w:rPr>
+                    <w:lang w:val="en-US"/>
+                  </w:rPr>
+                  <w:t>Role</w:t>
+                </w:r>
+              </w:p>
+            </w:tc>
+            <w:tc>
+              <w:tcPr>
+                <w:tcW w:w="6236" w:type="dxa"/>
+                <w:tcBorders>
+                  <w:bottom w:val="single" w:sz="24" w:space="0" w:color="FFFFFF" w:themeColor="background1"/>
+                </w:tcBorders>
+              </w:tcPr>
+              <w:sdt>
+                <w:sdtPr>
+                  <w:rPr>
+                    <w:lang w:val="en-US"/>
+                  </w:rPr>
+                  <w:alias w:val="Role"/>
+                  <w:tag w:val="Role"/>
+                  <w:id w:val="-201485194"/>
+                  <w:placeholder>
+                    <w:docPart w:val="C2275F9AA7F546A59B81C636F1669872"/>
+                  </w:placeholder>
+                </w:sdtPr>
+                <w:sdtEndPr/>
+                <w:sdtContent>
+                  <w:p>
+                    <w:pPr>
+                      <w:cnfStyle w:val="000000000000" w:firstRow="0" w:lastRow="0" w:firstColumn="0" w:lastColumn="0" w:oddVBand="0" w:evenVBand="0" w:oddHBand="0" w:evenHBand="0" w:firstRowFirstColumn="0" w:firstRowLastColumn="0" w:lastRowFirstColumn="0" w:lastRowLastColumn="0"/>
+                      <w:rPr>
+                        <w:lang w:val="en-US"/>
+                      </w:rPr>
+                    </w:pPr>
+                    <w:r>
+                      <w:rPr>
+                        <w:lang w:val="en-US"/>
+                      </w:rPr>
+                      <w:t>Tester</w:t>
+                    </w:r>
+                  </w:p>
+                </w:sdtContent>
+              </w:sdt>
+            </w:tc>
+          </w:tr>
+          <w:tr>
+            <w:tc>
+              <w:tcPr>
+                <w:cnfStyle w:val="001000000000" w:firstRow="0" w:lastRow="0" w:firstColumn="1" w:lastColumn="0" w:oddVBand="0" w:evenVBand="0" w:oddHBand="0" w:evenHBand="0" w:firstRowFirstColumn="0" w:firstRowLastColumn="0" w:lastRowFirstColumn="0" w:lastRowLastColumn="0"/>
+                <w:tcW w:w="9351" w:type="dxa"/>
+                <w:gridSpan w:val="2"/>
+                <w:tcBorders>
+                  <w:top w:val="single" w:sz="24" w:space="0" w:color="FFFFFF" w:themeColor="background1"/>
+                </w:tcBorders>
+                <w:shd w:val="clear" w:color="auto" w:fill="BFBFBF" w:themeFill="background1" w:themeFillShade="BF"/>
+              </w:tcPr>
+              <w:p>
+                <w:pPr>
+                  <w:rPr>
+                    <w:lang w:val="en-US"/>
+                  </w:rPr>
+                </w:pPr>
+                <w:r>
+                  <w:rPr>
+                    <w:lang w:val="en-US"/>
+                  </w:rPr>
+                  <w:t>Statistics</w:t>
+                </w:r>
+              </w:p>
+            </w:tc>
+          </w:tr>
+          <w:tr>
+            <w:tc>
+              <w:tcPr>
+                <w:cnfStyle w:val="001000000000" w:firstRow="0" w:lastRow="0" w:firstColumn="1" w:lastColumn="0" w:oddVBand="0" w:evenVBand="0" w:oddHBand="0" w:evenHBand="0" w:firstRowFirstColumn="0" w:firstRowLastColumn="0" w:lastRowFirstColumn="0" w:lastRowLastColumn="0"/>
+                <w:tcW w:w="3115" w:type="dxa"/>
+              </w:tcPr>
+              <w:p>
+                <w:pPr>
+                  <w:rPr>
+                    <w:lang w:val="en-US"/>
+                  </w:rPr>
+                </w:pPr>
+                <w:sdt>
+                  <w:sdtPr>
+                    <w:rPr>
+                      <w:lang w:val="en-US"/>
+                    </w:rPr>
+                    <w:alias w:val="Statistics Role"/>
+                    <w:tag w:val="Statistics Role"/>
+                    <w:id w:val="-529180403"/>
+                    <w:placeholder>
+                      <w:docPart w:val="C2275F9AA7F546A59B81C636F1669872"/>
+                    </w:placeholder>
+                  </w:sdtPr>
+                  <w:sdtEndPr/>
+                  <w:sdtContent>
+                    <w:r>
+                      <w:rPr>
+                        <w:lang w:val="en-US"/>
+                      </w:rPr>
+                      <w:t>Tester</w:t>
+                    </w:r>
+                  </w:sdtContent>
+                </w:sdt>
+                <w:r>
+                  <w:rPr>
+                    <w:lang w:val="en-US"/>
+                  </w:rPr>
+                  <w:t xml:space="preserve"> </w:t>
+                </w:r>
+              </w:p>
+            </w:tc>
+            <w:tc>
+              <w:tcPr>
+                <w:tcW w:w="6236" w:type="dxa"/>
+                <w:shd w:val="clear" w:color="auto" w:fill="4472C4" w:themeFill="accent5"/>
+              </w:tcPr>
+              <w:sdt>
+                <w:sdtPr>
+                  <w:rPr>
+                    <w:lang w:val="en-US"/>
+                  </w:rPr>
+                  <w:alias w:val="Statistics Role Count"/>
+                  <w:tag w:val="Statistics Role Count"/>
+                  <w:id w:val="-1648051950"/>
+                  <w:placeholder>
+                    <w:docPart w:val="C2275F9AA7F546A59B81C636F1669872"/>
+                  </w:placeholder>
+                </w:sdtPr>
+                <w:sdtEndPr/>
+                <w:sdtContent>
+                  <w:p>
+                    <w:pPr>
+                      <w:cnfStyle w:val="000000000000" w:firstRow="0" w:lastRow="0" w:firstColumn="0" w:lastColumn="0" w:oddVBand="0" w:evenVBand="0" w:oddHBand="0" w:evenHBand="0" w:firstRowFirstColumn="0" w:firstRowLastColumn="0" w:lastRowFirstColumn="0" w:lastRowLastColumn="0"/>
+                      <w:rPr>
+                        <w:lang w:val="en-US"/>
+                      </w:rPr>
+                    </w:pPr>
+                    <w:r>
+                      <w:rPr>
+                        <w:color w:val="FFFFFF" w:themeColor="background1"/>
+                        <w:lang w:val="en-US"/>
+                      </w:rPr>
+                      <w:t>Count</w:t>
+                    </w:r>
+                  </w:p>
+                </w:sdtContent>
+              </w:sdt>
+            </w:tc>
+          </w:tr>
+        </w:tbl>
+      </w:sdtContent>
+    </w:sdt>
+    <w:p>
+      <w:pPr>
+        <w:rPr>
+          <w:lang w:val="en-US"/>
+        </w:rPr>
+      </w:pPr>
+    </w:p>
+    <w:p>
+      <w:pPr>
+        <w:pStyle w:val="2"/>
+        <w:rPr>
+          <w:lang w:val="en-US"/>
+        </w:rPr>
+      </w:pPr>
+      <w:r>
+        <w:rPr>
+          <w:lang w:val="en-US"/>
+        </w:rPr>
+        <w:lastRenderedPageBreak/>
+        <w:t>Merged rows</w:t>
+      </w:r>
+    </w:p>
+    <w:sdt>
+      <w:sdtPr>
+        <w:rPr>
+          <w:b w:val="0"/>
+          <w:bCs w:val="0"/>
+          <w:color w:val="FFFFFF" w:themeColor="background1"/>
+          <w:lang w:val="en-US"/>
+        </w:rPr>
+        <w:alias w:val="Team members info"/>
+        <w:tag w:val="Team members info"/>
+        <w:id w:val="1161437411"/>
+        <w:placeholder>
+          <w:docPart w:val="DefaultPlaceholder_1081868574"/>
+        </w:placeholder>
+      </w:sdtPr>
+      <w:sdtEndPr>
+        <w:rPr>
+          <w:color w:val="auto"/>
+        </w:rPr>
+      </w:sdtEndPr>
+      <w:sdtContent>
+        <w:tbl>
+          <w:tblPr>
+            <w:tblStyle w:val="-450"/>
+            <w:tblW w:w="9351" w:type="dxa"/>
+            <w:tblLook w:val="0680" w:firstRow="0" w:lastRow="0" w:firstColumn="1" w:lastColumn="0" w:noHBand="1" w:noVBand="1"/>
+          </w:tblPr>
+          <w:tblGrid>
+            <w:gridCol w:w="1557"/>
+            <w:gridCol w:w="2266"/>
+            <w:gridCol w:w="2268"/>
+            <w:gridCol w:w="3260"/>
+          </w:tblGrid>
+          <w:tr>
+            <w:tc>
+              <w:tcPr>
+                <w:cnfStyle w:val="001000000000" w:firstRow="0" w:lastRow="0" w:firstColumn="1" w:lastColumn="0" w:oddVBand="0" w:evenVBand="0" w:oddHBand="0" w:evenHBand="0" w:firstRowFirstColumn="0" w:firstRowLastColumn="0" w:lastRowFirstColumn="0" w:lastRowLastColumn="0"/>
+                <w:tcW w:w="1557" w:type="dxa"/>
+                <w:vMerge w:val="restart"/>
+                <w:shd w:val="clear" w:color="auto" w:fill="4472C4" w:themeFill="accent5"/>
+                <w:vAlign w:val="center"/>
+              </w:tcPr>
+              <w:p>
+                <w:pPr>
+                  <w:rPr>
+                    <w:b w:val="0"/>
+                    <w:color w:val="FFFFFF" w:themeColor="background1"/>
+                    <w:lang w:val="en-US"/>
+                  </w:rPr>
+                </w:pPr>
+                <w:r>
+                  <w:rPr>
+                    <w:b w:val="0"/>
+                    <w:color w:val="FFFFFF" w:themeColor="background1"/>
+                    <w:lang w:val="en-US"/>
+                  </w:rPr>
+                  <w:t>Name</w:t>
+                </w:r>
+              </w:p>
+            </w:tc>
+            <w:tc>
+              <w:tcPr>
+                <w:tcW w:w="2266" w:type="dxa"/>
+                <w:vMerge w:val="restart"/>
+                <w:vAlign w:val="center"/>
+              </w:tcPr>
+              <w:sdt>
+                <w:sdtPr>
+                  <w:rPr>
+                    <w:lang w:val="en-US"/>
+                  </w:rPr>
+                  <w:alias w:val="Name"/>
+                  <w:tag w:val="Name"/>
+                  <w:id w:val="-8369332"/>
+                  <w:placeholder>
+                    <w:docPart w:val="DefaultPlaceholder_1081868574"/>
+                  </w:placeholder>
+                </w:sdtPr>
+                <w:sdtEndPr/>
+                <w:sdtContent>
+                  <w:p>
+                    <w:pPr>
+                      <w:cnfStyle w:val="000000000000" w:firstRow="0" w:lastRow="0" w:firstColumn="0" w:lastColumn="0" w:oddVBand="0" w:evenVBand="0" w:oddHBand="0" w:evenHBand="0" w:firstRowFirstColumn="0" w:firstRowLastColumn="0" w:lastRowFirstColumn="0" w:lastRowLastColumn="0"/>
+                      <w:rPr>
+                        <w:lang w:val="en-US"/>
+                      </w:rPr>
+                    </w:pPr>
+                    <w:r>
+                      <w:rPr>
+                        <w:lang w:val="en-US"/>
+                      </w:rPr>
+                      <w:t>John</w:t>
+                    </w:r>
+                  </w:p>
+                </w:sdtContent>
+              </w:sdt>
+            </w:tc>
+            <w:tc>
+              <w:tcPr>
+                <w:tcW w:w="2268" w:type="dxa"/>
+                <w:shd w:val="clear" w:color="auto" w:fill="4472C4" w:themeFill="accent5"/>
+              </w:tcPr>
+              <w:p>
+                <w:pPr>
+                  <w:cnfStyle w:val="000000000000" w:firstRow="0" w:lastRow="0" w:firstColumn="0" w:lastColumn="0" w:oddVBand="0" w:evenVBand="0" w:oddHBand="0" w:evenHBand="0" w:firstRowFirstColumn="0" w:firstRowLastColumn="0" w:lastRowFirstColumn="0" w:lastRowLastColumn="0"/>
+                  <w:rPr>
+                    <w:color w:val="FFFFFF" w:themeColor="background1"/>
+                    <w:lang w:val="en-US"/>
+                  </w:rPr>
+                </w:pPr>
+                <w:r>
+                  <w:rPr>
+                    <w:color w:val="FFFFFF" w:themeColor="background1"/>
+                    <w:lang w:val="en-US"/>
+                  </w:rPr>
+                  <w:t>Role</w:t>
+                </w:r>
+              </w:p>
+            </w:tc>
+            <w:tc>
+              <w:tcPr>
+                <w:tcW w:w="3260" w:type="dxa"/>
+              </w:tcPr>
+              <w:sdt>
+                <w:sdtPr>
+                  <w:rPr>
+                    <w:lang w:val="en-US"/>
+                  </w:rPr>
+                  <w:alias w:val="Role"/>
+                  <w:tag w:val="Role"/>
+                  <w:id w:val="-405450396"/>
+                  <w:placeholder>
+                    <w:docPart w:val="DefaultPlaceholder_1081868574"/>
+                  </w:placeholder>
+                </w:sdtPr>
+                <w:sdtEndPr/>
+                <w:sdtContent>
+                  <w:p>
+                    <w:pPr>
+                      <w:cnfStyle w:val="000000000000" w:firstRow="0" w:lastRow="0" w:firstColumn="0" w:lastColumn="0" w:oddVBand="0" w:evenVBand="0" w:oddHBand="0" w:evenHBand="0" w:firstRowFirstColumn="0" w:firstRowLastColumn="0" w:lastRowFirstColumn="0" w:lastRowLastColumn="0"/>
+                      <w:rPr>
+                        <w:lang w:val="en-US"/>
+                      </w:rPr>
+                    </w:pPr>
+                    <w:r>
+                      <w:rPr>
+                        <w:lang w:val="en-US"/>
+                      </w:rPr>
+                      <w:t>Tester</w:t>
+                    </w:r>
+                  </w:p>
+                </w:sdtContent>
+              </w:sdt>
+            </w:tc>
+          </w:tr>
+          <w:tr>
+            <w:tc>
+              <w:tcPr>
+                <w:cnfStyle w:val="001000000000" w:firstRow="0" w:lastRow="0" w:firstColumn="1" w:lastColumn="0" w:oddVBand="0" w:evenVBand="0" w:oddHBand="0" w:evenHBand="0" w:firstRowFirstColumn="0" w:firstRowLastColumn="0" w:lastRowFirstColumn="0" w:lastRowLastColumn="0"/>
+                <w:tcW w:w="1557" w:type="dxa"/>
+                <w:vMerge/>
+                <w:shd w:val="clear" w:color="auto" w:fill="4472C4" w:themeFill="accent5"/>
+              </w:tcPr>
+              <w:p>
+                <w:pPr>
+                  <w:rPr>
+                    <w:color w:val="FFFFFF" w:themeColor="background1"/>
+                    <w:lang w:val="en-US"/>
+                  </w:rPr>
+                </w:pPr>
+              </w:p>
+            </w:tc>
+            <w:tc>
+              <w:tcPr>
+                <w:tcW w:w="2266" w:type="dxa"/>
+                <w:vMerge/>
+              </w:tcPr>
+              <w:p>
+                <w:pPr>
+                  <w:cnfStyle w:val="000000000000" w:firstRow="0" w:lastRow="0" w:firstColumn="0" w:lastColumn="0" w:oddVBand="0" w:evenVBand="0" w:oddHBand="0" w:evenHBand="0" w:firstRowFirstColumn="0" w:firstRowLastColumn="0" w:lastRowFirstColumn="0" w:lastRowLastColumn="0"/>
+                  <w:rPr>
+                    <w:lang w:val="en-US"/>
+                  </w:rPr>
+                </w:pPr>
+              </w:p>
+            </w:tc>
+            <w:tc>
+              <w:tcPr>
+                <w:tcW w:w="2268" w:type="dxa"/>
+                <w:shd w:val="clear" w:color="auto" w:fill="4472C4" w:themeFill="accent5"/>
+              </w:tcPr>
+              <w:p>
+                <w:pPr>
+                  <w:cnfStyle w:val="000000000000" w:firstRow="0" w:lastRow="0" w:firstColumn="0" w:lastColumn="0" w:oddVBand="0" w:evenVBand="0" w:oddHBand="0" w:evenHBand="0" w:firstRowFirstColumn="0" w:firstRowLastColumn="0" w:lastRowFirstColumn="0" w:lastRowLastColumn="0"/>
+                  <w:rPr>
+                    <w:color w:val="FFFFFF" w:themeColor="background1"/>
+                    <w:lang w:val="en-US"/>
+                  </w:rPr>
+                </w:pPr>
+                <w:r>
+                  <w:rPr>
+                    <w:color w:val="FFFFFF" w:themeColor="background1"/>
+                    <w:lang w:val="en-US"/>
+                  </w:rPr>
+                  <w:t>Age</w:t>
+                </w:r>
+              </w:p>
+            </w:tc>
+            <w:tc>
+              <w:tcPr>
+                <w:tcW w:w="3260" w:type="dxa"/>
+              </w:tcPr>
+              <w:sdt>
+                <w:sdtPr>
+                  <w:rPr>
+                    <w:lang w:val="en-US"/>
+                  </w:rPr>
+                  <w:alias w:val="Age"/>
+                  <w:tag w:val="Age"/>
+                  <w:id w:val="-1106961596"/>
+                  <w:placeholder>
+                    <w:docPart w:val="DefaultPlaceholder_1081868574"/>
+                  </w:placeholder>
+                </w:sdtPr>
+                <w:sdtEndPr/>
+                <w:sdtContent>
+                  <w:p>
+                    <w:pPr>
+                      <w:cnfStyle w:val="000000000000" w:firstRow="0" w:lastRow="0" w:firstColumn="0" w:lastColumn="0" w:oddVBand="0" w:evenVBand="0" w:oddHBand="0" w:evenHBand="0" w:firstRowFirstColumn="0" w:firstRowLastColumn="0" w:lastRowFirstColumn="0" w:lastRowLastColumn="0"/>
+                      <w:rPr>
+                        <w:lang w:val="en-US"/>
+                      </w:rPr>
+                    </w:pPr>
+                    <w:r>
+                      <w:rPr>
+                        <w:lang w:val="en-US"/>
+                      </w:rPr>
+                      <w:t>32</w:t>
+                    </w:r>
+                  </w:p>
+                </w:sdtContent>
+              </w:sdt>
+            </w:tc>
+          </w:tr>
+          <w:tr>
+            <w:tc>
+              <w:tcPr>
+                <w:cnfStyle w:val="001000000000" w:firstRow="0" w:lastRow="0" w:firstColumn="1" w:lastColumn="0" w:oddVBand="0" w:evenVBand="0" w:oddHBand="0" w:evenHBand="0" w:firstRowFirstColumn="0" w:firstRowLastColumn="0" w:lastRowFirstColumn="0" w:lastRowLastColumn="0"/>
+                <w:tcW w:w="1557" w:type="dxa"/>
+                <w:vMerge/>
+                <w:shd w:val="clear" w:color="auto" w:fill="4472C4" w:themeFill="accent5"/>
+              </w:tcPr>
+              <w:p>
+                <w:pPr>
+                  <w:rPr>
+                    <w:color w:val="FFFFFF" w:themeColor="background1"/>
+                    <w:lang w:val="en-US"/>
+                  </w:rPr>
+                </w:pPr>
+              </w:p>
+            </w:tc>
+            <w:tc>
+              <w:tcPr>
+                <w:tcW w:w="2266" w:type="dxa"/>
+                <w:vMerge/>
+              </w:tcPr>
+              <w:p>
+                <w:pPr>
+                  <w:cnfStyle w:val="000000000000" w:firstRow="0" w:lastRow="0" w:firstColumn="0" w:lastColumn="0" w:oddVBand="0" w:evenVBand="0" w:oddHBand="0" w:evenHBand="0" w:firstRowFirstColumn="0" w:firstRowLastColumn="0" w:lastRowFirstColumn="0" w:lastRowLastColumn="0"/>
+                  <w:rPr>
+                    <w:lang w:val="en-US"/>
+                  </w:rPr>
+                </w:pPr>
+              </w:p>
+            </w:tc>
+            <w:tc>
+              <w:tcPr>
+                <w:tcW w:w="2268" w:type="dxa"/>
+                <w:shd w:val="clear" w:color="auto" w:fill="4472C4" w:themeFill="accent5"/>
+              </w:tcPr>
+              <w:p>
+                <w:pPr>
+                  <w:cnfStyle w:val="000000000000" w:firstRow="0" w:lastRow="0" w:firstColumn="0" w:lastColumn="0" w:oddVBand="0" w:evenVBand="0" w:oddHBand="0" w:evenHBand="0" w:firstRowFirstColumn="0" w:firstRowLastColumn="0" w:lastRowFirstColumn="0" w:lastRowLastColumn="0"/>
+                  <w:rPr>
+                    <w:color w:val="FFFFFF" w:themeColor="background1"/>
+                    <w:lang w:val="en-US"/>
+                  </w:rPr>
+                </w:pPr>
+                <w:r>
+                  <w:rPr>
+                    <w:color w:val="FFFFFF" w:themeColor="background1"/>
+                    <w:lang w:val="en-US"/>
+                  </w:rPr>
+                  <w:t>Gender</w:t>
+                </w:r>
+              </w:p>
+            </w:tc>
+            <w:tc>
+              <w:tcPr>
+                <w:tcW w:w="3260" w:type="dxa"/>
+              </w:tcPr>
+              <w:sdt>
+                <w:sdtPr>
+                  <w:rPr>
+                    <w:lang w:val="en-US"/>
+                  </w:rPr>
+                  <w:alias w:val="Gender"/>
+                  <w:tag w:val="Gender"/>
+                  <w:id w:val="1254157823"/>
+                  <w:placeholder>
+                    <w:docPart w:val="DefaultPlaceholder_1081868574"/>
+                  </w:placeholder>
+                </w:sdtPr>
+                <w:sdtEndPr/>
+                <w:sdtContent>
+                  <w:p>
+                    <w:pPr>
+                      <w:cnfStyle w:val="000000000000" w:firstRow="0" w:lastRow="0" w:firstColumn="0" w:lastColumn="0" w:oddVBand="0" w:evenVBand="0" w:oddHBand="0" w:evenHBand="0" w:firstRowFirstColumn="0" w:firstRowLastColumn="0" w:lastRowFirstColumn="0" w:lastRowLastColumn="0"/>
+                      <w:rPr>
+                        <w:lang w:val="en-US"/>
+                      </w:rPr>
+                    </w:pPr>
+                    <w:r>
+                      <w:rPr>
+                        <w:lang w:val="en-US"/>
+                      </w:rPr>
+                      <w:t>Male</w:t>
+                    </w:r>
+                  </w:p>
+                </w:sdtContent>
+              </w:sdt>
+            </w:tc>
+          </w:tr>
+        </w:tbl>
+      </w:sdtContent>
+    </w:sdt>
+    <w:p>
+      <w:pPr>
+        <w:rPr>
+          <w:lang w:val="en-US"/>
+        </w:rPr>
+      </w:pPr>
+    </w:p>
+    <w:p>
+      <w:pPr>
+        <w:pStyle w:val="2"/>
+        <w:rPr>
+          <w:lang w:val="en-US"/>
+        </w:rPr>
+      </w:pPr>
+      <w:r>
+        <w:rPr>
+          <w:lang w:val="en-US"/>
+        </w:rPr>
+        <w:t>Merged columns</w:t>
+      </w:r>
+    </w:p>
+    <w:sdt>
+      <w:sdtPr>
+        <w:rPr>
+          <w:b w:val="0"/>
+          <w:bCs w:val="0"/>
+          <w:color w:val="auto"/>
+          <w:lang w:val="en-US"/>
+        </w:rPr>
+        <w:alias w:val="Team members projects"/>
+        <w:tag w:val="Team members projects"/>
+        <w:id w:val="1159578430"/>
+        <w:placeholder>
+          <w:docPart w:val="92506812819E46E393E8F2AF4B0934DF"/>
+        </w:placeholder>
+      </w:sdtPr>
+      <w:sdtEndPr>
+        <w:rPr>
+          <w:b/>
+          <w:bCs/>
+        </w:rPr>
+      </w:sdtEndPr>
+      <w:sdtContent>
+        <w:tbl>
+          <w:tblPr>
+            <w:tblStyle w:val="-450"/>
+            <w:tblW w:w="9356" w:type="dxa"/>
+            <w:tblInd w:w="-5" w:type="dxa"/>
+            <w:tblLook w:val="04A0" w:firstRow="1" w:lastRow="0" w:firstColumn="1" w:lastColumn="0" w:noHBand="0" w:noVBand="1"/>
+          </w:tblPr>
+          <w:tblGrid>
+            <w:gridCol w:w="3828"/>
+            <w:gridCol w:w="2268"/>
+            <w:gridCol w:w="3260"/>
+          </w:tblGrid>
+          <w:tr>
+            <w:trPr>
+              <w:cnfStyle w:val="100000000000" w:firstRow="1" w:lastRow="0" w:firstColumn="0" w:lastColumn="0" w:oddVBand="0" w:evenVBand="0" w:oddHBand="0" w:evenHBand="0" w:firstRowFirstColumn="0" w:firstRowLastColumn="0" w:lastRowFirstColumn="0" w:lastRowLastColumn="0"/>
+              <w:trHeight w:val="246"/>
+            </w:trPr>
+            <w:tc>
+              <w:tcPr>
+                <w:cnfStyle w:val="001000000000" w:firstRow="0" w:lastRow="0" w:firstColumn="1" w:lastColumn="0" w:oddVBand="0" w:evenVBand="0" w:oddHBand="0" w:evenHBand="0" w:firstRowFirstColumn="0" w:firstRowLastColumn="0" w:lastRowFirstColumn="0" w:lastRowLastColumn="0"/>
+                <w:tcW w:w="3828" w:type="dxa"/>
+              </w:tcPr>
+              <w:p>
+                <w:pPr>
+                  <w:rPr>
+                    <w:lang w:val="en-US"/>
+                  </w:rPr>
+                </w:pPr>
+                <w:r>
+                  <w:rPr>
+                    <w:lang w:val="en-US"/>
+                  </w:rPr>
+                  <w:t>Name</w:t>
+                </w:r>
+              </w:p>
+            </w:tc>
+            <w:tc>
+              <w:tcPr>
+                <w:tcW w:w="2268" w:type="dxa"/>
+              </w:tcPr>
+              <w:p>
+                <w:pPr>
+                  <w:cnfStyle w:val="100000000000" w:firstRow="1" w:lastRow="0" w:firstColumn="0" w:lastColumn="0" w:oddVBand="0" w:evenVBand="0" w:oddHBand="0" w:evenHBand="0" w:firstRowFirstColumn="0" w:firstRowLastColumn="0" w:lastRowFirstColumn="0" w:lastRowLastColumn="0"/>
+                  <w:rPr>
+                    <w:lang w:val="en-US"/>
+                  </w:rPr>
+                </w:pPr>
+                <w:r>
+                  <w:rPr>
+                    <w:lang w:val="en-US"/>
+                  </w:rPr>
+                  <w:t>Role</w:t>
+                </w:r>
+              </w:p>
+            </w:tc>
+            <w:tc>
+              <w:tcPr>
+                <w:tcW w:w="3260" w:type="dxa"/>
+              </w:tcPr>
+              <w:p>
+                <w:pPr>
+                  <w:cnfStyle w:val="100000000000" w:firstRow="1" w:lastRow="0" w:firstColumn="0" w:lastColumn="0" w:oddVBand="0" w:evenVBand="0" w:oddHBand="0" w:evenHBand="0" w:firstRowFirstColumn="0" w:firstRowLastColumn="0" w:lastRowFirstColumn="0" w:lastRowLastColumn="0"/>
+                  <w:rPr>
+                    <w:lang w:val="en-US"/>
+                  </w:rPr>
+                </w:pPr>
+                <w:r>
+                  <w:rPr>
+                    <w:lang w:val="en-US"/>
+                  </w:rPr>
+                  <w:t>Age</w:t>
+                </w:r>
+              </w:p>
+            </w:tc>
+          </w:tr>
+          <w:tr>
+            <w:trPr>
+              <w:cnfStyle w:val="000000100000" w:firstRow="0" w:lastRow="0" w:firstColumn="0" w:lastColumn="0" w:oddVBand="0" w:evenVBand="0" w:oddHBand="1" w:evenHBand="0" w:firstRowFirstColumn="0" w:firstRowLastColumn="0" w:lastRowFirstColumn="0" w:lastRowLastColumn="0"/>
+              <w:trHeight w:val="233"/>
+            </w:trPr>
+            <w:tc>
+              <w:tcPr>
+                <w:cnfStyle w:val="001000000000" w:firstRow="0" w:lastRow="0" w:firstColumn="1" w:lastColumn="0" w:oddVBand="0" w:evenVBand="0" w:oddHBand="0" w:evenHBand="0" w:firstRowFirstColumn="0" w:firstRowLastColumn="0" w:lastRowFirstColumn="0" w:lastRowLastColumn="0"/>
+                <w:tcW w:w="3828" w:type="dxa"/>
+                <w:tcBorders>
+                  <w:bottom w:val="single" w:sz="4" w:space="0" w:color="8EAADB" w:themeColor="accent5" w:themeTint="99"/>
+                </w:tcBorders>
+              </w:tcPr>
+              <w:sdt>
+                <w:sdtPr>
+                  <w:rPr>
+                    <w:lang w:val="en-US"/>
+                  </w:rPr>
+                  <w:alias w:val="Name"/>
+                  <w:tag w:val="Name"/>
+                  <w:id w:val="-2042436978"/>
+                  <w:placeholder>
+                    <w:docPart w:val="92506812819E46E393E8F2AF4B0934DF"/>
+                  </w:placeholder>
+                </w:sdtPr>
+                <w:sdtEndPr/>
+                <w:sdtContent>
+                  <w:p>
+                    <w:pPr>
+                      <w:rPr>
+                        <w:lang w:val="en-US"/>
+                      </w:rPr>
+                    </w:pPr>
+                    <w:r>
+                      <w:rPr>
+                        <w:b w:val="0"/>
+                        <w:lang w:val="en-US"/>
+                      </w:rPr>
+                      <w:t>John</w:t>
+                    </w:r>
+                  </w:p>
+                </w:sdtContent>
+              </w:sdt>
+            </w:tc>
+            <w:tc>
+              <w:tcPr>
+                <w:tcW w:w="2268" w:type="dxa"/>
+                <w:tcBorders>
+                  <w:bottom w:val="single" w:sz="4" w:space="0" w:color="8EAADB" w:themeColor="accent5" w:themeTint="99"/>
+                </w:tcBorders>
+              </w:tcPr>
+              <w:sdt>
+                <w:sdtPr>
+                  <w:rPr>
+                    <w:lang w:val="en-US"/>
+                  </w:rPr>
+                  <w:alias w:val="Role"/>
+                  <w:tag w:val="Role"/>
+                  <w:id w:val="-640119264"/>
+                  <w:placeholder>
+                    <w:docPart w:val="92506812819E46E393E8F2AF4B0934DF"/>
+                  </w:placeholder>
+                </w:sdtPr>
+                <w:sdtEndPr/>
+                <w:sdtContent>
+                  <w:p>
+                    <w:pPr>
+                      <w:cnfStyle w:val="000000100000" w:firstRow="0" w:lastRow="0" w:firstColumn="0" w:lastColumn="0" w:oddVBand="0" w:evenVBand="0" w:oddHBand="1" w:evenHBand="0" w:firstRowFirstColumn="0" w:firstRowLastColumn="0" w:lastRowFirstColumn="0" w:lastRowLastColumn="0"/>
+                      <w:rPr>
+                        <w:lang w:val="en-US"/>
+                      </w:rPr>
+                    </w:pPr>
+                    <w:r>
+                      <w:rPr>
+                        <w:lang w:val="en-US"/>
+                      </w:rPr>
+                      <w:t>Tester</w:t>
+                    </w:r>
+                  </w:p>
+                </w:sdtContent>
+              </w:sdt>
+            </w:tc>
+            <w:tc>
+              <w:tcPr>
+                <w:tcW w:w="3260" w:type="dxa"/>
+                <w:tcBorders>
+                  <w:bottom w:val="single" w:sz="4" w:space="0" w:color="8EAADB" w:themeColor="accent5" w:themeTint="99"/>
+                </w:tcBorders>
+              </w:tcPr>
+              <w:sdt>
+                <w:sdtPr>
+                  <w:rPr>
+                    <w:lang w:val="en-US"/>
+                  </w:rPr>
+                  <w:alias w:val="Age"/>
+                  <w:tag w:val="Age"/>
+                  <w:id w:val="-784118399"/>
+                  <w:placeholder>
+                    <w:docPart w:val="DefaultPlaceholder_1081868574"/>
+                  </w:placeholder>
+                </w:sdtPr>
+                <w:sdtEndPr/>
+                <w:sdtContent>
+                  <w:p>
+                    <w:pPr>
+                      <w:cnfStyle w:val="000000100000" w:firstRow="0" w:lastRow="0" w:firstColumn="0" w:lastColumn="0" w:oddVBand="0" w:evenVBand="0" w:oddHBand="1" w:evenHBand="0" w:firstRowFirstColumn="0" w:firstRowLastColumn="0" w:lastRowFirstColumn="0" w:lastRowLastColumn="0"/>
+                      <w:rPr>
+                        <w:lang w:val="en-US"/>
+                      </w:rPr>
+                    </w:pPr>
+                    <w:r>
+                      <w:rPr>
+                        <w:lang w:val="en-US"/>
+                      </w:rPr>
+                      <w:t>32</w:t>
+                    </w:r>
+                  </w:p>
+                </w:sdtContent>
+              </w:sdt>
+            </w:tc>
+          </w:tr>
+          <w:tr>
+            <w:trPr>
+              <w:trHeight w:val="246"/>
+            </w:trPr>
+            <w:tc>
+              <w:tcPr>
+                <w:cnfStyle w:val="001000000000" w:firstRow="0" w:lastRow="0" w:firstColumn="1" w:lastColumn="0" w:oddVBand="0" w:evenVBand="0" w:oddHBand="0" w:evenHBand="0" w:firstRowFirstColumn="0" w:firstRowLastColumn="0" w:lastRowFirstColumn="0" w:lastRowLastColumn="0"/>
+                <w:tcW w:w="3828" w:type="dxa"/>
+                <w:tcBorders>
+                  <w:bottom w:val="single" w:sz="24" w:space="0" w:color="4472C4" w:themeColor="accent5"/>
+                </w:tcBorders>
+                <w:shd w:val="clear" w:color="auto" w:fill="4472C4" w:themeFill="accent5"/>
+              </w:tcPr>
+              <w:p>
+                <w:pPr>
+                  <w:rPr>
+                    <w:lang w:val="en-US"/>
+                  </w:rPr>
+                </w:pPr>
+                <w:r>
+                  <w:rPr>
+                    <w:color w:val="FFFFFF" w:themeColor="background1"/>
+                    <w:lang w:val="en-US"/>
+                  </w:rPr>
+                  <w:t>Projects</w:t>
+                </w:r>
+              </w:p>
+            </w:tc>
+            <w:tc>
+              <w:tcPr>
+                <w:tcW w:w="5528" w:type="dxa"/>
+                <w:gridSpan w:val="2"/>
+                <w:tcBorders>
+                  <w:bottom w:val="single" w:sz="24" w:space="0" w:color="4472C4" w:themeColor="accent5"/>
+                </w:tcBorders>
+              </w:tcPr>
+              <w:p>
+                <w:pPr>
+                  <w:cnfStyle w:val="000000000000" w:firstRow="0" w:lastRow="0" w:firstColumn="0" w:lastColumn="0" w:oddVBand="0" w:evenVBand="0" w:oddHBand="0" w:evenHBand="0" w:firstRowFirstColumn="0" w:firstRowLastColumn="0" w:lastRowFirstColumn="0" w:lastRowLastColumn="0"/>
+                  <w:rPr>
+                    <w:lang w:val="en-US"/>
+                  </w:rPr>
+                </w:pPr>
+                <w:sdt>
+                  <w:sdtPr>
+                    <w:rPr>
+                      <w:lang w:val="en-US"/>
+                    </w:rPr>
+                    <w:alias w:val="Projects"/>
+                    <w:tag w:val="Projects"/>
+                    <w:id w:val="-1186677625"/>
+                    <w:placeholder>
+                      <w:docPart w:val="29F16971242C4E559131EA3A535D4EF1"/>
+                    </w:placeholder>
+                  </w:sdtPr>
+                  <w:sdtEndPr/>
+                  <w:sdtContent>
+                    <w:r>
+                      <w:rPr>
+                        <w:lang w:val="en-US"/>
+                      </w:rPr>
+                      <w:t>proj</w:t>
+                    </w:r>
+                  </w:sdtContent>
+                </w:sdt>
+              </w:p>
+            </w:tc>
+          </w:tr>
+        </w:tbl>
+      </w:sdtContent>
+    </w:sdt>
+    <w:p>
+      <w:pPr>
+        <w:rPr>
+          <w:lang w:val="en-US"/>
+        </w:rPr>
+      </w:pPr>
+    </w:p>
+    <w:p>
+      <w:pPr>
+        <w:pStyle w:val="2"/>
+        <w:rPr>
+          <w:lang w:val="en-US"/>
+        </w:rPr>
+      </w:pPr>
+      <w:r>
+        <w:rPr>
+          <w:lang w:val="en-US"/>
+        </w:rPr>
+        <w:t>Image</w:t>
+      </w:r>
+    </w:p>
+    <w:sdt>
+      <w:sdtPr>
+        <w:rPr>
+          <w:lang w:val="en-US"/>
+        </w:rPr>
+        <w:alias w:val="Photo"/>
+        <w:tag w:val="photo"/>
+        <w:id w:val="2134672509"/>
+        <w:showingPlcHdr/>
+        <w:picture/>
+      </w:sdtPr>
+      <w:sdtEndPr/>
+      <w:sdtContent>
+        <w:p>
+          <w:pPr>
+            <w:rPr>
+              <w:lang w:val="en-US"/>
+            </w:rPr>
+          </w:pPr>
+          <w:r>
+            <w:rPr>
+              <w:noProof/>
+              <w:lang w:eastAsia="ru-RU"/>
+            </w:rPr>
+            <w:drawing>
+              <wp:inline distT="0" distB="0" distL="0" distR="0" wp14:anchorId="47297776" wp14:editId="47297777">
+                <wp:extent cx="1589484" cy="1905000"/>
+                <wp:effectExtent l="0" t="0" r="0" b="0"/>
+                <wp:docPr id="1" name="obrázek 1"/>
+                <wp:cNvGraphicFramePr>
+                  <a:graphicFrameLocks xmlns:a="http://schemas.openxmlformats.org/drawingml/2006/main" noChangeAspect="1"/>
+                </wp:cNvGraphicFramePr>
+                <a:graphic xmlns:a="http://schemas.openxmlformats.org/drawingml/2006/main">
+                  <a:graphicData uri="http://schemas.openxmlformats.org/drawingml/2006/picture">
+                    <pic:pic xmlns:pic="http://schemas.openxmlformats.org/drawingml/2006/picture">
+                      <pic:nvPicPr>
+                        <pic:cNvPr id="0" name="Picture 1"/>
+                        <pic:cNvPicPr>
+                          <a:picLocks noChangeAspect="1" noChangeArrowheads="1"/>
+                        </pic:cNvPicPr>
+                      </pic:nvPicPr>
+                      <pic:blipFill>
+                        <a:blip r:embed="rId8" cstate="print">
+                          <a:extLst>
+                            <a:ext uri="{28A0092B-C50C-407E-A947-70E740481C1C}">
+                              <a14:useLocalDpi xmlns:a14="http://schemas.microsoft.com/office/drawing/2010/main" val="0"/>
+                            </a:ext>
+                          </a:extLst>
+                        </a:blip>
+                        <a:stretch>
+                          <a:fillRect/>
+                        </a:stretch>
+                      </pic:blipFill>
+                      <pic:spPr bwMode="auto">
+                        <a:xfrm>
+                          <a:off x="0" y="0"/>
+                          <a:ext cx="1589484" cy="1905000"/>
+                        </a:xfrm>
+                        <a:prstGeom prst="rect">
+                          <a:avLst/>
+                        </a:prstGeom>
+                        <a:noFill/>
+                        <a:ln>
+                          <a:noFill/>
+                        </a:ln>
+                      </pic:spPr>
+                    </pic:pic>
+                  </a:graphicData>
+                </a:graphic>
+              </wp:inline>
+            </w:drawing>
+          </w:r>
+        </w:p>
+      </w:sdtContent>
+    </w:sdt>
+    <w:p>
+      <w:pPr>
+        <w:rPr>
+          <w:lang w:val="en-US"/>
+        </w:rPr>
+      </w:pPr>
+    </w:p>
+    <w:p>
+      <w:pPr>
+        <w:pStyle w:val="2"/>
+        <w:rPr>
+          <w:lang w:val="en-US"/>
+        </w:rPr>
+      </w:pPr>
+      <w:r>
+        <w:rPr>
+          <w:lang w:val="en-US"/>
+        </w:rPr>
+        <w:t>Images inside a table</w:t>
+      </w:r>
+    </w:p>
+    <w:sdt>
+      <w:sdtPr>
+        <w:rPr>
+          <w:b w:val="0"/>
+          <w:bCs w:val="0"/>
+          <w:color w:val="FFFFFF" w:themeColor="background1"/>
+          <w:lang w:val="en-US"/>
+        </w:rPr>
+        <w:alias w:val="Scientists Table"/>
+        <w:tag w:val="Scientists Table"/>
+        <w:id w:val="-1476061150"/>
+        <w:placeholder>
+          <w:docPart w:val="AF5BBCBB674F41A99D2B59B14D4D3E00"/>
+        </w:placeholder>
+      </w:sdtPr>
+      <w:sdtEndPr>
+        <w:rPr>
+          <w:color w:val="auto"/>
+        </w:rPr>
+      </w:sdtEndPr>
+      <w:sdtContent>
+        <w:tbl>
+          <w:tblPr>
+            <w:tblStyle w:val="-450"/>
+            <w:tblW w:w="9351" w:type="dxa"/>
+            <w:tblBorders>
+              <w:top w:val="none" w:sz="0" w:space="0" w:color="auto"/>
+              <w:left w:val="none" w:sz="0" w:space="0" w:color="auto"/>
+              <w:bottom w:val="none" w:sz="0" w:space="0" w:color="auto"/>
+              <w:right w:val="none" w:sz="0" w:space="0" w:color="auto"/>
+              <w:insideH w:val="none" w:sz="0" w:space="0" w:color="auto"/>
+              <w:insideV w:val="none" w:sz="0" w:space="0" w:color="auto"/>
+            </w:tblBorders>
+            <w:tblLook w:val="0680" w:firstRow="0" w:lastRow="0" w:firstColumn="1" w:lastColumn="0" w:noHBand="1" w:noVBand="1"/>
+          </w:tblPr>
+          <w:tblGrid>
+            <w:gridCol w:w="2470"/>
+            <w:gridCol w:w="1641"/>
+            <w:gridCol w:w="851"/>
+            <w:gridCol w:w="4389"/>
+          </w:tblGrid>
+          <w:tr>
+            <w:tc>
+              <w:tcPr>
+                <w:cnfStyle w:val="001000000000" w:firstRow="0" w:lastRow="0" w:firstColumn="1" w:lastColumn="0" w:oddVBand="0" w:evenVBand="0" w:oddHBand="0" w:evenHBand="0" w:firstRowFirstColumn="0" w:firstRowLastColumn="0" w:lastRowFirstColumn="0" w:lastRowLastColumn="0"/>
+                <w:tcW w:w="2470" w:type="dxa"/>
+                <w:vMerge w:val="restart"/>
+                <w:shd w:val="clear" w:color="auto" w:fill="auto"/>
+                <w:vAlign w:val="center"/>
+              </w:tcPr>
+              <w:sdt>
+                <w:sdtPr>
+                  <w:rPr>
+                    <w:noProof/>
+                    <w:color w:val="FFFFFF" w:themeColor="background1"/>
+                    <w:lang w:eastAsia="ru-RU"/>
+                  </w:rPr>
+                  <w:alias w:val="Photo"/>
+                  <w:tag w:val="Photo"/>
+                  <w:id w:val="1838728831"/>
+                  <w:picture/>
+                </w:sdtPr>
+                <w:sdtEndPr/>
+                <w:sdtContent>
+                  <w:p>
+                    <w:pPr>
+                      <w:rPr>
+                        <w:b w:val="0"/>
+                        <w:color w:val="FFFFFF" w:themeColor="background1"/>
+                        <w:lang w:val="en-US"/>
+                      </w:rPr>
+                    </w:pPr>
+                    <w:r>
+                      <w:rPr>
+                        <w:noProof/>
+                        <w:color w:val="FFFFFF" w:themeColor="background1"/>
+                        <w:lang w:eastAsia="ru-RU"/>
+                      </w:rPr>
+                      <w:drawing>
+                        <wp:inline distT="0" distB="0" distL="0" distR="0" wp14:anchorId="47297778" wp14:editId="47297779">
+                          <wp:extent cx="1431789" cy="1440000"/>
+                          <wp:effectExtent l="0" t="0" r="0" b="8255"/>
+                          <wp:docPr id="3" name="Рисунок 3"/>
+                          <wp:cNvGraphicFramePr>
+                            <a:graphicFrameLocks xmlns:a="http://schemas.openxmlformats.org/drawingml/2006/main" noChangeAspect="1"/>
+                          </wp:cNvGraphicFramePr>
+                          <a:graphic xmlns:a="http://schemas.openxmlformats.org/drawingml/2006/main">
+                            <a:graphicData uri="http://schemas.openxmlformats.org/drawingml/2006/picture">
+                              <pic:pic xmlns:pic="http://schemas.openxmlformats.org/drawingml/2006/picture">
+                                <pic:nvPicPr>
+                                  <pic:cNvPr id="3" name="image1.jpeg"/>
+                                  <pic:cNvPicPr/>
+                                </pic:nvPicPr>
+                                <pic:blipFill rotWithShape="1">
+                                  <a:blip r:embed="rId9" cstate="print">
+                                    <a:extLst>
+                                      <a:ext uri="{28A0092B-C50C-407E-A947-70E740481C1C}">
+                                        <a14:useLocalDpi xmlns:a14="http://schemas.microsoft.com/office/drawing/2010/main" val="0"/>
+                                      </a:ext>
+                                    </a:extLst>
+                                  </a:blip>
+                                  <a:srcRect b="16079"/>
+                                  <a:stretch/>
+                                </pic:blipFill>
+                                <pic:spPr bwMode="auto">
+                                  <a:xfrm>
+                                    <a:off x="0" y="0"/>
+                                    <a:ext cx="1431789" cy="1440000"/>
+                                  </a:xfrm>
+                                  <a:prstGeom prst="ellipse">
+                                    <a:avLst/>
+                                  </a:prstGeom>
+                                  <a:ln>
+                                    <a:noFill/>
+                                  </a:ln>
+                                  <a:extLst>
+                                    <a:ext uri="{53640926-AAD7-44D8-BBD7-CCE9431645EC}">
+                                      <a14:shadowObscured xmlns:a14="http://schemas.microsoft.com/office/drawing/2010/main"/>
+                                    </a:ext>
+                                  </a:extLst>
+                                </pic:spPr>
+                              </pic:pic>
+                            </a:graphicData>
+                          </a:graphic>
+                        </wp:inline>
+                      </w:drawing>
+                    </w:r>
+                  </w:p>
+                </w:sdtContent>
+              </w:sdt>
+            </w:tc>
+            <w:tc>
+              <w:tcPr>
+                <w:tcW w:w="1641" w:type="dxa"/>
+                <w:vMerge w:val="restart"/>
+                <w:vAlign w:val="center"/>
+              </w:tcPr>
+              <w:sdt>
+                <w:sdtPr>
+                  <w:rPr>
+                    <w:lang w:val="en-US"/>
+                  </w:rPr>
+                  <w:alias w:val="Name"/>
+                  <w:tag w:val="Name"/>
+                  <w:id w:val="472647496"/>
+                  <w:placeholder>
+                    <w:docPart w:val="AF5BBCBB674F41A99D2B59B14D4D3E00"/>
+                  </w:placeholder>
+                </w:sdtPr>
+                <w:sdtEndPr/>
+                <w:sdtContent>
+                  <w:p>
+                    <w:pPr>
+                      <w:cnfStyle w:val="000000000000" w:firstRow="0" w:lastRow="0" w:firstColumn="0" w:lastColumn="0" w:oddVBand="0" w:evenVBand="0" w:oddHBand="0" w:evenHBand="0" w:firstRowFirstColumn="0" w:firstRowLastColumn="0" w:lastRowFirstColumn="0" w:lastRowLastColumn="0"/>
+                      <w:rPr>
+                        <w:lang w:val="en-US"/>
+                      </w:rPr>
+                    </w:pPr>
+                    <w:r>
+                      <w:rPr>
+                        <w:sz w:val="32"/>
+                        <w:lang w:val="en-US"/>
+                      </w:rPr>
+                      <w:t>Name</w:t>
+                    </w:r>
+                  </w:p>
+                </w:sdtContent>
+              </w:sdt>
+            </w:tc>
+            <w:tc>
+              <w:tcPr>
+                <w:tcW w:w="851" w:type="dxa"/>
+                <w:tcBorders>
+                  <w:bottom w:val="single" w:sz="4" w:space="0" w:color="auto"/>
+                </w:tcBorders>
+                <w:shd w:val="clear" w:color="auto" w:fill="1F3864" w:themeFill="accent5" w:themeFillShade="80"/>
+              </w:tcPr>
+              <w:p>
+                <w:pPr>
+                  <w:cnfStyle w:val="000000000000" w:firstRow="0" w:lastRow="0" w:firstColumn="0" w:lastColumn="0" w:oddVBand="0" w:evenVBand="0" w:oddHBand="0" w:evenHBand="0" w:firstRowFirstColumn="0" w:firstRowLastColumn="0" w:lastRowFirstColumn="0" w:lastRowLastColumn="0"/>
+                  <w:rPr>
+                    <w:color w:val="FFFFFF" w:themeColor="background1"/>
+                    <w:lang w:val="en-US"/>
+                  </w:rPr>
+                </w:pPr>
+                <w:r>
+                  <w:rPr>
+                    <w:color w:val="FFFFFF" w:themeColor="background1"/>
+                    <w:lang w:val="en-US"/>
+                  </w:rPr>
+                  <w:t>Born</w:t>
+                </w:r>
+              </w:p>
+            </w:tc>
+            <w:tc>
+              <w:tcPr>
+                <w:tcW w:w="4389" w:type="dxa"/>
+                <w:tcBorders>
+                  <w:bottom w:val="single" w:sz="4" w:space="0" w:color="auto"/>
+                </w:tcBorders>
+              </w:tcPr>
+              <w:sdt>
+                <w:sdtPr>
+                  <w:rPr>
+                    <w:lang w:val="en-US"/>
+                  </w:rPr>
+                  <w:alias w:val="Born"/>
+                  <w:tag w:val="Born"/>
+                  <w:id w:val="-1573730046"/>
+                  <w:placeholder>
+                    <w:docPart w:val="AF5BBCBB674F41A99D2B59B14D4D3E00"/>
+                  </w:placeholder>
+                </w:sdtPr>
+                <w:sdtEndPr/>
+                <w:sdtContent>
+                  <w:p>
+                    <w:pPr>
+                      <w:cnfStyle w:val="000000000000" w:firstRow="0" w:lastRow="0" w:firstColumn="0" w:lastColumn="0" w:oddVBand="0" w:evenVBand="0" w:oddHBand="0" w:evenHBand="0" w:firstRowFirstColumn="0" w:firstRowLastColumn="0" w:lastRowFirstColumn="0" w:lastRowLastColumn="0"/>
+                      <w:rPr>
+                        <w:lang w:val="en-US"/>
+                      </w:rPr>
+                    </w:pPr>
+                    <w:r>
+                      <w:rPr>
+                        <w:rFonts w:ascii="Arial" w:hAnsi="Arial" w:cs="Arial"/>
+                        <w:color w:val="000000"/>
+                        <w:sz w:val="18"/>
+                        <w:szCs w:val="18"/>
+                        <w:shd w:val="clear" w:color="auto" w:fill="F9F9F9"/>
+                        <w:lang w:val="en-US"/>
+                      </w:rPr>
+                      <w:t>Born</w:t>
+                    </w:r>
+                  </w:p>
+                </w:sdtContent>
+              </w:sdt>
+            </w:tc>
+          </w:tr>
+          <w:tr>
+            <w:tc>
+              <w:tcPr>
+                <w:cnfStyle w:val="001000000000" w:firstRow="0" w:lastRow="0" w:firstColumn="1" w:lastColumn="0" w:oddVBand="0" w:evenVBand="0" w:oddHBand="0" w:evenHBand="0" w:firstRowFirstColumn="0" w:firstRowLastColumn="0" w:lastRowFirstColumn="0" w:lastRowLastColumn="0"/>
+                <w:tcW w:w="2470" w:type="dxa"/>
+                <w:vMerge/>
+                <w:shd w:val="clear" w:color="auto" w:fill="auto"/>
+              </w:tcPr>
+              <w:p>
+                <w:pPr>
+                  <w:rPr>
+                    <w:color w:val="FFFFFF" w:themeColor="background1"/>
+                    <w:lang w:val="en-US"/>
+                  </w:rPr>
+                </w:pPr>
+              </w:p>
+            </w:tc>
+            <w:tc>
+              <w:tcPr>
+                <w:tcW w:w="1641" w:type="dxa"/>
+                <w:vMerge/>
+              </w:tcPr>
+              <w:p>
+                <w:pPr>
+                  <w:cnfStyle w:val="000000000000" w:firstRow="0" w:lastRow="0" w:firstColumn="0" w:lastColumn="0" w:oddVBand="0" w:evenVBand="0" w:oddHBand="0" w:evenHBand="0" w:firstRowFirstColumn="0" w:firstRowLastColumn="0" w:lastRowFirstColumn="0" w:lastRowLastColumn="0"/>
+                  <w:rPr>
+                    <w:lang w:val="en-US"/>
+                  </w:rPr>
+                </w:pPr>
+              </w:p>
+            </w:tc>
+            <w:tc>
+              <w:tcPr>
+                <w:tcW w:w="851" w:type="dxa"/>
+                <w:tcBorders>
+                  <w:top w:val="single" w:sz="4" w:space="0" w:color="auto"/>
+                </w:tcBorders>
+                <w:shd w:val="clear" w:color="auto" w:fill="1F3864" w:themeFill="accent5" w:themeFillShade="80"/>
+              </w:tcPr>
+              <w:p>
+                <w:pPr>
+                  <w:cnfStyle w:val="000000000000" w:firstRow="0" w:lastRow="0" w:firstColumn="0" w:lastColumn="0" w:oddVBand="0" w:evenVBand="0" w:oddHBand="0" w:evenHBand="0" w:firstRowFirstColumn="0" w:firstRowLastColumn="0" w:lastRowFirstColumn="0" w:lastRowLastColumn="0"/>
+                  <w:rPr>
+                    <w:color w:val="FFFFFF" w:themeColor="background1"/>
+                    <w:lang w:val="en-US"/>
+                  </w:rPr>
+                </w:pPr>
+                <w:r>
+                  <w:rPr>
+                    <w:color w:val="FFFFFF" w:themeColor="background1"/>
+                    <w:lang w:val="en-US"/>
+                  </w:rPr>
+                  <w:t>Info</w:t>
+                </w:r>
+              </w:p>
+            </w:tc>
+            <w:tc>
+              <w:tcPr>
+                <w:tcW w:w="4389" w:type="dxa"/>
+                <w:tcBorders>
+                  <w:top w:val="single" w:sz="4" w:space="0" w:color="auto"/>
+                </w:tcBorders>
+              </w:tcPr>
+              <w:sdt>
+                <w:sdtPr>
+                  <w:rPr>
+                    <w:lang w:val="en-US"/>
+                  </w:rPr>
+                  <w:alias w:val="Info"/>
+                  <w:tag w:val="Info"/>
+                  <w:id w:val="-1026175622"/>
+                  <w:placeholder>
+                    <w:docPart w:val="AF5BBCBB674F41A99D2B59B14D4D3E00"/>
+                  </w:placeholder>
+                </w:sdtPr>
+                <w:sdtEndPr/>
+                <w:sdtContent>
+                  <w:p>
+                    <w:pPr>
+                      <w:cnfStyle w:val="000000000000" w:firstRow="0" w:lastRow="0" w:firstColumn="0" w:lastColumn="0" w:oddVBand="0" w:evenVBand="0" w:oddHBand="0" w:evenHBand="0" w:firstRowFirstColumn="0" w:firstRowLastColumn="0" w:lastRowFirstColumn="0" w:lastRowLastColumn="0"/>
+                      <w:rPr>
+                        <w:lang w:val="en-US"/>
+                      </w:rPr>
+                    </w:pPr>
+                    <w:r>
+                      <w:rPr>
+                        <w:lang w:val="en-US"/>
+                      </w:rPr>
+                      <w:t>Info</w:t>
+                    </w:r>
+                  </w:p>
+                </w:sdtContent>
+              </w:sdt>
+            </w:tc>
+          </w:tr>
+        </w:tbl>
+      </w:sdtContent>
+    </w:sdt>
+    <w:p>
+      <w:pPr>
+        <w:rPr>
+          <w:lang w:val="en-US"/>
+        </w:rPr>
+      </w:pPr>
+    </w:p>
+    <w:p>
+      <w:pPr>
+        <w:rPr>
+          <w:lang w:val="en-US"/>
+        </w:rPr>
+      </w:pPr>
+    </w:p>
+    <w:p>
+      <w:pPr>
+        <w:pStyle w:val="2"/>
+        <w:rPr>
+          <w:lang w:val="en-US"/>
+        </w:rPr>
+      </w:pPr>
+      <w:r>
+        <w:rPr>
+          <w:lang w:val="en-US"/>
+        </w:rPr>
+        <w:lastRenderedPageBreak/>
+        <w:t>Images inside a list</w:t>
+      </w:r>
+    </w:p>
+    <w:bookmarkStart w:id="0" w:name="OLE_LINK2" w:displacedByCustomXml="next"/>
+    <w:bookmarkStart w:id="1" w:name="OLE_LINK1" w:displacedByCustomXml="next"/>
+    <w:sdt>
+      <w:sdtPr>
+        <w:rPr>
+          <w:lang w:val="en-US"/>
+        </w:rPr>
+        <w:alias w:val="Scientists List"/>
+        <w:tag w:val="Scientists List"/>
+        <w:id w:val="159893947"/>
+        <w:placeholder>
+          <w:docPart w:val="B4F1E846C2F442D4A7AC262FF3F09C1A"/>
+        </w:placeholder>
+      </w:sdtPr>
+      <w:sdtEndPr/>
+      <w:sdtContent>
+        <w:p>
+          <w:pPr>
+            <w:pStyle w:val="a4"/>
+            <w:numPr>
+              <w:ilvl w:val="0"/>
+              <w:numId w:val="10"/>
+            </w:numPr>
+          </w:pPr>
+          <w:sdt>
+            <w:sdtPr>
+              <w:rPr>
+                <w:noProof/>
+                <w:color w:val="FFFFFF" w:themeColor="background1"/>
+                <w:lang w:eastAsia="ru-RU"/>
+              </w:rPr>
+              <w:alias w:val="Photo"/>
+              <w:tag w:val="Photo"/>
+              <w:id w:val="-914628657"/>
+              <w:picture/>
+            </w:sdtPr>
+            <w:sdtEndPr/>
+            <w:sdtContent>
+              <w:r>
+                <w:rPr>
+                  <w:noProof/>
+                  <w:color w:val="FFFFFF" w:themeColor="background1"/>
+                  <w:lang w:eastAsia="ru-RU"/>
+                </w:rPr>
+                <w:drawing>
+                  <wp:inline distT="0" distB="0" distL="0" distR="0" wp14:anchorId="4729777A" wp14:editId="4729777B">
+                    <wp:extent cx="972000" cy="1011500"/>
+                    <wp:effectExtent l="0" t="0" r="0" b="0"/>
+                    <wp:docPr id="2" name="Рисунок 2"/>
+                    <wp:cNvGraphicFramePr>
+                      <a:graphicFrameLocks xmlns:a="http://schemas.openxmlformats.org/drawingml/2006/main" noChangeAspect="1"/>
+                    </wp:cNvGraphicFramePr>
+                    <a:graphic xmlns:a="http://schemas.openxmlformats.org/drawingml/2006/main">
+                      <a:graphicData uri="http://schemas.openxmlformats.org/drawingml/2006/picture">
+                        <pic:pic xmlns:pic="http://schemas.openxmlformats.org/drawingml/2006/picture">
+                          <pic:nvPicPr>
+                            <pic:cNvPr id="1" name="image1.jpeg"/>
+                            <pic:cNvPicPr/>
+                          </pic:nvPicPr>
+                          <pic:blipFill rotWithShape="1">
+                            <a:blip r:embed="rId10" cstate="print">
+                              <a:extLst>
+                                <a:ext uri="{28A0092B-C50C-407E-A947-70E740481C1C}">
+                                  <a14:useLocalDpi xmlns:a14="http://schemas.microsoft.com/office/drawing/2010/main" val="0"/>
+                                </a:ext>
+                              </a:extLst>
+                            </a:blip>
+                            <a:srcRect l="-138" r="-138" b="13167"/>
+                            <a:stretch/>
+                          </pic:blipFill>
+                          <pic:spPr bwMode="auto">
+                            <a:xfrm>
+                              <a:off x="0" y="0"/>
+                              <a:ext cx="972000" cy="1011500"/>
+                            </a:xfrm>
+                            <a:prstGeom prst="ellipse">
+                              <a:avLst/>
+                            </a:prstGeom>
+                            <a:ln>
+                              <a:noFill/>
+                            </a:ln>
+                            <a:extLst>
+                              <a:ext uri="{53640926-AAD7-44D8-BBD7-CCE9431645EC}">
+                                <a14:shadowObscured xmlns:a14="http://schemas.microsoft.com/office/drawing/2010/main"/>
+                              </a:ext>
+                            </a:extLst>
+                          </pic:spPr>
+                        </pic:pic>
+                      </a:graphicData>
+                    </a:graphic>
+                  </wp:inline>
+                </w:drawing>
+              </w:r>
+            </w:sdtContent>
+          </w:sdt>
+          <w:r>
+            <w:rPr>
+              <w:lang w:val="en-US"/>
+            </w:rPr>
+            <w:t xml:space="preserve"> </w:t>
+          </w:r>
+          <w:sdt>
+            <w:sdtPr>
+              <w:rPr>
+                <w:lang w:val="en-US"/>
+              </w:rPr>
+              <w:alias w:val="Name"/>
+              <w:tag w:val="Name"/>
+              <w:id w:val="2093817098"/>
+              <w:placeholder>
+                <w:docPart w:val="B4F1E846C2F442D4A7AC262FF3F09C1A"/>
+              </w:placeholder>
+            </w:sdtPr>
+            <w:sdtEndPr/>
+            <w:sdtContent>
+              <w:r>
+                <w:rPr>
+                  <w:rStyle w:val="a7"/>
+                </w:rPr>
+                <w:t>Name</w:t>
+              </w:r>
+            </w:sdtContent>
+          </w:sdt>
+          <w:r>
+            <w:rPr>
+              <w:lang w:val="en-US"/>
+            </w:rPr>
+            <w:t xml:space="preserve"> (</w:t>
+          </w:r>
+          <w:sdt>
+            <w:sdtPr>
+              <w:rPr>
+                <w:lang w:val="en-US"/>
+              </w:rPr>
+              <w:alias w:val="Dates of life"/>
+              <w:tag w:val="Dates of life"/>
+              <w:id w:val="2119940198"/>
+              <w:placeholder>
+                <w:docPart w:val="B4F1E846C2F442D4A7AC262FF3F09C1A"/>
+              </w:placeholder>
+            </w:sdtPr>
+            <w:sdtEndPr/>
+            <w:sdtContent>
+              <w:bookmarkStart w:id="2" w:name="_GoBack"/>
+              <w:r>
+                <w:rPr>
+                  <w:lang w:val="en-US"/>
+                </w:rPr>
+                <w:t>dates of life</w:t>
+              </w:r>
+              <w:bookmarkEnd w:id="2"/>
+            </w:sdtContent>
+          </w:sdt>
+          <w:r>
+            <w:rPr>
+              <w:lang w:val="en-US"/>
+            </w:rPr>
+            <w:t>)</w:t>
+          </w:r>
+        </w:p>
+        <w:sdt>
+          <w:sdtPr>
+            <w:rPr>
+              <w:lang w:val="en-US"/>
+            </w:rPr>
+            <w:alias w:val="Info"/>
+            <w:tag w:val="Info"/>
+            <w:id w:val="1696812482"/>
+            <w:placeholder>
+              <w:docPart w:val="B4F1E846C2F442D4A7AC262FF3F09C1A"/>
+            </w:placeholder>
+          </w:sdtPr>
+          <w:sdtEndPr/>
+          <w:sdtContent>
+            <w:p>
+              <w:pPr>
+                <w:pStyle w:val="a4"/>
+                <w:numPr>
+                  <w:ilvl w:val="0"/>
+                  <w:numId w:val="9"/>
+                </w:numPr>
+                <w:spacing w:after="600"/>
+              </w:pPr>
+              <w:r>
+                <w:rPr>
+                  <w:lang w:val="en-US"/>
+                </w:rPr>
+                <w:t>Info</w:t>
+              </w:r>
+            </w:p>
+          </w:sdtContent>
+        </w:sdt>
+      </w:sdtContent>
+    </w:sdt>
+    <w:bookmarkEnd w:id="0" w:displacedByCustomXml="prev"/>
+    <w:bookmarkEnd w:id="1" w:displacedByCustomXml="prev"/>
+    <w:p>
+      <w:pPr>
         <w:pStyle w:val="2"/>
         <w:rPr>
           <w:lang w:val="en-US"/>
@@ -393,16 +2601,14 @@
         <w:tag w:val="Repeats"/>
         <w:id w:val="-927808212"/>
         <w:placeholder>
-          <w:docPart w:val="8AE9A2FCEA5F4C6BA981AD0210C1B710"/>
+          <w:docPart w:val="43FC47DDB55B432A818289EF3B3E4B33"/>
         </w:placeholder>
       </w:sdtPr>
+      <w:sdtEndPr/>
       <w:sdtContent>
         <w:p>
           <w:pPr>
             <w:ind w:left="644"/>
-            <w:rPr>
-              <w:lang w:val="en-US"/>
-            </w:rPr>
           </w:pPr>
           <w:sdt>
             <w:sdtPr>
@@ -416,6 +2622,7 @@
               <w:id w:val="-1870290616"/>
               <w:picture/>
             </w:sdtPr>
+            <w:sdtEndPr/>
             <w:sdtContent>
               <w:r>
                 <w:rPr>
@@ -424,7 +2631,7 @@
                   <w:lang w:eastAsia="ru-RU"/>
                 </w:rPr>
                 <w:drawing>
-                  <wp:inline distT="0" distB="0" distL="0" distR="0" wp14:anchorId="17DC6B0B" wp14:editId="7E033E76">
+                  <wp:inline distT="0" distB="0" distL="0" distR="0" wp14:anchorId="726F07F8" wp14:editId="2891A4E3">
                     <wp:extent cx="972000" cy="1011500"/>
                     <wp:effectExtent l="0" t="0" r="0" b="0"/>
                     <wp:docPr id="4" name="Рисунок 4"/>
@@ -439,7 +2646,7 @@
                             <pic:cNvPicPr/>
                           </pic:nvPicPr>
                           <pic:blipFill rotWithShape="1">
-                            <a:blip r:embed="rId8" cstate="print">
+                            <a:blip r:embed="rId10" cstate="print">
                               <a:extLst>
                                 <a:ext uri="{28A0092B-C50C-407E-A947-70E740481C1C}">
                                   <a14:useLocalDpi xmlns:a14="http://schemas.microsoft.com/office/drawing/2010/main" val="0"/>
@@ -489,14 +2696,14 @@
               <w:tag w:val="Name"/>
               <w:id w:val="-1397739476"/>
               <w:placeholder>
-                <w:docPart w:val="8AE9A2FCEA5F4C6BA981AD0210C1B710"/>
+                <w:docPart w:val="43FC47DDB55B432A818289EF3B3E4B33"/>
               </w:placeholder>
             </w:sdtPr>
+            <w:sdtEndPr/>
             <w:sdtContent>
               <w:r>
                 <w:rPr>
                   <w:rStyle w:val="a7"/>
-                  <w:lang w:val="en-US"/>
                 </w:rPr>
                 <w:t>Name</w:t>
               </w:r>
@@ -517,9 +2724,10 @@
               <w:tag w:val="Dates of life"/>
               <w:id w:val="1578936677"/>
               <w:placeholder>
-                <w:docPart w:val="8AE9A2FCEA5F4C6BA981AD0210C1B710"/>
+                <w:docPart w:val="43FC47DDB55B432A818289EF3B3E4B33"/>
               </w:placeholder>
             </w:sdtPr>
+            <w:sdtEndPr/>
             <w:sdtContent>
               <w:r>
                 <w:rPr>
@@ -545,9 +2753,10 @@
             <w:tag w:val="Info"/>
             <w:id w:val="-598568220"/>
             <w:placeholder>
-              <w:docPart w:val="8AE9A2FCEA5F4C6BA981AD0210C1B710"/>
+              <w:docPart w:val="43FC47DDB55B432A818289EF3B3E4B33"/>
             </w:placeholder>
           </w:sdtPr>
+          <w:sdtEndPr/>
           <w:sdtContent>
             <w:p>
               <w:pPr>
@@ -574,16 +2783,226 @@
     </w:sdt>
     <w:p>
       <w:pPr>
+        <w:pStyle w:val="2"/>
         <w:rPr>
           <w:lang w:val="en-US"/>
         </w:rPr>
       </w:pPr>
-      <w:bookmarkStart w:id="0" w:name="_GoBack"/>
-      <w:bookmarkEnd w:id="0"/>
+      <w:r>
+        <w:rPr>
+          <w:lang w:val="en-US"/>
+        </w:rPr>
+        <w:t>Hide</w:t>
+      </w:r>
+    </w:p>
+    <w:p>
+      <w:pPr>
+        <w:rPr>
+          <w:lang w:val="en-US"/>
+        </w:rPr>
+      </w:pPr>
+    </w:p>
+    <w:sdt>
+      <w:sdtPr>
+        <w:rPr>
+          <w:lang w:val="en-US"/>
+        </w:rPr>
+        <w:alias w:val="Repeats with hide"/>
+        <w:tag w:val="Repeats with hide"/>
+        <w:id w:val="-1821188711"/>
+        <w:placeholder>
+          <w:docPart w:val="40976C49E18A40809C4BF1506A60AD93"/>
+        </w:placeholder>
+      </w:sdtPr>
+      <w:sdtEndPr/>
+      <w:sdtContent>
+        <w:p>
+          <w:pPr>
+            <w:ind w:left="644"/>
+          </w:pPr>
+          <w:sdt>
+            <w:sdtPr>
+              <w:rPr>
+                <w:noProof/>
+                <w:color w:val="FFFFFF" w:themeColor="background1"/>
+                <w:lang w:eastAsia="ru-RU"/>
+              </w:rPr>
+              <w:alias w:val="Photo"/>
+              <w:tag w:val="Photo"/>
+              <w:id w:val="-1659296186"/>
+              <w:picture/>
+            </w:sdtPr>
+            <w:sdtEndPr/>
+            <w:sdtContent>
+              <w:r>
+                <w:rPr>
+                  <w:noProof/>
+                  <w:color w:val="FFFFFF" w:themeColor="background1"/>
+                  <w:lang w:eastAsia="ru-RU"/>
+                </w:rPr>
+                <w:drawing>
+                  <wp:inline distT="0" distB="0" distL="0" distR="0" wp14:anchorId="6AD88979" wp14:editId="101EE909">
+                    <wp:extent cx="972000" cy="1011500"/>
+                    <wp:effectExtent l="0" t="0" r="0" b="0"/>
+                    <wp:docPr id="6" name="Рисунок 6"/>
+                    <wp:cNvGraphicFramePr>
+                      <a:graphicFrameLocks xmlns:a="http://schemas.openxmlformats.org/drawingml/2006/main" noChangeAspect="1"/>
+                    </wp:cNvGraphicFramePr>
+                    <a:graphic xmlns:a="http://schemas.openxmlformats.org/drawingml/2006/main">
+                      <a:graphicData uri="http://schemas.openxmlformats.org/drawingml/2006/picture">
+                        <pic:pic xmlns:pic="http://schemas.openxmlformats.org/drawingml/2006/picture">
+                          <pic:nvPicPr>
+                            <pic:cNvPr id="1" name="image1.jpeg"/>
+                            <pic:cNvPicPr/>
+                          </pic:nvPicPr>
+                          <pic:blipFill rotWithShape="1">
+                            <a:blip r:embed="rId10" cstate="print">
+                              <a:extLst>
+                                <a:ext uri="{28A0092B-C50C-407E-A947-70E740481C1C}">
+                                  <a14:useLocalDpi xmlns:a14="http://schemas.microsoft.com/office/drawing/2010/main" val="0"/>
+                                </a:ext>
+                              </a:extLst>
+                            </a:blip>
+                            <a:srcRect l="-138" r="-138" b="13167"/>
+                            <a:stretch/>
+                          </pic:blipFill>
+                          <pic:spPr bwMode="auto">
+                            <a:xfrm>
+                              <a:off x="0" y="0"/>
+                              <a:ext cx="972000" cy="1011500"/>
+                            </a:xfrm>
+                            <a:prstGeom prst="ellipse">
+                              <a:avLst/>
+                            </a:prstGeom>
+                            <a:ln>
+                              <a:noFill/>
+                            </a:ln>
+                            <a:extLst>
+                              <a:ext uri="{53640926-AAD7-44D8-BBD7-CCE9431645EC}">
+                                <a14:shadowObscured xmlns:a14="http://schemas.microsoft.com/office/drawing/2010/main"/>
+                              </a:ext>
+                            </a:extLst>
+                          </pic:spPr>
+                        </pic:pic>
+                      </a:graphicData>
+                    </a:graphic>
+                  </wp:inline>
+                </w:drawing>
+              </w:r>
+            </w:sdtContent>
+          </w:sdt>
+          <w:r>
+            <w:rPr>
+              <w:lang w:val="en-US"/>
+            </w:rPr>
+            <w:t xml:space="preserve"> </w:t>
+          </w:r>
+          <w:sdt>
+            <w:sdtPr>
+              <w:rPr>
+                <w:lang w:val="en-US"/>
+              </w:rPr>
+              <w:alias w:val="Name"/>
+              <w:tag w:val="Name"/>
+              <w:id w:val="-1679500280"/>
+              <w:placeholder>
+                <w:docPart w:val="40976C49E18A40809C4BF1506A60AD93"/>
+              </w:placeholder>
+            </w:sdtPr>
+            <w:sdtEndPr/>
+            <w:sdtContent>
+              <w:proofErr w:type="spellStart"/>
+              <w:r>
+                <w:rPr>
+                  <w:rStyle w:val="a7"/>
+                </w:rPr>
+                <w:t>Name</w:t>
+              </w:r>
+              <w:proofErr w:type="spellEnd"/>
+            </w:sdtContent>
+          </w:sdt>
+          <w:r>
+            <w:rPr>
+              <w:lang w:val="en-US"/>
+            </w:rPr>
+            <w:t xml:space="preserve"> (</w:t>
+          </w:r>
+          <w:sdt>
+            <w:sdtPr>
+              <w:rPr>
+                <w:lang w:val="en-US"/>
+              </w:rPr>
+              <w:alias w:val="Dates of life"/>
+              <w:tag w:val="Dates of life"/>
+              <w:id w:val="-1919473015"/>
+              <w:placeholder>
+                <w:docPart w:val="40976C49E18A40809C4BF1506A60AD93"/>
+              </w:placeholder>
+            </w:sdtPr>
+            <w:sdtEndPr/>
+            <w:sdtContent>
+              <w:r>
+                <w:rPr>
+                  <w:lang w:val="en-US"/>
+                </w:rPr>
+                <w:t>dates of life</w:t>
+              </w:r>
+            </w:sdtContent>
+          </w:sdt>
+          <w:r>
+            <w:rPr>
+              <w:lang w:val="en-US"/>
+            </w:rPr>
+            <w:t>)</w:t>
+          </w:r>
+        </w:p>
+        <w:sdt>
+          <w:sdtPr>
+            <w:rPr>
+              <w:lang w:val="en-US"/>
+            </w:rPr>
+            <w:alias w:val="Info"/>
+            <w:tag w:val="Info"/>
+            <w:id w:val="472646871"/>
+            <w:placeholder>
+              <w:docPart w:val="40976C49E18A40809C4BF1506A60AD93"/>
+            </w:placeholder>
+          </w:sdtPr>
+          <w:sdtEndPr/>
+          <w:sdtContent>
+            <w:p>
+              <w:pPr>
+                <w:pStyle w:val="a4"/>
+                <w:numPr>
+                  <w:ilvl w:val="0"/>
+                  <w:numId w:val="9"/>
+                </w:numPr>
+                <w:spacing w:after="600"/>
+                <w:rPr>
+                  <w:lang w:val="en-US"/>
+                </w:rPr>
+              </w:pPr>
+              <w:r>
+                <w:rPr>
+                  <w:lang w:val="en-US"/>
+                </w:rPr>
+                <w:t>Info</w:t>
+              </w:r>
+            </w:p>
+          </w:sdtContent>
+        </w:sdt>
+      </w:sdtContent>
+    </w:sdt>
+    <w:p>
+      <w:pPr>
+        <w:rPr>
+          <w:lang w:val="en-US"/>
+        </w:rPr>
+      </w:pPr>
     </w:p>
     <w:sectPr>
-      <w:headerReference w:type="default" r:id="rId9"/>
-      <w:footerReference w:type="default" r:id="rId10"/>
+      <w:headerReference w:type="default" r:id="rId11"/>
+      <w:footerReference w:type="default" r:id="rId12"/>
       <w:pgSz w:w="11906" w:h="16838"/>
       <w:pgMar w:top="1134" w:right="850" w:bottom="1134" w:left="1701" w:header="708" w:footer="708" w:gutter="0"/>
       <w:cols w:space="708"/>
@@ -2837,6 +5256,180 @@
     </w:docPart>
     <w:docPart>
       <w:docPartPr>
+        <w:name w:val="C2275F9AA7F546A59B81C636F1669872"/>
+        <w:category>
+          <w:name w:val="Общие"/>
+          <w:gallery w:val="placeholder"/>
+        </w:category>
+        <w:types>
+          <w:type w:val="bbPlcHdr"/>
+        </w:types>
+        <w:behaviors>
+          <w:behavior w:val="content"/>
+        </w:behaviors>
+        <w:guid w:val="{C79D5951-3F96-4BCF-91B4-EFD666D1B6E2}"/>
+      </w:docPartPr>
+      <w:docPartBody>
+        <w:p>
+          <w:pPr>
+            <w:pStyle w:val="C2275F9AA7F546A59B81C636F1669872"/>
+          </w:pPr>
+          <w:r>
+            <w:rPr>
+              <w:rStyle w:val="a3"/>
+            </w:rPr>
+            <w:t>Место для ввода текста.</w:t>
+          </w:r>
+        </w:p>
+      </w:docPartBody>
+    </w:docPart>
+    <w:docPart>
+      <w:docPartPr>
+        <w:name w:val="92506812819E46E393E8F2AF4B0934DF"/>
+        <w:category>
+          <w:name w:val="Общие"/>
+          <w:gallery w:val="placeholder"/>
+        </w:category>
+        <w:types>
+          <w:type w:val="bbPlcHdr"/>
+        </w:types>
+        <w:behaviors>
+          <w:behavior w:val="content"/>
+        </w:behaviors>
+        <w:guid w:val="{31065C50-05FF-4C60-B5AD-A4D07DC738F7}"/>
+      </w:docPartPr>
+      <w:docPartBody>
+        <w:p>
+          <w:pPr>
+            <w:pStyle w:val="92506812819E46E393E8F2AF4B0934DF"/>
+          </w:pPr>
+          <w:r>
+            <w:rPr>
+              <w:rStyle w:val="a3"/>
+            </w:rPr>
+            <w:t>Место для ввода текста.</w:t>
+          </w:r>
+        </w:p>
+      </w:docPartBody>
+    </w:docPart>
+    <w:docPart>
+      <w:docPartPr>
+        <w:name w:val="29F16971242C4E559131EA3A535D4EF1"/>
+        <w:category>
+          <w:name w:val="Общие"/>
+          <w:gallery w:val="placeholder"/>
+        </w:category>
+        <w:types>
+          <w:type w:val="bbPlcHdr"/>
+        </w:types>
+        <w:behaviors>
+          <w:behavior w:val="content"/>
+        </w:behaviors>
+        <w:guid w:val="{D643FA46-3A7A-43E1-8B89-CEEB030333BE}"/>
+      </w:docPartPr>
+      <w:docPartBody>
+        <w:p>
+          <w:pPr>
+            <w:pStyle w:val="29F16971242C4E559131EA3A535D4EF1"/>
+          </w:pPr>
+          <w:r>
+            <w:rPr>
+              <w:rStyle w:val="a3"/>
+            </w:rPr>
+            <w:t>Место для ввода текста.</w:t>
+          </w:r>
+        </w:p>
+      </w:docPartBody>
+    </w:docPart>
+    <w:docPart>
+      <w:docPartPr>
+        <w:name w:val="B4F1E846C2F442D4A7AC262FF3F09C1A"/>
+        <w:category>
+          <w:name w:val="Общие"/>
+          <w:gallery w:val="placeholder"/>
+        </w:category>
+        <w:types>
+          <w:type w:val="bbPlcHdr"/>
+        </w:types>
+        <w:behaviors>
+          <w:behavior w:val="content"/>
+        </w:behaviors>
+        <w:guid w:val="{8F1E9DFB-E198-47CC-BC4C-C155716A38FE}"/>
+      </w:docPartPr>
+      <w:docPartBody>
+        <w:p>
+          <w:pPr>
+            <w:pStyle w:val="B4F1E846C2F442D4A7AC262FF3F09C1A"/>
+          </w:pPr>
+          <w:r>
+            <w:rPr>
+              <w:rStyle w:val="a3"/>
+            </w:rPr>
+            <w:t>Место для ввода текста.</w:t>
+          </w:r>
+        </w:p>
+      </w:docPartBody>
+    </w:docPart>
+    <w:docPart>
+      <w:docPartPr>
+        <w:name w:val="AF5BBCBB674F41A99D2B59B14D4D3E00"/>
+        <w:category>
+          <w:name w:val="Общие"/>
+          <w:gallery w:val="placeholder"/>
+        </w:category>
+        <w:types>
+          <w:type w:val="bbPlcHdr"/>
+        </w:types>
+        <w:behaviors>
+          <w:behavior w:val="content"/>
+        </w:behaviors>
+        <w:guid w:val="{CBCC1184-992F-419A-A9C7-D56B5D3D4C18}"/>
+      </w:docPartPr>
+      <w:docPartBody>
+        <w:p>
+          <w:pPr>
+            <w:pStyle w:val="AF5BBCBB674F41A99D2B59B14D4D3E00"/>
+          </w:pPr>
+          <w:r>
+            <w:rPr>
+              <w:rStyle w:val="a3"/>
+            </w:rPr>
+            <w:t>Место для ввода текста.</w:t>
+          </w:r>
+        </w:p>
+      </w:docPartBody>
+    </w:docPart>
+    <w:docPart>
+      <w:docPartPr>
+        <w:name w:val="43FC47DDB55B432A818289EF3B3E4B33"/>
+        <w:category>
+          <w:name w:val="Общие"/>
+          <w:gallery w:val="placeholder"/>
+        </w:category>
+        <w:types>
+          <w:type w:val="bbPlcHdr"/>
+        </w:types>
+        <w:behaviors>
+          <w:behavior w:val="content"/>
+        </w:behaviors>
+        <w:guid w:val="{3D4685FF-39FC-4E35-AABC-3A479F865E41}"/>
+      </w:docPartPr>
+      <w:docPartBody>
+        <w:p>
+          <w:pPr>
+            <w:pStyle w:val="43FC47DDB55B432A818289EF3B3E4B33"/>
+          </w:pPr>
+          <w:r>
+            <w:rPr>
+              <w:rStyle w:val="a3"/>
+            </w:rPr>
+            <w:t>Место для ввода текста.</w:t>
+          </w:r>
+        </w:p>
+      </w:docPartBody>
+    </w:docPart>
+    <w:docPart>
+      <w:docPartPr>
         <w:name w:val="FC3E21DEC9D64328913798E1224A075E"/>
         <w:category>
           <w:name w:val="Общие"/>
@@ -2866,7 +5459,7 @@
     </w:docPart>
     <w:docPart>
       <w:docPartPr>
-        <w:name w:val="8AE9A2FCEA5F4C6BA981AD0210C1B710"/>
+        <w:name w:val="40976C49E18A40809C4BF1506A60AD93"/>
         <w:category>
           <w:name w:val="Общие"/>
           <w:gallery w:val="placeholder"/>
@@ -2877,12 +5470,12 @@
         <w:behaviors>
           <w:behavior w:val="content"/>
         </w:behaviors>
-        <w:guid w:val="{6F16E27C-D262-48CC-8DB5-04DF040A673D}"/>
+        <w:guid w:val="{A38B9390-EC8A-4A16-84F4-9FB0C118B5CB}"/>
       </w:docPartPr>
       <w:docPartBody>
         <w:p>
           <w:pPr>
-            <w:pStyle w:val="8AE9A2FCEA5F4C6BA981AD0210C1B710"/>
+            <w:pStyle w:val="40976C49E18A40809C4BF1506A60AD93"/>
           </w:pPr>
           <w:r>
             <w:rPr>
@@ -2941,6 +5534,13 @@
     <w:pitch w:val="variable"/>
     <w:sig w:usb0="E0002AFF" w:usb1="C000247B" w:usb2="00000009" w:usb3="00000000" w:csb0="000001FF" w:csb1="00000000"/>
   </w:font>
+  <w:font w:name="Arial">
+    <w:panose1 w:val="020B0604020202020204"/>
+    <w:charset w:val="CC"/>
+    <w:family w:val="swiss"/>
+    <w:pitch w:val="variable"/>
+    <w:sig w:usb0="E0002EFF" w:usb1="C0007843" w:usb2="00000009" w:usb3="00000000" w:csb0="000001FF" w:csb1="00000000"/>
+  </w:font>
 </w:fonts>
 </file>
 
@@ -2962,37 +5562,42 @@
     <w:rsidRoot w:val="00F06F95"/>
     <w:rsid w:val="00053E2C"/>
     <w:rsid w:val="000619C9"/>
+    <w:rsid w:val="00063647"/>
     <w:rsid w:val="000802C3"/>
-    <w:rsid w:val="0010777A"/>
     <w:rsid w:val="00130135"/>
+    <w:rsid w:val="001627C6"/>
     <w:rsid w:val="002352CE"/>
     <w:rsid w:val="002374C7"/>
     <w:rsid w:val="00276B8C"/>
+    <w:rsid w:val="002C7AFE"/>
     <w:rsid w:val="00344052"/>
     <w:rsid w:val="00345B28"/>
     <w:rsid w:val="00357245"/>
+    <w:rsid w:val="00361B8A"/>
     <w:rsid w:val="003E431E"/>
     <w:rsid w:val="00433728"/>
     <w:rsid w:val="00496CBC"/>
     <w:rsid w:val="004E433E"/>
     <w:rsid w:val="00511775"/>
+    <w:rsid w:val="005241C7"/>
     <w:rsid w:val="00543D7E"/>
+    <w:rsid w:val="00601ACF"/>
     <w:rsid w:val="00630F70"/>
     <w:rsid w:val="00651CEB"/>
     <w:rsid w:val="00663E7E"/>
     <w:rsid w:val="00693D87"/>
+    <w:rsid w:val="006D06FE"/>
     <w:rsid w:val="006D205A"/>
     <w:rsid w:val="006F24E5"/>
     <w:rsid w:val="00763E59"/>
     <w:rsid w:val="008057B7"/>
     <w:rsid w:val="008355F0"/>
     <w:rsid w:val="00867E24"/>
-    <w:rsid w:val="00871088"/>
     <w:rsid w:val="008B090E"/>
     <w:rsid w:val="009010B0"/>
     <w:rsid w:val="0092484B"/>
     <w:rsid w:val="009B2FEA"/>
-    <w:rsid w:val="009F51D3"/>
+    <w:rsid w:val="00A37780"/>
     <w:rsid w:val="00A64CC6"/>
     <w:rsid w:val="00AE54E8"/>
     <w:rsid w:val="00AF4DAE"/>
@@ -3006,7 +5611,6 @@
     <w:rsid w:val="00D15F37"/>
     <w:rsid w:val="00D44C81"/>
     <w:rsid w:val="00E00077"/>
-    <w:rsid w:val="00E60B84"/>
     <w:rsid w:val="00ED7EBA"/>
     <w:rsid w:val="00EF7107"/>
     <w:rsid w:val="00F0641F"/>
@@ -3462,7 +6066,7 @@
     <w:basedOn w:val="a0"/>
     <w:uiPriority w:val="99"/>
     <w:semiHidden/>
-    <w:rsid w:val="009F51D3"/>
+    <w:rsid w:val="00361B8A"/>
     <w:rPr>
       <w:color w:val="808080"/>
     </w:rPr>
@@ -3511,9 +6115,17 @@
     <w:name w:val="FC3E21DEC9D64328913798E1224A075E"/>
     <w:rsid w:val="00D44C81"/>
   </w:style>
-  <w:style w:type="paragraph" w:customStyle="1" w:styleId="8AE9A2FCEA5F4C6BA981AD0210C1B710">
-    <w:name w:val="8AE9A2FCEA5F4C6BA981AD0210C1B710"/>
-    <w:rsid w:val="009F51D3"/>
+  <w:style w:type="paragraph" w:customStyle="1" w:styleId="7ABFE5C62992461D99D1C8A809906446">
+    <w:name w:val="7ABFE5C62992461D99D1C8A809906446"/>
+    <w:rsid w:val="00063647"/>
+  </w:style>
+  <w:style w:type="paragraph" w:customStyle="1" w:styleId="82F098279D7448A38154B968D0B51D8B">
+    <w:name w:val="82F098279D7448A38154B968D0B51D8B"/>
+    <w:rsid w:val="00361B8A"/>
+  </w:style>
+  <w:style w:type="paragraph" w:customStyle="1" w:styleId="40976C49E18A40809C4BF1506A60AD93">
+    <w:name w:val="40976C49E18A40809C4BF1506A60AD93"/>
+    <w:rsid w:val="00361B8A"/>
   </w:style>
 </w:styles>
 </file>
@@ -3791,7 +6403,7 @@
 </file>
 
 <file path=customXml/itemProps1.xml><?xml version="1.0" encoding="utf-8"?>
-<ds:datastoreItem xmlns:ds="http://schemas.openxmlformats.org/officeDocument/2006/customXml" ds:itemID="{8C2273B4-E3C4-4CE3-A843-D7141AD4CE75}">
+<ds:datastoreItem xmlns:ds="http://schemas.openxmlformats.org/officeDocument/2006/customXml" ds:itemID="{DCB4E4F4-EECF-453E-A9F5-2FD3E6D46D88}">
   <ds:schemaRefs>
     <ds:schemaRef ds:uri="http://schemas.openxmlformats.org/officeDocument/2006/bibliography"/>
   </ds:schemaRefs>
